--- a/presentation/#Diser-presentation 1.docx
+++ b/presentation/#Diser-presentation 1.docx
@@ -1,10 +1,10 @@
 
 <file path=word/document.xml><?xml version="1.0" encoding="utf-8"?>
-<w:document xmlns:wpc="http://schemas.microsoft.com/office/word/2010/wordprocessingCanvas" xmlns:mc="http://schemas.openxmlformats.org/markup-compatibility/2006" xmlns:o="urn:schemas-microsoft-com:office:office" xmlns:r="http://schemas.openxmlformats.org/officeDocument/2006/relationships" xmlns:m="http://schemas.openxmlformats.org/officeDocument/2006/math" xmlns:v="urn:schemas-microsoft-com:vml" xmlns:wp14="http://schemas.microsoft.com/office/word/2010/wordprocessingDrawing" xmlns:wp="http://schemas.openxmlformats.org/drawingml/2006/wordprocessingDrawing" xmlns:w10="urn:schemas-microsoft-com:office:word" xmlns:w="http://schemas.openxmlformats.org/wordprocessingml/2006/main" xmlns:w14="http://schemas.microsoft.com/office/word/2010/wordml" xmlns:wpg="http://schemas.microsoft.com/office/word/2010/wordprocessingGroup" xmlns:wpi="http://schemas.microsoft.com/office/word/2010/wordprocessingInk" xmlns:wne="http://schemas.microsoft.com/office/word/2006/wordml" xmlns:wps="http://schemas.microsoft.com/office/word/2010/wordprocessingShape" mc:Ignorable="w14 wp14">
+<w:document xmlns:wpc="http://schemas.microsoft.com/office/word/2010/wordprocessingCanvas" xmlns:cx="http://schemas.microsoft.com/office/drawing/2014/chartex" xmlns:cx1="http://schemas.microsoft.com/office/drawing/2015/9/8/chartex" xmlns:cx2="http://schemas.microsoft.com/office/drawing/2015/10/21/chartex" xmlns:cx3="http://schemas.microsoft.com/office/drawing/2016/5/9/chartex" xmlns:cx4="http://schemas.microsoft.com/office/drawing/2016/5/10/chartex" xmlns:cx5="http://schemas.microsoft.com/office/drawing/2016/5/11/chartex" xmlns:cx6="http://schemas.microsoft.com/office/drawing/2016/5/12/chartex" xmlns:cx7="http://schemas.microsoft.com/office/drawing/2016/5/13/chartex" xmlns:cx8="http://schemas.microsoft.com/office/drawing/2016/5/14/chartex" xmlns:mc="http://schemas.openxmlformats.org/markup-compatibility/2006" xmlns:aink="http://schemas.microsoft.com/office/drawing/2016/ink" xmlns:am3d="http://schemas.microsoft.com/office/drawing/2017/model3d" xmlns:o="urn:schemas-microsoft-com:office:office" xmlns:r="http://schemas.openxmlformats.org/officeDocument/2006/relationships" xmlns:m="http://schemas.openxmlformats.org/officeDocument/2006/math" xmlns:v="urn:schemas-microsoft-com:vml" xmlns:wp14="http://schemas.microsoft.com/office/word/2010/wordprocessingDrawing" xmlns:wp="http://schemas.openxmlformats.org/drawingml/2006/wordprocessingDrawing" xmlns:w10="urn:schemas-microsoft-com:office:word" xmlns:w="http://schemas.openxmlformats.org/wordprocessingml/2006/main" xmlns:w14="http://schemas.microsoft.com/office/word/2010/wordml" xmlns:w15="http://schemas.microsoft.com/office/word/2012/wordml" xmlns:w16cid="http://schemas.microsoft.com/office/word/2016/wordml/cid" xmlns:w16se="http://schemas.microsoft.com/office/word/2015/wordml/symex" xmlns:wpg="http://schemas.microsoft.com/office/word/2010/wordprocessingGroup" xmlns:wpi="http://schemas.microsoft.com/office/word/2010/wordprocessingInk" xmlns:wne="http://schemas.microsoft.com/office/word/2006/wordml" xmlns:wps="http://schemas.microsoft.com/office/word/2010/wordprocessingShape" mc:Ignorable="w14 w15 w16se w16cid wp14">
   <w:body>
     <w:p>
       <w:pPr>
-        <w:pStyle w:val="1"/>
+        <w:pStyle w:val="Heading1"/>
         <w:spacing w:line="360" w:lineRule="auto"/>
       </w:pPr>
       <w:r>
@@ -13,7 +13,7 @@
     </w:p>
     <w:p>
       <w:pPr>
-        <w:pStyle w:val="a3"/>
+        <w:pStyle w:val="ListParagraph"/>
         <w:numPr>
           <w:ilvl w:val="0"/>
           <w:numId w:val="1"/>
@@ -41,7 +41,7 @@
     </w:p>
     <w:p>
       <w:pPr>
-        <w:pStyle w:val="a3"/>
+        <w:pStyle w:val="ListParagraph"/>
         <w:numPr>
           <w:ilvl w:val="3"/>
           <w:numId w:val="2"/>
@@ -58,6 +58,13 @@
           <w:rFonts w:cs="Times New Roman"/>
           <w:szCs w:val="28"/>
         </w:rPr>
+        <w:t xml:space="preserve">(1) </w:t>
+      </w:r>
+      <w:r>
+        <w:rPr>
+          <w:rFonts w:cs="Times New Roman"/>
+          <w:szCs w:val="28"/>
+        </w:rPr>
         <w:t>Представ</w:t>
       </w:r>
       <w:r>
@@ -72,67 +79,62 @@
           <w:rFonts w:cs="Times New Roman"/>
           <w:szCs w:val="28"/>
         </w:rPr>
-        <w:t xml:space="preserve"> здобуття наукового ступеня кандидата </w:t>
-      </w:r>
-      <w:proofErr w:type="spellStart"/>
-      <w:r>
-        <w:rPr>
-          <w:rFonts w:cs="Times New Roman"/>
-          <w:szCs w:val="28"/>
-        </w:rPr>
-        <w:t>фіз.-мат</w:t>
-      </w:r>
-      <w:proofErr w:type="spellEnd"/>
-      <w:r>
-        <w:rPr>
-          <w:rFonts w:cs="Times New Roman"/>
-          <w:szCs w:val="28"/>
-        </w:rPr>
-        <w:t xml:space="preserve"> наук на тему «Вплив олова на формування нанокристалів кремнію плівкових сплавах кремній-олово та гетеро структурах кремній олово»</w:t>
-      </w:r>
-      <w:r>
-        <w:rPr>
-          <w:rFonts w:cs="Times New Roman"/>
-          <w:szCs w:val="28"/>
-        </w:rPr>
-        <w:t xml:space="preserve">. Робота виконувалась під керівництвом доктора </w:t>
-      </w:r>
-      <w:proofErr w:type="spellStart"/>
-      <w:r>
-        <w:rPr>
-          <w:rFonts w:cs="Times New Roman"/>
-          <w:szCs w:val="28"/>
-        </w:rPr>
-        <w:t>фіз.-мат</w:t>
-      </w:r>
-      <w:proofErr w:type="spellEnd"/>
-      <w:r>
-        <w:rPr>
-          <w:rFonts w:cs="Times New Roman"/>
-          <w:szCs w:val="28"/>
-        </w:rPr>
-        <w:t xml:space="preserve"> наук </w:t>
-      </w:r>
-      <w:proofErr w:type="spellStart"/>
-      <w:r>
-        <w:rPr>
-          <w:rFonts w:cs="Times New Roman"/>
-          <w:szCs w:val="28"/>
-        </w:rPr>
-        <w:t>Неймаша</w:t>
-      </w:r>
-      <w:proofErr w:type="spellEnd"/>
-      <w:r>
-        <w:rPr>
-          <w:rFonts w:cs="Times New Roman"/>
-          <w:szCs w:val="28"/>
-        </w:rPr>
-        <w:t xml:space="preserve"> Володимира Борисовича.</w:t>
+        <w:t xml:space="preserve"> здобуття наукового ступеня кандидата фіз.-мат наук на тему «Вплив олова на формування нанокристалів кремнію плівкових сплавах кремній-олово та гетеро структурах кремній олово»</w:t>
+      </w:r>
+      <w:r>
+        <w:rPr>
+          <w:rFonts w:cs="Times New Roman"/>
+          <w:szCs w:val="28"/>
+        </w:rPr>
+        <w:t>. Робота виконувалась під керівництвом доктора фіз.-мат наук Неймаша Володимира Борисовича.</w:t>
       </w:r>
     </w:p>
     <w:p>
       <w:pPr>
-        <w:pStyle w:val="a3"/>
+        <w:pStyle w:val="ListParagraph"/>
+        <w:numPr>
+          <w:ilvl w:val="3"/>
+          <w:numId w:val="2"/>
+        </w:numPr>
+        <w:spacing w:line="360" w:lineRule="auto"/>
+        <w:ind w:left="851" w:hanging="284"/>
+        <w:rPr>
+          <w:rFonts w:cs="Times New Roman"/>
+          <w:szCs w:val="28"/>
+        </w:rPr>
+      </w:pPr>
+      <w:r>
+        <w:rPr>
+          <w:rFonts w:cs="Times New Roman"/>
+          <w:szCs w:val="28"/>
+        </w:rPr>
+        <w:t xml:space="preserve">(2) </w:t>
+      </w:r>
+      <w:r>
+        <w:rPr>
+          <w:rFonts w:cs="Times New Roman"/>
+          <w:szCs w:val="28"/>
+        </w:rPr>
+        <w:t xml:space="preserve">Дисертація </w:t>
+      </w:r>
+      <w:r>
+        <w:rPr>
+          <w:rFonts w:cs="Times New Roman"/>
+          <w:szCs w:val="28"/>
+        </w:rPr>
+        <w:t xml:space="preserve">має класичну структуру і </w:t>
+      </w:r>
+      <w:r>
+        <w:rPr>
+          <w:rFonts w:cs="Times New Roman"/>
+          <w:szCs w:val="28"/>
+        </w:rPr>
+        <w:t>складається із вступу і 5-ти розділів, а саме: літературного огляду, опису методик експерименту і трьох розділів з результатами досліджень.</w:t>
+      </w:r>
+    </w:p>
+    <w:p>
+      <w:pPr>
+        <w:pStyle w:val="ListParagraph"/>
         <w:numPr>
           <w:ilvl w:val="0"/>
           <w:numId w:val="2"/>
@@ -149,6 +151,13 @@
           <w:rFonts w:cs="Times New Roman"/>
           <w:szCs w:val="28"/>
         </w:rPr>
+        <w:t xml:space="preserve">(3) </w:t>
+      </w:r>
+      <w:r>
+        <w:rPr>
+          <w:rFonts w:cs="Times New Roman"/>
+          <w:szCs w:val="28"/>
+        </w:rPr>
         <w:t>Актуальність теми дисертації зумовлено перспективністю плівкового</w:t>
       </w:r>
       <w:r>
@@ -240,6 +249,27 @@
           <w:rFonts w:cs="Times New Roman"/>
           <w:szCs w:val="28"/>
         </w:rPr>
+        <w:t>, тому достатньо плівки товщиною 1 мікрон</w:t>
+      </w:r>
+      <w:r>
+        <w:rPr>
+          <w:rFonts w:cs="Times New Roman"/>
+          <w:szCs w:val="28"/>
+        </w:rPr>
+        <w:t xml:space="preserve"> </w:t>
+      </w:r>
+      <w:r>
+        <w:rPr>
+          <w:rFonts w:cs="Times New Roman"/>
+          <w:szCs w:val="28"/>
+        </w:rPr>
+        <w:t>що б повністю поглинути світло</w:t>
+      </w:r>
+      <w:r>
+        <w:rPr>
+          <w:rFonts w:cs="Times New Roman"/>
+          <w:szCs w:val="28"/>
+        </w:rPr>
         <w:t>.</w:t>
       </w:r>
       <w:r>
@@ -247,28 +277,6 @@
           <w:rFonts w:cs="Times New Roman"/>
           <w:szCs w:val="28"/>
         </w:rPr>
-        <w:t xml:space="preserve"> (</w:t>
-      </w:r>
-      <w:r>
-        <w:rPr>
-          <w:rFonts w:cs="Times New Roman"/>
-          <w:szCs w:val="28"/>
-          <w:highlight w:val="yellow"/>
-        </w:rPr>
-        <w:t>потрібно менше матеріалу, порядку одного мікрона</w:t>
-      </w:r>
-      <w:r>
-        <w:rPr>
-          <w:rFonts w:cs="Times New Roman"/>
-          <w:szCs w:val="28"/>
-        </w:rPr>
-        <w:t>).</w:t>
-      </w:r>
-      <w:r>
-        <w:rPr>
-          <w:rFonts w:cs="Times New Roman"/>
-          <w:szCs w:val="28"/>
-        </w:rPr>
         <w:t xml:space="preserve"> Більше того, ширина забороненої зони для нанокристалічного кремнію залежить від розмірів нанокристалів в ді</w:t>
       </w:r>
       <w:r>
@@ -276,21 +284,40 @@
           <w:rFonts w:cs="Times New Roman"/>
           <w:szCs w:val="28"/>
         </w:rPr>
-        <w:t xml:space="preserve">апазоні розмірів від 1 до 10 нм, </w:t>
-      </w:r>
-      <w:r>
-        <w:rPr>
-          <w:rFonts w:cs="Times New Roman"/>
-          <w:szCs w:val="28"/>
-          <w:highlight w:val="yellow"/>
-        </w:rPr>
-        <w:t xml:space="preserve">що дає </w:t>
-      </w:r>
-      <w:r>
-        <w:rPr>
-          <w:rFonts w:cs="Times New Roman"/>
-          <w:szCs w:val="28"/>
-          <w:highlight w:val="yellow"/>
+        <w:t>апазоні розмірів від 1 до 10 нм</w:t>
+      </w:r>
+      <w:r>
+        <w:rPr>
+          <w:rFonts w:cs="Times New Roman"/>
+          <w:szCs w:val="28"/>
+        </w:rPr>
+        <w:t>.</w:t>
+      </w:r>
+      <w:r>
+        <w:rPr>
+          <w:rFonts w:cs="Times New Roman"/>
+          <w:szCs w:val="28"/>
+        </w:rPr>
+        <w:t xml:space="preserve"> </w:t>
+      </w:r>
+      <w:r>
+        <w:rPr>
+          <w:rFonts w:cs="Times New Roman"/>
+          <w:szCs w:val="28"/>
+        </w:rPr>
+        <w:t xml:space="preserve">Це </w:t>
+      </w:r>
+      <w:r>
+        <w:rPr>
+          <w:rFonts w:cs="Times New Roman"/>
+          <w:szCs w:val="28"/>
+        </w:rPr>
+        <w:t xml:space="preserve">дає </w:t>
+      </w:r>
+      <w:r>
+        <w:rPr>
+          <w:rFonts w:cs="Times New Roman"/>
+          <w:szCs w:val="28"/>
         </w:rPr>
         <w:t xml:space="preserve">принципову </w:t>
       </w:r>
@@ -298,21 +325,27 @@
         <w:rPr>
           <w:rFonts w:cs="Times New Roman"/>
           <w:szCs w:val="28"/>
-          <w:highlight w:val="yellow"/>
-        </w:rPr>
-        <w:t>можливість реалізувати каскадну схему</w:t>
-      </w:r>
-      <w:r>
-        <w:rPr>
-          <w:rFonts w:cs="Times New Roman"/>
-          <w:szCs w:val="28"/>
-        </w:rPr>
-        <w:t xml:space="preserve"> (про теоретичну межу ефективності 87%)</w:t>
+        </w:rPr>
+        <w:t xml:space="preserve">можливість реалізувати </w:t>
+      </w:r>
+      <w:r>
+        <w:rPr>
+          <w:rFonts w:cs="Times New Roman"/>
+          <w:szCs w:val="28"/>
+        </w:rPr>
+        <w:t>багатошарові сонячні елементи</w:t>
+      </w:r>
+      <w:r>
+        <w:rPr>
+          <w:rFonts w:cs="Times New Roman"/>
+          <w:szCs w:val="28"/>
+        </w:rPr>
+        <w:t>, теретична межа ефективності яких 87%.</w:t>
       </w:r>
     </w:p>
     <w:p>
       <w:pPr>
-        <w:pStyle w:val="a3"/>
+        <w:pStyle w:val="ListParagraph"/>
         <w:numPr>
           <w:ilvl w:val="0"/>
           <w:numId w:val="2"/>
@@ -329,6 +362,13 @@
           <w:rFonts w:cs="Times New Roman"/>
           <w:szCs w:val="28"/>
         </w:rPr>
+        <w:t xml:space="preserve"> </w:t>
+      </w:r>
+      <w:r>
+        <w:rPr>
+          <w:rFonts w:cs="Times New Roman"/>
+          <w:szCs w:val="28"/>
+        </w:rPr>
         <w:t>Однак</w:t>
       </w:r>
       <w:r>
@@ -354,20 +394,11 @@
       </w:r>
       <w:r>
         <w:t>в цьому діапазоні розмірів.</w:t>
-      </w:r>
-      <w:r>
-        <w:t xml:space="preserve"> </w:t>
-      </w:r>
-      <w:r>
-        <w:rPr>
-          <w:strike/>
-        </w:rPr>
-        <w:t>Тому існує тенденція до пошуку нових способів виготовлення</w:t>
       </w:r>
     </w:p>
     <w:p>
       <w:pPr>
-        <w:pStyle w:val="a3"/>
+        <w:pStyle w:val="ListParagraph"/>
         <w:numPr>
           <w:ilvl w:val="0"/>
           <w:numId w:val="2"/>
@@ -380,6 +411,9 @@
         </w:rPr>
       </w:pPr>
       <w:r>
+        <w:t xml:space="preserve">(4) </w:t>
+      </w:r>
+      <w:r>
         <w:t xml:space="preserve">Одним із способів </w:t>
       </w:r>
       <w:r>
@@ -405,12 +439,18 @@
         <w:t xml:space="preserve"> аморфного кремнію.</w:t>
       </w:r>
       <w:r>
-        <w:t xml:space="preserve"> Причому саме олово викликає інтерес.</w:t>
+        <w:t xml:space="preserve"> Причому</w:t>
+      </w:r>
+      <w:r>
+        <w:t>,</w:t>
+      </w:r>
+      <w:r>
+        <w:t xml:space="preserve"> саме олово викликає інтерес.</w:t>
       </w:r>
     </w:p>
     <w:p>
       <w:pPr>
-        <w:pStyle w:val="a3"/>
+        <w:pStyle w:val="ListParagraph"/>
         <w:numPr>
           <w:ilvl w:val="0"/>
           <w:numId w:val="2"/>
@@ -510,7 +550,7 @@
     </w:p>
     <w:p>
       <w:pPr>
-        <w:pStyle w:val="a3"/>
+        <w:pStyle w:val="ListParagraph"/>
         <w:numPr>
           <w:ilvl w:val="0"/>
           <w:numId w:val="2"/>
@@ -531,21 +571,21 @@
       </w:r>
       <w:r>
         <w:rPr>
-          <w:rStyle w:val="12"/>
+          <w:rStyle w:val="10"/>
           <w:szCs w:val="28"/>
         </w:rPr>
         <w:t>експериментальн</w:t>
       </w:r>
       <w:r>
         <w:rPr>
-          <w:rStyle w:val="12"/>
+          <w:rStyle w:val="10"/>
           <w:szCs w:val="28"/>
         </w:rPr>
         <w:t>о</w:t>
       </w:r>
       <w:r>
         <w:rPr>
-          <w:rStyle w:val="12"/>
+          <w:rStyle w:val="10"/>
           <w:szCs w:val="28"/>
         </w:rPr>
         <w:t xml:space="preserve"> встановити механізм впливу олова на термічну кристалізацію аморфного кремнію у плівкових сплавах</w:t>
@@ -603,7 +643,7 @@
       </w:r>
       <w:r>
         <w:rPr>
-          <w:rStyle w:val="12"/>
+          <w:rStyle w:val="10"/>
           <w:szCs w:val="28"/>
         </w:rPr>
         <w:t xml:space="preserve"> та оцінити можливості його використання для управління розмірами нанокристалів</w:t>
@@ -618,7 +658,7 @@
     </w:p>
     <w:p>
       <w:pPr>
-        <w:pStyle w:val="a3"/>
+        <w:pStyle w:val="ListParagraph"/>
         <w:numPr>
           <w:ilvl w:val="0"/>
           <w:numId w:val="2"/>
@@ -635,6 +675,7 @@
           <w:bCs/>
           <w:szCs w:val="28"/>
         </w:rPr>
+        <w:lastRenderedPageBreak/>
         <w:t xml:space="preserve">Для досягнення мети роботи поставлено наступні </w:t>
       </w:r>
       <w:r>
@@ -655,7 +696,7 @@
     </w:p>
     <w:p>
       <w:pPr>
-        <w:pStyle w:val="a3"/>
+        <w:pStyle w:val="ListParagraph"/>
         <w:numPr>
           <w:ilvl w:val="4"/>
           <w:numId w:val="3"/>
@@ -667,94 +708,12 @@
           <w:lang w:val="ru-RU"/>
         </w:rPr>
       </w:pPr>
-      <w:proofErr w:type="spellStart"/>
-      <w:proofErr w:type="gramStart"/>
       <w:r>
         <w:rPr>
           <w:szCs w:val="28"/>
           <w:lang w:val="ru-RU"/>
         </w:rPr>
-        <w:t>Досл</w:t>
-      </w:r>
-      <w:proofErr w:type="gramEnd"/>
-      <w:r>
-        <w:rPr>
-          <w:szCs w:val="28"/>
-          <w:lang w:val="ru-RU"/>
-        </w:rPr>
-        <w:t>ідити</w:t>
-      </w:r>
-      <w:proofErr w:type="spellEnd"/>
-      <w:r>
-        <w:rPr>
-          <w:szCs w:val="28"/>
-          <w:lang w:val="ru-RU"/>
-        </w:rPr>
-        <w:t xml:space="preserve"> </w:t>
-      </w:r>
-      <w:proofErr w:type="spellStart"/>
-      <w:r>
-        <w:rPr>
-          <w:szCs w:val="28"/>
-          <w:lang w:val="ru-RU"/>
-        </w:rPr>
-        <w:t>вплив</w:t>
-      </w:r>
-      <w:proofErr w:type="spellEnd"/>
-      <w:r>
-        <w:rPr>
-          <w:szCs w:val="28"/>
-          <w:lang w:val="ru-RU"/>
-        </w:rPr>
-        <w:t xml:space="preserve"> </w:t>
-      </w:r>
-      <w:proofErr w:type="spellStart"/>
-      <w:r>
-        <w:rPr>
-          <w:szCs w:val="28"/>
-          <w:lang w:val="ru-RU"/>
-        </w:rPr>
-        <w:t>легування</w:t>
-      </w:r>
-      <w:proofErr w:type="spellEnd"/>
-      <w:r>
-        <w:rPr>
-          <w:szCs w:val="28"/>
-          <w:lang w:val="ru-RU"/>
-        </w:rPr>
-        <w:t xml:space="preserve"> оловом на </w:t>
-      </w:r>
-      <w:proofErr w:type="spellStart"/>
-      <w:r>
-        <w:rPr>
-          <w:szCs w:val="28"/>
-          <w:lang w:val="ru-RU"/>
-        </w:rPr>
-        <w:t>термічну</w:t>
-      </w:r>
-      <w:proofErr w:type="spellEnd"/>
-      <w:r>
-        <w:rPr>
-          <w:szCs w:val="28"/>
-          <w:lang w:val="ru-RU"/>
-        </w:rPr>
-        <w:t xml:space="preserve"> </w:t>
-      </w:r>
-      <w:proofErr w:type="spellStart"/>
-      <w:r>
-        <w:rPr>
-          <w:szCs w:val="28"/>
-          <w:lang w:val="ru-RU"/>
-        </w:rPr>
-        <w:t>кристалізацію</w:t>
-      </w:r>
-      <w:proofErr w:type="spellEnd"/>
-      <w:r>
-        <w:rPr>
-          <w:szCs w:val="28"/>
-          <w:lang w:val="ru-RU"/>
-        </w:rPr>
-        <w:t xml:space="preserve"> а-</w:t>
+        <w:t>Дослідити вплив легування оловом на термічну кристалізацію а-</w:t>
       </w:r>
       <w:r>
         <w:rPr>
@@ -766,7 +725,7 @@
     </w:p>
     <w:p>
       <w:pPr>
-        <w:pStyle w:val="a3"/>
+        <w:pStyle w:val="ListParagraph"/>
         <w:numPr>
           <w:ilvl w:val="4"/>
           <w:numId w:val="3"/>
@@ -783,10 +742,31 @@
           <w:rFonts w:cs="Times New Roman"/>
           <w:szCs w:val="28"/>
         </w:rPr>
-        <w:lastRenderedPageBreak/>
-        <w:t xml:space="preserve">Дослідити механізм формування нанокристалів в шаруватих структурах </w:t>
-      </w:r>
-      <w:proofErr w:type="spellStart"/>
+        <w:t>Дослідити механізм формування нанокристалів в шаруватих структурах Si</w:t>
+      </w:r>
+      <w:r>
+        <w:rPr>
+          <w:rFonts w:cs="Times New Roman"/>
+          <w:szCs w:val="28"/>
+          <w:lang w:val="ru-RU"/>
+        </w:rPr>
+        <w:t>/</w:t>
+      </w:r>
+      <w:r>
+        <w:rPr>
+          <w:rFonts w:cs="Times New Roman"/>
+          <w:szCs w:val="28"/>
+        </w:rPr>
+        <w:t>Sn</w:t>
+      </w:r>
+      <w:r>
+        <w:rPr>
+          <w:rFonts w:cs="Times New Roman"/>
+          <w:szCs w:val="28"/>
+          <w:lang w:val="ru-RU"/>
+        </w:rPr>
+        <w:t>/</w:t>
+      </w:r>
       <w:r>
         <w:rPr>
           <w:rFonts w:cs="Times New Roman"/>
@@ -794,43 +774,10 @@
         </w:rPr>
         <w:t>Si</w:t>
       </w:r>
-      <w:proofErr w:type="spellEnd"/>
-      <w:r>
-        <w:rPr>
-          <w:rFonts w:cs="Times New Roman"/>
-          <w:szCs w:val="28"/>
-          <w:lang w:val="ru-RU"/>
-        </w:rPr>
-        <w:t>/</w:t>
-      </w:r>
-      <w:r>
-        <w:rPr>
-          <w:rFonts w:cs="Times New Roman"/>
-          <w:szCs w:val="28"/>
-        </w:rPr>
-        <w:t>Sn</w:t>
-      </w:r>
-      <w:r>
-        <w:rPr>
-          <w:rFonts w:cs="Times New Roman"/>
-          <w:szCs w:val="28"/>
-          <w:lang w:val="ru-RU"/>
-        </w:rPr>
-        <w:t>/</w:t>
-      </w:r>
-      <w:proofErr w:type="spellStart"/>
-      <w:r>
-        <w:rPr>
-          <w:rFonts w:cs="Times New Roman"/>
-          <w:szCs w:val="28"/>
-        </w:rPr>
-        <w:t>Si</w:t>
-      </w:r>
-      <w:proofErr w:type="spellEnd"/>
     </w:p>
     <w:p>
       <w:pPr>
-        <w:pStyle w:val="a3"/>
+        <w:pStyle w:val="ListParagraph"/>
         <w:numPr>
           <w:ilvl w:val="4"/>
           <w:numId w:val="3"/>
@@ -861,17 +808,8 @@
           <w:rFonts w:cs="Times New Roman"/>
           <w:szCs w:val="28"/>
         </w:rPr>
-        <w:t xml:space="preserve">на формування нанокристалів кремнію в плівкових структурах </w:t>
-      </w:r>
-      <w:proofErr w:type="spellStart"/>
-      <w:r>
-        <w:rPr>
-          <w:rFonts w:cs="Times New Roman"/>
-          <w:szCs w:val="28"/>
-        </w:rPr>
-        <w:t>Si</w:t>
-      </w:r>
-      <w:proofErr w:type="spellEnd"/>
+        <w:t>на формування нанокристалів кремнію в плівкових структурах Si</w:t>
+      </w:r>
       <w:r>
         <w:rPr>
           <w:rFonts w:cs="Times New Roman"/>
@@ -930,11 +868,12 @@
     </w:p>
     <w:p>
       <w:pPr>
-        <w:pStyle w:val="a3"/>
+        <w:pStyle w:val="ListParagraph"/>
         <w:numPr>
           <w:ilvl w:val="3"/>
           <w:numId w:val="2"/>
         </w:numPr>
+        <w:shd w:val="clear" w:color="auto" w:fill="D9D9D9" w:themeFill="background1" w:themeFillShade="D9"/>
         <w:spacing w:line="360" w:lineRule="auto"/>
         <w:ind w:left="851" w:hanging="284"/>
         <w:rPr>
@@ -952,43 +891,7 @@
     </w:p>
     <w:p>
       <w:pPr>
-        <w:pStyle w:val="a3"/>
-        <w:numPr>
-          <w:ilvl w:val="0"/>
-          <w:numId w:val="2"/>
-        </w:numPr>
-        <w:spacing w:line="360" w:lineRule="auto"/>
-        <w:ind w:left="851" w:hanging="284"/>
-        <w:rPr>
-          <w:rFonts w:cs="Times New Roman"/>
-          <w:szCs w:val="28"/>
-        </w:rPr>
-      </w:pPr>
-      <w:r>
-        <w:rPr>
-          <w:rFonts w:cs="Times New Roman"/>
-          <w:szCs w:val="28"/>
-        </w:rPr>
-        <w:t>Дисертація складається із вступу і 5-ти розділів, а саме: літературного огляду,</w:t>
-      </w:r>
-      <w:r>
-        <w:rPr>
-          <w:rFonts w:cs="Times New Roman"/>
-          <w:szCs w:val="28"/>
-        </w:rPr>
-        <w:t xml:space="preserve"> </w:t>
-      </w:r>
-      <w:r>
-        <w:rPr>
-          <w:rFonts w:cs="Times New Roman"/>
-          <w:szCs w:val="28"/>
-        </w:rPr>
-        <w:t>опису методик експерименту і трьох розділів з результатами досліджень.</w:t>
-      </w:r>
-    </w:p>
-    <w:p>
-      <w:pPr>
-        <w:pStyle w:val="a3"/>
+        <w:pStyle w:val="ListParagraph"/>
         <w:numPr>
           <w:ilvl w:val="0"/>
           <w:numId w:val="1"/>
@@ -1009,7 +912,7 @@
     </w:p>
     <w:p>
       <w:pPr>
-        <w:pStyle w:val="a3"/>
+        <w:pStyle w:val="ListParagraph"/>
         <w:numPr>
           <w:ilvl w:val="2"/>
           <w:numId w:val="11"/>
@@ -1025,6 +928,13 @@
           <w:rFonts w:cs="Times New Roman"/>
           <w:szCs w:val="28"/>
         </w:rPr>
+        <w:t xml:space="preserve">(5) </w:t>
+      </w:r>
+      <w:r>
+        <w:rPr>
+          <w:rFonts w:cs="Times New Roman"/>
+          <w:szCs w:val="28"/>
+        </w:rPr>
         <w:t>Об’єктом</w:t>
       </w:r>
       <w:r>
@@ -1039,14 +949,14 @@
           <w:rFonts w:cs="Times New Roman"/>
           <w:szCs w:val="28"/>
         </w:rPr>
-        <w:t>ня були плівкові сплави кремній-</w:t>
-      </w:r>
-      <w:r>
-        <w:rPr>
-          <w:rFonts w:cs="Times New Roman"/>
-          <w:szCs w:val="28"/>
-        </w:rPr>
-        <w:t xml:space="preserve">олово та </w:t>
+        <w:t xml:space="preserve">ня були плівкові сплави </w:t>
+      </w:r>
+      <w:r>
+        <w:rPr>
+          <w:rFonts w:cs="Times New Roman"/>
+          <w:szCs w:val="28"/>
+        </w:rPr>
+        <w:t xml:space="preserve">та </w:t>
       </w:r>
       <w:r>
         <w:rPr>
@@ -1096,11 +1006,18 @@
           <w:szCs w:val="28"/>
         </w:rPr>
         <w:t>порошків кремнію і олова або їх суміші</w:t>
+      </w:r>
+      <w:r>
+        <w:rPr>
+          <w:rFonts w:cs="Times New Roman"/>
+          <w:szCs w:val="28"/>
+        </w:rPr>
+        <w:t>.</w:t>
       </w:r>
     </w:p>
     <w:p>
       <w:pPr>
-        <w:pStyle w:val="a3"/>
+        <w:pStyle w:val="ListParagraph"/>
         <w:numPr>
           <w:ilvl w:val="2"/>
           <w:numId w:val="11"/>
@@ -1116,12 +1033,12 @@
           <w:rFonts w:cs="Times New Roman"/>
           <w:szCs w:val="28"/>
         </w:rPr>
-        <w:t>Аналіз фазового стану і температури плівок оцінювались по спектрах комбінаційного розсіяння світла</w:t>
+        <w:t>Зразки піддавались термообробкам при температурах до 400 градусів або впливу імпульсного чи неперервного лазара. Характеристика лазерів приведена на слайді</w:t>
       </w:r>
     </w:p>
     <w:p>
       <w:pPr>
-        <w:pStyle w:val="a3"/>
+        <w:pStyle w:val="ListParagraph"/>
         <w:numPr>
           <w:ilvl w:val="2"/>
           <w:numId w:val="11"/>
@@ -1137,54 +1054,188 @@
           <w:rFonts w:cs="Times New Roman"/>
           <w:szCs w:val="28"/>
         </w:rPr>
-        <w:t xml:space="preserve">Аналіз вмісту та просторового розподілу домішок </w:t>
-      </w:r>
-      <w:r>
-        <w:rPr>
-          <w:rFonts w:cs="Times New Roman"/>
-          <w:szCs w:val="28"/>
-        </w:rPr>
-        <w:t xml:space="preserve">визначався </w:t>
-      </w:r>
-      <w:r>
-        <w:rPr>
-          <w:rFonts w:cs="Times New Roman"/>
-          <w:szCs w:val="28"/>
-        </w:rPr>
-        <w:t>методом Оже-спектроскопії при іон</w:t>
-      </w:r>
-      <w:r>
-        <w:rPr>
-          <w:rFonts w:cs="Times New Roman"/>
-          <w:szCs w:val="28"/>
-        </w:rPr>
-        <w:t>ному травленні та Рентгенівського флуоресцентного</w:t>
-      </w:r>
-      <w:r>
-        <w:rPr>
-          <w:rFonts w:cs="Times New Roman"/>
-          <w:szCs w:val="28"/>
-        </w:rPr>
-        <w:t xml:space="preserve"> аналіз</w:t>
-      </w:r>
-      <w:r>
-        <w:rPr>
-          <w:rFonts w:cs="Times New Roman"/>
-          <w:szCs w:val="28"/>
-        </w:rPr>
-        <w:t>у</w:t>
-      </w:r>
-      <w:r>
-        <w:rPr>
-          <w:rFonts w:cs="Times New Roman"/>
-          <w:szCs w:val="28"/>
-        </w:rPr>
-        <w:t>.</w:t>
+        <w:t xml:space="preserve">(6) </w:t>
+      </w:r>
+      <w:r>
+        <w:rPr>
+          <w:rFonts w:cs="Times New Roman"/>
+          <w:szCs w:val="28"/>
+        </w:rPr>
+        <w:t>Аналіз фазового стану і температури плівок оцінювались по спектрах комбінаційного розсіяння світла</w:t>
+      </w:r>
+      <w:r>
+        <w:rPr>
+          <w:rFonts w:cs="Times New Roman"/>
+          <w:szCs w:val="28"/>
+          <w:lang w:val="ru-RU"/>
+        </w:rPr>
+        <w:t xml:space="preserve">. </w:t>
+      </w:r>
+      <w:r>
+        <w:rPr>
+          <w:rFonts w:cs="Times New Roman"/>
+          <w:szCs w:val="28"/>
+        </w:rPr>
+        <w:t>С</w:t>
+      </w:r>
+      <w:r>
+        <w:rPr>
+          <w:szCs w:val="28"/>
+        </w:rPr>
+        <w:t xml:space="preserve">пектр КРС для досліджуваних структур </w:t>
+      </w:r>
+      <w:r>
+        <w:rPr>
+          <w:szCs w:val="28"/>
+        </w:rPr>
+        <w:t>дозволяє оцінити кристалічну і аморфну складову кремнію по відповідних смугах спектра</w:t>
+      </w:r>
+      <w:r>
+        <w:rPr>
+          <w:szCs w:val="28"/>
+        </w:rPr>
+        <w:t xml:space="preserve">. Тут широка смуга спектру в області 480 обернених сантиметрів виникає за рахунок аморфного кремнію, а вузька, в області від 500 до 520 – за рахунок нанокристалічного. По відношенню інтенсивностей цих смуг можна оцінити частку кристалічної фази, </w:t>
+      </w:r>
+      <w:r>
+        <w:rPr>
+          <w:szCs w:val="28"/>
+        </w:rPr>
+        <w:t>а</w:t>
+      </w:r>
+      <w:r>
+        <w:rPr>
+          <w:szCs w:val="28"/>
+        </w:rPr>
+        <w:t xml:space="preserve"> по положенню кристалічного піка – середні розміри нанокристалів.</w:t>
       </w:r>
     </w:p>
     <w:p>
       <w:pPr>
-        <w:pStyle w:val="a3"/>
+        <w:pStyle w:val="ListParagraph"/>
+        <w:numPr>
+          <w:ilvl w:val="2"/>
+          <w:numId w:val="10"/>
+        </w:numPr>
+        <w:spacing w:line="360" w:lineRule="auto"/>
+        <w:rPr>
+          <w:rFonts w:cs="Times New Roman"/>
+          <w:szCs w:val="28"/>
+        </w:rPr>
+      </w:pPr>
+      <w:r>
+        <w:rPr>
+          <w:rFonts w:cs="Times New Roman"/>
+          <w:szCs w:val="28"/>
+        </w:rPr>
+        <w:t xml:space="preserve">Аналіз вмісту та просторового розподілу домішок </w:t>
+      </w:r>
+      <w:r>
+        <w:rPr>
+          <w:rFonts w:cs="Times New Roman"/>
+          <w:szCs w:val="28"/>
+        </w:rPr>
+        <w:t xml:space="preserve">визначався </w:t>
+      </w:r>
+      <w:r>
+        <w:rPr>
+          <w:rFonts w:cs="Times New Roman"/>
+          <w:szCs w:val="28"/>
+        </w:rPr>
+        <w:t>методом Оже-спектроскопії при іон</w:t>
+      </w:r>
+      <w:r>
+        <w:rPr>
+          <w:rFonts w:cs="Times New Roman"/>
+          <w:szCs w:val="28"/>
+        </w:rPr>
+        <w:t>ному травленні та Рентгенівського флуоресцентного</w:t>
+      </w:r>
+      <w:r>
+        <w:rPr>
+          <w:rFonts w:cs="Times New Roman"/>
+          <w:szCs w:val="28"/>
+        </w:rPr>
+        <w:t xml:space="preserve"> аналіз</w:t>
+      </w:r>
+      <w:r>
+        <w:rPr>
+          <w:rFonts w:cs="Times New Roman"/>
+          <w:szCs w:val="28"/>
+        </w:rPr>
+        <w:t>у</w:t>
+      </w:r>
+      <w:r>
+        <w:rPr>
+          <w:rFonts w:cs="Times New Roman"/>
+          <w:szCs w:val="28"/>
+        </w:rPr>
+        <w:t>.</w:t>
+      </w:r>
+      <w:r>
+        <w:rPr>
+          <w:rFonts w:cs="Times New Roman"/>
+          <w:szCs w:val="28"/>
+        </w:rPr>
+        <w:t xml:space="preserve"> </w:t>
+      </w:r>
+      <w:r>
+        <w:rPr>
+          <w:rFonts w:cs="Times New Roman"/>
+          <w:szCs w:val="28"/>
+        </w:rPr>
+        <w:t xml:space="preserve">На слайді показано типовий розподіл домішок по товщині </w:t>
+      </w:r>
+      <w:r>
+        <w:rPr>
+          <w:rFonts w:cs="Times New Roman"/>
+          <w:szCs w:val="28"/>
+        </w:rPr>
+        <w:t xml:space="preserve">плівкового сплаву </w:t>
+      </w:r>
+      <w:r>
+        <w:rPr>
+          <w:rFonts w:cs="Times New Roman"/>
+          <w:szCs w:val="28"/>
+        </w:rPr>
+        <w:t xml:space="preserve">за результатами </w:t>
+      </w:r>
+      <w:r>
+        <w:rPr>
+          <w:szCs w:val="28"/>
+        </w:rPr>
+        <w:t>ОЖЕ аналізу</w:t>
+      </w:r>
+      <w:r>
+        <w:rPr>
+          <w:rFonts w:cs="Times New Roman"/>
+          <w:szCs w:val="28"/>
+        </w:rPr>
+        <w:t>.</w:t>
+      </w:r>
+      <w:r>
+        <w:rPr>
+          <w:rFonts w:cs="Times New Roman"/>
+          <w:szCs w:val="28"/>
+        </w:rPr>
+        <w:t xml:space="preserve"> </w:t>
+      </w:r>
+      <w:r>
+        <w:rPr>
+          <w:rFonts w:cs="Times New Roman"/>
+          <w:szCs w:val="28"/>
+        </w:rPr>
+        <w:t xml:space="preserve">Олово розподілено відносно однорідно по товщині досліджуваних зразків. При тому, що </w:t>
+      </w:r>
+      <w:r>
+        <w:rPr>
+          <w:szCs w:val="28"/>
+        </w:rPr>
+        <w:t>методика Раманівського розсіювання з використанням зеленого лазера аналізує шар товщиною 30-50 нм, можна вважати розподіл олова в досліджуваній області однорідним.</w:t>
+      </w:r>
+    </w:p>
+    <w:p>
+      <w:pPr>
+        <w:pStyle w:val="ListParagraph"/>
         <w:numPr>
           <w:ilvl w:val="2"/>
           <w:numId w:val="11"/>
@@ -1200,19 +1251,19 @@
           <w:rFonts w:cs="Times New Roman"/>
           <w:szCs w:val="28"/>
         </w:rPr>
-        <w:t>Електронна мікроскоп</w:t>
-      </w:r>
-      <w:r>
-        <w:rPr>
-          <w:rFonts w:cs="Times New Roman"/>
-          <w:szCs w:val="28"/>
-        </w:rPr>
-        <w:t xml:space="preserve">ія (SEM) </w:t>
+        <w:t>Поверхня зразків досліджувалась електронною мікроскопією</w:t>
+      </w:r>
+      <w:r>
+        <w:rPr>
+          <w:rFonts w:cs="Times New Roman"/>
+          <w:szCs w:val="28"/>
+        </w:rPr>
+        <w:t xml:space="preserve"> </w:t>
       </w:r>
     </w:p>
     <w:p>
       <w:pPr>
-        <w:pStyle w:val="a3"/>
+        <w:pStyle w:val="ListParagraph"/>
         <w:numPr>
           <w:ilvl w:val="0"/>
           <w:numId w:val="1"/>
@@ -1226,239 +1277,219 @@
     </w:p>
     <w:p>
       <w:pPr>
-        <w:pStyle w:val="a3"/>
+        <w:pStyle w:val="ListParagraph"/>
         <w:numPr>
           <w:ilvl w:val="2"/>
           <w:numId w:val="10"/>
         </w:numPr>
         <w:spacing w:line="360" w:lineRule="auto"/>
         <w:rPr>
-          <w:rFonts w:cs="Times New Roman"/>
-          <w:szCs w:val="28"/>
-        </w:rPr>
-      </w:pPr>
-      <w:r>
-        <w:rPr>
-          <w:rFonts w:cs="Times New Roman"/>
-          <w:szCs w:val="28"/>
-        </w:rPr>
-        <w:t>(6)</w:t>
-      </w:r>
-      <w:r>
-        <w:rPr>
-          <w:rFonts w:cs="Times New Roman"/>
-          <w:szCs w:val="28"/>
+          <w:szCs w:val="28"/>
+          <w:lang w:val="ru-RU"/>
+        </w:rPr>
+      </w:pPr>
+      <w:r>
+        <w:rPr>
+          <w:rFonts w:cs="Times New Roman"/>
+          <w:szCs w:val="28"/>
+        </w:rPr>
+        <w:lastRenderedPageBreak/>
+        <w:t>(</w:t>
+      </w:r>
+      <w:r>
+        <w:rPr>
+          <w:rFonts w:cs="Times New Roman"/>
+          <w:szCs w:val="28"/>
+        </w:rPr>
+        <w:t>7</w:t>
+      </w:r>
+      <w:r>
+        <w:rPr>
+          <w:rFonts w:cs="Times New Roman"/>
+          <w:szCs w:val="28"/>
+        </w:rPr>
+        <w:t xml:space="preserve">) </w:t>
+      </w:r>
+      <w:r>
+        <w:rPr>
+          <w:rFonts w:cs="Times New Roman"/>
+          <w:szCs w:val="28"/>
+        </w:rPr>
+        <w:t xml:space="preserve">Виявлено, що </w:t>
+      </w:r>
+      <w:r>
+        <w:rPr>
+          <w:szCs w:val="28"/>
+        </w:rPr>
+        <w:t>максимальна розчинність олова в аморфному кремнії становить вели</w:t>
+      </w:r>
+      <w:r>
+        <w:rPr>
+          <w:szCs w:val="28"/>
+          <w:lang w:val="ru-RU"/>
+        </w:rPr>
+        <w:t>чину в інтервалі 1,5 – 2,0 ат.%. При більших концентраціях надлишок олова в сплаві виділяється у вигляді мікроскопічних кластерів.</w:t>
+      </w:r>
+      <w:r>
+        <w:rPr>
+          <w:szCs w:val="28"/>
+          <w:lang w:val="ru-RU"/>
         </w:rPr>
         <w:t xml:space="preserve"> </w:t>
-      </w:r>
-      <w:r>
-        <w:rPr>
-          <w:rFonts w:cs="Times New Roman"/>
-          <w:szCs w:val="28"/>
-        </w:rPr>
-        <w:t xml:space="preserve">Для першої частини експерименту </w:t>
-      </w:r>
-      <w:r>
-        <w:rPr>
-          <w:rFonts w:cs="Times New Roman"/>
-          <w:szCs w:val="28"/>
-        </w:rPr>
-        <w:t xml:space="preserve">досліджувались </w:t>
-      </w:r>
-      <w:r>
-        <w:rPr>
-          <w:rFonts w:cs="Times New Roman"/>
-          <w:szCs w:val="28"/>
-        </w:rPr>
-        <w:t xml:space="preserve">плівкові </w:t>
-      </w:r>
-      <w:r>
-        <w:rPr>
-          <w:rFonts w:cs="Times New Roman"/>
-          <w:szCs w:val="28"/>
-        </w:rPr>
-        <w:t xml:space="preserve">сплави кремній олово з різною концентрацією олова. Суміш порошків </w:t>
-      </w:r>
-      <w:r>
-        <w:rPr>
-          <w:rFonts w:cs="Times New Roman"/>
-          <w:szCs w:val="28"/>
-        </w:rPr>
-        <w:t>осадж</w:t>
-      </w:r>
-      <w:r>
-        <w:rPr>
-          <w:rFonts w:cs="Times New Roman"/>
-          <w:szCs w:val="28"/>
-        </w:rPr>
-        <w:t>увалась</w:t>
-      </w:r>
-      <w:r>
-        <w:rPr>
-          <w:rFonts w:cs="Times New Roman"/>
-          <w:szCs w:val="28"/>
-        </w:rPr>
-        <w:t xml:space="preserve"> на підкладки з монокристалічного кремнію при температурі 300С</w:t>
       </w:r>
     </w:p>
     <w:p>
       <w:pPr>
-        <w:pStyle w:val="a3"/>
+        <w:pStyle w:val="ListParagraph"/>
         <w:numPr>
           <w:ilvl w:val="2"/>
           <w:numId w:val="10"/>
         </w:numPr>
         <w:spacing w:line="360" w:lineRule="auto"/>
         <w:rPr>
-          <w:rFonts w:cs="Times New Roman"/>
-          <w:szCs w:val="28"/>
-        </w:rPr>
-      </w:pPr>
-      <w:r>
-        <w:rPr>
-          <w:szCs w:val="28"/>
-        </w:rPr>
-        <w:t xml:space="preserve">(7) </w:t>
-      </w:r>
-      <w:r>
-        <w:rPr>
-          <w:szCs w:val="28"/>
-        </w:rPr>
-        <w:t xml:space="preserve">Що б пересвідчитись в однорідності плівки по товщині, </w:t>
-      </w:r>
-      <w:r>
-        <w:rPr>
-          <w:szCs w:val="28"/>
-        </w:rPr>
-        <w:t xml:space="preserve">було </w:t>
-      </w:r>
-      <w:r>
-        <w:rPr>
-          <w:szCs w:val="28"/>
-        </w:rPr>
-        <w:t xml:space="preserve">проведено ОЖЕ аналіз. </w:t>
-      </w:r>
-      <w:r>
-        <w:rPr>
-          <w:rFonts w:cs="Times New Roman"/>
-          <w:szCs w:val="28"/>
-        </w:rPr>
-        <w:t>На слайді показано типовий розподіл д</w:t>
-      </w:r>
-      <w:r>
-        <w:rPr>
-          <w:rFonts w:cs="Times New Roman"/>
-          <w:szCs w:val="28"/>
-        </w:rPr>
-        <w:t>омішок по товщині зразка.</w:t>
+          <w:szCs w:val="28"/>
+          <w:lang w:val="ru-RU"/>
+        </w:rPr>
+      </w:pPr>
+      <w:r>
+        <w:rPr>
+          <w:szCs w:val="28"/>
+        </w:rPr>
+        <w:t>(</w:t>
+      </w:r>
+      <w:r>
+        <w:rPr>
+          <w:szCs w:val="28"/>
+        </w:rPr>
+        <w:t>8</w:t>
+      </w:r>
+      <w:r>
+        <w:rPr>
+          <w:szCs w:val="28"/>
+        </w:rPr>
+        <w:t xml:space="preserve">) </w:t>
+      </w:r>
+      <w:r>
+        <w:rPr>
+          <w:szCs w:val="28"/>
+        </w:rPr>
+        <w:t>Розмір кластерів збільшується із збільшенням концентрації олова</w:t>
+      </w:r>
+      <w:r>
+        <w:rPr>
+          <w:szCs w:val="28"/>
+        </w:rPr>
+        <w:t>,</w:t>
+      </w:r>
+      <w:r>
+        <w:rPr>
+          <w:szCs w:val="28"/>
+        </w:rPr>
+        <w:t xml:space="preserve"> що ілюструю даний слайд</w:t>
+      </w:r>
+      <w:r>
+        <w:rPr>
+          <w:szCs w:val="28"/>
+        </w:rPr>
+        <w:t xml:space="preserve">. </w:t>
+      </w:r>
+      <w:r>
+        <w:rPr>
+          <w:szCs w:val="28"/>
+        </w:rPr>
+        <w:t>Рентгено-флуоресцентний аналіз показав</w:t>
+      </w:r>
+      <w:r>
+        <w:rPr>
+          <w:szCs w:val="28"/>
+        </w:rPr>
+        <w:t xml:space="preserve">, що ці кластери є краплинами олова. Розмір таких краплин досягає 10 мікрон при концентрації олова 7 </w:t>
+      </w:r>
+      <w:r>
+        <w:rPr>
+          <w:szCs w:val="28"/>
+        </w:rPr>
+        <w:t xml:space="preserve">атомних </w:t>
+      </w:r>
+      <w:r>
+        <w:rPr>
+          <w:szCs w:val="28"/>
+        </w:rPr>
+        <w:t>відсотків.</w:t>
       </w:r>
     </w:p>
     <w:p>
       <w:pPr>
-        <w:pStyle w:val="a3"/>
+        <w:pStyle w:val="ListParagraph"/>
         <w:numPr>
           <w:ilvl w:val="2"/>
           <w:numId w:val="10"/>
         </w:numPr>
         <w:spacing w:line="360" w:lineRule="auto"/>
         <w:rPr>
-          <w:rFonts w:cs="Times New Roman"/>
-          <w:szCs w:val="28"/>
-        </w:rPr>
-      </w:pPr>
-      <w:r>
-        <w:rPr>
-          <w:rFonts w:cs="Times New Roman"/>
-          <w:szCs w:val="28"/>
-        </w:rPr>
-        <w:t>Зліва – поверхня зразка, справа – підкладка. Кожна хвилина травлення відповідає 15нм плівки.</w:t>
-      </w:r>
-      <w:r>
-        <w:rPr>
-          <w:rFonts w:cs="Times New Roman"/>
-          <w:szCs w:val="28"/>
-        </w:rPr>
-        <w:t xml:space="preserve"> </w:t>
-      </w:r>
-      <w:r>
-        <w:rPr>
-          <w:rFonts w:cs="Times New Roman"/>
-          <w:szCs w:val="28"/>
-        </w:rPr>
-        <w:t xml:space="preserve">Олово розподілено відносно однорідно по товщині досліджуваних зразків. При тому, що </w:t>
-      </w:r>
-      <w:r>
-        <w:rPr>
-          <w:szCs w:val="28"/>
-        </w:rPr>
-        <w:t xml:space="preserve">методика </w:t>
-      </w:r>
-      <w:proofErr w:type="spellStart"/>
-      <w:r>
-        <w:rPr>
-          <w:szCs w:val="28"/>
-        </w:rPr>
-        <w:t>Р</w:t>
-      </w:r>
-      <w:r>
-        <w:rPr>
-          <w:szCs w:val="28"/>
-        </w:rPr>
-        <w:t>аманівського</w:t>
-      </w:r>
-      <w:proofErr w:type="spellEnd"/>
-      <w:r>
-        <w:rPr>
-          <w:szCs w:val="28"/>
-        </w:rPr>
-        <w:t xml:space="preserve"> розсіювання з </w:t>
-      </w:r>
-      <w:r>
-        <w:rPr>
-          <w:szCs w:val="28"/>
-        </w:rPr>
-        <w:t xml:space="preserve">використанням </w:t>
-      </w:r>
-      <w:r>
-        <w:rPr>
-          <w:szCs w:val="28"/>
-        </w:rPr>
-        <w:t>зелен</w:t>
-      </w:r>
-      <w:r>
-        <w:rPr>
-          <w:szCs w:val="28"/>
-        </w:rPr>
-        <w:t>ого</w:t>
-      </w:r>
-      <w:r>
-        <w:rPr>
-          <w:szCs w:val="28"/>
-        </w:rPr>
-        <w:t xml:space="preserve"> лазер</w:t>
-      </w:r>
-      <w:r>
-        <w:rPr>
-          <w:szCs w:val="28"/>
-        </w:rPr>
-        <w:t>а</w:t>
-      </w:r>
-      <w:r>
-        <w:rPr>
-          <w:szCs w:val="28"/>
-        </w:rPr>
-        <w:t xml:space="preserve"> аналізує шар товщиною 30-50 нм, можна вважати розподіл олова в досліджуваній області одно</w:t>
-      </w:r>
-      <w:r>
-        <w:rPr>
-          <w:szCs w:val="28"/>
-        </w:rPr>
-        <w:t>рідним.</w:t>
+          <w:szCs w:val="28"/>
+        </w:rPr>
+      </w:pPr>
+      <w:r>
+        <w:rPr>
+          <w:szCs w:val="28"/>
+        </w:rPr>
+        <w:t>(</w:t>
+      </w:r>
+      <w:r>
+        <w:rPr>
+          <w:szCs w:val="28"/>
+        </w:rPr>
+        <w:t>9</w:t>
+      </w:r>
+      <w:r>
+        <w:rPr>
+          <w:szCs w:val="28"/>
+        </w:rPr>
+        <w:t xml:space="preserve">) Встановлено, що кристалізація кремнію починається тільки </w:t>
+      </w:r>
+      <w:r>
+        <w:rPr>
+          <w:szCs w:val="28"/>
+        </w:rPr>
+        <w:t xml:space="preserve">при досягненні концентрації олова необхідної для утворення крапель, тобто 2,5%. </w:t>
+      </w:r>
+      <w:r>
+        <w:rPr>
+          <w:rFonts w:cs="Times New Roman"/>
+          <w:szCs w:val="28"/>
+        </w:rPr>
+        <w:t>Дисперсно розчинені атоми олова не впливають на кристалізацію</w:t>
+      </w:r>
+      <w:r>
+        <w:rPr>
+          <w:rFonts w:cs="Times New Roman"/>
+          <w:szCs w:val="28"/>
+        </w:rPr>
+        <w:t xml:space="preserve">. Результати фазового аналізу зразків приведені на слайді. </w:t>
+      </w:r>
+      <w:r>
+        <w:rPr>
+          <w:szCs w:val="28"/>
+        </w:rPr>
+        <w:t>Результати такої оцінки приведені в таблиці. Частка кристалічної фази досягає 60% при середніх розмірах нанокристалів три нанометри.</w:t>
+      </w:r>
+      <w:r>
+        <w:rPr>
+          <w:szCs w:val="28"/>
+        </w:rPr>
+        <w:t xml:space="preserve"> Отже, л</w:t>
+      </w:r>
+      <w:r>
+        <w:rPr>
+          <w:szCs w:val="28"/>
+        </w:rPr>
+        <w:t>егування оловом в концентраціях вище максимальної розчинності викликає формування нанокристалів кремнію розміром порядку одиниць нанометрів  вже в процесі формування сплаву кремній – олово при осадженні із газової фази</w:t>
       </w:r>
     </w:p>
     <w:p>
       <w:pPr>
-        <w:pStyle w:val="a3"/>
+        <w:pStyle w:val="ListParagraph"/>
         <w:numPr>
           <w:ilvl w:val="2"/>
           <w:numId w:val="10"/>
@@ -1471,212 +1502,56 @@
       </w:pPr>
       <w:r>
         <w:rPr>
-          <w:rFonts w:cs="Times New Roman"/>
-          <w:szCs w:val="28"/>
-        </w:rPr>
-        <w:lastRenderedPageBreak/>
-        <w:t xml:space="preserve">(8) </w:t>
-      </w:r>
-      <w:r>
-        <w:rPr>
-          <w:rFonts w:cs="Times New Roman"/>
-          <w:szCs w:val="28"/>
-        </w:rPr>
-        <w:t xml:space="preserve">Виявлено, що </w:t>
-      </w:r>
-      <w:r>
-        <w:rPr>
-          <w:szCs w:val="28"/>
-        </w:rPr>
-        <w:t>максимальна розчинність олова в аморфному кремнії становить вели</w:t>
-      </w:r>
-      <w:r>
-        <w:rPr>
-          <w:szCs w:val="28"/>
-          <w:lang w:val="ru-RU"/>
-        </w:rPr>
-        <w:t xml:space="preserve">чину в </w:t>
-      </w:r>
-      <w:proofErr w:type="spellStart"/>
-      <w:r>
-        <w:rPr>
-          <w:szCs w:val="28"/>
-          <w:lang w:val="ru-RU"/>
-        </w:rPr>
-        <w:t>інтервалі</w:t>
-      </w:r>
-      <w:proofErr w:type="spellEnd"/>
-      <w:r>
-        <w:rPr>
-          <w:szCs w:val="28"/>
-          <w:lang w:val="ru-RU"/>
-        </w:rPr>
-        <w:t xml:space="preserve"> 1,5 – 2,0 </w:t>
-      </w:r>
-      <w:proofErr w:type="spellStart"/>
-      <w:r>
-        <w:rPr>
-          <w:szCs w:val="28"/>
-          <w:lang w:val="ru-RU"/>
-        </w:rPr>
-        <w:t>ат</w:t>
-      </w:r>
-      <w:proofErr w:type="spellEnd"/>
-      <w:r>
-        <w:rPr>
-          <w:szCs w:val="28"/>
-          <w:lang w:val="ru-RU"/>
-        </w:rPr>
-        <w:t xml:space="preserve">.%. При </w:t>
-      </w:r>
-      <w:proofErr w:type="spellStart"/>
-      <w:r>
-        <w:rPr>
-          <w:szCs w:val="28"/>
-          <w:lang w:val="ru-RU"/>
-        </w:rPr>
-        <w:t>більших</w:t>
-      </w:r>
-      <w:proofErr w:type="spellEnd"/>
-      <w:r>
-        <w:rPr>
-          <w:szCs w:val="28"/>
-          <w:lang w:val="ru-RU"/>
-        </w:rPr>
-        <w:t xml:space="preserve"> </w:t>
-      </w:r>
-      <w:proofErr w:type="spellStart"/>
-      <w:r>
-        <w:rPr>
-          <w:szCs w:val="28"/>
-          <w:lang w:val="ru-RU"/>
-        </w:rPr>
-        <w:t>концентраціях</w:t>
-      </w:r>
-      <w:proofErr w:type="spellEnd"/>
-      <w:r>
-        <w:rPr>
-          <w:szCs w:val="28"/>
-          <w:lang w:val="ru-RU"/>
-        </w:rPr>
-        <w:t xml:space="preserve"> </w:t>
-      </w:r>
-      <w:proofErr w:type="spellStart"/>
-      <w:r>
-        <w:rPr>
-          <w:szCs w:val="28"/>
-          <w:lang w:val="ru-RU"/>
-        </w:rPr>
-        <w:t>надлишок</w:t>
-      </w:r>
-      <w:proofErr w:type="spellEnd"/>
-      <w:r>
-        <w:rPr>
-          <w:szCs w:val="28"/>
-          <w:lang w:val="ru-RU"/>
-        </w:rPr>
-        <w:t xml:space="preserve"> олова в </w:t>
-      </w:r>
-      <w:proofErr w:type="spellStart"/>
-      <w:r>
-        <w:rPr>
-          <w:szCs w:val="28"/>
-          <w:lang w:val="ru-RU"/>
-        </w:rPr>
-        <w:t>сплаві</w:t>
-      </w:r>
-      <w:proofErr w:type="spellEnd"/>
-      <w:r>
-        <w:rPr>
-          <w:szCs w:val="28"/>
-          <w:lang w:val="ru-RU"/>
-        </w:rPr>
-        <w:t xml:space="preserve"> </w:t>
-      </w:r>
-      <w:proofErr w:type="spellStart"/>
-      <w:r>
-        <w:rPr>
-          <w:szCs w:val="28"/>
-          <w:lang w:val="ru-RU"/>
-        </w:rPr>
-        <w:t>виділяється</w:t>
-      </w:r>
-      <w:proofErr w:type="spellEnd"/>
-      <w:r>
-        <w:rPr>
-          <w:szCs w:val="28"/>
-          <w:lang w:val="ru-RU"/>
-        </w:rPr>
-        <w:t xml:space="preserve"> у </w:t>
-      </w:r>
-      <w:proofErr w:type="spellStart"/>
-      <w:r>
-        <w:rPr>
-          <w:szCs w:val="28"/>
-          <w:lang w:val="ru-RU"/>
-        </w:rPr>
-        <w:t>вигляді</w:t>
-      </w:r>
-      <w:proofErr w:type="spellEnd"/>
-      <w:r>
-        <w:rPr>
-          <w:szCs w:val="28"/>
-          <w:lang w:val="ru-RU"/>
-        </w:rPr>
-        <w:t xml:space="preserve"> </w:t>
-      </w:r>
-      <w:proofErr w:type="spellStart"/>
-      <w:r>
-        <w:rPr>
-          <w:szCs w:val="28"/>
-          <w:lang w:val="ru-RU"/>
-        </w:rPr>
-        <w:t>мікроскопічних</w:t>
-      </w:r>
-      <w:proofErr w:type="spellEnd"/>
-      <w:r>
-        <w:rPr>
-          <w:szCs w:val="28"/>
-          <w:lang w:val="ru-RU"/>
-        </w:rPr>
-        <w:t xml:space="preserve"> </w:t>
-      </w:r>
-      <w:proofErr w:type="spellStart"/>
-      <w:r>
-        <w:rPr>
-          <w:szCs w:val="28"/>
-          <w:lang w:val="ru-RU"/>
-        </w:rPr>
-        <w:t>кластері</w:t>
-      </w:r>
-      <w:proofErr w:type="gramStart"/>
-      <w:r>
-        <w:rPr>
-          <w:szCs w:val="28"/>
-          <w:lang w:val="ru-RU"/>
-        </w:rPr>
-        <w:t>в</w:t>
-      </w:r>
-      <w:proofErr w:type="spellEnd"/>
-      <w:proofErr w:type="gramEnd"/>
-      <w:r>
-        <w:rPr>
-          <w:szCs w:val="28"/>
-          <w:lang w:val="ru-RU"/>
-        </w:rPr>
-        <w:t>.</w:t>
-      </w:r>
-      <w:r>
-        <w:rPr>
-          <w:szCs w:val="28"/>
-          <w:lang w:val="ru-RU"/>
-        </w:rPr>
-        <w:t xml:space="preserve"> </w:t>
+          <w:szCs w:val="28"/>
+        </w:rPr>
+        <w:t>(1</w:t>
+      </w:r>
+      <w:r>
+        <w:rPr>
+          <w:szCs w:val="28"/>
+        </w:rPr>
+        <w:t>0</w:t>
+      </w:r>
+      <w:r>
+        <w:rPr>
+          <w:szCs w:val="28"/>
+        </w:rPr>
+        <w:t xml:space="preserve">) </w:t>
+      </w:r>
+      <w:r>
+        <w:rPr>
+          <w:szCs w:val="28"/>
+        </w:rPr>
+        <w:t xml:space="preserve">Ще цікавіші речі відбуваються після термообробки. Олово починає </w:t>
+      </w:r>
+      <w:r>
+        <w:rPr>
+          <w:szCs w:val="28"/>
+        </w:rPr>
+        <w:t xml:space="preserve">поширюватись вглиб </w:t>
+      </w:r>
+      <w:r>
+        <w:rPr>
+          <w:szCs w:val="28"/>
+        </w:rPr>
+        <w:t>зразк</w:t>
+      </w:r>
+      <w:r>
+        <w:rPr>
+          <w:szCs w:val="28"/>
+        </w:rPr>
+        <w:t>а</w:t>
+      </w:r>
+      <w:r>
+        <w:rPr>
+          <w:szCs w:val="28"/>
+        </w:rPr>
+        <w:t>, при цьому кристалізуючи кремній.</w:t>
       </w:r>
     </w:p>
     <w:p>
       <w:pPr>
-        <w:pStyle w:val="a3"/>
+        <w:pStyle w:val="ListParagraph"/>
         <w:numPr>
           <w:ilvl w:val="2"/>
           <w:numId w:val="10"/>
@@ -1684,514 +1559,351 @@
         <w:spacing w:line="360" w:lineRule="auto"/>
         <w:rPr>
           <w:szCs w:val="28"/>
-          <w:lang w:val="ru-RU"/>
-        </w:rPr>
-      </w:pPr>
-      <w:r>
-        <w:rPr>
-          <w:szCs w:val="28"/>
-        </w:rPr>
-        <w:t xml:space="preserve">(9) </w:t>
-      </w:r>
-      <w:r>
-        <w:rPr>
-          <w:szCs w:val="28"/>
-        </w:rPr>
-        <w:t>Розмір кластерів збільшується із збільшенням концентрації олова</w:t>
-      </w:r>
-      <w:r>
-        <w:rPr>
-          <w:szCs w:val="28"/>
-        </w:rPr>
-        <w:t>,</w:t>
-      </w:r>
-      <w:r>
-        <w:rPr>
-          <w:szCs w:val="28"/>
-        </w:rPr>
-        <w:t xml:space="preserve"> що ілюструю даний слайд</w:t>
-      </w:r>
-      <w:r>
-        <w:rPr>
-          <w:szCs w:val="28"/>
-        </w:rPr>
-        <w:t xml:space="preserve">. </w:t>
-      </w:r>
-      <w:proofErr w:type="spellStart"/>
-      <w:r>
-        <w:rPr>
-          <w:szCs w:val="28"/>
-        </w:rPr>
-        <w:t>Рентгено-флуоресцентний</w:t>
-      </w:r>
-      <w:proofErr w:type="spellEnd"/>
-      <w:r>
-        <w:rPr>
-          <w:szCs w:val="28"/>
-        </w:rPr>
-        <w:t xml:space="preserve"> аналіз показав</w:t>
-      </w:r>
-      <w:r>
-        <w:rPr>
-          <w:szCs w:val="28"/>
-        </w:rPr>
-        <w:t xml:space="preserve">, що ці кластери є краплинами олова. Розмір таких краплин досягає 10 мікрон при концентрації олова 7 </w:t>
-      </w:r>
-      <w:r>
-        <w:rPr>
-          <w:szCs w:val="28"/>
-        </w:rPr>
-        <w:t xml:space="preserve">атомних </w:t>
-      </w:r>
-      <w:r>
-        <w:rPr>
-          <w:szCs w:val="28"/>
-        </w:rPr>
-        <w:t>відсотків.</w:t>
+        </w:rPr>
+      </w:pPr>
+      <w:r>
+        <w:rPr>
+          <w:szCs w:val="28"/>
+        </w:rPr>
+        <w:t>(1</w:t>
+      </w:r>
+      <w:r>
+        <w:rPr>
+          <w:szCs w:val="28"/>
+        </w:rPr>
+        <w:t>1</w:t>
+      </w:r>
+      <w:r>
+        <w:rPr>
+          <w:szCs w:val="28"/>
+        </w:rPr>
+        <w:t xml:space="preserve">) Рентгено-Флуоресцентний аналіз </w:t>
+      </w:r>
+      <w:r>
+        <w:rPr>
+          <w:szCs w:val="28"/>
+        </w:rPr>
+        <w:t>підтвердив</w:t>
+      </w:r>
+      <w:r>
+        <w:rPr>
+          <w:szCs w:val="28"/>
+        </w:rPr>
+        <w:t>, що ці кластери являються мікрокраплинами олова</w:t>
+      </w:r>
+      <w:r>
+        <w:rPr>
+          <w:szCs w:val="28"/>
+        </w:rPr>
+        <w:t>, і що в дендрито-подібних</w:t>
+      </w:r>
+      <w:r>
+        <w:rPr>
+          <w:szCs w:val="28"/>
+        </w:rPr>
+        <w:t xml:space="preserve"> областях </w:t>
+      </w:r>
+      <w:r>
+        <w:rPr>
+          <w:szCs w:val="28"/>
+        </w:rPr>
+        <w:t>олова більша, ніж на периферії</w:t>
+      </w:r>
+      <w:r>
+        <w:rPr>
+          <w:szCs w:val="28"/>
+        </w:rPr>
+        <w:t>.</w:t>
+      </w:r>
+      <w:r>
+        <w:rPr>
+          <w:szCs w:val="28"/>
+        </w:rPr>
+        <w:t xml:space="preserve"> </w:t>
+      </w:r>
+      <w:r>
+        <w:rPr>
+          <w:szCs w:val="28"/>
+        </w:rPr>
+        <w:t>Підт</w:t>
+      </w:r>
+      <w:r>
+        <w:rPr>
+          <w:szCs w:val="28"/>
+        </w:rPr>
+        <w:t xml:space="preserve">вердженням цьому є зменшення концентрації олова </w:t>
+      </w:r>
+      <w:r>
+        <w:rPr>
+          <w:szCs w:val="28"/>
+        </w:rPr>
+        <w:t>при віддаленні від мікрокраплини.</w:t>
       </w:r>
     </w:p>
     <w:p>
       <w:pPr>
-        <w:pStyle w:val="a3"/>
+        <w:pStyle w:val="ListParagraph"/>
         <w:numPr>
           <w:ilvl w:val="2"/>
           <w:numId w:val="10"/>
         </w:numPr>
         <w:spacing w:line="360" w:lineRule="auto"/>
         <w:rPr>
-          <w:szCs w:val="28"/>
-        </w:rPr>
-      </w:pPr>
-      <w:r>
-        <w:rPr>
-          <w:szCs w:val="28"/>
-        </w:rPr>
-        <w:t xml:space="preserve">(10) Встановлено, що кристалізація кремнію починається тільки </w:t>
-      </w:r>
-      <w:r>
-        <w:rPr>
-          <w:szCs w:val="28"/>
-        </w:rPr>
-        <w:t xml:space="preserve">при досягненні концентрації олова необхідної для утворення крапель, тобто 2,5%. </w:t>
-      </w:r>
-      <w:r>
-        <w:rPr>
-          <w:rFonts w:cs="Times New Roman"/>
-          <w:szCs w:val="28"/>
-        </w:rPr>
-        <w:t>Дисперсно розчинені атоми олова не впливають на кристалізацію</w:t>
-      </w:r>
-      <w:r>
-        <w:rPr>
-          <w:rFonts w:cs="Times New Roman"/>
-          <w:szCs w:val="28"/>
-        </w:rPr>
-        <w:t>. Результати фазового аналізу зразків приведені на слайді. С</w:t>
-      </w:r>
-      <w:r>
-        <w:rPr>
-          <w:szCs w:val="28"/>
-        </w:rPr>
-        <w:t xml:space="preserve">пектр КРС для досліджуваних структур </w:t>
-      </w:r>
-      <w:r>
-        <w:rPr>
-          <w:szCs w:val="28"/>
-        </w:rPr>
-        <w:t>дозволяє оцінити кристалічну і аморфну складову кремнію по відповідних смугах спектра</w:t>
-      </w:r>
-      <w:r>
-        <w:rPr>
-          <w:szCs w:val="28"/>
-        </w:rPr>
-        <w:t>. Тут широка смуга спектру в області 480 обернених сантиметрів виникає за рахунок аморфного кремнію, а вузька, в області від 500 до 520 – за рахунок нанокристалічного. По відношенню інтенсивностей цих смуг можна оцінити частку кристалічної фази, о по положенню кристалічного піка – середні розміри нанокристалів. Результати такої оцінки приведені в таблиці. Частка кристалічної фази досягає 60% при середніх розмірах нанокристалів три нанометри.</w:t>
-      </w:r>
-      <w:r>
-        <w:rPr>
-          <w:szCs w:val="28"/>
-        </w:rPr>
-        <w:t xml:space="preserve"> Отже, л</w:t>
-      </w:r>
-      <w:r>
-        <w:rPr>
-          <w:szCs w:val="28"/>
-        </w:rPr>
-        <w:t>егування оловом в концентраціях вище максимальної розчинності викликає формування нанокристалів кремнію розміром порядку одиниць нанометрів  вже в процесі формування сплаву кремній – олово при осадженні із газової фази</w:t>
+          <w:rFonts w:cs="Times New Roman"/>
+          <w:szCs w:val="28"/>
+        </w:rPr>
+      </w:pPr>
+      <w:r>
+        <w:rPr>
+          <w:rFonts w:cs="Times New Roman"/>
+          <w:szCs w:val="28"/>
+        </w:rPr>
+        <w:t>(1</w:t>
+      </w:r>
+      <w:r>
+        <w:rPr>
+          <w:rFonts w:cs="Times New Roman"/>
+          <w:szCs w:val="28"/>
+        </w:rPr>
+        <w:t>2</w:t>
+      </w:r>
+      <w:r>
+        <w:rPr>
+          <w:rFonts w:cs="Times New Roman"/>
+          <w:szCs w:val="28"/>
+        </w:rPr>
+        <w:t xml:space="preserve">) </w:t>
+      </w:r>
+      <w:r>
+        <w:rPr>
+          <w:rFonts w:cs="Times New Roman"/>
+          <w:szCs w:val="28"/>
+        </w:rPr>
+        <w:t>М</w:t>
+      </w:r>
+      <w:r>
+        <w:rPr>
+          <w:rFonts w:cs="Times New Roman"/>
+          <w:szCs w:val="28"/>
+        </w:rPr>
+        <w:t>ікро-раманівськ</w:t>
+      </w:r>
+      <w:r>
+        <w:rPr>
+          <w:rFonts w:cs="Times New Roman"/>
+          <w:szCs w:val="28"/>
+        </w:rPr>
+        <w:t>е</w:t>
+      </w:r>
+      <w:r>
+        <w:rPr>
+          <w:rFonts w:cs="Times New Roman"/>
+          <w:szCs w:val="28"/>
+        </w:rPr>
+        <w:t xml:space="preserve"> дослідження </w:t>
+      </w:r>
+      <w:r>
+        <w:rPr>
+          <w:rFonts w:cs="Times New Roman"/>
+          <w:szCs w:val="28"/>
+        </w:rPr>
+        <w:t xml:space="preserve">фазового </w:t>
+      </w:r>
+      <w:r>
+        <w:rPr>
+          <w:rFonts w:cs="Times New Roman"/>
+          <w:szCs w:val="28"/>
+        </w:rPr>
+        <w:t xml:space="preserve">складу плівки навколо </w:t>
+      </w:r>
+      <w:r>
+        <w:rPr>
+          <w:rFonts w:cs="Times New Roman"/>
+          <w:szCs w:val="28"/>
+        </w:rPr>
+        <w:t xml:space="preserve">краплини олова підтвердило, що </w:t>
+      </w:r>
+      <w:r>
+        <w:rPr>
+          <w:rFonts w:cs="Times New Roman"/>
+          <w:szCs w:val="28"/>
+        </w:rPr>
+        <w:t xml:space="preserve">разом з поширенням олова вглиб аморфної плівки пошиються і кристалізація. На слайді показано спектри комбінаційного розсіювання і результати їх аналізу. </w:t>
+      </w:r>
+      <w:r>
+        <w:rPr>
+          <w:rFonts w:cs="Times New Roman"/>
+          <w:szCs w:val="28"/>
+        </w:rPr>
+        <w:t>Н</w:t>
+      </w:r>
+      <w:r>
+        <w:rPr>
+          <w:rFonts w:cs="Times New Roman"/>
+          <w:szCs w:val="28"/>
+        </w:rPr>
+        <w:t xml:space="preserve">а </w:t>
+      </w:r>
+      <w:r>
+        <w:rPr>
+          <w:rFonts w:cs="Times New Roman"/>
+          <w:szCs w:val="28"/>
+        </w:rPr>
+        <w:t>межі</w:t>
+      </w:r>
+      <w:r>
+        <w:rPr>
+          <w:rFonts w:cs="Times New Roman"/>
+          <w:szCs w:val="28"/>
+        </w:rPr>
+        <w:t xml:space="preserve"> краплі олова і аморфного кремнію</w:t>
+      </w:r>
+      <w:r>
+        <w:rPr>
+          <w:rFonts w:cs="Times New Roman"/>
+          <w:szCs w:val="28"/>
+        </w:rPr>
+        <w:t xml:space="preserve"> </w:t>
+      </w:r>
+      <w:r>
+        <w:rPr>
+          <w:rFonts w:cs="Times New Roman"/>
+          <w:szCs w:val="28"/>
+        </w:rPr>
+        <w:t xml:space="preserve">частка кристалічної фази найбільша. </w:t>
+      </w:r>
+      <w:r>
+        <w:rPr>
+          <w:rFonts w:cs="Times New Roman"/>
+          <w:szCs w:val="28"/>
+        </w:rPr>
+        <w:t>І вона зменшується з віддаленням від краплини, і відповідно, зменшенням концентрації олова.</w:t>
+      </w:r>
+      <w:r>
+        <w:rPr>
+          <w:rFonts w:cs="Times New Roman"/>
+          <w:szCs w:val="28"/>
+        </w:rPr>
+        <w:t xml:space="preserve"> </w:t>
       </w:r>
     </w:p>
     <w:p>
       <w:pPr>
-        <w:pStyle w:val="a3"/>
+        <w:pStyle w:val="ListParagraph"/>
         <w:numPr>
           <w:ilvl w:val="2"/>
           <w:numId w:val="10"/>
         </w:numPr>
         <w:spacing w:line="360" w:lineRule="auto"/>
         <w:rPr>
+          <w:rFonts w:cs="Times New Roman"/>
+          <w:szCs w:val="28"/>
+        </w:rPr>
+      </w:pPr>
+      <w:r>
+        <w:rPr>
+          <w:rFonts w:cs="Times New Roman"/>
+          <w:szCs w:val="28"/>
+        </w:rPr>
+        <w:t>(1</w:t>
+      </w:r>
+      <w:r>
+        <w:rPr>
+          <w:rFonts w:cs="Times New Roman"/>
+          <w:szCs w:val="28"/>
+        </w:rPr>
+        <w:t>3</w:t>
+      </w:r>
+      <w:r>
+        <w:rPr>
+          <w:rFonts w:cs="Times New Roman"/>
+          <w:szCs w:val="28"/>
+        </w:rPr>
+        <w:t xml:space="preserve">) </w:t>
+      </w:r>
+      <w:r>
+        <w:rPr>
+          <w:rFonts w:cs="Times New Roman"/>
+          <w:szCs w:val="28"/>
+        </w:rPr>
+        <w:t xml:space="preserve">Це все дозволяє зробити висновки, що </w:t>
+      </w:r>
+      <w:r>
+        <w:rPr>
+          <w:rFonts w:cs="Times New Roman"/>
+          <w:szCs w:val="28"/>
+        </w:rPr>
+        <w:t>кристалізація аморфного кремнію в досліджуваних структурах носить пороговий характер</w:t>
+      </w:r>
+      <w:r>
+        <w:rPr>
+          <w:rFonts w:cs="Times New Roman"/>
+          <w:szCs w:val="28"/>
+        </w:rPr>
+        <w:t xml:space="preserve">, </w:t>
+      </w:r>
+      <w:r>
+        <w:rPr>
+          <w:rFonts w:cs="Times New Roman"/>
+          <w:szCs w:val="28"/>
+        </w:rPr>
+        <w:t>по</w:t>
+      </w:r>
+      <w:r>
+        <w:rPr>
+          <w:rFonts w:cs="Times New Roman"/>
+          <w:szCs w:val="28"/>
+        </w:rPr>
+        <w:t>в</w:t>
+      </w:r>
+      <w:r>
+        <w:rPr>
+          <w:rFonts w:cs="Times New Roman"/>
           <w:szCs w:val="28"/>
           <w:lang w:val="ru-RU"/>
         </w:rPr>
-      </w:pPr>
-      <w:r>
-        <w:rPr>
-          <w:szCs w:val="28"/>
-        </w:rPr>
-        <w:t xml:space="preserve">(11) </w:t>
-      </w:r>
-      <w:r>
-        <w:rPr>
-          <w:szCs w:val="28"/>
-        </w:rPr>
-        <w:t>Ще цікавіші речі відбуваються після термообробки. Олово починає ніби розпливатись по зразку, при цьому кристалізуючи кремній.</w:t>
+        <w:t>’</w:t>
+      </w:r>
+      <w:r>
+        <w:rPr>
+          <w:rFonts w:cs="Times New Roman"/>
+          <w:szCs w:val="28"/>
+        </w:rPr>
+        <w:t>язаний перевищенням граничної розчинності</w:t>
+      </w:r>
+      <w:r>
+        <w:rPr>
+          <w:rFonts w:cs="Times New Roman"/>
+          <w:szCs w:val="28"/>
+        </w:rPr>
+        <w:t xml:space="preserve"> олова. Вона</w:t>
+      </w:r>
+      <w:r>
+        <w:rPr>
+          <w:rFonts w:cs="Times New Roman"/>
+          <w:szCs w:val="28"/>
+        </w:rPr>
+        <w:t xml:space="preserve"> починається коли </w:t>
+      </w:r>
+      <w:r>
+        <w:rPr>
+          <w:rFonts w:cs="Times New Roman"/>
+          <w:szCs w:val="28"/>
+        </w:rPr>
+        <w:lastRenderedPageBreak/>
+        <w:t xml:space="preserve">концентрація олова перевищує максимальну розчинність олова в кремнію, при якій олово збирається в краплі. При цьому, </w:t>
+      </w:r>
+      <w:r>
+        <w:rPr>
+          <w:rFonts w:cs="Times New Roman"/>
+          <w:szCs w:val="28"/>
+        </w:rPr>
+        <w:t>вперше було показано поширення фронту кристалізації кремнію від інтерфейсу олово кремній вглиб аморфного кремнію.</w:t>
       </w:r>
     </w:p>
     <w:p>
       <w:pPr>
-        <w:pStyle w:val="a3"/>
-        <w:numPr>
-          <w:ilvl w:val="2"/>
-          <w:numId w:val="10"/>
-        </w:numPr>
-        <w:spacing w:line="360" w:lineRule="auto"/>
-        <w:rPr>
-          <w:szCs w:val="28"/>
-        </w:rPr>
-      </w:pPr>
-      <w:r>
-        <w:rPr>
-          <w:szCs w:val="28"/>
-        </w:rPr>
-        <w:t>(1</w:t>
-      </w:r>
-      <w:r>
-        <w:rPr>
-          <w:szCs w:val="28"/>
-        </w:rPr>
-        <w:t>2</w:t>
-      </w:r>
-      <w:r>
-        <w:rPr>
-          <w:szCs w:val="28"/>
-        </w:rPr>
-        <w:t xml:space="preserve">) </w:t>
-      </w:r>
-      <w:proofErr w:type="spellStart"/>
-      <w:r>
-        <w:rPr>
-          <w:szCs w:val="28"/>
-        </w:rPr>
-        <w:t>Рентгено-Флуоресцентний</w:t>
-      </w:r>
-      <w:proofErr w:type="spellEnd"/>
-      <w:r>
-        <w:rPr>
-          <w:szCs w:val="28"/>
-        </w:rPr>
-        <w:t xml:space="preserve"> аналіз </w:t>
-      </w:r>
-      <w:r>
-        <w:rPr>
-          <w:szCs w:val="28"/>
-        </w:rPr>
-        <w:t>підтвердив</w:t>
-      </w:r>
-      <w:r>
-        <w:rPr>
-          <w:szCs w:val="28"/>
-        </w:rPr>
-        <w:t xml:space="preserve">, що ці кластери являються </w:t>
-      </w:r>
-      <w:proofErr w:type="spellStart"/>
-      <w:r>
-        <w:rPr>
-          <w:szCs w:val="28"/>
-        </w:rPr>
-        <w:t>мікрокраплинами</w:t>
-      </w:r>
-      <w:proofErr w:type="spellEnd"/>
-      <w:r>
-        <w:rPr>
-          <w:szCs w:val="28"/>
-        </w:rPr>
-        <w:t xml:space="preserve"> олова</w:t>
-      </w:r>
-      <w:r>
-        <w:rPr>
-          <w:szCs w:val="28"/>
-        </w:rPr>
-        <w:t xml:space="preserve">, і що в </w:t>
-      </w:r>
-      <w:proofErr w:type="spellStart"/>
-      <w:r>
-        <w:rPr>
-          <w:szCs w:val="28"/>
-        </w:rPr>
-        <w:t>дендрито-подібних</w:t>
-      </w:r>
-      <w:proofErr w:type="spellEnd"/>
-      <w:r>
-        <w:rPr>
-          <w:szCs w:val="28"/>
-        </w:rPr>
-        <w:t xml:space="preserve"> областях </w:t>
-      </w:r>
-      <w:r>
-        <w:rPr>
-          <w:szCs w:val="28"/>
-        </w:rPr>
-        <w:t>олова більша, ніж на периферії</w:t>
-      </w:r>
-      <w:r>
-        <w:rPr>
-          <w:szCs w:val="28"/>
-        </w:rPr>
-        <w:t>.</w:t>
-      </w:r>
-      <w:r>
-        <w:rPr>
-          <w:szCs w:val="28"/>
-        </w:rPr>
-        <w:t xml:space="preserve"> </w:t>
-      </w:r>
-      <w:r>
-        <w:rPr>
-          <w:szCs w:val="28"/>
-        </w:rPr>
-        <w:t>Підт</w:t>
-      </w:r>
-      <w:r>
-        <w:rPr>
-          <w:szCs w:val="28"/>
-        </w:rPr>
-        <w:t xml:space="preserve">вердженням цьому є зменшення концентрації олова </w:t>
-      </w:r>
-      <w:r>
-        <w:rPr>
-          <w:szCs w:val="28"/>
-        </w:rPr>
-        <w:t>при віддаленні від мікрокраплини.</w:t>
-      </w:r>
-    </w:p>
-    <w:p>
-      <w:pPr>
-        <w:pStyle w:val="a3"/>
-        <w:numPr>
-          <w:ilvl w:val="2"/>
-          <w:numId w:val="10"/>
-        </w:numPr>
-        <w:spacing w:line="360" w:lineRule="auto"/>
-        <w:rPr>
-          <w:rFonts w:cs="Times New Roman"/>
-          <w:szCs w:val="28"/>
-        </w:rPr>
-      </w:pPr>
-      <w:r>
-        <w:rPr>
-          <w:rFonts w:cs="Times New Roman"/>
-          <w:szCs w:val="28"/>
-        </w:rPr>
-        <w:t xml:space="preserve">(13) </w:t>
-      </w:r>
-      <w:proofErr w:type="spellStart"/>
-      <w:r>
-        <w:rPr>
-          <w:rFonts w:cs="Times New Roman"/>
-          <w:szCs w:val="28"/>
-        </w:rPr>
-        <w:t>М</w:t>
-      </w:r>
-      <w:r>
-        <w:rPr>
-          <w:rFonts w:cs="Times New Roman"/>
-          <w:szCs w:val="28"/>
-        </w:rPr>
-        <w:t>ікро-раманівськ</w:t>
-      </w:r>
-      <w:r>
-        <w:rPr>
-          <w:rFonts w:cs="Times New Roman"/>
-          <w:szCs w:val="28"/>
-        </w:rPr>
-        <w:t>е</w:t>
-      </w:r>
-      <w:proofErr w:type="spellEnd"/>
-      <w:r>
-        <w:rPr>
-          <w:rFonts w:cs="Times New Roman"/>
-          <w:szCs w:val="28"/>
-        </w:rPr>
-        <w:t xml:space="preserve"> дослідження </w:t>
-      </w:r>
-      <w:r>
-        <w:rPr>
-          <w:rFonts w:cs="Times New Roman"/>
-          <w:szCs w:val="28"/>
-        </w:rPr>
-        <w:t xml:space="preserve">фазового </w:t>
-      </w:r>
-      <w:r>
-        <w:rPr>
-          <w:rFonts w:cs="Times New Roman"/>
-          <w:szCs w:val="28"/>
-        </w:rPr>
-        <w:t xml:space="preserve">складу плівки навколо </w:t>
-      </w:r>
-      <w:r>
-        <w:rPr>
-          <w:rFonts w:cs="Times New Roman"/>
-          <w:szCs w:val="28"/>
-        </w:rPr>
-        <w:t xml:space="preserve">краплини олова підтвердило, що </w:t>
-      </w:r>
-      <w:r>
-        <w:rPr>
-          <w:rFonts w:cs="Times New Roman"/>
-          <w:szCs w:val="28"/>
-        </w:rPr>
-        <w:t xml:space="preserve">разом з поширенням олова вглиб аморфної плівки пошиються і кристалізація. На слайді показано спектри </w:t>
-      </w:r>
-      <w:r>
-        <w:rPr>
-          <w:rFonts w:cs="Times New Roman"/>
-          <w:szCs w:val="28"/>
-        </w:rPr>
-        <w:lastRenderedPageBreak/>
-        <w:t xml:space="preserve">комбінаційного розсіювання і результати їх аналізу. </w:t>
-      </w:r>
-      <w:r>
-        <w:rPr>
-          <w:rFonts w:cs="Times New Roman"/>
-          <w:szCs w:val="28"/>
-        </w:rPr>
-        <w:t>Н</w:t>
-      </w:r>
-      <w:r>
-        <w:rPr>
-          <w:rFonts w:cs="Times New Roman"/>
-          <w:szCs w:val="28"/>
-        </w:rPr>
-        <w:t xml:space="preserve">а </w:t>
-      </w:r>
-      <w:r>
-        <w:rPr>
-          <w:rFonts w:cs="Times New Roman"/>
-          <w:szCs w:val="28"/>
-        </w:rPr>
-        <w:t>межі</w:t>
-      </w:r>
-      <w:r>
-        <w:rPr>
-          <w:rFonts w:cs="Times New Roman"/>
-          <w:szCs w:val="28"/>
-        </w:rPr>
-        <w:t xml:space="preserve"> краплі олова і аморфного кремнію</w:t>
-      </w:r>
-      <w:r>
-        <w:rPr>
-          <w:rFonts w:cs="Times New Roman"/>
-          <w:szCs w:val="28"/>
-        </w:rPr>
-        <w:t xml:space="preserve"> </w:t>
-      </w:r>
-      <w:r>
-        <w:rPr>
-          <w:rFonts w:cs="Times New Roman"/>
-          <w:szCs w:val="28"/>
-        </w:rPr>
-        <w:t xml:space="preserve">частка кристалічної фази найбільша. </w:t>
-      </w:r>
-      <w:r>
-        <w:rPr>
-          <w:rFonts w:cs="Times New Roman"/>
-          <w:szCs w:val="28"/>
-        </w:rPr>
-        <w:t>І вона зменшується з віддаленням від краплини, і відповідно, зменшенням концентрації олова.</w:t>
-      </w:r>
-      <w:r>
-        <w:rPr>
-          <w:rFonts w:cs="Times New Roman"/>
-          <w:szCs w:val="28"/>
-        </w:rPr>
-        <w:t xml:space="preserve"> </w:t>
-      </w:r>
-    </w:p>
-    <w:p>
-      <w:pPr>
-        <w:pStyle w:val="a3"/>
-        <w:numPr>
-          <w:ilvl w:val="2"/>
-          <w:numId w:val="10"/>
-        </w:numPr>
-        <w:spacing w:line="360" w:lineRule="auto"/>
-        <w:rPr>
-          <w:rFonts w:cs="Times New Roman"/>
-          <w:szCs w:val="28"/>
-        </w:rPr>
-      </w:pPr>
-      <w:r>
-        <w:rPr>
-          <w:rFonts w:cs="Times New Roman"/>
-          <w:szCs w:val="28"/>
-        </w:rPr>
-        <w:t xml:space="preserve">(14) </w:t>
-      </w:r>
-      <w:r>
-        <w:rPr>
-          <w:rFonts w:cs="Times New Roman"/>
-          <w:szCs w:val="28"/>
-        </w:rPr>
-        <w:t xml:space="preserve">Це все дозволяє зробити висновки, що </w:t>
-      </w:r>
-      <w:r>
-        <w:rPr>
-          <w:rFonts w:cs="Times New Roman"/>
-          <w:szCs w:val="28"/>
-        </w:rPr>
-        <w:t>кристалізація аморфного кремнію в досліджуваних структурах носить пороговий характер</w:t>
-      </w:r>
-      <w:r>
-        <w:rPr>
-          <w:rFonts w:cs="Times New Roman"/>
-          <w:szCs w:val="28"/>
-        </w:rPr>
-        <w:t xml:space="preserve">, </w:t>
-      </w:r>
-      <w:proofErr w:type="spellStart"/>
-      <w:r>
-        <w:rPr>
-          <w:rFonts w:cs="Times New Roman"/>
-          <w:szCs w:val="28"/>
-          <w:highlight w:val="yellow"/>
-        </w:rPr>
-        <w:t>зв»язаний</w:t>
-      </w:r>
-      <w:proofErr w:type="spellEnd"/>
-      <w:r>
-        <w:rPr>
-          <w:rFonts w:cs="Times New Roman"/>
-          <w:szCs w:val="28"/>
-          <w:highlight w:val="yellow"/>
-        </w:rPr>
-        <w:t xml:space="preserve"> перевищенням граничної розчинності</w:t>
-      </w:r>
-      <w:r>
-        <w:rPr>
-          <w:rFonts w:cs="Times New Roman"/>
-          <w:szCs w:val="28"/>
-        </w:rPr>
-        <w:t xml:space="preserve">, і починається коли концентрація олова перевищує максимальну розчинність олова в кремнію, при якій олово збирається в краплі. При цьому, </w:t>
-      </w:r>
-      <w:r>
-        <w:rPr>
-          <w:rFonts w:cs="Times New Roman"/>
-          <w:szCs w:val="28"/>
-        </w:rPr>
-        <w:t>вперше було показано поширення фронту кристалізації кремнію від інтерфейсу олово кремній вглиб аморфного кремнію.</w:t>
-      </w:r>
-    </w:p>
-    <w:p>
-      <w:pPr>
-        <w:pStyle w:val="a3"/>
+        <w:pStyle w:val="ListParagraph"/>
         <w:numPr>
           <w:ilvl w:val="0"/>
           <w:numId w:val="1"/>
@@ -2220,28 +1932,18 @@
         </w:rPr>
         <w:t xml:space="preserve"> </w:t>
       </w:r>
-      <w:proofErr w:type="spellStart"/>
       <w:r>
         <w:rPr>
           <w:rFonts w:cs="Times New Roman"/>
           <w:bCs/>
           <w:szCs w:val="28"/>
         </w:rPr>
-        <w:t>планарних</w:t>
-      </w:r>
-      <w:proofErr w:type="spellEnd"/>
-      <w:r>
-        <w:rPr>
-          <w:rFonts w:cs="Times New Roman"/>
-          <w:bCs/>
-          <w:szCs w:val="28"/>
-        </w:rPr>
-        <w:t xml:space="preserve"> структурах а-Si\Sn</w:t>
+        <w:t>планарних структурах а-Si\Sn</w:t>
       </w:r>
     </w:p>
     <w:p>
       <w:pPr>
-        <w:pStyle w:val="a3"/>
+        <w:pStyle w:val="ListParagraph"/>
         <w:numPr>
           <w:ilvl w:val="0"/>
           <w:numId w:val="7"/>
@@ -2258,14 +1960,21 @@
           <w:rFonts w:cs="Times New Roman"/>
           <w:szCs w:val="28"/>
         </w:rPr>
-        <w:t xml:space="preserve">(15) </w:t>
-      </w:r>
-      <w:r>
-        <w:rPr>
-          <w:rFonts w:cs="Times New Roman"/>
-          <w:szCs w:val="28"/>
-        </w:rPr>
-        <w:t xml:space="preserve">В наступному розділі представлено результати дослідження індукованої оловом кристалізації в шаруватих структурах кремній-олово. </w:t>
+        <w:t>(1</w:t>
+      </w:r>
+      <w:r>
+        <w:rPr>
+          <w:rFonts w:cs="Times New Roman"/>
+          <w:szCs w:val="28"/>
+        </w:rPr>
+        <w:t>4</w:t>
+      </w:r>
+      <w:r>
+        <w:rPr>
+          <w:rFonts w:cs="Times New Roman"/>
+          <w:szCs w:val="28"/>
+        </w:rPr>
+        <w:t xml:space="preserve">) </w:t>
       </w:r>
       <w:r>
         <w:rPr>
@@ -2287,75 +1996,11 @@
           <w:szCs w:val="28"/>
         </w:rPr>
         <w:t xml:space="preserve"> кристалізація відбувається на інтерфейсі кремній олово, було виготовлено шарувату структуру, яка, по суті, є великою моделлю краплини олова. </w:t>
-      </w:r>
-      <w:r>
-        <w:rPr>
-          <w:rFonts w:cs="Times New Roman"/>
-          <w:strike/>
-          <w:szCs w:val="28"/>
-        </w:rPr>
-        <w:t xml:space="preserve">Зразки виготовлялись шляхом почергового осадження кремнію і олова на підкладку з </w:t>
-      </w:r>
-      <w:proofErr w:type="spellStart"/>
-      <w:r>
-        <w:rPr>
-          <w:rFonts w:cs="Times New Roman"/>
-          <w:strike/>
-          <w:szCs w:val="28"/>
-        </w:rPr>
-        <w:t>бор</w:t>
-      </w:r>
-      <w:r>
-        <w:rPr>
-          <w:rFonts w:cs="Times New Roman"/>
-          <w:strike/>
-          <w:szCs w:val="28"/>
-        </w:rPr>
-        <w:t>о</w:t>
-      </w:r>
-      <w:r>
-        <w:rPr>
-          <w:rFonts w:cs="Times New Roman"/>
-          <w:strike/>
-          <w:szCs w:val="28"/>
-        </w:rPr>
-        <w:t>-силіка</w:t>
-      </w:r>
-      <w:r>
-        <w:rPr>
-          <w:rFonts w:cs="Times New Roman"/>
-          <w:strike/>
-          <w:szCs w:val="28"/>
-        </w:rPr>
-        <w:t>тного</w:t>
-      </w:r>
-      <w:proofErr w:type="spellEnd"/>
-      <w:r>
-        <w:rPr>
-          <w:rFonts w:cs="Times New Roman"/>
-          <w:strike/>
-          <w:szCs w:val="28"/>
-        </w:rPr>
-        <w:t xml:space="preserve"> скла при температурі 150С</w:t>
-      </w:r>
-      <w:r>
-        <w:rPr>
-          <w:rFonts w:cs="Times New Roman"/>
-          <w:szCs w:val="28"/>
-        </w:rPr>
-        <w:t>. П</w:t>
-      </w:r>
-      <w:r>
-        <w:rPr>
-          <w:rFonts w:cs="Times New Roman"/>
-          <w:szCs w:val="28"/>
-        </w:rPr>
-        <w:t>отім зразки піддавались термообробкам при температурах 300 і 400С</w:t>
       </w:r>
     </w:p>
     <w:p>
       <w:pPr>
-        <w:pStyle w:val="a3"/>
+        <w:pStyle w:val="ListParagraph"/>
         <w:numPr>
           <w:ilvl w:val="0"/>
           <w:numId w:val="7"/>
@@ -2372,12 +2017,54 @@
           <w:rFonts w:cs="Times New Roman"/>
           <w:szCs w:val="28"/>
         </w:rPr>
-        <w:t>Виявлено, що термообробка призводить до росту кристалічності.</w:t>
+        <w:t xml:space="preserve">Виявлено, що </w:t>
+      </w:r>
+      <w:r>
+        <w:rPr>
+          <w:rFonts w:cs="Times New Roman"/>
+          <w:szCs w:val="28"/>
+        </w:rPr>
+        <w:t xml:space="preserve">такі зразки містять нанокристали вже після вигтовлення. </w:t>
+      </w:r>
+      <w:r>
+        <w:rPr>
+          <w:rFonts w:cs="Times New Roman"/>
+          <w:szCs w:val="28"/>
+        </w:rPr>
+        <w:t>При подальших термообробках частка кристалічної фази і розміри нанокристалів ростуть корельовано з температурою.</w:t>
+      </w:r>
+      <w:r>
+        <w:rPr>
+          <w:rFonts w:cs="Times New Roman"/>
+          <w:szCs w:val="28"/>
+        </w:rPr>
+        <w:t xml:space="preserve"> Розміри нанокристалів досягають 4.5 нм. При цьому </w:t>
+      </w:r>
+      <w:r>
+        <w:rPr>
+          <w:rFonts w:cs="Times New Roman"/>
+          <w:szCs w:val="28"/>
+        </w:rPr>
+        <w:t>контрольні зразки без олова залишаються аморфними навіть після термообробок</w:t>
+      </w:r>
+      <w:r>
+        <w:rPr>
+          <w:rFonts w:cs="Times New Roman"/>
+          <w:szCs w:val="28"/>
+        </w:rPr>
+        <w:t xml:space="preserve"> при температурі 400 градусів</w:t>
+      </w:r>
+      <w:r>
+        <w:rPr>
+          <w:rFonts w:cs="Times New Roman"/>
+          <w:szCs w:val="28"/>
+        </w:rPr>
+        <w:t>.</w:t>
       </w:r>
     </w:p>
     <w:p>
       <w:pPr>
-        <w:pStyle w:val="a3"/>
+        <w:pStyle w:val="ListParagraph"/>
         <w:numPr>
           <w:ilvl w:val="0"/>
           <w:numId w:val="7"/>
@@ -2394,108 +2081,98 @@
           <w:rFonts w:cs="Times New Roman"/>
           <w:szCs w:val="28"/>
         </w:rPr>
-        <w:t xml:space="preserve">(16) </w:t>
-      </w:r>
-      <w:r>
-        <w:rPr>
-          <w:rFonts w:cs="Times New Roman"/>
-          <w:szCs w:val="28"/>
-        </w:rPr>
-        <w:t>Експериментально продемонстрован</w:t>
-      </w:r>
-      <w:r>
-        <w:rPr>
-          <w:rFonts w:cs="Times New Roman"/>
-          <w:szCs w:val="28"/>
-        </w:rPr>
-        <w:t>о</w:t>
-      </w:r>
-      <w:r>
-        <w:rPr>
-          <w:rFonts w:cs="Times New Roman"/>
-          <w:szCs w:val="28"/>
-        </w:rPr>
-        <w:t xml:space="preserve"> можливість одержання за допомогою МІК у плівкових гетероструктурах </w:t>
-      </w:r>
-      <w:r>
-        <w:rPr>
-          <w:rFonts w:cs="Times New Roman"/>
-          <w:szCs w:val="28"/>
-          <w:lang w:val="en-US"/>
-        </w:rPr>
-        <w:t>a</w:t>
-      </w:r>
-      <w:r>
-        <w:rPr>
-          <w:rFonts w:cs="Times New Roman"/>
-          <w:szCs w:val="28"/>
-        </w:rPr>
-        <w:t>-</w:t>
-      </w:r>
-      <w:r>
-        <w:rPr>
-          <w:rFonts w:cs="Times New Roman"/>
-          <w:szCs w:val="28"/>
-          <w:lang w:val="en-US"/>
-        </w:rPr>
-        <w:t>Si</w:t>
-      </w:r>
-      <w:r>
-        <w:rPr>
-          <w:rFonts w:cs="Times New Roman"/>
-          <w:szCs w:val="28"/>
-        </w:rPr>
-        <w:t>\</w:t>
-      </w:r>
-      <w:r>
-        <w:rPr>
-          <w:rFonts w:cs="Times New Roman"/>
-          <w:szCs w:val="28"/>
-          <w:lang w:val="en-US"/>
-        </w:rPr>
-        <w:t>Sn</w:t>
-      </w:r>
-      <w:r>
-        <w:rPr>
-          <w:rFonts w:cs="Times New Roman"/>
-          <w:szCs w:val="28"/>
-        </w:rPr>
-        <w:t>\</w:t>
-      </w:r>
-      <w:r>
-        <w:rPr>
-          <w:rFonts w:cs="Times New Roman"/>
-          <w:szCs w:val="28"/>
-          <w:lang w:val="en-US"/>
-        </w:rPr>
-        <w:t>a</w:t>
-      </w:r>
-      <w:r>
-        <w:rPr>
-          <w:rFonts w:cs="Times New Roman"/>
-          <w:szCs w:val="28"/>
-        </w:rPr>
-        <w:t>-</w:t>
-      </w:r>
-      <w:r>
-        <w:rPr>
-          <w:rFonts w:cs="Times New Roman"/>
-          <w:szCs w:val="28"/>
-          <w:lang w:val="en-US"/>
-        </w:rPr>
-        <w:t>Si</w:t>
-      </w:r>
-      <w:r>
-        <w:rPr>
-          <w:rFonts w:cs="Times New Roman"/>
-          <w:szCs w:val="28"/>
-        </w:rPr>
-        <w:t xml:space="preserve"> нанокристалів кремнію з домінантними розмірами в діапазоні 2,7 – 4,5 нм.</w:t>
+        <w:t xml:space="preserve">(15) </w:t>
+      </w:r>
+      <w:r>
+        <w:rPr>
+          <w:rFonts w:cs="Times New Roman"/>
+          <w:szCs w:val="28"/>
+        </w:rPr>
+        <w:t xml:space="preserve">Дещо дивні на перший погляд результати показав </w:t>
+      </w:r>
+      <w:r>
+        <w:rPr>
+          <w:rFonts w:cs="Times New Roman"/>
+          <w:szCs w:val="28"/>
+        </w:rPr>
+        <w:t>е</w:t>
+      </w:r>
+      <w:r>
+        <w:rPr>
+          <w:rFonts w:cs="Times New Roman"/>
+          <w:szCs w:val="28"/>
+        </w:rPr>
+        <w:t>лементний аналіз зразків по товщині</w:t>
+      </w:r>
+      <w:r>
+        <w:rPr>
+          <w:rFonts w:cs="Times New Roman"/>
+          <w:szCs w:val="28"/>
+        </w:rPr>
+        <w:t>.</w:t>
+      </w:r>
+      <w:r>
+        <w:rPr>
+          <w:rFonts w:cs="Times New Roman"/>
+          <w:szCs w:val="28"/>
+        </w:rPr>
+        <w:t xml:space="preserve"> </w:t>
+      </w:r>
+      <w:r>
+        <w:rPr>
+          <w:rFonts w:cs="Times New Roman"/>
+          <w:szCs w:val="28"/>
+        </w:rPr>
+        <w:t>К</w:t>
+      </w:r>
+      <w:r>
+        <w:rPr>
+          <w:rFonts w:cs="Times New Roman"/>
+          <w:szCs w:val="28"/>
+        </w:rPr>
+        <w:t>ремній п</w:t>
+      </w:r>
+      <w:r>
+        <w:rPr>
+          <w:rFonts w:cs="Times New Roman"/>
+          <w:szCs w:val="28"/>
+        </w:rPr>
+        <w:t>рисутній по всій товщині зразка, хоча він мав би бути локалізованим в одному шарі.</w:t>
+      </w:r>
+      <w:r>
+        <w:rPr>
+          <w:rFonts w:cs="Times New Roman"/>
+          <w:szCs w:val="28"/>
+        </w:rPr>
+        <w:t xml:space="preserve"> Це пояснюється фотографіями поверхні. Насправді, поверхня не гладка, а вкрита кульками. Тобто, олово збирається в краплі ще етапі формування плівок. </w:t>
+      </w:r>
+      <w:r>
+        <w:rPr>
+          <w:rFonts w:cs="Times New Roman"/>
+          <w:szCs w:val="28"/>
+          <w:highlight w:val="white"/>
+        </w:rPr>
+        <w:t xml:space="preserve">Очевидно, </w:t>
+      </w:r>
+      <w:r>
+        <w:rPr>
+          <w:rFonts w:cs="Times New Roman"/>
+          <w:szCs w:val="28"/>
+        </w:rPr>
+        <w:t xml:space="preserve">елементний аналіз по товщині плівок </w:t>
+      </w:r>
+      <w:r>
+        <w:rPr>
+          <w:rFonts w:cs="Times New Roman"/>
+          <w:szCs w:val="28"/>
+          <w:highlight w:val="white"/>
+        </w:rPr>
+        <w:t>відображає усереднений розподіл елементів по товщині шару кульок олова, вкритих оболонкою кремнію.</w:t>
       </w:r>
     </w:p>
     <w:p>
       <w:pPr>
-        <w:pStyle w:val="a3"/>
+        <w:pStyle w:val="ListParagraph"/>
         <w:numPr>
           <w:ilvl w:val="0"/>
           <w:numId w:val="7"/>
@@ -2512,54 +2189,40 @@
           <w:rFonts w:cs="Times New Roman"/>
           <w:szCs w:val="28"/>
         </w:rPr>
-        <w:t xml:space="preserve">На слайді показано спектри комбінаційного розсіяння для однієї з таких тришарових плівок. </w:t>
-      </w:r>
-      <w:r>
-        <w:rPr>
-          <w:rFonts w:cs="Times New Roman"/>
-          <w:szCs w:val="28"/>
-        </w:rPr>
-        <w:t xml:space="preserve">Дослідження </w:t>
-      </w:r>
-      <w:r>
-        <w:rPr>
-          <w:rFonts w:cs="Times New Roman"/>
-          <w:szCs w:val="28"/>
-        </w:rPr>
-        <w:t>фаз</w:t>
-      </w:r>
-      <w:r>
-        <w:rPr>
-          <w:rFonts w:cs="Times New Roman"/>
-          <w:szCs w:val="28"/>
-        </w:rPr>
-        <w:t>о</w:t>
-      </w:r>
-      <w:r>
-        <w:rPr>
-          <w:rFonts w:cs="Times New Roman"/>
-          <w:szCs w:val="28"/>
-        </w:rPr>
-        <w:t xml:space="preserve">вого складу показали, що контрольні зразки </w:t>
-      </w:r>
-      <w:r>
-        <w:rPr>
-          <w:rFonts w:cs="Times New Roman"/>
-          <w:szCs w:val="28"/>
-        </w:rPr>
-        <w:t xml:space="preserve">без олова </w:t>
-      </w:r>
-      <w:r>
-        <w:rPr>
-          <w:rFonts w:cs="Times New Roman"/>
-          <w:szCs w:val="28"/>
-        </w:rPr>
-        <w:t>залишаються аморфними навіть після термообробок. При подальших термообробках частка кристалічної фази і розміри нанокристалів ростуть корельовано з температурою.</w:t>
+        <w:t xml:space="preserve">Після термообробок олово і кремній розподілилось по всій товщині плівки. Наявність росту кристалічної фази під час термообробок свідчить про те, що в процесі кристалізації відбувається перемішування </w:t>
+      </w:r>
+      <w:r>
+        <w:rPr>
+          <w:rFonts w:cs="Times New Roman"/>
+          <w:szCs w:val="28"/>
+        </w:rPr>
+        <w:t xml:space="preserve">шарів </w:t>
+      </w:r>
+      <w:r>
+        <w:rPr>
+          <w:rFonts w:cs="Times New Roman"/>
+          <w:szCs w:val="28"/>
+        </w:rPr>
+        <w:t>кремнію і олова</w:t>
+      </w:r>
+      <w:r>
+        <w:rPr>
+          <w:rFonts w:cs="Times New Roman"/>
+          <w:szCs w:val="28"/>
+        </w:rPr>
+        <w:t>, що узноджується з результатами досліджень сплавів</w:t>
+      </w:r>
+      <w:r>
+        <w:rPr>
+          <w:rFonts w:cs="Times New Roman"/>
+          <w:szCs w:val="28"/>
+        </w:rPr>
+        <w:t>.</w:t>
       </w:r>
     </w:p>
     <w:p>
       <w:pPr>
-        <w:pStyle w:val="a3"/>
+        <w:pStyle w:val="ListParagraph"/>
         <w:numPr>
           <w:ilvl w:val="0"/>
           <w:numId w:val="7"/>
@@ -2576,33 +2239,20 @@
           <w:rFonts w:cs="Times New Roman"/>
           <w:szCs w:val="28"/>
         </w:rPr>
-        <w:t xml:space="preserve">Дещо дивні на перший погляд результати показав </w:t>
-      </w:r>
-      <w:r>
-        <w:rPr>
-          <w:rFonts w:cs="Times New Roman"/>
-          <w:szCs w:val="28"/>
-        </w:rPr>
-        <w:t>е</w:t>
-      </w:r>
-      <w:r>
-        <w:rPr>
-          <w:rFonts w:cs="Times New Roman"/>
-          <w:szCs w:val="28"/>
-        </w:rPr>
-        <w:t>лементний аналіз зразків по товщині</w:t>
-      </w:r>
-      <w:r>
-        <w:rPr>
-          <w:rFonts w:cs="Times New Roman"/>
-          <w:szCs w:val="28"/>
-        </w:rPr>
-        <w:t>.</w:t>
-      </w:r>
-      <w:r>
-        <w:rPr>
-          <w:rFonts w:cs="Times New Roman"/>
-          <w:szCs w:val="28"/>
+        <w:t xml:space="preserve">(16) </w:t>
+      </w:r>
+      <w:r>
+        <w:rPr>
+          <w:rFonts w:cs="Times New Roman"/>
+          <w:szCs w:val="28"/>
+        </w:rPr>
+        <w:t>Для інтерпретації отриманих результатів було запропоновано механізм кристалізації через циклічне утворення і розпад розчину кремнію в</w:t>
+      </w:r>
+      <w:r>
+        <w:rPr>
+          <w:rFonts w:cs="Times New Roman"/>
+          <w:szCs w:val="28"/>
+          <w:lang w:val="ru-RU"/>
         </w:rPr>
         <w:t xml:space="preserve"> </w:t>
       </w:r>
@@ -2611,43 +2261,56 @@
           <w:rFonts w:cs="Times New Roman"/>
           <w:szCs w:val="28"/>
         </w:rPr>
-        <w:t>К</w:t>
-      </w:r>
-      <w:r>
-        <w:rPr>
-          <w:rFonts w:cs="Times New Roman"/>
-          <w:szCs w:val="28"/>
-        </w:rPr>
-        <w:t>ремній п</w:t>
-      </w:r>
-      <w:r>
-        <w:rPr>
-          <w:rFonts w:cs="Times New Roman"/>
-          <w:szCs w:val="28"/>
-        </w:rPr>
-        <w:t>рисутній по всій товщині зразка, хоча він мав би бути локалізованим в одному шарі.</w:t>
-      </w:r>
-      <w:r>
-        <w:rPr>
-          <w:rFonts w:cs="Times New Roman"/>
-          <w:szCs w:val="28"/>
-        </w:rPr>
-        <w:t xml:space="preserve"> Це пояснюється фотографіями поверхні. Насправді, поверхня не гладка, а вкрита кульками. Тобто, олово збирається в краплі ще етапі формування плівок. </w:t>
-      </w:r>
-      <w:r>
-        <w:rPr>
-          <w:rFonts w:cs="Times New Roman"/>
-          <w:szCs w:val="28"/>
-          <w:highlight w:val="white"/>
-        </w:rPr>
-        <w:t xml:space="preserve">Очевидно, </w:t>
-      </w:r>
-      <w:r>
-        <w:rPr>
-          <w:rFonts w:cs="Times New Roman"/>
-          <w:szCs w:val="28"/>
-        </w:rPr>
-        <w:t xml:space="preserve">елементний аналіз по товщині </w:t>
+        <w:t xml:space="preserve">олові. </w:t>
+      </w:r>
+      <w:r>
+        <w:rPr>
+          <w:rFonts w:cs="Times New Roman"/>
+          <w:szCs w:val="28"/>
+        </w:rPr>
+        <w:t>Також була розроблена математична модель цього механізму</w:t>
+      </w:r>
+      <w:r>
+        <w:rPr>
+          <w:rFonts w:cs="Times New Roman"/>
+          <w:szCs w:val="28"/>
+        </w:rPr>
+        <w:t xml:space="preserve">, </w:t>
+      </w:r>
+      <w:r>
+        <w:rPr>
+          <w:rFonts w:cs="Times New Roman"/>
+          <w:szCs w:val="28"/>
+        </w:rPr>
+        <w:t xml:space="preserve">що описує  процеси утворення евтектики внаслідок розчинення аморфного кремнію в олові, </w:t>
+      </w:r>
+      <w:r>
+        <w:rPr>
+          <w:rFonts w:cs="Times New Roman"/>
+          <w:szCs w:val="28"/>
+        </w:rPr>
+        <w:t xml:space="preserve">з </w:t>
+      </w:r>
+      <w:r>
+        <w:rPr>
+          <w:rFonts w:cs="Times New Roman"/>
+          <w:szCs w:val="28"/>
+        </w:rPr>
+        <w:t>поглинання</w:t>
+      </w:r>
+      <w:r>
+        <w:rPr>
+          <w:rFonts w:cs="Times New Roman"/>
+          <w:szCs w:val="28"/>
+        </w:rPr>
+        <w:t>м</w:t>
+      </w:r>
+      <w:r>
+        <w:rPr>
+          <w:rFonts w:cs="Times New Roman"/>
+          <w:szCs w:val="28"/>
+        </w:rPr>
+        <w:t xml:space="preserve"> теплоти при цьому; дифузію атомів Si, їх нуклеацію при пересиченні розчину; зниження температури при розчиненні а-Si до моменту досягнення пересичення та розігрів внаслідок виділення теплоти кристалізації і повернення до ненасиченого стану евтектики; циклічну </w:t>
       </w:r>
       <w:r>
         <w:rPr>
@@ -2655,35 +2318,103 @@
           <w:szCs w:val="28"/>
         </w:rPr>
         <w:lastRenderedPageBreak/>
-        <w:t xml:space="preserve">плівок </w:t>
-      </w:r>
-      <w:r>
-        <w:rPr>
-          <w:rFonts w:cs="Times New Roman"/>
-          <w:szCs w:val="28"/>
-          <w:highlight w:val="white"/>
-        </w:rPr>
-        <w:t>відображає усереднений розподіл елементів по товщині шару кульок олова, вкритих оболонкою кремнію (рис</w:t>
-      </w:r>
-      <w:r>
-        <w:rPr>
-          <w:rFonts w:cs="Times New Roman"/>
-          <w:szCs w:val="28"/>
-        </w:rPr>
-        <w:t>. 4.5</w:t>
-      </w:r>
-      <w:r>
-        <w:rPr>
-          <w:rFonts w:cs="Times New Roman"/>
-          <w:szCs w:val="28"/>
-          <w:highlight w:val="white"/>
-        </w:rPr>
-        <w:t>).</w:t>
+        <w:t>повторюваність процесів розчинення a-Si та утворення частинок  кристалічного Si при розпаді евтектики на інтерфейсі а-Si/Sn.</w:t>
+      </w:r>
+      <w:r>
+        <w:rPr>
+          <w:rFonts w:cs="Times New Roman"/>
+          <w:szCs w:val="28"/>
+        </w:rPr>
+        <w:t xml:space="preserve"> </w:t>
+      </w:r>
+      <w:r>
+        <w:rPr>
+          <w:rFonts w:cs="Times New Roman"/>
+          <w:szCs w:val="28"/>
+        </w:rPr>
+        <w:t xml:space="preserve">Можливість такого механізму забезпечується </w:t>
+      </w:r>
+      <w:r>
+        <w:rPr>
+          <w:rFonts w:cs="Times New Roman"/>
+          <w:szCs w:val="28"/>
+        </w:rPr>
+        <w:t>низьк</w:t>
+      </w:r>
+      <w:r>
+        <w:rPr>
+          <w:rFonts w:cs="Times New Roman"/>
+          <w:szCs w:val="28"/>
+        </w:rPr>
+        <w:t>ою</w:t>
+      </w:r>
+      <w:r>
+        <w:rPr>
+          <w:rFonts w:cs="Times New Roman"/>
+          <w:szCs w:val="28"/>
+        </w:rPr>
+        <w:t xml:space="preserve"> розчинніст</w:t>
+      </w:r>
+      <w:r>
+        <w:rPr>
+          <w:rFonts w:cs="Times New Roman"/>
+          <w:szCs w:val="28"/>
+        </w:rPr>
+        <w:t>ю</w:t>
+      </w:r>
+      <w:r>
+        <w:rPr>
+          <w:rFonts w:cs="Times New Roman"/>
+          <w:szCs w:val="28"/>
+        </w:rPr>
+        <w:t xml:space="preserve"> кремнію в рідкому олові, і в той же час низьк</w:t>
+      </w:r>
+      <w:r>
+        <w:rPr>
+          <w:rFonts w:cs="Times New Roman"/>
+          <w:szCs w:val="28"/>
+        </w:rPr>
+        <w:t>ою</w:t>
+      </w:r>
+      <w:r>
+        <w:rPr>
+          <w:rFonts w:cs="Times New Roman"/>
+          <w:szCs w:val="28"/>
+        </w:rPr>
+        <w:t xml:space="preserve"> розчинніст</w:t>
+      </w:r>
+      <w:r>
+        <w:rPr>
+          <w:rFonts w:cs="Times New Roman"/>
+          <w:szCs w:val="28"/>
+        </w:rPr>
+        <w:t>ю</w:t>
+      </w:r>
+      <w:r>
+        <w:rPr>
+          <w:rFonts w:cs="Times New Roman"/>
+          <w:szCs w:val="28"/>
+        </w:rPr>
+        <w:t xml:space="preserve"> олова в кристалічному кремнію. Низька концентрація кремнію при </w:t>
+      </w:r>
+      <w:r>
+        <w:rPr>
+          <w:rFonts w:cs="Times New Roman"/>
+          <w:szCs w:val="28"/>
+        </w:rPr>
+        <w:t>крисатлізації</w:t>
+      </w:r>
+      <w:r>
+        <w:rPr>
+          <w:rFonts w:cs="Times New Roman"/>
+          <w:szCs w:val="28"/>
+        </w:rPr>
+        <w:t xml:space="preserve"> обмежує ріст кристалів. </w:t>
       </w:r>
     </w:p>
     <w:p>
       <w:pPr>
-        <w:pStyle w:val="a3"/>
+        <w:pStyle w:val="ListParagraph"/>
         <w:numPr>
           <w:ilvl w:val="0"/>
           <w:numId w:val="7"/>
@@ -2700,123 +2431,19 @@
           <w:rFonts w:cs="Times New Roman"/>
           <w:szCs w:val="28"/>
         </w:rPr>
-        <w:t xml:space="preserve">(24) </w:t>
-      </w:r>
-      <w:r>
-        <w:rPr>
-          <w:rFonts w:cs="Times New Roman"/>
-          <w:szCs w:val="28"/>
-        </w:rPr>
-        <w:t xml:space="preserve">Після термообробок олово і кремній розподілилось по всій товщині плівки. Наявність росту кристалічної фази під час термообробок свідчить про те, що в процесі кристалізації під час термообробок відбувається перемішування </w:t>
-      </w:r>
-      <w:r>
-        <w:rPr>
-          <w:rFonts w:cs="Times New Roman"/>
-          <w:szCs w:val="28"/>
-        </w:rPr>
-        <w:t xml:space="preserve">шарів </w:t>
-      </w:r>
-      <w:r>
-        <w:rPr>
-          <w:rFonts w:cs="Times New Roman"/>
-          <w:szCs w:val="28"/>
-        </w:rPr>
-        <w:t>кремнію і олова.</w:t>
+        <w:t xml:space="preserve">(17) </w:t>
+      </w:r>
+      <w:r>
+        <w:rPr>
+          <w:rFonts w:cs="Times New Roman"/>
+          <w:szCs w:val="28"/>
+        </w:rPr>
+        <w:t>Отже, в розділі продемонстровано можливість отримання кремнієвих нанокристалічних плівок з домінантним розміром нанокристалів до 5-ти нанометрів. Також запропоновано механізм індукованої оловом кристалізації.</w:t>
       </w:r>
     </w:p>
     <w:p>
       <w:pPr>
-        <w:pStyle w:val="a3"/>
-        <w:numPr>
-          <w:ilvl w:val="0"/>
-          <w:numId w:val="7"/>
-        </w:numPr>
-        <w:spacing w:line="360" w:lineRule="auto"/>
-        <w:ind w:left="1134" w:hanging="425"/>
-        <w:rPr>
-          <w:rFonts w:cs="Times New Roman"/>
-          <w:szCs w:val="28"/>
-        </w:rPr>
-      </w:pPr>
-      <w:r>
-        <w:rPr>
-          <w:rFonts w:cs="Times New Roman"/>
-          <w:szCs w:val="28"/>
-        </w:rPr>
-        <w:t>Для інтерпретації отриманих результатів було запропоновано механізм кристалізації через циклічне утворення і розпад розчину кремнію в</w:t>
-      </w:r>
-      <w:r>
-        <w:rPr>
-          <w:rFonts w:cs="Times New Roman"/>
-          <w:szCs w:val="28"/>
-          <w:lang w:val="ru-RU"/>
-        </w:rPr>
-        <w:t xml:space="preserve"> </w:t>
-      </w:r>
-      <w:r>
-        <w:rPr>
-          <w:rFonts w:cs="Times New Roman"/>
-          <w:szCs w:val="28"/>
-        </w:rPr>
-        <w:t>олові. Низька концентрація кремнію може бути обмеженням для росту нанокристалів. Особливістю пари кремній олово при температурах близьких до 300С є низька розчинність кремнію в рідкому олові, і в той же час низька розчинність олова в кристалічному кремнію. Крім того, значення розчинностей дуже чутливі до температури. Тому коливання температури можуть спричинити пересич</w:t>
-      </w:r>
-      <w:r>
-        <w:rPr>
-          <w:rFonts w:cs="Times New Roman"/>
-          <w:szCs w:val="28"/>
-        </w:rPr>
-        <w:t xml:space="preserve">ення олова кремнієм, що викликає випадання кремнію в осад у вигляді нанокристалів. Низька концентрація кремнію при цьому обмежує ріст кристалів. </w:t>
-      </w:r>
-    </w:p>
-    <w:p>
-      <w:pPr>
-        <w:pStyle w:val="a3"/>
-        <w:numPr>
-          <w:ilvl w:val="0"/>
-          <w:numId w:val="7"/>
-        </w:numPr>
-        <w:spacing w:line="360" w:lineRule="auto"/>
-        <w:ind w:left="1134" w:hanging="425"/>
-        <w:rPr>
-          <w:rFonts w:cs="Times New Roman"/>
-          <w:szCs w:val="28"/>
-          <w:highlight w:val="yellow"/>
-        </w:rPr>
-      </w:pPr>
-      <w:r>
-        <w:rPr>
-          <w:rFonts w:cs="Times New Roman"/>
-          <w:szCs w:val="28"/>
-          <w:highlight w:val="yellow"/>
-        </w:rPr>
-        <w:t>?????</w:t>
-      </w:r>
-    </w:p>
-    <w:p>
-      <w:pPr>
-        <w:pStyle w:val="a3"/>
-        <w:numPr>
-          <w:ilvl w:val="0"/>
-          <w:numId w:val="7"/>
-        </w:numPr>
-        <w:spacing w:line="360" w:lineRule="auto"/>
-        <w:ind w:left="1134" w:hanging="425"/>
-        <w:rPr>
-          <w:rFonts w:cs="Times New Roman"/>
-          <w:szCs w:val="28"/>
-        </w:rPr>
-      </w:pPr>
-      <w:r>
-        <w:rPr>
-          <w:rFonts w:cs="Times New Roman"/>
-          <w:szCs w:val="28"/>
-        </w:rPr>
-        <w:t>Отже, в розділі продемонстровано можливість отримання кремнієвих нанокристалічних плівок з домінантним розміром нанокристалів до 5-ти нанометрів. Також запропоновано механізм індукованої оловом кристалізації.</w:t>
-      </w:r>
-    </w:p>
-    <w:p>
-      <w:pPr>
-        <w:pStyle w:val="a3"/>
+        <w:pStyle w:val="ListParagraph"/>
         <w:numPr>
           <w:ilvl w:val="0"/>
           <w:numId w:val="1"/>
@@ -2827,13 +2454,10 @@
           <w:szCs w:val="28"/>
         </w:rPr>
       </w:pPr>
-      <w:r>
-        <w:t>Вплив лазерного випромінювання на процеси оловом індукованої кристалізації аморфного кремнію</w:t>
-      </w:r>
     </w:p>
     <w:p>
       <w:pPr>
-        <w:pStyle w:val="a3"/>
+        <w:pStyle w:val="ListParagraph"/>
         <w:numPr>
           <w:ilvl w:val="1"/>
           <w:numId w:val="1"/>
@@ -2845,15 +2469,35 @@
           <w:rFonts w:cs="Times New Roman"/>
           <w:szCs w:val="28"/>
         </w:rPr>
-        <w:t xml:space="preserve">В третій частині експерименту було досліджено вплив лазерного опромінення на процеси кристалізації в шаруватих структурах. </w:t>
-      </w:r>
-      <w:r>
-        <w:t>Вплив світла неперервного лазера на МІК в а-Si/Sn.</w:t>
+        <w:t xml:space="preserve">(18) </w:t>
+      </w:r>
+      <w:r>
+        <w:rPr>
+          <w:rFonts w:cs="Times New Roman"/>
+          <w:szCs w:val="28"/>
+        </w:rPr>
+        <w:t xml:space="preserve">При дослідженні впливу неперервного лазара на кристалізацію було показано можливість використання лазера одночасно для створення умов </w:t>
+      </w:r>
+      <w:r>
+        <w:rPr>
+          <w:rFonts w:cs="Times New Roman"/>
+          <w:szCs w:val="28"/>
+        </w:rPr>
+        <w:t xml:space="preserve">індукованої оловом кристалізації. </w:t>
+      </w:r>
+      <w:r>
+        <w:t>М</w:t>
+      </w:r>
+      <w:r>
+        <w:t>и можемо спостерігати утворення нанокристалів прямо під час сканування спектрів КРС</w:t>
+      </w:r>
+      <w:r>
+        <w:t>. (про це точно варто говорити? Це ставить під сумнів всю методику)</w:t>
       </w:r>
     </w:p>
     <w:p>
       <w:pPr>
-        <w:pStyle w:val="a3"/>
+        <w:pStyle w:val="ListParagraph"/>
         <w:numPr>
           <w:ilvl w:val="0"/>
           <w:numId w:val="8"/>
@@ -2867,272 +2511,398 @@
         <w:rPr>
           <w:strike/>
         </w:rPr>
-        <w:t xml:space="preserve">В наступному розділі представлено результати впливу лазерного випромінювання на індуковану оловом кристалізацію. </w:t>
+        <w:t>Для кожної області спектри знімались в одній і тій же точці зразка, в порядку збільшення і зменшення потужності. При діаметрі лазерного пучка 1 мкм, максимальна потужність лазерного світла становила 3*10</w:t>
       </w:r>
       <w:r>
         <w:rPr>
           <w:strike/>
-        </w:rPr>
-        <w:t xml:space="preserve">Для дослідження впливу постійного лазера на кристалізацію аморфного </w:t>
+          <w:vertAlign w:val="superscript"/>
+        </w:rPr>
+        <w:t>5</w:t>
       </w:r>
       <w:r>
         <w:rPr>
           <w:strike/>
         </w:rPr>
-        <w:t xml:space="preserve">кремнію </w:t>
-      </w:r>
-      <w:r>
-        <w:rPr>
-          <w:strike/>
-        </w:rPr>
-        <w:t xml:space="preserve">використовувались ті ж шаруваті зразки, що і </w:t>
-      </w:r>
-      <w:r>
-        <w:rPr>
-          <w:strike/>
-        </w:rPr>
-        <w:t xml:space="preserve">для досліджень в попередньому </w:t>
-      </w:r>
-      <w:r>
-        <w:rPr>
-          <w:strike/>
-        </w:rPr>
-        <w:t>розділі. Спектри КРС досліджувались для двох областей зразка</w:t>
+        <w:t xml:space="preserve"> Вт</w:t>
       </w:r>
       <w:r>
         <w:rPr>
           <w:strike/>
           <w:lang w:val="ru-RU"/>
         </w:rPr>
-        <w:t xml:space="preserve">: </w:t>
+        <w:t>/</w:t>
       </w:r>
       <w:r>
         <w:rPr>
           <w:strike/>
         </w:rPr>
-        <w:t xml:space="preserve">області з </w:t>
+        <w:t>см</w:t>
       </w:r>
       <w:r>
         <w:rPr>
           <w:strike/>
-        </w:rPr>
-        <w:lastRenderedPageBreak/>
-        <w:t>оловом, і без нього. Відповідно на слайді схематично позначені місця зняття спектрів.</w:t>
+          <w:vertAlign w:val="superscript"/>
+        </w:rPr>
+        <w:t>2</w:t>
+      </w:r>
+      <w:r>
+        <w:rPr>
+          <w:strike/>
+        </w:rPr>
+        <w:t>.</w:t>
       </w:r>
     </w:p>
     <w:p>
       <w:pPr>
-        <w:pStyle w:val="a3"/>
+        <w:pStyle w:val="ListParagraph"/>
         <w:numPr>
           <w:ilvl w:val="0"/>
           <w:numId w:val="8"/>
         </w:numPr>
         <w:spacing w:line="360" w:lineRule="auto"/>
-        <w:rPr>
-          <w:strike/>
-        </w:rPr>
-      </w:pPr>
-      <w:r>
-        <w:rPr>
-          <w:strike/>
-        </w:rPr>
-        <w:t>Для кожної області спектри знімались в одній і тій же точці зразка, в порядку збільшення і зменшення потужності. При діаметрі лазерного пучка 1 мкм, максимальна потужність лазерного світла становила 3*10</w:t>
-      </w:r>
-      <w:r>
-        <w:rPr>
-          <w:strike/>
-          <w:vertAlign w:val="superscript"/>
-        </w:rPr>
-        <w:t>5</w:t>
-      </w:r>
-      <w:r>
-        <w:rPr>
-          <w:strike/>
-        </w:rPr>
-        <w:t xml:space="preserve"> Вт</w:t>
-      </w:r>
-      <w:r>
-        <w:rPr>
-          <w:strike/>
-          <w:lang w:val="ru-RU"/>
-        </w:rPr>
-        <w:t>/</w:t>
-      </w:r>
-      <w:r>
-        <w:rPr>
-          <w:strike/>
-        </w:rPr>
-        <w:t>см</w:t>
-      </w:r>
-      <w:r>
-        <w:rPr>
-          <w:strike/>
-          <w:vertAlign w:val="superscript"/>
-        </w:rPr>
-        <w:t>2</w:t>
-      </w:r>
-      <w:r>
-        <w:rPr>
-          <w:strike/>
-        </w:rPr>
-        <w:t>.</w:t>
+      </w:pPr>
+      <w:r>
+        <w:t>Б</w:t>
+      </w:r>
+      <w:r>
+        <w:t>ез олова зразки не кристалізуються навіть при максимальній потужності лазера. Тоді як при досягненні певної порогової потужності н</w:t>
+      </w:r>
+      <w:r>
+        <w:t xml:space="preserve">ад оловом </w:t>
+      </w:r>
+      <w:r>
+        <w:t xml:space="preserve">починається кристалізація кремнію. </w:t>
+      </w:r>
+      <w:r>
+        <w:t xml:space="preserve">При чому, кристалізація відбувається за час порядку тридцяти секунд. </w:t>
+      </w:r>
+      <w:r>
+        <w:t>При збільшенні потужності частка кристалічної фази і розміри нанокристалів теж збільшуються.</w:t>
+      </w:r>
+      <w:r>
+        <w:t xml:space="preserve"> При зменшенні потужності лазера кристалізація зразка зберігається, що свідчить про те, що це не тимчасовий ефект від дії лазера.</w:t>
       </w:r>
     </w:p>
     <w:p>
       <w:pPr>
-        <w:pStyle w:val="a3"/>
+        <w:pStyle w:val="ListParagraph"/>
         <w:numPr>
           <w:ilvl w:val="0"/>
           <w:numId w:val="8"/>
         </w:numPr>
         <w:spacing w:line="360" w:lineRule="auto"/>
-      </w:pPr>
-      <w:r>
-        <w:t xml:space="preserve">Сказати про те, що ми можемо спостерігати утворення нанокристалів прямо під час сканування спектрів КРС. </w:t>
-      </w:r>
-      <w:r>
-        <w:t>Показано, що без олова зразки не кристалізуються навіть при максимальній потужності лазера. Тоді як при досягненні певної порогової потужності н</w:t>
-      </w:r>
-      <w:r>
-        <w:t xml:space="preserve">ад оловом </w:t>
-      </w:r>
-      <w:r>
-        <w:t>починається кристалізація кремнію. При збільшенні потужності частка кристалічної фази і розміри нанокристалів теж збільшуються.</w:t>
-      </w:r>
-      <w:r>
-        <w:t xml:space="preserve"> При зменшенні потужності лазера кристалізація зразка зберігається, що свідчить про те, що це не тимчасовий ефект від дії лазера.</w:t>
+        <w:rPr>
+          <w:rFonts w:cs="Times New Roman"/>
+          <w:szCs w:val="28"/>
+          <w:highlight w:val="yellow"/>
+        </w:rPr>
+      </w:pPr>
+      <w:r>
+        <w:t xml:space="preserve">(19) </w:t>
+      </w:r>
+      <w:r>
+        <w:t xml:space="preserve">Важливо відмітити, що спектри КРС чутливі до температури. Положення кристалічного піка зміщується в область нижчих частот при збільшенні температури. </w:t>
+      </w:r>
+      <w:r>
+        <w:t>Оцінки температури по цьому зсуву дають значення від 350С до 900С</w:t>
+      </w:r>
+      <w:r>
+        <w:t>. Початок кристалізації при досягненні температури близько 300С свідчить про температурний вплив лазера на індуковану оловом кристалізацію аморфного кремнію. Підтвер</w:t>
+      </w:r>
+      <w:r>
+        <w:t>д</w:t>
+      </w:r>
+      <w:r>
+        <w:t xml:space="preserve">женням цього є </w:t>
+      </w:r>
+      <w:r>
+        <w:t xml:space="preserve">наявінсть </w:t>
+      </w:r>
+      <w:r>
+        <w:rPr>
+          <w:rFonts w:cs="Times New Roman"/>
+          <w:szCs w:val="28"/>
+        </w:rPr>
+        <w:t>слід</w:t>
+      </w:r>
+      <w:r>
+        <w:rPr>
+          <w:rFonts w:cs="Times New Roman"/>
+          <w:szCs w:val="28"/>
+        </w:rPr>
+        <w:t>у</w:t>
+      </w:r>
+      <w:r>
+        <w:rPr>
+          <w:rFonts w:cs="Times New Roman"/>
+          <w:szCs w:val="28"/>
+        </w:rPr>
+        <w:t xml:space="preserve"> </w:t>
+      </w:r>
+      <w:r>
+        <w:rPr>
+          <w:rFonts w:cs="Times New Roman"/>
+          <w:szCs w:val="28"/>
+        </w:rPr>
+        <w:lastRenderedPageBreak/>
+        <w:t>від лазера</w:t>
+      </w:r>
+      <w:r>
+        <w:rPr>
+          <w:rFonts w:cs="Times New Roman"/>
+          <w:szCs w:val="28"/>
+        </w:rPr>
+        <w:t xml:space="preserve"> </w:t>
+      </w:r>
+      <w:r>
+        <w:rPr>
+          <w:rFonts w:cs="Times New Roman"/>
+          <w:szCs w:val="28"/>
+        </w:rPr>
+        <w:t>п</w:t>
+      </w:r>
+      <w:r>
+        <w:rPr>
+          <w:rFonts w:cs="Times New Roman"/>
+          <w:szCs w:val="28"/>
+        </w:rPr>
+        <w:t xml:space="preserve">ісля сканування спектрів у місці сканування. Діаметр плями від лазера </w:t>
+      </w:r>
+      <w:r>
+        <w:rPr>
+          <w:rFonts w:cs="Times New Roman"/>
+          <w:szCs w:val="28"/>
+        </w:rPr>
+        <w:t>на порядок</w:t>
+      </w:r>
+      <w:r>
+        <w:rPr>
+          <w:rFonts w:cs="Times New Roman"/>
+          <w:szCs w:val="28"/>
+        </w:rPr>
+        <w:t xml:space="preserve"> </w:t>
+      </w:r>
+      <w:r>
+        <w:rPr>
+          <w:rFonts w:cs="Times New Roman"/>
+          <w:szCs w:val="28"/>
+        </w:rPr>
+        <w:t xml:space="preserve">більший за діаметр лазерного пучка. </w:t>
       </w:r>
     </w:p>
     <w:p>
       <w:pPr>
-        <w:pStyle w:val="a3"/>
+        <w:spacing w:line="360" w:lineRule="auto"/>
+        <w:ind w:left="720"/>
+        <w:rPr>
+          <w:rFonts w:cs="Times New Roman"/>
+          <w:szCs w:val="28"/>
+        </w:rPr>
+      </w:pPr>
+      <w:r>
+        <w:rPr>
+          <w:rFonts w:cs="Times New Roman"/>
+          <w:szCs w:val="28"/>
+        </w:rPr>
+        <w:t xml:space="preserve">5.2 </w:t>
+      </w:r>
+      <w:r>
+        <w:t>Вплив світла імпульсного лазера на МІК в а-Si/Sn.</w:t>
+      </w:r>
+    </w:p>
+    <w:p>
+      <w:pPr>
+        <w:pStyle w:val="ListParagraph"/>
         <w:numPr>
           <w:ilvl w:val="0"/>
           <w:numId w:val="8"/>
         </w:numPr>
         <w:spacing w:line="360" w:lineRule="auto"/>
         <w:rPr>
-          <w:lang w:val="ru-RU"/>
-        </w:rPr>
-      </w:pPr>
-      <w:r>
-        <w:t xml:space="preserve">Важливо відмітити, що спектри КРС чутливі до температури. Положення кристалічного піка зміщується в область нижчих частот при збільшенні температури. </w:t>
-      </w:r>
-      <w:r>
-        <w:t>Оцінки температури по цьому зсуву дають значення від 350С до 900С</w:t>
-      </w:r>
-      <w:r>
-        <w:t>. Початок кристалізації при досягненні температури близько 300С свідчить про температурний вплив лазера на індуковану оловом кристалізацію аморфного кремнію. Підтвер</w:t>
-      </w:r>
-      <w:r>
-        <w:t>д</w:t>
-      </w:r>
-      <w:r>
-        <w:t>женням цього є наступний слайд.</w:t>
+          <w:szCs w:val="28"/>
+        </w:rPr>
+      </w:pPr>
+      <w:r>
+        <w:rPr>
+          <w:szCs w:val="28"/>
+        </w:rPr>
+        <w:t xml:space="preserve">(20) На слайді показано залежності параметрів кристалічності зразків від потужності імпульсу після їх сканування одиничними імпульсами лазера. </w:t>
+      </w:r>
+      <w:r>
+        <w:rPr>
+          <w:szCs w:val="28"/>
+        </w:rPr>
+        <w:t>Показано, що в</w:t>
+      </w:r>
+      <w:r>
+        <w:rPr>
+          <w:szCs w:val="28"/>
+        </w:rPr>
+        <w:t xml:space="preserve">плив інтенсивності лазерного випромінювання на МІК кремнію за участю олова має порогів характер. </w:t>
+      </w:r>
+      <w:r>
+        <w:rPr>
+          <w:szCs w:val="28"/>
+        </w:rPr>
+        <w:t xml:space="preserve">При </w:t>
+      </w:r>
+      <w:r>
+        <w:rPr>
+          <w:szCs w:val="28"/>
+        </w:rPr>
+        <w:t xml:space="preserve">опроміненні лазером з </w:t>
+      </w:r>
+      <w:r>
+        <w:rPr>
+          <w:szCs w:val="28"/>
+        </w:rPr>
+        <w:t>довжин</w:t>
+      </w:r>
+      <w:r>
+        <w:rPr>
+          <w:szCs w:val="28"/>
+        </w:rPr>
+        <w:t>ою</w:t>
+      </w:r>
+      <w:r>
+        <w:rPr>
+          <w:szCs w:val="28"/>
+        </w:rPr>
+        <w:t xml:space="preserve"> хвилі 1070 мкм - частково кристалізовані </w:t>
+      </w:r>
+      <w:r>
+        <w:rPr>
+          <w:szCs w:val="28"/>
+        </w:rPr>
+        <w:t xml:space="preserve">вихідні </w:t>
+      </w:r>
+      <w:r>
+        <w:rPr>
+          <w:szCs w:val="28"/>
+        </w:rPr>
+        <w:t>зразки кристалізувались ще більше</w:t>
+      </w:r>
+      <w:r>
+        <w:rPr>
+          <w:szCs w:val="28"/>
+        </w:rPr>
+        <w:t xml:space="preserve"> за час порядку 10 наносекунд</w:t>
+      </w:r>
+      <w:r>
+        <w:rPr>
+          <w:szCs w:val="28"/>
+        </w:rPr>
+        <w:t xml:space="preserve">. </w:t>
+      </w:r>
+      <w:r>
+        <w:rPr>
+          <w:szCs w:val="28"/>
+        </w:rPr>
+        <w:t xml:space="preserve">Частка кристалічної фази кремнію і розміри нанокристалів ростуть корельовано з потужністю лазера. </w:t>
       </w:r>
     </w:p>
     <w:p>
       <w:pPr>
-        <w:pStyle w:val="a3"/>
+        <w:pStyle w:val="ListParagraph"/>
         <w:numPr>
           <w:ilvl w:val="0"/>
           <w:numId w:val="8"/>
         </w:numPr>
         <w:spacing w:line="360" w:lineRule="auto"/>
         <w:rPr>
-          <w:rFonts w:cs="Times New Roman"/>
-          <w:szCs w:val="28"/>
-        </w:rPr>
-      </w:pPr>
-      <w:r>
-        <w:rPr>
-          <w:rFonts w:cs="Times New Roman"/>
-          <w:szCs w:val="28"/>
-        </w:rPr>
-        <w:t xml:space="preserve">Після сканування спектрів у місці сканування залишився слід від лазера. </w:t>
-      </w:r>
-      <w:r>
-        <w:rPr>
-          <w:rFonts w:cs="Times New Roman"/>
-          <w:szCs w:val="28"/>
-        </w:rPr>
-        <w:t xml:space="preserve">Діаметр плями від лазера </w:t>
-      </w:r>
-      <w:r>
-        <w:rPr>
-          <w:rFonts w:cs="Times New Roman"/>
-          <w:szCs w:val="28"/>
-        </w:rPr>
-        <w:t>на порядок</w:t>
-      </w:r>
-      <w:r>
-        <w:rPr>
-          <w:rFonts w:cs="Times New Roman"/>
-          <w:szCs w:val="28"/>
-        </w:rPr>
-        <w:t xml:space="preserve"> </w:t>
-      </w:r>
-      <w:r>
-        <w:rPr>
-          <w:rFonts w:cs="Times New Roman"/>
-          <w:szCs w:val="28"/>
-        </w:rPr>
-        <w:t>більший за діаметр лазерного пучка</w:t>
-      </w:r>
-      <w:r>
-        <w:rPr>
-          <w:rFonts w:cs="Times New Roman"/>
-          <w:szCs w:val="28"/>
-        </w:rPr>
-        <w:t xml:space="preserve">. </w:t>
+          <w:szCs w:val="28"/>
+        </w:rPr>
+      </w:pPr>
+      <w:r>
+        <w:rPr>
+          <w:szCs w:val="28"/>
+        </w:rPr>
+        <w:t>У той же час, при відсутності початкової кристалізації спектри крс реєструють кремнієву підкладку при досягненні певної потужності. Плівка з аморфного кремнію просто руйнується. Це свідчить про два етапи кристалізації у досліджуваних зразках – утворення зародків і ріст кристалів.</w:t>
+      </w:r>
+      <w:r>
+        <w:rPr>
+          <w:szCs w:val="28"/>
+        </w:rPr>
+        <w:t xml:space="preserve"> При цьому, етап утворення зародків триває довше 10 нс</w:t>
       </w:r>
     </w:p>
     <w:p>
       <w:pPr>
-        <w:pStyle w:val="a3"/>
+        <w:pStyle w:val="ListParagraph"/>
         <w:numPr>
           <w:ilvl w:val="0"/>
           <w:numId w:val="8"/>
         </w:numPr>
         <w:spacing w:line="360" w:lineRule="auto"/>
         <w:rPr>
-          <w:rFonts w:cs="Times New Roman"/>
-          <w:szCs w:val="28"/>
-          <w:highlight w:val="yellow"/>
-        </w:rPr>
-      </w:pPr>
-      <w:r>
-        <w:rPr>
-          <w:rFonts w:cs="Times New Roman"/>
-          <w:szCs w:val="28"/>
-          <w:highlight w:val="yellow"/>
-        </w:rPr>
-        <w:t xml:space="preserve">Висновок? </w:t>
+          <w:szCs w:val="28"/>
+        </w:rPr>
+      </w:pPr>
+      <w:r>
+        <w:rPr>
+          <w:szCs w:val="28"/>
+        </w:rPr>
+        <w:t xml:space="preserve">(21) </w:t>
+      </w:r>
+      <w:r>
+        <w:rPr>
+          <w:szCs w:val="28"/>
+        </w:rPr>
+        <w:t xml:space="preserve">Для </w:t>
+      </w:r>
+      <w:r>
+        <w:rPr>
+          <w:szCs w:val="28"/>
+        </w:rPr>
+        <w:t xml:space="preserve">опромінення </w:t>
+      </w:r>
+      <w:r>
+        <w:rPr>
+          <w:szCs w:val="28"/>
+        </w:rPr>
+        <w:t>світл</w:t>
+      </w:r>
+      <w:r>
+        <w:rPr>
+          <w:szCs w:val="28"/>
+        </w:rPr>
+        <w:t xml:space="preserve">ом з </w:t>
+      </w:r>
+      <w:r>
+        <w:rPr>
+          <w:szCs w:val="28"/>
+        </w:rPr>
+        <w:t>довжин</w:t>
+      </w:r>
+      <w:r>
+        <w:rPr>
+          <w:szCs w:val="28"/>
+        </w:rPr>
+        <w:t>ою</w:t>
+      </w:r>
+      <w:r>
+        <w:rPr>
+          <w:szCs w:val="28"/>
+        </w:rPr>
+        <w:t xml:space="preserve"> </w:t>
+      </w:r>
+      <w:r>
+        <w:rPr>
+          <w:szCs w:val="28"/>
+        </w:rPr>
+        <w:t xml:space="preserve">хвилі </w:t>
+      </w:r>
+      <w:r>
+        <w:rPr>
+          <w:szCs w:val="28"/>
+        </w:rPr>
+        <w:t xml:space="preserve">535 нм – ситуація інша. </w:t>
       </w:r>
     </w:p>
     <w:p>
       <w:pPr>
-        <w:spacing w:line="360" w:lineRule="auto"/>
-        <w:ind w:left="720"/>
-        <w:rPr>
-          <w:rFonts w:cs="Times New Roman"/>
-          <w:szCs w:val="28"/>
-        </w:rPr>
-      </w:pPr>
-      <w:r>
-        <w:rPr>
-          <w:rFonts w:cs="Times New Roman"/>
-          <w:szCs w:val="28"/>
-        </w:rPr>
-        <w:t xml:space="preserve">5.2 </w:t>
-      </w:r>
-      <w:r>
-        <w:t>Вплив світла імпульсного лазера на МІК в а-Si/Sn.</w:t>
-      </w:r>
-    </w:p>
-    <w:p>
-      <w:pPr>
-        <w:pStyle w:val="a3"/>
+        <w:pStyle w:val="ListParagraph"/>
         <w:numPr>
           <w:ilvl w:val="0"/>
           <w:numId w:val="8"/>
@@ -3140,67 +2910,51 @@
         <w:spacing w:line="360" w:lineRule="auto"/>
         <w:rPr>
           <w:szCs w:val="28"/>
-        </w:rPr>
-      </w:pPr>
-      <w:r>
-        <w:rPr>
-          <w:szCs w:val="28"/>
-        </w:rPr>
-        <w:t xml:space="preserve">Для дослідження виготовлялись тришарові зразки з різними товщинами зразків, переріз яких показано на слайді. </w:t>
-      </w:r>
-      <w:r>
-        <w:rPr>
-          <w:szCs w:val="28"/>
-        </w:rPr>
-        <w:t>Досліджувалося два типи зразків</w:t>
-      </w:r>
-      <w:r>
-        <w:rPr>
-          <w:szCs w:val="28"/>
-        </w:rPr>
-        <w:t>:</w:t>
-      </w:r>
-      <w:r>
-        <w:rPr>
-          <w:szCs w:val="28"/>
-        </w:rPr>
-        <w:t xml:space="preserve"> в</w:t>
-      </w:r>
-      <w:r>
-        <w:rPr>
-          <w:szCs w:val="28"/>
-        </w:rPr>
-        <w:t>и</w:t>
-      </w:r>
-      <w:r>
-        <w:rPr>
-          <w:szCs w:val="28"/>
-        </w:rPr>
-        <w:t>х</w:t>
-      </w:r>
-      <w:r>
-        <w:rPr>
-          <w:szCs w:val="28"/>
-        </w:rPr>
-        <w:t>ідні зразки були частково кристалізовані і повністю аморфні. Зразок розбивався на квадрати розмірами 0.5х0.5 см. Кожна така область піддавалась скануванню одиночними лазерними імпульсами з різною довжиною хвилі та тривалістю імпульсу.</w:t>
-      </w:r>
-      <w:r>
-        <w:rPr>
-          <w:szCs w:val="28"/>
           <w:lang w:val="ru-RU"/>
         </w:rPr>
+      </w:pPr>
+      <w:r>
+        <w:rPr>
+          <w:szCs w:val="28"/>
+        </w:rPr>
+        <w:t xml:space="preserve">Такий розкид значень </w:t>
+      </w:r>
+      <w:r>
+        <w:rPr>
+          <w:szCs w:val="28"/>
+        </w:rPr>
+        <w:t xml:space="preserve">параметрів кристалізації </w:t>
+      </w:r>
+      <w:r>
+        <w:rPr>
+          <w:szCs w:val="28"/>
+        </w:rPr>
+        <w:t>може свідчити про руйнування зразка навіть при наявності нанокристалів до опромінення. Причиною такого руйнування є те, що світло зеленого лазера поглинається переважно верхнім шаром кремн</w:t>
+      </w:r>
+      <w:bookmarkStart w:id="0" w:name="_GoBack"/>
+      <w:bookmarkEnd w:id="0"/>
+      <w:r>
+        <w:rPr>
+          <w:szCs w:val="28"/>
+        </w:rPr>
+        <w:t>ію з поганою теплопровідністю. Це може викликати значні механічні напруження за рахунок малої теплопровідності кремнію, порівняно з оловом.</w:t>
+      </w:r>
+      <w:r>
+        <w:rPr>
+          <w:szCs w:val="28"/>
+        </w:rPr>
         <w:t xml:space="preserve"> </w:t>
       </w:r>
       <w:r>
         <w:rPr>
           <w:szCs w:val="28"/>
         </w:rPr>
-        <w:t>Діаметр лазерного пучка і крок сканування забезпечували обробку всієї поверхні зразка імпульсами.</w:t>
+        <w:t>Теплові розрахунки це підтверджують.</w:t>
       </w:r>
     </w:p>
     <w:p>
       <w:pPr>
-        <w:pStyle w:val="a3"/>
+        <w:pStyle w:val="ListParagraph"/>
         <w:numPr>
           <w:ilvl w:val="0"/>
           <w:numId w:val="8"/>
@@ -3214,55 +2968,86 @@
         <w:rPr>
           <w:szCs w:val="28"/>
         </w:rPr>
-        <w:lastRenderedPageBreak/>
-        <w:t>Показано, що в</w:t>
-      </w:r>
-      <w:r>
-        <w:rPr>
-          <w:szCs w:val="28"/>
-        </w:rPr>
-        <w:t xml:space="preserve">плив інтенсивності лазерного випромінювання на МІК кремнію за участю олова має порогів характер. </w:t>
-      </w:r>
-      <w:r>
-        <w:rPr>
-          <w:szCs w:val="28"/>
-        </w:rPr>
-        <w:t xml:space="preserve">При </w:t>
-      </w:r>
-      <w:r>
-        <w:rPr>
-          <w:szCs w:val="28"/>
-        </w:rPr>
-        <w:t xml:space="preserve">опроміненні лазером з </w:t>
-      </w:r>
-      <w:r>
-        <w:rPr>
-          <w:szCs w:val="28"/>
-        </w:rPr>
-        <w:t>довжин</w:t>
-      </w:r>
-      <w:r>
-        <w:rPr>
-          <w:szCs w:val="28"/>
-        </w:rPr>
-        <w:t>ою</w:t>
-      </w:r>
-      <w:r>
-        <w:rPr>
-          <w:szCs w:val="28"/>
-        </w:rPr>
-        <w:t xml:space="preserve"> хвилі 1070 мкм - частково кристалізовані зразки кристалізувались ще більше. </w:t>
-      </w:r>
-      <w:r>
-        <w:rPr>
-          <w:szCs w:val="28"/>
-        </w:rPr>
-        <w:t xml:space="preserve">Частка кристалічної фази кремнію і розміри нанокристалів ростуть корельовано з потужністю лазера. </w:t>
+        <w:t xml:space="preserve">(22) </w:t>
+      </w:r>
+      <w:r>
+        <w:rPr>
+          <w:szCs w:val="28"/>
+        </w:rPr>
+        <w:t>Отже в розділі було п</w:t>
+      </w:r>
+      <w:r>
+        <w:rPr>
+          <w:szCs w:val="28"/>
+        </w:rPr>
+        <w:t xml:space="preserve">оказано можливість використання лазера одночасно </w:t>
+      </w:r>
+      <w:r>
+        <w:rPr>
+          <w:szCs w:val="28"/>
+        </w:rPr>
+        <w:t>стимулювання</w:t>
+      </w:r>
+      <w:r>
+        <w:rPr>
+          <w:szCs w:val="28"/>
+        </w:rPr>
+        <w:t xml:space="preserve"> індукованої оловом кристалізації аморфного кремнію та  для вимірювання температури об'єкту обробки, розміру нанокристалів і частки займаного ними об’єму</w:t>
+      </w:r>
+      <w:r>
+        <w:rPr>
+          <w:szCs w:val="28"/>
+        </w:rPr>
+        <w:t>. Також було встановлено, що кристалізація відбувається в 2 етапи, причому етап утворення зародків триває довше 10 наносекунд.</w:t>
+      </w:r>
+      <w:r>
+        <w:rPr>
+          <w:szCs w:val="28"/>
+        </w:rPr>
+        <w:t>і</w:t>
       </w:r>
     </w:p>
     <w:p>
       <w:pPr>
-        <w:pStyle w:val="a3"/>
+        <w:pStyle w:val="ListParagraph"/>
+        <w:numPr>
+          <w:ilvl w:val="0"/>
+          <w:numId w:val="1"/>
+        </w:numPr>
+        <w:spacing w:line="360" w:lineRule="auto"/>
+        <w:rPr>
+          <w:szCs w:val="28"/>
+        </w:rPr>
+      </w:pPr>
+      <w:r>
+        <w:rPr>
+          <w:szCs w:val="28"/>
+        </w:rPr>
+        <w:t xml:space="preserve">Висновки </w:t>
+      </w:r>
+      <w:r>
+        <w:rPr>
+          <w:szCs w:val="28"/>
+        </w:rPr>
+        <w:t>(</w:t>
+      </w:r>
+      <w:r>
+        <w:rPr>
+          <w:szCs w:val="28"/>
+          <w:highlight w:val="yellow"/>
+        </w:rPr>
+        <w:t>з задач</w:t>
+      </w:r>
+      <w:r>
+        <w:rPr>
+          <w:szCs w:val="28"/>
+        </w:rPr>
+        <w:t>)</w:t>
+      </w:r>
+    </w:p>
+    <w:p>
+      <w:pPr>
+        <w:pStyle w:val="ListParagraph"/>
         <w:numPr>
           <w:ilvl w:val="0"/>
           <w:numId w:val="8"/>
@@ -3276,32 +3061,20 @@
         <w:rPr>
           <w:szCs w:val="28"/>
         </w:rPr>
-        <w:t xml:space="preserve">У той же час, при відсутності початкової кристалізації спектри </w:t>
-      </w:r>
-      <w:proofErr w:type="spellStart"/>
-      <w:r>
-        <w:rPr>
-          <w:szCs w:val="28"/>
-        </w:rPr>
-        <w:t>крс</w:t>
-      </w:r>
-      <w:proofErr w:type="spellEnd"/>
-      <w:r>
-        <w:rPr>
-          <w:szCs w:val="28"/>
-        </w:rPr>
-        <w:t xml:space="preserve"> реєструють кремнієву підкладку при досягненні певної потужності. Плівка з аморфного кремнію просто руйнується. Це свідчить про два етапи кристалізації у досліджуваних зразках – утворення зародків і ріст кристалів.</w:t>
-      </w:r>
-      <w:r>
-        <w:rPr>
-          <w:szCs w:val="28"/>
-        </w:rPr>
-        <w:t xml:space="preserve"> При цьому, етап утворення зародків триває довше 10 нс</w:t>
+        <w:lastRenderedPageBreak/>
+        <w:t>Загальні висновки відповідають поставленим задачам. Коротко їх можна сформулювати так</w:t>
+      </w:r>
+      <w:r>
+        <w:rPr>
+          <w:szCs w:val="28"/>
+          <w:lang w:val="ru-RU"/>
+        </w:rPr>
+        <w:t>:</w:t>
       </w:r>
     </w:p>
     <w:p>
       <w:pPr>
-        <w:pStyle w:val="a3"/>
+        <w:pStyle w:val="ListParagraph"/>
         <w:numPr>
           <w:ilvl w:val="0"/>
           <w:numId w:val="8"/>
@@ -3309,50 +3082,19 @@
         <w:spacing w:line="360" w:lineRule="auto"/>
         <w:rPr>
           <w:szCs w:val="28"/>
-        </w:rPr>
-      </w:pPr>
-      <w:r>
-        <w:rPr>
-          <w:szCs w:val="28"/>
-        </w:rPr>
-        <w:t>Важливо відмітити, що при дані</w:t>
-      </w:r>
-      <w:r>
-        <w:rPr>
-          <w:szCs w:val="28"/>
-        </w:rPr>
-        <w:t>й</w:t>
-      </w:r>
-      <w:r>
-        <w:rPr>
-          <w:szCs w:val="28"/>
-        </w:rPr>
-        <w:t xml:space="preserve"> довжині хвилі</w:t>
-      </w:r>
-      <w:r>
-        <w:rPr>
-          <w:szCs w:val="28"/>
-        </w:rPr>
-        <w:t xml:space="preserve"> (1070 нм)</w:t>
-      </w:r>
-      <w:r>
-        <w:rPr>
-          <w:szCs w:val="28"/>
-        </w:rPr>
-        <w:t xml:space="preserve"> – поглинання світла відбувається в олові. Припуск</w:t>
-      </w:r>
-      <w:bookmarkStart w:id="0" w:name="_GoBack"/>
-      <w:bookmarkEnd w:id="0"/>
-      <w:r>
-        <w:rPr>
-          <w:szCs w:val="28"/>
-        </w:rPr>
-        <w:t>аємо, що після плавлення олова – починається кристалізація</w:t>
+          <w:lang w:val="ru-RU"/>
+        </w:rPr>
+      </w:pPr>
+      <w:r>
+        <w:rPr>
+          <w:szCs w:val="28"/>
+        </w:rPr>
+        <w:t xml:space="preserve">Дисперсно розчинені в аморфному кремнії атоми олова не впливають помітним чином на його термічну кристалізацію. </w:t>
       </w:r>
     </w:p>
     <w:p>
       <w:pPr>
-        <w:pStyle w:val="a3"/>
+        <w:pStyle w:val="ListParagraph"/>
         <w:numPr>
           <w:ilvl w:val="0"/>
           <w:numId w:val="8"/>
@@ -3360,24 +3102,53 @@
         <w:spacing w:line="360" w:lineRule="auto"/>
         <w:rPr>
           <w:szCs w:val="28"/>
-        </w:rPr>
-      </w:pPr>
-      <w:r>
-        <w:rPr>
-          <w:szCs w:val="28"/>
-        </w:rPr>
-        <w:t>Для довжини світла 535 нм – ситуація інша. Таке світло поглинається кремнієм.</w:t>
-      </w:r>
-      <w:r>
-        <w:rPr>
-          <w:szCs w:val="28"/>
+          <w:lang w:val="ru-RU"/>
+        </w:rPr>
+      </w:pPr>
+      <w:r>
+        <w:rPr>
+          <w:szCs w:val="28"/>
+        </w:rPr>
+        <w:t xml:space="preserve">При концентрації олова 2,5 ат.%  і вище в плівкових сплавах </w:t>
+      </w:r>
+      <w:r>
+        <w:rPr>
+          <w:szCs w:val="28"/>
+          <w:lang w:val="en-US"/>
+        </w:rPr>
+        <w:t>Si</w:t>
+      </w:r>
+      <w:r>
+        <w:rPr>
+          <w:szCs w:val="28"/>
+          <w:lang w:val="ru-RU"/>
+        </w:rPr>
+        <w:t>:</w:t>
+      </w:r>
+      <w:r>
+        <w:rPr>
+          <w:szCs w:val="28"/>
+          <w:lang w:val="en-US"/>
+        </w:rPr>
+        <w:t>Sn</w:t>
+      </w:r>
+      <w:r>
+        <w:rPr>
+          <w:szCs w:val="28"/>
+          <w:lang w:val="ru-RU"/>
         </w:rPr>
         <w:t xml:space="preserve"> </w:t>
+      </w:r>
+      <w:r>
+        <w:rPr>
+          <w:szCs w:val="28"/>
+        </w:rPr>
+        <w:t>олово виділяється у краплі.</w:t>
       </w:r>
     </w:p>
     <w:p>
       <w:pPr>
-        <w:pStyle w:val="a3"/>
+        <w:pStyle w:val="ListParagraph"/>
         <w:numPr>
           <w:ilvl w:val="0"/>
           <w:numId w:val="8"/>
@@ -3392,18 +3163,59 @@
         <w:rPr>
           <w:szCs w:val="28"/>
         </w:rPr>
-        <w:t>Такий розкид значень може свідчити про руйнування зразка навіть при наявності нанокристалів до опромінення. Так як для дослідження спектрів КРС використовувався лазер діаметром всього 2мкм, Такі результати свідчать про неоднорідну поверхню. Причиною такого руйнування є те, що світло зеленого лазера поглинається переважно верхнім шаром кремнію з поганою теплопровідністю. Це може викликати значні механічні напруження за рахунок малої теплопровідності кремнію, порівняно з оловом.</w:t>
-      </w:r>
-      <w:r>
-        <w:rPr>
-          <w:szCs w:val="28"/>
-        </w:rPr>
-        <w:t xml:space="preserve"> Тому, для стимулювання Індукованої оловом кристалізації варто використовувати довжини хвиль світла, яке не поглинається кремнієм, але поглинаються оловом.</w:t>
+        <w:t xml:space="preserve">Кристалізація аморфного кремнію в плівкових сплавах </w:t>
+      </w:r>
+      <w:r>
+        <w:rPr>
+          <w:szCs w:val="28"/>
+          <w:lang w:val="en-US"/>
+        </w:rPr>
+        <w:t>Si</w:t>
+      </w:r>
+      <w:r>
+        <w:rPr>
+          <w:szCs w:val="28"/>
+          <w:lang w:val="ru-RU"/>
+        </w:rPr>
+        <w:t>:</w:t>
+      </w:r>
+      <w:r>
+        <w:rPr>
+          <w:szCs w:val="28"/>
+          <w:lang w:val="en-US"/>
+        </w:rPr>
+        <w:t>Sn</w:t>
+      </w:r>
+      <w:r>
+        <w:rPr>
+          <w:szCs w:val="28"/>
+          <w:lang w:val="ru-RU"/>
+        </w:rPr>
+        <w:t xml:space="preserve"> </w:t>
+      </w:r>
+      <w:r>
+        <w:rPr>
+          <w:szCs w:val="28"/>
+        </w:rPr>
+        <w:t>відбувається навколо крапель олова при температурах, вищих за 300</w:t>
+      </w:r>
+      <w:r>
+        <w:rPr>
+          <w:szCs w:val="28"/>
+          <w:vertAlign w:val="superscript"/>
+        </w:rPr>
+        <w:t>о</w:t>
+      </w:r>
+      <w:r>
+        <w:rPr>
+          <w:szCs w:val="28"/>
+        </w:rPr>
+        <w:t>С.</w:t>
       </w:r>
     </w:p>
     <w:p>
       <w:pPr>
-        <w:pStyle w:val="a3"/>
+        <w:pStyle w:val="ListParagraph"/>
         <w:numPr>
           <w:ilvl w:val="0"/>
           <w:numId w:val="8"/>
@@ -3418,36 +3230,37 @@
         <w:rPr>
           <w:szCs w:val="28"/>
         </w:rPr>
-        <w:t>Отже в розділі було п</w:t>
-      </w:r>
-      <w:r>
-        <w:rPr>
-          <w:szCs w:val="28"/>
-        </w:rPr>
-        <w:t xml:space="preserve">оказано можливість використання лазера одночасно </w:t>
-      </w:r>
-      <w:r>
-        <w:rPr>
-          <w:szCs w:val="28"/>
-        </w:rPr>
-        <w:t>стимулювання</w:t>
-      </w:r>
-      <w:r>
-        <w:rPr>
-          <w:szCs w:val="28"/>
-        </w:rPr>
-        <w:t xml:space="preserve"> індукованої оловом кристалізації аморфного кремнію та  для вимірювання температури об'єкту обробки, розміру нанокристалів і частки займаного ними об’єму</w:t>
-      </w:r>
-      <w:r>
-        <w:rPr>
-          <w:szCs w:val="28"/>
-        </w:rPr>
-        <w:t>. Також було встановлено, що кристалізація відбувається в 2 етапи, причому етап утворення зародків триває довше 10 наносекунд.</w:t>
+        <w:t>Вперше продемонстровано утворення і дендрита</w:t>
+      </w:r>
+      <w:r>
+        <w:rPr>
+          <w:szCs w:val="28"/>
+        </w:rPr>
+        <w:t>м подібне поширення нанокристалі</w:t>
+      </w:r>
+      <w:r>
+        <w:rPr>
+          <w:szCs w:val="28"/>
+        </w:rPr>
+        <w:t>чної фази кремнію від інтерфейсу a-Si</w:t>
+      </w:r>
+      <w:r>
+        <w:rPr>
+          <w:szCs w:val="28"/>
+          <w:lang w:val="ru-RU"/>
+        </w:rPr>
+        <w:t>/</w:t>
+      </w:r>
+      <w:r>
+        <w:rPr>
+          <w:szCs w:val="28"/>
+        </w:rPr>
+        <w:t>Sn вглиб об’єму аморфного кремнію</w:t>
       </w:r>
     </w:p>
     <w:p>
       <w:pPr>
-        <w:pStyle w:val="a3"/>
+        <w:pStyle w:val="ListParagraph"/>
         <w:numPr>
           <w:ilvl w:val="0"/>
           <w:numId w:val="8"/>
@@ -3455,51 +3268,86 @@
         <w:spacing w:line="360" w:lineRule="auto"/>
         <w:rPr>
           <w:szCs w:val="28"/>
-        </w:rPr>
-      </w:pPr>
+          <w:lang w:val="ru-RU"/>
+        </w:rPr>
+      </w:pPr>
+      <w:r>
+        <w:rPr>
+          <w:szCs w:val="28"/>
+        </w:rPr>
+        <w:t xml:space="preserve">Експериментально продемонстрована можливість формування нанокристалів кремнію з домінантними розмірами в діапазоні 2,7 – 4,5 нм у плівкових структурах </w:t>
+      </w:r>
+      <w:r>
+        <w:rPr>
+          <w:szCs w:val="28"/>
+          <w:lang w:val="en-US"/>
+        </w:rPr>
+        <w:t>a</w:t>
+      </w:r>
+      <w:r>
+        <w:rPr>
+          <w:szCs w:val="28"/>
+        </w:rPr>
+        <w:t>-</w:t>
+      </w:r>
+      <w:r>
+        <w:rPr>
+          <w:szCs w:val="28"/>
+          <w:lang w:val="en-US"/>
+        </w:rPr>
+        <w:t>Si</w:t>
+      </w:r>
+      <w:r>
+        <w:rPr>
+          <w:szCs w:val="28"/>
+          <w:lang w:val="ru-RU"/>
+        </w:rPr>
+        <w:t>/</w:t>
+      </w:r>
+      <w:r>
+        <w:rPr>
+          <w:szCs w:val="28"/>
+          <w:lang w:val="en-US"/>
+        </w:rPr>
+        <w:t>Sn</w:t>
+      </w:r>
+      <w:r>
+        <w:rPr>
+          <w:szCs w:val="28"/>
+          <w:lang w:val="ru-RU"/>
+        </w:rPr>
+        <w:t>/</w:t>
+      </w:r>
+      <w:r>
+        <w:rPr>
+          <w:szCs w:val="28"/>
+          <w:lang w:val="en-US"/>
+        </w:rPr>
+        <w:t>a</w:t>
+      </w:r>
+      <w:r>
+        <w:rPr>
+          <w:szCs w:val="28"/>
+        </w:rPr>
+        <w:t>-</w:t>
+      </w:r>
+      <w:r>
+        <w:rPr>
+          <w:szCs w:val="28"/>
+          <w:lang w:val="en-US"/>
+        </w:rPr>
+        <w:t>Si</w:t>
+      </w:r>
+      <w:r>
+        <w:rPr>
+          <w:szCs w:val="28"/>
+        </w:rPr>
+        <w:t>.</w:t>
+      </w:r>
     </w:p>
     <w:p>
       <w:pPr>
-        <w:pStyle w:val="a3"/>
-        <w:numPr>
-          <w:ilvl w:val="0"/>
-          <w:numId w:val="1"/>
-        </w:numPr>
-        <w:spacing w:line="360" w:lineRule="auto"/>
-        <w:rPr>
-          <w:szCs w:val="28"/>
-        </w:rPr>
-      </w:pPr>
-      <w:r>
-        <w:rPr>
-          <w:szCs w:val="28"/>
-        </w:rPr>
-        <w:lastRenderedPageBreak/>
-        <w:t xml:space="preserve">Висновки </w:t>
-      </w:r>
-      <w:r>
-        <w:rPr>
-          <w:szCs w:val="28"/>
-        </w:rPr>
-        <w:t>(</w:t>
-      </w:r>
-      <w:r>
-        <w:rPr>
-          <w:szCs w:val="28"/>
-          <w:highlight w:val="yellow"/>
-        </w:rPr>
-        <w:t>з задач</w:t>
-      </w:r>
-      <w:r>
-        <w:rPr>
-          <w:szCs w:val="28"/>
-        </w:rPr>
-        <w:t>)</w:t>
-      </w:r>
-    </w:p>
-    <w:p>
-      <w:pPr>
-        <w:pStyle w:val="a3"/>
+        <w:pStyle w:val="ListParagraph"/>
         <w:numPr>
           <w:ilvl w:val="0"/>
           <w:numId w:val="8"/>
@@ -3507,25 +3355,19 @@
         <w:spacing w:line="360" w:lineRule="auto"/>
         <w:rPr>
           <w:szCs w:val="28"/>
-        </w:rPr>
-      </w:pPr>
-      <w:r>
-        <w:rPr>
-          <w:szCs w:val="28"/>
-        </w:rPr>
-        <w:t>Загальні висновки відповідають поставленим задачам. Коротко їх можна сформулювати так</w:t>
-      </w:r>
-      <w:r>
-        <w:rPr>
-          <w:szCs w:val="28"/>
           <w:lang w:val="ru-RU"/>
         </w:rPr>
-        <w:t>:</w:t>
+      </w:pPr>
+      <w:r>
+        <w:rPr>
+          <w:szCs w:val="28"/>
+        </w:rPr>
+        <w:t>Стимулюючий вплив олова на кристалізацію аморфного кремнію здійснюється через циклічне чергування процесів утворення і розпаду розчину кремнію в олові.</w:t>
       </w:r>
     </w:p>
     <w:p>
       <w:pPr>
-        <w:pStyle w:val="a3"/>
+        <w:pStyle w:val="ListParagraph"/>
         <w:numPr>
           <w:ilvl w:val="0"/>
           <w:numId w:val="8"/>
@@ -3540,12 +3382,25 @@
         <w:rPr>
           <w:szCs w:val="28"/>
         </w:rPr>
-        <w:t xml:space="preserve">Дисперсно розчинені в аморфному кремнії атоми олова не впливають помітним чином на його термічну кристалізацію. </w:t>
+        <w:t>Мала розчинність кремнію в олові при температурах 230-600</w:t>
+      </w:r>
+      <w:r>
+        <w:rPr>
+          <w:szCs w:val="28"/>
+          <w:vertAlign w:val="superscript"/>
+        </w:rPr>
+        <w:t>о</w:t>
+      </w:r>
+      <w:r>
+        <w:rPr>
+          <w:szCs w:val="28"/>
+        </w:rPr>
+        <w:t>С служить фізичним обмеженням росту кристалів кремнію</w:t>
       </w:r>
     </w:p>
     <w:p>
       <w:pPr>
-        <w:pStyle w:val="a3"/>
+        <w:pStyle w:val="ListParagraph"/>
         <w:numPr>
           <w:ilvl w:val="0"/>
           <w:numId w:val="8"/>
@@ -3560,46 +3415,51 @@
         <w:rPr>
           <w:szCs w:val="28"/>
         </w:rPr>
-        <w:t xml:space="preserve">При концентрації олова 2,5 ат.%  і вище в плівкових сплавах </w:t>
-      </w:r>
-      <w:r>
-        <w:rPr>
-          <w:szCs w:val="28"/>
-          <w:lang w:val="en-US"/>
-        </w:rPr>
-        <w:t>Si</w:t>
+        <w:t>Оптичне лазерне випромінювання потужністю понад 10</w:t>
+      </w:r>
+      <w:r>
+        <w:rPr>
+          <w:szCs w:val="28"/>
+          <w:vertAlign w:val="superscript"/>
+        </w:rPr>
+        <w:t>4</w:t>
+      </w:r>
+      <w:r>
+        <w:rPr>
+          <w:szCs w:val="28"/>
+        </w:rPr>
+        <w:t>Вт</w:t>
       </w:r>
       <w:r>
         <w:rPr>
           <w:szCs w:val="28"/>
           <w:lang w:val="ru-RU"/>
         </w:rPr>
-        <w:t>:</w:t>
-      </w:r>
-      <w:r>
-        <w:rPr>
-          <w:szCs w:val="28"/>
-          <w:lang w:val="en-US"/>
-        </w:rPr>
-        <w:t>Sn</w:t>
-      </w:r>
-      <w:r>
-        <w:rPr>
-          <w:szCs w:val="28"/>
-          <w:lang w:val="ru-RU"/>
-        </w:rPr>
-        <w:t xml:space="preserve"> </w:t>
-      </w:r>
-      <w:r>
-        <w:rPr>
-          <w:szCs w:val="28"/>
-        </w:rPr>
-        <w:t>олово виділяється у краплі.</w:t>
+        <w:t>/</w:t>
+      </w:r>
+      <w:r>
+        <w:rPr>
+          <w:szCs w:val="28"/>
+        </w:rPr>
+        <w:t>см</w:t>
+      </w:r>
+      <w:r>
+        <w:rPr>
+          <w:szCs w:val="28"/>
+          <w:vertAlign w:val="superscript"/>
+        </w:rPr>
+        <w:t>2</w:t>
+      </w:r>
+      <w:r>
+        <w:rPr>
+          <w:szCs w:val="28"/>
+        </w:rPr>
+        <w:t xml:space="preserve"> суттєво прискорює оловом індуковану кристалізацію аморфного кремнію при температурах вище точки плавлення олова</w:t>
       </w:r>
     </w:p>
     <w:p>
       <w:pPr>
-        <w:pStyle w:val="a3"/>
+        <w:pStyle w:val="ListParagraph"/>
         <w:numPr>
           <w:ilvl w:val="0"/>
           <w:numId w:val="8"/>
@@ -3614,336 +3474,25 @@
         <w:rPr>
           <w:szCs w:val="28"/>
         </w:rPr>
-        <w:t xml:space="preserve">Кристалізація аморфного кремнію в плівкових сплавах </w:t>
-      </w:r>
-      <w:r>
-        <w:rPr>
-          <w:szCs w:val="28"/>
-          <w:lang w:val="en-US"/>
-        </w:rPr>
-        <w:t>Si</w:t>
+        <w:t xml:space="preserve">Процес МІК містить етап утворення кристалічних зародків тривалістю понад 10 нс та етап їх швидкого росту, в рази, (з 1,5 до 4,5 нм) за час </w:t>
       </w:r>
       <w:r>
         <w:rPr>
           <w:szCs w:val="28"/>
           <w:lang w:val="ru-RU"/>
         </w:rPr>
-        <w:t>:</w:t>
-      </w:r>
-      <w:r>
-        <w:rPr>
-          <w:szCs w:val="28"/>
-          <w:lang w:val="en-US"/>
-        </w:rPr>
-        <w:t>Sn</w:t>
-      </w:r>
-      <w:r>
-        <w:rPr>
-          <w:szCs w:val="28"/>
-          <w:lang w:val="ru-RU"/>
-        </w:rPr>
-        <w:t xml:space="preserve"> </w:t>
-      </w:r>
-      <w:r>
-        <w:rPr>
-          <w:szCs w:val="28"/>
-        </w:rPr>
-        <w:t>відбувається навколо крапель олова при температурах, вищих за 300</w:t>
-      </w:r>
-      <w:r>
-        <w:rPr>
-          <w:szCs w:val="28"/>
-          <w:vertAlign w:val="superscript"/>
-        </w:rPr>
-        <w:t>о</w:t>
-      </w:r>
-      <w:r>
-        <w:rPr>
-          <w:szCs w:val="28"/>
-        </w:rPr>
-        <w:t>С.</w:t>
+        <w:t>~</w:t>
+      </w:r>
+      <w:r>
+        <w:rPr>
+          <w:szCs w:val="28"/>
+        </w:rPr>
+        <w:t>10 нс.</w:t>
       </w:r>
     </w:p>
     <w:p>
       <w:pPr>
-        <w:pStyle w:val="a3"/>
-        <w:numPr>
-          <w:ilvl w:val="0"/>
-          <w:numId w:val="8"/>
-        </w:numPr>
-        <w:spacing w:line="360" w:lineRule="auto"/>
-        <w:rPr>
-          <w:szCs w:val="28"/>
-          <w:lang w:val="ru-RU"/>
-        </w:rPr>
-      </w:pPr>
-      <w:r>
-        <w:rPr>
-          <w:szCs w:val="28"/>
-        </w:rPr>
-        <w:t>Вперше продемонстровано утворення і дендрита</w:t>
-      </w:r>
-      <w:r>
-        <w:rPr>
-          <w:szCs w:val="28"/>
-        </w:rPr>
-        <w:t>м подібне поширення нанокристалі</w:t>
-      </w:r>
-      <w:r>
-        <w:rPr>
-          <w:szCs w:val="28"/>
-        </w:rPr>
-        <w:t>чної фази кремнію від інтерфейсу a-Si</w:t>
-      </w:r>
-      <w:r>
-        <w:rPr>
-          <w:szCs w:val="28"/>
-          <w:lang w:val="ru-RU"/>
-        </w:rPr>
-        <w:t>/</w:t>
-      </w:r>
-      <w:r>
-        <w:rPr>
-          <w:szCs w:val="28"/>
-        </w:rPr>
-        <w:t>Sn вглиб об’єму аморфного кремнію</w:t>
-      </w:r>
-    </w:p>
-    <w:p>
-      <w:pPr>
-        <w:pStyle w:val="a3"/>
-        <w:numPr>
-          <w:ilvl w:val="0"/>
-          <w:numId w:val="8"/>
-        </w:numPr>
-        <w:spacing w:line="360" w:lineRule="auto"/>
-        <w:rPr>
-          <w:szCs w:val="28"/>
-          <w:lang w:val="ru-RU"/>
-        </w:rPr>
-      </w:pPr>
-      <w:r>
-        <w:rPr>
-          <w:szCs w:val="28"/>
-        </w:rPr>
-        <w:t xml:space="preserve">Експериментально продемонстрована можливість формування нанокристалів кремнію з домінантними розмірами в діапазоні 2,7 – 4,5 нм у плівкових структурах </w:t>
-      </w:r>
-      <w:r>
-        <w:rPr>
-          <w:szCs w:val="28"/>
-          <w:lang w:val="en-US"/>
-        </w:rPr>
-        <w:t>a</w:t>
-      </w:r>
-      <w:r>
-        <w:rPr>
-          <w:szCs w:val="28"/>
-        </w:rPr>
-        <w:t>-</w:t>
-      </w:r>
-      <w:r>
-        <w:rPr>
-          <w:szCs w:val="28"/>
-          <w:lang w:val="en-US"/>
-        </w:rPr>
-        <w:t>Si</w:t>
-      </w:r>
-      <w:r>
-        <w:rPr>
-          <w:szCs w:val="28"/>
-          <w:lang w:val="ru-RU"/>
-        </w:rPr>
-        <w:t>/</w:t>
-      </w:r>
-      <w:r>
-        <w:rPr>
-          <w:szCs w:val="28"/>
-          <w:lang w:val="en-US"/>
-        </w:rPr>
-        <w:t>Sn</w:t>
-      </w:r>
-      <w:r>
-        <w:rPr>
-          <w:szCs w:val="28"/>
-          <w:lang w:val="ru-RU"/>
-        </w:rPr>
-        <w:t>/</w:t>
-      </w:r>
-      <w:r>
-        <w:rPr>
-          <w:szCs w:val="28"/>
-          <w:lang w:val="en-US"/>
-        </w:rPr>
-        <w:t>a</w:t>
-      </w:r>
-      <w:r>
-        <w:rPr>
-          <w:szCs w:val="28"/>
-        </w:rPr>
-        <w:t>-</w:t>
-      </w:r>
-      <w:r>
-        <w:rPr>
-          <w:szCs w:val="28"/>
-          <w:lang w:val="en-US"/>
-        </w:rPr>
-        <w:t>Si</w:t>
-      </w:r>
-      <w:r>
-        <w:rPr>
-          <w:szCs w:val="28"/>
-        </w:rPr>
-        <w:t>.</w:t>
-      </w:r>
-    </w:p>
-    <w:p>
-      <w:pPr>
-        <w:pStyle w:val="a3"/>
-        <w:numPr>
-          <w:ilvl w:val="0"/>
-          <w:numId w:val="8"/>
-        </w:numPr>
-        <w:spacing w:line="360" w:lineRule="auto"/>
-        <w:rPr>
-          <w:szCs w:val="28"/>
-          <w:lang w:val="ru-RU"/>
-        </w:rPr>
-      </w:pPr>
-      <w:r>
-        <w:rPr>
-          <w:szCs w:val="28"/>
-        </w:rPr>
-        <w:t>Стимулюючий вплив олова на кристалізацію аморфного кремнію здійснюється через циклічне чергування процесів утворення і розпаду розчину кремнію в олові.</w:t>
-      </w:r>
-    </w:p>
-    <w:p>
-      <w:pPr>
-        <w:pStyle w:val="a3"/>
-        <w:numPr>
-          <w:ilvl w:val="0"/>
-          <w:numId w:val="8"/>
-        </w:numPr>
-        <w:spacing w:line="360" w:lineRule="auto"/>
-        <w:rPr>
-          <w:szCs w:val="28"/>
-          <w:lang w:val="ru-RU"/>
-        </w:rPr>
-      </w:pPr>
-      <w:r>
-        <w:rPr>
-          <w:szCs w:val="28"/>
-        </w:rPr>
-        <w:t>Мала розчинність кремнію в олові при температурах 230-600</w:t>
-      </w:r>
-      <w:r>
-        <w:rPr>
-          <w:szCs w:val="28"/>
-          <w:vertAlign w:val="superscript"/>
-        </w:rPr>
-        <w:t>о</w:t>
-      </w:r>
-      <w:r>
-        <w:rPr>
-          <w:szCs w:val="28"/>
-        </w:rPr>
-        <w:t>С служить фізичним обмеженням росту кристалів кремнію</w:t>
-      </w:r>
-    </w:p>
-    <w:p>
-      <w:pPr>
-        <w:pStyle w:val="a3"/>
-        <w:numPr>
-          <w:ilvl w:val="0"/>
-          <w:numId w:val="8"/>
-        </w:numPr>
-        <w:spacing w:line="360" w:lineRule="auto"/>
-        <w:rPr>
-          <w:szCs w:val="28"/>
-          <w:lang w:val="ru-RU"/>
-        </w:rPr>
-      </w:pPr>
-      <w:r>
-        <w:rPr>
-          <w:szCs w:val="28"/>
-        </w:rPr>
-        <w:t>Оптичне лазерне випромінювання потужністю понад 10</w:t>
-      </w:r>
-      <w:r>
-        <w:rPr>
-          <w:szCs w:val="28"/>
-          <w:vertAlign w:val="superscript"/>
-        </w:rPr>
-        <w:t>4</w:t>
-      </w:r>
-      <w:r>
-        <w:rPr>
-          <w:szCs w:val="28"/>
-        </w:rPr>
-        <w:t>Вт</w:t>
-      </w:r>
-      <w:r>
-        <w:rPr>
-          <w:szCs w:val="28"/>
-          <w:lang w:val="ru-RU"/>
-        </w:rPr>
-        <w:t>/</w:t>
-      </w:r>
-      <w:r>
-        <w:rPr>
-          <w:szCs w:val="28"/>
-        </w:rPr>
-        <w:t>см</w:t>
-      </w:r>
-      <w:r>
-        <w:rPr>
-          <w:szCs w:val="28"/>
-          <w:vertAlign w:val="superscript"/>
-        </w:rPr>
-        <w:t>2</w:t>
-      </w:r>
-      <w:r>
-        <w:rPr>
-          <w:szCs w:val="28"/>
-        </w:rPr>
-        <w:t xml:space="preserve"> суттєво прискорює оловом індуковану кристалізацію аморфного кремнію при температурах вище точки плавлення олова</w:t>
-      </w:r>
-    </w:p>
-    <w:p>
-      <w:pPr>
-        <w:pStyle w:val="a3"/>
-        <w:numPr>
-          <w:ilvl w:val="0"/>
-          <w:numId w:val="8"/>
-        </w:numPr>
-        <w:spacing w:line="360" w:lineRule="auto"/>
-        <w:rPr>
-          <w:szCs w:val="28"/>
-          <w:lang w:val="ru-RU"/>
-        </w:rPr>
-      </w:pPr>
-      <w:r>
-        <w:rPr>
-          <w:szCs w:val="28"/>
-        </w:rPr>
-        <w:t xml:space="preserve">Процес МІК містить етап утворення кристалічних зародків тривалістю понад 10 нс та етап їх швидкого росту, в рази, (з 1,5 до 4,5 нм) за час </w:t>
-      </w:r>
-      <w:r>
-        <w:rPr>
-          <w:szCs w:val="28"/>
-          <w:lang w:val="ru-RU"/>
-        </w:rPr>
-        <w:t>~</w:t>
-      </w:r>
-      <w:r>
-        <w:rPr>
-          <w:szCs w:val="28"/>
-        </w:rPr>
-        <w:t>10 нс.</w:t>
-      </w:r>
-    </w:p>
-    <w:p>
-      <w:pPr>
-        <w:pStyle w:val="a3"/>
+        <w:pStyle w:val="ListParagraph"/>
         <w:numPr>
           <w:ilvl w:val="0"/>
           <w:numId w:val="8"/>
@@ -3972,8 +3521,8 @@
 </file>
 
 <file path=word/numbering.xml><?xml version="1.0" encoding="utf-8"?>
-<w:numbering xmlns:wpc="http://schemas.microsoft.com/office/word/2010/wordprocessingCanvas" xmlns:mc="http://schemas.openxmlformats.org/markup-compatibility/2006" xmlns:o="urn:schemas-microsoft-com:office:office" xmlns:r="http://schemas.openxmlformats.org/officeDocument/2006/relationships" xmlns:m="http://schemas.openxmlformats.org/officeDocument/2006/math" xmlns:v="urn:schemas-microsoft-com:vml" xmlns:wp14="http://schemas.microsoft.com/office/word/2010/wordprocessingDrawing" xmlns:wp="http://schemas.openxmlformats.org/drawingml/2006/wordprocessingDrawing" xmlns:w10="urn:schemas-microsoft-com:office:word" xmlns:w="http://schemas.openxmlformats.org/wordprocessingml/2006/main" xmlns:w14="http://schemas.microsoft.com/office/word/2010/wordml" xmlns:wpg="http://schemas.microsoft.com/office/word/2010/wordprocessingGroup" xmlns:wpi="http://schemas.microsoft.com/office/word/2010/wordprocessingInk" xmlns:wne="http://schemas.microsoft.com/office/word/2006/wordml" xmlns:wps="http://schemas.microsoft.com/office/word/2010/wordprocessingShape" mc:Ignorable="w14 wp14">
-  <w:abstractNum w:abstractNumId="0">
+<w:numbering xmlns:wpc="http://schemas.microsoft.com/office/word/2010/wordprocessingCanvas" xmlns:cx="http://schemas.microsoft.com/office/drawing/2014/chartex" xmlns:cx1="http://schemas.microsoft.com/office/drawing/2015/9/8/chartex" xmlns:cx2="http://schemas.microsoft.com/office/drawing/2015/10/21/chartex" xmlns:cx3="http://schemas.microsoft.com/office/drawing/2016/5/9/chartex" xmlns:cx4="http://schemas.microsoft.com/office/drawing/2016/5/10/chartex" xmlns:cx5="http://schemas.microsoft.com/office/drawing/2016/5/11/chartex" xmlns:cx6="http://schemas.microsoft.com/office/drawing/2016/5/12/chartex" xmlns:cx7="http://schemas.microsoft.com/office/drawing/2016/5/13/chartex" xmlns:cx8="http://schemas.microsoft.com/office/drawing/2016/5/14/chartex" xmlns:mc="http://schemas.openxmlformats.org/markup-compatibility/2006" xmlns:aink="http://schemas.microsoft.com/office/drawing/2016/ink" xmlns:am3d="http://schemas.microsoft.com/office/drawing/2017/model3d" xmlns:o="urn:schemas-microsoft-com:office:office" xmlns:r="http://schemas.openxmlformats.org/officeDocument/2006/relationships" xmlns:m="http://schemas.openxmlformats.org/officeDocument/2006/math" xmlns:v="urn:schemas-microsoft-com:vml" xmlns:wp14="http://schemas.microsoft.com/office/word/2010/wordprocessingDrawing" xmlns:wp="http://schemas.openxmlformats.org/drawingml/2006/wordprocessingDrawing" xmlns:w10="urn:schemas-microsoft-com:office:word" xmlns:w="http://schemas.openxmlformats.org/wordprocessingml/2006/main" xmlns:w14="http://schemas.microsoft.com/office/word/2010/wordml" xmlns:w15="http://schemas.microsoft.com/office/word/2012/wordml" xmlns:w16cid="http://schemas.microsoft.com/office/word/2016/wordml/cid" xmlns:w16se="http://schemas.microsoft.com/office/word/2015/wordml/symex" xmlns:wpg="http://schemas.microsoft.com/office/word/2010/wordprocessingGroup" xmlns:wpi="http://schemas.microsoft.com/office/word/2010/wordprocessingInk" xmlns:wne="http://schemas.microsoft.com/office/word/2006/wordml" xmlns:wps="http://schemas.microsoft.com/office/word/2010/wordprocessingShape" mc:Ignorable="w14 w15 w16se w16cid wp14">
+  <w:abstractNum w:abstractNumId="0" w15:restartNumberingAfterBreak="0">
     <w:nsid w:val="00B30FCF"/>
     <w:multiLevelType w:val="hybridMultilevel"/>
     <w:tmpl w:val="0DE44DAA"/>
@@ -4086,7 +3635,7 @@
       </w:rPr>
     </w:lvl>
   </w:abstractNum>
-  <w:abstractNum w:abstractNumId="1">
+  <w:abstractNum w:abstractNumId="1" w15:restartNumberingAfterBreak="0">
     <w:nsid w:val="00BC47A3"/>
     <w:multiLevelType w:val="multilevel"/>
     <w:tmpl w:val="7A3EFA64"/>
@@ -4199,7 +3748,7 @@
       </w:rPr>
     </w:lvl>
   </w:abstractNum>
-  <w:abstractNum w:abstractNumId="2">
+  <w:abstractNum w:abstractNumId="2" w15:restartNumberingAfterBreak="0">
     <w:nsid w:val="059E1D8C"/>
     <w:multiLevelType w:val="multilevel"/>
     <w:tmpl w:val="8B30511A"/>
@@ -4320,7 +3869,7 @@
       </w:rPr>
     </w:lvl>
   </w:abstractNum>
-  <w:abstractNum w:abstractNumId="3">
+  <w:abstractNum w:abstractNumId="3" w15:restartNumberingAfterBreak="0">
     <w:nsid w:val="05C57516"/>
     <w:multiLevelType w:val="hybridMultilevel"/>
     <w:tmpl w:val="45F8ACD0"/>
@@ -4433,7 +3982,7 @@
       </w:rPr>
     </w:lvl>
   </w:abstractNum>
-  <w:abstractNum w:abstractNumId="4">
+  <w:abstractNum w:abstractNumId="4" w15:restartNumberingAfterBreak="0">
     <w:nsid w:val="127A0C19"/>
     <w:multiLevelType w:val="hybridMultilevel"/>
     <w:tmpl w:val="8B48AE20"/>
@@ -4573,7 +4122,7 @@
       </w:rPr>
     </w:lvl>
   </w:abstractNum>
-  <w:abstractNum w:abstractNumId="5">
+  <w:abstractNum w:abstractNumId="5" w15:restartNumberingAfterBreak="0">
     <w:nsid w:val="1E1B1923"/>
     <w:multiLevelType w:val="hybridMultilevel"/>
     <w:tmpl w:val="FF1C8280"/>
@@ -4686,7 +4235,7 @@
       </w:pPr>
     </w:lvl>
   </w:abstractNum>
-  <w:abstractNum w:abstractNumId="6">
+  <w:abstractNum w:abstractNumId="6" w15:restartNumberingAfterBreak="0">
     <w:nsid w:val="29AB4272"/>
     <w:multiLevelType w:val="multilevel"/>
     <w:tmpl w:val="04190021"/>
@@ -4799,7 +4348,7 @@
       </w:rPr>
     </w:lvl>
   </w:abstractNum>
-  <w:abstractNum w:abstractNumId="7">
+  <w:abstractNum w:abstractNumId="7" w15:restartNumberingAfterBreak="0">
     <w:nsid w:val="3412462B"/>
     <w:multiLevelType w:val="hybridMultilevel"/>
     <w:tmpl w:val="45F06EBC"/>
@@ -4912,7 +4461,7 @@
       </w:pPr>
     </w:lvl>
   </w:abstractNum>
-  <w:abstractNum w:abstractNumId="8">
+  <w:abstractNum w:abstractNumId="8" w15:restartNumberingAfterBreak="0">
     <w:nsid w:val="38B656E8"/>
     <w:multiLevelType w:val="hybridMultilevel"/>
     <w:tmpl w:val="7010A4D8"/>
@@ -5025,7 +4574,7 @@
       </w:rPr>
     </w:lvl>
   </w:abstractNum>
-  <w:abstractNum w:abstractNumId="9">
+  <w:abstractNum w:abstractNumId="9" w15:restartNumberingAfterBreak="0">
     <w:nsid w:val="39B76D5B"/>
     <w:multiLevelType w:val="hybridMultilevel"/>
     <w:tmpl w:val="B316F3A0"/>
@@ -5138,7 +4687,7 @@
       </w:rPr>
     </w:lvl>
   </w:abstractNum>
-  <w:abstractNum w:abstractNumId="10">
+  <w:abstractNum w:abstractNumId="10" w15:restartNumberingAfterBreak="0">
     <w:nsid w:val="48900A32"/>
     <w:multiLevelType w:val="hybridMultilevel"/>
     <w:tmpl w:val="A5C4F34E"/>
@@ -5251,7 +4800,7 @@
       </w:pPr>
     </w:lvl>
   </w:abstractNum>
-  <w:abstractNum w:abstractNumId="11">
+  <w:abstractNum w:abstractNumId="11" w15:restartNumberingAfterBreak="0">
     <w:nsid w:val="4E294AB9"/>
     <w:multiLevelType w:val="hybridMultilevel"/>
     <w:tmpl w:val="A4D63F6E"/>
@@ -5364,7 +4913,7 @@
       </w:pPr>
     </w:lvl>
   </w:abstractNum>
-  <w:abstractNum w:abstractNumId="12">
+  <w:abstractNum w:abstractNumId="12" w15:restartNumberingAfterBreak="0">
     <w:nsid w:val="532C7D07"/>
     <w:multiLevelType w:val="multilevel"/>
     <w:tmpl w:val="7A3EFA64"/>
@@ -5477,7 +5026,7 @@
       </w:rPr>
     </w:lvl>
   </w:abstractNum>
-  <w:abstractNum w:abstractNumId="13">
+  <w:abstractNum w:abstractNumId="13" w15:restartNumberingAfterBreak="0">
     <w:nsid w:val="57552F16"/>
     <w:multiLevelType w:val="hybridMultilevel"/>
     <w:tmpl w:val="17AA1344"/>
@@ -5590,7 +5139,7 @@
       </w:pPr>
     </w:lvl>
   </w:abstractNum>
-  <w:abstractNum w:abstractNumId="14">
+  <w:abstractNum w:abstractNumId="14" w15:restartNumberingAfterBreak="0">
     <w:nsid w:val="6D38550F"/>
     <w:multiLevelType w:val="multilevel"/>
     <w:tmpl w:val="04190021"/>
@@ -5703,7 +5252,7 @@
       </w:rPr>
     </w:lvl>
   </w:abstractNum>
-  <w:abstractNum w:abstractNumId="15">
+  <w:abstractNum w:abstractNumId="15" w15:restartNumberingAfterBreak="0">
     <w:nsid w:val="6EE1792B"/>
     <w:multiLevelType w:val="multilevel"/>
     <w:tmpl w:val="0419001F"/>
@@ -5841,7 +5390,7 @@
 </file>
 
 <file path=word/styles.xml><?xml version="1.0" encoding="utf-8"?>
-<w:styles xmlns:mc="http://schemas.openxmlformats.org/markup-compatibility/2006" xmlns:r="http://schemas.openxmlformats.org/officeDocument/2006/relationships" xmlns:w="http://schemas.openxmlformats.org/wordprocessingml/2006/main" xmlns:w14="http://schemas.microsoft.com/office/word/2010/wordml" mc:Ignorable="w14">
+<w:styles xmlns:mc="http://schemas.openxmlformats.org/markup-compatibility/2006" xmlns:r="http://schemas.openxmlformats.org/officeDocument/2006/relationships" xmlns:w="http://schemas.openxmlformats.org/wordprocessingml/2006/main" xmlns:w14="http://schemas.microsoft.com/office/word/2010/wordml" xmlns:w15="http://schemas.microsoft.com/office/word/2012/wordml" xmlns:w16cid="http://schemas.microsoft.com/office/word/2016/wordml/cid" xmlns:w16se="http://schemas.microsoft.com/office/word/2015/wordml/symex" mc:Ignorable="w14 w15 w16se w16cid">
   <w:docDefaults>
     <w:rPrDefault>
       <w:rPr>
@@ -5857,146 +5406,385 @@
       </w:pPr>
     </w:pPrDefault>
   </w:docDefaults>
-  <w:latentStyles w:defLockedState="0" w:defUIPriority="99" w:defSemiHidden="1" w:defUnhideWhenUsed="1" w:defQFormat="0" w:count="267">
-    <w:lsdException w:name="Normal" w:semiHidden="0" w:uiPriority="0" w:unhideWhenUsed="0" w:qFormat="1"/>
-    <w:lsdException w:name="heading 1" w:semiHidden="0" w:uiPriority="9" w:unhideWhenUsed="0" w:qFormat="1"/>
-    <w:lsdException w:name="heading 2" w:uiPriority="9" w:qFormat="1"/>
-    <w:lsdException w:name="heading 3" w:uiPriority="9" w:qFormat="1"/>
-    <w:lsdException w:name="heading 4" w:uiPriority="9" w:qFormat="1"/>
-    <w:lsdException w:name="heading 5" w:uiPriority="9" w:qFormat="1"/>
-    <w:lsdException w:name="heading 6" w:uiPriority="9" w:qFormat="1"/>
-    <w:lsdException w:name="heading 7" w:uiPriority="9" w:qFormat="1"/>
-    <w:lsdException w:name="heading 8" w:uiPriority="9" w:qFormat="1"/>
-    <w:lsdException w:name="heading 9" w:uiPriority="9" w:qFormat="1"/>
-    <w:lsdException w:name="toc 1" w:uiPriority="39"/>
-    <w:lsdException w:name="toc 2" w:uiPriority="39"/>
-    <w:lsdException w:name="toc 3" w:uiPriority="39"/>
-    <w:lsdException w:name="toc 4" w:uiPriority="39"/>
-    <w:lsdException w:name="toc 5" w:uiPriority="39"/>
-    <w:lsdException w:name="toc 6" w:uiPriority="39"/>
-    <w:lsdException w:name="toc 7" w:uiPriority="39"/>
-    <w:lsdException w:name="toc 8" w:uiPriority="39"/>
-    <w:lsdException w:name="toc 9" w:uiPriority="39"/>
-    <w:lsdException w:name="caption" w:uiPriority="35" w:qFormat="1"/>
-    <w:lsdException w:name="Title" w:semiHidden="0" w:uiPriority="10" w:unhideWhenUsed="0" w:qFormat="1"/>
-    <w:lsdException w:name="Default Paragraph Font" w:uiPriority="1"/>
-    <w:lsdException w:name="Subtitle" w:semiHidden="0" w:uiPriority="11" w:unhideWhenUsed="0" w:qFormat="1"/>
-    <w:lsdException w:name="Strong" w:semiHidden="0" w:uiPriority="22" w:unhideWhenUsed="0" w:qFormat="1"/>
-    <w:lsdException w:name="Emphasis" w:semiHidden="0" w:uiPriority="20" w:unhideWhenUsed="0" w:qFormat="1"/>
-    <w:lsdException w:name="Table Grid" w:semiHidden="0" w:uiPriority="59" w:unhideWhenUsed="0"/>
-    <w:lsdException w:name="Placeholder Text" w:unhideWhenUsed="0"/>
-    <w:lsdException w:name="No Spacing" w:semiHidden="0" w:uiPriority="1" w:unhideWhenUsed="0" w:qFormat="1"/>
-    <w:lsdException w:name="Light Shading" w:semiHidden="0" w:uiPriority="60" w:unhideWhenUsed="0"/>
-    <w:lsdException w:name="Light List" w:semiHidden="0" w:uiPriority="61" w:unhideWhenUsed="0"/>
-    <w:lsdException w:name="Light Grid" w:semiHidden="0" w:uiPriority="62" w:unhideWhenUsed="0"/>
-    <w:lsdException w:name="Medium Shading 1" w:semiHidden="0" w:uiPriority="63" w:unhideWhenUsed="0"/>
-    <w:lsdException w:name="Medium Shading 2" w:semiHidden="0" w:uiPriority="64" w:unhideWhenUsed="0"/>
-    <w:lsdException w:name="Medium List 1" w:semiHidden="0" w:uiPriority="65" w:unhideWhenUsed="0"/>
-    <w:lsdException w:name="Medium List 2" w:semiHidden="0" w:uiPriority="66" w:unhideWhenUsed="0"/>
-    <w:lsdException w:name="Medium Grid 1" w:semiHidden="0" w:uiPriority="67" w:unhideWhenUsed="0"/>
-    <w:lsdException w:name="Medium Grid 2" w:semiHidden="0" w:uiPriority="68" w:unhideWhenUsed="0"/>
-    <w:lsdException w:name="Medium Grid 3" w:semiHidden="0" w:uiPriority="69" w:unhideWhenUsed="0"/>
-    <w:lsdException w:name="Dark List" w:semiHidden="0" w:uiPriority="70" w:unhideWhenUsed="0"/>
-    <w:lsdException w:name="Colorful Shading" w:semiHidden="0" w:uiPriority="71" w:unhideWhenUsed="0"/>
-    <w:lsdException w:name="Colorful List" w:semiHidden="0" w:uiPriority="72" w:unhideWhenUsed="0"/>
-    <w:lsdException w:name="Colorful Grid" w:semiHidden="0" w:uiPriority="73" w:unhideWhenUsed="0"/>
-    <w:lsdException w:name="Light Shading Accent 1" w:semiHidden="0" w:uiPriority="60" w:unhideWhenUsed="0"/>
-    <w:lsdException w:name="Light List Accent 1" w:semiHidden="0" w:uiPriority="61" w:unhideWhenUsed="0"/>
-    <w:lsdException w:name="Light Grid Accent 1" w:semiHidden="0" w:uiPriority="62" w:unhideWhenUsed="0"/>
-    <w:lsdException w:name="Medium Shading 1 Accent 1" w:semiHidden="0" w:uiPriority="63" w:unhideWhenUsed="0"/>
-    <w:lsdException w:name="Medium Shading 2 Accent 1" w:semiHidden="0" w:uiPriority="64" w:unhideWhenUsed="0"/>
-    <w:lsdException w:name="Medium List 1 Accent 1" w:semiHidden="0" w:uiPriority="65" w:unhideWhenUsed="0"/>
-    <w:lsdException w:name="Revision" w:unhideWhenUsed="0"/>
-    <w:lsdException w:name="List Paragraph" w:semiHidden="0" w:uiPriority="34" w:unhideWhenUsed="0" w:qFormat="1"/>
-    <w:lsdException w:name="Quote" w:semiHidden="0" w:uiPriority="29" w:unhideWhenUsed="0" w:qFormat="1"/>
-    <w:lsdException w:name="Intense Quote" w:semiHidden="0" w:uiPriority="30" w:unhideWhenUsed="0" w:qFormat="1"/>
-    <w:lsdException w:name="Medium List 2 Accent 1" w:semiHidden="0" w:uiPriority="66" w:unhideWhenUsed="0"/>
-    <w:lsdException w:name="Medium Grid 1 Accent 1" w:semiHidden="0" w:uiPriority="67" w:unhideWhenUsed="0"/>
-    <w:lsdException w:name="Medium Grid 2 Accent 1" w:semiHidden="0" w:uiPriority="68" w:unhideWhenUsed="0"/>
-    <w:lsdException w:name="Medium Grid 3 Accent 1" w:semiHidden="0" w:uiPriority="69" w:unhideWhenUsed="0"/>
-    <w:lsdException w:name="Dark List Accent 1" w:semiHidden="0" w:uiPriority="70" w:unhideWhenUsed="0"/>
-    <w:lsdException w:name="Colorful Shading Accent 1" w:semiHidden="0" w:uiPriority="71" w:unhideWhenUsed="0"/>
-    <w:lsdException w:name="Colorful List Accent 1" w:semiHidden="0" w:uiPriority="72" w:unhideWhenUsed="0"/>
-    <w:lsdException w:name="Colorful Grid Accent 1" w:semiHidden="0" w:uiPriority="73" w:unhideWhenUsed="0"/>
-    <w:lsdException w:name="Light Shading Accent 2" w:semiHidden="0" w:uiPriority="60" w:unhideWhenUsed="0"/>
-    <w:lsdException w:name="Light List Accent 2" w:semiHidden="0" w:uiPriority="61" w:unhideWhenUsed="0"/>
-    <w:lsdException w:name="Light Grid Accent 2" w:semiHidden="0" w:uiPriority="62" w:unhideWhenUsed="0"/>
-    <w:lsdException w:name="Medium Shading 1 Accent 2" w:semiHidden="0" w:uiPriority="63" w:unhideWhenUsed="0"/>
-    <w:lsdException w:name="Medium Shading 2 Accent 2" w:semiHidden="0" w:uiPriority="64" w:unhideWhenUsed="0"/>
-    <w:lsdException w:name="Medium List 1 Accent 2" w:semiHidden="0" w:uiPriority="65" w:unhideWhenUsed="0"/>
-    <w:lsdException w:name="Medium List 2 Accent 2" w:semiHidden="0" w:uiPriority="66" w:unhideWhenUsed="0"/>
-    <w:lsdException w:name="Medium Grid 1 Accent 2" w:semiHidden="0" w:uiPriority="67" w:unhideWhenUsed="0"/>
-    <w:lsdException w:name="Medium Grid 2 Accent 2" w:semiHidden="0" w:uiPriority="68" w:unhideWhenUsed="0"/>
-    <w:lsdException w:name="Medium Grid 3 Accent 2" w:semiHidden="0" w:uiPriority="69" w:unhideWhenUsed="0"/>
-    <w:lsdException w:name="Dark List Accent 2" w:semiHidden="0" w:uiPriority="70" w:unhideWhenUsed="0"/>
-    <w:lsdException w:name="Colorful Shading Accent 2" w:semiHidden="0" w:uiPriority="71" w:unhideWhenUsed="0"/>
-    <w:lsdException w:name="Colorful List Accent 2" w:semiHidden="0" w:uiPriority="72" w:unhideWhenUsed="0"/>
-    <w:lsdException w:name="Colorful Grid Accent 2" w:semiHidden="0" w:uiPriority="73" w:unhideWhenUsed="0"/>
-    <w:lsdException w:name="Light Shading Accent 3" w:semiHidden="0" w:uiPriority="60" w:unhideWhenUsed="0"/>
-    <w:lsdException w:name="Light List Accent 3" w:semiHidden="0" w:uiPriority="61" w:unhideWhenUsed="0"/>
-    <w:lsdException w:name="Light Grid Accent 3" w:semiHidden="0" w:uiPriority="62" w:unhideWhenUsed="0"/>
-    <w:lsdException w:name="Medium Shading 1 Accent 3" w:semiHidden="0" w:uiPriority="63" w:unhideWhenUsed="0"/>
-    <w:lsdException w:name="Medium Shading 2 Accent 3" w:semiHidden="0" w:uiPriority="64" w:unhideWhenUsed="0"/>
-    <w:lsdException w:name="Medium List 1 Accent 3" w:semiHidden="0" w:uiPriority="65" w:unhideWhenUsed="0"/>
-    <w:lsdException w:name="Medium List 2 Accent 3" w:semiHidden="0" w:uiPriority="66" w:unhideWhenUsed="0"/>
-    <w:lsdException w:name="Medium Grid 1 Accent 3" w:semiHidden="0" w:uiPriority="67" w:unhideWhenUsed="0"/>
-    <w:lsdException w:name="Medium Grid 2 Accent 3" w:semiHidden="0" w:uiPriority="68" w:unhideWhenUsed="0"/>
-    <w:lsdException w:name="Medium Grid 3 Accent 3" w:semiHidden="0" w:uiPriority="69" w:unhideWhenUsed="0"/>
-    <w:lsdException w:name="Dark List Accent 3" w:semiHidden="0" w:uiPriority="70" w:unhideWhenUsed="0"/>
-    <w:lsdException w:name="Colorful Shading Accent 3" w:semiHidden="0" w:uiPriority="71" w:unhideWhenUsed="0"/>
-    <w:lsdException w:name="Colorful List Accent 3" w:semiHidden="0" w:uiPriority="72" w:unhideWhenUsed="0"/>
-    <w:lsdException w:name="Colorful Grid Accent 3" w:semiHidden="0" w:uiPriority="73" w:unhideWhenUsed="0"/>
-    <w:lsdException w:name="Light Shading Accent 4" w:semiHidden="0" w:uiPriority="60" w:unhideWhenUsed="0"/>
-    <w:lsdException w:name="Light List Accent 4" w:semiHidden="0" w:uiPriority="61" w:unhideWhenUsed="0"/>
-    <w:lsdException w:name="Light Grid Accent 4" w:semiHidden="0" w:uiPriority="62" w:unhideWhenUsed="0"/>
-    <w:lsdException w:name="Medium Shading 1 Accent 4" w:semiHidden="0" w:uiPriority="63" w:unhideWhenUsed="0"/>
-    <w:lsdException w:name="Medium Shading 2 Accent 4" w:semiHidden="0" w:uiPriority="64" w:unhideWhenUsed="0"/>
-    <w:lsdException w:name="Medium List 1 Accent 4" w:semiHidden="0" w:uiPriority="65" w:unhideWhenUsed="0"/>
-    <w:lsdException w:name="Medium List 2 Accent 4" w:semiHidden="0" w:uiPriority="66" w:unhideWhenUsed="0"/>
-    <w:lsdException w:name="Medium Grid 1 Accent 4" w:semiHidden="0" w:uiPriority="67" w:unhideWhenUsed="0"/>
-    <w:lsdException w:name="Medium Grid 2 Accent 4" w:semiHidden="0" w:uiPriority="68" w:unhideWhenUsed="0"/>
-    <w:lsdException w:name="Medium Grid 3 Accent 4" w:semiHidden="0" w:uiPriority="69" w:unhideWhenUsed="0"/>
-    <w:lsdException w:name="Dark List Accent 4" w:semiHidden="0" w:uiPriority="70" w:unhideWhenUsed="0"/>
-    <w:lsdException w:name="Colorful Shading Accent 4" w:semiHidden="0" w:uiPriority="71" w:unhideWhenUsed="0"/>
-    <w:lsdException w:name="Colorful List Accent 4" w:semiHidden="0" w:uiPriority="72" w:unhideWhenUsed="0"/>
-    <w:lsdException w:name="Colorful Grid Accent 4" w:semiHidden="0" w:uiPriority="73" w:unhideWhenUsed="0"/>
-    <w:lsdException w:name="Light Shading Accent 5" w:semiHidden="0" w:uiPriority="60" w:unhideWhenUsed="0"/>
-    <w:lsdException w:name="Light List Accent 5" w:semiHidden="0" w:uiPriority="61" w:unhideWhenUsed="0"/>
-    <w:lsdException w:name="Light Grid Accent 5" w:semiHidden="0" w:uiPriority="62" w:unhideWhenUsed="0"/>
-    <w:lsdException w:name="Medium Shading 1 Accent 5" w:semiHidden="0" w:uiPriority="63" w:unhideWhenUsed="0"/>
-    <w:lsdException w:name="Medium Shading 2 Accent 5" w:semiHidden="0" w:uiPriority="64" w:unhideWhenUsed="0"/>
-    <w:lsdException w:name="Medium List 1 Accent 5" w:semiHidden="0" w:uiPriority="65" w:unhideWhenUsed="0"/>
-    <w:lsdException w:name="Medium List 2 Accent 5" w:semiHidden="0" w:uiPriority="66" w:unhideWhenUsed="0"/>
-    <w:lsdException w:name="Medium Grid 1 Accent 5" w:semiHidden="0" w:uiPriority="67" w:unhideWhenUsed="0"/>
-    <w:lsdException w:name="Medium Grid 2 Accent 5" w:semiHidden="0" w:uiPriority="68" w:unhideWhenUsed="0"/>
-    <w:lsdException w:name="Medium Grid 3 Accent 5" w:semiHidden="0" w:uiPriority="69" w:unhideWhenUsed="0"/>
-    <w:lsdException w:name="Dark List Accent 5" w:semiHidden="0" w:uiPriority="70" w:unhideWhenUsed="0"/>
-    <w:lsdException w:name="Colorful Shading Accent 5" w:semiHidden="0" w:uiPriority="71" w:unhideWhenUsed="0"/>
-    <w:lsdException w:name="Colorful List Accent 5" w:semiHidden="0" w:uiPriority="72" w:unhideWhenUsed="0"/>
-    <w:lsdException w:name="Colorful Grid Accent 5" w:semiHidden="0" w:uiPriority="73" w:unhideWhenUsed="0"/>
-    <w:lsdException w:name="Light Shading Accent 6" w:semiHidden="0" w:uiPriority="60" w:unhideWhenUsed="0"/>
-    <w:lsdException w:name="Light List Accent 6" w:semiHidden="0" w:uiPriority="61" w:unhideWhenUsed="0"/>
-    <w:lsdException w:name="Light Grid Accent 6" w:semiHidden="0" w:uiPriority="62" w:unhideWhenUsed="0"/>
-    <w:lsdException w:name="Medium Shading 1 Accent 6" w:semiHidden="0" w:uiPriority="63" w:unhideWhenUsed="0"/>
-    <w:lsdException w:name="Medium Shading 2 Accent 6" w:semiHidden="0" w:uiPriority="64" w:unhideWhenUsed="0"/>
-    <w:lsdException w:name="Medium List 1 Accent 6" w:semiHidden="0" w:uiPriority="65" w:unhideWhenUsed="0"/>
-    <w:lsdException w:name="Medium List 2 Accent 6" w:semiHidden="0" w:uiPriority="66" w:unhideWhenUsed="0"/>
-    <w:lsdException w:name="Medium Grid 1 Accent 6" w:semiHidden="0" w:uiPriority="67" w:unhideWhenUsed="0"/>
-    <w:lsdException w:name="Medium Grid 2 Accent 6" w:semiHidden="0" w:uiPriority="68" w:unhideWhenUsed="0"/>
-    <w:lsdException w:name="Medium Grid 3 Accent 6" w:semiHidden="0" w:uiPriority="69" w:unhideWhenUsed="0"/>
-    <w:lsdException w:name="Dark List Accent 6" w:semiHidden="0" w:uiPriority="70" w:unhideWhenUsed="0"/>
-    <w:lsdException w:name="Colorful Shading Accent 6" w:semiHidden="0" w:uiPriority="71" w:unhideWhenUsed="0"/>
-    <w:lsdException w:name="Colorful List Accent 6" w:semiHidden="0" w:uiPriority="72" w:unhideWhenUsed="0"/>
-    <w:lsdException w:name="Colorful Grid Accent 6" w:semiHidden="0" w:uiPriority="73" w:unhideWhenUsed="0"/>
-    <w:lsdException w:name="Subtle Emphasis" w:semiHidden="0" w:uiPriority="19" w:unhideWhenUsed="0" w:qFormat="1"/>
-    <w:lsdException w:name="Intense Emphasis" w:semiHidden="0" w:uiPriority="21" w:unhideWhenUsed="0" w:qFormat="1"/>
-    <w:lsdException w:name="Subtle Reference" w:semiHidden="0" w:uiPriority="31" w:unhideWhenUsed="0" w:qFormat="1"/>
-    <w:lsdException w:name="Intense Reference" w:semiHidden="0" w:uiPriority="32" w:unhideWhenUsed="0" w:qFormat="1"/>
-    <w:lsdException w:name="Book Title" w:semiHidden="0" w:uiPriority="33" w:unhideWhenUsed="0" w:qFormat="1"/>
-    <w:lsdException w:name="Bibliography" w:uiPriority="37"/>
-    <w:lsdException w:name="TOC Heading" w:uiPriority="39" w:qFormat="1"/>
+  <w:latentStyles w:defLockedState="0" w:defUIPriority="99" w:defSemiHidden="0" w:defUnhideWhenUsed="0" w:defQFormat="0" w:count="376">
+    <w:lsdException w:name="Normal" w:uiPriority="0" w:qFormat="1"/>
+    <w:lsdException w:name="heading 1" w:uiPriority="9" w:qFormat="1"/>
+    <w:lsdException w:name="heading 2" w:semiHidden="1" w:uiPriority="9" w:unhideWhenUsed="1" w:qFormat="1"/>
+    <w:lsdException w:name="heading 3" w:semiHidden="1" w:uiPriority="9" w:unhideWhenUsed="1" w:qFormat="1"/>
+    <w:lsdException w:name="heading 4" w:semiHidden="1" w:uiPriority="9" w:unhideWhenUsed="1" w:qFormat="1"/>
+    <w:lsdException w:name="heading 5" w:semiHidden="1" w:uiPriority="9" w:unhideWhenUsed="1" w:qFormat="1"/>
+    <w:lsdException w:name="heading 6" w:semiHidden="1" w:uiPriority="9" w:unhideWhenUsed="1" w:qFormat="1"/>
+    <w:lsdException w:name="heading 7" w:semiHidden="1" w:uiPriority="9" w:unhideWhenUsed="1" w:qFormat="1"/>
+    <w:lsdException w:name="heading 8" w:semiHidden="1" w:uiPriority="9" w:unhideWhenUsed="1" w:qFormat="1"/>
+    <w:lsdException w:name="heading 9" w:semiHidden="1" w:uiPriority="9" w:unhideWhenUsed="1" w:qFormat="1"/>
+    <w:lsdException w:name="index 1" w:semiHidden="1" w:unhideWhenUsed="1"/>
+    <w:lsdException w:name="index 2" w:semiHidden="1" w:unhideWhenUsed="1"/>
+    <w:lsdException w:name="index 3" w:semiHidden="1" w:unhideWhenUsed="1"/>
+    <w:lsdException w:name="index 4" w:semiHidden="1" w:unhideWhenUsed="1"/>
+    <w:lsdException w:name="index 5" w:semiHidden="1" w:unhideWhenUsed="1"/>
+    <w:lsdException w:name="index 6" w:semiHidden="1" w:unhideWhenUsed="1"/>
+    <w:lsdException w:name="index 7" w:semiHidden="1" w:unhideWhenUsed="1"/>
+    <w:lsdException w:name="index 8" w:semiHidden="1" w:unhideWhenUsed="1"/>
+    <w:lsdException w:name="index 9" w:semiHidden="1" w:unhideWhenUsed="1"/>
+    <w:lsdException w:name="toc 1" w:semiHidden="1" w:uiPriority="39" w:unhideWhenUsed="1"/>
+    <w:lsdException w:name="toc 2" w:semiHidden="1" w:uiPriority="39" w:unhideWhenUsed="1"/>
+    <w:lsdException w:name="toc 3" w:semiHidden="1" w:uiPriority="39" w:unhideWhenUsed="1"/>
+    <w:lsdException w:name="toc 4" w:semiHidden="1" w:uiPriority="39" w:unhideWhenUsed="1"/>
+    <w:lsdException w:name="toc 5" w:semiHidden="1" w:uiPriority="39" w:unhideWhenUsed="1"/>
+    <w:lsdException w:name="toc 6" w:semiHidden="1" w:uiPriority="39" w:unhideWhenUsed="1"/>
+    <w:lsdException w:name="toc 7" w:semiHidden="1" w:uiPriority="39" w:unhideWhenUsed="1"/>
+    <w:lsdException w:name="toc 8" w:semiHidden="1" w:uiPriority="39" w:unhideWhenUsed="1"/>
+    <w:lsdException w:name="toc 9" w:semiHidden="1" w:uiPriority="39" w:unhideWhenUsed="1"/>
+    <w:lsdException w:name="Normal Indent" w:semiHidden="1" w:unhideWhenUsed="1"/>
+    <w:lsdException w:name="footnote text" w:semiHidden="1" w:unhideWhenUsed="1"/>
+    <w:lsdException w:name="annotation text" w:semiHidden="1" w:unhideWhenUsed="1"/>
+    <w:lsdException w:name="header" w:semiHidden="1" w:unhideWhenUsed="1"/>
+    <w:lsdException w:name="footer" w:semiHidden="1" w:unhideWhenUsed="1"/>
+    <w:lsdException w:name="index heading" w:semiHidden="1" w:unhideWhenUsed="1"/>
+    <w:lsdException w:name="caption" w:semiHidden="1" w:uiPriority="35" w:unhideWhenUsed="1" w:qFormat="1"/>
+    <w:lsdException w:name="table of figures" w:semiHidden="1" w:unhideWhenUsed="1"/>
+    <w:lsdException w:name="envelope address" w:semiHidden="1" w:unhideWhenUsed="1"/>
+    <w:lsdException w:name="envelope return" w:semiHidden="1" w:unhideWhenUsed="1"/>
+    <w:lsdException w:name="footnote reference" w:semiHidden="1" w:unhideWhenUsed="1"/>
+    <w:lsdException w:name="annotation reference" w:semiHidden="1" w:unhideWhenUsed="1"/>
+    <w:lsdException w:name="line number" w:semiHidden="1" w:unhideWhenUsed="1"/>
+    <w:lsdException w:name="page number" w:semiHidden="1" w:unhideWhenUsed="1"/>
+    <w:lsdException w:name="endnote reference" w:semiHidden="1" w:unhideWhenUsed="1"/>
+    <w:lsdException w:name="endnote text" w:semiHidden="1" w:unhideWhenUsed="1"/>
+    <w:lsdException w:name="table of authorities" w:semiHidden="1" w:unhideWhenUsed="1"/>
+    <w:lsdException w:name="macro" w:semiHidden="1" w:unhideWhenUsed="1"/>
+    <w:lsdException w:name="toa heading" w:semiHidden="1" w:unhideWhenUsed="1"/>
+    <w:lsdException w:name="List" w:semiHidden="1" w:unhideWhenUsed="1"/>
+    <w:lsdException w:name="List Bullet" w:semiHidden="1" w:unhideWhenUsed="1"/>
+    <w:lsdException w:name="List Number" w:semiHidden="1" w:unhideWhenUsed="1"/>
+    <w:lsdException w:name="List 2" w:semiHidden="1" w:unhideWhenUsed="1"/>
+    <w:lsdException w:name="List 3" w:semiHidden="1" w:unhideWhenUsed="1"/>
+    <w:lsdException w:name="List 4" w:semiHidden="1" w:unhideWhenUsed="1"/>
+    <w:lsdException w:name="List 5" w:semiHidden="1" w:unhideWhenUsed="1"/>
+    <w:lsdException w:name="List Bullet 2" w:semiHidden="1" w:unhideWhenUsed="1"/>
+    <w:lsdException w:name="List Bullet 3" w:semiHidden="1" w:unhideWhenUsed="1"/>
+    <w:lsdException w:name="List Bullet 4" w:semiHidden="1" w:unhideWhenUsed="1"/>
+    <w:lsdException w:name="List Bullet 5" w:semiHidden="1" w:unhideWhenUsed="1"/>
+    <w:lsdException w:name="List Number 2" w:semiHidden="1" w:unhideWhenUsed="1"/>
+    <w:lsdException w:name="List Number 3" w:semiHidden="1" w:unhideWhenUsed="1"/>
+    <w:lsdException w:name="List Number 4" w:semiHidden="1" w:unhideWhenUsed="1"/>
+    <w:lsdException w:name="List Number 5" w:semiHidden="1" w:unhideWhenUsed="1"/>
+    <w:lsdException w:name="Title" w:uiPriority="10" w:qFormat="1"/>
+    <w:lsdException w:name="Closing" w:semiHidden="1" w:unhideWhenUsed="1"/>
+    <w:lsdException w:name="Signature" w:semiHidden="1" w:unhideWhenUsed="1"/>
+    <w:lsdException w:name="Default Paragraph Font" w:semiHidden="1" w:uiPriority="1" w:unhideWhenUsed="1"/>
+    <w:lsdException w:name="Body Text" w:semiHidden="1" w:unhideWhenUsed="1"/>
+    <w:lsdException w:name="Body Text Indent" w:semiHidden="1" w:unhideWhenUsed="1"/>
+    <w:lsdException w:name="List Continue" w:semiHidden="1" w:unhideWhenUsed="1"/>
+    <w:lsdException w:name="List Continue 2" w:semiHidden="1" w:unhideWhenUsed="1"/>
+    <w:lsdException w:name="List Continue 3" w:semiHidden="1" w:unhideWhenUsed="1"/>
+    <w:lsdException w:name="List Continue 4" w:semiHidden="1" w:unhideWhenUsed="1"/>
+    <w:lsdException w:name="List Continue 5" w:semiHidden="1" w:unhideWhenUsed="1"/>
+    <w:lsdException w:name="Message Header" w:semiHidden="1" w:unhideWhenUsed="1"/>
+    <w:lsdException w:name="Subtitle" w:uiPriority="11" w:qFormat="1"/>
+    <w:lsdException w:name="Salutation" w:semiHidden="1" w:unhideWhenUsed="1"/>
+    <w:lsdException w:name="Date" w:semiHidden="1" w:unhideWhenUsed="1"/>
+    <w:lsdException w:name="Body Text First Indent" w:semiHidden="1" w:unhideWhenUsed="1"/>
+    <w:lsdException w:name="Body Text First Indent 2" w:semiHidden="1" w:unhideWhenUsed="1"/>
+    <w:lsdException w:name="Note Heading" w:semiHidden="1" w:unhideWhenUsed="1"/>
+    <w:lsdException w:name="Body Text 2" w:semiHidden="1" w:unhideWhenUsed="1"/>
+    <w:lsdException w:name="Body Text 3" w:semiHidden="1" w:unhideWhenUsed="1"/>
+    <w:lsdException w:name="Body Text Indent 2" w:semiHidden="1" w:unhideWhenUsed="1"/>
+    <w:lsdException w:name="Body Text Indent 3" w:semiHidden="1" w:unhideWhenUsed="1"/>
+    <w:lsdException w:name="Block Text" w:semiHidden="1" w:unhideWhenUsed="1"/>
+    <w:lsdException w:name="Hyperlink" w:semiHidden="1" w:unhideWhenUsed="1"/>
+    <w:lsdException w:name="FollowedHyperlink" w:semiHidden="1" w:unhideWhenUsed="1"/>
+    <w:lsdException w:name="Strong" w:uiPriority="22" w:qFormat="1"/>
+    <w:lsdException w:name="Emphasis" w:uiPriority="20" w:qFormat="1"/>
+    <w:lsdException w:name="Document Map" w:semiHidden="1" w:unhideWhenUsed="1"/>
+    <w:lsdException w:name="Plain Text" w:semiHidden="1" w:unhideWhenUsed="1"/>
+    <w:lsdException w:name="E-mail Signature" w:semiHidden="1" w:unhideWhenUsed="1"/>
+    <w:lsdException w:name="HTML Top of Form" w:semiHidden="1" w:unhideWhenUsed="1"/>
+    <w:lsdException w:name="HTML Bottom of Form" w:semiHidden="1" w:unhideWhenUsed="1"/>
+    <w:lsdException w:name="Normal (Web)" w:semiHidden="1" w:unhideWhenUsed="1"/>
+    <w:lsdException w:name="HTML Acronym" w:semiHidden="1" w:unhideWhenUsed="1"/>
+    <w:lsdException w:name="HTML Address" w:semiHidden="1" w:unhideWhenUsed="1"/>
+    <w:lsdException w:name="HTML Cite" w:semiHidden="1" w:unhideWhenUsed="1"/>
+    <w:lsdException w:name="HTML Code" w:semiHidden="1" w:unhideWhenUsed="1"/>
+    <w:lsdException w:name="HTML Definition" w:semiHidden="1" w:unhideWhenUsed="1"/>
+    <w:lsdException w:name="HTML Keyboard" w:semiHidden="1" w:unhideWhenUsed="1"/>
+    <w:lsdException w:name="HTML Preformatted" w:semiHidden="1" w:unhideWhenUsed="1"/>
+    <w:lsdException w:name="HTML Sample" w:semiHidden="1" w:unhideWhenUsed="1"/>
+    <w:lsdException w:name="HTML Typewriter" w:semiHidden="1" w:unhideWhenUsed="1"/>
+    <w:lsdException w:name="HTML Variable" w:semiHidden="1" w:unhideWhenUsed="1"/>
+    <w:lsdException w:name="Normal Table" w:semiHidden="1" w:unhideWhenUsed="1"/>
+    <w:lsdException w:name="annotation subject" w:semiHidden="1" w:unhideWhenUsed="1"/>
+    <w:lsdException w:name="No List" w:semiHidden="1" w:unhideWhenUsed="1"/>
+    <w:lsdException w:name="Outline List 1" w:semiHidden="1" w:unhideWhenUsed="1"/>
+    <w:lsdException w:name="Outline List 2" w:semiHidden="1" w:unhideWhenUsed="1"/>
+    <w:lsdException w:name="Outline List 3" w:semiHidden="1" w:unhideWhenUsed="1"/>
+    <w:lsdException w:name="Table Simple 1" w:semiHidden="1" w:unhideWhenUsed="1"/>
+    <w:lsdException w:name="Table Simple 2" w:semiHidden="1" w:unhideWhenUsed="1"/>
+    <w:lsdException w:name="Table Simple 3" w:semiHidden="1" w:unhideWhenUsed="1"/>
+    <w:lsdException w:name="Table Classic 1" w:semiHidden="1" w:unhideWhenUsed="1"/>
+    <w:lsdException w:name="Table Classic 2" w:semiHidden="1" w:unhideWhenUsed="1"/>
+    <w:lsdException w:name="Table Classic 3" w:semiHidden="1" w:unhideWhenUsed="1"/>
+    <w:lsdException w:name="Table Classic 4" w:semiHidden="1" w:unhideWhenUsed="1"/>
+    <w:lsdException w:name="Table Colorful 1" w:semiHidden="1" w:unhideWhenUsed="1"/>
+    <w:lsdException w:name="Table Colorful 2" w:semiHidden="1" w:unhideWhenUsed="1"/>
+    <w:lsdException w:name="Table Colorful 3" w:semiHidden="1" w:unhideWhenUsed="1"/>
+    <w:lsdException w:name="Table Columns 1" w:semiHidden="1" w:unhideWhenUsed="1"/>
+    <w:lsdException w:name="Table Columns 2" w:semiHidden="1" w:unhideWhenUsed="1"/>
+    <w:lsdException w:name="Table Columns 3" w:semiHidden="1" w:unhideWhenUsed="1"/>
+    <w:lsdException w:name="Table Columns 4" w:semiHidden="1" w:unhideWhenUsed="1"/>
+    <w:lsdException w:name="Table Columns 5" w:semiHidden="1" w:unhideWhenUsed="1"/>
+    <w:lsdException w:name="Table Grid 1" w:semiHidden="1" w:unhideWhenUsed="1"/>
+    <w:lsdException w:name="Table Grid 2" w:semiHidden="1" w:unhideWhenUsed="1"/>
+    <w:lsdException w:name="Table Grid 3" w:semiHidden="1" w:unhideWhenUsed="1"/>
+    <w:lsdException w:name="Table Grid 4" w:semiHidden="1" w:unhideWhenUsed="1"/>
+    <w:lsdException w:name="Table Grid 5" w:semiHidden="1" w:unhideWhenUsed="1"/>
+    <w:lsdException w:name="Table Grid 6" w:semiHidden="1" w:unhideWhenUsed="1"/>
+    <w:lsdException w:name="Table Grid 7" w:semiHidden="1" w:unhideWhenUsed="1"/>
+    <w:lsdException w:name="Table Grid 8" w:semiHidden="1" w:unhideWhenUsed="1"/>
+    <w:lsdException w:name="Table List 1" w:semiHidden="1" w:unhideWhenUsed="1"/>
+    <w:lsdException w:name="Table List 2" w:semiHidden="1" w:unhideWhenUsed="1"/>
+    <w:lsdException w:name="Table List 3" w:semiHidden="1" w:unhideWhenUsed="1"/>
+    <w:lsdException w:name="Table List 4" w:semiHidden="1" w:unhideWhenUsed="1"/>
+    <w:lsdException w:name="Table List 5" w:semiHidden="1" w:unhideWhenUsed="1"/>
+    <w:lsdException w:name="Table List 6" w:semiHidden="1" w:unhideWhenUsed="1"/>
+    <w:lsdException w:name="Table List 7" w:semiHidden="1" w:unhideWhenUsed="1"/>
+    <w:lsdException w:name="Table List 8" w:semiHidden="1" w:unhideWhenUsed="1"/>
+    <w:lsdException w:name="Table 3D effects 1" w:semiHidden="1" w:unhideWhenUsed="1"/>
+    <w:lsdException w:name="Table 3D effects 2" w:semiHidden="1" w:unhideWhenUsed="1"/>
+    <w:lsdException w:name="Table 3D effects 3" w:semiHidden="1" w:unhideWhenUsed="1"/>
+    <w:lsdException w:name="Table Contemporary" w:semiHidden="1" w:unhideWhenUsed="1"/>
+    <w:lsdException w:name="Table Elegant" w:semiHidden="1" w:unhideWhenUsed="1"/>
+    <w:lsdException w:name="Table Professional" w:semiHidden="1" w:unhideWhenUsed="1"/>
+    <w:lsdException w:name="Table Subtle 1" w:semiHidden="1" w:unhideWhenUsed="1"/>
+    <w:lsdException w:name="Table Subtle 2" w:semiHidden="1" w:unhideWhenUsed="1"/>
+    <w:lsdException w:name="Table Web 1" w:semiHidden="1" w:unhideWhenUsed="1"/>
+    <w:lsdException w:name="Table Web 2" w:semiHidden="1" w:unhideWhenUsed="1"/>
+    <w:lsdException w:name="Table Web 3" w:semiHidden="1" w:unhideWhenUsed="1"/>
+    <w:lsdException w:name="Balloon Text" w:semiHidden="1" w:unhideWhenUsed="1"/>
+    <w:lsdException w:name="Table Grid" w:semiHidden="1" w:uiPriority="59" w:unhideWhenUsed="1"/>
+    <w:lsdException w:name="Table Theme" w:semiHidden="1" w:unhideWhenUsed="1"/>
+    <w:lsdException w:name="Placeholder Text" w:semiHidden="1"/>
+    <w:lsdException w:name="No Spacing" w:uiPriority="1" w:qFormat="1"/>
+    <w:lsdException w:name="Light Shading" w:uiPriority="60"/>
+    <w:lsdException w:name="Light List" w:uiPriority="61"/>
+    <w:lsdException w:name="Light Grid" w:uiPriority="62"/>
+    <w:lsdException w:name="Medium Shading 1" w:uiPriority="63"/>
+    <w:lsdException w:name="Medium Shading 2" w:uiPriority="64"/>
+    <w:lsdException w:name="Medium List 1" w:uiPriority="65"/>
+    <w:lsdException w:name="Medium List 2" w:uiPriority="66"/>
+    <w:lsdException w:name="Medium Grid 1" w:uiPriority="67"/>
+    <w:lsdException w:name="Medium Grid 2" w:uiPriority="68"/>
+    <w:lsdException w:name="Medium Grid 3" w:uiPriority="69"/>
+    <w:lsdException w:name="Dark List" w:uiPriority="70"/>
+    <w:lsdException w:name="Colorful Shading" w:uiPriority="71"/>
+    <w:lsdException w:name="Colorful List" w:uiPriority="72"/>
+    <w:lsdException w:name="Colorful Grid" w:uiPriority="73"/>
+    <w:lsdException w:name="Light Shading Accent 1" w:uiPriority="60"/>
+    <w:lsdException w:name="Light List Accent 1" w:uiPriority="61"/>
+    <w:lsdException w:name="Light Grid Accent 1" w:uiPriority="62"/>
+    <w:lsdException w:name="Medium Shading 1 Accent 1" w:uiPriority="63"/>
+    <w:lsdException w:name="Medium Shading 2 Accent 1" w:uiPriority="64"/>
+    <w:lsdException w:name="Medium List 1 Accent 1" w:uiPriority="65"/>
+    <w:lsdException w:name="Revision" w:semiHidden="1"/>
+    <w:lsdException w:name="List Paragraph" w:uiPriority="34" w:qFormat="1"/>
+    <w:lsdException w:name="Quote" w:uiPriority="29" w:qFormat="1"/>
+    <w:lsdException w:name="Intense Quote" w:uiPriority="30" w:qFormat="1"/>
+    <w:lsdException w:name="Medium List 2 Accent 1" w:uiPriority="66"/>
+    <w:lsdException w:name="Medium Grid 1 Accent 1" w:uiPriority="67"/>
+    <w:lsdException w:name="Medium Grid 2 Accent 1" w:uiPriority="68"/>
+    <w:lsdException w:name="Medium Grid 3 Accent 1" w:uiPriority="69"/>
+    <w:lsdException w:name="Dark List Accent 1" w:uiPriority="70"/>
+    <w:lsdException w:name="Colorful Shading Accent 1" w:uiPriority="71"/>
+    <w:lsdException w:name="Colorful List Accent 1" w:uiPriority="72"/>
+    <w:lsdException w:name="Colorful Grid Accent 1" w:uiPriority="73"/>
+    <w:lsdException w:name="Light Shading Accent 2" w:uiPriority="60"/>
+    <w:lsdException w:name="Light List Accent 2" w:uiPriority="61"/>
+    <w:lsdException w:name="Light Grid Accent 2" w:uiPriority="62"/>
+    <w:lsdException w:name="Medium Shading 1 Accent 2" w:uiPriority="63"/>
+    <w:lsdException w:name="Medium Shading 2 Accent 2" w:uiPriority="64"/>
+    <w:lsdException w:name="Medium List 1 Accent 2" w:uiPriority="65"/>
+    <w:lsdException w:name="Medium List 2 Accent 2" w:uiPriority="66"/>
+    <w:lsdException w:name="Medium Grid 1 Accent 2" w:uiPriority="67"/>
+    <w:lsdException w:name="Medium Grid 2 Accent 2" w:uiPriority="68"/>
+    <w:lsdException w:name="Medium Grid 3 Accent 2" w:uiPriority="69"/>
+    <w:lsdException w:name="Dark List Accent 2" w:uiPriority="70"/>
+    <w:lsdException w:name="Colorful Shading Accent 2" w:uiPriority="71"/>
+    <w:lsdException w:name="Colorful List Accent 2" w:uiPriority="72"/>
+    <w:lsdException w:name="Colorful Grid Accent 2" w:uiPriority="73"/>
+    <w:lsdException w:name="Light Shading Accent 3" w:uiPriority="60"/>
+    <w:lsdException w:name="Light List Accent 3" w:uiPriority="61"/>
+    <w:lsdException w:name="Light Grid Accent 3" w:uiPriority="62"/>
+    <w:lsdException w:name="Medium Shading 1 Accent 3" w:uiPriority="63"/>
+    <w:lsdException w:name="Medium Shading 2 Accent 3" w:uiPriority="64"/>
+    <w:lsdException w:name="Medium List 1 Accent 3" w:uiPriority="65"/>
+    <w:lsdException w:name="Medium List 2 Accent 3" w:uiPriority="66"/>
+    <w:lsdException w:name="Medium Grid 1 Accent 3" w:uiPriority="67"/>
+    <w:lsdException w:name="Medium Grid 2 Accent 3" w:uiPriority="68"/>
+    <w:lsdException w:name="Medium Grid 3 Accent 3" w:uiPriority="69"/>
+    <w:lsdException w:name="Dark List Accent 3" w:uiPriority="70"/>
+    <w:lsdException w:name="Colorful Shading Accent 3" w:uiPriority="71"/>
+    <w:lsdException w:name="Colorful List Accent 3" w:uiPriority="72"/>
+    <w:lsdException w:name="Colorful Grid Accent 3" w:uiPriority="73"/>
+    <w:lsdException w:name="Light Shading Accent 4" w:uiPriority="60"/>
+    <w:lsdException w:name="Light List Accent 4" w:uiPriority="61"/>
+    <w:lsdException w:name="Light Grid Accent 4" w:uiPriority="62"/>
+    <w:lsdException w:name="Medium Shading 1 Accent 4" w:uiPriority="63"/>
+    <w:lsdException w:name="Medium Shading 2 Accent 4" w:uiPriority="64"/>
+    <w:lsdException w:name="Medium List 1 Accent 4" w:uiPriority="65"/>
+    <w:lsdException w:name="Medium List 2 Accent 4" w:uiPriority="66"/>
+    <w:lsdException w:name="Medium Grid 1 Accent 4" w:uiPriority="67"/>
+    <w:lsdException w:name="Medium Grid 2 Accent 4" w:uiPriority="68"/>
+    <w:lsdException w:name="Medium Grid 3 Accent 4" w:uiPriority="69"/>
+    <w:lsdException w:name="Dark List Accent 4" w:uiPriority="70"/>
+    <w:lsdException w:name="Colorful Shading Accent 4" w:uiPriority="71"/>
+    <w:lsdException w:name="Colorful List Accent 4" w:uiPriority="72"/>
+    <w:lsdException w:name="Colorful Grid Accent 4" w:uiPriority="73"/>
+    <w:lsdException w:name="Light Shading Accent 5" w:uiPriority="60"/>
+    <w:lsdException w:name="Light List Accent 5" w:uiPriority="61"/>
+    <w:lsdException w:name="Light Grid Accent 5" w:uiPriority="62"/>
+    <w:lsdException w:name="Medium Shading 1 Accent 5" w:uiPriority="63"/>
+    <w:lsdException w:name="Medium Shading 2 Accent 5" w:uiPriority="64"/>
+    <w:lsdException w:name="Medium List 1 Accent 5" w:uiPriority="65"/>
+    <w:lsdException w:name="Medium List 2 Accent 5" w:uiPriority="66"/>
+    <w:lsdException w:name="Medium Grid 1 Accent 5" w:uiPriority="67"/>
+    <w:lsdException w:name="Medium Grid 2 Accent 5" w:uiPriority="68"/>
+    <w:lsdException w:name="Medium Grid 3 Accent 5" w:uiPriority="69"/>
+    <w:lsdException w:name="Dark List Accent 5" w:uiPriority="70"/>
+    <w:lsdException w:name="Colorful Shading Accent 5" w:uiPriority="71"/>
+    <w:lsdException w:name="Colorful List Accent 5" w:uiPriority="72"/>
+    <w:lsdException w:name="Colorful Grid Accent 5" w:uiPriority="73"/>
+    <w:lsdException w:name="Light Shading Accent 6" w:uiPriority="60"/>
+    <w:lsdException w:name="Light List Accent 6" w:uiPriority="61"/>
+    <w:lsdException w:name="Light Grid Accent 6" w:uiPriority="62"/>
+    <w:lsdException w:name="Medium Shading 1 Accent 6" w:uiPriority="63"/>
+    <w:lsdException w:name="Medium Shading 2 Accent 6" w:uiPriority="64"/>
+    <w:lsdException w:name="Medium List 1 Accent 6" w:uiPriority="65"/>
+    <w:lsdException w:name="Medium List 2 Accent 6" w:uiPriority="66"/>
+    <w:lsdException w:name="Medium Grid 1 Accent 6" w:uiPriority="67"/>
+    <w:lsdException w:name="Medium Grid 2 Accent 6" w:uiPriority="68"/>
+    <w:lsdException w:name="Medium Grid 3 Accent 6" w:uiPriority="69"/>
+    <w:lsdException w:name="Dark List Accent 6" w:uiPriority="70"/>
+    <w:lsdException w:name="Colorful Shading Accent 6" w:uiPriority="71"/>
+    <w:lsdException w:name="Colorful List Accent 6" w:uiPriority="72"/>
+    <w:lsdException w:name="Colorful Grid Accent 6" w:uiPriority="73"/>
+    <w:lsdException w:name="Subtle Emphasis" w:uiPriority="19" w:qFormat="1"/>
+    <w:lsdException w:name="Intense Emphasis" w:uiPriority="21" w:qFormat="1"/>
+    <w:lsdException w:name="Subtle Reference" w:uiPriority="31" w:qFormat="1"/>
+    <w:lsdException w:name="Intense Reference" w:uiPriority="32" w:qFormat="1"/>
+    <w:lsdException w:name="Book Title" w:uiPriority="33" w:qFormat="1"/>
+    <w:lsdException w:name="Bibliography" w:semiHidden="1" w:uiPriority="37" w:unhideWhenUsed="1"/>
+    <w:lsdException w:name="TOC Heading" w:semiHidden="1" w:uiPriority="39" w:unhideWhenUsed="1" w:qFormat="1"/>
+    <w:lsdException w:name="Plain Table 1" w:uiPriority="41"/>
+    <w:lsdException w:name="Plain Table 2" w:uiPriority="42"/>
+    <w:lsdException w:name="Plain Table 3" w:uiPriority="43"/>
+    <w:lsdException w:name="Plain Table 4" w:uiPriority="44"/>
+    <w:lsdException w:name="Plain Table 5" w:uiPriority="45"/>
+    <w:lsdException w:name="Grid Table Light" w:uiPriority="40"/>
+    <w:lsdException w:name="Grid Table 1 Light" w:uiPriority="46"/>
+    <w:lsdException w:name="Grid Table 2" w:uiPriority="47"/>
+    <w:lsdException w:name="Grid Table 3" w:uiPriority="48"/>
+    <w:lsdException w:name="Grid Table 4" w:uiPriority="49"/>
+    <w:lsdException w:name="Grid Table 5 Dark" w:uiPriority="50"/>
+    <w:lsdException w:name="Grid Table 6 Colorful" w:uiPriority="51"/>
+    <w:lsdException w:name="Grid Table 7 Colorful" w:uiPriority="52"/>
+    <w:lsdException w:name="Grid Table 1 Light Accent 1" w:uiPriority="46"/>
+    <w:lsdException w:name="Grid Table 2 Accent 1" w:uiPriority="47"/>
+    <w:lsdException w:name="Grid Table 3 Accent 1" w:uiPriority="48"/>
+    <w:lsdException w:name="Grid Table 4 Accent 1" w:uiPriority="49"/>
+    <w:lsdException w:name="Grid Table 5 Dark Accent 1" w:uiPriority="50"/>
+    <w:lsdException w:name="Grid Table 6 Colorful Accent 1" w:uiPriority="51"/>
+    <w:lsdException w:name="Grid Table 7 Colorful Accent 1" w:uiPriority="52"/>
+    <w:lsdException w:name="Grid Table 1 Light Accent 2" w:uiPriority="46"/>
+    <w:lsdException w:name="Grid Table 2 Accent 2" w:uiPriority="47"/>
+    <w:lsdException w:name="Grid Table 3 Accent 2" w:uiPriority="48"/>
+    <w:lsdException w:name="Grid Table 4 Accent 2" w:uiPriority="49"/>
+    <w:lsdException w:name="Grid Table 5 Dark Accent 2" w:uiPriority="50"/>
+    <w:lsdException w:name="Grid Table 6 Colorful Accent 2" w:uiPriority="51"/>
+    <w:lsdException w:name="Grid Table 7 Colorful Accent 2" w:uiPriority="52"/>
+    <w:lsdException w:name="Grid Table 1 Light Accent 3" w:uiPriority="46"/>
+    <w:lsdException w:name="Grid Table 2 Accent 3" w:uiPriority="47"/>
+    <w:lsdException w:name="Grid Table 3 Accent 3" w:uiPriority="48"/>
+    <w:lsdException w:name="Grid Table 4 Accent 3" w:uiPriority="49"/>
+    <w:lsdException w:name="Grid Table 5 Dark Accent 3" w:uiPriority="50"/>
+    <w:lsdException w:name="Grid Table 6 Colorful Accent 3" w:uiPriority="51"/>
+    <w:lsdException w:name="Grid Table 7 Colorful Accent 3" w:uiPriority="52"/>
+    <w:lsdException w:name="Grid Table 1 Light Accent 4" w:uiPriority="46"/>
+    <w:lsdException w:name="Grid Table 2 Accent 4" w:uiPriority="47"/>
+    <w:lsdException w:name="Grid Table 3 Accent 4" w:uiPriority="48"/>
+    <w:lsdException w:name="Grid Table 4 Accent 4" w:uiPriority="49"/>
+    <w:lsdException w:name="Grid Table 5 Dark Accent 4" w:uiPriority="50"/>
+    <w:lsdException w:name="Grid Table 6 Colorful Accent 4" w:uiPriority="51"/>
+    <w:lsdException w:name="Grid Table 7 Colorful Accent 4" w:uiPriority="52"/>
+    <w:lsdException w:name="Grid Table 1 Light Accent 5" w:uiPriority="46"/>
+    <w:lsdException w:name="Grid Table 2 Accent 5" w:uiPriority="47"/>
+    <w:lsdException w:name="Grid Table 3 Accent 5" w:uiPriority="48"/>
+    <w:lsdException w:name="Grid Table 4 Accent 5" w:uiPriority="49"/>
+    <w:lsdException w:name="Grid Table 5 Dark Accent 5" w:uiPriority="50"/>
+    <w:lsdException w:name="Grid Table 6 Colorful Accent 5" w:uiPriority="51"/>
+    <w:lsdException w:name="Grid Table 7 Colorful Accent 5" w:uiPriority="52"/>
+    <w:lsdException w:name="Grid Table 1 Light Accent 6" w:uiPriority="46"/>
+    <w:lsdException w:name="Grid Table 2 Accent 6" w:uiPriority="47"/>
+    <w:lsdException w:name="Grid Table 3 Accent 6" w:uiPriority="48"/>
+    <w:lsdException w:name="Grid Table 4 Accent 6" w:uiPriority="49"/>
+    <w:lsdException w:name="Grid Table 5 Dark Accent 6" w:uiPriority="50"/>
+    <w:lsdException w:name="Grid Table 6 Colorful Accent 6" w:uiPriority="51"/>
+    <w:lsdException w:name="Grid Table 7 Colorful Accent 6" w:uiPriority="52"/>
+    <w:lsdException w:name="List Table 1 Light" w:uiPriority="46"/>
+    <w:lsdException w:name="List Table 2" w:uiPriority="47"/>
+    <w:lsdException w:name="List Table 3" w:uiPriority="48"/>
+    <w:lsdException w:name="List Table 4" w:uiPriority="49"/>
+    <w:lsdException w:name="List Table 5 Dark" w:uiPriority="50"/>
+    <w:lsdException w:name="List Table 6 Colorful" w:uiPriority="51"/>
+    <w:lsdException w:name="List Table 7 Colorful" w:uiPriority="52"/>
+    <w:lsdException w:name="List Table 1 Light Accent 1" w:uiPriority="46"/>
+    <w:lsdException w:name="List Table 2 Accent 1" w:uiPriority="47"/>
+    <w:lsdException w:name="List Table 3 Accent 1" w:uiPriority="48"/>
+    <w:lsdException w:name="List Table 4 Accent 1" w:uiPriority="49"/>
+    <w:lsdException w:name="List Table 5 Dark Accent 1" w:uiPriority="50"/>
+    <w:lsdException w:name="List Table 6 Colorful Accent 1" w:uiPriority="51"/>
+    <w:lsdException w:name="List Table 7 Colorful Accent 1" w:uiPriority="52"/>
+    <w:lsdException w:name="List Table 1 Light Accent 2" w:uiPriority="46"/>
+    <w:lsdException w:name="List Table 2 Accent 2" w:uiPriority="47"/>
+    <w:lsdException w:name="List Table 3 Accent 2" w:uiPriority="48"/>
+    <w:lsdException w:name="List Table 4 Accent 2" w:uiPriority="49"/>
+    <w:lsdException w:name="List Table 5 Dark Accent 2" w:uiPriority="50"/>
+    <w:lsdException w:name="List Table 6 Colorful Accent 2" w:uiPriority="51"/>
+    <w:lsdException w:name="List Table 7 Colorful Accent 2" w:uiPriority="52"/>
+    <w:lsdException w:name="List Table 1 Light Accent 3" w:uiPriority="46"/>
+    <w:lsdException w:name="List Table 2 Accent 3" w:uiPriority="47"/>
+    <w:lsdException w:name="List Table 3 Accent 3" w:uiPriority="48"/>
+    <w:lsdException w:name="List Table 4 Accent 3" w:uiPriority="49"/>
+    <w:lsdException w:name="List Table 5 Dark Accent 3" w:uiPriority="50"/>
+    <w:lsdException w:name="List Table 6 Colorful Accent 3" w:uiPriority="51"/>
+    <w:lsdException w:name="List Table 7 Colorful Accent 3" w:uiPriority="52"/>
+    <w:lsdException w:name="List Table 1 Light Accent 4" w:uiPriority="46"/>
+    <w:lsdException w:name="List Table 2 Accent 4" w:uiPriority="47"/>
+    <w:lsdException w:name="List Table 3 Accent 4" w:uiPriority="48"/>
+    <w:lsdException w:name="List Table 4 Accent 4" w:uiPriority="49"/>
+    <w:lsdException w:name="List Table 5 Dark Accent 4" w:uiPriority="50"/>
+    <w:lsdException w:name="List Table 6 Colorful Accent 4" w:uiPriority="51"/>
+    <w:lsdException w:name="List Table 7 Colorful Accent 4" w:uiPriority="52"/>
+    <w:lsdException w:name="List Table 1 Light Accent 5" w:uiPriority="46"/>
+    <w:lsdException w:name="List Table 2 Accent 5" w:uiPriority="47"/>
+    <w:lsdException w:name="List Table 3 Accent 5" w:uiPriority="48"/>
+    <w:lsdException w:name="List Table 4 Accent 5" w:uiPriority="49"/>
+    <w:lsdException w:name="List Table 5 Dark Accent 5" w:uiPriority="50"/>
+    <w:lsdException w:name="List Table 6 Colorful Accent 5" w:uiPriority="51"/>
+    <w:lsdException w:name="List Table 7 Colorful Accent 5" w:uiPriority="52"/>
+    <w:lsdException w:name="List Table 1 Light Accent 6" w:uiPriority="46"/>
+    <w:lsdException w:name="List Table 2 Accent 6" w:uiPriority="47"/>
+    <w:lsdException w:name="List Table 3 Accent 6" w:uiPriority="48"/>
+    <w:lsdException w:name="List Table 4 Accent 6" w:uiPriority="49"/>
+    <w:lsdException w:name="List Table 5 Dark Accent 6" w:uiPriority="50"/>
+    <w:lsdException w:name="List Table 6 Colorful Accent 6" w:uiPriority="51"/>
+    <w:lsdException w:name="List Table 7 Colorful Accent 6" w:uiPriority="52"/>
+    <w:lsdException w:name="Mention" w:semiHidden="1" w:unhideWhenUsed="1"/>
+    <w:lsdException w:name="Smart Hyperlink" w:semiHidden="1" w:unhideWhenUsed="1"/>
+    <w:lsdException w:name="Hashtag" w:semiHidden="1" w:unhideWhenUsed="1"/>
+    <w:lsdException w:name="Unresolved Mention" w:semiHidden="1" w:unhideWhenUsed="1"/>
+    <w:lsdException w:name="Smart Link" w:semiHidden="1" w:unhideWhenUsed="1"/>
   </w:latentStyles>
-  <w:style w:type="paragraph" w:default="1" w:styleId="a">
+  <w:style w:type="paragraph" w:default="1" w:styleId="Normal">
     <w:name w:val="Normal"/>
     <w:qFormat/>
     <w:rsid w:val="00FC7D16"/>
@@ -6009,11 +5797,11 @@
       <w:lang w:val="uk-UA"/>
     </w:rPr>
   </w:style>
-  <w:style w:type="paragraph" w:styleId="1">
+  <w:style w:type="paragraph" w:styleId="Heading1">
     <w:name w:val="heading 1"/>
-    <w:basedOn w:val="a"/>
-    <w:next w:val="a"/>
-    <w:link w:val="10"/>
+    <w:basedOn w:val="Normal"/>
+    <w:next w:val="Normal"/>
+    <w:link w:val="Heading1Char"/>
     <w:uiPriority w:val="9"/>
     <w:qFormat/>
     <w:rsid w:val="00A108EA"/>
@@ -6031,11 +5819,11 @@
       <w:szCs w:val="28"/>
     </w:rPr>
   </w:style>
-  <w:style w:type="paragraph" w:styleId="2">
+  <w:style w:type="paragraph" w:styleId="Heading2">
     <w:name w:val="heading 2"/>
-    <w:basedOn w:val="a"/>
-    <w:next w:val="a"/>
-    <w:link w:val="20"/>
+    <w:basedOn w:val="Normal"/>
+    <w:next w:val="Normal"/>
+    <w:link w:val="Heading2Char"/>
     <w:uiPriority w:val="9"/>
     <w:unhideWhenUsed/>
     <w:qFormat/>
@@ -6055,13 +5843,13 @@
       <w:szCs w:val="26"/>
     </w:rPr>
   </w:style>
-  <w:style w:type="character" w:default="1" w:styleId="a0">
+  <w:style w:type="character" w:default="1" w:styleId="DefaultParagraphFont">
     <w:name w:val="Default Paragraph Font"/>
     <w:uiPriority w:val="1"/>
     <w:semiHidden/>
     <w:unhideWhenUsed/>
   </w:style>
-  <w:style w:type="table" w:default="1" w:styleId="a1">
+  <w:style w:type="table" w:default="1" w:styleId="TableNormal">
     <w:name w:val="Normal Table"/>
     <w:uiPriority w:val="99"/>
     <w:semiHidden/>
@@ -6076,15 +5864,15 @@
       </w:tblCellMar>
     </w:tblPr>
   </w:style>
-  <w:style w:type="numbering" w:default="1" w:styleId="a2">
+  <w:style w:type="numbering" w:default="1" w:styleId="NoList">
     <w:name w:val="No List"/>
     <w:uiPriority w:val="99"/>
     <w:semiHidden/>
     <w:unhideWhenUsed/>
   </w:style>
-  <w:style w:type="paragraph" w:styleId="a3">
+  <w:style w:type="paragraph" w:styleId="ListParagraph">
     <w:name w:val="List Paragraph"/>
-    <w:basedOn w:val="a"/>
+    <w:basedOn w:val="Normal"/>
     <w:uiPriority w:val="34"/>
     <w:qFormat/>
     <w:rsid w:val="009842F1"/>
@@ -6093,7 +5881,7 @@
       <w:contextualSpacing/>
     </w:pPr>
   </w:style>
-  <w:style w:type="paragraph" w:styleId="a4">
+  <w:style w:type="paragraph" w:styleId="NoSpacing">
     <w:name w:val="No Spacing"/>
     <w:uiPriority w:val="1"/>
     <w:qFormat/>
@@ -6102,10 +5890,10 @@
       <w:spacing w:after="0" w:line="240" w:lineRule="auto"/>
     </w:pPr>
   </w:style>
-  <w:style w:type="character" w:customStyle="1" w:styleId="10">
-    <w:name w:val="Заголовок 1 Знак"/>
-    <w:basedOn w:val="a0"/>
-    <w:link w:val="1"/>
+  <w:style w:type="character" w:customStyle="1" w:styleId="Heading1Char">
+    <w:name w:val="Heading 1 Char"/>
+    <w:basedOn w:val="DefaultParagraphFont"/>
+    <w:link w:val="Heading1"/>
     <w:uiPriority w:val="9"/>
     <w:rsid w:val="00A108EA"/>
     <w:rPr>
@@ -6117,10 +5905,10 @@
       <w:szCs w:val="28"/>
     </w:rPr>
   </w:style>
-  <w:style w:type="character" w:customStyle="1" w:styleId="20">
-    <w:name w:val="Заголовок 2 Знак"/>
-    <w:basedOn w:val="a0"/>
-    <w:link w:val="2"/>
+  <w:style w:type="character" w:customStyle="1" w:styleId="Heading2Char">
+    <w:name w:val="Heading 2 Char"/>
+    <w:basedOn w:val="DefaultParagraphFont"/>
+    <w:link w:val="Heading2"/>
     <w:uiPriority w:val="9"/>
     <w:rsid w:val="00A108EA"/>
     <w:rPr>
@@ -6132,9 +5920,9 @@
       <w:szCs w:val="26"/>
     </w:rPr>
   </w:style>
-  <w:style w:type="paragraph" w:styleId="a5">
+  <w:style w:type="paragraph" w:styleId="NormalWeb">
     <w:name w:val="Normal (Web)"/>
-    <w:basedOn w:val="a"/>
+    <w:basedOn w:val="Normal"/>
     <w:uiPriority w:val="99"/>
     <w:semiHidden/>
     <w:unhideWhenUsed/>
@@ -6150,9 +5938,9 @@
       <w:lang w:val="ru-RU" w:eastAsia="ru-RU"/>
     </w:rPr>
   </w:style>
-  <w:style w:type="paragraph" w:customStyle="1" w:styleId="11">
+  <w:style w:type="paragraph" w:customStyle="1" w:styleId="1">
     <w:name w:val="Обычный1"/>
-    <w:link w:val="12"/>
+    <w:link w:val="10"/>
     <w:rsid w:val="00922E85"/>
     <w:pPr>
       <w:suppressAutoHyphens/>
@@ -6165,348 +5953,9 @@
       <w:lang w:eastAsia="ar-SA"/>
     </w:rPr>
   </w:style>
-  <w:style w:type="character" w:customStyle="1" w:styleId="12">
+  <w:style w:type="character" w:customStyle="1" w:styleId="10">
     <w:name w:val="Обычный1 Знак"/>
-    <w:link w:val="11"/>
-    <w:rsid w:val="00922E85"/>
-    <w:rPr>
-      <w:rFonts w:ascii="Times New Roman" w:eastAsia="Arial" w:hAnsi="Times New Roman" w:cs="Times New Roman"/>
-      <w:sz w:val="26"/>
-      <w:szCs w:val="20"/>
-      <w:lang w:eastAsia="ar-SA"/>
-    </w:rPr>
-  </w:style>
-</w:styles>
-</file>
-
-<file path=word/stylesWithEffects.xml><?xml version="1.0" encoding="utf-8"?>
-<w:styles xmlns:wpc="http://schemas.microsoft.com/office/word/2010/wordprocessingCanvas" xmlns:mc="http://schemas.openxmlformats.org/markup-compatibility/2006" xmlns:o="urn:schemas-microsoft-com:office:office" xmlns:r="http://schemas.openxmlformats.org/officeDocument/2006/relationships" xmlns:m="http://schemas.openxmlformats.org/officeDocument/2006/math" xmlns:v="urn:schemas-microsoft-com:vml" xmlns:wp14="http://schemas.microsoft.com/office/word/2010/wordprocessingDrawing" xmlns:wp="http://schemas.openxmlformats.org/drawingml/2006/wordprocessingDrawing" xmlns:w10="urn:schemas-microsoft-com:office:word" xmlns:w="http://schemas.openxmlformats.org/wordprocessingml/2006/main" xmlns:w14="http://schemas.microsoft.com/office/word/2010/wordml" xmlns:wpg="http://schemas.microsoft.com/office/word/2010/wordprocessingGroup" xmlns:wpi="http://schemas.microsoft.com/office/word/2010/wordprocessingInk" xmlns:wne="http://schemas.microsoft.com/office/word/2006/wordml" xmlns:wps="http://schemas.microsoft.com/office/word/2010/wordprocessingShape" mc:Ignorable="w14 wp14">
-  <w:docDefaults>
-    <w:rPrDefault>
-      <w:rPr>
-        <w:rFonts w:asciiTheme="minorHAnsi" w:eastAsiaTheme="minorHAnsi" w:hAnsiTheme="minorHAnsi" w:cstheme="minorBidi"/>
-        <w:sz w:val="22"/>
-        <w:szCs w:val="22"/>
-        <w:lang w:val="ru-RU" w:eastAsia="en-US" w:bidi="ar-SA"/>
-      </w:rPr>
-    </w:rPrDefault>
-    <w:pPrDefault>
-      <w:pPr>
-        <w:spacing w:after="200" w:line="276" w:lineRule="auto"/>
-      </w:pPr>
-    </w:pPrDefault>
-  </w:docDefaults>
-  <w:latentStyles w:defLockedState="0" w:defUIPriority="99" w:defSemiHidden="1" w:defUnhideWhenUsed="1" w:defQFormat="0" w:count="267">
-    <w:lsdException w:name="Normal" w:semiHidden="0" w:uiPriority="0" w:unhideWhenUsed="0" w:qFormat="1"/>
-    <w:lsdException w:name="heading 1" w:semiHidden="0" w:uiPriority="9" w:unhideWhenUsed="0" w:qFormat="1"/>
-    <w:lsdException w:name="heading 2" w:uiPriority="9" w:qFormat="1"/>
-    <w:lsdException w:name="heading 3" w:uiPriority="9" w:qFormat="1"/>
-    <w:lsdException w:name="heading 4" w:uiPriority="9" w:qFormat="1"/>
-    <w:lsdException w:name="heading 5" w:uiPriority="9" w:qFormat="1"/>
-    <w:lsdException w:name="heading 6" w:uiPriority="9" w:qFormat="1"/>
-    <w:lsdException w:name="heading 7" w:uiPriority="9" w:qFormat="1"/>
-    <w:lsdException w:name="heading 8" w:uiPriority="9" w:qFormat="1"/>
-    <w:lsdException w:name="heading 9" w:uiPriority="9" w:qFormat="1"/>
-    <w:lsdException w:name="toc 1" w:uiPriority="39"/>
-    <w:lsdException w:name="toc 2" w:uiPriority="39"/>
-    <w:lsdException w:name="toc 3" w:uiPriority="39"/>
-    <w:lsdException w:name="toc 4" w:uiPriority="39"/>
-    <w:lsdException w:name="toc 5" w:uiPriority="39"/>
-    <w:lsdException w:name="toc 6" w:uiPriority="39"/>
-    <w:lsdException w:name="toc 7" w:uiPriority="39"/>
-    <w:lsdException w:name="toc 8" w:uiPriority="39"/>
-    <w:lsdException w:name="toc 9" w:uiPriority="39"/>
-    <w:lsdException w:name="caption" w:uiPriority="35" w:qFormat="1"/>
-    <w:lsdException w:name="Title" w:semiHidden="0" w:uiPriority="10" w:unhideWhenUsed="0" w:qFormat="1"/>
-    <w:lsdException w:name="Default Paragraph Font" w:uiPriority="1"/>
-    <w:lsdException w:name="Subtitle" w:semiHidden="0" w:uiPriority="11" w:unhideWhenUsed="0" w:qFormat="1"/>
-    <w:lsdException w:name="Strong" w:semiHidden="0" w:uiPriority="22" w:unhideWhenUsed="0" w:qFormat="1"/>
-    <w:lsdException w:name="Emphasis" w:semiHidden="0" w:uiPriority="20" w:unhideWhenUsed="0" w:qFormat="1"/>
-    <w:lsdException w:name="Table Grid" w:semiHidden="0" w:uiPriority="59" w:unhideWhenUsed="0"/>
-    <w:lsdException w:name="Placeholder Text" w:unhideWhenUsed="0"/>
-    <w:lsdException w:name="No Spacing" w:semiHidden="0" w:uiPriority="1" w:unhideWhenUsed="0" w:qFormat="1"/>
-    <w:lsdException w:name="Light Shading" w:semiHidden="0" w:uiPriority="60" w:unhideWhenUsed="0"/>
-    <w:lsdException w:name="Light List" w:semiHidden="0" w:uiPriority="61" w:unhideWhenUsed="0"/>
-    <w:lsdException w:name="Light Grid" w:semiHidden="0" w:uiPriority="62" w:unhideWhenUsed="0"/>
-    <w:lsdException w:name="Medium Shading 1" w:semiHidden="0" w:uiPriority="63" w:unhideWhenUsed="0"/>
-    <w:lsdException w:name="Medium Shading 2" w:semiHidden="0" w:uiPriority="64" w:unhideWhenUsed="0"/>
-    <w:lsdException w:name="Medium List 1" w:semiHidden="0" w:uiPriority="65" w:unhideWhenUsed="0"/>
-    <w:lsdException w:name="Medium List 2" w:semiHidden="0" w:uiPriority="66" w:unhideWhenUsed="0"/>
-    <w:lsdException w:name="Medium Grid 1" w:semiHidden="0" w:uiPriority="67" w:unhideWhenUsed="0"/>
-    <w:lsdException w:name="Medium Grid 2" w:semiHidden="0" w:uiPriority="68" w:unhideWhenUsed="0"/>
-    <w:lsdException w:name="Medium Grid 3" w:semiHidden="0" w:uiPriority="69" w:unhideWhenUsed="0"/>
-    <w:lsdException w:name="Dark List" w:semiHidden="0" w:uiPriority="70" w:unhideWhenUsed="0"/>
-    <w:lsdException w:name="Colorful Shading" w:semiHidden="0" w:uiPriority="71" w:unhideWhenUsed="0"/>
-    <w:lsdException w:name="Colorful List" w:semiHidden="0" w:uiPriority="72" w:unhideWhenUsed="0"/>
-    <w:lsdException w:name="Colorful Grid" w:semiHidden="0" w:uiPriority="73" w:unhideWhenUsed="0"/>
-    <w:lsdException w:name="Light Shading Accent 1" w:semiHidden="0" w:uiPriority="60" w:unhideWhenUsed="0"/>
-    <w:lsdException w:name="Light List Accent 1" w:semiHidden="0" w:uiPriority="61" w:unhideWhenUsed="0"/>
-    <w:lsdException w:name="Light Grid Accent 1" w:semiHidden="0" w:uiPriority="62" w:unhideWhenUsed="0"/>
-    <w:lsdException w:name="Medium Shading 1 Accent 1" w:semiHidden="0" w:uiPriority="63" w:unhideWhenUsed="0"/>
-    <w:lsdException w:name="Medium Shading 2 Accent 1" w:semiHidden="0" w:uiPriority="64" w:unhideWhenUsed="0"/>
-    <w:lsdException w:name="Medium List 1 Accent 1" w:semiHidden="0" w:uiPriority="65" w:unhideWhenUsed="0"/>
-    <w:lsdException w:name="Revision" w:unhideWhenUsed="0"/>
-    <w:lsdException w:name="List Paragraph" w:semiHidden="0" w:uiPriority="34" w:unhideWhenUsed="0" w:qFormat="1"/>
-    <w:lsdException w:name="Quote" w:semiHidden="0" w:uiPriority="29" w:unhideWhenUsed="0" w:qFormat="1"/>
-    <w:lsdException w:name="Intense Quote" w:semiHidden="0" w:uiPriority="30" w:unhideWhenUsed="0" w:qFormat="1"/>
-    <w:lsdException w:name="Medium List 2 Accent 1" w:semiHidden="0" w:uiPriority="66" w:unhideWhenUsed="0"/>
-    <w:lsdException w:name="Medium Grid 1 Accent 1" w:semiHidden="0" w:uiPriority="67" w:unhideWhenUsed="0"/>
-    <w:lsdException w:name="Medium Grid 2 Accent 1" w:semiHidden="0" w:uiPriority="68" w:unhideWhenUsed="0"/>
-    <w:lsdException w:name="Medium Grid 3 Accent 1" w:semiHidden="0" w:uiPriority="69" w:unhideWhenUsed="0"/>
-    <w:lsdException w:name="Dark List Accent 1" w:semiHidden="0" w:uiPriority="70" w:unhideWhenUsed="0"/>
-    <w:lsdException w:name="Colorful Shading Accent 1" w:semiHidden="0" w:uiPriority="71" w:unhideWhenUsed="0"/>
-    <w:lsdException w:name="Colorful List Accent 1" w:semiHidden="0" w:uiPriority="72" w:unhideWhenUsed="0"/>
-    <w:lsdException w:name="Colorful Grid Accent 1" w:semiHidden="0" w:uiPriority="73" w:unhideWhenUsed="0"/>
-    <w:lsdException w:name="Light Shading Accent 2" w:semiHidden="0" w:uiPriority="60" w:unhideWhenUsed="0"/>
-    <w:lsdException w:name="Light List Accent 2" w:semiHidden="0" w:uiPriority="61" w:unhideWhenUsed="0"/>
-    <w:lsdException w:name="Light Grid Accent 2" w:semiHidden="0" w:uiPriority="62" w:unhideWhenUsed="0"/>
-    <w:lsdException w:name="Medium Shading 1 Accent 2" w:semiHidden="0" w:uiPriority="63" w:unhideWhenUsed="0"/>
-    <w:lsdException w:name="Medium Shading 2 Accent 2" w:semiHidden="0" w:uiPriority="64" w:unhideWhenUsed="0"/>
-    <w:lsdException w:name="Medium List 1 Accent 2" w:semiHidden="0" w:uiPriority="65" w:unhideWhenUsed="0"/>
-    <w:lsdException w:name="Medium List 2 Accent 2" w:semiHidden="0" w:uiPriority="66" w:unhideWhenUsed="0"/>
-    <w:lsdException w:name="Medium Grid 1 Accent 2" w:semiHidden="0" w:uiPriority="67" w:unhideWhenUsed="0"/>
-    <w:lsdException w:name="Medium Grid 2 Accent 2" w:semiHidden="0" w:uiPriority="68" w:unhideWhenUsed="0"/>
-    <w:lsdException w:name="Medium Grid 3 Accent 2" w:semiHidden="0" w:uiPriority="69" w:unhideWhenUsed="0"/>
-    <w:lsdException w:name="Dark List Accent 2" w:semiHidden="0" w:uiPriority="70" w:unhideWhenUsed="0"/>
-    <w:lsdException w:name="Colorful Shading Accent 2" w:semiHidden="0" w:uiPriority="71" w:unhideWhenUsed="0"/>
-    <w:lsdException w:name="Colorful List Accent 2" w:semiHidden="0" w:uiPriority="72" w:unhideWhenUsed="0"/>
-    <w:lsdException w:name="Colorful Grid Accent 2" w:semiHidden="0" w:uiPriority="73" w:unhideWhenUsed="0"/>
-    <w:lsdException w:name="Light Shading Accent 3" w:semiHidden="0" w:uiPriority="60" w:unhideWhenUsed="0"/>
-    <w:lsdException w:name="Light List Accent 3" w:semiHidden="0" w:uiPriority="61" w:unhideWhenUsed="0"/>
-    <w:lsdException w:name="Light Grid Accent 3" w:semiHidden="0" w:uiPriority="62" w:unhideWhenUsed="0"/>
-    <w:lsdException w:name="Medium Shading 1 Accent 3" w:semiHidden="0" w:uiPriority="63" w:unhideWhenUsed="0"/>
-    <w:lsdException w:name="Medium Shading 2 Accent 3" w:semiHidden="0" w:uiPriority="64" w:unhideWhenUsed="0"/>
-    <w:lsdException w:name="Medium List 1 Accent 3" w:semiHidden="0" w:uiPriority="65" w:unhideWhenUsed="0"/>
-    <w:lsdException w:name="Medium List 2 Accent 3" w:semiHidden="0" w:uiPriority="66" w:unhideWhenUsed="0"/>
-    <w:lsdException w:name="Medium Grid 1 Accent 3" w:semiHidden="0" w:uiPriority="67" w:unhideWhenUsed="0"/>
-    <w:lsdException w:name="Medium Grid 2 Accent 3" w:semiHidden="0" w:uiPriority="68" w:unhideWhenUsed="0"/>
-    <w:lsdException w:name="Medium Grid 3 Accent 3" w:semiHidden="0" w:uiPriority="69" w:unhideWhenUsed="0"/>
-    <w:lsdException w:name="Dark List Accent 3" w:semiHidden="0" w:uiPriority="70" w:unhideWhenUsed="0"/>
-    <w:lsdException w:name="Colorful Shading Accent 3" w:semiHidden="0" w:uiPriority="71" w:unhideWhenUsed="0"/>
-    <w:lsdException w:name="Colorful List Accent 3" w:semiHidden="0" w:uiPriority="72" w:unhideWhenUsed="0"/>
-    <w:lsdException w:name="Colorful Grid Accent 3" w:semiHidden="0" w:uiPriority="73" w:unhideWhenUsed="0"/>
-    <w:lsdException w:name="Light Shading Accent 4" w:semiHidden="0" w:uiPriority="60" w:unhideWhenUsed="0"/>
-    <w:lsdException w:name="Light List Accent 4" w:semiHidden="0" w:uiPriority="61" w:unhideWhenUsed="0"/>
-    <w:lsdException w:name="Light Grid Accent 4" w:semiHidden="0" w:uiPriority="62" w:unhideWhenUsed="0"/>
-    <w:lsdException w:name="Medium Shading 1 Accent 4" w:semiHidden="0" w:uiPriority="63" w:unhideWhenUsed="0"/>
-    <w:lsdException w:name="Medium Shading 2 Accent 4" w:semiHidden="0" w:uiPriority="64" w:unhideWhenUsed="0"/>
-    <w:lsdException w:name="Medium List 1 Accent 4" w:semiHidden="0" w:uiPriority="65" w:unhideWhenUsed="0"/>
-    <w:lsdException w:name="Medium List 2 Accent 4" w:semiHidden="0" w:uiPriority="66" w:unhideWhenUsed="0"/>
-    <w:lsdException w:name="Medium Grid 1 Accent 4" w:semiHidden="0" w:uiPriority="67" w:unhideWhenUsed="0"/>
-    <w:lsdException w:name="Medium Grid 2 Accent 4" w:semiHidden="0" w:uiPriority="68" w:unhideWhenUsed="0"/>
-    <w:lsdException w:name="Medium Grid 3 Accent 4" w:semiHidden="0" w:uiPriority="69" w:unhideWhenUsed="0"/>
-    <w:lsdException w:name="Dark List Accent 4" w:semiHidden="0" w:uiPriority="70" w:unhideWhenUsed="0"/>
-    <w:lsdException w:name="Colorful Shading Accent 4" w:semiHidden="0" w:uiPriority="71" w:unhideWhenUsed="0"/>
-    <w:lsdException w:name="Colorful List Accent 4" w:semiHidden="0" w:uiPriority="72" w:unhideWhenUsed="0"/>
-    <w:lsdException w:name="Colorful Grid Accent 4" w:semiHidden="0" w:uiPriority="73" w:unhideWhenUsed="0"/>
-    <w:lsdException w:name="Light Shading Accent 5" w:semiHidden="0" w:uiPriority="60" w:unhideWhenUsed="0"/>
-    <w:lsdException w:name="Light List Accent 5" w:semiHidden="0" w:uiPriority="61" w:unhideWhenUsed="0"/>
-    <w:lsdException w:name="Light Grid Accent 5" w:semiHidden="0" w:uiPriority="62" w:unhideWhenUsed="0"/>
-    <w:lsdException w:name="Medium Shading 1 Accent 5" w:semiHidden="0" w:uiPriority="63" w:unhideWhenUsed="0"/>
-    <w:lsdException w:name="Medium Shading 2 Accent 5" w:semiHidden="0" w:uiPriority="64" w:unhideWhenUsed="0"/>
-    <w:lsdException w:name="Medium List 1 Accent 5" w:semiHidden="0" w:uiPriority="65" w:unhideWhenUsed="0"/>
-    <w:lsdException w:name="Medium List 2 Accent 5" w:semiHidden="0" w:uiPriority="66" w:unhideWhenUsed="0"/>
-    <w:lsdException w:name="Medium Grid 1 Accent 5" w:semiHidden="0" w:uiPriority="67" w:unhideWhenUsed="0"/>
-    <w:lsdException w:name="Medium Grid 2 Accent 5" w:semiHidden="0" w:uiPriority="68" w:unhideWhenUsed="0"/>
-    <w:lsdException w:name="Medium Grid 3 Accent 5" w:semiHidden="0" w:uiPriority="69" w:unhideWhenUsed="0"/>
-    <w:lsdException w:name="Dark List Accent 5" w:semiHidden="0" w:uiPriority="70" w:unhideWhenUsed="0"/>
-    <w:lsdException w:name="Colorful Shading Accent 5" w:semiHidden="0" w:uiPriority="71" w:unhideWhenUsed="0"/>
-    <w:lsdException w:name="Colorful List Accent 5" w:semiHidden="0" w:uiPriority="72" w:unhideWhenUsed="0"/>
-    <w:lsdException w:name="Colorful Grid Accent 5" w:semiHidden="0" w:uiPriority="73" w:unhideWhenUsed="0"/>
-    <w:lsdException w:name="Light Shading Accent 6" w:semiHidden="0" w:uiPriority="60" w:unhideWhenUsed="0"/>
-    <w:lsdException w:name="Light List Accent 6" w:semiHidden="0" w:uiPriority="61" w:unhideWhenUsed="0"/>
-    <w:lsdException w:name="Light Grid Accent 6" w:semiHidden="0" w:uiPriority="62" w:unhideWhenUsed="0"/>
-    <w:lsdException w:name="Medium Shading 1 Accent 6" w:semiHidden="0" w:uiPriority="63" w:unhideWhenUsed="0"/>
-    <w:lsdException w:name="Medium Shading 2 Accent 6" w:semiHidden="0" w:uiPriority="64" w:unhideWhenUsed="0"/>
-    <w:lsdException w:name="Medium List 1 Accent 6" w:semiHidden="0" w:uiPriority="65" w:unhideWhenUsed="0"/>
-    <w:lsdException w:name="Medium List 2 Accent 6" w:semiHidden="0" w:uiPriority="66" w:unhideWhenUsed="0"/>
-    <w:lsdException w:name="Medium Grid 1 Accent 6" w:semiHidden="0" w:uiPriority="67" w:unhideWhenUsed="0"/>
-    <w:lsdException w:name="Medium Grid 2 Accent 6" w:semiHidden="0" w:uiPriority="68" w:unhideWhenUsed="0"/>
-    <w:lsdException w:name="Medium Grid 3 Accent 6" w:semiHidden="0" w:uiPriority="69" w:unhideWhenUsed="0"/>
-    <w:lsdException w:name="Dark List Accent 6" w:semiHidden="0" w:uiPriority="70" w:unhideWhenUsed="0"/>
-    <w:lsdException w:name="Colorful Shading Accent 6" w:semiHidden="0" w:uiPriority="71" w:unhideWhenUsed="0"/>
-    <w:lsdException w:name="Colorful List Accent 6" w:semiHidden="0" w:uiPriority="72" w:unhideWhenUsed="0"/>
-    <w:lsdException w:name="Colorful Grid Accent 6" w:semiHidden="0" w:uiPriority="73" w:unhideWhenUsed="0"/>
-    <w:lsdException w:name="Subtle Emphasis" w:semiHidden="0" w:uiPriority="19" w:unhideWhenUsed="0" w:qFormat="1"/>
-    <w:lsdException w:name="Intense Emphasis" w:semiHidden="0" w:uiPriority="21" w:unhideWhenUsed="0" w:qFormat="1"/>
-    <w:lsdException w:name="Subtle Reference" w:semiHidden="0" w:uiPriority="31" w:unhideWhenUsed="0" w:qFormat="1"/>
-    <w:lsdException w:name="Intense Reference" w:semiHidden="0" w:uiPriority="32" w:unhideWhenUsed="0" w:qFormat="1"/>
-    <w:lsdException w:name="Book Title" w:semiHidden="0" w:uiPriority="33" w:unhideWhenUsed="0" w:qFormat="1"/>
-    <w:lsdException w:name="Bibliography" w:uiPriority="37"/>
-    <w:lsdException w:name="TOC Heading" w:uiPriority="39" w:qFormat="1"/>
-  </w:latentStyles>
-  <w:style w:type="paragraph" w:default="1" w:styleId="a">
-    <w:name w:val="Normal"/>
-    <w:qFormat/>
-    <w:rsid w:val="00FC7D16"/>
-    <w:pPr>
-      <w:jc w:val="both"/>
-    </w:pPr>
-    <w:rPr>
-      <w:rFonts w:ascii="Times New Roman" w:hAnsi="Times New Roman"/>
-      <w:sz w:val="28"/>
-      <w:lang w:val="uk-UA"/>
-    </w:rPr>
-  </w:style>
-  <w:style w:type="paragraph" w:styleId="1">
-    <w:name w:val="heading 1"/>
-    <w:basedOn w:val="a"/>
-    <w:next w:val="a"/>
-    <w:link w:val="10"/>
-    <w:uiPriority w:val="9"/>
-    <w:qFormat/>
-    <w:rsid w:val="00A108EA"/>
-    <w:pPr>
-      <w:keepNext/>
-      <w:keepLines/>
-      <w:spacing w:before="480" w:after="0"/>
-      <w:outlineLvl w:val="0"/>
-    </w:pPr>
-    <w:rPr>
-      <w:rFonts w:asciiTheme="majorHAnsi" w:eastAsiaTheme="majorEastAsia" w:hAnsiTheme="majorHAnsi" w:cstheme="majorBidi"/>
-      <w:b/>
-      <w:bCs/>
-      <w:color w:val="365F91" w:themeColor="accent1" w:themeShade="BF"/>
-      <w:szCs w:val="28"/>
-    </w:rPr>
-  </w:style>
-  <w:style w:type="paragraph" w:styleId="2">
-    <w:name w:val="heading 2"/>
-    <w:basedOn w:val="a"/>
-    <w:next w:val="a"/>
-    <w:link w:val="20"/>
-    <w:uiPriority w:val="9"/>
-    <w:unhideWhenUsed/>
-    <w:qFormat/>
-    <w:rsid w:val="00A108EA"/>
-    <w:pPr>
-      <w:keepNext/>
-      <w:keepLines/>
-      <w:spacing w:before="200" w:after="0"/>
-      <w:outlineLvl w:val="1"/>
-    </w:pPr>
-    <w:rPr>
-      <w:rFonts w:asciiTheme="majorHAnsi" w:eastAsiaTheme="majorEastAsia" w:hAnsiTheme="majorHAnsi" w:cstheme="majorBidi"/>
-      <w:b/>
-      <w:bCs/>
-      <w:color w:val="4F81BD" w:themeColor="accent1"/>
-      <w:sz w:val="26"/>
-      <w:szCs w:val="26"/>
-    </w:rPr>
-  </w:style>
-  <w:style w:type="character" w:default="1" w:styleId="a0">
-    <w:name w:val="Default Paragraph Font"/>
-    <w:uiPriority w:val="1"/>
-    <w:semiHidden/>
-    <w:unhideWhenUsed/>
-  </w:style>
-  <w:style w:type="table" w:default="1" w:styleId="a1">
-    <w:name w:val="Normal Table"/>
-    <w:uiPriority w:val="99"/>
-    <w:semiHidden/>
-    <w:unhideWhenUsed/>
-    <w:tblPr>
-      <w:tblInd w:w="0" w:type="dxa"/>
-      <w:tblCellMar>
-        <w:top w:w="0" w:type="dxa"/>
-        <w:left w:w="108" w:type="dxa"/>
-        <w:bottom w:w="0" w:type="dxa"/>
-        <w:right w:w="108" w:type="dxa"/>
-      </w:tblCellMar>
-    </w:tblPr>
-  </w:style>
-  <w:style w:type="numbering" w:default="1" w:styleId="a2">
-    <w:name w:val="No List"/>
-    <w:uiPriority w:val="99"/>
-    <w:semiHidden/>
-    <w:unhideWhenUsed/>
-  </w:style>
-  <w:style w:type="paragraph" w:styleId="a3">
-    <w:name w:val="List Paragraph"/>
-    <w:basedOn w:val="a"/>
-    <w:uiPriority w:val="34"/>
-    <w:qFormat/>
-    <w:rsid w:val="009842F1"/>
-    <w:pPr>
-      <w:ind w:left="720"/>
-      <w:contextualSpacing/>
-    </w:pPr>
-  </w:style>
-  <w:style w:type="paragraph" w:styleId="a4">
-    <w:name w:val="No Spacing"/>
-    <w:uiPriority w:val="1"/>
-    <w:qFormat/>
-    <w:rsid w:val="00A108EA"/>
-    <w:pPr>
-      <w:spacing w:after="0" w:line="240" w:lineRule="auto"/>
-    </w:pPr>
-  </w:style>
-  <w:style w:type="character" w:customStyle="1" w:styleId="10">
-    <w:name w:val="Заголовок 1 Знак"/>
-    <w:basedOn w:val="a0"/>
     <w:link w:val="1"/>
-    <w:uiPriority w:val="9"/>
-    <w:rsid w:val="00A108EA"/>
-    <w:rPr>
-      <w:rFonts w:asciiTheme="majorHAnsi" w:eastAsiaTheme="majorEastAsia" w:hAnsiTheme="majorHAnsi" w:cstheme="majorBidi"/>
-      <w:b/>
-      <w:bCs/>
-      <w:color w:val="365F91" w:themeColor="accent1" w:themeShade="BF"/>
-      <w:sz w:val="28"/>
-      <w:szCs w:val="28"/>
-    </w:rPr>
-  </w:style>
-  <w:style w:type="character" w:customStyle="1" w:styleId="20">
-    <w:name w:val="Заголовок 2 Знак"/>
-    <w:basedOn w:val="a0"/>
-    <w:link w:val="2"/>
-    <w:uiPriority w:val="9"/>
-    <w:rsid w:val="00A108EA"/>
-    <w:rPr>
-      <w:rFonts w:asciiTheme="majorHAnsi" w:eastAsiaTheme="majorEastAsia" w:hAnsiTheme="majorHAnsi" w:cstheme="majorBidi"/>
-      <w:b/>
-      <w:bCs/>
-      <w:color w:val="4F81BD" w:themeColor="accent1"/>
-      <w:sz w:val="26"/>
-      <w:szCs w:val="26"/>
-    </w:rPr>
-  </w:style>
-  <w:style w:type="paragraph" w:styleId="a5">
-    <w:name w:val="Normal (Web)"/>
-    <w:basedOn w:val="a"/>
-    <w:uiPriority w:val="99"/>
-    <w:semiHidden/>
-    <w:unhideWhenUsed/>
-    <w:rsid w:val="001D4CA9"/>
-    <w:pPr>
-      <w:spacing w:before="100" w:beforeAutospacing="1" w:after="100" w:afterAutospacing="1" w:line="240" w:lineRule="auto"/>
-      <w:jc w:val="left"/>
-    </w:pPr>
-    <w:rPr>
-      <w:rFonts w:eastAsia="Times New Roman" w:cs="Times New Roman"/>
-      <w:sz w:val="24"/>
-      <w:szCs w:val="24"/>
-      <w:lang w:val="ru-RU" w:eastAsia="ru-RU"/>
-    </w:rPr>
-  </w:style>
-  <w:style w:type="paragraph" w:customStyle="1" w:styleId="11">
-    <w:name w:val="Обычный1"/>
-    <w:link w:val="12"/>
-    <w:rsid w:val="00922E85"/>
-    <w:pPr>
-      <w:suppressAutoHyphens/>
-      <w:spacing w:after="0" w:line="240" w:lineRule="auto"/>
-    </w:pPr>
-    <w:rPr>
-      <w:rFonts w:ascii="Times New Roman" w:eastAsia="Arial" w:hAnsi="Times New Roman" w:cs="Times New Roman"/>
-      <w:sz w:val="26"/>
-      <w:szCs w:val="20"/>
-      <w:lang w:eastAsia="ar-SA"/>
-    </w:rPr>
-  </w:style>
-  <w:style w:type="character" w:customStyle="1" w:styleId="12">
-    <w:name w:val="Обычный1 Знак"/>
-    <w:link w:val="11"/>
     <w:rsid w:val="00922E85"/>
     <w:rPr>
       <w:rFonts w:ascii="Times New Roman" w:eastAsia="Arial" w:hAnsi="Times New Roman" w:cs="Times New Roman"/>

--- a/presentation/#Diser-presentation 1.docx
+++ b/presentation/#Diser-presentation 1.docx
@@ -393,7 +393,13 @@
         <w:t xml:space="preserve"> нанокристалів </w:t>
       </w:r>
       <w:r>
-        <w:t>в цьому діапазоні розмірів.</w:t>
+        <w:t xml:space="preserve">в діапазоні </w:t>
+      </w:r>
+      <w:r>
+        <w:t>одиниць нанометрів</w:t>
+      </w:r>
+      <w:r>
+        <w:t>.</w:t>
       </w:r>
     </w:p>
     <w:p>
@@ -445,7 +451,13 @@
         <w:t>,</w:t>
       </w:r>
       <w:r>
-        <w:t xml:space="preserve"> саме олово викликає інтерес.</w:t>
+        <w:t xml:space="preserve"> саме олово викликає </w:t>
+      </w:r>
+      <w:r>
+        <w:t xml:space="preserve">практичний </w:t>
+      </w:r>
+      <w:r>
+        <w:t>інтерес.</w:t>
       </w:r>
     </w:p>
     <w:p>
@@ -594,52 +606,20 @@
         <w:rPr>
           <w:szCs w:val="28"/>
         </w:rPr>
-        <w:t xml:space="preserve"> </w:t>
+        <w:t xml:space="preserve"> і шаруватих </w:t>
+      </w:r>
+      <w:r>
+        <w:rPr>
+          <w:szCs w:val="28"/>
+        </w:rPr>
+        <w:lastRenderedPageBreak/>
+        <w:t xml:space="preserve">структурах </w:t>
       </w:r>
       <w:r>
         <w:rPr>
           <w:szCs w:val="28"/>
         </w:rPr>
         <w:t>кремній-олово</w:t>
-      </w:r>
-      <w:r>
-        <w:rPr>
-          <w:szCs w:val="28"/>
-        </w:rPr>
-        <w:t xml:space="preserve"> і шаруватих структурах </w:t>
-      </w:r>
-      <w:r>
-        <w:rPr>
-          <w:szCs w:val="28"/>
-          <w:lang w:val="en-US"/>
-        </w:rPr>
-        <w:t>a</w:t>
-      </w:r>
-      <w:r>
-        <w:rPr>
-          <w:szCs w:val="28"/>
-        </w:rPr>
-        <w:t>-</w:t>
-      </w:r>
-      <w:r>
-        <w:rPr>
-          <w:szCs w:val="28"/>
-          <w:lang w:val="en-US"/>
-        </w:rPr>
-        <w:t>Si</w:t>
-      </w:r>
-      <w:r>
-        <w:rPr>
-          <w:szCs w:val="28"/>
-        </w:rPr>
-        <w:t>/</w:t>
-      </w:r>
-      <w:r>
-        <w:rPr>
-          <w:szCs w:val="28"/>
-          <w:lang w:val="en-US"/>
-        </w:rPr>
-        <w:t>Sn</w:t>
       </w:r>
       <w:r>
         <w:rPr>
@@ -675,8 +655,21 @@
           <w:bCs/>
           <w:szCs w:val="28"/>
         </w:rPr>
-        <w:lastRenderedPageBreak/>
-        <w:t xml:space="preserve">Для досягнення мети роботи поставлено наступні </w:t>
+        <w:t xml:space="preserve">Для досягнення мети </w:t>
+      </w:r>
+      <w:r>
+        <w:rPr>
+          <w:bCs/>
+          <w:szCs w:val="28"/>
+        </w:rPr>
+        <w:t xml:space="preserve">вирішувались </w:t>
+      </w:r>
+      <w:r>
+        <w:rPr>
+          <w:bCs/>
+          <w:szCs w:val="28"/>
+        </w:rPr>
+        <w:t xml:space="preserve">наступні </w:t>
       </w:r>
       <w:r>
         <w:rPr>
@@ -873,7 +866,6 @@
           <w:ilvl w:val="3"/>
           <w:numId w:val="2"/>
         </w:numPr>
-        <w:shd w:val="clear" w:color="auto" w:fill="D9D9D9" w:themeFill="background1" w:themeFillShade="D9"/>
         <w:spacing w:line="360" w:lineRule="auto"/>
         <w:ind w:left="851" w:hanging="284"/>
         <w:rPr>
@@ -1082,31 +1074,55 @@
         <w:rPr>
           <w:szCs w:val="28"/>
         </w:rPr>
-        <w:t xml:space="preserve">пектр КРС для досліджуваних структур </w:t>
-      </w:r>
-      <w:r>
-        <w:rPr>
-          <w:szCs w:val="28"/>
-        </w:rPr>
-        <w:t>дозволяє оцінити кристалічну і аморфну складову кремнію по відповідних смугах спектра</w:t>
-      </w:r>
-      <w:r>
-        <w:rPr>
-          <w:szCs w:val="28"/>
-        </w:rPr>
-        <w:t xml:space="preserve">. Тут широка смуга спектру в області 480 обернених сантиметрів виникає за рахунок аморфного кремнію, а вузька, в області від 500 до 520 – за рахунок нанокристалічного. По відношенню інтенсивностей цих смуг можна оцінити частку кристалічної фази, </w:t>
-      </w:r>
-      <w:r>
-        <w:rPr>
-          <w:szCs w:val="28"/>
-        </w:rPr>
-        <w:t>а</w:t>
-      </w:r>
-      <w:r>
-        <w:rPr>
-          <w:szCs w:val="28"/>
-        </w:rPr>
-        <w:t xml:space="preserve"> по положенню кристалічного піка – середні розміри нанокристалів.</w:t>
+        <w:t>пектр</w:t>
+      </w:r>
+      <w:r>
+        <w:rPr>
+          <w:szCs w:val="28"/>
+        </w:rPr>
+        <w:t>и</w:t>
+      </w:r>
+      <w:r>
+        <w:rPr>
+          <w:szCs w:val="28"/>
+        </w:rPr>
+        <w:t xml:space="preserve"> </w:t>
+      </w:r>
+      <w:r>
+        <w:rPr>
+          <w:szCs w:val="28"/>
+        </w:rPr>
+        <w:t>дозволя</w:t>
+      </w:r>
+      <w:r>
+        <w:rPr>
+          <w:szCs w:val="28"/>
+        </w:rPr>
+        <w:t>ють</w:t>
+      </w:r>
+      <w:r>
+        <w:rPr>
+          <w:szCs w:val="28"/>
+        </w:rPr>
+        <w:t xml:space="preserve"> оцінити кристалічну і аморфну складову кремнію по відповідних смугах</w:t>
+      </w:r>
+      <w:r>
+        <w:rPr>
+          <w:szCs w:val="28"/>
+        </w:rPr>
+        <w:t>. Тут широка смуга спектру виникає за рахунок аморфного кремнію, а вузька</w:t>
+      </w:r>
+      <w:r>
+        <w:rPr>
+          <w:szCs w:val="28"/>
+        </w:rPr>
+        <w:t xml:space="preserve"> </w:t>
+      </w:r>
+      <w:r>
+        <w:rPr>
+          <w:szCs w:val="28"/>
+        </w:rPr>
+        <w:t>– за рахунок нанокристалічного. По відношенню інтенсивностей цих смуг можна оцінити частку кристалічної фази, а по положенню кристалічного піка – середні розміри нанокристалів.</w:t>
       </w:r>
     </w:p>
     <w:p>
@@ -1148,21 +1164,7 @@
           <w:rFonts w:cs="Times New Roman"/>
           <w:szCs w:val="28"/>
         </w:rPr>
-        <w:t>ному травленні та Рентгенівського флуоресцентного</w:t>
-      </w:r>
-      <w:r>
-        <w:rPr>
-          <w:rFonts w:cs="Times New Roman"/>
-          <w:szCs w:val="28"/>
-        </w:rPr>
-        <w:t xml:space="preserve"> аналіз</w:t>
-      </w:r>
-      <w:r>
-        <w:rPr>
-          <w:rFonts w:cs="Times New Roman"/>
-          <w:szCs w:val="28"/>
-        </w:rPr>
-        <w:t>у</w:t>
+        <w:t>ному травленні</w:t>
       </w:r>
       <w:r>
         <w:rPr>
@@ -1218,19 +1220,6 @@
           <w:szCs w:val="28"/>
         </w:rPr>
         <w:t xml:space="preserve"> </w:t>
-      </w:r>
-      <w:r>
-        <w:rPr>
-          <w:rFonts w:cs="Times New Roman"/>
-          <w:szCs w:val="28"/>
-        </w:rPr>
-        <w:t xml:space="preserve">Олово розподілено відносно однорідно по товщині досліджуваних зразків. При тому, що </w:t>
-      </w:r>
-      <w:r>
-        <w:rPr>
-          <w:szCs w:val="28"/>
-        </w:rPr>
-        <w:t>методика Раманівського розсіювання з використанням зеленого лазера аналізує шар товщиною 30-50 нм, можна вважати розподіл олова в досліджуваній області однорідним.</w:t>
       </w:r>
     </w:p>
     <w:p>
@@ -1244,19 +1233,78 @@
         <w:rPr>
           <w:rFonts w:cs="Times New Roman"/>
           <w:szCs w:val="28"/>
-        </w:rPr>
-      </w:pPr>
-      <w:r>
-        <w:rPr>
-          <w:rFonts w:cs="Times New Roman"/>
-          <w:szCs w:val="28"/>
-        </w:rPr>
-        <w:t>Поверхня зразків досліджувалась електронною мікроскопією</w:t>
-      </w:r>
-      <w:r>
-        <w:rPr>
-          <w:rFonts w:cs="Times New Roman"/>
-          <w:szCs w:val="28"/>
+          <w:highlight w:val="lightGray"/>
+        </w:rPr>
+      </w:pPr>
+      <w:r>
+        <w:rPr>
+          <w:rFonts w:cs="Times New Roman"/>
+          <w:szCs w:val="28"/>
+          <w:highlight w:val="lightGray"/>
+        </w:rPr>
+        <w:t>Стан поверхні та розподіл домішок по воверхні плівок досліджувався р</w:t>
+      </w:r>
+      <w:r>
+        <w:rPr>
+          <w:rFonts w:cs="Times New Roman"/>
+          <w:szCs w:val="28"/>
+          <w:highlight w:val="lightGray"/>
+        </w:rPr>
+        <w:t>ентген</w:t>
+      </w:r>
+      <w:r>
+        <w:rPr>
+          <w:rFonts w:cs="Times New Roman"/>
+          <w:szCs w:val="28"/>
+          <w:highlight w:val="lightGray"/>
+        </w:rPr>
+        <w:t>о-</w:t>
+      </w:r>
+      <w:r>
+        <w:rPr>
+          <w:rFonts w:cs="Times New Roman"/>
+          <w:szCs w:val="28"/>
+          <w:highlight w:val="lightGray"/>
+        </w:rPr>
+        <w:t>флуоресцентн</w:t>
+      </w:r>
+      <w:r>
+        <w:rPr>
+          <w:rFonts w:cs="Times New Roman"/>
+          <w:szCs w:val="28"/>
+          <w:highlight w:val="lightGray"/>
+        </w:rPr>
+        <w:t>им</w:t>
+      </w:r>
+      <w:r>
+        <w:rPr>
+          <w:rFonts w:cs="Times New Roman"/>
+          <w:szCs w:val="28"/>
+          <w:highlight w:val="lightGray"/>
+        </w:rPr>
+        <w:t xml:space="preserve"> аналіз</w:t>
+      </w:r>
+      <w:r>
+        <w:rPr>
+          <w:rFonts w:cs="Times New Roman"/>
+          <w:szCs w:val="28"/>
+          <w:highlight w:val="lightGray"/>
+        </w:rPr>
+        <w:t>ом із</w:t>
+      </w:r>
+      <w:r>
+        <w:rPr>
+          <w:rFonts w:cs="Times New Roman"/>
+          <w:szCs w:val="28"/>
+          <w:highlight w:val="lightGray"/>
+        </w:rPr>
+        <w:t xml:space="preserve"> електронною мікроскопією</w:t>
+      </w:r>
+      <w:r>
+        <w:rPr>
+          <w:rFonts w:cs="Times New Roman"/>
+          <w:szCs w:val="28"/>
+          <w:highlight w:val="lightGray"/>
         </w:rPr>
         <w:t xml:space="preserve"> </w:t>
       </w:r>
@@ -1472,7 +1520,7 @@
         <w:rPr>
           <w:szCs w:val="28"/>
         </w:rPr>
-        <w:t>Результати такої оцінки приведені в таблиці. Частка кристалічної фази досягає 60% при середніх розмірах нанокристалів три нанометри.</w:t>
+        <w:t>Частка кристалічної фази досягає 60% при середніх розмірах нанокристалів три нанометри.</w:t>
       </w:r>
       <w:r>
         <w:rPr>
@@ -1484,7 +1532,13 @@
         <w:rPr>
           <w:szCs w:val="28"/>
         </w:rPr>
-        <w:t>егування оловом в концентраціях вище максимальної розчинності викликає формування нанокристалів кремнію розміром порядку одиниць нанометрів  вже в процесі формування сплаву кремній – олово при осадженні із газової фази</w:t>
+        <w:t>егування оловом в концентраціях вище максимальної розчинності викликає формування нанокристалів кремнію вже в процесі формування сплаву кремній – олово при осадженні із газової фази</w:t>
+      </w:r>
+      <w:r>
+        <w:rPr>
+          <w:szCs w:val="28"/>
+        </w:rPr>
+        <w:t>.</w:t>
       </w:r>
     </w:p>
     <w:p>
@@ -1625,19 +1679,13 @@
         <w:rPr>
           <w:szCs w:val="28"/>
         </w:rPr>
-        <w:t>Підт</w:t>
-      </w:r>
-      <w:r>
-        <w:rPr>
-          <w:szCs w:val="28"/>
-        </w:rPr>
-        <w:t xml:space="preserve">вердженням цьому є зменшення концентрації олова </w:t>
-      </w:r>
-      <w:r>
-        <w:rPr>
-          <w:szCs w:val="28"/>
-        </w:rPr>
-        <w:t>при віддаленні від мікрокраплини.</w:t>
+        <w:t>Олово дійсно поширються вглиб аморфної плівки</w:t>
+      </w:r>
+      <w:r>
+        <w:rPr>
+          <w:szCs w:val="28"/>
+        </w:rPr>
+        <w:t>.</w:t>
       </w:r>
     </w:p>
     <w:p>
@@ -1833,7 +1881,7 @@
           <w:rFonts w:cs="Times New Roman"/>
           <w:szCs w:val="28"/>
         </w:rPr>
-        <w:t>кристалізація аморфного кремнію в досліджуваних структурах носить пороговий характер</w:t>
+        <w:t>кристалізація аморфного кремнію носить пороговий характер</w:t>
       </w:r>
       <w:r>
         <w:rPr>
@@ -1876,14 +1924,21 @@
           <w:rFonts w:cs="Times New Roman"/>
           <w:szCs w:val="28"/>
         </w:rPr>
-        <w:t xml:space="preserve"> олова. Вона</w:t>
-      </w:r>
-      <w:r>
-        <w:rPr>
-          <w:rFonts w:cs="Times New Roman"/>
-          <w:szCs w:val="28"/>
-        </w:rPr>
-        <w:t xml:space="preserve"> починається коли </w:t>
+        <w:t xml:space="preserve"> олова. </w:t>
+      </w:r>
+      <w:r>
+        <w:rPr>
+          <w:rFonts w:cs="Times New Roman"/>
+          <w:szCs w:val="28"/>
+        </w:rPr>
+        <w:t xml:space="preserve">Кристалізація </w:t>
+      </w:r>
+      <w:r>
+        <w:rPr>
+          <w:rFonts w:cs="Times New Roman"/>
+          <w:szCs w:val="28"/>
+        </w:rPr>
+        <w:t xml:space="preserve">починається коли концентрація олова перевищує максимальну розчинність олова в кремнію, при якій олово збирається в </w:t>
       </w:r>
       <w:r>
         <w:rPr>
@@ -1891,14 +1946,35 @@
           <w:szCs w:val="28"/>
         </w:rPr>
         <w:lastRenderedPageBreak/>
-        <w:t xml:space="preserve">концентрація олова перевищує максимальну розчинність олова в кремнію, при якій олово збирається в краплі. При цьому, </w:t>
-      </w:r>
-      <w:r>
-        <w:rPr>
-          <w:rFonts w:cs="Times New Roman"/>
-          <w:szCs w:val="28"/>
-        </w:rPr>
-        <w:t>вперше було показано поширення фронту кристалізації кремнію від інтерфейсу олово кремній вглиб аморфного кремнію.</w:t>
+        <w:t xml:space="preserve">краплі. При цьому, </w:t>
+      </w:r>
+      <w:r>
+        <w:rPr>
+          <w:rFonts w:cs="Times New Roman"/>
+          <w:szCs w:val="28"/>
+        </w:rPr>
+        <w:t xml:space="preserve">вперше було показано поширення фронту кристалізації кремнію від інтерфейсу </w:t>
+      </w:r>
+      <w:r>
+        <w:rPr>
+          <w:rFonts w:cs="Times New Roman"/>
+          <w:szCs w:val="28"/>
+        </w:rPr>
+        <w:t>кремній</w:t>
+      </w:r>
+      <w:r>
+        <w:rPr>
+          <w:rFonts w:cs="Times New Roman"/>
+          <w:szCs w:val="28"/>
+        </w:rPr>
+        <w:t>-</w:t>
+      </w:r>
+      <w:r>
+        <w:rPr>
+          <w:rFonts w:cs="Times New Roman"/>
+          <w:szCs w:val="28"/>
+        </w:rPr>
+        <w:t>олово вглиб аморфного кремнію.</w:t>
       </w:r>
     </w:p>
     <w:p>
@@ -2144,7 +2220,49 @@
           <w:rFonts w:cs="Times New Roman"/>
           <w:szCs w:val="28"/>
         </w:rPr>
-        <w:t xml:space="preserve"> Це пояснюється фотографіями поверхні. Насправді, поверхня не гладка, а вкрита кульками. Тобто, олово збирається в краплі ще етапі формування плівок. </w:t>
+        <w:t xml:space="preserve"> Це пояснюється фотографіями поверхні. Насправді, поверхня не глад</w:t>
+      </w:r>
+      <w:r>
+        <w:rPr>
+          <w:rFonts w:cs="Times New Roman"/>
+          <w:szCs w:val="28"/>
+        </w:rPr>
+        <w:t>енька</w:t>
+      </w:r>
+      <w:r>
+        <w:rPr>
+          <w:rFonts w:cs="Times New Roman"/>
+          <w:szCs w:val="28"/>
+        </w:rPr>
+        <w:t xml:space="preserve">, а </w:t>
+      </w:r>
+      <w:r>
+        <w:rPr>
+          <w:rFonts w:cs="Times New Roman"/>
+          <w:szCs w:val="28"/>
+        </w:rPr>
+        <w:t>складається з кульок</w:t>
+      </w:r>
+      <w:r>
+        <w:rPr>
+          <w:rFonts w:cs="Times New Roman"/>
+          <w:szCs w:val="28"/>
+        </w:rPr>
+        <w:t xml:space="preserve">. Тобто, олово збирається в краплі ще </w:t>
+      </w:r>
+      <w:r>
+        <w:rPr>
+          <w:rFonts w:cs="Times New Roman"/>
+          <w:szCs w:val="28"/>
+        </w:rPr>
+        <w:t xml:space="preserve">на </w:t>
+      </w:r>
+      <w:r>
+        <w:rPr>
+          <w:rFonts w:cs="Times New Roman"/>
+          <w:szCs w:val="28"/>
+        </w:rPr>
+        <w:t xml:space="preserve">етапі формування плівок. </w:t>
       </w:r>
       <w:r>
         <w:rPr>
@@ -2275,14 +2393,43 @@
           <w:rFonts w:cs="Times New Roman"/>
           <w:szCs w:val="28"/>
         </w:rPr>
-        <w:t xml:space="preserve">, </w:t>
-      </w:r>
-      <w:r>
-        <w:rPr>
-          <w:rFonts w:cs="Times New Roman"/>
-          <w:szCs w:val="28"/>
-        </w:rPr>
-        <w:t xml:space="preserve">що описує  процеси утворення евтектики внаслідок розчинення аморфного кремнію в олові, </w:t>
+        <w:t>, що описує</w:t>
+      </w:r>
+      <w:r>
+        <w:rPr>
+          <w:rFonts w:cs="Times New Roman"/>
+          <w:szCs w:val="28"/>
+          <w:lang w:val="en-US"/>
+        </w:rPr>
+        <w:t>:</w:t>
+      </w:r>
+      <w:r>
+        <w:rPr>
+          <w:rFonts w:cs="Times New Roman"/>
+          <w:szCs w:val="28"/>
+        </w:rPr>
+        <w:t xml:space="preserve"> </w:t>
+      </w:r>
+    </w:p>
+    <w:p>
+      <w:pPr>
+        <w:pStyle w:val="ListParagraph"/>
+        <w:numPr>
+          <w:ilvl w:val="1"/>
+          <w:numId w:val="2"/>
+        </w:numPr>
+        <w:spacing w:line="360" w:lineRule="auto"/>
+        <w:rPr>
+          <w:rFonts w:cs="Times New Roman"/>
+          <w:szCs w:val="28"/>
+        </w:rPr>
+      </w:pPr>
+      <w:r>
+        <w:rPr>
+          <w:rFonts w:cs="Times New Roman"/>
+          <w:szCs w:val="28"/>
+        </w:rPr>
+        <w:t xml:space="preserve">процеси утворення евтектики внаслідок розчинення аморфного кремнію в олові, </w:t>
       </w:r>
       <w:r>
         <w:rPr>
@@ -2310,15 +2457,134 @@
           <w:rFonts w:cs="Times New Roman"/>
           <w:szCs w:val="28"/>
         </w:rPr>
-        <w:t xml:space="preserve"> теплоти при цьому; дифузію атомів Si, їх нуклеацію при пересиченні розчину; зниження температури при розчиненні а-Si до моменту досягнення пересичення та розігрів внаслідок виділення теплоти кристалізації і повернення до ненасиченого стану евтектики; циклічну </w:t>
-      </w:r>
+        <w:t xml:space="preserve"> </w:t>
+      </w:r>
+      <w:r>
+        <w:rPr>
+          <w:rFonts w:cs="Times New Roman"/>
+          <w:szCs w:val="28"/>
+        </w:rPr>
+        <w:t>при цьому</w:t>
+      </w:r>
+      <w:r>
+        <w:rPr>
+          <w:rFonts w:cs="Times New Roman"/>
+          <w:szCs w:val="28"/>
+        </w:rPr>
+        <w:t xml:space="preserve"> </w:t>
+      </w:r>
+      <w:r>
+        <w:rPr>
+          <w:rFonts w:cs="Times New Roman"/>
+          <w:szCs w:val="28"/>
+        </w:rPr>
+        <w:t xml:space="preserve">теплоти; </w:t>
+      </w:r>
+    </w:p>
+    <w:p>
+      <w:pPr>
+        <w:pStyle w:val="ListParagraph"/>
+        <w:numPr>
+          <w:ilvl w:val="1"/>
+          <w:numId w:val="2"/>
+        </w:numPr>
+        <w:spacing w:line="360" w:lineRule="auto"/>
+        <w:rPr>
+          <w:rFonts w:cs="Times New Roman"/>
+          <w:szCs w:val="28"/>
+        </w:rPr>
+      </w:pPr>
+      <w:r>
+        <w:rPr>
+          <w:rFonts w:cs="Times New Roman"/>
+          <w:szCs w:val="28"/>
+        </w:rPr>
+        <w:t xml:space="preserve">дифузію атомів </w:t>
+      </w:r>
+      <w:r>
+        <w:rPr>
+          <w:rFonts w:cs="Times New Roman"/>
+          <w:szCs w:val="28"/>
+        </w:rPr>
+        <w:t>кремнію</w:t>
+      </w:r>
+      <w:r>
+        <w:rPr>
+          <w:rFonts w:cs="Times New Roman"/>
+          <w:szCs w:val="28"/>
+        </w:rPr>
+        <w:t xml:space="preserve">, їх нуклеацію при пересиченні розчину; </w:t>
+      </w:r>
+    </w:p>
+    <w:p>
+      <w:pPr>
+        <w:pStyle w:val="ListParagraph"/>
+        <w:numPr>
+          <w:ilvl w:val="1"/>
+          <w:numId w:val="2"/>
+        </w:numPr>
+        <w:spacing w:line="360" w:lineRule="auto"/>
+        <w:rPr>
+          <w:rFonts w:cs="Times New Roman"/>
+          <w:szCs w:val="28"/>
+        </w:rPr>
+      </w:pPr>
+      <w:r>
+        <w:rPr>
+          <w:rFonts w:cs="Times New Roman"/>
+          <w:szCs w:val="28"/>
+        </w:rPr>
+        <w:t xml:space="preserve">зниження температури при розчиненні </w:t>
+      </w:r>
+      <w:r>
+        <w:rPr>
+          <w:rFonts w:cs="Times New Roman"/>
+          <w:szCs w:val="28"/>
+        </w:rPr>
+        <w:t>аморфного кремнію</w:t>
+      </w:r>
+      <w:r>
+        <w:rPr>
+          <w:rFonts w:cs="Times New Roman"/>
+          <w:szCs w:val="28"/>
+        </w:rPr>
+        <w:t xml:space="preserve"> до моменту досягнення пересичення </w:t>
+      </w:r>
+      <w:r>
+        <w:rPr>
+          <w:rFonts w:cs="Times New Roman"/>
+          <w:szCs w:val="28"/>
+        </w:rPr>
+        <w:t xml:space="preserve">(пауза) </w:t>
+      </w:r>
+      <w:r>
+        <w:rPr>
+          <w:rFonts w:cs="Times New Roman"/>
+          <w:szCs w:val="28"/>
+        </w:rPr>
+        <w:t xml:space="preserve">та розігрів внаслідок виділення теплоти кристалізації і повернення до ненасиченого стану евтектики; </w:t>
+      </w:r>
+    </w:p>
+    <w:p>
+      <w:pPr>
+        <w:pStyle w:val="ListParagraph"/>
+        <w:numPr>
+          <w:ilvl w:val="1"/>
+          <w:numId w:val="2"/>
+        </w:numPr>
+        <w:spacing w:line="360" w:lineRule="auto"/>
+        <w:rPr>
+          <w:rFonts w:cs="Times New Roman"/>
+          <w:szCs w:val="28"/>
+        </w:rPr>
+      </w:pPr>
       <w:r>
         <w:rPr>
           <w:rFonts w:cs="Times New Roman"/>
           <w:szCs w:val="28"/>
         </w:rPr>
         <w:lastRenderedPageBreak/>
-        <w:t>повторюваність процесів розчинення a-Si та утворення частинок  кристалічного Si при розпаді евтектики на інтерфейсі а-Si/Sn.</w:t>
+        <w:t>циклічну повторюваність процесів розчинення a-Si та утворення частинок  кристалічного Si при розпаді евтектики на інтерфейсі а-Si/Sn.</w:t>
       </w:r>
       <w:r>
         <w:rPr>
@@ -2326,90 +2592,6 @@
           <w:szCs w:val="28"/>
         </w:rPr>
         <w:t xml:space="preserve"> </w:t>
-      </w:r>
-      <w:r>
-        <w:rPr>
-          <w:rFonts w:cs="Times New Roman"/>
-          <w:szCs w:val="28"/>
-        </w:rPr>
-        <w:t xml:space="preserve">Можливість такого механізму забезпечується </w:t>
-      </w:r>
-      <w:r>
-        <w:rPr>
-          <w:rFonts w:cs="Times New Roman"/>
-          <w:szCs w:val="28"/>
-        </w:rPr>
-        <w:t>низьк</w:t>
-      </w:r>
-      <w:r>
-        <w:rPr>
-          <w:rFonts w:cs="Times New Roman"/>
-          <w:szCs w:val="28"/>
-        </w:rPr>
-        <w:t>ою</w:t>
-      </w:r>
-      <w:r>
-        <w:rPr>
-          <w:rFonts w:cs="Times New Roman"/>
-          <w:szCs w:val="28"/>
-        </w:rPr>
-        <w:t xml:space="preserve"> розчинніст</w:t>
-      </w:r>
-      <w:r>
-        <w:rPr>
-          <w:rFonts w:cs="Times New Roman"/>
-          <w:szCs w:val="28"/>
-        </w:rPr>
-        <w:t>ю</w:t>
-      </w:r>
-      <w:r>
-        <w:rPr>
-          <w:rFonts w:cs="Times New Roman"/>
-          <w:szCs w:val="28"/>
-        </w:rPr>
-        <w:t xml:space="preserve"> кремнію в рідкому олові, і в той же час низьк</w:t>
-      </w:r>
-      <w:r>
-        <w:rPr>
-          <w:rFonts w:cs="Times New Roman"/>
-          <w:szCs w:val="28"/>
-        </w:rPr>
-        <w:t>ою</w:t>
-      </w:r>
-      <w:r>
-        <w:rPr>
-          <w:rFonts w:cs="Times New Roman"/>
-          <w:szCs w:val="28"/>
-        </w:rPr>
-        <w:t xml:space="preserve"> розчинніст</w:t>
-      </w:r>
-      <w:r>
-        <w:rPr>
-          <w:rFonts w:cs="Times New Roman"/>
-          <w:szCs w:val="28"/>
-        </w:rPr>
-        <w:t>ю</w:t>
-      </w:r>
-      <w:r>
-        <w:rPr>
-          <w:rFonts w:cs="Times New Roman"/>
-          <w:szCs w:val="28"/>
-        </w:rPr>
-        <w:t xml:space="preserve"> олова в кристалічному кремнію. Низька концентрація кремнію при </w:t>
-      </w:r>
-      <w:r>
-        <w:rPr>
-          <w:rFonts w:cs="Times New Roman"/>
-          <w:szCs w:val="28"/>
-        </w:rPr>
-        <w:t>крисатлізації</w:t>
-      </w:r>
-      <w:r>
-        <w:rPr>
-          <w:rFonts w:cs="Times New Roman"/>
-          <w:szCs w:val="28"/>
-        </w:rPr>
-        <w:t xml:space="preserve"> обмежує ріст кристалів. </w:t>
       </w:r>
     </w:p>
     <w:p>
@@ -2431,6 +2613,42 @@
           <w:rFonts w:cs="Times New Roman"/>
           <w:szCs w:val="28"/>
         </w:rPr>
+        <w:t xml:space="preserve">Можливість такого механізму забезпечується низькою розчинністю кремнію в рідкому олові, і в той же час низькою розчинністю олова в кристалічному кремнію. </w:t>
+      </w:r>
+      <w:r>
+        <w:rPr>
+          <w:rFonts w:cs="Times New Roman"/>
+          <w:szCs w:val="28"/>
+        </w:rPr>
+        <w:t>При цьому н</w:t>
+      </w:r>
+      <w:r>
+        <w:rPr>
+          <w:rFonts w:cs="Times New Roman"/>
+          <w:szCs w:val="28"/>
+        </w:rPr>
+        <w:t>изька концентрація кремнію при крисатлізації обмежує ріст кристалів.</w:t>
+      </w:r>
+    </w:p>
+    <w:p>
+      <w:pPr>
+        <w:pStyle w:val="ListParagraph"/>
+        <w:numPr>
+          <w:ilvl w:val="0"/>
+          <w:numId w:val="7"/>
+        </w:numPr>
+        <w:spacing w:line="360" w:lineRule="auto"/>
+        <w:ind w:left="1134" w:hanging="425"/>
+        <w:rPr>
+          <w:rFonts w:cs="Times New Roman"/>
+          <w:szCs w:val="28"/>
+        </w:rPr>
+      </w:pPr>
+      <w:r>
+        <w:rPr>
+          <w:rFonts w:cs="Times New Roman"/>
+          <w:szCs w:val="28"/>
+        </w:rPr>
         <w:t xml:space="preserve">(17) </w:t>
       </w:r>
       <w:r>
@@ -2438,7 +2656,29 @@
           <w:rFonts w:cs="Times New Roman"/>
           <w:szCs w:val="28"/>
         </w:rPr>
-        <w:t>Отже, в розділі продемонстровано можливість отримання кремнієвих нанокристалічних плівок з домінантним розміром нанокристалів до 5-ти нанометрів. Також запропоновано механізм індукованої оловом кристалізації.</w:t>
+        <w:t>Отже, в розділі продемонстровано можливість отримання кремнієвих нанокристалічних плівок з домінантним розміром нанокристалів до 5-ти нанометрів. Також запропоновано механізм індукованої оловом кристалізації</w:t>
+      </w:r>
+      <w:r>
+        <w:rPr>
+          <w:rFonts w:cs="Times New Roman"/>
+          <w:szCs w:val="28"/>
+        </w:rPr>
+        <w:t xml:space="preserve"> і розроблено модель </w:t>
+      </w:r>
+      <w:r>
+        <w:rPr>
+          <w:rFonts w:cs="Times New Roman"/>
+          <w:szCs w:val="28"/>
+          <w:highlight w:val="lightGray"/>
+        </w:rPr>
+        <w:t>кількісного</w:t>
+      </w:r>
+      <w:r>
+        <w:rPr>
+          <w:rFonts w:cs="Times New Roman"/>
+          <w:szCs w:val="28"/>
+        </w:rPr>
+        <w:t xml:space="preserve"> опису механізму.</w:t>
       </w:r>
     </w:p>
     <w:p>
@@ -2476,23 +2716,48 @@
           <w:rFonts w:cs="Times New Roman"/>
           <w:szCs w:val="28"/>
         </w:rPr>
-        <w:t xml:space="preserve">При дослідженні впливу неперервного лазара на кристалізацію було показано можливість використання лазера одночасно для створення умов </w:t>
-      </w:r>
-      <w:r>
-        <w:rPr>
-          <w:rFonts w:cs="Times New Roman"/>
-          <w:szCs w:val="28"/>
-        </w:rPr>
-        <w:t xml:space="preserve">індукованої оловом кристалізації. </w:t>
-      </w:r>
-      <w:r>
-        <w:t>М</w:t>
-      </w:r>
-      <w:r>
-        <w:t>и можемо спостерігати утворення нанокристалів прямо під час сканування спектрів КРС</w:t>
-      </w:r>
-      <w:r>
-        <w:t>. (про це точно варто говорити? Це ставить під сумнів всю методику)</w:t>
+        <w:t xml:space="preserve">При дослідженні впливу неперервного лазара на кристалізацію </w:t>
+      </w:r>
+      <w:r>
+        <w:rPr>
+          <w:rFonts w:cs="Times New Roman"/>
+          <w:szCs w:val="28"/>
+        </w:rPr>
+        <w:t xml:space="preserve">лазер використовувався </w:t>
+      </w:r>
+      <w:r>
+        <w:rPr>
+          <w:rFonts w:cs="Times New Roman"/>
+          <w:szCs w:val="28"/>
+        </w:rPr>
+        <w:t xml:space="preserve">одночасно для створення умов </w:t>
+      </w:r>
+      <w:r>
+        <w:rPr>
+          <w:rFonts w:cs="Times New Roman"/>
+          <w:szCs w:val="28"/>
+        </w:rPr>
+        <w:t>індукованої оловом кристалізації</w:t>
+      </w:r>
+      <w:r>
+        <w:rPr>
+          <w:rFonts w:cs="Times New Roman"/>
+          <w:szCs w:val="28"/>
+        </w:rPr>
+        <w:t xml:space="preserve"> і аналізу фазового стану плівок</w:t>
+      </w:r>
+      <w:r>
+        <w:rPr>
+          <w:rFonts w:cs="Times New Roman"/>
+          <w:szCs w:val="28"/>
+        </w:rPr>
+        <w:t xml:space="preserve">. </w:t>
+      </w:r>
+      <w:r>
+        <w:t xml:space="preserve">Це давало можливість </w:t>
+      </w:r>
+      <w:r>
+        <w:t>спостерігати утворення нанокристалів прямо під час сканування спектрів КРС. (про це точно варто говорити? Це ставить під сумнів всю методику)</w:t>
       </w:r>
     </w:p>
     <w:p>
@@ -2503,54 +2768,33 @@
           <w:numId w:val="8"/>
         </w:numPr>
         <w:spacing w:line="360" w:lineRule="auto"/>
-        <w:rPr>
-          <w:strike/>
-        </w:rPr>
-      </w:pPr>
-      <w:r>
-        <w:rPr>
-          <w:strike/>
-        </w:rPr>
-        <w:t>Для кожної області спектри знімались в одній і тій же точці зразка, в порядку збільшення і зменшення потужності. При діаметрі лазерного пучка 1 мкм, максимальна потужність лазерного світла становила 3*10</w:t>
-      </w:r>
-      <w:r>
-        <w:rPr>
-          <w:strike/>
-          <w:vertAlign w:val="superscript"/>
-        </w:rPr>
-        <w:t>5</w:t>
-      </w:r>
-      <w:r>
-        <w:rPr>
-          <w:strike/>
-        </w:rPr>
-        <w:t xml:space="preserve"> Вт</w:t>
-      </w:r>
-      <w:r>
-        <w:rPr>
-          <w:strike/>
-          <w:lang w:val="ru-RU"/>
-        </w:rPr>
-        <w:t>/</w:t>
-      </w:r>
-      <w:r>
-        <w:rPr>
-          <w:strike/>
-        </w:rPr>
-        <w:t>см</w:t>
-      </w:r>
-      <w:r>
-        <w:rPr>
-          <w:strike/>
-          <w:vertAlign w:val="superscript"/>
-        </w:rPr>
-        <w:t>2</w:t>
-      </w:r>
-      <w:r>
-        <w:rPr>
-          <w:strike/>
-        </w:rPr>
-        <w:t>.</w:t>
+      </w:pPr>
+      <w:r>
+        <w:t>Б</w:t>
+      </w:r>
+      <w:r>
+        <w:t xml:space="preserve">ез олова зразки не кристалізуються навіть при максимальній потужності лазера. Тоді як при досягненні певної порогової потужності </w:t>
+      </w:r>
+      <w:r>
+        <w:t xml:space="preserve">лазера плівки з оловом </w:t>
+      </w:r>
+      <w:r>
+        <w:t>починаєть кристаліз</w:t>
+      </w:r>
+      <w:r>
+        <w:t>уватись з утворенням нанокристалів</w:t>
+      </w:r>
+      <w:r>
+        <w:t xml:space="preserve">. </w:t>
+      </w:r>
+      <w:r>
+        <w:t xml:space="preserve">При чому, кристалізація відбувається за час порядку тридцяти секунд. </w:t>
+      </w:r>
+      <w:r>
+        <w:t>При збільшенні потужності частка кристалічної фази і розміри нанокристалів теж збільшуються.</w:t>
+      </w:r>
+      <w:r>
+        <w:t xml:space="preserve"> При зменшенні потужності лазера кристалізація зразка зберігається, що свідчить про те, що це не тимчасовий ефект від дії лазера.</w:t>
       </w:r>
     </w:p>
     <w:p>
@@ -2561,27 +2805,56 @@
           <w:numId w:val="8"/>
         </w:numPr>
         <w:spacing w:line="360" w:lineRule="auto"/>
-      </w:pPr>
-      <w:r>
-        <w:t>Б</w:t>
-      </w:r>
-      <w:r>
-        <w:t>ез олова зразки не кристалізуються навіть при максимальній потужності лазера. Тоді як при досягненні певної порогової потужності н</w:t>
-      </w:r>
-      <w:r>
-        <w:t xml:space="preserve">ад оловом </w:t>
-      </w:r>
-      <w:r>
-        <w:t xml:space="preserve">починається кристалізація кремнію. </w:t>
-      </w:r>
-      <w:r>
-        <w:t xml:space="preserve">При чому, кристалізація відбувається за час порядку тридцяти секунд. </w:t>
-      </w:r>
-      <w:r>
-        <w:t>При збільшенні потужності частка кристалічної фази і розміри нанокристалів теж збільшуються.</w:t>
-      </w:r>
-      <w:r>
-        <w:t xml:space="preserve"> При зменшенні потужності лазера кристалізація зразка зберігається, що свідчить про те, що це не тимчасовий ефект від дії лазера.</w:t>
+        <w:rPr>
+          <w:rFonts w:cs="Times New Roman"/>
+          <w:szCs w:val="28"/>
+          <w:highlight w:val="yellow"/>
+        </w:rPr>
+      </w:pPr>
+      <w:r>
+        <w:t xml:space="preserve">(19) </w:t>
+      </w:r>
+      <w:r>
+        <w:t xml:space="preserve">Важливо відмітити, що спектри КРС чутливі до температури. Положення кристалічного піка зміщується в область нижчих частот при збільшенні температури. </w:t>
+      </w:r>
+      <w:r>
+        <w:t>Оцінки температури по цьому зсуву дають значення від 350С до 900С</w:t>
+      </w:r>
+      <w:r>
+        <w:t xml:space="preserve"> залежно від співвідношення шарів олова і кремнію</w:t>
+      </w:r>
+      <w:r>
+        <w:t>. Пі</w:t>
+      </w:r>
+      <w:r>
+        <w:t>сля утворення нанокристалів на плівці залишається характерний слід.</w:t>
+      </w:r>
+      <w:r>
+        <w:rPr>
+          <w:rFonts w:cs="Times New Roman"/>
+          <w:szCs w:val="28"/>
+        </w:rPr>
+        <w:t xml:space="preserve"> </w:t>
+      </w:r>
+    </w:p>
+    <w:p>
+      <w:pPr>
+        <w:spacing w:line="360" w:lineRule="auto"/>
+        <w:ind w:left="720"/>
+        <w:rPr>
+          <w:rFonts w:cs="Times New Roman"/>
+          <w:szCs w:val="28"/>
+        </w:rPr>
+      </w:pPr>
+      <w:r>
+        <w:rPr>
+          <w:rFonts w:cs="Times New Roman"/>
+          <w:szCs w:val="28"/>
+        </w:rPr>
+        <w:t xml:space="preserve">5.2 </w:t>
+      </w:r>
+      <w:r>
+        <w:t>Вплив світла імпульсного лазера на МІК в а-Si/Sn.</w:t>
       </w:r>
     </w:p>
     <w:p>
@@ -2593,122 +2866,99 @@
         </w:numPr>
         <w:spacing w:line="360" w:lineRule="auto"/>
         <w:rPr>
-          <w:rFonts w:cs="Times New Roman"/>
-          <w:szCs w:val="28"/>
-          <w:highlight w:val="yellow"/>
-        </w:rPr>
-      </w:pPr>
-      <w:r>
-        <w:t xml:space="preserve">(19) </w:t>
-      </w:r>
-      <w:r>
-        <w:t xml:space="preserve">Важливо відмітити, що спектри КРС чутливі до температури. Положення кристалічного піка зміщується в область нижчих частот при збільшенні температури. </w:t>
-      </w:r>
-      <w:r>
-        <w:t>Оцінки температури по цьому зсуву дають значення від 350С до 900С</w:t>
-      </w:r>
-      <w:r>
-        <w:t>. Початок кристалізації при досягненні температури близько 300С свідчить про температурний вплив лазера на індуковану оловом кристалізацію аморфного кремнію. Підтвер</w:t>
-      </w:r>
-      <w:r>
-        <w:t>д</w:t>
-      </w:r>
-      <w:r>
-        <w:t xml:space="preserve">женням цього є </w:t>
-      </w:r>
-      <w:r>
-        <w:t xml:space="preserve">наявінсть </w:t>
-      </w:r>
-      <w:r>
-        <w:rPr>
-          <w:rFonts w:cs="Times New Roman"/>
-          <w:szCs w:val="28"/>
-        </w:rPr>
-        <w:t>слід</w:t>
-      </w:r>
-      <w:r>
-        <w:rPr>
-          <w:rFonts w:cs="Times New Roman"/>
-          <w:szCs w:val="28"/>
-        </w:rPr>
-        <w:t>у</w:t>
-      </w:r>
-      <w:r>
-        <w:rPr>
-          <w:rFonts w:cs="Times New Roman"/>
-          <w:szCs w:val="28"/>
-        </w:rPr>
-        <w:t xml:space="preserve"> </w:t>
-      </w:r>
-      <w:r>
-        <w:rPr>
-          <w:rFonts w:cs="Times New Roman"/>
+          <w:szCs w:val="28"/>
+        </w:rPr>
+      </w:pPr>
+      <w:r>
+        <w:rPr>
           <w:szCs w:val="28"/>
         </w:rPr>
         <w:lastRenderedPageBreak/>
-        <w:t>від лазера</w:t>
-      </w:r>
-      <w:r>
-        <w:rPr>
-          <w:rFonts w:cs="Times New Roman"/>
-          <w:szCs w:val="28"/>
-        </w:rPr>
-        <w:t xml:space="preserve"> </w:t>
-      </w:r>
-      <w:r>
-        <w:rPr>
-          <w:rFonts w:cs="Times New Roman"/>
-          <w:szCs w:val="28"/>
-        </w:rPr>
-        <w:t>п</w:t>
-      </w:r>
-      <w:r>
-        <w:rPr>
-          <w:rFonts w:cs="Times New Roman"/>
-          <w:szCs w:val="28"/>
-        </w:rPr>
-        <w:t xml:space="preserve">ісля сканування спектрів у місці сканування. Діаметр плями від лазера </w:t>
-      </w:r>
-      <w:r>
-        <w:rPr>
-          <w:rFonts w:cs="Times New Roman"/>
-          <w:szCs w:val="28"/>
-        </w:rPr>
-        <w:t>на порядок</w:t>
-      </w:r>
-      <w:r>
-        <w:rPr>
-          <w:rFonts w:cs="Times New Roman"/>
-          <w:szCs w:val="28"/>
-        </w:rPr>
-        <w:t xml:space="preserve"> </w:t>
-      </w:r>
-      <w:r>
-        <w:rPr>
-          <w:rFonts w:cs="Times New Roman"/>
-          <w:szCs w:val="28"/>
-        </w:rPr>
-        <w:t xml:space="preserve">більший за діаметр лазерного пучка. </w:t>
-      </w:r>
-    </w:p>
-    <w:p>
-      <w:pPr>
-        <w:spacing w:line="360" w:lineRule="auto"/>
-        <w:ind w:left="720"/>
-        <w:rPr>
-          <w:rFonts w:cs="Times New Roman"/>
-          <w:szCs w:val="28"/>
-        </w:rPr>
-      </w:pPr>
-      <w:r>
-        <w:rPr>
-          <w:rFonts w:cs="Times New Roman"/>
-          <w:szCs w:val="28"/>
-        </w:rPr>
-        <w:t xml:space="preserve">5.2 </w:t>
-      </w:r>
-      <w:r>
-        <w:t>Вплив світла імпульсного лазера на МІК в а-Si/Sn.</w:t>
+        <w:t xml:space="preserve">(20) На слайді показано залежності параметрів кристалічності зразків від потужності імпульсу після їх сканування одиничними імпульсами лазера. </w:t>
+      </w:r>
+      <w:r>
+        <w:rPr>
+          <w:szCs w:val="28"/>
+        </w:rPr>
+        <w:t>Показано, що в</w:t>
+      </w:r>
+      <w:r>
+        <w:rPr>
+          <w:szCs w:val="28"/>
+        </w:rPr>
+        <w:t xml:space="preserve">плив інтенсивності лазерного випромінювання на </w:t>
+      </w:r>
+      <w:r>
+        <w:rPr>
+          <w:szCs w:val="28"/>
+        </w:rPr>
+        <w:t xml:space="preserve">індуковану оловом кристалізацію </w:t>
+      </w:r>
+      <w:r>
+        <w:rPr>
+          <w:szCs w:val="28"/>
+        </w:rPr>
+        <w:t xml:space="preserve">кремнію має порогів характер. </w:t>
+      </w:r>
+      <w:r>
+        <w:rPr>
+          <w:szCs w:val="28"/>
+        </w:rPr>
+        <w:t xml:space="preserve">При </w:t>
+      </w:r>
+      <w:r>
+        <w:rPr>
+          <w:szCs w:val="28"/>
+        </w:rPr>
+        <w:t xml:space="preserve">опроміненні лазером з </w:t>
+      </w:r>
+      <w:r>
+        <w:rPr>
+          <w:szCs w:val="28"/>
+        </w:rPr>
+        <w:t>довжин</w:t>
+      </w:r>
+      <w:r>
+        <w:rPr>
+          <w:szCs w:val="28"/>
+        </w:rPr>
+        <w:t>ою</w:t>
+      </w:r>
+      <w:r>
+        <w:rPr>
+          <w:szCs w:val="28"/>
+        </w:rPr>
+        <w:t xml:space="preserve"> хвилі 1070 мкм - частково кристалізовані </w:t>
+      </w:r>
+      <w:r>
+        <w:rPr>
+          <w:szCs w:val="28"/>
+        </w:rPr>
+        <w:t xml:space="preserve">вихідні </w:t>
+      </w:r>
+      <w:r>
+        <w:rPr>
+          <w:szCs w:val="28"/>
+        </w:rPr>
+        <w:t>зразки кристалізувались ще більше</w:t>
+      </w:r>
+      <w:r>
+        <w:rPr>
+          <w:szCs w:val="28"/>
+        </w:rPr>
+        <w:t xml:space="preserve"> за час порядку 10 наносекунд</w:t>
+      </w:r>
+      <w:r>
+        <w:rPr>
+          <w:szCs w:val="28"/>
+        </w:rPr>
+        <w:t xml:space="preserve">. </w:t>
+      </w:r>
+      <w:r>
+        <w:rPr>
+          <w:szCs w:val="28"/>
+        </w:rPr>
+        <w:t xml:space="preserve">Частка кристалічної фази кремнію і розміри нанокристалів ростуть корельовано з потужністю лазера. </w:t>
       </w:r>
     </w:p>
     <w:p>
@@ -2727,79 +2977,25 @@
         <w:rPr>
           <w:szCs w:val="28"/>
         </w:rPr>
-        <w:t xml:space="preserve">(20) На слайді показано залежності параметрів кристалічності зразків від потужності імпульсу після їх сканування одиничними імпульсами лазера. </w:t>
-      </w:r>
-      <w:r>
-        <w:rPr>
-          <w:szCs w:val="28"/>
-        </w:rPr>
-        <w:t>Показано, що в</w:t>
-      </w:r>
-      <w:r>
-        <w:rPr>
-          <w:szCs w:val="28"/>
-        </w:rPr>
-        <w:t xml:space="preserve">плив інтенсивності лазерного випромінювання на МІК кремнію за участю олова має порогів характер. </w:t>
-      </w:r>
-      <w:r>
-        <w:rPr>
-          <w:szCs w:val="28"/>
-        </w:rPr>
-        <w:t xml:space="preserve">При </w:t>
-      </w:r>
-      <w:r>
-        <w:rPr>
-          <w:szCs w:val="28"/>
-        </w:rPr>
-        <w:t xml:space="preserve">опроміненні лазером з </w:t>
-      </w:r>
-      <w:r>
-        <w:rPr>
-          <w:szCs w:val="28"/>
-        </w:rPr>
-        <w:t>довжин</w:t>
-      </w:r>
-      <w:r>
-        <w:rPr>
-          <w:szCs w:val="28"/>
-        </w:rPr>
-        <w:t>ою</w:t>
-      </w:r>
-      <w:r>
-        <w:rPr>
-          <w:szCs w:val="28"/>
-        </w:rPr>
-        <w:t xml:space="preserve"> хвилі 1070 мкм - частково кристалізовані </w:t>
-      </w:r>
-      <w:r>
-        <w:rPr>
-          <w:szCs w:val="28"/>
-        </w:rPr>
-        <w:t xml:space="preserve">вихідні </w:t>
-      </w:r>
-      <w:r>
-        <w:rPr>
-          <w:szCs w:val="28"/>
-        </w:rPr>
-        <w:t>зразки кристалізувались ще більше</w:t>
-      </w:r>
-      <w:r>
-        <w:rPr>
-          <w:szCs w:val="28"/>
-        </w:rPr>
-        <w:t xml:space="preserve"> за час порядку 10 наносекунд</w:t>
-      </w:r>
-      <w:r>
-        <w:rPr>
-          <w:szCs w:val="28"/>
-        </w:rPr>
-        <w:t xml:space="preserve">. </w:t>
-      </w:r>
-      <w:r>
-        <w:rPr>
-          <w:szCs w:val="28"/>
-        </w:rPr>
-        <w:t xml:space="preserve">Частка кристалічної фази кремнію і розміри нанокристалів ростуть корельовано з потужністю лазера. </w:t>
+        <w:t xml:space="preserve">У той же час, при відсутності початкової кристалізації спектри крс реєструють кремнієву підкладку при досягненні певної потужності. Плівка  аморфного кремнію просто руйнується. </w:t>
+      </w:r>
+      <w:r>
+        <w:rPr>
+          <w:szCs w:val="28"/>
+        </w:rPr>
+        <w:t xml:space="preserve">Аналіз цих результатів дозволяє зробити висновок </w:t>
+      </w:r>
+      <w:r>
+        <w:rPr>
+          <w:szCs w:val="28"/>
+        </w:rPr>
+        <w:t>свідчить про два етапи кристалізації у досліджуваних зразках – утворення зародків і ріст кристалів.</w:t>
+      </w:r>
+      <w:r>
+        <w:rPr>
+          <w:szCs w:val="28"/>
+        </w:rPr>
+        <w:t xml:space="preserve"> При цьому, етап утворення зародків триває довше 10 нс</w:t>
       </w:r>
     </w:p>
     <w:p>
@@ -2818,13 +3014,85 @@
         <w:rPr>
           <w:szCs w:val="28"/>
         </w:rPr>
-        <w:t>У той же час, при відсутності початкової кристалізації спектри крс реєструють кремнієву підкладку при досягненні певної потужності. Плівка з аморфного кремнію просто руйнується. Це свідчить про два етапи кристалізації у досліджуваних зразках – утворення зародків і ріст кристалів.</w:t>
-      </w:r>
-      <w:r>
-        <w:rPr>
-          <w:szCs w:val="28"/>
-        </w:rPr>
-        <w:t xml:space="preserve"> При цьому, етап утворення зародків триває довше 10 нс</w:t>
+        <w:t xml:space="preserve">(21) </w:t>
+      </w:r>
+      <w:r>
+        <w:rPr>
+          <w:szCs w:val="28"/>
+        </w:rPr>
+        <w:t xml:space="preserve">Для </w:t>
+      </w:r>
+      <w:r>
+        <w:rPr>
+          <w:szCs w:val="28"/>
+        </w:rPr>
+        <w:t xml:space="preserve">опромінення світлом з </w:t>
+      </w:r>
+      <w:r>
+        <w:rPr>
+          <w:szCs w:val="28"/>
+        </w:rPr>
+        <w:t>довжин</w:t>
+      </w:r>
+      <w:r>
+        <w:rPr>
+          <w:szCs w:val="28"/>
+        </w:rPr>
+        <w:t>ою</w:t>
+      </w:r>
+      <w:r>
+        <w:rPr>
+          <w:szCs w:val="28"/>
+        </w:rPr>
+        <w:t xml:space="preserve"> </w:t>
+      </w:r>
+      <w:r>
+        <w:rPr>
+          <w:szCs w:val="28"/>
+        </w:rPr>
+        <w:t xml:space="preserve">хвилі </w:t>
+      </w:r>
+      <w:r>
+        <w:rPr>
+          <w:szCs w:val="28"/>
+        </w:rPr>
+        <w:t xml:space="preserve">535 нм – ситуація інша. </w:t>
+      </w:r>
+      <w:r>
+        <w:rPr>
+          <w:szCs w:val="28"/>
+        </w:rPr>
+        <w:t>С</w:t>
+      </w:r>
+      <w:r>
+        <w:rPr>
+          <w:szCs w:val="28"/>
+        </w:rPr>
+        <w:t xml:space="preserve">вітло зеленого лазера поглинається переважно верхнім шаром кремнію з поганою теплопровідністю. Це може викликати значні механічні напруження за рахунок малої теплопровідності кремнію, </w:t>
+      </w:r>
+      <w:r>
+        <w:rPr>
+          <w:szCs w:val="28"/>
+        </w:rPr>
+        <w:t>і спричиняти руйнування плівки</w:t>
+      </w:r>
+      <w:r>
+        <w:rPr>
+          <w:szCs w:val="28"/>
+        </w:rPr>
+        <w:t>.</w:t>
+      </w:r>
+      <w:r>
+        <w:rPr>
+          <w:szCs w:val="28"/>
+        </w:rPr>
+        <w:t xml:space="preserve"> І таке руйнування спостерігається</w:t>
+      </w:r>
+      <w:r>
+        <w:rPr>
+          <w:szCs w:val="28"/>
+        </w:rPr>
+        <w:t xml:space="preserve"> при дослідженні фазового стану плівок після обробки одиночними імпульсами лазера.</w:t>
       </w:r>
     </w:p>
     <w:p>
@@ -2843,61 +3111,81 @@
         <w:rPr>
           <w:szCs w:val="28"/>
         </w:rPr>
-        <w:t xml:space="preserve">(21) </w:t>
-      </w:r>
-      <w:r>
-        <w:rPr>
-          <w:szCs w:val="28"/>
-        </w:rPr>
-        <w:t xml:space="preserve">Для </w:t>
-      </w:r>
-      <w:r>
-        <w:rPr>
-          <w:szCs w:val="28"/>
-        </w:rPr>
-        <w:t xml:space="preserve">опромінення </w:t>
-      </w:r>
-      <w:r>
-        <w:rPr>
-          <w:szCs w:val="28"/>
-        </w:rPr>
-        <w:t>світл</w:t>
-      </w:r>
-      <w:r>
-        <w:rPr>
-          <w:szCs w:val="28"/>
-        </w:rPr>
-        <w:t xml:space="preserve">ом з </w:t>
-      </w:r>
-      <w:r>
-        <w:rPr>
-          <w:szCs w:val="28"/>
-        </w:rPr>
-        <w:t>довжин</w:t>
-      </w:r>
-      <w:r>
-        <w:rPr>
-          <w:szCs w:val="28"/>
-        </w:rPr>
-        <w:t>ою</w:t>
-      </w:r>
-      <w:r>
-        <w:rPr>
-          <w:szCs w:val="28"/>
-        </w:rPr>
-        <w:t xml:space="preserve"> </w:t>
-      </w:r>
-      <w:r>
-        <w:rPr>
-          <w:szCs w:val="28"/>
-        </w:rPr>
-        <w:t xml:space="preserve">хвилі </w:t>
-      </w:r>
-      <w:r>
-        <w:rPr>
-          <w:szCs w:val="28"/>
-        </w:rPr>
-        <w:t xml:space="preserve">535 нм – ситуація інша. </w:t>
+        <w:t xml:space="preserve">(22) </w:t>
+      </w:r>
+      <w:r>
+        <w:rPr>
+          <w:szCs w:val="28"/>
+        </w:rPr>
+        <w:t>Отже в розділі було п</w:t>
+      </w:r>
+      <w:r>
+        <w:rPr>
+          <w:szCs w:val="28"/>
+        </w:rPr>
+        <w:t xml:space="preserve">оказано можливість використання лазера одночасно </w:t>
+      </w:r>
+      <w:r>
+        <w:rPr>
+          <w:szCs w:val="28"/>
+        </w:rPr>
+        <w:t>стимулювання</w:t>
+      </w:r>
+      <w:r>
+        <w:rPr>
+          <w:szCs w:val="28"/>
+        </w:rPr>
+        <w:t xml:space="preserve"> індукованої оловом кристалізації аморфного кремнію та  для вимірювання температури об'єкту обробки, розміру нанокристалів і частки займаного ними об’єму</w:t>
+      </w:r>
+      <w:r>
+        <w:rPr>
+          <w:szCs w:val="28"/>
+        </w:rPr>
+        <w:t>. Також було встановлено, що кристалізація відбувається в 2 етапи, причому етап утворення зародків триває довше 10 наносекунд.</w:t>
+      </w:r>
+      <w:r>
+        <w:rPr>
+          <w:szCs w:val="28"/>
+        </w:rPr>
+        <w:t>і</w:t>
+      </w:r>
+    </w:p>
+    <w:p>
+      <w:pPr>
+        <w:pStyle w:val="ListParagraph"/>
+        <w:numPr>
+          <w:ilvl w:val="0"/>
+          <w:numId w:val="1"/>
+        </w:numPr>
+        <w:spacing w:line="360" w:lineRule="auto"/>
+        <w:rPr>
+          <w:szCs w:val="28"/>
+        </w:rPr>
+      </w:pPr>
+      <w:r>
+        <w:rPr>
+          <w:szCs w:val="28"/>
+        </w:rPr>
+        <w:t xml:space="preserve">Висновки </w:t>
+      </w:r>
+      <w:r>
+        <w:rPr>
+          <w:szCs w:val="28"/>
+        </w:rPr>
+        <w:t>(</w:t>
+      </w:r>
+      <w:r>
+        <w:rPr>
+          <w:szCs w:val="28"/>
+          <w:highlight w:val="yellow"/>
+        </w:rPr>
+        <w:t>з задач</w:t>
+      </w:r>
+      <w:r>
+        <w:rPr>
+          <w:szCs w:val="28"/>
+        </w:rPr>
+        <w:t>)</w:t>
       </w:r>
     </w:p>
     <w:p>
@@ -2910,46 +3198,20 @@
         <w:spacing w:line="360" w:lineRule="auto"/>
         <w:rPr>
           <w:szCs w:val="28"/>
+        </w:rPr>
+      </w:pPr>
+      <w:r>
+        <w:rPr>
+          <w:szCs w:val="28"/>
+        </w:rPr>
+        <w:t>Загальні висновки відповідають поставленим задачам. Коротко їх можна сформулювати так</w:t>
+      </w:r>
+      <w:r>
+        <w:rPr>
+          <w:szCs w:val="28"/>
           <w:lang w:val="ru-RU"/>
         </w:rPr>
-      </w:pPr>
-      <w:r>
-        <w:rPr>
-          <w:szCs w:val="28"/>
-        </w:rPr>
-        <w:t xml:space="preserve">Такий розкид значень </w:t>
-      </w:r>
-      <w:r>
-        <w:rPr>
-          <w:szCs w:val="28"/>
-        </w:rPr>
-        <w:t xml:space="preserve">параметрів кристалізації </w:t>
-      </w:r>
-      <w:r>
-        <w:rPr>
-          <w:szCs w:val="28"/>
-        </w:rPr>
-        <w:t>може свідчити про руйнування зразка навіть при наявності нанокристалів до опромінення. Причиною такого руйнування є те, що світло зеленого лазера поглинається переважно верхнім шаром кремн</w:t>
-      </w:r>
-      <w:bookmarkStart w:id="0" w:name="_GoBack"/>
-      <w:bookmarkEnd w:id="0"/>
-      <w:r>
-        <w:rPr>
-          <w:szCs w:val="28"/>
-        </w:rPr>
-        <w:t>ію з поганою теплопровідністю. Це може викликати значні механічні напруження за рахунок малої теплопровідності кремнію, порівняно з оловом.</w:t>
-      </w:r>
-      <w:r>
-        <w:rPr>
-          <w:szCs w:val="28"/>
-        </w:rPr>
-        <w:t xml:space="preserve"> </w:t>
-      </w:r>
-      <w:r>
-        <w:rPr>
-          <w:szCs w:val="28"/>
-        </w:rPr>
-        <w:t>Теплові розрахунки це підтверджують.</w:t>
+        <w:t>:</w:t>
       </w:r>
     </w:p>
     <w:p>
@@ -2962,87 +3224,14 @@
         <w:spacing w:line="360" w:lineRule="auto"/>
         <w:rPr>
           <w:szCs w:val="28"/>
-        </w:rPr>
-      </w:pPr>
-      <w:r>
-        <w:rPr>
-          <w:szCs w:val="28"/>
-        </w:rPr>
-        <w:t xml:space="preserve">(22) </w:t>
-      </w:r>
-      <w:r>
-        <w:rPr>
-          <w:szCs w:val="28"/>
-        </w:rPr>
-        <w:t>Отже в розділі було п</w:t>
-      </w:r>
-      <w:r>
-        <w:rPr>
-          <w:szCs w:val="28"/>
-        </w:rPr>
-        <w:t xml:space="preserve">оказано можливість використання лазера одночасно </w:t>
-      </w:r>
-      <w:r>
-        <w:rPr>
-          <w:szCs w:val="28"/>
-        </w:rPr>
-        <w:t>стимулювання</w:t>
-      </w:r>
-      <w:r>
-        <w:rPr>
-          <w:szCs w:val="28"/>
-        </w:rPr>
-        <w:t xml:space="preserve"> індукованої оловом кристалізації аморфного кремнію та  для вимірювання температури об'єкту обробки, розміру нанокристалів і частки займаного ними об’єму</w:t>
-      </w:r>
-      <w:r>
-        <w:rPr>
-          <w:szCs w:val="28"/>
-        </w:rPr>
-        <w:t>. Також було встановлено, що кристалізація відбувається в 2 етапи, причому етап утворення зародків триває довше 10 наносекунд.</w:t>
-      </w:r>
-      <w:r>
-        <w:rPr>
-          <w:szCs w:val="28"/>
-        </w:rPr>
-        <w:t>і</w:t>
-      </w:r>
-    </w:p>
-    <w:p>
-      <w:pPr>
-        <w:pStyle w:val="ListParagraph"/>
-        <w:numPr>
-          <w:ilvl w:val="0"/>
-          <w:numId w:val="1"/>
-        </w:numPr>
-        <w:spacing w:line="360" w:lineRule="auto"/>
-        <w:rPr>
-          <w:szCs w:val="28"/>
-        </w:rPr>
-      </w:pPr>
-      <w:r>
-        <w:rPr>
-          <w:szCs w:val="28"/>
-        </w:rPr>
-        <w:t xml:space="preserve">Висновки </w:t>
-      </w:r>
-      <w:r>
-        <w:rPr>
-          <w:szCs w:val="28"/>
-        </w:rPr>
-        <w:t>(</w:t>
-      </w:r>
-      <w:r>
-        <w:rPr>
-          <w:szCs w:val="28"/>
-          <w:highlight w:val="yellow"/>
-        </w:rPr>
-        <w:t>з задач</w:t>
-      </w:r>
-      <w:r>
-        <w:rPr>
-          <w:szCs w:val="28"/>
-        </w:rPr>
-        <w:t>)</w:t>
+          <w:lang w:val="ru-RU"/>
+        </w:rPr>
+      </w:pPr>
+      <w:r>
+        <w:rPr>
+          <w:szCs w:val="28"/>
+        </w:rPr>
+        <w:t xml:space="preserve">Дисперсно розчинені в аморфному кремнії атоми олова не впливають помітним чином на його термічну кристалізацію. </w:t>
       </w:r>
     </w:p>
     <w:p>
@@ -3055,6 +3244,7 @@
         <w:spacing w:line="360" w:lineRule="auto"/>
         <w:rPr>
           <w:szCs w:val="28"/>
+          <w:lang w:val="ru-RU"/>
         </w:rPr>
       </w:pPr>
       <w:r>
@@ -3062,14 +3252,7 @@
           <w:szCs w:val="28"/>
         </w:rPr>
         <w:lastRenderedPageBreak/>
-        <w:t>Загальні висновки відповідають поставленим задачам. Коротко їх можна сформулювати так</w:t>
-      </w:r>
-      <w:r>
-        <w:rPr>
-          <w:szCs w:val="28"/>
-          <w:lang w:val="ru-RU"/>
-        </w:rPr>
-        <w:t>:</w:t>
+        <w:t>Експериментально визначена межа розчинності Sn в а-Si (біля 2 ат.% ) в плівкових сплавах Si:Sn.</w:t>
       </w:r>
     </w:p>
     <w:p>
@@ -3089,7 +3272,54 @@
         <w:rPr>
           <w:szCs w:val="28"/>
         </w:rPr>
-        <w:t xml:space="preserve">Дисперсно розчинені в аморфному кремнії атоми олова не впливають помітним чином на його термічну кристалізацію. </w:t>
+        <w:t xml:space="preserve">Кристалізація аморфного кремнію в плівкових сплавах </w:t>
+      </w:r>
+      <w:r>
+        <w:rPr>
+          <w:szCs w:val="28"/>
+          <w:lang w:val="en-US"/>
+        </w:rPr>
+        <w:t>Si</w:t>
+      </w:r>
+      <w:r>
+        <w:rPr>
+          <w:szCs w:val="28"/>
+          <w:lang w:val="ru-RU"/>
+        </w:rPr>
+        <w:t>:</w:t>
+      </w:r>
+      <w:r>
+        <w:rPr>
+          <w:szCs w:val="28"/>
+          <w:lang w:val="en-US"/>
+        </w:rPr>
+        <w:t>Sn</w:t>
+      </w:r>
+      <w:r>
+        <w:rPr>
+          <w:szCs w:val="28"/>
+          <w:lang w:val="ru-RU"/>
+        </w:rPr>
+        <w:t xml:space="preserve"> </w:t>
+      </w:r>
+      <w:r>
+        <w:rPr>
+          <w:szCs w:val="28"/>
+        </w:rPr>
+        <w:t>відбувається навколо крапель олова при температурах, вищих за 300</w:t>
+      </w:r>
+      <w:r>
+        <w:rPr>
+          <w:szCs w:val="28"/>
+          <w:vertAlign w:val="superscript"/>
+        </w:rPr>
+        <w:t>о</w:t>
+      </w:r>
+      <w:r>
+        <w:rPr>
+          <w:szCs w:val="28"/>
+        </w:rPr>
+        <w:t>С.</w:t>
       </w:r>
     </w:p>
     <w:p>
@@ -3109,7 +3339,7 @@
         <w:rPr>
           <w:szCs w:val="28"/>
         </w:rPr>
-        <w:t xml:space="preserve">При концентрації олова 2,5 ат.%  і вище в плівкових сплавах </w:t>
+        <w:t xml:space="preserve">Показано, що кристалізація аморфного кремнію в плівкових сплавах </w:t>
       </w:r>
       <w:r>
         <w:rPr>
@@ -3143,7 +3373,55 @@
         <w:rPr>
           <w:szCs w:val="28"/>
         </w:rPr>
-        <w:t>олово виділяється у краплі.</w:t>
+        <w:t xml:space="preserve">і шаруватих структурах </w:t>
+      </w:r>
+      <w:r>
+        <w:rPr>
+          <w:szCs w:val="28"/>
+          <w:lang w:val="en-US"/>
+        </w:rPr>
+        <w:t>a</w:t>
+      </w:r>
+      <w:r>
+        <w:rPr>
+          <w:szCs w:val="28"/>
+          <w:lang w:val="ru-RU"/>
+        </w:rPr>
+        <w:t>-</w:t>
+      </w:r>
+      <w:r>
+        <w:rPr>
+          <w:szCs w:val="28"/>
+          <w:lang w:val="en-US"/>
+        </w:rPr>
+        <w:t>Si</w:t>
+      </w:r>
+      <w:r>
+        <w:rPr>
+          <w:szCs w:val="28"/>
+          <w:lang w:val="ru-RU"/>
+        </w:rPr>
+        <w:t>/</w:t>
+      </w:r>
+      <w:r>
+        <w:rPr>
+          <w:szCs w:val="28"/>
+          <w:lang w:val="en-US"/>
+        </w:rPr>
+        <w:t>Sn</w:t>
+      </w:r>
+      <w:r>
+        <w:rPr>
+          <w:szCs w:val="28"/>
+          <w:lang w:val="ru-RU"/>
+        </w:rPr>
+        <w:t xml:space="preserve"> </w:t>
+      </w:r>
+      <w:r>
+        <w:rPr>
+          <w:szCs w:val="28"/>
+        </w:rPr>
+        <w:t>відбувається на інтерфейсі кремні-олово.</w:t>
       </w:r>
     </w:p>
     <w:p>
@@ -3163,54 +3441,20 @@
         <w:rPr>
           <w:szCs w:val="28"/>
         </w:rPr>
-        <w:t xml:space="preserve">Кристалізація аморфного кремнію в плівкових сплавах </w:t>
-      </w:r>
-      <w:r>
-        <w:rPr>
-          <w:szCs w:val="28"/>
-          <w:lang w:val="en-US"/>
-        </w:rPr>
-        <w:t>Si</w:t>
+        <w:t>Вперше продемонстровано утворення і дендритам подібне поширення нанокристалічної фази кремнію від інтерфейсу a-Si</w:t>
       </w:r>
       <w:r>
         <w:rPr>
           <w:szCs w:val="28"/>
           <w:lang w:val="ru-RU"/>
         </w:rPr>
-        <w:t>:</w:t>
-      </w:r>
-      <w:r>
-        <w:rPr>
-          <w:szCs w:val="28"/>
-          <w:lang w:val="en-US"/>
-        </w:rPr>
-        <w:t>Sn</w:t>
-      </w:r>
-      <w:r>
-        <w:rPr>
-          <w:szCs w:val="28"/>
-          <w:lang w:val="ru-RU"/>
-        </w:rPr>
-        <w:t xml:space="preserve"> </w:t>
-      </w:r>
-      <w:r>
-        <w:rPr>
-          <w:szCs w:val="28"/>
-        </w:rPr>
-        <w:t>відбувається навколо крапель олова при температурах, вищих за 300</w:t>
-      </w:r>
-      <w:r>
-        <w:rPr>
-          <w:szCs w:val="28"/>
-          <w:vertAlign w:val="superscript"/>
-        </w:rPr>
-        <w:t>о</w:t>
-      </w:r>
-      <w:r>
-        <w:rPr>
-          <w:szCs w:val="28"/>
-        </w:rPr>
-        <w:t>С.</w:t>
+        <w:t>/</w:t>
+      </w:r>
+      <w:r>
+        <w:rPr>
+          <w:szCs w:val="28"/>
+        </w:rPr>
+        <w:t>Sn вглиб об’єму аморфного кремнію.</w:t>
       </w:r>
     </w:p>
     <w:p>
@@ -3230,19 +3474,27 @@
         <w:rPr>
           <w:szCs w:val="28"/>
         </w:rPr>
-        <w:t>Вперше продемонстровано утворення і дендрита</w:t>
-      </w:r>
-      <w:r>
-        <w:rPr>
-          <w:szCs w:val="28"/>
-        </w:rPr>
-        <w:t>м подібне поширення нанокристалі</w:t>
-      </w:r>
-      <w:r>
-        <w:rPr>
-          <w:szCs w:val="28"/>
-        </w:rPr>
-        <w:t>чної фази кремнію від інтерфейсу a-Si</w:t>
+        <w:t xml:space="preserve">Експериментально доведено можливість формування нанокристалів кремнію з домінантними розмірами в діапазоні 2,7 – 4,5 нм у плівкових структурах </w:t>
+      </w:r>
+      <w:r>
+        <w:rPr>
+          <w:szCs w:val="28"/>
+          <w:lang w:val="en-US"/>
+        </w:rPr>
+        <w:t>a</w:t>
+      </w:r>
+      <w:r>
+        <w:rPr>
+          <w:szCs w:val="28"/>
+        </w:rPr>
+        <w:t>-</w:t>
+      </w:r>
+      <w:r>
+        <w:rPr>
+          <w:szCs w:val="28"/>
+          <w:lang w:val="en-US"/>
+        </w:rPr>
+        <w:t>Si</w:t>
       </w:r>
       <w:r>
         <w:rPr>
@@ -3254,8 +3506,42 @@
       <w:r>
         <w:rPr>
           <w:szCs w:val="28"/>
-        </w:rPr>
-        <w:t>Sn вглиб об’єму аморфного кремнію</w:t>
+          <w:lang w:val="en-US"/>
+        </w:rPr>
+        <w:t>Sn</w:t>
+      </w:r>
+      <w:r>
+        <w:rPr>
+          <w:szCs w:val="28"/>
+          <w:lang w:val="ru-RU"/>
+        </w:rPr>
+        <w:t>/</w:t>
+      </w:r>
+      <w:r>
+        <w:rPr>
+          <w:szCs w:val="28"/>
+          <w:lang w:val="en-US"/>
+        </w:rPr>
+        <w:t>a</w:t>
+      </w:r>
+      <w:r>
+        <w:rPr>
+          <w:szCs w:val="28"/>
+        </w:rPr>
+        <w:t>-</w:t>
+      </w:r>
+      <w:r>
+        <w:rPr>
+          <w:szCs w:val="28"/>
+          <w:lang w:val="en-US"/>
+        </w:rPr>
+        <w:t>Si</w:t>
+      </w:r>
+      <w:r>
+        <w:rPr>
+          <w:szCs w:val="28"/>
+        </w:rPr>
+        <w:t>.</w:t>
       </w:r>
     </w:p>
     <w:p>
@@ -3275,74 +3561,7 @@
         <w:rPr>
           <w:szCs w:val="28"/>
         </w:rPr>
-        <w:t xml:space="preserve">Експериментально продемонстрована можливість формування нанокристалів кремнію з домінантними розмірами в діапазоні 2,7 – 4,5 нм у плівкових структурах </w:t>
-      </w:r>
-      <w:r>
-        <w:rPr>
-          <w:szCs w:val="28"/>
-          <w:lang w:val="en-US"/>
-        </w:rPr>
-        <w:t>a</w:t>
-      </w:r>
-      <w:r>
-        <w:rPr>
-          <w:szCs w:val="28"/>
-        </w:rPr>
-        <w:t>-</w:t>
-      </w:r>
-      <w:r>
-        <w:rPr>
-          <w:szCs w:val="28"/>
-          <w:lang w:val="en-US"/>
-        </w:rPr>
-        <w:t>Si</w:t>
-      </w:r>
-      <w:r>
-        <w:rPr>
-          <w:szCs w:val="28"/>
-          <w:lang w:val="ru-RU"/>
-        </w:rPr>
-        <w:t>/</w:t>
-      </w:r>
-      <w:r>
-        <w:rPr>
-          <w:szCs w:val="28"/>
-          <w:lang w:val="en-US"/>
-        </w:rPr>
-        <w:t>Sn</w:t>
-      </w:r>
-      <w:r>
-        <w:rPr>
-          <w:szCs w:val="28"/>
-          <w:lang w:val="ru-RU"/>
-        </w:rPr>
-        <w:t>/</w:t>
-      </w:r>
-      <w:r>
-        <w:rPr>
-          <w:szCs w:val="28"/>
-          <w:lang w:val="en-US"/>
-        </w:rPr>
-        <w:t>a</w:t>
-      </w:r>
-      <w:r>
-        <w:rPr>
-          <w:szCs w:val="28"/>
-        </w:rPr>
-        <w:t>-</w:t>
-      </w:r>
-      <w:r>
-        <w:rPr>
-          <w:szCs w:val="28"/>
-          <w:lang w:val="en-US"/>
-        </w:rPr>
-        <w:t>Si</w:t>
-      </w:r>
-      <w:r>
-        <w:rPr>
-          <w:szCs w:val="28"/>
-        </w:rPr>
-        <w:t>.</w:t>
+        <w:t>Стимулюючий вплив олова на кристалізацію аморфного кремнію здійснюється через циклічне чергування процесів утворення і розпаду розчину кремнію в олові.</w:t>
       </w:r>
     </w:p>
     <w:p>
@@ -3362,7 +3581,20 @@
         <w:rPr>
           <w:szCs w:val="28"/>
         </w:rPr>
-        <w:t>Стимулюючий вплив олова на кристалізацію аморфного кремнію здійснюється через циклічне чергування процесів утворення і розпаду розчину кремнію в олові.</w:t>
+        <w:t>Мала розчинність кремнію в олові при температурах 230-450</w:t>
+      </w:r>
+      <w:r>
+        <w:rPr>
+          <w:szCs w:val="28"/>
+          <w:vertAlign w:val="superscript"/>
+        </w:rPr>
+        <w:t>о</w:t>
+      </w:r>
+      <w:r>
+        <w:rPr>
+          <w:szCs w:val="28"/>
+        </w:rPr>
+        <w:t>С служить фізичним обмеженням росту кристалів кремнію</w:t>
       </w:r>
     </w:p>
     <w:p>
@@ -3382,20 +3614,46 @@
         <w:rPr>
           <w:szCs w:val="28"/>
         </w:rPr>
-        <w:t>Мала розчинність кремнію в олові при температурах 230-600</w:t>
+        <w:t>Лазерне випромінювання потужністю понад 10</w:t>
       </w:r>
       <w:r>
         <w:rPr>
           <w:szCs w:val="28"/>
           <w:vertAlign w:val="superscript"/>
         </w:rPr>
-        <w:t>о</w:t>
-      </w:r>
-      <w:r>
-        <w:rPr>
-          <w:szCs w:val="28"/>
-        </w:rPr>
-        <w:t>С служить фізичним обмеженням росту кристалів кремнію</w:t>
+        <w:t xml:space="preserve">4 </w:t>
+      </w:r>
+      <w:r>
+        <w:rPr>
+          <w:szCs w:val="28"/>
+        </w:rPr>
+        <w:t>Вт</w:t>
+      </w:r>
+      <w:r>
+        <w:rPr>
+          <w:szCs w:val="28"/>
+          <w:lang w:val="ru-RU"/>
+        </w:rPr>
+        <w:t>/</w:t>
+      </w:r>
+      <w:r>
+        <w:rPr>
+          <w:szCs w:val="28"/>
+        </w:rPr>
+        <w:t>см</w:t>
+      </w:r>
+      <w:r>
+        <w:rPr>
+          <w:szCs w:val="28"/>
+          <w:vertAlign w:val="superscript"/>
+        </w:rPr>
+        <w:t>2</w:t>
+      </w:r>
+      <w:r>
+        <w:rPr>
+          <w:szCs w:val="28"/>
+        </w:rPr>
+        <w:t xml:space="preserve"> суттєво прискорює оловом індуковану кристалізацію аморфного кремнію порівняно з нагрівом у темноті. </w:t>
       </w:r>
     </w:p>
     <w:p>
@@ -3415,46 +3673,33 @@
         <w:rPr>
           <w:szCs w:val="28"/>
         </w:rPr>
-        <w:t>Оптичне лазерне випромінювання потужністю понад 10</w:t>
-      </w:r>
-      <w:r>
-        <w:rPr>
-          <w:szCs w:val="28"/>
-          <w:vertAlign w:val="superscript"/>
-        </w:rPr>
-        <w:t>4</w:t>
-      </w:r>
-      <w:r>
-        <w:rPr>
-          <w:szCs w:val="28"/>
-        </w:rPr>
-        <w:t>Вт</w:t>
+        <w:t>Процес МІК містить етап утворення кристалічних зародків тривалістю понад 10 нс та етап їх швидкого росту, в рази, (з 1,5 до 4,5 нм) за час</w:t>
       </w:r>
       <w:r>
         <w:rPr>
           <w:szCs w:val="28"/>
           <w:lang w:val="ru-RU"/>
         </w:rPr>
-        <w:t>/</w:t>
-      </w:r>
-      <w:r>
-        <w:rPr>
-          <w:szCs w:val="28"/>
-        </w:rPr>
-        <w:t>см</w:t>
-      </w:r>
-      <w:r>
-        <w:rPr>
-          <w:szCs w:val="28"/>
-          <w:vertAlign w:val="superscript"/>
-        </w:rPr>
-        <w:t>2</w:t>
-      </w:r>
-      <w:r>
-        <w:rPr>
-          <w:szCs w:val="28"/>
-        </w:rPr>
-        <w:t xml:space="preserve"> суттєво прискорює оловом індуковану кристалізацію аморфного кремнію при температурах вище точки плавлення олова</w:t>
+        <w:t xml:space="preserve"> </w:t>
+      </w:r>
+      <w:r>
+        <w:rPr>
+          <w:szCs w:val="28"/>
+        </w:rPr>
+        <w:t xml:space="preserve"> </w:t>
+      </w:r>
+      <w:r>
+        <w:rPr>
+          <w:szCs w:val="28"/>
+          <w:lang w:val="ru-RU"/>
+        </w:rPr>
+        <w:t xml:space="preserve"> </w:t>
+      </w:r>
+      <w:r>
+        <w:rPr>
+          <w:szCs w:val="28"/>
+        </w:rPr>
+        <w:t>̴10 нс.</w:t>
       </w:r>
     </w:p>
     <w:p>
@@ -3474,40 +3719,15 @@
         <w:rPr>
           <w:szCs w:val="28"/>
         </w:rPr>
-        <w:t xml:space="preserve">Процес МІК містить етап утворення кристалічних зародків тривалістю понад 10 нс та етап їх швидкого росту, в рази, (з 1,5 до 4,5 нм) за час </w:t>
-      </w:r>
-      <w:r>
-        <w:rPr>
-          <w:szCs w:val="28"/>
-          <w:lang w:val="ru-RU"/>
-        </w:rPr>
-        <w:t>~</w:t>
-      </w:r>
-      <w:r>
-        <w:rPr>
-          <w:szCs w:val="28"/>
-        </w:rPr>
-        <w:t>10 нс.</w:t>
-      </w:r>
-    </w:p>
-    <w:p>
-      <w:pPr>
-        <w:pStyle w:val="ListParagraph"/>
-        <w:numPr>
-          <w:ilvl w:val="0"/>
-          <w:numId w:val="8"/>
-        </w:numPr>
-        <w:spacing w:line="360" w:lineRule="auto"/>
-        <w:ind w:left="851"/>
-        <w:rPr>
-          <w:rFonts w:cs="Times New Roman"/>
-        </w:rPr>
-      </w:pPr>
-      <w:r>
-        <w:rPr>
-          <w:szCs w:val="28"/>
-        </w:rPr>
-        <w:t>Головними факторами впливу на кристалізацію аморфного кремнію в досліджуваних структурах є температура термообробок та потужність лазерного опромінення. Частка кристалічної фази і розміри нанокристалів ростуть корельовано з температурою або потужністю опромінення</w:t>
+        <w:t>Результати роботи опубліковані у восьми статтях, і таклж представлені на восьми конференціях</w:t>
+      </w:r>
+      <w:bookmarkStart w:id="0" w:name="_GoBack"/>
+      <w:bookmarkEnd w:id="0"/>
+      <w:r>
+        <w:rPr>
+          <w:szCs w:val="28"/>
+        </w:rPr>
+        <w:t xml:space="preserve"> </w:t>
       </w:r>
     </w:p>
     <w:sectPr>
@@ -4236,6 +4456,232 @@
     </w:lvl>
   </w:abstractNum>
   <w:abstractNum w:abstractNumId="6" w15:restartNumberingAfterBreak="0">
+    <w:nsid w:val="20AF0018"/>
+    <w:multiLevelType w:val="hybridMultilevel"/>
+    <w:tmpl w:val="79B82BC4"/>
+    <w:lvl w:ilvl="0" w:tplc="8AB49706">
+      <w:start w:val="1"/>
+      <w:numFmt w:val="decimal"/>
+      <w:lvlText w:val="%1."/>
+      <w:lvlJc w:val="left"/>
+      <w:pPr>
+        <w:tabs>
+          <w:tab w:val="num" w:pos="720"/>
+        </w:tabs>
+        <w:ind w:left="720" w:hanging="360"/>
+      </w:pPr>
+    </w:lvl>
+    <w:lvl w:ilvl="1" w:tplc="287ED18A" w:tentative="1">
+      <w:start w:val="1"/>
+      <w:numFmt w:val="decimal"/>
+      <w:lvlText w:val="%2."/>
+      <w:lvlJc w:val="left"/>
+      <w:pPr>
+        <w:tabs>
+          <w:tab w:val="num" w:pos="1440"/>
+        </w:tabs>
+        <w:ind w:left="1440" w:hanging="360"/>
+      </w:pPr>
+    </w:lvl>
+    <w:lvl w:ilvl="2" w:tplc="4A24C92E" w:tentative="1">
+      <w:start w:val="1"/>
+      <w:numFmt w:val="decimal"/>
+      <w:lvlText w:val="%3."/>
+      <w:lvlJc w:val="left"/>
+      <w:pPr>
+        <w:tabs>
+          <w:tab w:val="num" w:pos="2160"/>
+        </w:tabs>
+        <w:ind w:left="2160" w:hanging="360"/>
+      </w:pPr>
+    </w:lvl>
+    <w:lvl w:ilvl="3" w:tplc="819821B8" w:tentative="1">
+      <w:start w:val="1"/>
+      <w:numFmt w:val="decimal"/>
+      <w:lvlText w:val="%4."/>
+      <w:lvlJc w:val="left"/>
+      <w:pPr>
+        <w:tabs>
+          <w:tab w:val="num" w:pos="2880"/>
+        </w:tabs>
+        <w:ind w:left="2880" w:hanging="360"/>
+      </w:pPr>
+    </w:lvl>
+    <w:lvl w:ilvl="4" w:tplc="185CE870" w:tentative="1">
+      <w:start w:val="1"/>
+      <w:numFmt w:val="decimal"/>
+      <w:lvlText w:val="%5."/>
+      <w:lvlJc w:val="left"/>
+      <w:pPr>
+        <w:tabs>
+          <w:tab w:val="num" w:pos="3600"/>
+        </w:tabs>
+        <w:ind w:left="3600" w:hanging="360"/>
+      </w:pPr>
+    </w:lvl>
+    <w:lvl w:ilvl="5" w:tplc="AF561068" w:tentative="1">
+      <w:start w:val="1"/>
+      <w:numFmt w:val="decimal"/>
+      <w:lvlText w:val="%6."/>
+      <w:lvlJc w:val="left"/>
+      <w:pPr>
+        <w:tabs>
+          <w:tab w:val="num" w:pos="4320"/>
+        </w:tabs>
+        <w:ind w:left="4320" w:hanging="360"/>
+      </w:pPr>
+    </w:lvl>
+    <w:lvl w:ilvl="6" w:tplc="AC9E944E" w:tentative="1">
+      <w:start w:val="1"/>
+      <w:numFmt w:val="decimal"/>
+      <w:lvlText w:val="%7."/>
+      <w:lvlJc w:val="left"/>
+      <w:pPr>
+        <w:tabs>
+          <w:tab w:val="num" w:pos="5040"/>
+        </w:tabs>
+        <w:ind w:left="5040" w:hanging="360"/>
+      </w:pPr>
+    </w:lvl>
+    <w:lvl w:ilvl="7" w:tplc="F4B0BBB2" w:tentative="1">
+      <w:start w:val="1"/>
+      <w:numFmt w:val="decimal"/>
+      <w:lvlText w:val="%8."/>
+      <w:lvlJc w:val="left"/>
+      <w:pPr>
+        <w:tabs>
+          <w:tab w:val="num" w:pos="5760"/>
+        </w:tabs>
+        <w:ind w:left="5760" w:hanging="360"/>
+      </w:pPr>
+    </w:lvl>
+    <w:lvl w:ilvl="8" w:tplc="2EB89DEC" w:tentative="1">
+      <w:start w:val="1"/>
+      <w:numFmt w:val="decimal"/>
+      <w:lvlText w:val="%9."/>
+      <w:lvlJc w:val="left"/>
+      <w:pPr>
+        <w:tabs>
+          <w:tab w:val="num" w:pos="6480"/>
+        </w:tabs>
+        <w:ind w:left="6480" w:hanging="360"/>
+      </w:pPr>
+    </w:lvl>
+  </w:abstractNum>
+  <w:abstractNum w:abstractNumId="7" w15:restartNumberingAfterBreak="0">
+    <w:nsid w:val="25706A03"/>
+    <w:multiLevelType w:val="hybridMultilevel"/>
+    <w:tmpl w:val="9D903528"/>
+    <w:lvl w:ilvl="0" w:tplc="8722BC8C">
+      <w:start w:val="1"/>
+      <w:numFmt w:val="decimal"/>
+      <w:lvlText w:val="%1."/>
+      <w:lvlJc w:val="left"/>
+      <w:pPr>
+        <w:tabs>
+          <w:tab w:val="num" w:pos="720"/>
+        </w:tabs>
+        <w:ind w:left="720" w:hanging="360"/>
+      </w:pPr>
+    </w:lvl>
+    <w:lvl w:ilvl="1" w:tplc="B8BA6044" w:tentative="1">
+      <w:start w:val="1"/>
+      <w:numFmt w:val="decimal"/>
+      <w:lvlText w:val="%2."/>
+      <w:lvlJc w:val="left"/>
+      <w:pPr>
+        <w:tabs>
+          <w:tab w:val="num" w:pos="1440"/>
+        </w:tabs>
+        <w:ind w:left="1440" w:hanging="360"/>
+      </w:pPr>
+    </w:lvl>
+    <w:lvl w:ilvl="2" w:tplc="70AC0E24" w:tentative="1">
+      <w:start w:val="1"/>
+      <w:numFmt w:val="decimal"/>
+      <w:lvlText w:val="%3."/>
+      <w:lvlJc w:val="left"/>
+      <w:pPr>
+        <w:tabs>
+          <w:tab w:val="num" w:pos="2160"/>
+        </w:tabs>
+        <w:ind w:left="2160" w:hanging="360"/>
+      </w:pPr>
+    </w:lvl>
+    <w:lvl w:ilvl="3" w:tplc="F8DA7F50" w:tentative="1">
+      <w:start w:val="1"/>
+      <w:numFmt w:val="decimal"/>
+      <w:lvlText w:val="%4."/>
+      <w:lvlJc w:val="left"/>
+      <w:pPr>
+        <w:tabs>
+          <w:tab w:val="num" w:pos="2880"/>
+        </w:tabs>
+        <w:ind w:left="2880" w:hanging="360"/>
+      </w:pPr>
+    </w:lvl>
+    <w:lvl w:ilvl="4" w:tplc="B19C23A0" w:tentative="1">
+      <w:start w:val="1"/>
+      <w:numFmt w:val="decimal"/>
+      <w:lvlText w:val="%5."/>
+      <w:lvlJc w:val="left"/>
+      <w:pPr>
+        <w:tabs>
+          <w:tab w:val="num" w:pos="3600"/>
+        </w:tabs>
+        <w:ind w:left="3600" w:hanging="360"/>
+      </w:pPr>
+    </w:lvl>
+    <w:lvl w:ilvl="5" w:tplc="2C5E7806" w:tentative="1">
+      <w:start w:val="1"/>
+      <w:numFmt w:val="decimal"/>
+      <w:lvlText w:val="%6."/>
+      <w:lvlJc w:val="left"/>
+      <w:pPr>
+        <w:tabs>
+          <w:tab w:val="num" w:pos="4320"/>
+        </w:tabs>
+        <w:ind w:left="4320" w:hanging="360"/>
+      </w:pPr>
+    </w:lvl>
+    <w:lvl w:ilvl="6" w:tplc="EC3EC438" w:tentative="1">
+      <w:start w:val="1"/>
+      <w:numFmt w:val="decimal"/>
+      <w:lvlText w:val="%7."/>
+      <w:lvlJc w:val="left"/>
+      <w:pPr>
+        <w:tabs>
+          <w:tab w:val="num" w:pos="5040"/>
+        </w:tabs>
+        <w:ind w:left="5040" w:hanging="360"/>
+      </w:pPr>
+    </w:lvl>
+    <w:lvl w:ilvl="7" w:tplc="2EF6FE96" w:tentative="1">
+      <w:start w:val="1"/>
+      <w:numFmt w:val="decimal"/>
+      <w:lvlText w:val="%8."/>
+      <w:lvlJc w:val="left"/>
+      <w:pPr>
+        <w:tabs>
+          <w:tab w:val="num" w:pos="5760"/>
+        </w:tabs>
+        <w:ind w:left="5760" w:hanging="360"/>
+      </w:pPr>
+    </w:lvl>
+    <w:lvl w:ilvl="8" w:tplc="8DDA7D7E" w:tentative="1">
+      <w:start w:val="1"/>
+      <w:numFmt w:val="decimal"/>
+      <w:lvlText w:val="%9."/>
+      <w:lvlJc w:val="left"/>
+      <w:pPr>
+        <w:tabs>
+          <w:tab w:val="num" w:pos="6480"/>
+        </w:tabs>
+        <w:ind w:left="6480" w:hanging="360"/>
+      </w:pPr>
+    </w:lvl>
+  </w:abstractNum>
+  <w:abstractNum w:abstractNumId="8" w15:restartNumberingAfterBreak="0">
     <w:nsid w:val="29AB4272"/>
     <w:multiLevelType w:val="multilevel"/>
     <w:tmpl w:val="04190021"/>
@@ -4348,7 +4794,120 @@
       </w:rPr>
     </w:lvl>
   </w:abstractNum>
-  <w:abstractNum w:abstractNumId="7" w15:restartNumberingAfterBreak="0">
+  <w:abstractNum w:abstractNumId="9" w15:restartNumberingAfterBreak="0">
+    <w:nsid w:val="30F26D79"/>
+    <w:multiLevelType w:val="hybridMultilevel"/>
+    <w:tmpl w:val="F4E0E454"/>
+    <w:lvl w:ilvl="0" w:tplc="EE42121C">
+      <w:start w:val="6"/>
+      <w:numFmt w:val="decimal"/>
+      <w:lvlText w:val="%1."/>
+      <w:lvlJc w:val="left"/>
+      <w:pPr>
+        <w:tabs>
+          <w:tab w:val="num" w:pos="720"/>
+        </w:tabs>
+        <w:ind w:left="720" w:hanging="360"/>
+      </w:pPr>
+    </w:lvl>
+    <w:lvl w:ilvl="1" w:tplc="185E2DB0" w:tentative="1">
+      <w:start w:val="1"/>
+      <w:numFmt w:val="decimal"/>
+      <w:lvlText w:val="%2."/>
+      <w:lvlJc w:val="left"/>
+      <w:pPr>
+        <w:tabs>
+          <w:tab w:val="num" w:pos="1440"/>
+        </w:tabs>
+        <w:ind w:left="1440" w:hanging="360"/>
+      </w:pPr>
+    </w:lvl>
+    <w:lvl w:ilvl="2" w:tplc="13AC08C4" w:tentative="1">
+      <w:start w:val="1"/>
+      <w:numFmt w:val="decimal"/>
+      <w:lvlText w:val="%3."/>
+      <w:lvlJc w:val="left"/>
+      <w:pPr>
+        <w:tabs>
+          <w:tab w:val="num" w:pos="2160"/>
+        </w:tabs>
+        <w:ind w:left="2160" w:hanging="360"/>
+      </w:pPr>
+    </w:lvl>
+    <w:lvl w:ilvl="3" w:tplc="83C8F248" w:tentative="1">
+      <w:start w:val="1"/>
+      <w:numFmt w:val="decimal"/>
+      <w:lvlText w:val="%4."/>
+      <w:lvlJc w:val="left"/>
+      <w:pPr>
+        <w:tabs>
+          <w:tab w:val="num" w:pos="2880"/>
+        </w:tabs>
+        <w:ind w:left="2880" w:hanging="360"/>
+      </w:pPr>
+    </w:lvl>
+    <w:lvl w:ilvl="4" w:tplc="37D40CCA" w:tentative="1">
+      <w:start w:val="1"/>
+      <w:numFmt w:val="decimal"/>
+      <w:lvlText w:val="%5."/>
+      <w:lvlJc w:val="left"/>
+      <w:pPr>
+        <w:tabs>
+          <w:tab w:val="num" w:pos="3600"/>
+        </w:tabs>
+        <w:ind w:left="3600" w:hanging="360"/>
+      </w:pPr>
+    </w:lvl>
+    <w:lvl w:ilvl="5" w:tplc="0CDA42F8" w:tentative="1">
+      <w:start w:val="1"/>
+      <w:numFmt w:val="decimal"/>
+      <w:lvlText w:val="%6."/>
+      <w:lvlJc w:val="left"/>
+      <w:pPr>
+        <w:tabs>
+          <w:tab w:val="num" w:pos="4320"/>
+        </w:tabs>
+        <w:ind w:left="4320" w:hanging="360"/>
+      </w:pPr>
+    </w:lvl>
+    <w:lvl w:ilvl="6" w:tplc="73FC1D7A" w:tentative="1">
+      <w:start w:val="1"/>
+      <w:numFmt w:val="decimal"/>
+      <w:lvlText w:val="%7."/>
+      <w:lvlJc w:val="left"/>
+      <w:pPr>
+        <w:tabs>
+          <w:tab w:val="num" w:pos="5040"/>
+        </w:tabs>
+        <w:ind w:left="5040" w:hanging="360"/>
+      </w:pPr>
+    </w:lvl>
+    <w:lvl w:ilvl="7" w:tplc="4BA0ACC4" w:tentative="1">
+      <w:start w:val="1"/>
+      <w:numFmt w:val="decimal"/>
+      <w:lvlText w:val="%8."/>
+      <w:lvlJc w:val="left"/>
+      <w:pPr>
+        <w:tabs>
+          <w:tab w:val="num" w:pos="5760"/>
+        </w:tabs>
+        <w:ind w:left="5760" w:hanging="360"/>
+      </w:pPr>
+    </w:lvl>
+    <w:lvl w:ilvl="8" w:tplc="57723C6C" w:tentative="1">
+      <w:start w:val="1"/>
+      <w:numFmt w:val="decimal"/>
+      <w:lvlText w:val="%9."/>
+      <w:lvlJc w:val="left"/>
+      <w:pPr>
+        <w:tabs>
+          <w:tab w:val="num" w:pos="6480"/>
+        </w:tabs>
+        <w:ind w:left="6480" w:hanging="360"/>
+      </w:pPr>
+    </w:lvl>
+  </w:abstractNum>
+  <w:abstractNum w:abstractNumId="10" w15:restartNumberingAfterBreak="0">
     <w:nsid w:val="3412462B"/>
     <w:multiLevelType w:val="hybridMultilevel"/>
     <w:tmpl w:val="45F06EBC"/>
@@ -4461,7 +5020,120 @@
       </w:pPr>
     </w:lvl>
   </w:abstractNum>
-  <w:abstractNum w:abstractNumId="8" w15:restartNumberingAfterBreak="0">
+  <w:abstractNum w:abstractNumId="11" w15:restartNumberingAfterBreak="0">
+    <w:nsid w:val="36C562AB"/>
+    <w:multiLevelType w:val="hybridMultilevel"/>
+    <w:tmpl w:val="0492CE0E"/>
+    <w:lvl w:ilvl="0" w:tplc="A892593E">
+      <w:start w:val="1"/>
+      <w:numFmt w:val="decimal"/>
+      <w:lvlText w:val="%1."/>
+      <w:lvlJc w:val="left"/>
+      <w:pPr>
+        <w:tabs>
+          <w:tab w:val="num" w:pos="720"/>
+        </w:tabs>
+        <w:ind w:left="720" w:hanging="360"/>
+      </w:pPr>
+    </w:lvl>
+    <w:lvl w:ilvl="1" w:tplc="32403E78" w:tentative="1">
+      <w:start w:val="1"/>
+      <w:numFmt w:val="decimal"/>
+      <w:lvlText w:val="%2."/>
+      <w:lvlJc w:val="left"/>
+      <w:pPr>
+        <w:tabs>
+          <w:tab w:val="num" w:pos="1440"/>
+        </w:tabs>
+        <w:ind w:left="1440" w:hanging="360"/>
+      </w:pPr>
+    </w:lvl>
+    <w:lvl w:ilvl="2" w:tplc="D3808868" w:tentative="1">
+      <w:start w:val="1"/>
+      <w:numFmt w:val="decimal"/>
+      <w:lvlText w:val="%3."/>
+      <w:lvlJc w:val="left"/>
+      <w:pPr>
+        <w:tabs>
+          <w:tab w:val="num" w:pos="2160"/>
+        </w:tabs>
+        <w:ind w:left="2160" w:hanging="360"/>
+      </w:pPr>
+    </w:lvl>
+    <w:lvl w:ilvl="3" w:tplc="A606D54A" w:tentative="1">
+      <w:start w:val="1"/>
+      <w:numFmt w:val="decimal"/>
+      <w:lvlText w:val="%4."/>
+      <w:lvlJc w:val="left"/>
+      <w:pPr>
+        <w:tabs>
+          <w:tab w:val="num" w:pos="2880"/>
+        </w:tabs>
+        <w:ind w:left="2880" w:hanging="360"/>
+      </w:pPr>
+    </w:lvl>
+    <w:lvl w:ilvl="4" w:tplc="2DA4552E" w:tentative="1">
+      <w:start w:val="1"/>
+      <w:numFmt w:val="decimal"/>
+      <w:lvlText w:val="%5."/>
+      <w:lvlJc w:val="left"/>
+      <w:pPr>
+        <w:tabs>
+          <w:tab w:val="num" w:pos="3600"/>
+        </w:tabs>
+        <w:ind w:left="3600" w:hanging="360"/>
+      </w:pPr>
+    </w:lvl>
+    <w:lvl w:ilvl="5" w:tplc="32881B82" w:tentative="1">
+      <w:start w:val="1"/>
+      <w:numFmt w:val="decimal"/>
+      <w:lvlText w:val="%6."/>
+      <w:lvlJc w:val="left"/>
+      <w:pPr>
+        <w:tabs>
+          <w:tab w:val="num" w:pos="4320"/>
+        </w:tabs>
+        <w:ind w:left="4320" w:hanging="360"/>
+      </w:pPr>
+    </w:lvl>
+    <w:lvl w:ilvl="6" w:tplc="A428FF8A" w:tentative="1">
+      <w:start w:val="1"/>
+      <w:numFmt w:val="decimal"/>
+      <w:lvlText w:val="%7."/>
+      <w:lvlJc w:val="left"/>
+      <w:pPr>
+        <w:tabs>
+          <w:tab w:val="num" w:pos="5040"/>
+        </w:tabs>
+        <w:ind w:left="5040" w:hanging="360"/>
+      </w:pPr>
+    </w:lvl>
+    <w:lvl w:ilvl="7" w:tplc="F7787FD4" w:tentative="1">
+      <w:start w:val="1"/>
+      <w:numFmt w:val="decimal"/>
+      <w:lvlText w:val="%8."/>
+      <w:lvlJc w:val="left"/>
+      <w:pPr>
+        <w:tabs>
+          <w:tab w:val="num" w:pos="5760"/>
+        </w:tabs>
+        <w:ind w:left="5760" w:hanging="360"/>
+      </w:pPr>
+    </w:lvl>
+    <w:lvl w:ilvl="8" w:tplc="6382FF30" w:tentative="1">
+      <w:start w:val="1"/>
+      <w:numFmt w:val="decimal"/>
+      <w:lvlText w:val="%9."/>
+      <w:lvlJc w:val="left"/>
+      <w:pPr>
+        <w:tabs>
+          <w:tab w:val="num" w:pos="6480"/>
+        </w:tabs>
+        <w:ind w:left="6480" w:hanging="360"/>
+      </w:pPr>
+    </w:lvl>
+  </w:abstractNum>
+  <w:abstractNum w:abstractNumId="12" w15:restartNumberingAfterBreak="0">
     <w:nsid w:val="38B656E8"/>
     <w:multiLevelType w:val="hybridMultilevel"/>
     <w:tmpl w:val="7010A4D8"/>
@@ -4574,10 +5246,10 @@
       </w:rPr>
     </w:lvl>
   </w:abstractNum>
-  <w:abstractNum w:abstractNumId="9" w15:restartNumberingAfterBreak="0">
+  <w:abstractNum w:abstractNumId="13" w15:restartNumberingAfterBreak="0">
     <w:nsid w:val="39B76D5B"/>
     <w:multiLevelType w:val="hybridMultilevel"/>
-    <w:tmpl w:val="B316F3A0"/>
+    <w:tmpl w:val="426A3DDE"/>
     <w:lvl w:ilvl="0" w:tplc="04190001">
       <w:start w:val="1"/>
       <w:numFmt w:val="bullet"/>
@@ -4590,104 +5262,217 @@
         <w:rFonts w:ascii="Symbol" w:hAnsi="Symbol" w:hint="default"/>
       </w:rPr>
     </w:lvl>
-    <w:lvl w:ilvl="1" w:tplc="04190003" w:tentative="1">
+    <w:lvl w:ilvl="1" w:tplc="BDA6FE3E">
+      <w:start w:val="5"/>
+      <w:numFmt w:val="bullet"/>
+      <w:lvlText w:val="-"/>
+      <w:lvlJc w:val="left"/>
+      <w:pPr>
+        <w:ind w:left="2160" w:hanging="360"/>
+      </w:pPr>
+      <w:rPr>
+        <w:rFonts w:ascii="Times New Roman" w:eastAsiaTheme="minorHAnsi" w:hAnsi="Times New Roman" w:cs="Times New Roman" w:hint="default"/>
+      </w:rPr>
+    </w:lvl>
+    <w:lvl w:ilvl="2" w:tplc="04190005" w:tentative="1">
+      <w:start w:val="1"/>
+      <w:numFmt w:val="bullet"/>
+      <w:lvlText w:val=""/>
+      <w:lvlJc w:val="left"/>
+      <w:pPr>
+        <w:ind w:left="2880" w:hanging="360"/>
+      </w:pPr>
+      <w:rPr>
+        <w:rFonts w:ascii="Wingdings" w:hAnsi="Wingdings" w:hint="default"/>
+      </w:rPr>
+    </w:lvl>
+    <w:lvl w:ilvl="3" w:tplc="04190001">
+      <w:start w:val="1"/>
+      <w:numFmt w:val="bullet"/>
+      <w:lvlText w:val=""/>
+      <w:lvlJc w:val="left"/>
+      <w:pPr>
+        <w:ind w:left="3600" w:hanging="360"/>
+      </w:pPr>
+      <w:rPr>
+        <w:rFonts w:ascii="Symbol" w:hAnsi="Symbol" w:hint="default"/>
+      </w:rPr>
+    </w:lvl>
+    <w:lvl w:ilvl="4" w:tplc="04190003" w:tentative="1">
       <w:start w:val="1"/>
       <w:numFmt w:val="bullet"/>
       <w:lvlText w:val="o"/>
       <w:lvlJc w:val="left"/>
       <w:pPr>
+        <w:ind w:left="4320" w:hanging="360"/>
+      </w:pPr>
+      <w:rPr>
+        <w:rFonts w:ascii="Courier New" w:hAnsi="Courier New" w:cs="Courier New" w:hint="default"/>
+      </w:rPr>
+    </w:lvl>
+    <w:lvl w:ilvl="5" w:tplc="04190005" w:tentative="1">
+      <w:start w:val="1"/>
+      <w:numFmt w:val="bullet"/>
+      <w:lvlText w:val=""/>
+      <w:lvlJc w:val="left"/>
+      <w:pPr>
+        <w:ind w:left="5040" w:hanging="360"/>
+      </w:pPr>
+      <w:rPr>
+        <w:rFonts w:ascii="Wingdings" w:hAnsi="Wingdings" w:hint="default"/>
+      </w:rPr>
+    </w:lvl>
+    <w:lvl w:ilvl="6" w:tplc="04190001" w:tentative="1">
+      <w:start w:val="1"/>
+      <w:numFmt w:val="bullet"/>
+      <w:lvlText w:val=""/>
+      <w:lvlJc w:val="left"/>
+      <w:pPr>
+        <w:ind w:left="5760" w:hanging="360"/>
+      </w:pPr>
+      <w:rPr>
+        <w:rFonts w:ascii="Symbol" w:hAnsi="Symbol" w:hint="default"/>
+      </w:rPr>
+    </w:lvl>
+    <w:lvl w:ilvl="7" w:tplc="04190003" w:tentative="1">
+      <w:start w:val="1"/>
+      <w:numFmt w:val="bullet"/>
+      <w:lvlText w:val="o"/>
+      <w:lvlJc w:val="left"/>
+      <w:pPr>
+        <w:ind w:left="6480" w:hanging="360"/>
+      </w:pPr>
+      <w:rPr>
+        <w:rFonts w:ascii="Courier New" w:hAnsi="Courier New" w:cs="Courier New" w:hint="default"/>
+      </w:rPr>
+    </w:lvl>
+    <w:lvl w:ilvl="8" w:tplc="04190005" w:tentative="1">
+      <w:start w:val="1"/>
+      <w:numFmt w:val="bullet"/>
+      <w:lvlText w:val=""/>
+      <w:lvlJc w:val="left"/>
+      <w:pPr>
+        <w:ind w:left="7200" w:hanging="360"/>
+      </w:pPr>
+      <w:rPr>
+        <w:rFonts w:ascii="Wingdings" w:hAnsi="Wingdings" w:hint="default"/>
+      </w:rPr>
+    </w:lvl>
+  </w:abstractNum>
+  <w:abstractNum w:abstractNumId="14" w15:restartNumberingAfterBreak="0">
+    <w:nsid w:val="467C4850"/>
+    <w:multiLevelType w:val="hybridMultilevel"/>
+    <w:tmpl w:val="D7D0F46C"/>
+    <w:lvl w:ilvl="0" w:tplc="625865FE">
+      <w:start w:val="6"/>
+      <w:numFmt w:val="decimal"/>
+      <w:lvlText w:val="%1."/>
+      <w:lvlJc w:val="left"/>
+      <w:pPr>
+        <w:tabs>
+          <w:tab w:val="num" w:pos="720"/>
+        </w:tabs>
+        <w:ind w:left="720" w:hanging="360"/>
+      </w:pPr>
+    </w:lvl>
+    <w:lvl w:ilvl="1" w:tplc="485C70DE" w:tentative="1">
+      <w:start w:val="1"/>
+      <w:numFmt w:val="decimal"/>
+      <w:lvlText w:val="%2."/>
+      <w:lvlJc w:val="left"/>
+      <w:pPr>
+        <w:tabs>
+          <w:tab w:val="num" w:pos="1440"/>
+        </w:tabs>
+        <w:ind w:left="1440" w:hanging="360"/>
+      </w:pPr>
+    </w:lvl>
+    <w:lvl w:ilvl="2" w:tplc="97B8DED2" w:tentative="1">
+      <w:start w:val="1"/>
+      <w:numFmt w:val="decimal"/>
+      <w:lvlText w:val="%3."/>
+      <w:lvlJc w:val="left"/>
+      <w:pPr>
+        <w:tabs>
+          <w:tab w:val="num" w:pos="2160"/>
+        </w:tabs>
         <w:ind w:left="2160" w:hanging="360"/>
       </w:pPr>
-      <w:rPr>
-        <w:rFonts w:ascii="Courier New" w:hAnsi="Courier New" w:cs="Courier New" w:hint="default"/>
-      </w:rPr>
-    </w:lvl>
-    <w:lvl w:ilvl="2" w:tplc="04190005" w:tentative="1">
-      <w:start w:val="1"/>
-      <w:numFmt w:val="bullet"/>
-      <w:lvlText w:val=""/>
-      <w:lvlJc w:val="left"/>
-      <w:pPr>
+    </w:lvl>
+    <w:lvl w:ilvl="3" w:tplc="9FA0321C" w:tentative="1">
+      <w:start w:val="1"/>
+      <w:numFmt w:val="decimal"/>
+      <w:lvlText w:val="%4."/>
+      <w:lvlJc w:val="left"/>
+      <w:pPr>
+        <w:tabs>
+          <w:tab w:val="num" w:pos="2880"/>
+        </w:tabs>
         <w:ind w:left="2880" w:hanging="360"/>
       </w:pPr>
-      <w:rPr>
-        <w:rFonts w:ascii="Wingdings" w:hAnsi="Wingdings" w:hint="default"/>
-      </w:rPr>
-    </w:lvl>
-    <w:lvl w:ilvl="3" w:tplc="04190001">
-      <w:start w:val="1"/>
-      <w:numFmt w:val="bullet"/>
-      <w:lvlText w:val=""/>
-      <w:lvlJc w:val="left"/>
-      <w:pPr>
+    </w:lvl>
+    <w:lvl w:ilvl="4" w:tplc="B7C8E1F8" w:tentative="1">
+      <w:start w:val="1"/>
+      <w:numFmt w:val="decimal"/>
+      <w:lvlText w:val="%5."/>
+      <w:lvlJc w:val="left"/>
+      <w:pPr>
+        <w:tabs>
+          <w:tab w:val="num" w:pos="3600"/>
+        </w:tabs>
         <w:ind w:left="3600" w:hanging="360"/>
       </w:pPr>
-      <w:rPr>
-        <w:rFonts w:ascii="Symbol" w:hAnsi="Symbol" w:hint="default"/>
-      </w:rPr>
-    </w:lvl>
-    <w:lvl w:ilvl="4" w:tplc="04190003" w:tentative="1">
-      <w:start w:val="1"/>
-      <w:numFmt w:val="bullet"/>
-      <w:lvlText w:val="o"/>
-      <w:lvlJc w:val="left"/>
-      <w:pPr>
+    </w:lvl>
+    <w:lvl w:ilvl="5" w:tplc="67989A68" w:tentative="1">
+      <w:start w:val="1"/>
+      <w:numFmt w:val="decimal"/>
+      <w:lvlText w:val="%6."/>
+      <w:lvlJc w:val="left"/>
+      <w:pPr>
+        <w:tabs>
+          <w:tab w:val="num" w:pos="4320"/>
+        </w:tabs>
         <w:ind w:left="4320" w:hanging="360"/>
       </w:pPr>
-      <w:rPr>
-        <w:rFonts w:ascii="Courier New" w:hAnsi="Courier New" w:cs="Courier New" w:hint="default"/>
-      </w:rPr>
-    </w:lvl>
-    <w:lvl w:ilvl="5" w:tplc="04190005" w:tentative="1">
-      <w:start w:val="1"/>
-      <w:numFmt w:val="bullet"/>
-      <w:lvlText w:val=""/>
-      <w:lvlJc w:val="left"/>
-      <w:pPr>
+    </w:lvl>
+    <w:lvl w:ilvl="6" w:tplc="F42CC186" w:tentative="1">
+      <w:start w:val="1"/>
+      <w:numFmt w:val="decimal"/>
+      <w:lvlText w:val="%7."/>
+      <w:lvlJc w:val="left"/>
+      <w:pPr>
+        <w:tabs>
+          <w:tab w:val="num" w:pos="5040"/>
+        </w:tabs>
         <w:ind w:left="5040" w:hanging="360"/>
       </w:pPr>
-      <w:rPr>
-        <w:rFonts w:ascii="Wingdings" w:hAnsi="Wingdings" w:hint="default"/>
-      </w:rPr>
-    </w:lvl>
-    <w:lvl w:ilvl="6" w:tplc="04190001" w:tentative="1">
-      <w:start w:val="1"/>
-      <w:numFmt w:val="bullet"/>
-      <w:lvlText w:val=""/>
-      <w:lvlJc w:val="left"/>
-      <w:pPr>
+    </w:lvl>
+    <w:lvl w:ilvl="7" w:tplc="DB90E66C" w:tentative="1">
+      <w:start w:val="1"/>
+      <w:numFmt w:val="decimal"/>
+      <w:lvlText w:val="%8."/>
+      <w:lvlJc w:val="left"/>
+      <w:pPr>
+        <w:tabs>
+          <w:tab w:val="num" w:pos="5760"/>
+        </w:tabs>
         <w:ind w:left="5760" w:hanging="360"/>
       </w:pPr>
-      <w:rPr>
-        <w:rFonts w:ascii="Symbol" w:hAnsi="Symbol" w:hint="default"/>
-      </w:rPr>
-    </w:lvl>
-    <w:lvl w:ilvl="7" w:tplc="04190003" w:tentative="1">
-      <w:start w:val="1"/>
-      <w:numFmt w:val="bullet"/>
-      <w:lvlText w:val="o"/>
-      <w:lvlJc w:val="left"/>
-      <w:pPr>
+    </w:lvl>
+    <w:lvl w:ilvl="8" w:tplc="61D212BE" w:tentative="1">
+      <w:start w:val="1"/>
+      <w:numFmt w:val="decimal"/>
+      <w:lvlText w:val="%9."/>
+      <w:lvlJc w:val="left"/>
+      <w:pPr>
+        <w:tabs>
+          <w:tab w:val="num" w:pos="6480"/>
+        </w:tabs>
         <w:ind w:left="6480" w:hanging="360"/>
       </w:pPr>
-      <w:rPr>
-        <w:rFonts w:ascii="Courier New" w:hAnsi="Courier New" w:cs="Courier New" w:hint="default"/>
-      </w:rPr>
-    </w:lvl>
-    <w:lvl w:ilvl="8" w:tplc="04190005" w:tentative="1">
-      <w:start w:val="1"/>
-      <w:numFmt w:val="bullet"/>
-      <w:lvlText w:val=""/>
-      <w:lvlJc w:val="left"/>
-      <w:pPr>
-        <w:ind w:left="7200" w:hanging="360"/>
-      </w:pPr>
-      <w:rPr>
-        <w:rFonts w:ascii="Wingdings" w:hAnsi="Wingdings" w:hint="default"/>
-      </w:rPr>
     </w:lvl>
   </w:abstractNum>
-  <w:abstractNum w:abstractNumId="10" w15:restartNumberingAfterBreak="0">
+  <w:abstractNum w:abstractNumId="15" w15:restartNumberingAfterBreak="0">
     <w:nsid w:val="48900A32"/>
     <w:multiLevelType w:val="hybridMultilevel"/>
     <w:tmpl w:val="A5C4F34E"/>
@@ -4800,7 +5585,7 @@
       </w:pPr>
     </w:lvl>
   </w:abstractNum>
-  <w:abstractNum w:abstractNumId="11" w15:restartNumberingAfterBreak="0">
+  <w:abstractNum w:abstractNumId="16" w15:restartNumberingAfterBreak="0">
     <w:nsid w:val="4E294AB9"/>
     <w:multiLevelType w:val="hybridMultilevel"/>
     <w:tmpl w:val="A4D63F6E"/>
@@ -4913,7 +5698,120 @@
       </w:pPr>
     </w:lvl>
   </w:abstractNum>
-  <w:abstractNum w:abstractNumId="12" w15:restartNumberingAfterBreak="0">
+  <w:abstractNum w:abstractNumId="17" w15:restartNumberingAfterBreak="0">
+    <w:nsid w:val="50A63F8C"/>
+    <w:multiLevelType w:val="hybridMultilevel"/>
+    <w:tmpl w:val="29842CD0"/>
+    <w:lvl w:ilvl="0" w:tplc="B0BEEB9E">
+      <w:start w:val="6"/>
+      <w:numFmt w:val="decimal"/>
+      <w:lvlText w:val="%1."/>
+      <w:lvlJc w:val="left"/>
+      <w:pPr>
+        <w:tabs>
+          <w:tab w:val="num" w:pos="720"/>
+        </w:tabs>
+        <w:ind w:left="720" w:hanging="360"/>
+      </w:pPr>
+    </w:lvl>
+    <w:lvl w:ilvl="1" w:tplc="9B524378" w:tentative="1">
+      <w:start w:val="1"/>
+      <w:numFmt w:val="decimal"/>
+      <w:lvlText w:val="%2."/>
+      <w:lvlJc w:val="left"/>
+      <w:pPr>
+        <w:tabs>
+          <w:tab w:val="num" w:pos="1440"/>
+        </w:tabs>
+        <w:ind w:left="1440" w:hanging="360"/>
+      </w:pPr>
+    </w:lvl>
+    <w:lvl w:ilvl="2" w:tplc="A75E6066" w:tentative="1">
+      <w:start w:val="1"/>
+      <w:numFmt w:val="decimal"/>
+      <w:lvlText w:val="%3."/>
+      <w:lvlJc w:val="left"/>
+      <w:pPr>
+        <w:tabs>
+          <w:tab w:val="num" w:pos="2160"/>
+        </w:tabs>
+        <w:ind w:left="2160" w:hanging="360"/>
+      </w:pPr>
+    </w:lvl>
+    <w:lvl w:ilvl="3" w:tplc="C7DAA604" w:tentative="1">
+      <w:start w:val="1"/>
+      <w:numFmt w:val="decimal"/>
+      <w:lvlText w:val="%4."/>
+      <w:lvlJc w:val="left"/>
+      <w:pPr>
+        <w:tabs>
+          <w:tab w:val="num" w:pos="2880"/>
+        </w:tabs>
+        <w:ind w:left="2880" w:hanging="360"/>
+      </w:pPr>
+    </w:lvl>
+    <w:lvl w:ilvl="4" w:tplc="6564428A" w:tentative="1">
+      <w:start w:val="1"/>
+      <w:numFmt w:val="decimal"/>
+      <w:lvlText w:val="%5."/>
+      <w:lvlJc w:val="left"/>
+      <w:pPr>
+        <w:tabs>
+          <w:tab w:val="num" w:pos="3600"/>
+        </w:tabs>
+        <w:ind w:left="3600" w:hanging="360"/>
+      </w:pPr>
+    </w:lvl>
+    <w:lvl w:ilvl="5" w:tplc="1D3E50DA" w:tentative="1">
+      <w:start w:val="1"/>
+      <w:numFmt w:val="decimal"/>
+      <w:lvlText w:val="%6."/>
+      <w:lvlJc w:val="left"/>
+      <w:pPr>
+        <w:tabs>
+          <w:tab w:val="num" w:pos="4320"/>
+        </w:tabs>
+        <w:ind w:left="4320" w:hanging="360"/>
+      </w:pPr>
+    </w:lvl>
+    <w:lvl w:ilvl="6" w:tplc="1660C742" w:tentative="1">
+      <w:start w:val="1"/>
+      <w:numFmt w:val="decimal"/>
+      <w:lvlText w:val="%7."/>
+      <w:lvlJc w:val="left"/>
+      <w:pPr>
+        <w:tabs>
+          <w:tab w:val="num" w:pos="5040"/>
+        </w:tabs>
+        <w:ind w:left="5040" w:hanging="360"/>
+      </w:pPr>
+    </w:lvl>
+    <w:lvl w:ilvl="7" w:tplc="CAF235CA" w:tentative="1">
+      <w:start w:val="1"/>
+      <w:numFmt w:val="decimal"/>
+      <w:lvlText w:val="%8."/>
+      <w:lvlJc w:val="left"/>
+      <w:pPr>
+        <w:tabs>
+          <w:tab w:val="num" w:pos="5760"/>
+        </w:tabs>
+        <w:ind w:left="5760" w:hanging="360"/>
+      </w:pPr>
+    </w:lvl>
+    <w:lvl w:ilvl="8" w:tplc="E02EF934" w:tentative="1">
+      <w:start w:val="1"/>
+      <w:numFmt w:val="decimal"/>
+      <w:lvlText w:val="%9."/>
+      <w:lvlJc w:val="left"/>
+      <w:pPr>
+        <w:tabs>
+          <w:tab w:val="num" w:pos="6480"/>
+        </w:tabs>
+        <w:ind w:left="6480" w:hanging="360"/>
+      </w:pPr>
+    </w:lvl>
+  </w:abstractNum>
+  <w:abstractNum w:abstractNumId="18" w15:restartNumberingAfterBreak="0">
     <w:nsid w:val="532C7D07"/>
     <w:multiLevelType w:val="multilevel"/>
     <w:tmpl w:val="7A3EFA64"/>
@@ -5026,7 +5924,7 @@
       </w:rPr>
     </w:lvl>
   </w:abstractNum>
-  <w:abstractNum w:abstractNumId="13" w15:restartNumberingAfterBreak="0">
+  <w:abstractNum w:abstractNumId="19" w15:restartNumberingAfterBreak="0">
     <w:nsid w:val="57552F16"/>
     <w:multiLevelType w:val="hybridMultilevel"/>
     <w:tmpl w:val="17AA1344"/>
@@ -5139,7 +6037,7 @@
       </w:pPr>
     </w:lvl>
   </w:abstractNum>
-  <w:abstractNum w:abstractNumId="14" w15:restartNumberingAfterBreak="0">
+  <w:abstractNum w:abstractNumId="20" w15:restartNumberingAfterBreak="0">
     <w:nsid w:val="6D38550F"/>
     <w:multiLevelType w:val="multilevel"/>
     <w:tmpl w:val="04190021"/>
@@ -5252,7 +6150,120 @@
       </w:rPr>
     </w:lvl>
   </w:abstractNum>
-  <w:abstractNum w:abstractNumId="15" w15:restartNumberingAfterBreak="0">
+  <w:abstractNum w:abstractNumId="21" w15:restartNumberingAfterBreak="0">
+    <w:nsid w:val="6DED6417"/>
+    <w:multiLevelType w:val="hybridMultilevel"/>
+    <w:tmpl w:val="4322E8F2"/>
+    <w:lvl w:ilvl="0" w:tplc="3E687D4E">
+      <w:start w:val="6"/>
+      <w:numFmt w:val="decimal"/>
+      <w:lvlText w:val="%1."/>
+      <w:lvlJc w:val="left"/>
+      <w:pPr>
+        <w:tabs>
+          <w:tab w:val="num" w:pos="720"/>
+        </w:tabs>
+        <w:ind w:left="720" w:hanging="360"/>
+      </w:pPr>
+    </w:lvl>
+    <w:lvl w:ilvl="1" w:tplc="A2F87F60" w:tentative="1">
+      <w:start w:val="1"/>
+      <w:numFmt w:val="decimal"/>
+      <w:lvlText w:val="%2."/>
+      <w:lvlJc w:val="left"/>
+      <w:pPr>
+        <w:tabs>
+          <w:tab w:val="num" w:pos="1440"/>
+        </w:tabs>
+        <w:ind w:left="1440" w:hanging="360"/>
+      </w:pPr>
+    </w:lvl>
+    <w:lvl w:ilvl="2" w:tplc="E9343846" w:tentative="1">
+      <w:start w:val="1"/>
+      <w:numFmt w:val="decimal"/>
+      <w:lvlText w:val="%3."/>
+      <w:lvlJc w:val="left"/>
+      <w:pPr>
+        <w:tabs>
+          <w:tab w:val="num" w:pos="2160"/>
+        </w:tabs>
+        <w:ind w:left="2160" w:hanging="360"/>
+      </w:pPr>
+    </w:lvl>
+    <w:lvl w:ilvl="3" w:tplc="648A777C" w:tentative="1">
+      <w:start w:val="1"/>
+      <w:numFmt w:val="decimal"/>
+      <w:lvlText w:val="%4."/>
+      <w:lvlJc w:val="left"/>
+      <w:pPr>
+        <w:tabs>
+          <w:tab w:val="num" w:pos="2880"/>
+        </w:tabs>
+        <w:ind w:left="2880" w:hanging="360"/>
+      </w:pPr>
+    </w:lvl>
+    <w:lvl w:ilvl="4" w:tplc="605050A6" w:tentative="1">
+      <w:start w:val="1"/>
+      <w:numFmt w:val="decimal"/>
+      <w:lvlText w:val="%5."/>
+      <w:lvlJc w:val="left"/>
+      <w:pPr>
+        <w:tabs>
+          <w:tab w:val="num" w:pos="3600"/>
+        </w:tabs>
+        <w:ind w:left="3600" w:hanging="360"/>
+      </w:pPr>
+    </w:lvl>
+    <w:lvl w:ilvl="5" w:tplc="4E20921E" w:tentative="1">
+      <w:start w:val="1"/>
+      <w:numFmt w:val="decimal"/>
+      <w:lvlText w:val="%6."/>
+      <w:lvlJc w:val="left"/>
+      <w:pPr>
+        <w:tabs>
+          <w:tab w:val="num" w:pos="4320"/>
+        </w:tabs>
+        <w:ind w:left="4320" w:hanging="360"/>
+      </w:pPr>
+    </w:lvl>
+    <w:lvl w:ilvl="6" w:tplc="128C092A" w:tentative="1">
+      <w:start w:val="1"/>
+      <w:numFmt w:val="decimal"/>
+      <w:lvlText w:val="%7."/>
+      <w:lvlJc w:val="left"/>
+      <w:pPr>
+        <w:tabs>
+          <w:tab w:val="num" w:pos="5040"/>
+        </w:tabs>
+        <w:ind w:left="5040" w:hanging="360"/>
+      </w:pPr>
+    </w:lvl>
+    <w:lvl w:ilvl="7" w:tplc="F14A5194" w:tentative="1">
+      <w:start w:val="1"/>
+      <w:numFmt w:val="decimal"/>
+      <w:lvlText w:val="%8."/>
+      <w:lvlJc w:val="left"/>
+      <w:pPr>
+        <w:tabs>
+          <w:tab w:val="num" w:pos="5760"/>
+        </w:tabs>
+        <w:ind w:left="5760" w:hanging="360"/>
+      </w:pPr>
+    </w:lvl>
+    <w:lvl w:ilvl="8" w:tplc="1068C3F0" w:tentative="1">
+      <w:start w:val="1"/>
+      <w:numFmt w:val="decimal"/>
+      <w:lvlText w:val="%9."/>
+      <w:lvlJc w:val="left"/>
+      <w:pPr>
+        <w:tabs>
+          <w:tab w:val="num" w:pos="6480"/>
+        </w:tabs>
+        <w:ind w:left="6480" w:hanging="360"/>
+      </w:pPr>
+    </w:lvl>
+  </w:abstractNum>
+  <w:abstractNum w:abstractNumId="22" w15:restartNumberingAfterBreak="0">
     <w:nsid w:val="6EE1792B"/>
     <w:multiLevelType w:val="multilevel"/>
     <w:tmpl w:val="0419001F"/>
@@ -5342,31 +6353,31 @@
     <w:abstractNumId w:val="2"/>
   </w:num>
   <w:num w:numId="2">
-    <w:abstractNumId w:val="9"/>
+    <w:abstractNumId w:val="13"/>
   </w:num>
   <w:num w:numId="3">
-    <w:abstractNumId w:val="6"/>
+    <w:abstractNumId w:val="8"/>
   </w:num>
   <w:num w:numId="4">
-    <w:abstractNumId w:val="14"/>
+    <w:abstractNumId w:val="20"/>
   </w:num>
   <w:num w:numId="5">
-    <w:abstractNumId w:val="7"/>
+    <w:abstractNumId w:val="10"/>
   </w:num>
   <w:num w:numId="6">
     <w:abstractNumId w:val="5"/>
   </w:num>
   <w:num w:numId="7">
-    <w:abstractNumId w:val="8"/>
+    <w:abstractNumId w:val="12"/>
   </w:num>
   <w:num w:numId="8">
     <w:abstractNumId w:val="0"/>
   </w:num>
   <w:num w:numId="9">
-    <w:abstractNumId w:val="15"/>
+    <w:abstractNumId w:val="22"/>
   </w:num>
   <w:num w:numId="10">
-    <w:abstractNumId w:val="12"/>
+    <w:abstractNumId w:val="18"/>
   </w:num>
   <w:num w:numId="11">
     <w:abstractNumId w:val="1"/>
@@ -5378,13 +6389,34 @@
     <w:abstractNumId w:val="4"/>
   </w:num>
   <w:num w:numId="14">
-    <w:abstractNumId w:val="10"/>
+    <w:abstractNumId w:val="15"/>
   </w:num>
   <w:num w:numId="15">
-    <w:abstractNumId w:val="13"/>
+    <w:abstractNumId w:val="19"/>
   </w:num>
   <w:num w:numId="16">
+    <w:abstractNumId w:val="16"/>
+  </w:num>
+  <w:num w:numId="17">
     <w:abstractNumId w:val="11"/>
+  </w:num>
+  <w:num w:numId="18">
+    <w:abstractNumId w:val="7"/>
+  </w:num>
+  <w:num w:numId="19">
+    <w:abstractNumId w:val="6"/>
+  </w:num>
+  <w:num w:numId="20">
+    <w:abstractNumId w:val="17"/>
+  </w:num>
+  <w:num w:numId="21">
+    <w:abstractNumId w:val="9"/>
+  </w:num>
+  <w:num w:numId="22">
+    <w:abstractNumId w:val="21"/>
+  </w:num>
+  <w:num w:numId="23">
+    <w:abstractNumId w:val="14"/>
   </w:num>
 </w:numbering>
 </file>
@@ -5561,7 +6593,7 @@
     <w:lsdException w:name="Table Web 2" w:semiHidden="1" w:unhideWhenUsed="1"/>
     <w:lsdException w:name="Table Web 3" w:semiHidden="1" w:unhideWhenUsed="1"/>
     <w:lsdException w:name="Balloon Text" w:semiHidden="1" w:unhideWhenUsed="1"/>
-    <w:lsdException w:name="Table Grid" w:semiHidden="1" w:uiPriority="59" w:unhideWhenUsed="1"/>
+    <w:lsdException w:name="Table Grid" w:uiPriority="59"/>
     <w:lsdException w:name="Table Theme" w:semiHidden="1" w:unhideWhenUsed="1"/>
     <w:lsdException w:name="Placeholder Text" w:semiHidden="1"/>
     <w:lsdException w:name="No Spacing" w:uiPriority="1" w:qFormat="1"/>
@@ -5846,7 +6878,6 @@
   <w:style w:type="character" w:default="1" w:styleId="DefaultParagraphFont">
     <w:name w:val="Default Paragraph Font"/>
     <w:uiPriority w:val="1"/>
-    <w:semiHidden/>
     <w:unhideWhenUsed/>
   </w:style>
   <w:style w:type="table" w:default="1" w:styleId="TableNormal">

--- a/presentation/#Diser-presentation 1.docx
+++ b/presentation/#Diser-presentation 1.docx
@@ -1,10 +1,10 @@
 
 <file path=word/document.xml><?xml version="1.0" encoding="utf-8"?>
-<w:document xmlns:wpc="http://schemas.microsoft.com/office/word/2010/wordprocessingCanvas" xmlns:cx="http://schemas.microsoft.com/office/drawing/2014/chartex" xmlns:cx1="http://schemas.microsoft.com/office/drawing/2015/9/8/chartex" xmlns:cx2="http://schemas.microsoft.com/office/drawing/2015/10/21/chartex" xmlns:cx3="http://schemas.microsoft.com/office/drawing/2016/5/9/chartex" xmlns:cx4="http://schemas.microsoft.com/office/drawing/2016/5/10/chartex" xmlns:cx5="http://schemas.microsoft.com/office/drawing/2016/5/11/chartex" xmlns:cx6="http://schemas.microsoft.com/office/drawing/2016/5/12/chartex" xmlns:cx7="http://schemas.microsoft.com/office/drawing/2016/5/13/chartex" xmlns:cx8="http://schemas.microsoft.com/office/drawing/2016/5/14/chartex" xmlns:mc="http://schemas.openxmlformats.org/markup-compatibility/2006" xmlns:aink="http://schemas.microsoft.com/office/drawing/2016/ink" xmlns:am3d="http://schemas.microsoft.com/office/drawing/2017/model3d" xmlns:o="urn:schemas-microsoft-com:office:office" xmlns:r="http://schemas.openxmlformats.org/officeDocument/2006/relationships" xmlns:m="http://schemas.openxmlformats.org/officeDocument/2006/math" xmlns:v="urn:schemas-microsoft-com:vml" xmlns:wp14="http://schemas.microsoft.com/office/word/2010/wordprocessingDrawing" xmlns:wp="http://schemas.openxmlformats.org/drawingml/2006/wordprocessingDrawing" xmlns:w10="urn:schemas-microsoft-com:office:word" xmlns:w="http://schemas.openxmlformats.org/wordprocessingml/2006/main" xmlns:w14="http://schemas.microsoft.com/office/word/2010/wordml" xmlns:w15="http://schemas.microsoft.com/office/word/2012/wordml" xmlns:w16cid="http://schemas.microsoft.com/office/word/2016/wordml/cid" xmlns:w16se="http://schemas.microsoft.com/office/word/2015/wordml/symex" xmlns:wpg="http://schemas.microsoft.com/office/word/2010/wordprocessingGroup" xmlns:wpi="http://schemas.microsoft.com/office/word/2010/wordprocessingInk" xmlns:wne="http://schemas.microsoft.com/office/word/2006/wordml" xmlns:wps="http://schemas.microsoft.com/office/word/2010/wordprocessingShape" mc:Ignorable="w14 w15 w16se w16cid wp14">
+<w:document xmlns:wpc="http://schemas.microsoft.com/office/word/2010/wordprocessingCanvas" xmlns:mc="http://schemas.openxmlformats.org/markup-compatibility/2006" xmlns:o="urn:schemas-microsoft-com:office:office" xmlns:r="http://schemas.openxmlformats.org/officeDocument/2006/relationships" xmlns:m="http://schemas.openxmlformats.org/officeDocument/2006/math" xmlns:v="urn:schemas-microsoft-com:vml" xmlns:wp14="http://schemas.microsoft.com/office/word/2010/wordprocessingDrawing" xmlns:wp="http://schemas.openxmlformats.org/drawingml/2006/wordprocessingDrawing" xmlns:w10="urn:schemas-microsoft-com:office:word" xmlns:w="http://schemas.openxmlformats.org/wordprocessingml/2006/main" xmlns:w14="http://schemas.microsoft.com/office/word/2010/wordml" xmlns:wpg="http://schemas.microsoft.com/office/word/2010/wordprocessingGroup" xmlns:wpi="http://schemas.microsoft.com/office/word/2010/wordprocessingInk" xmlns:wne="http://schemas.microsoft.com/office/word/2006/wordml" xmlns:wps="http://schemas.microsoft.com/office/word/2010/wordprocessingShape" mc:Ignorable="w14 wp14">
   <w:body>
     <w:p>
       <w:pPr>
-        <w:pStyle w:val="Heading1"/>
+        <w:pStyle w:val="1"/>
         <w:spacing w:line="360" w:lineRule="auto"/>
       </w:pPr>
       <w:r>
@@ -13,7 +13,7 @@
     </w:p>
     <w:p>
       <w:pPr>
-        <w:pStyle w:val="ListParagraph"/>
+        <w:pStyle w:val="a3"/>
         <w:numPr>
           <w:ilvl w:val="0"/>
           <w:numId w:val="1"/>
@@ -35,13 +35,49 @@
         <w:rPr>
           <w:rFonts w:cs="Times New Roman"/>
           <w:szCs w:val="28"/>
+          <w:lang w:val="ru-RU"/>
         </w:rPr>
         <w:t xml:space="preserve"> </w:t>
+      </w:r>
+      <w:r>
+        <w:rPr>
+          <w:rFonts w:cs="Times New Roman"/>
+          <w:szCs w:val="28"/>
+        </w:rPr>
+        <w:t xml:space="preserve">доброго дня </w:t>
+      </w:r>
+      <w:r>
+        <w:rPr>
+          <w:rFonts w:cs="Times New Roman"/>
+          <w:szCs w:val="28"/>
+        </w:rPr>
+        <w:t xml:space="preserve">Шановні члени </w:t>
+      </w:r>
+      <w:r>
+        <w:rPr>
+          <w:rFonts w:cs="Times New Roman"/>
+          <w:szCs w:val="28"/>
+        </w:rPr>
+        <w:t xml:space="preserve"> </w:t>
+      </w:r>
+      <w:r>
+        <w:rPr>
+          <w:rFonts w:cs="Times New Roman"/>
+          <w:szCs w:val="28"/>
+        </w:rPr>
+        <w:t>вченої ради</w:t>
+      </w:r>
+      <w:r>
+        <w:rPr>
+          <w:rFonts w:cs="Times New Roman"/>
+          <w:szCs w:val="28"/>
+        </w:rPr>
+        <w:t xml:space="preserve"> і всі присутні</w:t>
       </w:r>
     </w:p>
     <w:p>
       <w:pPr>
-        <w:pStyle w:val="ListParagraph"/>
+        <w:pStyle w:val="a3"/>
         <w:numPr>
           <w:ilvl w:val="3"/>
           <w:numId w:val="2"/>
@@ -72,26 +108,65 @@
           <w:rFonts w:cs="Times New Roman"/>
           <w:szCs w:val="28"/>
         </w:rPr>
-        <w:t>ляю Вашій увазі дисертацію на</w:t>
-      </w:r>
-      <w:r>
-        <w:rPr>
-          <w:rFonts w:cs="Times New Roman"/>
-          <w:szCs w:val="28"/>
-        </w:rPr>
-        <w:t xml:space="preserve"> здобуття наукового ступеня кандидата фіз.-мат наук на тему «Вплив олова на формування нанокристалів кремнію плівкових сплавах кремній-олово та гетеро структурах кремній олово»</w:t>
-      </w:r>
-      <w:r>
-        <w:rPr>
-          <w:rFonts w:cs="Times New Roman"/>
-          <w:szCs w:val="28"/>
-        </w:rPr>
-        <w:t>. Робота виконувалась під керівництвом доктора фіз.-мат наук Неймаша Володимира Борисовича.</w:t>
+        <w:t xml:space="preserve">ляю Вашій увазі дисертацію </w:t>
+      </w:r>
+      <w:r>
+        <w:rPr>
+          <w:rFonts w:cs="Times New Roman"/>
+          <w:szCs w:val="28"/>
+        </w:rPr>
+        <w:t>на тему «Вплив олова на формування нанокристалів кремнію плівкових сплавах кремній-олово та гетеро структурах кремній олово»</w:t>
+      </w:r>
+      <w:r>
+        <w:rPr>
+          <w:rFonts w:cs="Times New Roman"/>
+          <w:szCs w:val="28"/>
+        </w:rPr>
+        <w:t xml:space="preserve">. Робота </w:t>
+      </w:r>
+      <w:bookmarkStart w:id="0" w:name="_GoBack"/>
+      <w:bookmarkEnd w:id="0"/>
+      <w:r>
+        <w:rPr>
+          <w:rFonts w:cs="Times New Roman"/>
+          <w:szCs w:val="28"/>
+        </w:rPr>
+        <w:t xml:space="preserve">виконувалась </w:t>
+      </w:r>
+      <w:r>
+        <w:rPr>
+          <w:rFonts w:cs="Times New Roman"/>
+          <w:szCs w:val="28"/>
+        </w:rPr>
+        <w:t xml:space="preserve">в ЛРТ </w:t>
+      </w:r>
+      <w:r>
+        <w:rPr>
+          <w:rFonts w:cs="Times New Roman"/>
+          <w:szCs w:val="28"/>
+        </w:rPr>
+        <w:t xml:space="preserve">під керівництвом доктора </w:t>
+      </w:r>
+      <w:proofErr w:type="spellStart"/>
+      <w:r>
+        <w:rPr>
+          <w:rFonts w:cs="Times New Roman"/>
+          <w:szCs w:val="28"/>
+        </w:rPr>
+        <w:t>фіз.-мат</w:t>
+      </w:r>
+      <w:proofErr w:type="spellEnd"/>
+      <w:r>
+        <w:rPr>
+          <w:rFonts w:cs="Times New Roman"/>
+          <w:szCs w:val="28"/>
+        </w:rPr>
+        <w:t xml:space="preserve"> наук Неймаша Володимира Борисовича.</w:t>
       </w:r>
     </w:p>
     <w:p>
       <w:pPr>
-        <w:pStyle w:val="ListParagraph"/>
+        <w:pStyle w:val="a3"/>
         <w:numPr>
           <w:ilvl w:val="3"/>
           <w:numId w:val="2"/>
@@ -134,7 +209,7 @@
     </w:p>
     <w:p>
       <w:pPr>
-        <w:pStyle w:val="ListParagraph"/>
+        <w:pStyle w:val="a3"/>
         <w:numPr>
           <w:ilvl w:val="0"/>
           <w:numId w:val="2"/>
@@ -345,7 +420,7 @@
     </w:p>
     <w:p>
       <w:pPr>
-        <w:pStyle w:val="ListParagraph"/>
+        <w:pStyle w:val="a3"/>
         <w:numPr>
           <w:ilvl w:val="0"/>
           <w:numId w:val="2"/>
@@ -404,7 +479,7 @@
     </w:p>
     <w:p>
       <w:pPr>
-        <w:pStyle w:val="ListParagraph"/>
+        <w:pStyle w:val="a3"/>
         <w:numPr>
           <w:ilvl w:val="0"/>
           <w:numId w:val="2"/>
@@ -462,7 +537,7 @@
     </w:p>
     <w:p>
       <w:pPr>
-        <w:pStyle w:val="ListParagraph"/>
+        <w:pStyle w:val="a3"/>
         <w:numPr>
           <w:ilvl w:val="0"/>
           <w:numId w:val="2"/>
@@ -562,7 +637,7 @@
     </w:p>
     <w:p>
       <w:pPr>
-        <w:pStyle w:val="ListParagraph"/>
+        <w:pStyle w:val="a3"/>
         <w:numPr>
           <w:ilvl w:val="0"/>
           <w:numId w:val="2"/>
@@ -583,21 +658,21 @@
       </w:r>
       <w:r>
         <w:rPr>
-          <w:rStyle w:val="10"/>
+          <w:rStyle w:val="12"/>
           <w:szCs w:val="28"/>
         </w:rPr>
         <w:t>експериментальн</w:t>
       </w:r>
       <w:r>
         <w:rPr>
-          <w:rStyle w:val="10"/>
+          <w:rStyle w:val="12"/>
           <w:szCs w:val="28"/>
         </w:rPr>
         <w:t>о</w:t>
       </w:r>
       <w:r>
         <w:rPr>
-          <w:rStyle w:val="10"/>
+          <w:rStyle w:val="12"/>
           <w:szCs w:val="28"/>
         </w:rPr>
         <w:t xml:space="preserve"> встановити механізм впливу олова на термічну кристалізацію аморфного кремнію у плівкових сплавах</w:t>
@@ -606,14 +681,7 @@
         <w:rPr>
           <w:szCs w:val="28"/>
         </w:rPr>
-        <w:t xml:space="preserve"> і шаруватих </w:t>
-      </w:r>
-      <w:r>
-        <w:rPr>
-          <w:szCs w:val="28"/>
-        </w:rPr>
-        <w:lastRenderedPageBreak/>
-        <w:t xml:space="preserve">структурах </w:t>
+        <w:t xml:space="preserve"> і шаруватих структурах </w:t>
       </w:r>
       <w:r>
         <w:rPr>
@@ -623,7 +691,7 @@
       </w:r>
       <w:r>
         <w:rPr>
-          <w:rStyle w:val="10"/>
+          <w:rStyle w:val="12"/>
           <w:szCs w:val="28"/>
         </w:rPr>
         <w:t xml:space="preserve"> та оцінити можливості його використання для управління розмірами нанокристалів</w:t>
@@ -638,7 +706,7 @@
     </w:p>
     <w:p>
       <w:pPr>
-        <w:pStyle w:val="ListParagraph"/>
+        <w:pStyle w:val="a3"/>
         <w:numPr>
           <w:ilvl w:val="0"/>
           <w:numId w:val="2"/>
@@ -655,6 +723,7 @@
           <w:bCs/>
           <w:szCs w:val="28"/>
         </w:rPr>
+        <w:lastRenderedPageBreak/>
         <w:t xml:space="preserve">Для досягнення мети </w:t>
       </w:r>
       <w:r>
@@ -689,7 +758,7 @@
     </w:p>
     <w:p>
       <w:pPr>
-        <w:pStyle w:val="ListParagraph"/>
+        <w:pStyle w:val="a3"/>
         <w:numPr>
           <w:ilvl w:val="4"/>
           <w:numId w:val="3"/>
@@ -718,7 +787,7 @@
     </w:p>
     <w:p>
       <w:pPr>
-        <w:pStyle w:val="ListParagraph"/>
+        <w:pStyle w:val="a3"/>
         <w:numPr>
           <w:ilvl w:val="4"/>
           <w:numId w:val="3"/>
@@ -770,7 +839,7 @@
     </w:p>
     <w:p>
       <w:pPr>
-        <w:pStyle w:val="ListParagraph"/>
+        <w:pStyle w:val="a3"/>
         <w:numPr>
           <w:ilvl w:val="4"/>
           <w:numId w:val="3"/>
@@ -861,7 +930,7 @@
     </w:p>
     <w:p>
       <w:pPr>
-        <w:pStyle w:val="ListParagraph"/>
+        <w:pStyle w:val="a3"/>
         <w:numPr>
           <w:ilvl w:val="3"/>
           <w:numId w:val="2"/>
@@ -883,7 +952,7 @@
     </w:p>
     <w:p>
       <w:pPr>
-        <w:pStyle w:val="ListParagraph"/>
+        <w:pStyle w:val="a3"/>
         <w:numPr>
           <w:ilvl w:val="0"/>
           <w:numId w:val="1"/>
@@ -904,7 +973,7 @@
     </w:p>
     <w:p>
       <w:pPr>
-        <w:pStyle w:val="ListParagraph"/>
+        <w:pStyle w:val="a3"/>
         <w:numPr>
           <w:ilvl w:val="2"/>
           <w:numId w:val="11"/>
@@ -1009,7 +1078,7 @@
     </w:p>
     <w:p>
       <w:pPr>
-        <w:pStyle w:val="ListParagraph"/>
+        <w:pStyle w:val="a3"/>
         <w:numPr>
           <w:ilvl w:val="2"/>
           <w:numId w:val="11"/>
@@ -1030,7 +1099,7 @@
     </w:p>
     <w:p>
       <w:pPr>
-        <w:pStyle w:val="ListParagraph"/>
+        <w:pStyle w:val="a3"/>
         <w:numPr>
           <w:ilvl w:val="2"/>
           <w:numId w:val="11"/>
@@ -1127,7 +1196,7 @@
     </w:p>
     <w:p>
       <w:pPr>
-        <w:pStyle w:val="ListParagraph"/>
+        <w:pStyle w:val="a3"/>
         <w:numPr>
           <w:ilvl w:val="2"/>
           <w:numId w:val="10"/>
@@ -1143,7 +1212,35 @@
           <w:rFonts w:cs="Times New Roman"/>
           <w:szCs w:val="28"/>
         </w:rPr>
-        <w:t xml:space="preserve">Аналіз вмісту та просторового розподілу домішок </w:t>
+        <w:t xml:space="preserve">Аналіз </w:t>
+      </w:r>
+      <w:r>
+        <w:rPr>
+          <w:rFonts w:cs="Times New Roman"/>
+          <w:szCs w:val="28"/>
+        </w:rPr>
+        <w:t>просторового розподілу</w:t>
+      </w:r>
+      <w:r>
+        <w:rPr>
+          <w:rFonts w:cs="Times New Roman"/>
+          <w:szCs w:val="28"/>
+        </w:rPr>
+        <w:t xml:space="preserve"> </w:t>
+      </w:r>
+      <w:r>
+        <w:rPr>
+          <w:rFonts w:cs="Times New Roman"/>
+          <w:szCs w:val="28"/>
+        </w:rPr>
+        <w:t>елементів</w:t>
+      </w:r>
+      <w:r>
+        <w:rPr>
+          <w:rFonts w:cs="Times New Roman"/>
+          <w:szCs w:val="28"/>
+        </w:rPr>
+        <w:t xml:space="preserve"> </w:t>
       </w:r>
       <w:r>
         <w:rPr>
@@ -1224,7 +1321,7 @@
     </w:p>
     <w:p>
       <w:pPr>
-        <w:pStyle w:val="ListParagraph"/>
+        <w:pStyle w:val="a3"/>
         <w:numPr>
           <w:ilvl w:val="2"/>
           <w:numId w:val="11"/>
@@ -1233,70 +1330,19 @@
         <w:rPr>
           <w:rFonts w:cs="Times New Roman"/>
           <w:szCs w:val="28"/>
-          <w:highlight w:val="lightGray"/>
-        </w:rPr>
-      </w:pPr>
-      <w:r>
-        <w:rPr>
-          <w:rFonts w:cs="Times New Roman"/>
-          <w:szCs w:val="28"/>
-          <w:highlight w:val="lightGray"/>
-        </w:rPr>
-        <w:t>Стан поверхні та розподіл домішок по воверхні плівок досліджувався р</w:t>
-      </w:r>
-      <w:r>
-        <w:rPr>
-          <w:rFonts w:cs="Times New Roman"/>
-          <w:szCs w:val="28"/>
-          <w:highlight w:val="lightGray"/>
-        </w:rPr>
-        <w:t>ентген</w:t>
-      </w:r>
-      <w:r>
-        <w:rPr>
-          <w:rFonts w:cs="Times New Roman"/>
-          <w:szCs w:val="28"/>
-          <w:highlight w:val="lightGray"/>
-        </w:rPr>
-        <w:t>о-</w:t>
-      </w:r>
-      <w:r>
-        <w:rPr>
-          <w:rFonts w:cs="Times New Roman"/>
-          <w:szCs w:val="28"/>
-          <w:highlight w:val="lightGray"/>
-        </w:rPr>
-        <w:t>флуоресцентн</w:t>
-      </w:r>
-      <w:r>
-        <w:rPr>
-          <w:rFonts w:cs="Times New Roman"/>
-          <w:szCs w:val="28"/>
-          <w:highlight w:val="lightGray"/>
-        </w:rPr>
-        <w:t>им</w:t>
-      </w:r>
-      <w:r>
-        <w:rPr>
-          <w:rFonts w:cs="Times New Roman"/>
-          <w:szCs w:val="28"/>
-          <w:highlight w:val="lightGray"/>
-        </w:rPr>
-        <w:t xml:space="preserve"> аналіз</w:t>
-      </w:r>
-      <w:r>
-        <w:rPr>
-          <w:rFonts w:cs="Times New Roman"/>
-          <w:szCs w:val="28"/>
-          <w:highlight w:val="lightGray"/>
-        </w:rPr>
-        <w:t>ом із</w:t>
-      </w:r>
-      <w:r>
-        <w:rPr>
-          <w:rFonts w:cs="Times New Roman"/>
-          <w:szCs w:val="28"/>
-          <w:highlight w:val="lightGray"/>
+        </w:rPr>
+      </w:pPr>
+      <w:r>
+        <w:rPr>
+          <w:rFonts w:cs="Times New Roman"/>
+          <w:szCs w:val="28"/>
+        </w:rPr>
+        <w:t>Стан поверхні та розподіл домішок по воверхні плівок досліджувався рентгено-флуоресцентним аналізом із</w:t>
+      </w:r>
+      <w:r>
+        <w:rPr>
+          <w:rFonts w:cs="Times New Roman"/>
+          <w:szCs w:val="28"/>
         </w:rPr>
         <w:t xml:space="preserve"> електронною мікроскопією</w:t>
       </w:r>
@@ -1304,14 +1350,13 @@
         <w:rPr>
           <w:rFonts w:cs="Times New Roman"/>
           <w:szCs w:val="28"/>
-          <w:highlight w:val="lightGray"/>
         </w:rPr>
         <w:t xml:space="preserve"> </w:t>
       </w:r>
     </w:p>
     <w:p>
       <w:pPr>
-        <w:pStyle w:val="ListParagraph"/>
+        <w:pStyle w:val="a3"/>
         <w:numPr>
           <w:ilvl w:val="0"/>
           <w:numId w:val="1"/>
@@ -1325,7 +1370,7 @@
     </w:p>
     <w:p>
       <w:pPr>
-        <w:pStyle w:val="ListParagraph"/>
+        <w:pStyle w:val="a3"/>
         <w:numPr>
           <w:ilvl w:val="2"/>
           <w:numId w:val="10"/>
@@ -1341,7 +1386,6 @@
           <w:rFonts w:cs="Times New Roman"/>
           <w:szCs w:val="28"/>
         </w:rPr>
-        <w:lastRenderedPageBreak/>
         <w:t>(</w:t>
       </w:r>
       <w:r>
@@ -1388,7 +1432,7 @@
     </w:p>
     <w:p>
       <w:pPr>
-        <w:pStyle w:val="ListParagraph"/>
+        <w:pStyle w:val="a3"/>
         <w:numPr>
           <w:ilvl w:val="2"/>
           <w:numId w:val="10"/>
@@ -1403,6 +1447,7 @@
         <w:rPr>
           <w:szCs w:val="28"/>
         </w:rPr>
+        <w:lastRenderedPageBreak/>
         <w:t>(</w:t>
       </w:r>
       <w:r>
@@ -1468,7 +1513,7 @@
     </w:p>
     <w:p>
       <w:pPr>
-        <w:pStyle w:val="ListParagraph"/>
+        <w:pStyle w:val="a3"/>
         <w:numPr>
           <w:ilvl w:val="2"/>
           <w:numId w:val="10"/>
@@ -1543,7 +1588,7 @@
     </w:p>
     <w:p>
       <w:pPr>
-        <w:pStyle w:val="ListParagraph"/>
+        <w:pStyle w:val="a3"/>
         <w:numPr>
           <w:ilvl w:val="2"/>
           <w:numId w:val="10"/>
@@ -1605,7 +1650,7 @@
     </w:p>
     <w:p>
       <w:pPr>
-        <w:pStyle w:val="ListParagraph"/>
+        <w:pStyle w:val="a3"/>
         <w:numPr>
           <w:ilvl w:val="2"/>
           <w:numId w:val="10"/>
@@ -1690,7 +1735,7 @@
     </w:p>
     <w:p>
       <w:pPr>
-        <w:pStyle w:val="ListParagraph"/>
+        <w:pStyle w:val="a3"/>
         <w:numPr>
           <w:ilvl w:val="2"/>
           <w:numId w:val="10"/>
@@ -1837,7 +1882,7 @@
     </w:p>
     <w:p>
       <w:pPr>
-        <w:pStyle w:val="ListParagraph"/>
+        <w:pStyle w:val="a3"/>
         <w:numPr>
           <w:ilvl w:val="2"/>
           <w:numId w:val="10"/>
@@ -1846,6 +1891,7 @@
         <w:rPr>
           <w:rFonts w:cs="Times New Roman"/>
           <w:szCs w:val="28"/>
+          <w:lang w:val="ru-RU"/>
         </w:rPr>
       </w:pPr>
       <w:r>
@@ -1881,105 +1927,86 @@
           <w:rFonts w:cs="Times New Roman"/>
           <w:szCs w:val="28"/>
         </w:rPr>
-        <w:t>кристалізація аморфного кремнію носить пороговий характер</w:t>
-      </w:r>
-      <w:r>
-        <w:rPr>
-          <w:rFonts w:cs="Times New Roman"/>
-          <w:szCs w:val="28"/>
-        </w:rPr>
-        <w:t xml:space="preserve">, </w:t>
-      </w:r>
-      <w:r>
-        <w:rPr>
-          <w:rFonts w:cs="Times New Roman"/>
-          <w:szCs w:val="28"/>
-        </w:rPr>
-        <w:t>по</w:t>
-      </w:r>
-      <w:r>
-        <w:rPr>
-          <w:rFonts w:cs="Times New Roman"/>
-          <w:szCs w:val="28"/>
-        </w:rPr>
-        <w:t>в</w:t>
-      </w:r>
-      <w:r>
-        <w:rPr>
-          <w:rFonts w:cs="Times New Roman"/>
-          <w:szCs w:val="28"/>
-          <w:lang w:val="ru-RU"/>
-        </w:rPr>
-        <w:t>’</w:t>
-      </w:r>
-      <w:r>
-        <w:rPr>
-          <w:rFonts w:cs="Times New Roman"/>
-          <w:szCs w:val="28"/>
-        </w:rPr>
-        <w:t>язаний перевищенням граничної розчинності</w:t>
-      </w:r>
-      <w:r>
-        <w:rPr>
-          <w:rFonts w:cs="Times New Roman"/>
-          <w:szCs w:val="28"/>
-        </w:rPr>
-        <w:t xml:space="preserve"> олова. </w:t>
-      </w:r>
-      <w:r>
-        <w:rPr>
-          <w:rFonts w:cs="Times New Roman"/>
-          <w:szCs w:val="28"/>
-        </w:rPr>
-        <w:t xml:space="preserve">Кристалізація </w:t>
-      </w:r>
-      <w:r>
-        <w:rPr>
-          <w:rFonts w:cs="Times New Roman"/>
-          <w:szCs w:val="28"/>
-        </w:rPr>
-        <w:t xml:space="preserve">починається коли концентрація олова перевищує максимальну розчинність олова в кремнію, при якій олово збирається в </w:t>
-      </w:r>
-      <w:r>
-        <w:rPr>
-          <w:rFonts w:cs="Times New Roman"/>
-          <w:szCs w:val="28"/>
-        </w:rPr>
-        <w:lastRenderedPageBreak/>
-        <w:t xml:space="preserve">краплі. При цьому, </w:t>
-      </w:r>
-      <w:r>
-        <w:rPr>
-          <w:rFonts w:cs="Times New Roman"/>
-          <w:szCs w:val="28"/>
-        </w:rPr>
-        <w:t xml:space="preserve">вперше було показано поширення фронту кристалізації кремнію від інтерфейсу </w:t>
-      </w:r>
-      <w:r>
-        <w:rPr>
-          <w:rFonts w:cs="Times New Roman"/>
-          <w:szCs w:val="28"/>
-        </w:rPr>
-        <w:t>кремній</w:t>
-      </w:r>
-      <w:r>
-        <w:rPr>
-          <w:rFonts w:cs="Times New Roman"/>
-          <w:szCs w:val="28"/>
-        </w:rPr>
-        <w:t>-</w:t>
-      </w:r>
-      <w:r>
-        <w:rPr>
-          <w:rFonts w:cs="Times New Roman"/>
-          <w:szCs w:val="28"/>
-        </w:rPr>
-        <w:t>олово вглиб аморфного кремнію.</w:t>
+        <w:t>Дисперсно розчинені в аморфному кремнії атоми олова не впливають помітним чином на його термічну кристалізацію.</w:t>
       </w:r>
     </w:p>
     <w:p>
       <w:pPr>
-        <w:pStyle w:val="ListParagraph"/>
+        <w:pStyle w:val="a3"/>
+        <w:numPr>
+          <w:ilvl w:val="2"/>
+          <w:numId w:val="10"/>
+        </w:numPr>
+        <w:spacing w:line="360" w:lineRule="auto"/>
+        <w:rPr>
+          <w:rFonts w:cs="Times New Roman"/>
+          <w:szCs w:val="28"/>
+          <w:lang w:val="ru-RU"/>
+        </w:rPr>
+      </w:pPr>
+      <w:r>
+        <w:rPr>
+          <w:rFonts w:cs="Times New Roman"/>
+          <w:szCs w:val="28"/>
+        </w:rPr>
+        <w:t>Ф</w:t>
+      </w:r>
+      <w:r>
+        <w:rPr>
+          <w:rFonts w:cs="Times New Roman"/>
+          <w:szCs w:val="28"/>
+        </w:rPr>
+        <w:t>ормування нанокристалів кремнію в процесі осадження сплаву кремній – олово із газової фази відбувається лише при легуванні оловом в концентраціях вище 2,5 ат.% , коли з’являються кластери металічного олова.</w:t>
+      </w:r>
+    </w:p>
+    <w:p>
+      <w:pPr>
+        <w:pStyle w:val="a3"/>
+        <w:numPr>
+          <w:ilvl w:val="2"/>
+          <w:numId w:val="10"/>
+        </w:numPr>
+        <w:spacing w:line="360" w:lineRule="auto"/>
+        <w:rPr>
+          <w:rFonts w:cs="Times New Roman"/>
+          <w:szCs w:val="28"/>
+          <w:lang w:val="ru-RU"/>
+        </w:rPr>
+      </w:pPr>
+      <w:r>
+        <w:rPr>
+          <w:rFonts w:cs="Times New Roman"/>
+          <w:szCs w:val="28"/>
+        </w:rPr>
+        <w:t>Вперше продемонстровано утворення і дендритам подібне поширення нанокристалічної фази кремнію від інтерфейсу a-Si</w:t>
+      </w:r>
+      <w:r>
+        <w:rPr>
+          <w:rFonts w:cs="Times New Roman"/>
+          <w:szCs w:val="28"/>
+          <w:lang w:val="ru-RU"/>
+        </w:rPr>
+        <w:t>/</w:t>
+      </w:r>
+      <w:r>
+        <w:rPr>
+          <w:rFonts w:cs="Times New Roman"/>
+          <w:szCs w:val="28"/>
+        </w:rPr>
+        <w:t xml:space="preserve">Sn вглиб об’єму </w:t>
+      </w:r>
+      <w:r>
+        <w:rPr>
+          <w:rFonts w:cs="Times New Roman"/>
+          <w:szCs w:val="28"/>
+        </w:rPr>
+        <w:lastRenderedPageBreak/>
+        <w:t xml:space="preserve">аморфного кремнію, що не вкладається в рамки раніше відомих механізмів індукованої металами кристалізації.  </w:t>
+      </w:r>
+    </w:p>
+    <w:p>
+      <w:pPr>
+        <w:pStyle w:val="a3"/>
         <w:numPr>
           <w:ilvl w:val="0"/>
           <w:numId w:val="1"/>
@@ -2019,7 +2046,7 @@
     </w:p>
     <w:p>
       <w:pPr>
-        <w:pStyle w:val="ListParagraph"/>
+        <w:pStyle w:val="a3"/>
         <w:numPr>
           <w:ilvl w:val="0"/>
           <w:numId w:val="7"/>
@@ -2071,12 +2098,40 @@
           <w:rFonts w:cs="Times New Roman"/>
           <w:szCs w:val="28"/>
         </w:rPr>
-        <w:t xml:space="preserve"> кристалізація відбувається на інтерфейсі кремній олово, було виготовлено шарувату структуру, яка, по суті, є великою моделлю краплини олова. </w:t>
+        <w:t xml:space="preserve"> кристалізація відбувається на інтерфейсі кремній олово, було виготовлено шарувату структуру, яка, по суті, є </w:t>
+      </w:r>
+      <w:r>
+        <w:rPr>
+          <w:rFonts w:cs="Times New Roman"/>
+          <w:szCs w:val="28"/>
+        </w:rPr>
+        <w:t>макроскопічною</w:t>
+      </w:r>
+      <w:r>
+        <w:rPr>
+          <w:rFonts w:cs="Times New Roman"/>
+          <w:szCs w:val="28"/>
+        </w:rPr>
+        <w:t xml:space="preserve"> моделлю</w:t>
+      </w:r>
+      <w:r>
+        <w:rPr>
+          <w:rFonts w:cs="Times New Roman"/>
+          <w:szCs w:val="28"/>
+        </w:rPr>
+        <w:t xml:space="preserve"> мікро</w:t>
+      </w:r>
+      <w:r>
+        <w:rPr>
+          <w:rFonts w:cs="Times New Roman"/>
+          <w:szCs w:val="28"/>
+        </w:rPr>
+        <w:t xml:space="preserve">краплини олова. </w:t>
       </w:r>
     </w:p>
     <w:p>
       <w:pPr>
-        <w:pStyle w:val="ListParagraph"/>
+        <w:pStyle w:val="a3"/>
         <w:numPr>
           <w:ilvl w:val="0"/>
           <w:numId w:val="7"/>
@@ -2140,7 +2195,7 @@
     </w:p>
     <w:p>
       <w:pPr>
-        <w:pStyle w:val="ListParagraph"/>
+        <w:pStyle w:val="a3"/>
         <w:numPr>
           <w:ilvl w:val="0"/>
           <w:numId w:val="7"/>
@@ -2290,7 +2345,7 @@
     </w:p>
     <w:p>
       <w:pPr>
-        <w:pStyle w:val="ListParagraph"/>
+        <w:pStyle w:val="a3"/>
         <w:numPr>
           <w:ilvl w:val="0"/>
           <w:numId w:val="7"/>
@@ -2340,7 +2395,7 @@
     </w:p>
     <w:p>
       <w:pPr>
-        <w:pStyle w:val="ListParagraph"/>
+        <w:pStyle w:val="a3"/>
         <w:numPr>
           <w:ilvl w:val="0"/>
           <w:numId w:val="7"/>
@@ -2413,7 +2468,7 @@
     </w:p>
     <w:p>
       <w:pPr>
-        <w:pStyle w:val="ListParagraph"/>
+        <w:pStyle w:val="a3"/>
         <w:numPr>
           <w:ilvl w:val="1"/>
           <w:numId w:val="2"/>
@@ -2464,14 +2519,7 @@
           <w:rFonts w:cs="Times New Roman"/>
           <w:szCs w:val="28"/>
         </w:rPr>
-        <w:t>при цьому</w:t>
-      </w:r>
-      <w:r>
-        <w:rPr>
-          <w:rFonts w:cs="Times New Roman"/>
-          <w:szCs w:val="28"/>
-        </w:rPr>
-        <w:t xml:space="preserve"> </w:t>
+        <w:t xml:space="preserve">при цьому </w:t>
       </w:r>
       <w:r>
         <w:rPr>
@@ -2483,7 +2531,7 @@
     </w:p>
     <w:p>
       <w:pPr>
-        <w:pStyle w:val="ListParagraph"/>
+        <w:pStyle w:val="a3"/>
         <w:numPr>
           <w:ilvl w:val="1"/>
           <w:numId w:val="2"/>
@@ -2518,7 +2566,7 @@
     </w:p>
     <w:p>
       <w:pPr>
-        <w:pStyle w:val="ListParagraph"/>
+        <w:pStyle w:val="a3"/>
         <w:numPr>
           <w:ilvl w:val="1"/>
           <w:numId w:val="2"/>
@@ -2567,7 +2615,7 @@
     </w:p>
     <w:p>
       <w:pPr>
-        <w:pStyle w:val="ListParagraph"/>
+        <w:pStyle w:val="a3"/>
         <w:numPr>
           <w:ilvl w:val="1"/>
           <w:numId w:val="2"/>
@@ -2596,7 +2644,7 @@
     </w:p>
     <w:p>
       <w:pPr>
-        <w:pStyle w:val="ListParagraph"/>
+        <w:pStyle w:val="a3"/>
         <w:numPr>
           <w:ilvl w:val="0"/>
           <w:numId w:val="7"/>
@@ -2632,7 +2680,7 @@
     </w:p>
     <w:p>
       <w:pPr>
-        <w:pStyle w:val="ListParagraph"/>
+        <w:pStyle w:val="a3"/>
         <w:numPr>
           <w:ilvl w:val="0"/>
           <w:numId w:val="7"/>
@@ -2656,34 +2704,139 @@
           <w:rFonts w:cs="Times New Roman"/>
           <w:szCs w:val="28"/>
         </w:rPr>
-        <w:t>Отже, в розділі продемонстровано можливість отримання кремнієвих нанокристалічних плівок з домінантним розміром нанокристалів до 5-ти нанометрів. Також запропоновано механізм індукованої оловом кристалізації</w:t>
-      </w:r>
-      <w:r>
-        <w:rPr>
-          <w:rFonts w:cs="Times New Roman"/>
-          <w:szCs w:val="28"/>
-        </w:rPr>
-        <w:t xml:space="preserve"> і розроблено модель </w:t>
-      </w:r>
-      <w:r>
-        <w:rPr>
-          <w:rFonts w:cs="Times New Roman"/>
-          <w:szCs w:val="28"/>
-          <w:highlight w:val="lightGray"/>
-        </w:rPr>
-        <w:t>кількісного</w:t>
-      </w:r>
-      <w:r>
-        <w:rPr>
-          <w:rFonts w:cs="Times New Roman"/>
-          <w:szCs w:val="28"/>
-        </w:rPr>
-        <w:t xml:space="preserve"> опису механізму.</w:t>
+        <w:t xml:space="preserve">Отже, в розділі </w:t>
+      </w:r>
+      <w:r>
+        <w:rPr>
+          <w:rFonts w:cs="Times New Roman"/>
+          <w:szCs w:val="28"/>
+        </w:rPr>
+        <w:t xml:space="preserve">Експериментально продемонстрована можливість одержання за допомогою індукованої оловом кристалізації у плівкових структурах </w:t>
+      </w:r>
+      <w:r>
+        <w:rPr>
+          <w:rFonts w:cs="Times New Roman"/>
+          <w:szCs w:val="28"/>
+          <w:lang w:val="en-US"/>
+        </w:rPr>
+        <w:t>a</w:t>
+      </w:r>
+      <w:r>
+        <w:rPr>
+          <w:rFonts w:cs="Times New Roman"/>
+          <w:szCs w:val="28"/>
+        </w:rPr>
+        <w:t>-</w:t>
+      </w:r>
+      <w:r>
+        <w:rPr>
+          <w:rFonts w:cs="Times New Roman"/>
+          <w:szCs w:val="28"/>
+          <w:lang w:val="en-US"/>
+        </w:rPr>
+        <w:t>Si</w:t>
+      </w:r>
+      <w:r>
+        <w:rPr>
+          <w:rFonts w:cs="Times New Roman"/>
+          <w:szCs w:val="28"/>
+        </w:rPr>
+        <w:t>/</w:t>
+      </w:r>
+      <w:r>
+        <w:rPr>
+          <w:rFonts w:cs="Times New Roman"/>
+          <w:szCs w:val="28"/>
+          <w:lang w:val="en-US"/>
+        </w:rPr>
+        <w:t>Sn</w:t>
+      </w:r>
+      <w:r>
+        <w:rPr>
+          <w:rFonts w:cs="Times New Roman"/>
+          <w:szCs w:val="28"/>
+        </w:rPr>
+        <w:t>/</w:t>
+      </w:r>
+      <w:r>
+        <w:rPr>
+          <w:rFonts w:cs="Times New Roman"/>
+          <w:szCs w:val="28"/>
+          <w:lang w:val="en-US"/>
+        </w:rPr>
+        <w:t>a</w:t>
+      </w:r>
+      <w:r>
+        <w:rPr>
+          <w:rFonts w:cs="Times New Roman"/>
+          <w:szCs w:val="28"/>
+        </w:rPr>
+        <w:t>-</w:t>
+      </w:r>
+      <w:r>
+        <w:rPr>
+          <w:rFonts w:cs="Times New Roman"/>
+          <w:szCs w:val="28"/>
+          <w:lang w:val="en-US"/>
+        </w:rPr>
+        <w:t>Si</w:t>
+      </w:r>
+      <w:r>
+        <w:rPr>
+          <w:rFonts w:cs="Times New Roman"/>
+          <w:szCs w:val="28"/>
+        </w:rPr>
+        <w:t xml:space="preserve"> нанокристалів кремнію з домінантними розмірами в діапазоні 2,7 – 4,5 нм. </w:t>
       </w:r>
     </w:p>
     <w:p>
       <w:pPr>
-        <w:pStyle w:val="ListParagraph"/>
+        <w:pStyle w:val="a3"/>
+        <w:numPr>
+          <w:ilvl w:val="0"/>
+          <w:numId w:val="7"/>
+        </w:numPr>
+        <w:spacing w:line="360" w:lineRule="auto"/>
+        <w:ind w:left="1134" w:hanging="425"/>
+        <w:rPr>
+          <w:rFonts w:cs="Times New Roman"/>
+          <w:szCs w:val="28"/>
+        </w:rPr>
+      </w:pPr>
+      <w:r>
+        <w:rPr>
+          <w:rFonts w:cs="Times New Roman"/>
+          <w:szCs w:val="28"/>
+        </w:rPr>
+        <w:t>Запропоновано новий механізм індукованої оловом кристалізації аморфного кремнію, як періодичну послідовність процесів утворення і розпаду розчину кремнію в олові.</w:t>
+      </w:r>
+    </w:p>
+    <w:p>
+      <w:pPr>
+        <w:pStyle w:val="a3"/>
+        <w:numPr>
+          <w:ilvl w:val="0"/>
+          <w:numId w:val="7"/>
+        </w:numPr>
+        <w:spacing w:line="360" w:lineRule="auto"/>
+        <w:ind w:left="1134" w:hanging="425"/>
+        <w:rPr>
+          <w:rFonts w:cs="Times New Roman"/>
+          <w:szCs w:val="28"/>
+          <w:lang w:val="ru-RU"/>
+        </w:rPr>
+      </w:pPr>
+      <w:r>
+        <w:rPr>
+          <w:rFonts w:cs="Times New Roman"/>
+          <w:szCs w:val="28"/>
+        </w:rPr>
+        <w:t>Розроблена теоретична модель кількісного опису процесів індукованої оловом кристалізації аморфного кремнію по запропонованому механізму.</w:t>
+      </w:r>
+    </w:p>
+    <w:p>
+      <w:pPr>
+        <w:pStyle w:val="a3"/>
         <w:numPr>
           <w:ilvl w:val="0"/>
           <w:numId w:val="1"/>
@@ -2697,7 +2850,7 @@
     </w:p>
     <w:p>
       <w:pPr>
-        <w:pStyle w:val="ListParagraph"/>
+        <w:pStyle w:val="a3"/>
         <w:numPr>
           <w:ilvl w:val="1"/>
           <w:numId w:val="1"/>
@@ -2716,53 +2869,83 @@
           <w:rFonts w:cs="Times New Roman"/>
           <w:szCs w:val="28"/>
         </w:rPr>
-        <w:t xml:space="preserve">При дослідженні впливу неперервного лазара на кристалізацію </w:t>
-      </w:r>
-      <w:r>
-        <w:rPr>
-          <w:rFonts w:cs="Times New Roman"/>
-          <w:szCs w:val="28"/>
-        </w:rPr>
-        <w:t xml:space="preserve">лазер використовувався </w:t>
-      </w:r>
-      <w:r>
-        <w:rPr>
-          <w:rFonts w:cs="Times New Roman"/>
-          <w:szCs w:val="28"/>
-        </w:rPr>
-        <w:t xml:space="preserve">одночасно для створення умов </w:t>
-      </w:r>
-      <w:r>
-        <w:rPr>
-          <w:rFonts w:cs="Times New Roman"/>
-          <w:szCs w:val="28"/>
-        </w:rPr>
-        <w:t>індукованої оловом кристалізації</w:t>
-      </w:r>
-      <w:r>
-        <w:rPr>
-          <w:rFonts w:cs="Times New Roman"/>
-          <w:szCs w:val="28"/>
-        </w:rPr>
-        <w:t xml:space="preserve"> і аналізу фазового стану плівок</w:t>
-      </w:r>
-      <w:r>
-        <w:rPr>
-          <w:rFonts w:cs="Times New Roman"/>
-          <w:szCs w:val="28"/>
-        </w:rPr>
-        <w:t xml:space="preserve">. </w:t>
-      </w:r>
-      <w:r>
-        <w:t xml:space="preserve">Це давало можливість </w:t>
-      </w:r>
-      <w:r>
-        <w:t>спостерігати утворення нанокристалів прямо під час сканування спектрів КРС. (про це точно варто говорити? Це ставить під сумнів всю методику)</w:t>
+        <w:t xml:space="preserve">При дослідженні </w:t>
+      </w:r>
+      <w:r>
+        <w:rPr>
+          <w:rFonts w:cs="Times New Roman"/>
+          <w:szCs w:val="28"/>
+        </w:rPr>
+        <w:t xml:space="preserve">спектрів </w:t>
+      </w:r>
+      <w:r>
+        <w:rPr>
+          <w:rFonts w:cs="Times New Roman"/>
+          <w:szCs w:val="28"/>
+        </w:rPr>
+        <w:t>КРС для плівков</w:t>
+      </w:r>
+      <w:r>
+        <w:rPr>
+          <w:rFonts w:cs="Times New Roman"/>
+          <w:szCs w:val="28"/>
+        </w:rPr>
+        <w:t xml:space="preserve">их </w:t>
+      </w:r>
+      <w:r>
+        <w:rPr>
+          <w:rFonts w:cs="Times New Roman"/>
+          <w:szCs w:val="28"/>
+        </w:rPr>
+        <w:t>структур кремній</w:t>
+      </w:r>
+      <w:r>
+        <w:rPr>
+          <w:rFonts w:cs="Times New Roman"/>
+          <w:szCs w:val="28"/>
+        </w:rPr>
+        <w:t>-олово</w:t>
+      </w:r>
+      <w:r>
+        <w:rPr>
+          <w:rFonts w:cs="Times New Roman"/>
+          <w:szCs w:val="28"/>
+        </w:rPr>
+        <w:t xml:space="preserve"> в якості збудника ми використо</w:t>
+      </w:r>
+      <w:r>
+        <w:rPr>
+          <w:rFonts w:cs="Times New Roman"/>
+          <w:szCs w:val="28"/>
+        </w:rPr>
+        <w:t>вували лазер</w:t>
+      </w:r>
+      <w:r>
+        <w:rPr>
+          <w:rFonts w:cs="Times New Roman"/>
+          <w:szCs w:val="28"/>
+          <w:lang w:val="ru-RU"/>
+        </w:rPr>
+        <w:t>;</w:t>
+      </w:r>
+      <w:r>
+        <w:rPr>
+          <w:rFonts w:cs="Times New Roman"/>
+          <w:szCs w:val="28"/>
+        </w:rPr>
+        <w:t xml:space="preserve"> а</w:t>
+      </w:r>
+      <w:r>
+        <w:rPr>
+          <w:rFonts w:cs="Times New Roman"/>
+          <w:szCs w:val="28"/>
+        </w:rPr>
+        <w:t>ле в режимі такої  його потужності, що забезпечувало локальний розігрів зразка до температури вище плавлення олова. Це давало можливість спостерігати появу та ріст смуги кристалічної фази в спектрі безпосередньо під час кристалізації.</w:t>
       </w:r>
     </w:p>
     <w:p>
       <w:pPr>
-        <w:pStyle w:val="ListParagraph"/>
+        <w:pStyle w:val="a3"/>
         <w:numPr>
           <w:ilvl w:val="0"/>
           <w:numId w:val="8"/>
@@ -2770,16 +2953,28 @@
         <w:spacing w:line="360" w:lineRule="auto"/>
       </w:pPr>
       <w:r>
-        <w:t>Б</w:t>
-      </w:r>
-      <w:r>
-        <w:t xml:space="preserve">ез олова зразки не кристалізуються навіть при максимальній потужності лазера. Тоді як при досягненні певної порогової потужності </w:t>
+        <w:t>Тоді як зразки б</w:t>
+      </w:r>
+      <w:r>
+        <w:t xml:space="preserve">ез олова не кристалізуються навіть при </w:t>
+      </w:r>
+      <w:r>
+        <w:t>максимальній потужності лазера,</w:t>
+      </w:r>
+      <w:r>
+        <w:t xml:space="preserve"> при досягненні порогової потужності </w:t>
       </w:r>
       <w:r>
         <w:t xml:space="preserve">лазера плівки з оловом </w:t>
       </w:r>
       <w:r>
-        <w:t>починаєть кристаліз</w:t>
+        <w:t>почина</w:t>
+      </w:r>
+      <w:r>
+        <w:t>ю</w:t>
+      </w:r>
+      <w:r>
+        <w:t>ть кристаліз</w:t>
       </w:r>
       <w:r>
         <w:t>уватись з утворенням нанокристалів</w:t>
@@ -2788,18 +2983,39 @@
         <w:t xml:space="preserve">. </w:t>
       </w:r>
       <w:r>
-        <w:t xml:space="preserve">При чому, кристалізація відбувається за час порядку тридцяти секунд. </w:t>
-      </w:r>
-      <w:r>
-        <w:t>При збільшенні потужності частка кристалічної фази і розміри нанокристалів теж збільшуються.</w:t>
-      </w:r>
-      <w:r>
-        <w:t xml:space="preserve"> При зменшенні потужності лазера кристалізація зразка зберігається, що свідчить про те, що це не тимчасовий ефект від дії лазера.</w:t>
+        <w:t xml:space="preserve">При чому, </w:t>
+      </w:r>
+      <w:r>
+        <w:t xml:space="preserve"> </w:t>
+      </w:r>
+      <w:r>
+        <w:t xml:space="preserve">кристалізація відбувається за час порядку тридцяти секунд. </w:t>
+      </w:r>
+      <w:r>
+        <w:t xml:space="preserve">При збільшенні потужності </w:t>
+      </w:r>
+      <w:r>
+        <w:t xml:space="preserve">лазера </w:t>
+      </w:r>
+      <w:r>
+        <w:t>частка кристалічної фази і розміри нанокристалів теж збільшуються.</w:t>
+      </w:r>
+      <w:r>
+        <w:t xml:space="preserve"> При зменшенні</w:t>
+      </w:r>
+      <w:r>
+        <w:t xml:space="preserve"> потужності кристалічність</w:t>
+      </w:r>
+      <w:r>
+        <w:t xml:space="preserve"> зразка зберігається, що свідчить про те, що це не тимчасовий ефект від дії лазера</w:t>
+      </w:r>
+      <w:r>
+        <w:t>.</w:t>
       </w:r>
     </w:p>
     <w:p>
       <w:pPr>
-        <w:pStyle w:val="ListParagraph"/>
+        <w:pStyle w:val="a3"/>
         <w:numPr>
           <w:ilvl w:val="0"/>
           <w:numId w:val="8"/>
@@ -2815,26 +3031,63 @@
         <w:t xml:space="preserve">(19) </w:t>
       </w:r>
       <w:r>
-        <w:t xml:space="preserve">Важливо відмітити, що спектри КРС чутливі до температури. Положення кристалічного піка зміщується в область нижчих частот при збільшенні температури. </w:t>
+        <w:t>Завдяки тому</w:t>
+      </w:r>
+      <w:r>
+        <w:t>,</w:t>
+      </w:r>
+      <w:r>
+        <w:t xml:space="preserve"> що положення кристалічного піка на спектрах КРС залежить від температури, нам вдалося оцінити температуру під час кристалізації  із аналізу зсуву кристалічної смуги при охолодженні до</w:t>
+      </w:r>
+      <w:r>
+        <w:t xml:space="preserve"> </w:t>
+      </w:r>
+      <w:r>
+        <w:lastRenderedPageBreak/>
+        <w:t>кімнатної температури після кристалізації.</w:t>
+      </w:r>
+      <w:r>
+        <w:t xml:space="preserve"> </w:t>
       </w:r>
       <w:r>
         <w:t>Оцінки температури по цьому зсуву дають значення від 350С до 900С</w:t>
       </w:r>
       <w:r>
-        <w:t xml:space="preserve"> залежно від співвідношення шарів олова і кремнію</w:t>
-      </w:r>
-      <w:r>
-        <w:t>. Пі</w:t>
-      </w:r>
-      <w:r>
-        <w:t>сля утворення нанокристалів на плівці залишається характерний слід.</w:t>
-      </w:r>
-      <w:r>
-        <w:rPr>
-          <w:rFonts w:cs="Times New Roman"/>
-          <w:szCs w:val="28"/>
-        </w:rPr>
+        <w:t xml:space="preserve"> залежно від співвідношення </w:t>
+      </w:r>
+      <w:proofErr w:type="spellStart"/>
+      <w:r>
+        <w:t>товщин</w:t>
+      </w:r>
+      <w:proofErr w:type="spellEnd"/>
+      <w:r>
         <w:t xml:space="preserve"> </w:t>
+      </w:r>
+      <w:r>
+        <w:t>шарів олова і кремнію</w:t>
+      </w:r>
+      <w:r>
+        <w:t>.</w:t>
+      </w:r>
+      <w:r>
+        <w:t xml:space="preserve"> Внаслідок утворення нанокристалів в області лазерного розігріву залишається характерний слід, діаметр якого на порядок більший за діаметр лазерного променя</w:t>
+      </w:r>
+      <w:r>
+        <w:t>.</w:t>
+      </w:r>
+      <w:r>
+        <w:rPr>
+          <w:rFonts w:cs="Times New Roman"/>
+          <w:szCs w:val="28"/>
+        </w:rPr>
+        <w:t xml:space="preserve"> </w:t>
+      </w:r>
+      <w:r>
+        <w:rPr>
+          <w:rFonts w:cs="Times New Roman"/>
+          <w:szCs w:val="28"/>
+        </w:rPr>
+        <w:t>Цей результат може бути додатковим свідченням на користь запропонованого механізму кристалізації, де фронт кристалізації рухається від розплаву олова в аморфну матрицю.</w:t>
       </w:r>
     </w:p>
     <w:p>
@@ -2859,7 +3112,7 @@
     </w:p>
     <w:p>
       <w:pPr>
-        <w:pStyle w:val="ListParagraph"/>
+        <w:pStyle w:val="a3"/>
         <w:numPr>
           <w:ilvl w:val="0"/>
           <w:numId w:val="8"/>
@@ -2873,14 +3126,25 @@
         <w:rPr>
           <w:szCs w:val="28"/>
         </w:rPr>
-        <w:lastRenderedPageBreak/>
-        <w:t xml:space="preserve">(20) На слайді показано залежності параметрів кристалічності зразків від потужності імпульсу після їх сканування одиничними імпульсами лазера. </w:t>
-      </w:r>
-      <w:r>
-        <w:rPr>
-          <w:szCs w:val="28"/>
-        </w:rPr>
-        <w:t>Показано, що в</w:t>
+        <w:t xml:space="preserve">(20) На слайді показано залежності </w:t>
+      </w:r>
+      <w:r>
+        <w:rPr>
+          <w:szCs w:val="28"/>
+        </w:rPr>
+        <w:t>розмірів нанокристалів та частки кристалічної фази</w:t>
+      </w:r>
+      <w:r>
+        <w:rPr>
+          <w:szCs w:val="28"/>
+        </w:rPr>
+        <w:t xml:space="preserve"> зразків від потужності імпульсу після їх сканування одиничними імпульсами лазера. </w:t>
+      </w:r>
+      <w:r>
+        <w:rPr>
+          <w:szCs w:val="28"/>
+        </w:rPr>
+        <w:t>В</w:t>
       </w:r>
       <w:r>
         <w:rPr>
@@ -2963,7 +3227,7 @@
     </w:p>
     <w:p>
       <w:pPr>
-        <w:pStyle w:val="ListParagraph"/>
+        <w:pStyle w:val="a3"/>
         <w:numPr>
           <w:ilvl w:val="0"/>
           <w:numId w:val="8"/>
@@ -2977,30 +3241,46 @@
         <w:rPr>
           <w:szCs w:val="28"/>
         </w:rPr>
-        <w:t xml:space="preserve">У той же час, при відсутності початкової кристалізації спектри крс реєструють кремнієву підкладку при досягненні певної потужності. Плівка  аморфного кремнію просто руйнується. </w:t>
-      </w:r>
-      <w:r>
-        <w:rPr>
-          <w:szCs w:val="28"/>
-        </w:rPr>
-        <w:t xml:space="preserve">Аналіз цих результатів дозволяє зробити висновок </w:t>
-      </w:r>
-      <w:r>
-        <w:rPr>
-          <w:szCs w:val="28"/>
-        </w:rPr>
-        <w:t>свідчить про два етапи кристалізації у досліджуваних зразках – утворення зародків і ріст кристалів.</w:t>
-      </w:r>
-      <w:r>
-        <w:rPr>
-          <w:szCs w:val="28"/>
-        </w:rPr>
-        <w:t xml:space="preserve"> При цьому, етап утворення зародків триває довше 10 нс</w:t>
+        <w:t xml:space="preserve">У той же час, при відсутності </w:t>
+      </w:r>
+      <w:r>
+        <w:rPr>
+          <w:szCs w:val="28"/>
+        </w:rPr>
+        <w:t xml:space="preserve">зародків підвищення потужності аж до руйнування плівки не призводить до кристалізації. </w:t>
+      </w:r>
+      <w:r>
+        <w:rPr>
+          <w:szCs w:val="28"/>
+          <w:highlight w:val="lightGray"/>
+        </w:rPr>
+        <w:t>Більш детальний аналіз цих результатів дозволив</w:t>
+      </w:r>
+      <w:r>
+        <w:rPr>
+          <w:szCs w:val="28"/>
+          <w:highlight w:val="lightGray"/>
+        </w:rPr>
+        <w:t xml:space="preserve"> зробити висновок </w:t>
+      </w:r>
+      <w:r>
+        <w:rPr>
+          <w:szCs w:val="28"/>
+          <w:highlight w:val="lightGray"/>
+        </w:rPr>
+        <w:t>про два етапи кристалізації у досліджуваних зразках – утворення зародків і ріст кристалів. При цьому, етап утворення зародків триває довше 10 нс</w:t>
+      </w:r>
+      <w:r>
+        <w:rPr>
+          <w:szCs w:val="28"/>
+          <w:highlight w:val="lightGray"/>
+        </w:rPr>
+        <w:t>.</w:t>
       </w:r>
     </w:p>
     <w:p>
       <w:pPr>
-        <w:pStyle w:val="ListParagraph"/>
+        <w:pStyle w:val="a3"/>
         <w:numPr>
           <w:ilvl w:val="0"/>
           <w:numId w:val="8"/>
@@ -3062,25 +3342,73 @@
         <w:rPr>
           <w:szCs w:val="28"/>
         </w:rPr>
-        <w:t>С</w:t>
-      </w:r>
-      <w:r>
-        <w:rPr>
-          <w:szCs w:val="28"/>
-        </w:rPr>
-        <w:t xml:space="preserve">вітло зеленого лазера поглинається переважно верхнім шаром кремнію з поганою теплопровідністю. Це може викликати значні механічні напруження за рахунок малої теплопровідності кремнію, </w:t>
-      </w:r>
-      <w:r>
-        <w:rPr>
-          <w:szCs w:val="28"/>
-        </w:rPr>
-        <w:t>і спричиняти руйнування плівки</w:t>
-      </w:r>
-      <w:r>
-        <w:rPr>
-          <w:szCs w:val="28"/>
-        </w:rPr>
-        <w:t>.</w:t>
+        <w:t>На відміну від інфрачервоного</w:t>
+      </w:r>
+      <w:r>
+        <w:rPr>
+          <w:szCs w:val="28"/>
+        </w:rPr>
+        <w:t xml:space="preserve"> світла, для якого кремнієвий шар є прозорим, і </w:t>
+      </w:r>
+      <w:r>
+        <w:rPr>
+          <w:szCs w:val="28"/>
+        </w:rPr>
+        <w:t>яке</w:t>
+      </w:r>
+      <w:r>
+        <w:rPr>
+          <w:szCs w:val="28"/>
+        </w:rPr>
+        <w:t xml:space="preserve"> поглинається в шарі олова</w:t>
+      </w:r>
+      <w:r>
+        <w:rPr>
+          <w:szCs w:val="28"/>
+        </w:rPr>
+        <w:t>, с</w:t>
+      </w:r>
+      <w:r>
+        <w:rPr>
+          <w:szCs w:val="28"/>
+        </w:rPr>
+        <w:t xml:space="preserve">вітло зеленого лазера поглинається переважно верхнім шаром кремнію з поганою теплопровідністю. Це може викликати значні </w:t>
+      </w:r>
+      <w:r>
+        <w:rPr>
+          <w:szCs w:val="28"/>
+        </w:rPr>
+        <w:t>градієнти температури і, відповідно, термо</w:t>
+      </w:r>
+      <w:r>
+        <w:rPr>
+          <w:szCs w:val="28"/>
+        </w:rPr>
+        <w:t xml:space="preserve">механічні напруження, </w:t>
+      </w:r>
+      <w:r>
+        <w:rPr>
+          <w:szCs w:val="28"/>
+        </w:rPr>
+        <w:t>с</w:t>
+      </w:r>
+      <w:r>
+        <w:rPr>
+          <w:szCs w:val="28"/>
+        </w:rPr>
+        <w:t>причиня</w:t>
+      </w:r>
+      <w:r>
+        <w:rPr>
+          <w:szCs w:val="28"/>
+        </w:rPr>
+        <w:t>ючи</w:t>
+      </w:r>
+      <w:r>
+        <w:rPr>
+          <w:szCs w:val="28"/>
+        </w:rPr>
+        <w:t xml:space="preserve"> руйнування плівки.</w:t>
       </w:r>
       <w:r>
         <w:rPr>
@@ -3097,7 +3425,7 @@
     </w:p>
     <w:p>
       <w:pPr>
-        <w:pStyle w:val="ListParagraph"/>
+        <w:pStyle w:val="a3"/>
         <w:numPr>
           <w:ilvl w:val="0"/>
           <w:numId w:val="8"/>
@@ -3123,36 +3451,206 @@
         <w:rPr>
           <w:szCs w:val="28"/>
         </w:rPr>
-        <w:t xml:space="preserve">оказано можливість використання лазера одночасно </w:t>
-      </w:r>
-      <w:r>
-        <w:rPr>
-          <w:szCs w:val="28"/>
-        </w:rPr>
-        <w:t>стимулювання</w:t>
-      </w:r>
-      <w:r>
-        <w:rPr>
-          <w:szCs w:val="28"/>
-        </w:rPr>
-        <w:t xml:space="preserve"> індукованої оловом кристалізації аморфного кремнію та  для вимірювання температури об'єкту обробки, розміру нанокристалів і частки займаного ними об’єму</w:t>
-      </w:r>
-      <w:r>
-        <w:rPr>
-          <w:szCs w:val="28"/>
-        </w:rPr>
-        <w:t>. Також було встановлено, що кристалізація відбувається в 2 етапи, причому етап утворення зародків триває довше 10 наносекунд.</w:t>
-      </w:r>
-      <w:r>
-        <w:rPr>
-          <w:szCs w:val="28"/>
-        </w:rPr>
-        <w:t>і</w:t>
+        <w:t>оказано</w:t>
+      </w:r>
+      <w:r>
+        <w:rPr>
+          <w:szCs w:val="28"/>
+        </w:rPr>
+        <w:t>, що л</w:t>
+      </w:r>
+      <w:r>
+        <w:rPr>
+          <w:szCs w:val="28"/>
+        </w:rPr>
+        <w:t xml:space="preserve">азерне випромінювання потужністю понад </w:t>
+      </w:r>
+      <w:r>
+        <w:rPr>
+          <w:szCs w:val="28"/>
+        </w:rPr>
+        <w:t>10</w:t>
+      </w:r>
+      <w:r>
+        <w:rPr>
+          <w:szCs w:val="28"/>
+          <w:vertAlign w:val="superscript"/>
+        </w:rPr>
+        <w:t>4</w:t>
+      </w:r>
+      <w:r>
+        <w:rPr>
+          <w:szCs w:val="28"/>
+          <w:vertAlign w:val="superscript"/>
+        </w:rPr>
+        <w:t xml:space="preserve"> </w:t>
+      </w:r>
+      <w:r>
+        <w:rPr>
+          <w:szCs w:val="28"/>
+        </w:rPr>
+        <w:t>Вт</w:t>
+      </w:r>
+      <w:r>
+        <w:rPr>
+          <w:szCs w:val="28"/>
+        </w:rPr>
+        <w:t>/</w:t>
+      </w:r>
+      <w:r>
+        <w:rPr>
+          <w:szCs w:val="28"/>
+        </w:rPr>
+        <w:t>см</w:t>
+      </w:r>
+      <w:r>
+        <w:rPr>
+          <w:szCs w:val="28"/>
+          <w:vertAlign w:val="superscript"/>
+        </w:rPr>
+        <w:t>2</w:t>
+      </w:r>
+      <w:r>
+        <w:rPr>
+          <w:szCs w:val="28"/>
+        </w:rPr>
+        <w:t xml:space="preserve"> суттєво прискорює індуковану оловом кристалізацію </w:t>
+      </w:r>
+      <w:r>
+        <w:rPr>
+          <w:szCs w:val="28"/>
+        </w:rPr>
+        <w:lastRenderedPageBreak/>
+        <w:t xml:space="preserve">аморфного кремнію порівняно з термообробками у темноті </w:t>
+      </w:r>
+      <w:r>
+        <w:rPr>
+          <w:szCs w:val="28"/>
+        </w:rPr>
+        <w:t>при тих же температурах.</w:t>
       </w:r>
     </w:p>
     <w:p>
       <w:pPr>
-        <w:pStyle w:val="ListParagraph"/>
+        <w:pStyle w:val="a3"/>
+        <w:numPr>
+          <w:ilvl w:val="0"/>
+          <w:numId w:val="8"/>
+        </w:numPr>
+        <w:spacing w:line="360" w:lineRule="auto"/>
+        <w:rPr>
+          <w:szCs w:val="28"/>
+          <w:lang w:val="ru-RU"/>
+        </w:rPr>
+      </w:pPr>
+      <w:r>
+        <w:rPr>
+          <w:szCs w:val="28"/>
+        </w:rPr>
+        <w:t>Достатньо 10</w:t>
+      </w:r>
+      <w:r>
+        <w:rPr>
+          <w:szCs w:val="28"/>
+          <w:lang w:val="ru-RU"/>
+        </w:rPr>
+        <w:t xml:space="preserve"> </w:t>
+      </w:r>
+      <w:r>
+        <w:rPr>
+          <w:szCs w:val="28"/>
+        </w:rPr>
+        <w:t xml:space="preserve">нс лазерного опромінення потужністю </w:t>
+      </w:r>
+      <w:r>
+        <w:rPr>
+          <w:szCs w:val="28"/>
+          <w:lang w:val="ru-RU"/>
+        </w:rPr>
+        <w:t xml:space="preserve">  </w:t>
+      </w:r>
+      <w:r>
+        <w:rPr>
+          <w:szCs w:val="28"/>
+        </w:rPr>
+        <w:t>̴</w:t>
+      </w:r>
+      <w:r>
+        <w:rPr>
+          <w:szCs w:val="28"/>
+          <w:lang w:val="ru-RU"/>
+        </w:rPr>
+        <w:t>10</w:t>
+      </w:r>
+      <w:r>
+        <w:rPr>
+          <w:szCs w:val="28"/>
+          <w:vertAlign w:val="superscript"/>
+        </w:rPr>
+        <w:t xml:space="preserve">4 </w:t>
+      </w:r>
+      <w:r>
+        <w:rPr>
+          <w:szCs w:val="28"/>
+        </w:rPr>
+        <w:t>Вт</w:t>
+      </w:r>
+      <w:r>
+        <w:rPr>
+          <w:szCs w:val="28"/>
+          <w:lang w:val="ru-RU"/>
+        </w:rPr>
+        <w:t>/</w:t>
+      </w:r>
+      <w:r>
+        <w:rPr>
+          <w:szCs w:val="28"/>
+        </w:rPr>
+        <w:t>см2</w:t>
+      </w:r>
+      <w:r>
+        <w:rPr>
+          <w:szCs w:val="28"/>
+          <w:lang w:val="ru-RU"/>
+        </w:rPr>
+        <w:t xml:space="preserve"> </w:t>
+      </w:r>
+      <w:r>
+        <w:rPr>
+          <w:szCs w:val="28"/>
+        </w:rPr>
+        <w:t>для збільшення розміру нанокристалів в 2-3 рази.</w:t>
+      </w:r>
+    </w:p>
+    <w:p>
+      <w:pPr>
+        <w:pStyle w:val="a3"/>
+        <w:numPr>
+          <w:ilvl w:val="0"/>
+          <w:numId w:val="8"/>
+        </w:numPr>
+        <w:spacing w:line="360" w:lineRule="auto"/>
+        <w:rPr>
+          <w:szCs w:val="28"/>
+          <w:lang w:val="ru-RU"/>
+        </w:rPr>
+      </w:pPr>
+      <w:r>
+        <w:rPr>
+          <w:szCs w:val="28"/>
+        </w:rPr>
+        <w:t>Показано можливість використання лазера одночасно для створення температ</w:t>
+      </w:r>
+      <w:r>
+        <w:rPr>
+          <w:szCs w:val="28"/>
+        </w:rPr>
+        <w:t>урних умов індукованої оловом кристалізації аморфного кремнію та  для вимірювання розміру нанокристалів і частки займаного ними об’єму.</w:t>
+      </w:r>
+    </w:p>
+    <w:p>
+      <w:pPr>
+        <w:pStyle w:val="a3"/>
         <w:numPr>
           <w:ilvl w:val="0"/>
           <w:numId w:val="1"/>
@@ -3166,31 +3664,18 @@
         <w:rPr>
           <w:szCs w:val="28"/>
         </w:rPr>
-        <w:t xml:space="preserve">Висновки </w:t>
-      </w:r>
-      <w:r>
-        <w:rPr>
-          <w:szCs w:val="28"/>
-        </w:rPr>
-        <w:t>(</w:t>
-      </w:r>
-      <w:r>
-        <w:rPr>
-          <w:szCs w:val="28"/>
-          <w:highlight w:val="yellow"/>
-        </w:rPr>
-        <w:t>з задач</w:t>
-      </w:r>
-      <w:r>
-        <w:rPr>
-          <w:szCs w:val="28"/>
-        </w:rPr>
-        <w:t>)</w:t>
+        <w:t xml:space="preserve">(23) </w:t>
+      </w:r>
+      <w:r>
+        <w:rPr>
+          <w:szCs w:val="28"/>
+        </w:rPr>
+        <w:t>Висновки</w:t>
       </w:r>
     </w:p>
     <w:p>
       <w:pPr>
-        <w:pStyle w:val="ListParagraph"/>
+        <w:pStyle w:val="a3"/>
         <w:numPr>
           <w:ilvl w:val="0"/>
           <w:numId w:val="8"/>
@@ -3216,7 +3701,7 @@
     </w:p>
     <w:p>
       <w:pPr>
-        <w:pStyle w:val="ListParagraph"/>
+        <w:pStyle w:val="a3"/>
         <w:numPr>
           <w:ilvl w:val="0"/>
           <w:numId w:val="8"/>
@@ -3236,7 +3721,7 @@
     </w:p>
     <w:p>
       <w:pPr>
-        <w:pStyle w:val="ListParagraph"/>
+        <w:pStyle w:val="a3"/>
         <w:numPr>
           <w:ilvl w:val="0"/>
           <w:numId w:val="8"/>
@@ -3251,13 +3736,86 @@
         <w:rPr>
           <w:szCs w:val="28"/>
         </w:rPr>
-        <w:lastRenderedPageBreak/>
-        <w:t>Експериментально визначена межа розчинності Sn в а-Si (біля 2 ат.% ) в плівкових сплавах Si:Sn.</w:t>
+        <w:t xml:space="preserve">Експериментально визначена межа розчинності </w:t>
+      </w:r>
+      <w:r>
+        <w:rPr>
+          <w:szCs w:val="28"/>
+          <w:lang w:val="en-US"/>
+        </w:rPr>
+        <w:t>Sn</w:t>
+      </w:r>
+      <w:r>
+        <w:rPr>
+          <w:szCs w:val="28"/>
+          <w:lang w:val="ru-RU"/>
+        </w:rPr>
+        <w:t xml:space="preserve"> </w:t>
+      </w:r>
+      <w:r>
+        <w:rPr>
+          <w:szCs w:val="28"/>
+        </w:rPr>
+        <w:t>в</w:t>
+      </w:r>
+      <w:r>
+        <w:rPr>
+          <w:szCs w:val="28"/>
+          <w:lang w:val="ru-RU"/>
+        </w:rPr>
+        <w:t xml:space="preserve"> </w:t>
+      </w:r>
+      <w:r>
+        <w:rPr>
+          <w:szCs w:val="28"/>
+        </w:rPr>
+        <w:t>а-</w:t>
+      </w:r>
+      <w:r>
+        <w:rPr>
+          <w:szCs w:val="28"/>
+          <w:lang w:val="en-US"/>
+        </w:rPr>
+        <w:t>Si</w:t>
+      </w:r>
+      <w:r>
+        <w:rPr>
+          <w:szCs w:val="28"/>
+        </w:rPr>
+        <w:t xml:space="preserve"> (біля 2 ат.% ) </w:t>
+      </w:r>
+      <w:r>
+        <w:rPr>
+          <w:szCs w:val="28"/>
+        </w:rPr>
+        <w:t xml:space="preserve">в плівкових сплавах </w:t>
+      </w:r>
+      <w:proofErr w:type="spellStart"/>
+      <w:r>
+        <w:rPr>
+          <w:szCs w:val="28"/>
+          <w:lang w:val="en-US"/>
+        </w:rPr>
+        <w:t>Si:Sn</w:t>
+      </w:r>
+      <w:proofErr w:type="spellEnd"/>
+      <w:r>
+        <w:rPr>
+          <w:szCs w:val="28"/>
+        </w:rPr>
+        <w:t>.</w:t>
+      </w:r>
+      <w:r>
+        <w:rPr>
+          <w:szCs w:val="28"/>
+          <w:lang w:val="en-US"/>
+        </w:rPr>
+        <w:t xml:space="preserve"> </w:t>
       </w:r>
     </w:p>
     <w:p>
       <w:pPr>
-        <w:pStyle w:val="ListParagraph"/>
+        <w:pStyle w:val="a3"/>
         <w:numPr>
           <w:ilvl w:val="0"/>
           <w:numId w:val="8"/>
@@ -3272,7 +3830,7 @@
         <w:rPr>
           <w:szCs w:val="28"/>
         </w:rPr>
-        <w:t xml:space="preserve">Кристалізація аморфного кремнію в плівкових сплавах </w:t>
+        <w:t xml:space="preserve">Показано, що кристалізація аморфного кремнію в плівкових сплавах </w:t>
       </w:r>
       <w:r>
         <w:rPr>
@@ -3306,25 +3864,74 @@
         <w:rPr>
           <w:szCs w:val="28"/>
         </w:rPr>
-        <w:t>відбувається навколо крапель олова при температурах, вищих за 300</w:t>
-      </w:r>
-      <w:r>
-        <w:rPr>
-          <w:szCs w:val="28"/>
-          <w:vertAlign w:val="superscript"/>
-        </w:rPr>
-        <w:t>о</w:t>
-      </w:r>
-      <w:r>
-        <w:rPr>
-          <w:szCs w:val="28"/>
-        </w:rPr>
-        <w:t>С.</w:t>
+        <w:t xml:space="preserve">і шаруватих структурах </w:t>
+      </w:r>
+      <w:r>
+        <w:rPr>
+          <w:szCs w:val="28"/>
+          <w:lang w:val="en-US"/>
+        </w:rPr>
+        <w:t>a</w:t>
+      </w:r>
+      <w:r>
+        <w:rPr>
+          <w:szCs w:val="28"/>
+          <w:lang w:val="ru-RU"/>
+        </w:rPr>
+        <w:t>-</w:t>
+      </w:r>
+      <w:r>
+        <w:rPr>
+          <w:szCs w:val="28"/>
+          <w:lang w:val="en-US"/>
+        </w:rPr>
+        <w:t>Si</w:t>
+      </w:r>
+      <w:r>
+        <w:rPr>
+          <w:szCs w:val="28"/>
+          <w:lang w:val="ru-RU"/>
+        </w:rPr>
+        <w:t>/</w:t>
+      </w:r>
+      <w:r>
+        <w:rPr>
+          <w:szCs w:val="28"/>
+          <w:lang w:val="en-US"/>
+        </w:rPr>
+        <w:t>Sn</w:t>
+      </w:r>
+      <w:r>
+        <w:rPr>
+          <w:szCs w:val="28"/>
+          <w:lang w:val="ru-RU"/>
+        </w:rPr>
+        <w:t xml:space="preserve"> </w:t>
+      </w:r>
+      <w:r>
+        <w:rPr>
+          <w:szCs w:val="28"/>
+        </w:rPr>
+        <w:t xml:space="preserve">відбувається на інтерфейсі </w:t>
+      </w:r>
+      <w:proofErr w:type="spellStart"/>
+      <w:r>
+        <w:rPr>
+          <w:szCs w:val="28"/>
+        </w:rPr>
+        <w:t>кремні-олово</w:t>
+      </w:r>
+      <w:proofErr w:type="spellEnd"/>
+      <w:r>
+        <w:rPr>
+          <w:szCs w:val="28"/>
+        </w:rPr>
+        <w:t>.</w:t>
       </w:r>
     </w:p>
     <w:p>
       <w:pPr>
-        <w:pStyle w:val="ListParagraph"/>
+        <w:pStyle w:val="a3"/>
         <w:numPr>
           <w:ilvl w:val="0"/>
           <w:numId w:val="8"/>
@@ -3339,94 +3946,25 @@
         <w:rPr>
           <w:szCs w:val="28"/>
         </w:rPr>
-        <w:t xml:space="preserve">Показано, що кристалізація аморфного кремнію в плівкових сплавах </w:t>
-      </w:r>
-      <w:r>
-        <w:rPr>
-          <w:szCs w:val="28"/>
-          <w:lang w:val="en-US"/>
-        </w:rPr>
-        <w:t>Si</w:t>
+        <w:t>Вперше продемонстровано утворення і дендритам подібне поширення нанокристалічної фази кремнію від інтерфейсу a-Si</w:t>
       </w:r>
       <w:r>
         <w:rPr>
           <w:szCs w:val="28"/>
           <w:lang w:val="ru-RU"/>
         </w:rPr>
-        <w:t>:</w:t>
-      </w:r>
-      <w:r>
-        <w:rPr>
-          <w:szCs w:val="28"/>
-          <w:lang w:val="en-US"/>
-        </w:rPr>
-        <w:t>Sn</w:t>
-      </w:r>
-      <w:r>
-        <w:rPr>
-          <w:szCs w:val="28"/>
-          <w:lang w:val="ru-RU"/>
-        </w:rPr>
-        <w:t xml:space="preserve"> </w:t>
-      </w:r>
-      <w:r>
-        <w:rPr>
-          <w:szCs w:val="28"/>
-        </w:rPr>
-        <w:t xml:space="preserve">і шаруватих структурах </w:t>
-      </w:r>
-      <w:r>
-        <w:rPr>
-          <w:szCs w:val="28"/>
-          <w:lang w:val="en-US"/>
-        </w:rPr>
-        <w:t>a</w:t>
-      </w:r>
-      <w:r>
-        <w:rPr>
-          <w:szCs w:val="28"/>
-          <w:lang w:val="ru-RU"/>
-        </w:rPr>
-        <w:t>-</w:t>
-      </w:r>
-      <w:r>
-        <w:rPr>
-          <w:szCs w:val="28"/>
-          <w:lang w:val="en-US"/>
-        </w:rPr>
-        <w:t>Si</w:t>
-      </w:r>
-      <w:r>
-        <w:rPr>
-          <w:szCs w:val="28"/>
-          <w:lang w:val="ru-RU"/>
-        </w:rPr>
         <w:t>/</w:t>
       </w:r>
       <w:r>
         <w:rPr>
           <w:szCs w:val="28"/>
-          <w:lang w:val="en-US"/>
-        </w:rPr>
-        <w:t>Sn</w:t>
-      </w:r>
-      <w:r>
-        <w:rPr>
-          <w:szCs w:val="28"/>
-          <w:lang w:val="ru-RU"/>
-        </w:rPr>
-        <w:t xml:space="preserve"> </w:t>
-      </w:r>
-      <w:r>
-        <w:rPr>
-          <w:szCs w:val="28"/>
-        </w:rPr>
-        <w:t>відбувається на інтерфейсі кремні-олово.</w:t>
+        </w:rPr>
+        <w:t>Sn вглиб об’єму аморфного кремнію.</w:t>
       </w:r>
     </w:p>
     <w:p>
       <w:pPr>
-        <w:pStyle w:val="ListParagraph"/>
+        <w:pStyle w:val="a3"/>
         <w:numPr>
           <w:ilvl w:val="0"/>
           <w:numId w:val="8"/>
@@ -3441,7 +3979,33 @@
         <w:rPr>
           <w:szCs w:val="28"/>
         </w:rPr>
-        <w:t>Вперше продемонстровано утворення і дендритам подібне поширення нанокристалічної фази кремнію від інтерфейсу a-Si</w:t>
+        <w:t>Експериментально доведено можливіс</w:t>
+      </w:r>
+      <w:r>
+        <w:rPr>
+          <w:szCs w:val="28"/>
+        </w:rPr>
+        <w:t xml:space="preserve">ть формування нанокристалів кремнію з домінантними розмірами в діапазоні 2,7 – 4,5 нм у плівкових структурах </w:t>
+      </w:r>
+      <w:r>
+        <w:rPr>
+          <w:szCs w:val="28"/>
+          <w:lang w:val="en-US"/>
+        </w:rPr>
+        <w:t>a</w:t>
+      </w:r>
+      <w:r>
+        <w:rPr>
+          <w:szCs w:val="28"/>
+        </w:rPr>
+        <w:t>-</w:t>
+      </w:r>
+      <w:r>
+        <w:rPr>
+          <w:szCs w:val="28"/>
+          <w:lang w:val="en-US"/>
+        </w:rPr>
+        <w:t>Si</w:t>
       </w:r>
       <w:r>
         <w:rPr>
@@ -3453,13 +4017,47 @@
       <w:r>
         <w:rPr>
           <w:szCs w:val="28"/>
-        </w:rPr>
-        <w:t>Sn вглиб об’єму аморфного кремнію.</w:t>
+          <w:lang w:val="en-US"/>
+        </w:rPr>
+        <w:t>Sn</w:t>
+      </w:r>
+      <w:r>
+        <w:rPr>
+          <w:szCs w:val="28"/>
+          <w:lang w:val="ru-RU"/>
+        </w:rPr>
+        <w:t>/</w:t>
+      </w:r>
+      <w:r>
+        <w:rPr>
+          <w:szCs w:val="28"/>
+          <w:lang w:val="en-US"/>
+        </w:rPr>
+        <w:t>a</w:t>
+      </w:r>
+      <w:r>
+        <w:rPr>
+          <w:szCs w:val="28"/>
+        </w:rPr>
+        <w:t>-</w:t>
+      </w:r>
+      <w:r>
+        <w:rPr>
+          <w:szCs w:val="28"/>
+          <w:lang w:val="en-US"/>
+        </w:rPr>
+        <w:t>Si</w:t>
+      </w:r>
+      <w:r>
+        <w:rPr>
+          <w:szCs w:val="28"/>
+        </w:rPr>
+        <w:t>.</w:t>
       </w:r>
     </w:p>
     <w:p>
       <w:pPr>
-        <w:pStyle w:val="ListParagraph"/>
+        <w:pStyle w:val="a3"/>
         <w:numPr>
           <w:ilvl w:val="0"/>
           <w:numId w:val="8"/>
@@ -3474,79 +4072,12 @@
         <w:rPr>
           <w:szCs w:val="28"/>
         </w:rPr>
-        <w:t xml:space="preserve">Експериментально доведено можливість формування нанокристалів кремнію з домінантними розмірами в діапазоні 2,7 – 4,5 нм у плівкових структурах </w:t>
-      </w:r>
-      <w:r>
-        <w:rPr>
-          <w:szCs w:val="28"/>
-          <w:lang w:val="en-US"/>
-        </w:rPr>
-        <w:t>a</w:t>
-      </w:r>
-      <w:r>
-        <w:rPr>
-          <w:szCs w:val="28"/>
-        </w:rPr>
-        <w:t>-</w:t>
-      </w:r>
-      <w:r>
-        <w:rPr>
-          <w:szCs w:val="28"/>
-          <w:lang w:val="en-US"/>
-        </w:rPr>
-        <w:t>Si</w:t>
-      </w:r>
-      <w:r>
-        <w:rPr>
-          <w:szCs w:val="28"/>
-          <w:lang w:val="ru-RU"/>
-        </w:rPr>
-        <w:t>/</w:t>
-      </w:r>
-      <w:r>
-        <w:rPr>
-          <w:szCs w:val="28"/>
-          <w:lang w:val="en-US"/>
-        </w:rPr>
-        <w:t>Sn</w:t>
-      </w:r>
-      <w:r>
-        <w:rPr>
-          <w:szCs w:val="28"/>
-          <w:lang w:val="ru-RU"/>
-        </w:rPr>
-        <w:t>/</w:t>
-      </w:r>
-      <w:r>
-        <w:rPr>
-          <w:szCs w:val="28"/>
-          <w:lang w:val="en-US"/>
-        </w:rPr>
-        <w:t>a</w:t>
-      </w:r>
-      <w:r>
-        <w:rPr>
-          <w:szCs w:val="28"/>
-        </w:rPr>
-        <w:t>-</w:t>
-      </w:r>
-      <w:r>
-        <w:rPr>
-          <w:szCs w:val="28"/>
-          <w:lang w:val="en-US"/>
-        </w:rPr>
-        <w:t>Si</w:t>
-      </w:r>
-      <w:r>
-        <w:rPr>
-          <w:szCs w:val="28"/>
-        </w:rPr>
-        <w:t>.</w:t>
+        <w:t>Стимулюючий вплив олова на кристалізацію аморфного кремнію здійснюється через циклічне чергування процесів утворення і розпаду розчину кремнію в олові.</w:t>
       </w:r>
     </w:p>
     <w:p>
       <w:pPr>
-        <w:pStyle w:val="ListParagraph"/>
+        <w:pStyle w:val="a3"/>
         <w:numPr>
           <w:ilvl w:val="0"/>
           <w:numId w:val="8"/>
@@ -3561,12 +4092,25 @@
         <w:rPr>
           <w:szCs w:val="28"/>
         </w:rPr>
-        <w:t>Стимулюючий вплив олова на кристалізацію аморфного кремнію здійснюється через циклічне чергування процесів утворення і розпаду розчину кремнію в олові.</w:t>
+        <w:t>Мала розчинність кремнію в олові при температурах 230-450</w:t>
+      </w:r>
+      <w:r>
+        <w:rPr>
+          <w:szCs w:val="28"/>
+          <w:vertAlign w:val="superscript"/>
+        </w:rPr>
+        <w:t>о</w:t>
+      </w:r>
+      <w:r>
+        <w:rPr>
+          <w:szCs w:val="28"/>
+        </w:rPr>
+        <w:t>С служить фізичним обмеженням росту кристалів кремнію.</w:t>
       </w:r>
     </w:p>
     <w:p>
       <w:pPr>
-        <w:pStyle w:val="ListParagraph"/>
+        <w:pStyle w:val="a3"/>
         <w:numPr>
           <w:ilvl w:val="0"/>
           <w:numId w:val="8"/>
@@ -3581,25 +4125,51 @@
         <w:rPr>
           <w:szCs w:val="28"/>
         </w:rPr>
-        <w:t>Мала розчинність кремнію в олові при температурах 230-450</w:t>
+        <w:t>Лазерне випромінювання потужністю понад 10</w:t>
       </w:r>
       <w:r>
         <w:rPr>
           <w:szCs w:val="28"/>
           <w:vertAlign w:val="superscript"/>
         </w:rPr>
-        <w:t>о</w:t>
-      </w:r>
-      <w:r>
-        <w:rPr>
-          <w:szCs w:val="28"/>
-        </w:rPr>
-        <w:t>С служить фізичним обмеженням росту кристалів кремнію</w:t>
+        <w:t xml:space="preserve">4 </w:t>
+      </w:r>
+      <w:r>
+        <w:rPr>
+          <w:szCs w:val="28"/>
+        </w:rPr>
+        <w:t>Вт</w:t>
+      </w:r>
+      <w:r>
+        <w:rPr>
+          <w:szCs w:val="28"/>
+          <w:lang w:val="ru-RU"/>
+        </w:rPr>
+        <w:t>/</w:t>
+      </w:r>
+      <w:r>
+        <w:rPr>
+          <w:szCs w:val="28"/>
+        </w:rPr>
+        <w:t>см</w:t>
+      </w:r>
+      <w:r>
+        <w:rPr>
+          <w:szCs w:val="28"/>
+          <w:vertAlign w:val="superscript"/>
+        </w:rPr>
+        <w:t>2</w:t>
+      </w:r>
+      <w:r>
+        <w:rPr>
+          <w:szCs w:val="28"/>
+        </w:rPr>
+        <w:t xml:space="preserve"> суттєво прискорює індуковану оловом кристалізацію аморфного кремнію порівняно з нагрівом у темноті. </w:t>
       </w:r>
     </w:p>
     <w:p>
       <w:pPr>
-        <w:pStyle w:val="ListParagraph"/>
+        <w:pStyle w:val="a3"/>
         <w:numPr>
           <w:ilvl w:val="0"/>
           <w:numId w:val="8"/>
@@ -3614,120 +4184,7 @@
         <w:rPr>
           <w:szCs w:val="28"/>
         </w:rPr>
-        <w:t>Лазерне випромінювання потужністю понад 10</w:t>
-      </w:r>
-      <w:r>
-        <w:rPr>
-          <w:szCs w:val="28"/>
-          <w:vertAlign w:val="superscript"/>
-        </w:rPr>
-        <w:t xml:space="preserve">4 </w:t>
-      </w:r>
-      <w:r>
-        <w:rPr>
-          <w:szCs w:val="28"/>
-        </w:rPr>
-        <w:t>Вт</w:t>
-      </w:r>
-      <w:r>
-        <w:rPr>
-          <w:szCs w:val="28"/>
-          <w:lang w:val="ru-RU"/>
-        </w:rPr>
-        <w:t>/</w:t>
-      </w:r>
-      <w:r>
-        <w:rPr>
-          <w:szCs w:val="28"/>
-        </w:rPr>
-        <w:t>см</w:t>
-      </w:r>
-      <w:r>
-        <w:rPr>
-          <w:szCs w:val="28"/>
-          <w:vertAlign w:val="superscript"/>
-        </w:rPr>
-        <w:t>2</w:t>
-      </w:r>
-      <w:r>
-        <w:rPr>
-          <w:szCs w:val="28"/>
-        </w:rPr>
-        <w:t xml:space="preserve"> суттєво прискорює оловом індуковану кристалізацію аморфного кремнію порівняно з нагрівом у темноті. </w:t>
-      </w:r>
-    </w:p>
-    <w:p>
-      <w:pPr>
-        <w:pStyle w:val="ListParagraph"/>
-        <w:numPr>
-          <w:ilvl w:val="0"/>
-          <w:numId w:val="8"/>
-        </w:numPr>
-        <w:spacing w:line="360" w:lineRule="auto"/>
-        <w:rPr>
-          <w:szCs w:val="28"/>
-          <w:lang w:val="ru-RU"/>
-        </w:rPr>
-      </w:pPr>
-      <w:r>
-        <w:rPr>
-          <w:szCs w:val="28"/>
-        </w:rPr>
-        <w:t>Процес МІК містить етап утворення кристалічних зародків тривалістю понад 10 нс та етап їх швидкого росту, в рази, (з 1,5 до 4,5 нм) за час</w:t>
-      </w:r>
-      <w:r>
-        <w:rPr>
-          <w:szCs w:val="28"/>
-          <w:lang w:val="ru-RU"/>
-        </w:rPr>
-        <w:t xml:space="preserve"> </w:t>
-      </w:r>
-      <w:r>
-        <w:rPr>
-          <w:szCs w:val="28"/>
-        </w:rPr>
-        <w:t xml:space="preserve"> </w:t>
-      </w:r>
-      <w:r>
-        <w:rPr>
-          <w:szCs w:val="28"/>
-          <w:lang w:val="ru-RU"/>
-        </w:rPr>
-        <w:t xml:space="preserve"> </w:t>
-      </w:r>
-      <w:r>
-        <w:rPr>
-          <w:szCs w:val="28"/>
-        </w:rPr>
-        <w:t>̴10 нс.</w:t>
-      </w:r>
-    </w:p>
-    <w:p>
-      <w:pPr>
-        <w:pStyle w:val="ListParagraph"/>
-        <w:numPr>
-          <w:ilvl w:val="0"/>
-          <w:numId w:val="8"/>
-        </w:numPr>
-        <w:spacing w:line="360" w:lineRule="auto"/>
-        <w:rPr>
-          <w:szCs w:val="28"/>
-          <w:lang w:val="ru-RU"/>
-        </w:rPr>
-      </w:pPr>
-      <w:r>
-        <w:rPr>
-          <w:szCs w:val="28"/>
-        </w:rPr>
-        <w:t>Результати роботи опубліковані у восьми статтях, і таклж представлені на восьми конференціях</w:t>
-      </w:r>
-      <w:bookmarkStart w:id="0" w:name="_GoBack"/>
-      <w:bookmarkEnd w:id="0"/>
-      <w:r>
-        <w:rPr>
-          <w:szCs w:val="28"/>
-        </w:rPr>
-        <w:t xml:space="preserve"> </w:t>
+        <w:t xml:space="preserve">Результати роботи опубліковані у восьми статтях, і таклж представлені на восьми конференціях </w:t>
       </w:r>
     </w:p>
     <w:sectPr>
@@ -3741,8 +4198,8 @@
 </file>
 
 <file path=word/numbering.xml><?xml version="1.0" encoding="utf-8"?>
-<w:numbering xmlns:wpc="http://schemas.microsoft.com/office/word/2010/wordprocessingCanvas" xmlns:cx="http://schemas.microsoft.com/office/drawing/2014/chartex" xmlns:cx1="http://schemas.microsoft.com/office/drawing/2015/9/8/chartex" xmlns:cx2="http://schemas.microsoft.com/office/drawing/2015/10/21/chartex" xmlns:cx3="http://schemas.microsoft.com/office/drawing/2016/5/9/chartex" xmlns:cx4="http://schemas.microsoft.com/office/drawing/2016/5/10/chartex" xmlns:cx5="http://schemas.microsoft.com/office/drawing/2016/5/11/chartex" xmlns:cx6="http://schemas.microsoft.com/office/drawing/2016/5/12/chartex" xmlns:cx7="http://schemas.microsoft.com/office/drawing/2016/5/13/chartex" xmlns:cx8="http://schemas.microsoft.com/office/drawing/2016/5/14/chartex" xmlns:mc="http://schemas.openxmlformats.org/markup-compatibility/2006" xmlns:aink="http://schemas.microsoft.com/office/drawing/2016/ink" xmlns:am3d="http://schemas.microsoft.com/office/drawing/2017/model3d" xmlns:o="urn:schemas-microsoft-com:office:office" xmlns:r="http://schemas.openxmlformats.org/officeDocument/2006/relationships" xmlns:m="http://schemas.openxmlformats.org/officeDocument/2006/math" xmlns:v="urn:schemas-microsoft-com:vml" xmlns:wp14="http://schemas.microsoft.com/office/word/2010/wordprocessingDrawing" xmlns:wp="http://schemas.openxmlformats.org/drawingml/2006/wordprocessingDrawing" xmlns:w10="urn:schemas-microsoft-com:office:word" xmlns:w="http://schemas.openxmlformats.org/wordprocessingml/2006/main" xmlns:w14="http://schemas.microsoft.com/office/word/2010/wordml" xmlns:w15="http://schemas.microsoft.com/office/word/2012/wordml" xmlns:w16cid="http://schemas.microsoft.com/office/word/2016/wordml/cid" xmlns:w16se="http://schemas.microsoft.com/office/word/2015/wordml/symex" xmlns:wpg="http://schemas.microsoft.com/office/word/2010/wordprocessingGroup" xmlns:wpi="http://schemas.microsoft.com/office/word/2010/wordprocessingInk" xmlns:wne="http://schemas.microsoft.com/office/word/2006/wordml" xmlns:wps="http://schemas.microsoft.com/office/word/2010/wordprocessingShape" mc:Ignorable="w14 w15 w16se w16cid wp14">
-  <w:abstractNum w:abstractNumId="0" w15:restartNumberingAfterBreak="0">
+<w:numbering xmlns:wpc="http://schemas.microsoft.com/office/word/2010/wordprocessingCanvas" xmlns:mc="http://schemas.openxmlformats.org/markup-compatibility/2006" xmlns:o="urn:schemas-microsoft-com:office:office" xmlns:r="http://schemas.openxmlformats.org/officeDocument/2006/relationships" xmlns:m="http://schemas.openxmlformats.org/officeDocument/2006/math" xmlns:v="urn:schemas-microsoft-com:vml" xmlns:wp14="http://schemas.microsoft.com/office/word/2010/wordprocessingDrawing" xmlns:wp="http://schemas.openxmlformats.org/drawingml/2006/wordprocessingDrawing" xmlns:w10="urn:schemas-microsoft-com:office:word" xmlns:w="http://schemas.openxmlformats.org/wordprocessingml/2006/main" xmlns:w14="http://schemas.microsoft.com/office/word/2010/wordml" xmlns:wpg="http://schemas.microsoft.com/office/word/2010/wordprocessingGroup" xmlns:wpi="http://schemas.microsoft.com/office/word/2010/wordprocessingInk" xmlns:wne="http://schemas.microsoft.com/office/word/2006/wordml" xmlns:wps="http://schemas.microsoft.com/office/word/2010/wordprocessingShape" mc:Ignorable="w14 wp14">
+  <w:abstractNum w:abstractNumId="0">
     <w:nsid w:val="00B30FCF"/>
     <w:multiLevelType w:val="hybridMultilevel"/>
     <w:tmpl w:val="0DE44DAA"/>
@@ -3855,7 +4312,7 @@
       </w:rPr>
     </w:lvl>
   </w:abstractNum>
-  <w:abstractNum w:abstractNumId="1" w15:restartNumberingAfterBreak="0">
+  <w:abstractNum w:abstractNumId="1">
     <w:nsid w:val="00BC47A3"/>
     <w:multiLevelType w:val="multilevel"/>
     <w:tmpl w:val="7A3EFA64"/>
@@ -3968,7 +4425,120 @@
       </w:rPr>
     </w:lvl>
   </w:abstractNum>
-  <w:abstractNum w:abstractNumId="2" w15:restartNumberingAfterBreak="0">
+  <w:abstractNum w:abstractNumId="2">
+    <w:nsid w:val="01AC4A8A"/>
+    <w:multiLevelType w:val="hybridMultilevel"/>
+    <w:tmpl w:val="955ECA3A"/>
+    <w:lvl w:ilvl="0" w:tplc="874C1952">
+      <w:start w:val="5"/>
+      <w:numFmt w:val="decimal"/>
+      <w:lvlText w:val="%1."/>
+      <w:lvlJc w:val="left"/>
+      <w:pPr>
+        <w:tabs>
+          <w:tab w:val="num" w:pos="720"/>
+        </w:tabs>
+        <w:ind w:left="720" w:hanging="360"/>
+      </w:pPr>
+    </w:lvl>
+    <w:lvl w:ilvl="1" w:tplc="B1A6A748" w:tentative="1">
+      <w:start w:val="1"/>
+      <w:numFmt w:val="decimal"/>
+      <w:lvlText w:val="%2."/>
+      <w:lvlJc w:val="left"/>
+      <w:pPr>
+        <w:tabs>
+          <w:tab w:val="num" w:pos="1440"/>
+        </w:tabs>
+        <w:ind w:left="1440" w:hanging="360"/>
+      </w:pPr>
+    </w:lvl>
+    <w:lvl w:ilvl="2" w:tplc="F3EAF9F8" w:tentative="1">
+      <w:start w:val="1"/>
+      <w:numFmt w:val="decimal"/>
+      <w:lvlText w:val="%3."/>
+      <w:lvlJc w:val="left"/>
+      <w:pPr>
+        <w:tabs>
+          <w:tab w:val="num" w:pos="2160"/>
+        </w:tabs>
+        <w:ind w:left="2160" w:hanging="360"/>
+      </w:pPr>
+    </w:lvl>
+    <w:lvl w:ilvl="3" w:tplc="42E6DBC2" w:tentative="1">
+      <w:start w:val="1"/>
+      <w:numFmt w:val="decimal"/>
+      <w:lvlText w:val="%4."/>
+      <w:lvlJc w:val="left"/>
+      <w:pPr>
+        <w:tabs>
+          <w:tab w:val="num" w:pos="2880"/>
+        </w:tabs>
+        <w:ind w:left="2880" w:hanging="360"/>
+      </w:pPr>
+    </w:lvl>
+    <w:lvl w:ilvl="4" w:tplc="4BCAD43E" w:tentative="1">
+      <w:start w:val="1"/>
+      <w:numFmt w:val="decimal"/>
+      <w:lvlText w:val="%5."/>
+      <w:lvlJc w:val="left"/>
+      <w:pPr>
+        <w:tabs>
+          <w:tab w:val="num" w:pos="3600"/>
+        </w:tabs>
+        <w:ind w:left="3600" w:hanging="360"/>
+      </w:pPr>
+    </w:lvl>
+    <w:lvl w:ilvl="5" w:tplc="F60CF66A" w:tentative="1">
+      <w:start w:val="1"/>
+      <w:numFmt w:val="decimal"/>
+      <w:lvlText w:val="%6."/>
+      <w:lvlJc w:val="left"/>
+      <w:pPr>
+        <w:tabs>
+          <w:tab w:val="num" w:pos="4320"/>
+        </w:tabs>
+        <w:ind w:left="4320" w:hanging="360"/>
+      </w:pPr>
+    </w:lvl>
+    <w:lvl w:ilvl="6" w:tplc="DF4889D6" w:tentative="1">
+      <w:start w:val="1"/>
+      <w:numFmt w:val="decimal"/>
+      <w:lvlText w:val="%7."/>
+      <w:lvlJc w:val="left"/>
+      <w:pPr>
+        <w:tabs>
+          <w:tab w:val="num" w:pos="5040"/>
+        </w:tabs>
+        <w:ind w:left="5040" w:hanging="360"/>
+      </w:pPr>
+    </w:lvl>
+    <w:lvl w:ilvl="7" w:tplc="7C1CDCF8" w:tentative="1">
+      <w:start w:val="1"/>
+      <w:numFmt w:val="decimal"/>
+      <w:lvlText w:val="%8."/>
+      <w:lvlJc w:val="left"/>
+      <w:pPr>
+        <w:tabs>
+          <w:tab w:val="num" w:pos="5760"/>
+        </w:tabs>
+        <w:ind w:left="5760" w:hanging="360"/>
+      </w:pPr>
+    </w:lvl>
+    <w:lvl w:ilvl="8" w:tplc="B63CC7F8" w:tentative="1">
+      <w:start w:val="1"/>
+      <w:numFmt w:val="decimal"/>
+      <w:lvlText w:val="%9."/>
+      <w:lvlJc w:val="left"/>
+      <w:pPr>
+        <w:tabs>
+          <w:tab w:val="num" w:pos="6480"/>
+        </w:tabs>
+        <w:ind w:left="6480" w:hanging="360"/>
+      </w:pPr>
+    </w:lvl>
+  </w:abstractNum>
+  <w:abstractNum w:abstractNumId="3">
     <w:nsid w:val="059E1D8C"/>
     <w:multiLevelType w:val="multilevel"/>
     <w:tmpl w:val="8B30511A"/>
@@ -4089,7 +4659,7 @@
       </w:rPr>
     </w:lvl>
   </w:abstractNum>
-  <w:abstractNum w:abstractNumId="3" w15:restartNumberingAfterBreak="0">
+  <w:abstractNum w:abstractNumId="4">
     <w:nsid w:val="05C57516"/>
     <w:multiLevelType w:val="hybridMultilevel"/>
     <w:tmpl w:val="45F8ACD0"/>
@@ -4202,7 +4772,7 @@
       </w:rPr>
     </w:lvl>
   </w:abstractNum>
-  <w:abstractNum w:abstractNumId="4" w15:restartNumberingAfterBreak="0">
+  <w:abstractNum w:abstractNumId="5">
     <w:nsid w:val="127A0C19"/>
     <w:multiLevelType w:val="hybridMultilevel"/>
     <w:tmpl w:val="8B48AE20"/>
@@ -4342,7 +4912,7 @@
       </w:rPr>
     </w:lvl>
   </w:abstractNum>
-  <w:abstractNum w:abstractNumId="5" w15:restartNumberingAfterBreak="0">
+  <w:abstractNum w:abstractNumId="6">
     <w:nsid w:val="1E1B1923"/>
     <w:multiLevelType w:val="hybridMultilevel"/>
     <w:tmpl w:val="FF1C8280"/>
@@ -4455,7 +5025,7 @@
       </w:pPr>
     </w:lvl>
   </w:abstractNum>
-  <w:abstractNum w:abstractNumId="6" w15:restartNumberingAfterBreak="0">
+  <w:abstractNum w:abstractNumId="7">
     <w:nsid w:val="20AF0018"/>
     <w:multiLevelType w:val="hybridMultilevel"/>
     <w:tmpl w:val="79B82BC4"/>
@@ -4568,7 +5138,120 @@
       </w:pPr>
     </w:lvl>
   </w:abstractNum>
-  <w:abstractNum w:abstractNumId="7" w15:restartNumberingAfterBreak="0">
+  <w:abstractNum w:abstractNumId="8">
+    <w:nsid w:val="22F36D9E"/>
+    <w:multiLevelType w:val="hybridMultilevel"/>
+    <w:tmpl w:val="09100E74"/>
+    <w:lvl w:ilvl="0" w:tplc="C536401A">
+      <w:start w:val="1"/>
+      <w:numFmt w:val="decimal"/>
+      <w:lvlText w:val="%1."/>
+      <w:lvlJc w:val="left"/>
+      <w:pPr>
+        <w:tabs>
+          <w:tab w:val="num" w:pos="720"/>
+        </w:tabs>
+        <w:ind w:left="720" w:hanging="360"/>
+      </w:pPr>
+    </w:lvl>
+    <w:lvl w:ilvl="1" w:tplc="8B2ED416" w:tentative="1">
+      <w:start w:val="1"/>
+      <w:numFmt w:val="decimal"/>
+      <w:lvlText w:val="%2."/>
+      <w:lvlJc w:val="left"/>
+      <w:pPr>
+        <w:tabs>
+          <w:tab w:val="num" w:pos="1440"/>
+        </w:tabs>
+        <w:ind w:left="1440" w:hanging="360"/>
+      </w:pPr>
+    </w:lvl>
+    <w:lvl w:ilvl="2" w:tplc="E88CFB4A" w:tentative="1">
+      <w:start w:val="1"/>
+      <w:numFmt w:val="decimal"/>
+      <w:lvlText w:val="%3."/>
+      <w:lvlJc w:val="left"/>
+      <w:pPr>
+        <w:tabs>
+          <w:tab w:val="num" w:pos="2160"/>
+        </w:tabs>
+        <w:ind w:left="2160" w:hanging="360"/>
+      </w:pPr>
+    </w:lvl>
+    <w:lvl w:ilvl="3" w:tplc="0712A7D6" w:tentative="1">
+      <w:start w:val="1"/>
+      <w:numFmt w:val="decimal"/>
+      <w:lvlText w:val="%4."/>
+      <w:lvlJc w:val="left"/>
+      <w:pPr>
+        <w:tabs>
+          <w:tab w:val="num" w:pos="2880"/>
+        </w:tabs>
+        <w:ind w:left="2880" w:hanging="360"/>
+      </w:pPr>
+    </w:lvl>
+    <w:lvl w:ilvl="4" w:tplc="5622ECB0" w:tentative="1">
+      <w:start w:val="1"/>
+      <w:numFmt w:val="decimal"/>
+      <w:lvlText w:val="%5."/>
+      <w:lvlJc w:val="left"/>
+      <w:pPr>
+        <w:tabs>
+          <w:tab w:val="num" w:pos="3600"/>
+        </w:tabs>
+        <w:ind w:left="3600" w:hanging="360"/>
+      </w:pPr>
+    </w:lvl>
+    <w:lvl w:ilvl="5" w:tplc="D0803E12" w:tentative="1">
+      <w:start w:val="1"/>
+      <w:numFmt w:val="decimal"/>
+      <w:lvlText w:val="%6."/>
+      <w:lvlJc w:val="left"/>
+      <w:pPr>
+        <w:tabs>
+          <w:tab w:val="num" w:pos="4320"/>
+        </w:tabs>
+        <w:ind w:left="4320" w:hanging="360"/>
+      </w:pPr>
+    </w:lvl>
+    <w:lvl w:ilvl="6" w:tplc="B3A43476" w:tentative="1">
+      <w:start w:val="1"/>
+      <w:numFmt w:val="decimal"/>
+      <w:lvlText w:val="%7."/>
+      <w:lvlJc w:val="left"/>
+      <w:pPr>
+        <w:tabs>
+          <w:tab w:val="num" w:pos="5040"/>
+        </w:tabs>
+        <w:ind w:left="5040" w:hanging="360"/>
+      </w:pPr>
+    </w:lvl>
+    <w:lvl w:ilvl="7" w:tplc="EF844A88" w:tentative="1">
+      <w:start w:val="1"/>
+      <w:numFmt w:val="decimal"/>
+      <w:lvlText w:val="%8."/>
+      <w:lvlJc w:val="left"/>
+      <w:pPr>
+        <w:tabs>
+          <w:tab w:val="num" w:pos="5760"/>
+        </w:tabs>
+        <w:ind w:left="5760" w:hanging="360"/>
+      </w:pPr>
+    </w:lvl>
+    <w:lvl w:ilvl="8" w:tplc="AEC4116A" w:tentative="1">
+      <w:start w:val="1"/>
+      <w:numFmt w:val="decimal"/>
+      <w:lvlText w:val="%9."/>
+      <w:lvlJc w:val="left"/>
+      <w:pPr>
+        <w:tabs>
+          <w:tab w:val="num" w:pos="6480"/>
+        </w:tabs>
+        <w:ind w:left="6480" w:hanging="360"/>
+      </w:pPr>
+    </w:lvl>
+  </w:abstractNum>
+  <w:abstractNum w:abstractNumId="9">
     <w:nsid w:val="25706A03"/>
     <w:multiLevelType w:val="hybridMultilevel"/>
     <w:tmpl w:val="9D903528"/>
@@ -4681,7 +5364,7 @@
       </w:pPr>
     </w:lvl>
   </w:abstractNum>
-  <w:abstractNum w:abstractNumId="8" w15:restartNumberingAfterBreak="0">
+  <w:abstractNum w:abstractNumId="10">
     <w:nsid w:val="29AB4272"/>
     <w:multiLevelType w:val="multilevel"/>
     <w:tmpl w:val="04190021"/>
@@ -4794,7 +5477,7 @@
       </w:rPr>
     </w:lvl>
   </w:abstractNum>
-  <w:abstractNum w:abstractNumId="9" w15:restartNumberingAfterBreak="0">
+  <w:abstractNum w:abstractNumId="11">
     <w:nsid w:val="30F26D79"/>
     <w:multiLevelType w:val="hybridMultilevel"/>
     <w:tmpl w:val="F4E0E454"/>
@@ -4907,7 +5590,7 @@
       </w:pPr>
     </w:lvl>
   </w:abstractNum>
-  <w:abstractNum w:abstractNumId="10" w15:restartNumberingAfterBreak="0">
+  <w:abstractNum w:abstractNumId="12">
     <w:nsid w:val="3412462B"/>
     <w:multiLevelType w:val="hybridMultilevel"/>
     <w:tmpl w:val="45F06EBC"/>
@@ -5020,7 +5703,7 @@
       </w:pPr>
     </w:lvl>
   </w:abstractNum>
-  <w:abstractNum w:abstractNumId="11" w15:restartNumberingAfterBreak="0">
+  <w:abstractNum w:abstractNumId="13">
     <w:nsid w:val="36C562AB"/>
     <w:multiLevelType w:val="hybridMultilevel"/>
     <w:tmpl w:val="0492CE0E"/>
@@ -5133,7 +5816,120 @@
       </w:pPr>
     </w:lvl>
   </w:abstractNum>
-  <w:abstractNum w:abstractNumId="12" w15:restartNumberingAfterBreak="0">
+  <w:abstractNum w:abstractNumId="14">
+    <w:nsid w:val="388B7DAC"/>
+    <w:multiLevelType w:val="hybridMultilevel"/>
+    <w:tmpl w:val="056698A2"/>
+    <w:lvl w:ilvl="0" w:tplc="27C6578C">
+      <w:start w:val="1"/>
+      <w:numFmt w:val="decimal"/>
+      <w:lvlText w:val="%1."/>
+      <w:lvlJc w:val="left"/>
+      <w:pPr>
+        <w:tabs>
+          <w:tab w:val="num" w:pos="720"/>
+        </w:tabs>
+        <w:ind w:left="720" w:hanging="360"/>
+      </w:pPr>
+    </w:lvl>
+    <w:lvl w:ilvl="1" w:tplc="018806E0" w:tentative="1">
+      <w:start w:val="1"/>
+      <w:numFmt w:val="decimal"/>
+      <w:lvlText w:val="%2."/>
+      <w:lvlJc w:val="left"/>
+      <w:pPr>
+        <w:tabs>
+          <w:tab w:val="num" w:pos="1440"/>
+        </w:tabs>
+        <w:ind w:left="1440" w:hanging="360"/>
+      </w:pPr>
+    </w:lvl>
+    <w:lvl w:ilvl="2" w:tplc="1FA6A422" w:tentative="1">
+      <w:start w:val="1"/>
+      <w:numFmt w:val="decimal"/>
+      <w:lvlText w:val="%3."/>
+      <w:lvlJc w:val="left"/>
+      <w:pPr>
+        <w:tabs>
+          <w:tab w:val="num" w:pos="2160"/>
+        </w:tabs>
+        <w:ind w:left="2160" w:hanging="360"/>
+      </w:pPr>
+    </w:lvl>
+    <w:lvl w:ilvl="3" w:tplc="467C9722" w:tentative="1">
+      <w:start w:val="1"/>
+      <w:numFmt w:val="decimal"/>
+      <w:lvlText w:val="%4."/>
+      <w:lvlJc w:val="left"/>
+      <w:pPr>
+        <w:tabs>
+          <w:tab w:val="num" w:pos="2880"/>
+        </w:tabs>
+        <w:ind w:left="2880" w:hanging="360"/>
+      </w:pPr>
+    </w:lvl>
+    <w:lvl w:ilvl="4" w:tplc="93C45C04" w:tentative="1">
+      <w:start w:val="1"/>
+      <w:numFmt w:val="decimal"/>
+      <w:lvlText w:val="%5."/>
+      <w:lvlJc w:val="left"/>
+      <w:pPr>
+        <w:tabs>
+          <w:tab w:val="num" w:pos="3600"/>
+        </w:tabs>
+        <w:ind w:left="3600" w:hanging="360"/>
+      </w:pPr>
+    </w:lvl>
+    <w:lvl w:ilvl="5" w:tplc="612EAC06" w:tentative="1">
+      <w:start w:val="1"/>
+      <w:numFmt w:val="decimal"/>
+      <w:lvlText w:val="%6."/>
+      <w:lvlJc w:val="left"/>
+      <w:pPr>
+        <w:tabs>
+          <w:tab w:val="num" w:pos="4320"/>
+        </w:tabs>
+        <w:ind w:left="4320" w:hanging="360"/>
+      </w:pPr>
+    </w:lvl>
+    <w:lvl w:ilvl="6" w:tplc="0784CACC" w:tentative="1">
+      <w:start w:val="1"/>
+      <w:numFmt w:val="decimal"/>
+      <w:lvlText w:val="%7."/>
+      <w:lvlJc w:val="left"/>
+      <w:pPr>
+        <w:tabs>
+          <w:tab w:val="num" w:pos="5040"/>
+        </w:tabs>
+        <w:ind w:left="5040" w:hanging="360"/>
+      </w:pPr>
+    </w:lvl>
+    <w:lvl w:ilvl="7" w:tplc="8CFC2D20" w:tentative="1">
+      <w:start w:val="1"/>
+      <w:numFmt w:val="decimal"/>
+      <w:lvlText w:val="%8."/>
+      <w:lvlJc w:val="left"/>
+      <w:pPr>
+        <w:tabs>
+          <w:tab w:val="num" w:pos="5760"/>
+        </w:tabs>
+        <w:ind w:left="5760" w:hanging="360"/>
+      </w:pPr>
+    </w:lvl>
+    <w:lvl w:ilvl="8" w:tplc="81F27E38" w:tentative="1">
+      <w:start w:val="1"/>
+      <w:numFmt w:val="decimal"/>
+      <w:lvlText w:val="%9."/>
+      <w:lvlJc w:val="left"/>
+      <w:pPr>
+        <w:tabs>
+          <w:tab w:val="num" w:pos="6480"/>
+        </w:tabs>
+        <w:ind w:left="6480" w:hanging="360"/>
+      </w:pPr>
+    </w:lvl>
+  </w:abstractNum>
+  <w:abstractNum w:abstractNumId="15">
     <w:nsid w:val="38B656E8"/>
     <w:multiLevelType w:val="hybridMultilevel"/>
     <w:tmpl w:val="7010A4D8"/>
@@ -5246,7 +6042,7 @@
       </w:rPr>
     </w:lvl>
   </w:abstractNum>
-  <w:abstractNum w:abstractNumId="13" w15:restartNumberingAfterBreak="0">
+  <w:abstractNum w:abstractNumId="16">
     <w:nsid w:val="39B76D5B"/>
     <w:multiLevelType w:val="hybridMultilevel"/>
     <w:tmpl w:val="426A3DDE"/>
@@ -5359,7 +6155,147 @@
       </w:rPr>
     </w:lvl>
   </w:abstractNum>
-  <w:abstractNum w:abstractNumId="14" w15:restartNumberingAfterBreak="0">
+  <w:abstractNum w:abstractNumId="17">
+    <w:nsid w:val="3F9209AA"/>
+    <w:multiLevelType w:val="hybridMultilevel"/>
+    <w:tmpl w:val="CF6607B0"/>
+    <w:lvl w:ilvl="0" w:tplc="4198F520">
+      <w:start w:val="1"/>
+      <w:numFmt w:val="bullet"/>
+      <w:lvlText w:val="•"/>
+      <w:lvlJc w:val="left"/>
+      <w:pPr>
+        <w:tabs>
+          <w:tab w:val="num" w:pos="720"/>
+        </w:tabs>
+        <w:ind w:left="720" w:hanging="360"/>
+      </w:pPr>
+      <w:rPr>
+        <w:rFonts w:ascii="Arial" w:hAnsi="Arial" w:hint="default"/>
+      </w:rPr>
+    </w:lvl>
+    <w:lvl w:ilvl="1" w:tplc="73B2FC74" w:tentative="1">
+      <w:start w:val="1"/>
+      <w:numFmt w:val="bullet"/>
+      <w:lvlText w:val="•"/>
+      <w:lvlJc w:val="left"/>
+      <w:pPr>
+        <w:tabs>
+          <w:tab w:val="num" w:pos="1440"/>
+        </w:tabs>
+        <w:ind w:left="1440" w:hanging="360"/>
+      </w:pPr>
+      <w:rPr>
+        <w:rFonts w:ascii="Arial" w:hAnsi="Arial" w:hint="default"/>
+      </w:rPr>
+    </w:lvl>
+    <w:lvl w:ilvl="2" w:tplc="A960326A" w:tentative="1">
+      <w:start w:val="1"/>
+      <w:numFmt w:val="bullet"/>
+      <w:lvlText w:val="•"/>
+      <w:lvlJc w:val="left"/>
+      <w:pPr>
+        <w:tabs>
+          <w:tab w:val="num" w:pos="2160"/>
+        </w:tabs>
+        <w:ind w:left="2160" w:hanging="360"/>
+      </w:pPr>
+      <w:rPr>
+        <w:rFonts w:ascii="Arial" w:hAnsi="Arial" w:hint="default"/>
+      </w:rPr>
+    </w:lvl>
+    <w:lvl w:ilvl="3" w:tplc="5F326476" w:tentative="1">
+      <w:start w:val="1"/>
+      <w:numFmt w:val="bullet"/>
+      <w:lvlText w:val="•"/>
+      <w:lvlJc w:val="left"/>
+      <w:pPr>
+        <w:tabs>
+          <w:tab w:val="num" w:pos="2880"/>
+        </w:tabs>
+        <w:ind w:left="2880" w:hanging="360"/>
+      </w:pPr>
+      <w:rPr>
+        <w:rFonts w:ascii="Arial" w:hAnsi="Arial" w:hint="default"/>
+      </w:rPr>
+    </w:lvl>
+    <w:lvl w:ilvl="4" w:tplc="9D065D38" w:tentative="1">
+      <w:start w:val="1"/>
+      <w:numFmt w:val="bullet"/>
+      <w:lvlText w:val="•"/>
+      <w:lvlJc w:val="left"/>
+      <w:pPr>
+        <w:tabs>
+          <w:tab w:val="num" w:pos="3600"/>
+        </w:tabs>
+        <w:ind w:left="3600" w:hanging="360"/>
+      </w:pPr>
+      <w:rPr>
+        <w:rFonts w:ascii="Arial" w:hAnsi="Arial" w:hint="default"/>
+      </w:rPr>
+    </w:lvl>
+    <w:lvl w:ilvl="5" w:tplc="82B4A592" w:tentative="1">
+      <w:start w:val="1"/>
+      <w:numFmt w:val="bullet"/>
+      <w:lvlText w:val="•"/>
+      <w:lvlJc w:val="left"/>
+      <w:pPr>
+        <w:tabs>
+          <w:tab w:val="num" w:pos="4320"/>
+        </w:tabs>
+        <w:ind w:left="4320" w:hanging="360"/>
+      </w:pPr>
+      <w:rPr>
+        <w:rFonts w:ascii="Arial" w:hAnsi="Arial" w:hint="default"/>
+      </w:rPr>
+    </w:lvl>
+    <w:lvl w:ilvl="6" w:tplc="6298B7D8" w:tentative="1">
+      <w:start w:val="1"/>
+      <w:numFmt w:val="bullet"/>
+      <w:lvlText w:val="•"/>
+      <w:lvlJc w:val="left"/>
+      <w:pPr>
+        <w:tabs>
+          <w:tab w:val="num" w:pos="5040"/>
+        </w:tabs>
+        <w:ind w:left="5040" w:hanging="360"/>
+      </w:pPr>
+      <w:rPr>
+        <w:rFonts w:ascii="Arial" w:hAnsi="Arial" w:hint="default"/>
+      </w:rPr>
+    </w:lvl>
+    <w:lvl w:ilvl="7" w:tplc="90A2114E" w:tentative="1">
+      <w:start w:val="1"/>
+      <w:numFmt w:val="bullet"/>
+      <w:lvlText w:val="•"/>
+      <w:lvlJc w:val="left"/>
+      <w:pPr>
+        <w:tabs>
+          <w:tab w:val="num" w:pos="5760"/>
+        </w:tabs>
+        <w:ind w:left="5760" w:hanging="360"/>
+      </w:pPr>
+      <w:rPr>
+        <w:rFonts w:ascii="Arial" w:hAnsi="Arial" w:hint="default"/>
+      </w:rPr>
+    </w:lvl>
+    <w:lvl w:ilvl="8" w:tplc="4D8EB5C6" w:tentative="1">
+      <w:start w:val="1"/>
+      <w:numFmt w:val="bullet"/>
+      <w:lvlText w:val="•"/>
+      <w:lvlJc w:val="left"/>
+      <w:pPr>
+        <w:tabs>
+          <w:tab w:val="num" w:pos="6480"/>
+        </w:tabs>
+        <w:ind w:left="6480" w:hanging="360"/>
+      </w:pPr>
+      <w:rPr>
+        <w:rFonts w:ascii="Arial" w:hAnsi="Arial" w:hint="default"/>
+      </w:rPr>
+    </w:lvl>
+  </w:abstractNum>
+  <w:abstractNum w:abstractNumId="18">
     <w:nsid w:val="467C4850"/>
     <w:multiLevelType w:val="hybridMultilevel"/>
     <w:tmpl w:val="D7D0F46C"/>
@@ -5472,7 +6408,7 @@
       </w:pPr>
     </w:lvl>
   </w:abstractNum>
-  <w:abstractNum w:abstractNumId="15" w15:restartNumberingAfterBreak="0">
+  <w:abstractNum w:abstractNumId="19">
     <w:nsid w:val="48900A32"/>
     <w:multiLevelType w:val="hybridMultilevel"/>
     <w:tmpl w:val="A5C4F34E"/>
@@ -5585,7 +6521,7 @@
       </w:pPr>
     </w:lvl>
   </w:abstractNum>
-  <w:abstractNum w:abstractNumId="16" w15:restartNumberingAfterBreak="0">
+  <w:abstractNum w:abstractNumId="20">
     <w:nsid w:val="4E294AB9"/>
     <w:multiLevelType w:val="hybridMultilevel"/>
     <w:tmpl w:val="A4D63F6E"/>
@@ -5698,7 +6634,7 @@
       </w:pPr>
     </w:lvl>
   </w:abstractNum>
-  <w:abstractNum w:abstractNumId="17" w15:restartNumberingAfterBreak="0">
+  <w:abstractNum w:abstractNumId="21">
     <w:nsid w:val="50A63F8C"/>
     <w:multiLevelType w:val="hybridMultilevel"/>
     <w:tmpl w:val="29842CD0"/>
@@ -5811,7 +6747,7 @@
       </w:pPr>
     </w:lvl>
   </w:abstractNum>
-  <w:abstractNum w:abstractNumId="18" w15:restartNumberingAfterBreak="0">
+  <w:abstractNum w:abstractNumId="22">
     <w:nsid w:val="532C7D07"/>
     <w:multiLevelType w:val="multilevel"/>
     <w:tmpl w:val="7A3EFA64"/>
@@ -5924,7 +6860,7 @@
       </w:rPr>
     </w:lvl>
   </w:abstractNum>
-  <w:abstractNum w:abstractNumId="19" w15:restartNumberingAfterBreak="0">
+  <w:abstractNum w:abstractNumId="23">
     <w:nsid w:val="57552F16"/>
     <w:multiLevelType w:val="hybridMultilevel"/>
     <w:tmpl w:val="17AA1344"/>
@@ -6037,7 +6973,120 @@
       </w:pPr>
     </w:lvl>
   </w:abstractNum>
-  <w:abstractNum w:abstractNumId="20" w15:restartNumberingAfterBreak="0">
+  <w:abstractNum w:abstractNumId="24">
+    <w:nsid w:val="6CB47E76"/>
+    <w:multiLevelType w:val="hybridMultilevel"/>
+    <w:tmpl w:val="90CED7AC"/>
+    <w:lvl w:ilvl="0" w:tplc="95624548">
+      <w:start w:val="1"/>
+      <w:numFmt w:val="decimal"/>
+      <w:lvlText w:val="%1."/>
+      <w:lvlJc w:val="left"/>
+      <w:pPr>
+        <w:tabs>
+          <w:tab w:val="num" w:pos="720"/>
+        </w:tabs>
+        <w:ind w:left="720" w:hanging="360"/>
+      </w:pPr>
+    </w:lvl>
+    <w:lvl w:ilvl="1" w:tplc="52C818B4" w:tentative="1">
+      <w:start w:val="1"/>
+      <w:numFmt w:val="decimal"/>
+      <w:lvlText w:val="%2."/>
+      <w:lvlJc w:val="left"/>
+      <w:pPr>
+        <w:tabs>
+          <w:tab w:val="num" w:pos="1440"/>
+        </w:tabs>
+        <w:ind w:left="1440" w:hanging="360"/>
+      </w:pPr>
+    </w:lvl>
+    <w:lvl w:ilvl="2" w:tplc="EEE42B6E" w:tentative="1">
+      <w:start w:val="1"/>
+      <w:numFmt w:val="decimal"/>
+      <w:lvlText w:val="%3."/>
+      <w:lvlJc w:val="left"/>
+      <w:pPr>
+        <w:tabs>
+          <w:tab w:val="num" w:pos="2160"/>
+        </w:tabs>
+        <w:ind w:left="2160" w:hanging="360"/>
+      </w:pPr>
+    </w:lvl>
+    <w:lvl w:ilvl="3" w:tplc="A3187168" w:tentative="1">
+      <w:start w:val="1"/>
+      <w:numFmt w:val="decimal"/>
+      <w:lvlText w:val="%4."/>
+      <w:lvlJc w:val="left"/>
+      <w:pPr>
+        <w:tabs>
+          <w:tab w:val="num" w:pos="2880"/>
+        </w:tabs>
+        <w:ind w:left="2880" w:hanging="360"/>
+      </w:pPr>
+    </w:lvl>
+    <w:lvl w:ilvl="4" w:tplc="11CAE406" w:tentative="1">
+      <w:start w:val="1"/>
+      <w:numFmt w:val="decimal"/>
+      <w:lvlText w:val="%5."/>
+      <w:lvlJc w:val="left"/>
+      <w:pPr>
+        <w:tabs>
+          <w:tab w:val="num" w:pos="3600"/>
+        </w:tabs>
+        <w:ind w:left="3600" w:hanging="360"/>
+      </w:pPr>
+    </w:lvl>
+    <w:lvl w:ilvl="5" w:tplc="59A6CFB0" w:tentative="1">
+      <w:start w:val="1"/>
+      <w:numFmt w:val="decimal"/>
+      <w:lvlText w:val="%6."/>
+      <w:lvlJc w:val="left"/>
+      <w:pPr>
+        <w:tabs>
+          <w:tab w:val="num" w:pos="4320"/>
+        </w:tabs>
+        <w:ind w:left="4320" w:hanging="360"/>
+      </w:pPr>
+    </w:lvl>
+    <w:lvl w:ilvl="6" w:tplc="0AE43CE4" w:tentative="1">
+      <w:start w:val="1"/>
+      <w:numFmt w:val="decimal"/>
+      <w:lvlText w:val="%7."/>
+      <w:lvlJc w:val="left"/>
+      <w:pPr>
+        <w:tabs>
+          <w:tab w:val="num" w:pos="5040"/>
+        </w:tabs>
+        <w:ind w:left="5040" w:hanging="360"/>
+      </w:pPr>
+    </w:lvl>
+    <w:lvl w:ilvl="7" w:tplc="7B2245E6" w:tentative="1">
+      <w:start w:val="1"/>
+      <w:numFmt w:val="decimal"/>
+      <w:lvlText w:val="%8."/>
+      <w:lvlJc w:val="left"/>
+      <w:pPr>
+        <w:tabs>
+          <w:tab w:val="num" w:pos="5760"/>
+        </w:tabs>
+        <w:ind w:left="5760" w:hanging="360"/>
+      </w:pPr>
+    </w:lvl>
+    <w:lvl w:ilvl="8" w:tplc="F022E5A6" w:tentative="1">
+      <w:start w:val="1"/>
+      <w:numFmt w:val="decimal"/>
+      <w:lvlText w:val="%9."/>
+      <w:lvlJc w:val="left"/>
+      <w:pPr>
+        <w:tabs>
+          <w:tab w:val="num" w:pos="6480"/>
+        </w:tabs>
+        <w:ind w:left="6480" w:hanging="360"/>
+      </w:pPr>
+    </w:lvl>
+  </w:abstractNum>
+  <w:abstractNum w:abstractNumId="25">
     <w:nsid w:val="6D38550F"/>
     <w:multiLevelType w:val="multilevel"/>
     <w:tmpl w:val="04190021"/>
@@ -6150,7 +7199,7 @@
       </w:rPr>
     </w:lvl>
   </w:abstractNum>
-  <w:abstractNum w:abstractNumId="21" w15:restartNumberingAfterBreak="0">
+  <w:abstractNum w:abstractNumId="26">
     <w:nsid w:val="6DED6417"/>
     <w:multiLevelType w:val="hybridMultilevel"/>
     <w:tmpl w:val="4322E8F2"/>
@@ -6263,7 +7312,7 @@
       </w:pPr>
     </w:lvl>
   </w:abstractNum>
-  <w:abstractNum w:abstractNumId="22" w15:restartNumberingAfterBreak="0">
+  <w:abstractNum w:abstractNumId="27">
     <w:nsid w:val="6EE1792B"/>
     <w:multiLevelType w:val="multilevel"/>
     <w:tmpl w:val="0419001F"/>
@@ -6349,80 +7398,238 @@
       </w:pPr>
     </w:lvl>
   </w:abstractNum>
+  <w:abstractNum w:abstractNumId="28">
+    <w:nsid w:val="7EEF6D07"/>
+    <w:multiLevelType w:val="hybridMultilevel"/>
+    <w:tmpl w:val="DABAB63E"/>
+    <w:lvl w:ilvl="0" w:tplc="FE024BAE">
+      <w:start w:val="1"/>
+      <w:numFmt w:val="bullet"/>
+      <w:lvlText w:val="•"/>
+      <w:lvlJc w:val="left"/>
+      <w:pPr>
+        <w:tabs>
+          <w:tab w:val="num" w:pos="720"/>
+        </w:tabs>
+        <w:ind w:left="720" w:hanging="360"/>
+      </w:pPr>
+      <w:rPr>
+        <w:rFonts w:ascii="Arial" w:hAnsi="Arial" w:hint="default"/>
+      </w:rPr>
+    </w:lvl>
+    <w:lvl w:ilvl="1" w:tplc="C144D15E" w:tentative="1">
+      <w:start w:val="1"/>
+      <w:numFmt w:val="bullet"/>
+      <w:lvlText w:val="•"/>
+      <w:lvlJc w:val="left"/>
+      <w:pPr>
+        <w:tabs>
+          <w:tab w:val="num" w:pos="1440"/>
+        </w:tabs>
+        <w:ind w:left="1440" w:hanging="360"/>
+      </w:pPr>
+      <w:rPr>
+        <w:rFonts w:ascii="Arial" w:hAnsi="Arial" w:hint="default"/>
+      </w:rPr>
+    </w:lvl>
+    <w:lvl w:ilvl="2" w:tplc="7B640D0A" w:tentative="1">
+      <w:start w:val="1"/>
+      <w:numFmt w:val="bullet"/>
+      <w:lvlText w:val="•"/>
+      <w:lvlJc w:val="left"/>
+      <w:pPr>
+        <w:tabs>
+          <w:tab w:val="num" w:pos="2160"/>
+        </w:tabs>
+        <w:ind w:left="2160" w:hanging="360"/>
+      </w:pPr>
+      <w:rPr>
+        <w:rFonts w:ascii="Arial" w:hAnsi="Arial" w:hint="default"/>
+      </w:rPr>
+    </w:lvl>
+    <w:lvl w:ilvl="3" w:tplc="9D2E6BB4" w:tentative="1">
+      <w:start w:val="1"/>
+      <w:numFmt w:val="bullet"/>
+      <w:lvlText w:val="•"/>
+      <w:lvlJc w:val="left"/>
+      <w:pPr>
+        <w:tabs>
+          <w:tab w:val="num" w:pos="2880"/>
+        </w:tabs>
+        <w:ind w:left="2880" w:hanging="360"/>
+      </w:pPr>
+      <w:rPr>
+        <w:rFonts w:ascii="Arial" w:hAnsi="Arial" w:hint="default"/>
+      </w:rPr>
+    </w:lvl>
+    <w:lvl w:ilvl="4" w:tplc="57A26368" w:tentative="1">
+      <w:start w:val="1"/>
+      <w:numFmt w:val="bullet"/>
+      <w:lvlText w:val="•"/>
+      <w:lvlJc w:val="left"/>
+      <w:pPr>
+        <w:tabs>
+          <w:tab w:val="num" w:pos="3600"/>
+        </w:tabs>
+        <w:ind w:left="3600" w:hanging="360"/>
+      </w:pPr>
+      <w:rPr>
+        <w:rFonts w:ascii="Arial" w:hAnsi="Arial" w:hint="default"/>
+      </w:rPr>
+    </w:lvl>
+    <w:lvl w:ilvl="5" w:tplc="07B88F84" w:tentative="1">
+      <w:start w:val="1"/>
+      <w:numFmt w:val="bullet"/>
+      <w:lvlText w:val="•"/>
+      <w:lvlJc w:val="left"/>
+      <w:pPr>
+        <w:tabs>
+          <w:tab w:val="num" w:pos="4320"/>
+        </w:tabs>
+        <w:ind w:left="4320" w:hanging="360"/>
+      </w:pPr>
+      <w:rPr>
+        <w:rFonts w:ascii="Arial" w:hAnsi="Arial" w:hint="default"/>
+      </w:rPr>
+    </w:lvl>
+    <w:lvl w:ilvl="6" w:tplc="3FEA89F6" w:tentative="1">
+      <w:start w:val="1"/>
+      <w:numFmt w:val="bullet"/>
+      <w:lvlText w:val="•"/>
+      <w:lvlJc w:val="left"/>
+      <w:pPr>
+        <w:tabs>
+          <w:tab w:val="num" w:pos="5040"/>
+        </w:tabs>
+        <w:ind w:left="5040" w:hanging="360"/>
+      </w:pPr>
+      <w:rPr>
+        <w:rFonts w:ascii="Arial" w:hAnsi="Arial" w:hint="default"/>
+      </w:rPr>
+    </w:lvl>
+    <w:lvl w:ilvl="7" w:tplc="4C4C673E" w:tentative="1">
+      <w:start w:val="1"/>
+      <w:numFmt w:val="bullet"/>
+      <w:lvlText w:val="•"/>
+      <w:lvlJc w:val="left"/>
+      <w:pPr>
+        <w:tabs>
+          <w:tab w:val="num" w:pos="5760"/>
+        </w:tabs>
+        <w:ind w:left="5760" w:hanging="360"/>
+      </w:pPr>
+      <w:rPr>
+        <w:rFonts w:ascii="Arial" w:hAnsi="Arial" w:hint="default"/>
+      </w:rPr>
+    </w:lvl>
+    <w:lvl w:ilvl="8" w:tplc="300E0352" w:tentative="1">
+      <w:start w:val="1"/>
+      <w:numFmt w:val="bullet"/>
+      <w:lvlText w:val="•"/>
+      <w:lvlJc w:val="left"/>
+      <w:pPr>
+        <w:tabs>
+          <w:tab w:val="num" w:pos="6480"/>
+        </w:tabs>
+        <w:ind w:left="6480" w:hanging="360"/>
+      </w:pPr>
+      <w:rPr>
+        <w:rFonts w:ascii="Arial" w:hAnsi="Arial" w:hint="default"/>
+      </w:rPr>
+    </w:lvl>
+  </w:abstractNum>
   <w:num w:numId="1">
-    <w:abstractNumId w:val="2"/>
+    <w:abstractNumId w:val="3"/>
   </w:num>
   <w:num w:numId="2">
-    <w:abstractNumId w:val="13"/>
+    <w:abstractNumId w:val="16"/>
   </w:num>
   <w:num w:numId="3">
-    <w:abstractNumId w:val="8"/>
+    <w:abstractNumId w:val="10"/>
   </w:num>
   <w:num w:numId="4">
-    <w:abstractNumId w:val="20"/>
+    <w:abstractNumId w:val="25"/>
   </w:num>
   <w:num w:numId="5">
-    <w:abstractNumId w:val="10"/>
+    <w:abstractNumId w:val="12"/>
   </w:num>
   <w:num w:numId="6">
-    <w:abstractNumId w:val="5"/>
+    <w:abstractNumId w:val="6"/>
   </w:num>
   <w:num w:numId="7">
-    <w:abstractNumId w:val="12"/>
+    <w:abstractNumId w:val="15"/>
   </w:num>
   <w:num w:numId="8">
     <w:abstractNumId w:val="0"/>
   </w:num>
   <w:num w:numId="9">
-    <w:abstractNumId w:val="22"/>
+    <w:abstractNumId w:val="27"/>
   </w:num>
   <w:num w:numId="10">
-    <w:abstractNumId w:val="18"/>
+    <w:abstractNumId w:val="22"/>
   </w:num>
   <w:num w:numId="11">
     <w:abstractNumId w:val="1"/>
   </w:num>
   <w:num w:numId="12">
-    <w:abstractNumId w:val="3"/>
+    <w:abstractNumId w:val="4"/>
   </w:num>
   <w:num w:numId="13">
-    <w:abstractNumId w:val="4"/>
+    <w:abstractNumId w:val="5"/>
   </w:num>
   <w:num w:numId="14">
-    <w:abstractNumId w:val="15"/>
+    <w:abstractNumId w:val="19"/>
   </w:num>
   <w:num w:numId="15">
-    <w:abstractNumId w:val="19"/>
+    <w:abstractNumId w:val="23"/>
   </w:num>
   <w:num w:numId="16">
-    <w:abstractNumId w:val="16"/>
+    <w:abstractNumId w:val="20"/>
   </w:num>
   <w:num w:numId="17">
+    <w:abstractNumId w:val="13"/>
+  </w:num>
+  <w:num w:numId="18">
+    <w:abstractNumId w:val="9"/>
+  </w:num>
+  <w:num w:numId="19">
+    <w:abstractNumId w:val="7"/>
+  </w:num>
+  <w:num w:numId="20">
+    <w:abstractNumId w:val="21"/>
+  </w:num>
+  <w:num w:numId="21">
     <w:abstractNumId w:val="11"/>
   </w:num>
-  <w:num w:numId="18">
-    <w:abstractNumId w:val="7"/>
+  <w:num w:numId="22">
+    <w:abstractNumId w:val="26"/>
   </w:num>
-  <w:num w:numId="19">
-    <w:abstractNumId w:val="6"/>
+  <w:num w:numId="23">
+    <w:abstractNumId w:val="18"/>
   </w:num>
-  <w:num w:numId="20">
+  <w:num w:numId="24">
+    <w:abstractNumId w:val="28"/>
+  </w:num>
+  <w:num w:numId="25">
     <w:abstractNumId w:val="17"/>
   </w:num>
-  <w:num w:numId="21">
-    <w:abstractNumId w:val="9"/>
+  <w:num w:numId="26">
+    <w:abstractNumId w:val="24"/>
   </w:num>
-  <w:num w:numId="22">
-    <w:abstractNumId w:val="21"/>
+  <w:num w:numId="27">
+    <w:abstractNumId w:val="2"/>
   </w:num>
-  <w:num w:numId="23">
+  <w:num w:numId="28">
+    <w:abstractNumId w:val="8"/>
+  </w:num>
+  <w:num w:numId="29">
     <w:abstractNumId w:val="14"/>
   </w:num>
 </w:numbering>
 </file>
 
 <file path=word/styles.xml><?xml version="1.0" encoding="utf-8"?>
-<w:styles xmlns:mc="http://schemas.openxmlformats.org/markup-compatibility/2006" xmlns:r="http://schemas.openxmlformats.org/officeDocument/2006/relationships" xmlns:w="http://schemas.openxmlformats.org/wordprocessingml/2006/main" xmlns:w14="http://schemas.microsoft.com/office/word/2010/wordml" xmlns:w15="http://schemas.microsoft.com/office/word/2012/wordml" xmlns:w16cid="http://schemas.microsoft.com/office/word/2016/wordml/cid" xmlns:w16se="http://schemas.microsoft.com/office/word/2015/wordml/symex" mc:Ignorable="w14 w15 w16se w16cid">
+<w:styles xmlns:mc="http://schemas.openxmlformats.org/markup-compatibility/2006" xmlns:r="http://schemas.openxmlformats.org/officeDocument/2006/relationships" xmlns:w="http://schemas.openxmlformats.org/wordprocessingml/2006/main" xmlns:w14="http://schemas.microsoft.com/office/word/2010/wordml" mc:Ignorable="w14">
   <w:docDefaults>
     <w:rPrDefault>
       <w:rPr>
@@ -6438,385 +7645,146 @@
       </w:pPr>
     </w:pPrDefault>
   </w:docDefaults>
-  <w:latentStyles w:defLockedState="0" w:defUIPriority="99" w:defSemiHidden="0" w:defUnhideWhenUsed="0" w:defQFormat="0" w:count="376">
-    <w:lsdException w:name="Normal" w:uiPriority="0" w:qFormat="1"/>
-    <w:lsdException w:name="heading 1" w:uiPriority="9" w:qFormat="1"/>
-    <w:lsdException w:name="heading 2" w:semiHidden="1" w:uiPriority="9" w:unhideWhenUsed="1" w:qFormat="1"/>
-    <w:lsdException w:name="heading 3" w:semiHidden="1" w:uiPriority="9" w:unhideWhenUsed="1" w:qFormat="1"/>
-    <w:lsdException w:name="heading 4" w:semiHidden="1" w:uiPriority="9" w:unhideWhenUsed="1" w:qFormat="1"/>
-    <w:lsdException w:name="heading 5" w:semiHidden="1" w:uiPriority="9" w:unhideWhenUsed="1" w:qFormat="1"/>
-    <w:lsdException w:name="heading 6" w:semiHidden="1" w:uiPriority="9" w:unhideWhenUsed="1" w:qFormat="1"/>
-    <w:lsdException w:name="heading 7" w:semiHidden="1" w:uiPriority="9" w:unhideWhenUsed="1" w:qFormat="1"/>
-    <w:lsdException w:name="heading 8" w:semiHidden="1" w:uiPriority="9" w:unhideWhenUsed="1" w:qFormat="1"/>
-    <w:lsdException w:name="heading 9" w:semiHidden="1" w:uiPriority="9" w:unhideWhenUsed="1" w:qFormat="1"/>
-    <w:lsdException w:name="index 1" w:semiHidden="1" w:unhideWhenUsed="1"/>
-    <w:lsdException w:name="index 2" w:semiHidden="1" w:unhideWhenUsed="1"/>
-    <w:lsdException w:name="index 3" w:semiHidden="1" w:unhideWhenUsed="1"/>
-    <w:lsdException w:name="index 4" w:semiHidden="1" w:unhideWhenUsed="1"/>
-    <w:lsdException w:name="index 5" w:semiHidden="1" w:unhideWhenUsed="1"/>
-    <w:lsdException w:name="index 6" w:semiHidden="1" w:unhideWhenUsed="1"/>
-    <w:lsdException w:name="index 7" w:semiHidden="1" w:unhideWhenUsed="1"/>
-    <w:lsdException w:name="index 8" w:semiHidden="1" w:unhideWhenUsed="1"/>
-    <w:lsdException w:name="index 9" w:semiHidden="1" w:unhideWhenUsed="1"/>
-    <w:lsdException w:name="toc 1" w:semiHidden="1" w:uiPriority="39" w:unhideWhenUsed="1"/>
-    <w:lsdException w:name="toc 2" w:semiHidden="1" w:uiPriority="39" w:unhideWhenUsed="1"/>
-    <w:lsdException w:name="toc 3" w:semiHidden="1" w:uiPriority="39" w:unhideWhenUsed="1"/>
-    <w:lsdException w:name="toc 4" w:semiHidden="1" w:uiPriority="39" w:unhideWhenUsed="1"/>
-    <w:lsdException w:name="toc 5" w:semiHidden="1" w:uiPriority="39" w:unhideWhenUsed="1"/>
-    <w:lsdException w:name="toc 6" w:semiHidden="1" w:uiPriority="39" w:unhideWhenUsed="1"/>
-    <w:lsdException w:name="toc 7" w:semiHidden="1" w:uiPriority="39" w:unhideWhenUsed="1"/>
-    <w:lsdException w:name="toc 8" w:semiHidden="1" w:uiPriority="39" w:unhideWhenUsed="1"/>
-    <w:lsdException w:name="toc 9" w:semiHidden="1" w:uiPriority="39" w:unhideWhenUsed="1"/>
-    <w:lsdException w:name="Normal Indent" w:semiHidden="1" w:unhideWhenUsed="1"/>
-    <w:lsdException w:name="footnote text" w:semiHidden="1" w:unhideWhenUsed="1"/>
-    <w:lsdException w:name="annotation text" w:semiHidden="1" w:unhideWhenUsed="1"/>
-    <w:lsdException w:name="header" w:semiHidden="1" w:unhideWhenUsed="1"/>
-    <w:lsdException w:name="footer" w:semiHidden="1" w:unhideWhenUsed="1"/>
-    <w:lsdException w:name="index heading" w:semiHidden="1" w:unhideWhenUsed="1"/>
-    <w:lsdException w:name="caption" w:semiHidden="1" w:uiPriority="35" w:unhideWhenUsed="1" w:qFormat="1"/>
-    <w:lsdException w:name="table of figures" w:semiHidden="1" w:unhideWhenUsed="1"/>
-    <w:lsdException w:name="envelope address" w:semiHidden="1" w:unhideWhenUsed="1"/>
-    <w:lsdException w:name="envelope return" w:semiHidden="1" w:unhideWhenUsed="1"/>
-    <w:lsdException w:name="footnote reference" w:semiHidden="1" w:unhideWhenUsed="1"/>
-    <w:lsdException w:name="annotation reference" w:semiHidden="1" w:unhideWhenUsed="1"/>
-    <w:lsdException w:name="line number" w:semiHidden="1" w:unhideWhenUsed="1"/>
-    <w:lsdException w:name="page number" w:semiHidden="1" w:unhideWhenUsed="1"/>
-    <w:lsdException w:name="endnote reference" w:semiHidden="1" w:unhideWhenUsed="1"/>
-    <w:lsdException w:name="endnote text" w:semiHidden="1" w:unhideWhenUsed="1"/>
-    <w:lsdException w:name="table of authorities" w:semiHidden="1" w:unhideWhenUsed="1"/>
-    <w:lsdException w:name="macro" w:semiHidden="1" w:unhideWhenUsed="1"/>
-    <w:lsdException w:name="toa heading" w:semiHidden="1" w:unhideWhenUsed="1"/>
-    <w:lsdException w:name="List" w:semiHidden="1" w:unhideWhenUsed="1"/>
-    <w:lsdException w:name="List Bullet" w:semiHidden="1" w:unhideWhenUsed="1"/>
-    <w:lsdException w:name="List Number" w:semiHidden="1" w:unhideWhenUsed="1"/>
-    <w:lsdException w:name="List 2" w:semiHidden="1" w:unhideWhenUsed="1"/>
-    <w:lsdException w:name="List 3" w:semiHidden="1" w:unhideWhenUsed="1"/>
-    <w:lsdException w:name="List 4" w:semiHidden="1" w:unhideWhenUsed="1"/>
-    <w:lsdException w:name="List 5" w:semiHidden="1" w:unhideWhenUsed="1"/>
-    <w:lsdException w:name="List Bullet 2" w:semiHidden="1" w:unhideWhenUsed="1"/>
-    <w:lsdException w:name="List Bullet 3" w:semiHidden="1" w:unhideWhenUsed="1"/>
-    <w:lsdException w:name="List Bullet 4" w:semiHidden="1" w:unhideWhenUsed="1"/>
-    <w:lsdException w:name="List Bullet 5" w:semiHidden="1" w:unhideWhenUsed="1"/>
-    <w:lsdException w:name="List Number 2" w:semiHidden="1" w:unhideWhenUsed="1"/>
-    <w:lsdException w:name="List Number 3" w:semiHidden="1" w:unhideWhenUsed="1"/>
-    <w:lsdException w:name="List Number 4" w:semiHidden="1" w:unhideWhenUsed="1"/>
-    <w:lsdException w:name="List Number 5" w:semiHidden="1" w:unhideWhenUsed="1"/>
-    <w:lsdException w:name="Title" w:uiPriority="10" w:qFormat="1"/>
-    <w:lsdException w:name="Closing" w:semiHidden="1" w:unhideWhenUsed="1"/>
-    <w:lsdException w:name="Signature" w:semiHidden="1" w:unhideWhenUsed="1"/>
-    <w:lsdException w:name="Default Paragraph Font" w:semiHidden="1" w:uiPriority="1" w:unhideWhenUsed="1"/>
-    <w:lsdException w:name="Body Text" w:semiHidden="1" w:unhideWhenUsed="1"/>
-    <w:lsdException w:name="Body Text Indent" w:semiHidden="1" w:unhideWhenUsed="1"/>
-    <w:lsdException w:name="List Continue" w:semiHidden="1" w:unhideWhenUsed="1"/>
-    <w:lsdException w:name="List Continue 2" w:semiHidden="1" w:unhideWhenUsed="1"/>
-    <w:lsdException w:name="List Continue 3" w:semiHidden="1" w:unhideWhenUsed="1"/>
-    <w:lsdException w:name="List Continue 4" w:semiHidden="1" w:unhideWhenUsed="1"/>
-    <w:lsdException w:name="List Continue 5" w:semiHidden="1" w:unhideWhenUsed="1"/>
-    <w:lsdException w:name="Message Header" w:semiHidden="1" w:unhideWhenUsed="1"/>
-    <w:lsdException w:name="Subtitle" w:uiPriority="11" w:qFormat="1"/>
-    <w:lsdException w:name="Salutation" w:semiHidden="1" w:unhideWhenUsed="1"/>
-    <w:lsdException w:name="Date" w:semiHidden="1" w:unhideWhenUsed="1"/>
-    <w:lsdException w:name="Body Text First Indent" w:semiHidden="1" w:unhideWhenUsed="1"/>
-    <w:lsdException w:name="Body Text First Indent 2" w:semiHidden="1" w:unhideWhenUsed="1"/>
-    <w:lsdException w:name="Note Heading" w:semiHidden="1" w:unhideWhenUsed="1"/>
-    <w:lsdException w:name="Body Text 2" w:semiHidden="1" w:unhideWhenUsed="1"/>
-    <w:lsdException w:name="Body Text 3" w:semiHidden="1" w:unhideWhenUsed="1"/>
-    <w:lsdException w:name="Body Text Indent 2" w:semiHidden="1" w:unhideWhenUsed="1"/>
-    <w:lsdException w:name="Body Text Indent 3" w:semiHidden="1" w:unhideWhenUsed="1"/>
-    <w:lsdException w:name="Block Text" w:semiHidden="1" w:unhideWhenUsed="1"/>
-    <w:lsdException w:name="Hyperlink" w:semiHidden="1" w:unhideWhenUsed="1"/>
-    <w:lsdException w:name="FollowedHyperlink" w:semiHidden="1" w:unhideWhenUsed="1"/>
-    <w:lsdException w:name="Strong" w:uiPriority="22" w:qFormat="1"/>
-    <w:lsdException w:name="Emphasis" w:uiPriority="20" w:qFormat="1"/>
-    <w:lsdException w:name="Document Map" w:semiHidden="1" w:unhideWhenUsed="1"/>
-    <w:lsdException w:name="Plain Text" w:semiHidden="1" w:unhideWhenUsed="1"/>
-    <w:lsdException w:name="E-mail Signature" w:semiHidden="1" w:unhideWhenUsed="1"/>
-    <w:lsdException w:name="HTML Top of Form" w:semiHidden="1" w:unhideWhenUsed="1"/>
-    <w:lsdException w:name="HTML Bottom of Form" w:semiHidden="1" w:unhideWhenUsed="1"/>
-    <w:lsdException w:name="Normal (Web)" w:semiHidden="1" w:unhideWhenUsed="1"/>
-    <w:lsdException w:name="HTML Acronym" w:semiHidden="1" w:unhideWhenUsed="1"/>
-    <w:lsdException w:name="HTML Address" w:semiHidden="1" w:unhideWhenUsed="1"/>
-    <w:lsdException w:name="HTML Cite" w:semiHidden="1" w:unhideWhenUsed="1"/>
-    <w:lsdException w:name="HTML Code" w:semiHidden="1" w:unhideWhenUsed="1"/>
-    <w:lsdException w:name="HTML Definition" w:semiHidden="1" w:unhideWhenUsed="1"/>
-    <w:lsdException w:name="HTML Keyboard" w:semiHidden="1" w:unhideWhenUsed="1"/>
-    <w:lsdException w:name="HTML Preformatted" w:semiHidden="1" w:unhideWhenUsed="1"/>
-    <w:lsdException w:name="HTML Sample" w:semiHidden="1" w:unhideWhenUsed="1"/>
-    <w:lsdException w:name="HTML Typewriter" w:semiHidden="1" w:unhideWhenUsed="1"/>
-    <w:lsdException w:name="HTML Variable" w:semiHidden="1" w:unhideWhenUsed="1"/>
-    <w:lsdException w:name="Normal Table" w:semiHidden="1" w:unhideWhenUsed="1"/>
-    <w:lsdException w:name="annotation subject" w:semiHidden="1" w:unhideWhenUsed="1"/>
-    <w:lsdException w:name="No List" w:semiHidden="1" w:unhideWhenUsed="1"/>
-    <w:lsdException w:name="Outline List 1" w:semiHidden="1" w:unhideWhenUsed="1"/>
-    <w:lsdException w:name="Outline List 2" w:semiHidden="1" w:unhideWhenUsed="1"/>
-    <w:lsdException w:name="Outline List 3" w:semiHidden="1" w:unhideWhenUsed="1"/>
-    <w:lsdException w:name="Table Simple 1" w:semiHidden="1" w:unhideWhenUsed="1"/>
-    <w:lsdException w:name="Table Simple 2" w:semiHidden="1" w:unhideWhenUsed="1"/>
-    <w:lsdException w:name="Table Simple 3" w:semiHidden="1" w:unhideWhenUsed="1"/>
-    <w:lsdException w:name="Table Classic 1" w:semiHidden="1" w:unhideWhenUsed="1"/>
-    <w:lsdException w:name="Table Classic 2" w:semiHidden="1" w:unhideWhenUsed="1"/>
-    <w:lsdException w:name="Table Classic 3" w:semiHidden="1" w:unhideWhenUsed="1"/>
-    <w:lsdException w:name="Table Classic 4" w:semiHidden="1" w:unhideWhenUsed="1"/>
-    <w:lsdException w:name="Table Colorful 1" w:semiHidden="1" w:unhideWhenUsed="1"/>
-    <w:lsdException w:name="Table Colorful 2" w:semiHidden="1" w:unhideWhenUsed="1"/>
-    <w:lsdException w:name="Table Colorful 3" w:semiHidden="1" w:unhideWhenUsed="1"/>
-    <w:lsdException w:name="Table Columns 1" w:semiHidden="1" w:unhideWhenUsed="1"/>
-    <w:lsdException w:name="Table Columns 2" w:semiHidden="1" w:unhideWhenUsed="1"/>
-    <w:lsdException w:name="Table Columns 3" w:semiHidden="1" w:unhideWhenUsed="1"/>
-    <w:lsdException w:name="Table Columns 4" w:semiHidden="1" w:unhideWhenUsed="1"/>
-    <w:lsdException w:name="Table Columns 5" w:semiHidden="1" w:unhideWhenUsed="1"/>
-    <w:lsdException w:name="Table Grid 1" w:semiHidden="1" w:unhideWhenUsed="1"/>
-    <w:lsdException w:name="Table Grid 2" w:semiHidden="1" w:unhideWhenUsed="1"/>
-    <w:lsdException w:name="Table Grid 3" w:semiHidden="1" w:unhideWhenUsed="1"/>
-    <w:lsdException w:name="Table Grid 4" w:semiHidden="1" w:unhideWhenUsed="1"/>
-    <w:lsdException w:name="Table Grid 5" w:semiHidden="1" w:unhideWhenUsed="1"/>
-    <w:lsdException w:name="Table Grid 6" w:semiHidden="1" w:unhideWhenUsed="1"/>
-    <w:lsdException w:name="Table Grid 7" w:semiHidden="1" w:unhideWhenUsed="1"/>
-    <w:lsdException w:name="Table Grid 8" w:semiHidden="1" w:unhideWhenUsed="1"/>
-    <w:lsdException w:name="Table List 1" w:semiHidden="1" w:unhideWhenUsed="1"/>
-    <w:lsdException w:name="Table List 2" w:semiHidden="1" w:unhideWhenUsed="1"/>
-    <w:lsdException w:name="Table List 3" w:semiHidden="1" w:unhideWhenUsed="1"/>
-    <w:lsdException w:name="Table List 4" w:semiHidden="1" w:unhideWhenUsed="1"/>
-    <w:lsdException w:name="Table List 5" w:semiHidden="1" w:unhideWhenUsed="1"/>
-    <w:lsdException w:name="Table List 6" w:semiHidden="1" w:unhideWhenUsed="1"/>
-    <w:lsdException w:name="Table List 7" w:semiHidden="1" w:unhideWhenUsed="1"/>
-    <w:lsdException w:name="Table List 8" w:semiHidden="1" w:unhideWhenUsed="1"/>
-    <w:lsdException w:name="Table 3D effects 1" w:semiHidden="1" w:unhideWhenUsed="1"/>
-    <w:lsdException w:name="Table 3D effects 2" w:semiHidden="1" w:unhideWhenUsed="1"/>
-    <w:lsdException w:name="Table 3D effects 3" w:semiHidden="1" w:unhideWhenUsed="1"/>
-    <w:lsdException w:name="Table Contemporary" w:semiHidden="1" w:unhideWhenUsed="1"/>
-    <w:lsdException w:name="Table Elegant" w:semiHidden="1" w:unhideWhenUsed="1"/>
-    <w:lsdException w:name="Table Professional" w:semiHidden="1" w:unhideWhenUsed="1"/>
-    <w:lsdException w:name="Table Subtle 1" w:semiHidden="1" w:unhideWhenUsed="1"/>
-    <w:lsdException w:name="Table Subtle 2" w:semiHidden="1" w:unhideWhenUsed="1"/>
-    <w:lsdException w:name="Table Web 1" w:semiHidden="1" w:unhideWhenUsed="1"/>
-    <w:lsdException w:name="Table Web 2" w:semiHidden="1" w:unhideWhenUsed="1"/>
-    <w:lsdException w:name="Table Web 3" w:semiHidden="1" w:unhideWhenUsed="1"/>
-    <w:lsdException w:name="Balloon Text" w:semiHidden="1" w:unhideWhenUsed="1"/>
-    <w:lsdException w:name="Table Grid" w:uiPriority="59"/>
-    <w:lsdException w:name="Table Theme" w:semiHidden="1" w:unhideWhenUsed="1"/>
-    <w:lsdException w:name="Placeholder Text" w:semiHidden="1"/>
-    <w:lsdException w:name="No Spacing" w:uiPriority="1" w:qFormat="1"/>
-    <w:lsdException w:name="Light Shading" w:uiPriority="60"/>
-    <w:lsdException w:name="Light List" w:uiPriority="61"/>
-    <w:lsdException w:name="Light Grid" w:uiPriority="62"/>
-    <w:lsdException w:name="Medium Shading 1" w:uiPriority="63"/>
-    <w:lsdException w:name="Medium Shading 2" w:uiPriority="64"/>
-    <w:lsdException w:name="Medium List 1" w:uiPriority="65"/>
-    <w:lsdException w:name="Medium List 2" w:uiPriority="66"/>
-    <w:lsdException w:name="Medium Grid 1" w:uiPriority="67"/>
-    <w:lsdException w:name="Medium Grid 2" w:uiPriority="68"/>
-    <w:lsdException w:name="Medium Grid 3" w:uiPriority="69"/>
-    <w:lsdException w:name="Dark List" w:uiPriority="70"/>
-    <w:lsdException w:name="Colorful Shading" w:uiPriority="71"/>
-    <w:lsdException w:name="Colorful List" w:uiPriority="72"/>
-    <w:lsdException w:name="Colorful Grid" w:uiPriority="73"/>
-    <w:lsdException w:name="Light Shading Accent 1" w:uiPriority="60"/>
-    <w:lsdException w:name="Light List Accent 1" w:uiPriority="61"/>
-    <w:lsdException w:name="Light Grid Accent 1" w:uiPriority="62"/>
-    <w:lsdException w:name="Medium Shading 1 Accent 1" w:uiPriority="63"/>
-    <w:lsdException w:name="Medium Shading 2 Accent 1" w:uiPriority="64"/>
-    <w:lsdException w:name="Medium List 1 Accent 1" w:uiPriority="65"/>
-    <w:lsdException w:name="Revision" w:semiHidden="1"/>
-    <w:lsdException w:name="List Paragraph" w:uiPriority="34" w:qFormat="1"/>
-    <w:lsdException w:name="Quote" w:uiPriority="29" w:qFormat="1"/>
-    <w:lsdException w:name="Intense Quote" w:uiPriority="30" w:qFormat="1"/>
-    <w:lsdException w:name="Medium List 2 Accent 1" w:uiPriority="66"/>
-    <w:lsdException w:name="Medium Grid 1 Accent 1" w:uiPriority="67"/>
-    <w:lsdException w:name="Medium Grid 2 Accent 1" w:uiPriority="68"/>
-    <w:lsdException w:name="Medium Grid 3 Accent 1" w:uiPriority="69"/>
-    <w:lsdException w:name="Dark List Accent 1" w:uiPriority="70"/>
-    <w:lsdException w:name="Colorful Shading Accent 1" w:uiPriority="71"/>
-    <w:lsdException w:name="Colorful List Accent 1" w:uiPriority="72"/>
-    <w:lsdException w:name="Colorful Grid Accent 1" w:uiPriority="73"/>
-    <w:lsdException w:name="Light Shading Accent 2" w:uiPriority="60"/>
-    <w:lsdException w:name="Light List Accent 2" w:uiPriority="61"/>
-    <w:lsdException w:name="Light Grid Accent 2" w:uiPriority="62"/>
-    <w:lsdException w:name="Medium Shading 1 Accent 2" w:uiPriority="63"/>
-    <w:lsdException w:name="Medium Shading 2 Accent 2" w:uiPriority="64"/>
-    <w:lsdException w:name="Medium List 1 Accent 2" w:uiPriority="65"/>
-    <w:lsdException w:name="Medium List 2 Accent 2" w:uiPriority="66"/>
-    <w:lsdException w:name="Medium Grid 1 Accent 2" w:uiPriority="67"/>
-    <w:lsdException w:name="Medium Grid 2 Accent 2" w:uiPriority="68"/>
-    <w:lsdException w:name="Medium Grid 3 Accent 2" w:uiPriority="69"/>
-    <w:lsdException w:name="Dark List Accent 2" w:uiPriority="70"/>
-    <w:lsdException w:name="Colorful Shading Accent 2" w:uiPriority="71"/>
-    <w:lsdException w:name="Colorful List Accent 2" w:uiPriority="72"/>
-    <w:lsdException w:name="Colorful Grid Accent 2" w:uiPriority="73"/>
-    <w:lsdException w:name="Light Shading Accent 3" w:uiPriority="60"/>
-    <w:lsdException w:name="Light List Accent 3" w:uiPriority="61"/>
-    <w:lsdException w:name="Light Grid Accent 3" w:uiPriority="62"/>
-    <w:lsdException w:name="Medium Shading 1 Accent 3" w:uiPriority="63"/>
-    <w:lsdException w:name="Medium Shading 2 Accent 3" w:uiPriority="64"/>
-    <w:lsdException w:name="Medium List 1 Accent 3" w:uiPriority="65"/>
-    <w:lsdException w:name="Medium List 2 Accent 3" w:uiPriority="66"/>
-    <w:lsdException w:name="Medium Grid 1 Accent 3" w:uiPriority="67"/>
-    <w:lsdException w:name="Medium Grid 2 Accent 3" w:uiPriority="68"/>
-    <w:lsdException w:name="Medium Grid 3 Accent 3" w:uiPriority="69"/>
-    <w:lsdException w:name="Dark List Accent 3" w:uiPriority="70"/>
-    <w:lsdException w:name="Colorful Shading Accent 3" w:uiPriority="71"/>
-    <w:lsdException w:name="Colorful List Accent 3" w:uiPriority="72"/>
-    <w:lsdException w:name="Colorful Grid Accent 3" w:uiPriority="73"/>
-    <w:lsdException w:name="Light Shading Accent 4" w:uiPriority="60"/>
-    <w:lsdException w:name="Light List Accent 4" w:uiPriority="61"/>
-    <w:lsdException w:name="Light Grid Accent 4" w:uiPriority="62"/>
-    <w:lsdException w:name="Medium Shading 1 Accent 4" w:uiPriority="63"/>
-    <w:lsdException w:name="Medium Shading 2 Accent 4" w:uiPriority="64"/>
-    <w:lsdException w:name="Medium List 1 Accent 4" w:uiPriority="65"/>
-    <w:lsdException w:name="Medium List 2 Accent 4" w:uiPriority="66"/>
-    <w:lsdException w:name="Medium Grid 1 Accent 4" w:uiPriority="67"/>
-    <w:lsdException w:name="Medium Grid 2 Accent 4" w:uiPriority="68"/>
-    <w:lsdException w:name="Medium Grid 3 Accent 4" w:uiPriority="69"/>
-    <w:lsdException w:name="Dark List Accent 4" w:uiPriority="70"/>
-    <w:lsdException w:name="Colorful Shading Accent 4" w:uiPriority="71"/>
-    <w:lsdException w:name="Colorful List Accent 4" w:uiPriority="72"/>
-    <w:lsdException w:name="Colorful Grid Accent 4" w:uiPriority="73"/>
-    <w:lsdException w:name="Light Shading Accent 5" w:uiPriority="60"/>
-    <w:lsdException w:name="Light List Accent 5" w:uiPriority="61"/>
-    <w:lsdException w:name="Light Grid Accent 5" w:uiPriority="62"/>
-    <w:lsdException w:name="Medium Shading 1 Accent 5" w:uiPriority="63"/>
-    <w:lsdException w:name="Medium Shading 2 Accent 5" w:uiPriority="64"/>
-    <w:lsdException w:name="Medium List 1 Accent 5" w:uiPriority="65"/>
-    <w:lsdException w:name="Medium List 2 Accent 5" w:uiPriority="66"/>
-    <w:lsdException w:name="Medium Grid 1 Accent 5" w:uiPriority="67"/>
-    <w:lsdException w:name="Medium Grid 2 Accent 5" w:uiPriority="68"/>
-    <w:lsdException w:name="Medium Grid 3 Accent 5" w:uiPriority="69"/>
-    <w:lsdException w:name="Dark List Accent 5" w:uiPriority="70"/>
-    <w:lsdException w:name="Colorful Shading Accent 5" w:uiPriority="71"/>
-    <w:lsdException w:name="Colorful List Accent 5" w:uiPriority="72"/>
-    <w:lsdException w:name="Colorful Grid Accent 5" w:uiPriority="73"/>
-    <w:lsdException w:name="Light Shading Accent 6" w:uiPriority="60"/>
-    <w:lsdException w:name="Light List Accent 6" w:uiPriority="61"/>
-    <w:lsdException w:name="Light Grid Accent 6" w:uiPriority="62"/>
-    <w:lsdException w:name="Medium Shading 1 Accent 6" w:uiPriority="63"/>
-    <w:lsdException w:name="Medium Shading 2 Accent 6" w:uiPriority="64"/>
-    <w:lsdException w:name="Medium List 1 Accent 6" w:uiPriority="65"/>
-    <w:lsdException w:name="Medium List 2 Accent 6" w:uiPriority="66"/>
-    <w:lsdException w:name="Medium Grid 1 Accent 6" w:uiPriority="67"/>
-    <w:lsdException w:name="Medium Grid 2 Accent 6" w:uiPriority="68"/>
-    <w:lsdException w:name="Medium Grid 3 Accent 6" w:uiPriority="69"/>
-    <w:lsdException w:name="Dark List Accent 6" w:uiPriority="70"/>
-    <w:lsdException w:name="Colorful Shading Accent 6" w:uiPriority="71"/>
-    <w:lsdException w:name="Colorful List Accent 6" w:uiPriority="72"/>
-    <w:lsdException w:name="Colorful Grid Accent 6" w:uiPriority="73"/>
-    <w:lsdException w:name="Subtle Emphasis" w:uiPriority="19" w:qFormat="1"/>
-    <w:lsdException w:name="Intense Emphasis" w:uiPriority="21" w:qFormat="1"/>
-    <w:lsdException w:name="Subtle Reference" w:uiPriority="31" w:qFormat="1"/>
-    <w:lsdException w:name="Intense Reference" w:uiPriority="32" w:qFormat="1"/>
-    <w:lsdException w:name="Book Title" w:uiPriority="33" w:qFormat="1"/>
-    <w:lsdException w:name="Bibliography" w:semiHidden="1" w:uiPriority="37" w:unhideWhenUsed="1"/>
-    <w:lsdException w:name="TOC Heading" w:semiHidden="1" w:uiPriority="39" w:unhideWhenUsed="1" w:qFormat="1"/>
-    <w:lsdException w:name="Plain Table 1" w:uiPriority="41"/>
-    <w:lsdException w:name="Plain Table 2" w:uiPriority="42"/>
-    <w:lsdException w:name="Plain Table 3" w:uiPriority="43"/>
-    <w:lsdException w:name="Plain Table 4" w:uiPriority="44"/>
-    <w:lsdException w:name="Plain Table 5" w:uiPriority="45"/>
-    <w:lsdException w:name="Grid Table Light" w:uiPriority="40"/>
-    <w:lsdException w:name="Grid Table 1 Light" w:uiPriority="46"/>
-    <w:lsdException w:name="Grid Table 2" w:uiPriority="47"/>
-    <w:lsdException w:name="Grid Table 3" w:uiPriority="48"/>
-    <w:lsdException w:name="Grid Table 4" w:uiPriority="49"/>
-    <w:lsdException w:name="Grid Table 5 Dark" w:uiPriority="50"/>
-    <w:lsdException w:name="Grid Table 6 Colorful" w:uiPriority="51"/>
-    <w:lsdException w:name="Grid Table 7 Colorful" w:uiPriority="52"/>
-    <w:lsdException w:name="Grid Table 1 Light Accent 1" w:uiPriority="46"/>
-    <w:lsdException w:name="Grid Table 2 Accent 1" w:uiPriority="47"/>
-    <w:lsdException w:name="Grid Table 3 Accent 1" w:uiPriority="48"/>
-    <w:lsdException w:name="Grid Table 4 Accent 1" w:uiPriority="49"/>
-    <w:lsdException w:name="Grid Table 5 Dark Accent 1" w:uiPriority="50"/>
-    <w:lsdException w:name="Grid Table 6 Colorful Accent 1" w:uiPriority="51"/>
-    <w:lsdException w:name="Grid Table 7 Colorful Accent 1" w:uiPriority="52"/>
-    <w:lsdException w:name="Grid Table 1 Light Accent 2" w:uiPriority="46"/>
-    <w:lsdException w:name="Grid Table 2 Accent 2" w:uiPriority="47"/>
-    <w:lsdException w:name="Grid Table 3 Accent 2" w:uiPriority="48"/>
-    <w:lsdException w:name="Grid Table 4 Accent 2" w:uiPriority="49"/>
-    <w:lsdException w:name="Grid Table 5 Dark Accent 2" w:uiPriority="50"/>
-    <w:lsdException w:name="Grid Table 6 Colorful Accent 2" w:uiPriority="51"/>
-    <w:lsdException w:name="Grid Table 7 Colorful Accent 2" w:uiPriority="52"/>
-    <w:lsdException w:name="Grid Table 1 Light Accent 3" w:uiPriority="46"/>
-    <w:lsdException w:name="Grid Table 2 Accent 3" w:uiPriority="47"/>
-    <w:lsdException w:name="Grid Table 3 Accent 3" w:uiPriority="48"/>
-    <w:lsdException w:name="Grid Table 4 Accent 3" w:uiPriority="49"/>
-    <w:lsdException w:name="Grid Table 5 Dark Accent 3" w:uiPriority="50"/>
-    <w:lsdException w:name="Grid Table 6 Colorful Accent 3" w:uiPriority="51"/>
-    <w:lsdException w:name="Grid Table 7 Colorful Accent 3" w:uiPriority="52"/>
-    <w:lsdException w:name="Grid Table 1 Light Accent 4" w:uiPriority="46"/>
-    <w:lsdException w:name="Grid Table 2 Accent 4" w:uiPriority="47"/>
-    <w:lsdException w:name="Grid Table 3 Accent 4" w:uiPriority="48"/>
-    <w:lsdException w:name="Grid Table 4 Accent 4" w:uiPriority="49"/>
-    <w:lsdException w:name="Grid Table 5 Dark Accent 4" w:uiPriority="50"/>
-    <w:lsdException w:name="Grid Table 6 Colorful Accent 4" w:uiPriority="51"/>
-    <w:lsdException w:name="Grid Table 7 Colorful Accent 4" w:uiPriority="52"/>
-    <w:lsdException w:name="Grid Table 1 Light Accent 5" w:uiPriority="46"/>
-    <w:lsdException w:name="Grid Table 2 Accent 5" w:uiPriority="47"/>
-    <w:lsdException w:name="Grid Table 3 Accent 5" w:uiPriority="48"/>
-    <w:lsdException w:name="Grid Table 4 Accent 5" w:uiPriority="49"/>
-    <w:lsdException w:name="Grid Table 5 Dark Accent 5" w:uiPriority="50"/>
-    <w:lsdException w:name="Grid Table 6 Colorful Accent 5" w:uiPriority="51"/>
-    <w:lsdException w:name="Grid Table 7 Colorful Accent 5" w:uiPriority="52"/>
-    <w:lsdException w:name="Grid Table 1 Light Accent 6" w:uiPriority="46"/>
-    <w:lsdException w:name="Grid Table 2 Accent 6" w:uiPriority="47"/>
-    <w:lsdException w:name="Grid Table 3 Accent 6" w:uiPriority="48"/>
-    <w:lsdException w:name="Grid Table 4 Accent 6" w:uiPriority="49"/>
-    <w:lsdException w:name="Grid Table 5 Dark Accent 6" w:uiPriority="50"/>
-    <w:lsdException w:name="Grid Table 6 Colorful Accent 6" w:uiPriority="51"/>
-    <w:lsdException w:name="Grid Table 7 Colorful Accent 6" w:uiPriority="52"/>
-    <w:lsdException w:name="List Table 1 Light" w:uiPriority="46"/>
-    <w:lsdException w:name="List Table 2" w:uiPriority="47"/>
-    <w:lsdException w:name="List Table 3" w:uiPriority="48"/>
-    <w:lsdException w:name="List Table 4" w:uiPriority="49"/>
-    <w:lsdException w:name="List Table 5 Dark" w:uiPriority="50"/>
-    <w:lsdException w:name="List Table 6 Colorful" w:uiPriority="51"/>
-    <w:lsdException w:name="List Table 7 Colorful" w:uiPriority="52"/>
-    <w:lsdException w:name="List Table 1 Light Accent 1" w:uiPriority="46"/>
-    <w:lsdException w:name="List Table 2 Accent 1" w:uiPriority="47"/>
-    <w:lsdException w:name="List Table 3 Accent 1" w:uiPriority="48"/>
-    <w:lsdException w:name="List Table 4 Accent 1" w:uiPriority="49"/>
-    <w:lsdException w:name="List Table 5 Dark Accent 1" w:uiPriority="50"/>
-    <w:lsdException w:name="List Table 6 Colorful Accent 1" w:uiPriority="51"/>
-    <w:lsdException w:name="List Table 7 Colorful Accent 1" w:uiPriority="52"/>
-    <w:lsdException w:name="List Table 1 Light Accent 2" w:uiPriority="46"/>
-    <w:lsdException w:name="List Table 2 Accent 2" w:uiPriority="47"/>
-    <w:lsdException w:name="List Table 3 Accent 2" w:uiPriority="48"/>
-    <w:lsdException w:name="List Table 4 Accent 2" w:uiPriority="49"/>
-    <w:lsdException w:name="List Table 5 Dark Accent 2" w:uiPriority="50"/>
-    <w:lsdException w:name="List Table 6 Colorful Accent 2" w:uiPriority="51"/>
-    <w:lsdException w:name="List Table 7 Colorful Accent 2" w:uiPriority="52"/>
-    <w:lsdException w:name="List Table 1 Light Accent 3" w:uiPriority="46"/>
-    <w:lsdException w:name="List Table 2 Accent 3" w:uiPriority="47"/>
-    <w:lsdException w:name="List Table 3 Accent 3" w:uiPriority="48"/>
-    <w:lsdException w:name="List Table 4 Accent 3" w:uiPriority="49"/>
-    <w:lsdException w:name="List Table 5 Dark Accent 3" w:uiPriority="50"/>
-    <w:lsdException w:name="List Table 6 Colorful Accent 3" w:uiPriority="51"/>
-    <w:lsdException w:name="List Table 7 Colorful Accent 3" w:uiPriority="52"/>
-    <w:lsdException w:name="List Table 1 Light Accent 4" w:uiPriority="46"/>
-    <w:lsdException w:name="List Table 2 Accent 4" w:uiPriority="47"/>
-    <w:lsdException w:name="List Table 3 Accent 4" w:uiPriority="48"/>
-    <w:lsdException w:name="List Table 4 Accent 4" w:uiPriority="49"/>
-    <w:lsdException w:name="List Table 5 Dark Accent 4" w:uiPriority="50"/>
-    <w:lsdException w:name="List Table 6 Colorful Accent 4" w:uiPriority="51"/>
-    <w:lsdException w:name="List Table 7 Colorful Accent 4" w:uiPriority="52"/>
-    <w:lsdException w:name="List Table 1 Light Accent 5" w:uiPriority="46"/>
-    <w:lsdException w:name="List Table 2 Accent 5" w:uiPriority="47"/>
-    <w:lsdException w:name="List Table 3 Accent 5" w:uiPriority="48"/>
-    <w:lsdException w:name="List Table 4 Accent 5" w:uiPriority="49"/>
-    <w:lsdException w:name="List Table 5 Dark Accent 5" w:uiPriority="50"/>
-    <w:lsdException w:name="List Table 6 Colorful Accent 5" w:uiPriority="51"/>
-    <w:lsdException w:name="List Table 7 Colorful Accent 5" w:uiPriority="52"/>
-    <w:lsdException w:name="List Table 1 Light Accent 6" w:uiPriority="46"/>
-    <w:lsdException w:name="List Table 2 Accent 6" w:uiPriority="47"/>
-    <w:lsdException w:name="List Table 3 Accent 6" w:uiPriority="48"/>
-    <w:lsdException w:name="List Table 4 Accent 6" w:uiPriority="49"/>
-    <w:lsdException w:name="List Table 5 Dark Accent 6" w:uiPriority="50"/>
-    <w:lsdException w:name="List Table 6 Colorful Accent 6" w:uiPriority="51"/>
-    <w:lsdException w:name="List Table 7 Colorful Accent 6" w:uiPriority="52"/>
-    <w:lsdException w:name="Mention" w:semiHidden="1" w:unhideWhenUsed="1"/>
-    <w:lsdException w:name="Smart Hyperlink" w:semiHidden="1" w:unhideWhenUsed="1"/>
-    <w:lsdException w:name="Hashtag" w:semiHidden="1" w:unhideWhenUsed="1"/>
-    <w:lsdException w:name="Unresolved Mention" w:semiHidden="1" w:unhideWhenUsed="1"/>
-    <w:lsdException w:name="Smart Link" w:semiHidden="1" w:unhideWhenUsed="1"/>
+  <w:latentStyles w:defLockedState="0" w:defUIPriority="99" w:defSemiHidden="1" w:defUnhideWhenUsed="1" w:defQFormat="0" w:count="267">
+    <w:lsdException w:name="Normal" w:semiHidden="0" w:uiPriority="0" w:unhideWhenUsed="0" w:qFormat="1"/>
+    <w:lsdException w:name="heading 1" w:semiHidden="0" w:uiPriority="9" w:unhideWhenUsed="0" w:qFormat="1"/>
+    <w:lsdException w:name="heading 2" w:uiPriority="9" w:qFormat="1"/>
+    <w:lsdException w:name="heading 3" w:uiPriority="9" w:qFormat="1"/>
+    <w:lsdException w:name="heading 4" w:uiPriority="9" w:qFormat="1"/>
+    <w:lsdException w:name="heading 5" w:uiPriority="9" w:qFormat="1"/>
+    <w:lsdException w:name="heading 6" w:uiPriority="9" w:qFormat="1"/>
+    <w:lsdException w:name="heading 7" w:uiPriority="9" w:qFormat="1"/>
+    <w:lsdException w:name="heading 8" w:uiPriority="9" w:qFormat="1"/>
+    <w:lsdException w:name="heading 9" w:uiPriority="9" w:qFormat="1"/>
+    <w:lsdException w:name="toc 1" w:uiPriority="39"/>
+    <w:lsdException w:name="toc 2" w:uiPriority="39"/>
+    <w:lsdException w:name="toc 3" w:uiPriority="39"/>
+    <w:lsdException w:name="toc 4" w:uiPriority="39"/>
+    <w:lsdException w:name="toc 5" w:uiPriority="39"/>
+    <w:lsdException w:name="toc 6" w:uiPriority="39"/>
+    <w:lsdException w:name="toc 7" w:uiPriority="39"/>
+    <w:lsdException w:name="toc 8" w:uiPriority="39"/>
+    <w:lsdException w:name="toc 9" w:uiPriority="39"/>
+    <w:lsdException w:name="caption" w:uiPriority="35" w:qFormat="1"/>
+    <w:lsdException w:name="Title" w:semiHidden="0" w:uiPriority="10" w:unhideWhenUsed="0" w:qFormat="1"/>
+    <w:lsdException w:name="Default Paragraph Font" w:uiPriority="1"/>
+    <w:lsdException w:name="Subtitle" w:semiHidden="0" w:uiPriority="11" w:unhideWhenUsed="0" w:qFormat="1"/>
+    <w:lsdException w:name="Strong" w:semiHidden="0" w:uiPriority="22" w:unhideWhenUsed="0" w:qFormat="1"/>
+    <w:lsdException w:name="Emphasis" w:semiHidden="0" w:uiPriority="20" w:unhideWhenUsed="0" w:qFormat="1"/>
+    <w:lsdException w:name="Table Grid" w:semiHidden="0" w:uiPriority="59" w:unhideWhenUsed="0"/>
+    <w:lsdException w:name="Placeholder Text" w:unhideWhenUsed="0"/>
+    <w:lsdException w:name="No Spacing" w:semiHidden="0" w:uiPriority="1" w:unhideWhenUsed="0" w:qFormat="1"/>
+    <w:lsdException w:name="Light Shading" w:semiHidden="0" w:uiPriority="60" w:unhideWhenUsed="0"/>
+    <w:lsdException w:name="Light List" w:semiHidden="0" w:uiPriority="61" w:unhideWhenUsed="0"/>
+    <w:lsdException w:name="Light Grid" w:semiHidden="0" w:uiPriority="62" w:unhideWhenUsed="0"/>
+    <w:lsdException w:name="Medium Shading 1" w:semiHidden="0" w:uiPriority="63" w:unhideWhenUsed="0"/>
+    <w:lsdException w:name="Medium Shading 2" w:semiHidden="0" w:uiPriority="64" w:unhideWhenUsed="0"/>
+    <w:lsdException w:name="Medium List 1" w:semiHidden="0" w:uiPriority="65" w:unhideWhenUsed="0"/>
+    <w:lsdException w:name="Medium List 2" w:semiHidden="0" w:uiPriority="66" w:unhideWhenUsed="0"/>
+    <w:lsdException w:name="Medium Grid 1" w:semiHidden="0" w:uiPriority="67" w:unhideWhenUsed="0"/>
+    <w:lsdException w:name="Medium Grid 2" w:semiHidden="0" w:uiPriority="68" w:unhideWhenUsed="0"/>
+    <w:lsdException w:name="Medium Grid 3" w:semiHidden="0" w:uiPriority="69" w:unhideWhenUsed="0"/>
+    <w:lsdException w:name="Dark List" w:semiHidden="0" w:uiPriority="70" w:unhideWhenUsed="0"/>
+    <w:lsdException w:name="Colorful Shading" w:semiHidden="0" w:uiPriority="71" w:unhideWhenUsed="0"/>
+    <w:lsdException w:name="Colorful List" w:semiHidden="0" w:uiPriority="72" w:unhideWhenUsed="0"/>
+    <w:lsdException w:name="Colorful Grid" w:semiHidden="0" w:uiPriority="73" w:unhideWhenUsed="0"/>
+    <w:lsdException w:name="Light Shading Accent 1" w:semiHidden="0" w:uiPriority="60" w:unhideWhenUsed="0"/>
+    <w:lsdException w:name="Light List Accent 1" w:semiHidden="0" w:uiPriority="61" w:unhideWhenUsed="0"/>
+    <w:lsdException w:name="Light Grid Accent 1" w:semiHidden="0" w:uiPriority="62" w:unhideWhenUsed="0"/>
+    <w:lsdException w:name="Medium Shading 1 Accent 1" w:semiHidden="0" w:uiPriority="63" w:unhideWhenUsed="0"/>
+    <w:lsdException w:name="Medium Shading 2 Accent 1" w:semiHidden="0" w:uiPriority="64" w:unhideWhenUsed="0"/>
+    <w:lsdException w:name="Medium List 1 Accent 1" w:semiHidden="0" w:uiPriority="65" w:unhideWhenUsed="0"/>
+    <w:lsdException w:name="Revision" w:unhideWhenUsed="0"/>
+    <w:lsdException w:name="List Paragraph" w:semiHidden="0" w:uiPriority="34" w:unhideWhenUsed="0" w:qFormat="1"/>
+    <w:lsdException w:name="Quote" w:semiHidden="0" w:uiPriority="29" w:unhideWhenUsed="0" w:qFormat="1"/>
+    <w:lsdException w:name="Intense Quote" w:semiHidden="0" w:uiPriority="30" w:unhideWhenUsed="0" w:qFormat="1"/>
+    <w:lsdException w:name="Medium List 2 Accent 1" w:semiHidden="0" w:uiPriority="66" w:unhideWhenUsed="0"/>
+    <w:lsdException w:name="Medium Grid 1 Accent 1" w:semiHidden="0" w:uiPriority="67" w:unhideWhenUsed="0"/>
+    <w:lsdException w:name="Medium Grid 2 Accent 1" w:semiHidden="0" w:uiPriority="68" w:unhideWhenUsed="0"/>
+    <w:lsdException w:name="Medium Grid 3 Accent 1" w:semiHidden="0" w:uiPriority="69" w:unhideWhenUsed="0"/>
+    <w:lsdException w:name="Dark List Accent 1" w:semiHidden="0" w:uiPriority="70" w:unhideWhenUsed="0"/>
+    <w:lsdException w:name="Colorful Shading Accent 1" w:semiHidden="0" w:uiPriority="71" w:unhideWhenUsed="0"/>
+    <w:lsdException w:name="Colorful List Accent 1" w:semiHidden="0" w:uiPriority="72" w:unhideWhenUsed="0"/>
+    <w:lsdException w:name="Colorful Grid Accent 1" w:semiHidden="0" w:uiPriority="73" w:unhideWhenUsed="0"/>
+    <w:lsdException w:name="Light Shading Accent 2" w:semiHidden="0" w:uiPriority="60" w:unhideWhenUsed="0"/>
+    <w:lsdException w:name="Light List Accent 2" w:semiHidden="0" w:uiPriority="61" w:unhideWhenUsed="0"/>
+    <w:lsdException w:name="Light Grid Accent 2" w:semiHidden="0" w:uiPriority="62" w:unhideWhenUsed="0"/>
+    <w:lsdException w:name="Medium Shading 1 Accent 2" w:semiHidden="0" w:uiPriority="63" w:unhideWhenUsed="0"/>
+    <w:lsdException w:name="Medium Shading 2 Accent 2" w:semiHidden="0" w:uiPriority="64" w:unhideWhenUsed="0"/>
+    <w:lsdException w:name="Medium List 1 Accent 2" w:semiHidden="0" w:uiPriority="65" w:unhideWhenUsed="0"/>
+    <w:lsdException w:name="Medium List 2 Accent 2" w:semiHidden="0" w:uiPriority="66" w:unhideWhenUsed="0"/>
+    <w:lsdException w:name="Medium Grid 1 Accent 2" w:semiHidden="0" w:uiPriority="67" w:unhideWhenUsed="0"/>
+    <w:lsdException w:name="Medium Grid 2 Accent 2" w:semiHidden="0" w:uiPriority="68" w:unhideWhenUsed="0"/>
+    <w:lsdException w:name="Medium Grid 3 Accent 2" w:semiHidden="0" w:uiPriority="69" w:unhideWhenUsed="0"/>
+    <w:lsdException w:name="Dark List Accent 2" w:semiHidden="0" w:uiPriority="70" w:unhideWhenUsed="0"/>
+    <w:lsdException w:name="Colorful Shading Accent 2" w:semiHidden="0" w:uiPriority="71" w:unhideWhenUsed="0"/>
+    <w:lsdException w:name="Colorful List Accent 2" w:semiHidden="0" w:uiPriority="72" w:unhideWhenUsed="0"/>
+    <w:lsdException w:name="Colorful Grid Accent 2" w:semiHidden="0" w:uiPriority="73" w:unhideWhenUsed="0"/>
+    <w:lsdException w:name="Light Shading Accent 3" w:semiHidden="0" w:uiPriority="60" w:unhideWhenUsed="0"/>
+    <w:lsdException w:name="Light List Accent 3" w:semiHidden="0" w:uiPriority="61" w:unhideWhenUsed="0"/>
+    <w:lsdException w:name="Light Grid Accent 3" w:semiHidden="0" w:uiPriority="62" w:unhideWhenUsed="0"/>
+    <w:lsdException w:name="Medium Shading 1 Accent 3" w:semiHidden="0" w:uiPriority="63" w:unhideWhenUsed="0"/>
+    <w:lsdException w:name="Medium Shading 2 Accent 3" w:semiHidden="0" w:uiPriority="64" w:unhideWhenUsed="0"/>
+    <w:lsdException w:name="Medium List 1 Accent 3" w:semiHidden="0" w:uiPriority="65" w:unhideWhenUsed="0"/>
+    <w:lsdException w:name="Medium List 2 Accent 3" w:semiHidden="0" w:uiPriority="66" w:unhideWhenUsed="0"/>
+    <w:lsdException w:name="Medium Grid 1 Accent 3" w:semiHidden="0" w:uiPriority="67" w:unhideWhenUsed="0"/>
+    <w:lsdException w:name="Medium Grid 2 Accent 3" w:semiHidden="0" w:uiPriority="68" w:unhideWhenUsed="0"/>
+    <w:lsdException w:name="Medium Grid 3 Accent 3" w:semiHidden="0" w:uiPriority="69" w:unhideWhenUsed="0"/>
+    <w:lsdException w:name="Dark List Accent 3" w:semiHidden="0" w:uiPriority="70" w:unhideWhenUsed="0"/>
+    <w:lsdException w:name="Colorful Shading Accent 3" w:semiHidden="0" w:uiPriority="71" w:unhideWhenUsed="0"/>
+    <w:lsdException w:name="Colorful List Accent 3" w:semiHidden="0" w:uiPriority="72" w:unhideWhenUsed="0"/>
+    <w:lsdException w:name="Colorful Grid Accent 3" w:semiHidden="0" w:uiPriority="73" w:unhideWhenUsed="0"/>
+    <w:lsdException w:name="Light Shading Accent 4" w:semiHidden="0" w:uiPriority="60" w:unhideWhenUsed="0"/>
+    <w:lsdException w:name="Light List Accent 4" w:semiHidden="0" w:uiPriority="61" w:unhideWhenUsed="0"/>
+    <w:lsdException w:name="Light Grid Accent 4" w:semiHidden="0" w:uiPriority="62" w:unhideWhenUsed="0"/>
+    <w:lsdException w:name="Medium Shading 1 Accent 4" w:semiHidden="0" w:uiPriority="63" w:unhideWhenUsed="0"/>
+    <w:lsdException w:name="Medium Shading 2 Accent 4" w:semiHidden="0" w:uiPriority="64" w:unhideWhenUsed="0"/>
+    <w:lsdException w:name="Medium List 1 Accent 4" w:semiHidden="0" w:uiPriority="65" w:unhideWhenUsed="0"/>
+    <w:lsdException w:name="Medium List 2 Accent 4" w:semiHidden="0" w:uiPriority="66" w:unhideWhenUsed="0"/>
+    <w:lsdException w:name="Medium Grid 1 Accent 4" w:semiHidden="0" w:uiPriority="67" w:unhideWhenUsed="0"/>
+    <w:lsdException w:name="Medium Grid 2 Accent 4" w:semiHidden="0" w:uiPriority="68" w:unhideWhenUsed="0"/>
+    <w:lsdException w:name="Medium Grid 3 Accent 4" w:semiHidden="0" w:uiPriority="69" w:unhideWhenUsed="0"/>
+    <w:lsdException w:name="Dark List Accent 4" w:semiHidden="0" w:uiPriority="70" w:unhideWhenUsed="0"/>
+    <w:lsdException w:name="Colorful Shading Accent 4" w:semiHidden="0" w:uiPriority="71" w:unhideWhenUsed="0"/>
+    <w:lsdException w:name="Colorful List Accent 4" w:semiHidden="0" w:uiPriority="72" w:unhideWhenUsed="0"/>
+    <w:lsdException w:name="Colorful Grid Accent 4" w:semiHidden="0" w:uiPriority="73" w:unhideWhenUsed="0"/>
+    <w:lsdException w:name="Light Shading Accent 5" w:semiHidden="0" w:uiPriority="60" w:unhideWhenUsed="0"/>
+    <w:lsdException w:name="Light List Accent 5" w:semiHidden="0" w:uiPriority="61" w:unhideWhenUsed="0"/>
+    <w:lsdException w:name="Light Grid Accent 5" w:semiHidden="0" w:uiPriority="62" w:unhideWhenUsed="0"/>
+    <w:lsdException w:name="Medium Shading 1 Accent 5" w:semiHidden="0" w:uiPriority="63" w:unhideWhenUsed="0"/>
+    <w:lsdException w:name="Medium Shading 2 Accent 5" w:semiHidden="0" w:uiPriority="64" w:unhideWhenUsed="0"/>
+    <w:lsdException w:name="Medium List 1 Accent 5" w:semiHidden="0" w:uiPriority="65" w:unhideWhenUsed="0"/>
+    <w:lsdException w:name="Medium List 2 Accent 5" w:semiHidden="0" w:uiPriority="66" w:unhideWhenUsed="0"/>
+    <w:lsdException w:name="Medium Grid 1 Accent 5" w:semiHidden="0" w:uiPriority="67" w:unhideWhenUsed="0"/>
+    <w:lsdException w:name="Medium Grid 2 Accent 5" w:semiHidden="0" w:uiPriority="68" w:unhideWhenUsed="0"/>
+    <w:lsdException w:name="Medium Grid 3 Accent 5" w:semiHidden="0" w:uiPriority="69" w:unhideWhenUsed="0"/>
+    <w:lsdException w:name="Dark List Accent 5" w:semiHidden="0" w:uiPriority="70" w:unhideWhenUsed="0"/>
+    <w:lsdException w:name="Colorful Shading Accent 5" w:semiHidden="0" w:uiPriority="71" w:unhideWhenUsed="0"/>
+    <w:lsdException w:name="Colorful List Accent 5" w:semiHidden="0" w:uiPriority="72" w:unhideWhenUsed="0"/>
+    <w:lsdException w:name="Colorful Grid Accent 5" w:semiHidden="0" w:uiPriority="73" w:unhideWhenUsed="0"/>
+    <w:lsdException w:name="Light Shading Accent 6" w:semiHidden="0" w:uiPriority="60" w:unhideWhenUsed="0"/>
+    <w:lsdException w:name="Light List Accent 6" w:semiHidden="0" w:uiPriority="61" w:unhideWhenUsed="0"/>
+    <w:lsdException w:name="Light Grid Accent 6" w:semiHidden="0" w:uiPriority="62" w:unhideWhenUsed="0"/>
+    <w:lsdException w:name="Medium Shading 1 Accent 6" w:semiHidden="0" w:uiPriority="63" w:unhideWhenUsed="0"/>
+    <w:lsdException w:name="Medium Shading 2 Accent 6" w:semiHidden="0" w:uiPriority="64" w:unhideWhenUsed="0"/>
+    <w:lsdException w:name="Medium List 1 Accent 6" w:semiHidden="0" w:uiPriority="65" w:unhideWhenUsed="0"/>
+    <w:lsdException w:name="Medium List 2 Accent 6" w:semiHidden="0" w:uiPriority="66" w:unhideWhenUsed="0"/>
+    <w:lsdException w:name="Medium Grid 1 Accent 6" w:semiHidden="0" w:uiPriority="67" w:unhideWhenUsed="0"/>
+    <w:lsdException w:name="Medium Grid 2 Accent 6" w:semiHidden="0" w:uiPriority="68" w:unhideWhenUsed="0"/>
+    <w:lsdException w:name="Medium Grid 3 Accent 6" w:semiHidden="0" w:uiPriority="69" w:unhideWhenUsed="0"/>
+    <w:lsdException w:name="Dark List Accent 6" w:semiHidden="0" w:uiPriority="70" w:unhideWhenUsed="0"/>
+    <w:lsdException w:name="Colorful Shading Accent 6" w:semiHidden="0" w:uiPriority="71" w:unhideWhenUsed="0"/>
+    <w:lsdException w:name="Colorful List Accent 6" w:semiHidden="0" w:uiPriority="72" w:unhideWhenUsed="0"/>
+    <w:lsdException w:name="Colorful Grid Accent 6" w:semiHidden="0" w:uiPriority="73" w:unhideWhenUsed="0"/>
+    <w:lsdException w:name="Subtle Emphasis" w:semiHidden="0" w:uiPriority="19" w:unhideWhenUsed="0" w:qFormat="1"/>
+    <w:lsdException w:name="Intense Emphasis" w:semiHidden="0" w:uiPriority="21" w:unhideWhenUsed="0" w:qFormat="1"/>
+    <w:lsdException w:name="Subtle Reference" w:semiHidden="0" w:uiPriority="31" w:unhideWhenUsed="0" w:qFormat="1"/>
+    <w:lsdException w:name="Intense Reference" w:semiHidden="0" w:uiPriority="32" w:unhideWhenUsed="0" w:qFormat="1"/>
+    <w:lsdException w:name="Book Title" w:semiHidden="0" w:uiPriority="33" w:unhideWhenUsed="0" w:qFormat="1"/>
+    <w:lsdException w:name="Bibliography" w:uiPriority="37"/>
+    <w:lsdException w:name="TOC Heading" w:uiPriority="39" w:qFormat="1"/>
   </w:latentStyles>
-  <w:style w:type="paragraph" w:default="1" w:styleId="Normal">
+  <w:style w:type="paragraph" w:default="1" w:styleId="a">
     <w:name w:val="Normal"/>
     <w:qFormat/>
     <w:rsid w:val="00FC7D16"/>
@@ -6829,11 +7797,11 @@
       <w:lang w:val="uk-UA"/>
     </w:rPr>
   </w:style>
-  <w:style w:type="paragraph" w:styleId="Heading1">
+  <w:style w:type="paragraph" w:styleId="1">
     <w:name w:val="heading 1"/>
-    <w:basedOn w:val="Normal"/>
-    <w:next w:val="Normal"/>
-    <w:link w:val="Heading1Char"/>
+    <w:basedOn w:val="a"/>
+    <w:next w:val="a"/>
+    <w:link w:val="10"/>
     <w:uiPriority w:val="9"/>
     <w:qFormat/>
     <w:rsid w:val="00A108EA"/>
@@ -6851,11 +7819,11 @@
       <w:szCs w:val="28"/>
     </w:rPr>
   </w:style>
-  <w:style w:type="paragraph" w:styleId="Heading2">
+  <w:style w:type="paragraph" w:styleId="2">
     <w:name w:val="heading 2"/>
-    <w:basedOn w:val="Normal"/>
-    <w:next w:val="Normal"/>
-    <w:link w:val="Heading2Char"/>
+    <w:basedOn w:val="a"/>
+    <w:next w:val="a"/>
+    <w:link w:val="20"/>
     <w:uiPriority w:val="9"/>
     <w:unhideWhenUsed/>
     <w:qFormat/>
@@ -6875,12 +7843,12 @@
       <w:szCs w:val="26"/>
     </w:rPr>
   </w:style>
-  <w:style w:type="character" w:default="1" w:styleId="DefaultParagraphFont">
+  <w:style w:type="character" w:default="1" w:styleId="a0">
     <w:name w:val="Default Paragraph Font"/>
     <w:uiPriority w:val="1"/>
     <w:unhideWhenUsed/>
   </w:style>
-  <w:style w:type="table" w:default="1" w:styleId="TableNormal">
+  <w:style w:type="table" w:default="1" w:styleId="a1">
     <w:name w:val="Normal Table"/>
     <w:uiPriority w:val="99"/>
     <w:semiHidden/>
@@ -6895,15 +7863,15 @@
       </w:tblCellMar>
     </w:tblPr>
   </w:style>
-  <w:style w:type="numbering" w:default="1" w:styleId="NoList">
+  <w:style w:type="numbering" w:default="1" w:styleId="a2">
     <w:name w:val="No List"/>
     <w:uiPriority w:val="99"/>
     <w:semiHidden/>
     <w:unhideWhenUsed/>
   </w:style>
-  <w:style w:type="paragraph" w:styleId="ListParagraph">
+  <w:style w:type="paragraph" w:styleId="a3">
     <w:name w:val="List Paragraph"/>
-    <w:basedOn w:val="Normal"/>
+    <w:basedOn w:val="a"/>
     <w:uiPriority w:val="34"/>
     <w:qFormat/>
     <w:rsid w:val="009842F1"/>
@@ -6912,7 +7880,7 @@
       <w:contextualSpacing/>
     </w:pPr>
   </w:style>
-  <w:style w:type="paragraph" w:styleId="NoSpacing">
+  <w:style w:type="paragraph" w:styleId="a4">
     <w:name w:val="No Spacing"/>
     <w:uiPriority w:val="1"/>
     <w:qFormat/>
@@ -6921,10 +7889,10 @@
       <w:spacing w:after="0" w:line="240" w:lineRule="auto"/>
     </w:pPr>
   </w:style>
-  <w:style w:type="character" w:customStyle="1" w:styleId="Heading1Char">
-    <w:name w:val="Heading 1 Char"/>
-    <w:basedOn w:val="DefaultParagraphFont"/>
-    <w:link w:val="Heading1"/>
+  <w:style w:type="character" w:customStyle="1" w:styleId="10">
+    <w:name w:val="Заголовок 1 Знак"/>
+    <w:basedOn w:val="a0"/>
+    <w:link w:val="1"/>
     <w:uiPriority w:val="9"/>
     <w:rsid w:val="00A108EA"/>
     <w:rPr>
@@ -6936,10 +7904,10 @@
       <w:szCs w:val="28"/>
     </w:rPr>
   </w:style>
-  <w:style w:type="character" w:customStyle="1" w:styleId="Heading2Char">
-    <w:name w:val="Heading 2 Char"/>
-    <w:basedOn w:val="DefaultParagraphFont"/>
-    <w:link w:val="Heading2"/>
+  <w:style w:type="character" w:customStyle="1" w:styleId="20">
+    <w:name w:val="Заголовок 2 Знак"/>
+    <w:basedOn w:val="a0"/>
+    <w:link w:val="2"/>
     <w:uiPriority w:val="9"/>
     <w:rsid w:val="00A108EA"/>
     <w:rPr>
@@ -6951,9 +7919,9 @@
       <w:szCs w:val="26"/>
     </w:rPr>
   </w:style>
-  <w:style w:type="paragraph" w:styleId="NormalWeb">
+  <w:style w:type="paragraph" w:styleId="a5">
     <w:name w:val="Normal (Web)"/>
-    <w:basedOn w:val="Normal"/>
+    <w:basedOn w:val="a"/>
     <w:uiPriority w:val="99"/>
     <w:semiHidden/>
     <w:unhideWhenUsed/>
@@ -6969,9 +7937,9 @@
       <w:lang w:val="ru-RU" w:eastAsia="ru-RU"/>
     </w:rPr>
   </w:style>
-  <w:style w:type="paragraph" w:customStyle="1" w:styleId="1">
+  <w:style w:type="paragraph" w:customStyle="1" w:styleId="11">
     <w:name w:val="Обычный1"/>
-    <w:link w:val="10"/>
+    <w:link w:val="12"/>
     <w:rsid w:val="00922E85"/>
     <w:pPr>
       <w:suppressAutoHyphens/>
@@ -6984,15 +7952,415 @@
       <w:lang w:eastAsia="ar-SA"/>
     </w:rPr>
   </w:style>
-  <w:style w:type="character" w:customStyle="1" w:styleId="10">
+  <w:style w:type="character" w:customStyle="1" w:styleId="12">
     <w:name w:val="Обычный1 Знак"/>
-    <w:link w:val="1"/>
+    <w:link w:val="11"/>
     <w:rsid w:val="00922E85"/>
     <w:rPr>
       <w:rFonts w:ascii="Times New Roman" w:eastAsia="Arial" w:hAnsi="Times New Roman" w:cs="Times New Roman"/>
       <w:sz w:val="26"/>
       <w:szCs w:val="20"/>
       <w:lang w:eastAsia="ar-SA"/>
+    </w:rPr>
+  </w:style>
+  <w:style w:type="paragraph" w:styleId="a6">
+    <w:name w:val="Balloon Text"/>
+    <w:basedOn w:val="a"/>
+    <w:link w:val="a7"/>
+    <w:uiPriority w:val="99"/>
+    <w:semiHidden/>
+    <w:unhideWhenUsed/>
+    <w:rsid w:val="0095492D"/>
+    <w:pPr>
+      <w:spacing w:after="0" w:line="240" w:lineRule="auto"/>
+    </w:pPr>
+    <w:rPr>
+      <w:rFonts w:ascii="Tahoma" w:hAnsi="Tahoma" w:cs="Tahoma"/>
+      <w:sz w:val="16"/>
+      <w:szCs w:val="16"/>
+    </w:rPr>
+  </w:style>
+  <w:style w:type="character" w:customStyle="1" w:styleId="a7">
+    <w:name w:val="Текст выноски Знак"/>
+    <w:basedOn w:val="a0"/>
+    <w:link w:val="a6"/>
+    <w:uiPriority w:val="99"/>
+    <w:semiHidden/>
+    <w:rsid w:val="0095492D"/>
+    <w:rPr>
+      <w:rFonts w:ascii="Tahoma" w:hAnsi="Tahoma" w:cs="Tahoma"/>
+      <w:sz w:val="16"/>
+      <w:szCs w:val="16"/>
+      <w:lang w:val="uk-UA"/>
+    </w:rPr>
+  </w:style>
+</w:styles>
+</file>
+
+<file path=word/stylesWithEffects.xml><?xml version="1.0" encoding="utf-8"?>
+<w:styles xmlns:wpc="http://schemas.microsoft.com/office/word/2010/wordprocessingCanvas" xmlns:mc="http://schemas.openxmlformats.org/markup-compatibility/2006" xmlns:o="urn:schemas-microsoft-com:office:office" xmlns:r="http://schemas.openxmlformats.org/officeDocument/2006/relationships" xmlns:m="http://schemas.openxmlformats.org/officeDocument/2006/math" xmlns:v="urn:schemas-microsoft-com:vml" xmlns:wp14="http://schemas.microsoft.com/office/word/2010/wordprocessingDrawing" xmlns:wp="http://schemas.openxmlformats.org/drawingml/2006/wordprocessingDrawing" xmlns:w10="urn:schemas-microsoft-com:office:word" xmlns:w="http://schemas.openxmlformats.org/wordprocessingml/2006/main" xmlns:w14="http://schemas.microsoft.com/office/word/2010/wordml" xmlns:wpg="http://schemas.microsoft.com/office/word/2010/wordprocessingGroup" xmlns:wpi="http://schemas.microsoft.com/office/word/2010/wordprocessingInk" xmlns:wne="http://schemas.microsoft.com/office/word/2006/wordml" xmlns:wps="http://schemas.microsoft.com/office/word/2010/wordprocessingShape" mc:Ignorable="w14 wp14">
+  <w:docDefaults>
+    <w:rPrDefault>
+      <w:rPr>
+        <w:rFonts w:asciiTheme="minorHAnsi" w:eastAsiaTheme="minorHAnsi" w:hAnsiTheme="minorHAnsi" w:cstheme="minorBidi"/>
+        <w:sz w:val="22"/>
+        <w:szCs w:val="22"/>
+        <w:lang w:val="ru-RU" w:eastAsia="en-US" w:bidi="ar-SA"/>
+      </w:rPr>
+    </w:rPrDefault>
+    <w:pPrDefault>
+      <w:pPr>
+        <w:spacing w:after="200" w:line="276" w:lineRule="auto"/>
+      </w:pPr>
+    </w:pPrDefault>
+  </w:docDefaults>
+  <w:latentStyles w:defLockedState="0" w:defUIPriority="99" w:defSemiHidden="1" w:defUnhideWhenUsed="1" w:defQFormat="0" w:count="267">
+    <w:lsdException w:name="Normal" w:semiHidden="0" w:uiPriority="0" w:unhideWhenUsed="0" w:qFormat="1"/>
+    <w:lsdException w:name="heading 1" w:semiHidden="0" w:uiPriority="9" w:unhideWhenUsed="0" w:qFormat="1"/>
+    <w:lsdException w:name="heading 2" w:uiPriority="9" w:qFormat="1"/>
+    <w:lsdException w:name="heading 3" w:uiPriority="9" w:qFormat="1"/>
+    <w:lsdException w:name="heading 4" w:uiPriority="9" w:qFormat="1"/>
+    <w:lsdException w:name="heading 5" w:uiPriority="9" w:qFormat="1"/>
+    <w:lsdException w:name="heading 6" w:uiPriority="9" w:qFormat="1"/>
+    <w:lsdException w:name="heading 7" w:uiPriority="9" w:qFormat="1"/>
+    <w:lsdException w:name="heading 8" w:uiPriority="9" w:qFormat="1"/>
+    <w:lsdException w:name="heading 9" w:uiPriority="9" w:qFormat="1"/>
+    <w:lsdException w:name="toc 1" w:uiPriority="39"/>
+    <w:lsdException w:name="toc 2" w:uiPriority="39"/>
+    <w:lsdException w:name="toc 3" w:uiPriority="39"/>
+    <w:lsdException w:name="toc 4" w:uiPriority="39"/>
+    <w:lsdException w:name="toc 5" w:uiPriority="39"/>
+    <w:lsdException w:name="toc 6" w:uiPriority="39"/>
+    <w:lsdException w:name="toc 7" w:uiPriority="39"/>
+    <w:lsdException w:name="toc 8" w:uiPriority="39"/>
+    <w:lsdException w:name="toc 9" w:uiPriority="39"/>
+    <w:lsdException w:name="caption" w:uiPriority="35" w:qFormat="1"/>
+    <w:lsdException w:name="Title" w:semiHidden="0" w:uiPriority="10" w:unhideWhenUsed="0" w:qFormat="1"/>
+    <w:lsdException w:name="Default Paragraph Font" w:uiPriority="1"/>
+    <w:lsdException w:name="Subtitle" w:semiHidden="0" w:uiPriority="11" w:unhideWhenUsed="0" w:qFormat="1"/>
+    <w:lsdException w:name="Strong" w:semiHidden="0" w:uiPriority="22" w:unhideWhenUsed="0" w:qFormat="1"/>
+    <w:lsdException w:name="Emphasis" w:semiHidden="0" w:uiPriority="20" w:unhideWhenUsed="0" w:qFormat="1"/>
+    <w:lsdException w:name="Table Grid" w:semiHidden="0" w:uiPriority="59" w:unhideWhenUsed="0"/>
+    <w:lsdException w:name="Placeholder Text" w:unhideWhenUsed="0"/>
+    <w:lsdException w:name="No Spacing" w:semiHidden="0" w:uiPriority="1" w:unhideWhenUsed="0" w:qFormat="1"/>
+    <w:lsdException w:name="Light Shading" w:semiHidden="0" w:uiPriority="60" w:unhideWhenUsed="0"/>
+    <w:lsdException w:name="Light List" w:semiHidden="0" w:uiPriority="61" w:unhideWhenUsed="0"/>
+    <w:lsdException w:name="Light Grid" w:semiHidden="0" w:uiPriority="62" w:unhideWhenUsed="0"/>
+    <w:lsdException w:name="Medium Shading 1" w:semiHidden="0" w:uiPriority="63" w:unhideWhenUsed="0"/>
+    <w:lsdException w:name="Medium Shading 2" w:semiHidden="0" w:uiPriority="64" w:unhideWhenUsed="0"/>
+    <w:lsdException w:name="Medium List 1" w:semiHidden="0" w:uiPriority="65" w:unhideWhenUsed="0"/>
+    <w:lsdException w:name="Medium List 2" w:semiHidden="0" w:uiPriority="66" w:unhideWhenUsed="0"/>
+    <w:lsdException w:name="Medium Grid 1" w:semiHidden="0" w:uiPriority="67" w:unhideWhenUsed="0"/>
+    <w:lsdException w:name="Medium Grid 2" w:semiHidden="0" w:uiPriority="68" w:unhideWhenUsed="0"/>
+    <w:lsdException w:name="Medium Grid 3" w:semiHidden="0" w:uiPriority="69" w:unhideWhenUsed="0"/>
+    <w:lsdException w:name="Dark List" w:semiHidden="0" w:uiPriority="70" w:unhideWhenUsed="0"/>
+    <w:lsdException w:name="Colorful Shading" w:semiHidden="0" w:uiPriority="71" w:unhideWhenUsed="0"/>
+    <w:lsdException w:name="Colorful List" w:semiHidden="0" w:uiPriority="72" w:unhideWhenUsed="0"/>
+    <w:lsdException w:name="Colorful Grid" w:semiHidden="0" w:uiPriority="73" w:unhideWhenUsed="0"/>
+    <w:lsdException w:name="Light Shading Accent 1" w:semiHidden="0" w:uiPriority="60" w:unhideWhenUsed="0"/>
+    <w:lsdException w:name="Light List Accent 1" w:semiHidden="0" w:uiPriority="61" w:unhideWhenUsed="0"/>
+    <w:lsdException w:name="Light Grid Accent 1" w:semiHidden="0" w:uiPriority="62" w:unhideWhenUsed="0"/>
+    <w:lsdException w:name="Medium Shading 1 Accent 1" w:semiHidden="0" w:uiPriority="63" w:unhideWhenUsed="0"/>
+    <w:lsdException w:name="Medium Shading 2 Accent 1" w:semiHidden="0" w:uiPriority="64" w:unhideWhenUsed="0"/>
+    <w:lsdException w:name="Medium List 1 Accent 1" w:semiHidden="0" w:uiPriority="65" w:unhideWhenUsed="0"/>
+    <w:lsdException w:name="Revision" w:unhideWhenUsed="0"/>
+    <w:lsdException w:name="List Paragraph" w:semiHidden="0" w:uiPriority="34" w:unhideWhenUsed="0" w:qFormat="1"/>
+    <w:lsdException w:name="Quote" w:semiHidden="0" w:uiPriority="29" w:unhideWhenUsed="0" w:qFormat="1"/>
+    <w:lsdException w:name="Intense Quote" w:semiHidden="0" w:uiPriority="30" w:unhideWhenUsed="0" w:qFormat="1"/>
+    <w:lsdException w:name="Medium List 2 Accent 1" w:semiHidden="0" w:uiPriority="66" w:unhideWhenUsed="0"/>
+    <w:lsdException w:name="Medium Grid 1 Accent 1" w:semiHidden="0" w:uiPriority="67" w:unhideWhenUsed="0"/>
+    <w:lsdException w:name="Medium Grid 2 Accent 1" w:semiHidden="0" w:uiPriority="68" w:unhideWhenUsed="0"/>
+    <w:lsdException w:name="Medium Grid 3 Accent 1" w:semiHidden="0" w:uiPriority="69" w:unhideWhenUsed="0"/>
+    <w:lsdException w:name="Dark List Accent 1" w:semiHidden="0" w:uiPriority="70" w:unhideWhenUsed="0"/>
+    <w:lsdException w:name="Colorful Shading Accent 1" w:semiHidden="0" w:uiPriority="71" w:unhideWhenUsed="0"/>
+    <w:lsdException w:name="Colorful List Accent 1" w:semiHidden="0" w:uiPriority="72" w:unhideWhenUsed="0"/>
+    <w:lsdException w:name="Colorful Grid Accent 1" w:semiHidden="0" w:uiPriority="73" w:unhideWhenUsed="0"/>
+    <w:lsdException w:name="Light Shading Accent 2" w:semiHidden="0" w:uiPriority="60" w:unhideWhenUsed="0"/>
+    <w:lsdException w:name="Light List Accent 2" w:semiHidden="0" w:uiPriority="61" w:unhideWhenUsed="0"/>
+    <w:lsdException w:name="Light Grid Accent 2" w:semiHidden="0" w:uiPriority="62" w:unhideWhenUsed="0"/>
+    <w:lsdException w:name="Medium Shading 1 Accent 2" w:semiHidden="0" w:uiPriority="63" w:unhideWhenUsed="0"/>
+    <w:lsdException w:name="Medium Shading 2 Accent 2" w:semiHidden="0" w:uiPriority="64" w:unhideWhenUsed="0"/>
+    <w:lsdException w:name="Medium List 1 Accent 2" w:semiHidden="0" w:uiPriority="65" w:unhideWhenUsed="0"/>
+    <w:lsdException w:name="Medium List 2 Accent 2" w:semiHidden="0" w:uiPriority="66" w:unhideWhenUsed="0"/>
+    <w:lsdException w:name="Medium Grid 1 Accent 2" w:semiHidden="0" w:uiPriority="67" w:unhideWhenUsed="0"/>
+    <w:lsdException w:name="Medium Grid 2 Accent 2" w:semiHidden="0" w:uiPriority="68" w:unhideWhenUsed="0"/>
+    <w:lsdException w:name="Medium Grid 3 Accent 2" w:semiHidden="0" w:uiPriority="69" w:unhideWhenUsed="0"/>
+    <w:lsdException w:name="Dark List Accent 2" w:semiHidden="0" w:uiPriority="70" w:unhideWhenUsed="0"/>
+    <w:lsdException w:name="Colorful Shading Accent 2" w:semiHidden="0" w:uiPriority="71" w:unhideWhenUsed="0"/>
+    <w:lsdException w:name="Colorful List Accent 2" w:semiHidden="0" w:uiPriority="72" w:unhideWhenUsed="0"/>
+    <w:lsdException w:name="Colorful Grid Accent 2" w:semiHidden="0" w:uiPriority="73" w:unhideWhenUsed="0"/>
+    <w:lsdException w:name="Light Shading Accent 3" w:semiHidden="0" w:uiPriority="60" w:unhideWhenUsed="0"/>
+    <w:lsdException w:name="Light List Accent 3" w:semiHidden="0" w:uiPriority="61" w:unhideWhenUsed="0"/>
+    <w:lsdException w:name="Light Grid Accent 3" w:semiHidden="0" w:uiPriority="62" w:unhideWhenUsed="0"/>
+    <w:lsdException w:name="Medium Shading 1 Accent 3" w:semiHidden="0" w:uiPriority="63" w:unhideWhenUsed="0"/>
+    <w:lsdException w:name="Medium Shading 2 Accent 3" w:semiHidden="0" w:uiPriority="64" w:unhideWhenUsed="0"/>
+    <w:lsdException w:name="Medium List 1 Accent 3" w:semiHidden="0" w:uiPriority="65" w:unhideWhenUsed="0"/>
+    <w:lsdException w:name="Medium List 2 Accent 3" w:semiHidden="0" w:uiPriority="66" w:unhideWhenUsed="0"/>
+    <w:lsdException w:name="Medium Grid 1 Accent 3" w:semiHidden="0" w:uiPriority="67" w:unhideWhenUsed="0"/>
+    <w:lsdException w:name="Medium Grid 2 Accent 3" w:semiHidden="0" w:uiPriority="68" w:unhideWhenUsed="0"/>
+    <w:lsdException w:name="Medium Grid 3 Accent 3" w:semiHidden="0" w:uiPriority="69" w:unhideWhenUsed="0"/>
+    <w:lsdException w:name="Dark List Accent 3" w:semiHidden="0" w:uiPriority="70" w:unhideWhenUsed="0"/>
+    <w:lsdException w:name="Colorful Shading Accent 3" w:semiHidden="0" w:uiPriority="71" w:unhideWhenUsed="0"/>
+    <w:lsdException w:name="Colorful List Accent 3" w:semiHidden="0" w:uiPriority="72" w:unhideWhenUsed="0"/>
+    <w:lsdException w:name="Colorful Grid Accent 3" w:semiHidden="0" w:uiPriority="73" w:unhideWhenUsed="0"/>
+    <w:lsdException w:name="Light Shading Accent 4" w:semiHidden="0" w:uiPriority="60" w:unhideWhenUsed="0"/>
+    <w:lsdException w:name="Light List Accent 4" w:semiHidden="0" w:uiPriority="61" w:unhideWhenUsed="0"/>
+    <w:lsdException w:name="Light Grid Accent 4" w:semiHidden="0" w:uiPriority="62" w:unhideWhenUsed="0"/>
+    <w:lsdException w:name="Medium Shading 1 Accent 4" w:semiHidden="0" w:uiPriority="63" w:unhideWhenUsed="0"/>
+    <w:lsdException w:name="Medium Shading 2 Accent 4" w:semiHidden="0" w:uiPriority="64" w:unhideWhenUsed="0"/>
+    <w:lsdException w:name="Medium List 1 Accent 4" w:semiHidden="0" w:uiPriority="65" w:unhideWhenUsed="0"/>
+    <w:lsdException w:name="Medium List 2 Accent 4" w:semiHidden="0" w:uiPriority="66" w:unhideWhenUsed="0"/>
+    <w:lsdException w:name="Medium Grid 1 Accent 4" w:semiHidden="0" w:uiPriority="67" w:unhideWhenUsed="0"/>
+    <w:lsdException w:name="Medium Grid 2 Accent 4" w:semiHidden="0" w:uiPriority="68" w:unhideWhenUsed="0"/>
+    <w:lsdException w:name="Medium Grid 3 Accent 4" w:semiHidden="0" w:uiPriority="69" w:unhideWhenUsed="0"/>
+    <w:lsdException w:name="Dark List Accent 4" w:semiHidden="0" w:uiPriority="70" w:unhideWhenUsed="0"/>
+    <w:lsdException w:name="Colorful Shading Accent 4" w:semiHidden="0" w:uiPriority="71" w:unhideWhenUsed="0"/>
+    <w:lsdException w:name="Colorful List Accent 4" w:semiHidden="0" w:uiPriority="72" w:unhideWhenUsed="0"/>
+    <w:lsdException w:name="Colorful Grid Accent 4" w:semiHidden="0" w:uiPriority="73" w:unhideWhenUsed="0"/>
+    <w:lsdException w:name="Light Shading Accent 5" w:semiHidden="0" w:uiPriority="60" w:unhideWhenUsed="0"/>
+    <w:lsdException w:name="Light List Accent 5" w:semiHidden="0" w:uiPriority="61" w:unhideWhenUsed="0"/>
+    <w:lsdException w:name="Light Grid Accent 5" w:semiHidden="0" w:uiPriority="62" w:unhideWhenUsed="0"/>
+    <w:lsdException w:name="Medium Shading 1 Accent 5" w:semiHidden="0" w:uiPriority="63" w:unhideWhenUsed="0"/>
+    <w:lsdException w:name="Medium Shading 2 Accent 5" w:semiHidden="0" w:uiPriority="64" w:unhideWhenUsed="0"/>
+    <w:lsdException w:name="Medium List 1 Accent 5" w:semiHidden="0" w:uiPriority="65" w:unhideWhenUsed="0"/>
+    <w:lsdException w:name="Medium List 2 Accent 5" w:semiHidden="0" w:uiPriority="66" w:unhideWhenUsed="0"/>
+    <w:lsdException w:name="Medium Grid 1 Accent 5" w:semiHidden="0" w:uiPriority="67" w:unhideWhenUsed="0"/>
+    <w:lsdException w:name="Medium Grid 2 Accent 5" w:semiHidden="0" w:uiPriority="68" w:unhideWhenUsed="0"/>
+    <w:lsdException w:name="Medium Grid 3 Accent 5" w:semiHidden="0" w:uiPriority="69" w:unhideWhenUsed="0"/>
+    <w:lsdException w:name="Dark List Accent 5" w:semiHidden="0" w:uiPriority="70" w:unhideWhenUsed="0"/>
+    <w:lsdException w:name="Colorful Shading Accent 5" w:semiHidden="0" w:uiPriority="71" w:unhideWhenUsed="0"/>
+    <w:lsdException w:name="Colorful List Accent 5" w:semiHidden="0" w:uiPriority="72" w:unhideWhenUsed="0"/>
+    <w:lsdException w:name="Colorful Grid Accent 5" w:semiHidden="0" w:uiPriority="73" w:unhideWhenUsed="0"/>
+    <w:lsdException w:name="Light Shading Accent 6" w:semiHidden="0" w:uiPriority="60" w:unhideWhenUsed="0"/>
+    <w:lsdException w:name="Light List Accent 6" w:semiHidden="0" w:uiPriority="61" w:unhideWhenUsed="0"/>
+    <w:lsdException w:name="Light Grid Accent 6" w:semiHidden="0" w:uiPriority="62" w:unhideWhenUsed="0"/>
+    <w:lsdException w:name="Medium Shading 1 Accent 6" w:semiHidden="0" w:uiPriority="63" w:unhideWhenUsed="0"/>
+    <w:lsdException w:name="Medium Shading 2 Accent 6" w:semiHidden="0" w:uiPriority="64" w:unhideWhenUsed="0"/>
+    <w:lsdException w:name="Medium List 1 Accent 6" w:semiHidden="0" w:uiPriority="65" w:unhideWhenUsed="0"/>
+    <w:lsdException w:name="Medium List 2 Accent 6" w:semiHidden="0" w:uiPriority="66" w:unhideWhenUsed="0"/>
+    <w:lsdException w:name="Medium Grid 1 Accent 6" w:semiHidden="0" w:uiPriority="67" w:unhideWhenUsed="0"/>
+    <w:lsdException w:name="Medium Grid 2 Accent 6" w:semiHidden="0" w:uiPriority="68" w:unhideWhenUsed="0"/>
+    <w:lsdException w:name="Medium Grid 3 Accent 6" w:semiHidden="0" w:uiPriority="69" w:unhideWhenUsed="0"/>
+    <w:lsdException w:name="Dark List Accent 6" w:semiHidden="0" w:uiPriority="70" w:unhideWhenUsed="0"/>
+    <w:lsdException w:name="Colorful Shading Accent 6" w:semiHidden="0" w:uiPriority="71" w:unhideWhenUsed="0"/>
+    <w:lsdException w:name="Colorful List Accent 6" w:semiHidden="0" w:uiPriority="72" w:unhideWhenUsed="0"/>
+    <w:lsdException w:name="Colorful Grid Accent 6" w:semiHidden="0" w:uiPriority="73" w:unhideWhenUsed="0"/>
+    <w:lsdException w:name="Subtle Emphasis" w:semiHidden="0" w:uiPriority="19" w:unhideWhenUsed="0" w:qFormat="1"/>
+    <w:lsdException w:name="Intense Emphasis" w:semiHidden="0" w:uiPriority="21" w:unhideWhenUsed="0" w:qFormat="1"/>
+    <w:lsdException w:name="Subtle Reference" w:semiHidden="0" w:uiPriority="31" w:unhideWhenUsed="0" w:qFormat="1"/>
+    <w:lsdException w:name="Intense Reference" w:semiHidden="0" w:uiPriority="32" w:unhideWhenUsed="0" w:qFormat="1"/>
+    <w:lsdException w:name="Book Title" w:semiHidden="0" w:uiPriority="33" w:unhideWhenUsed="0" w:qFormat="1"/>
+    <w:lsdException w:name="Bibliography" w:uiPriority="37"/>
+    <w:lsdException w:name="TOC Heading" w:uiPriority="39" w:qFormat="1"/>
+  </w:latentStyles>
+  <w:style w:type="paragraph" w:default="1" w:styleId="a">
+    <w:name w:val="Normal"/>
+    <w:qFormat/>
+    <w:rsid w:val="00FC7D16"/>
+    <w:pPr>
+      <w:jc w:val="both"/>
+    </w:pPr>
+    <w:rPr>
+      <w:rFonts w:ascii="Times New Roman" w:hAnsi="Times New Roman"/>
+      <w:sz w:val="28"/>
+      <w:lang w:val="uk-UA"/>
+    </w:rPr>
+  </w:style>
+  <w:style w:type="paragraph" w:styleId="1">
+    <w:name w:val="heading 1"/>
+    <w:basedOn w:val="a"/>
+    <w:next w:val="a"/>
+    <w:link w:val="10"/>
+    <w:uiPriority w:val="9"/>
+    <w:qFormat/>
+    <w:rsid w:val="00A108EA"/>
+    <w:pPr>
+      <w:keepNext/>
+      <w:keepLines/>
+      <w:spacing w:before="480" w:after="0"/>
+      <w:outlineLvl w:val="0"/>
+    </w:pPr>
+    <w:rPr>
+      <w:rFonts w:asciiTheme="majorHAnsi" w:eastAsiaTheme="majorEastAsia" w:hAnsiTheme="majorHAnsi" w:cstheme="majorBidi"/>
+      <w:b/>
+      <w:bCs/>
+      <w:color w:val="365F91" w:themeColor="accent1" w:themeShade="BF"/>
+      <w:szCs w:val="28"/>
+    </w:rPr>
+  </w:style>
+  <w:style w:type="paragraph" w:styleId="2">
+    <w:name w:val="heading 2"/>
+    <w:basedOn w:val="a"/>
+    <w:next w:val="a"/>
+    <w:link w:val="20"/>
+    <w:uiPriority w:val="9"/>
+    <w:unhideWhenUsed/>
+    <w:qFormat/>
+    <w:rsid w:val="00A108EA"/>
+    <w:pPr>
+      <w:keepNext/>
+      <w:keepLines/>
+      <w:spacing w:before="200" w:after="0"/>
+      <w:outlineLvl w:val="1"/>
+    </w:pPr>
+    <w:rPr>
+      <w:rFonts w:asciiTheme="majorHAnsi" w:eastAsiaTheme="majorEastAsia" w:hAnsiTheme="majorHAnsi" w:cstheme="majorBidi"/>
+      <w:b/>
+      <w:bCs/>
+      <w:color w:val="4F81BD" w:themeColor="accent1"/>
+      <w:sz w:val="26"/>
+      <w:szCs w:val="26"/>
+    </w:rPr>
+  </w:style>
+  <w:style w:type="character" w:default="1" w:styleId="a0">
+    <w:name w:val="Default Paragraph Font"/>
+    <w:uiPriority w:val="1"/>
+    <w:unhideWhenUsed/>
+  </w:style>
+  <w:style w:type="table" w:default="1" w:styleId="a1">
+    <w:name w:val="Normal Table"/>
+    <w:uiPriority w:val="99"/>
+    <w:semiHidden/>
+    <w:unhideWhenUsed/>
+    <w:tblPr>
+      <w:tblInd w:w="0" w:type="dxa"/>
+      <w:tblCellMar>
+        <w:top w:w="0" w:type="dxa"/>
+        <w:left w:w="108" w:type="dxa"/>
+        <w:bottom w:w="0" w:type="dxa"/>
+        <w:right w:w="108" w:type="dxa"/>
+      </w:tblCellMar>
+    </w:tblPr>
+  </w:style>
+  <w:style w:type="numbering" w:default="1" w:styleId="a2">
+    <w:name w:val="No List"/>
+    <w:uiPriority w:val="99"/>
+    <w:semiHidden/>
+    <w:unhideWhenUsed/>
+  </w:style>
+  <w:style w:type="paragraph" w:styleId="a3">
+    <w:name w:val="List Paragraph"/>
+    <w:basedOn w:val="a"/>
+    <w:uiPriority w:val="34"/>
+    <w:qFormat/>
+    <w:rsid w:val="009842F1"/>
+    <w:pPr>
+      <w:ind w:left="720"/>
+      <w:contextualSpacing/>
+    </w:pPr>
+  </w:style>
+  <w:style w:type="paragraph" w:styleId="a4">
+    <w:name w:val="No Spacing"/>
+    <w:uiPriority w:val="1"/>
+    <w:qFormat/>
+    <w:rsid w:val="00A108EA"/>
+    <w:pPr>
+      <w:spacing w:after="0" w:line="240" w:lineRule="auto"/>
+    </w:pPr>
+  </w:style>
+  <w:style w:type="character" w:customStyle="1" w:styleId="10">
+    <w:name w:val="Заголовок 1 Знак"/>
+    <w:basedOn w:val="a0"/>
+    <w:link w:val="1"/>
+    <w:uiPriority w:val="9"/>
+    <w:rsid w:val="00A108EA"/>
+    <w:rPr>
+      <w:rFonts w:asciiTheme="majorHAnsi" w:eastAsiaTheme="majorEastAsia" w:hAnsiTheme="majorHAnsi" w:cstheme="majorBidi"/>
+      <w:b/>
+      <w:bCs/>
+      <w:color w:val="365F91" w:themeColor="accent1" w:themeShade="BF"/>
+      <w:sz w:val="28"/>
+      <w:szCs w:val="28"/>
+    </w:rPr>
+  </w:style>
+  <w:style w:type="character" w:customStyle="1" w:styleId="20">
+    <w:name w:val="Заголовок 2 Знак"/>
+    <w:basedOn w:val="a0"/>
+    <w:link w:val="2"/>
+    <w:uiPriority w:val="9"/>
+    <w:rsid w:val="00A108EA"/>
+    <w:rPr>
+      <w:rFonts w:asciiTheme="majorHAnsi" w:eastAsiaTheme="majorEastAsia" w:hAnsiTheme="majorHAnsi" w:cstheme="majorBidi"/>
+      <w:b/>
+      <w:bCs/>
+      <w:color w:val="4F81BD" w:themeColor="accent1"/>
+      <w:sz w:val="26"/>
+      <w:szCs w:val="26"/>
+    </w:rPr>
+  </w:style>
+  <w:style w:type="paragraph" w:styleId="a5">
+    <w:name w:val="Normal (Web)"/>
+    <w:basedOn w:val="a"/>
+    <w:uiPriority w:val="99"/>
+    <w:semiHidden/>
+    <w:unhideWhenUsed/>
+    <w:rsid w:val="001D4CA9"/>
+    <w:pPr>
+      <w:spacing w:before="100" w:beforeAutospacing="1" w:after="100" w:afterAutospacing="1" w:line="240" w:lineRule="auto"/>
+      <w:jc w:val="left"/>
+    </w:pPr>
+    <w:rPr>
+      <w:rFonts w:eastAsia="Times New Roman" w:cs="Times New Roman"/>
+      <w:sz w:val="24"/>
+      <w:szCs w:val="24"/>
+      <w:lang w:val="ru-RU" w:eastAsia="ru-RU"/>
+    </w:rPr>
+  </w:style>
+  <w:style w:type="paragraph" w:customStyle="1" w:styleId="11">
+    <w:name w:val="Обычный1"/>
+    <w:link w:val="12"/>
+    <w:rsid w:val="00922E85"/>
+    <w:pPr>
+      <w:suppressAutoHyphens/>
+      <w:spacing w:after="0" w:line="240" w:lineRule="auto"/>
+    </w:pPr>
+    <w:rPr>
+      <w:rFonts w:ascii="Times New Roman" w:eastAsia="Arial" w:hAnsi="Times New Roman" w:cs="Times New Roman"/>
+      <w:sz w:val="26"/>
+      <w:szCs w:val="20"/>
+      <w:lang w:eastAsia="ar-SA"/>
+    </w:rPr>
+  </w:style>
+  <w:style w:type="character" w:customStyle="1" w:styleId="12">
+    <w:name w:val="Обычный1 Знак"/>
+    <w:link w:val="11"/>
+    <w:rsid w:val="00922E85"/>
+    <w:rPr>
+      <w:rFonts w:ascii="Times New Roman" w:eastAsia="Arial" w:hAnsi="Times New Roman" w:cs="Times New Roman"/>
+      <w:sz w:val="26"/>
+      <w:szCs w:val="20"/>
+      <w:lang w:eastAsia="ar-SA"/>
+    </w:rPr>
+  </w:style>
+  <w:style w:type="paragraph" w:styleId="a6">
+    <w:name w:val="Balloon Text"/>
+    <w:basedOn w:val="a"/>
+    <w:link w:val="a7"/>
+    <w:uiPriority w:val="99"/>
+    <w:semiHidden/>
+    <w:unhideWhenUsed/>
+    <w:rsid w:val="0095492D"/>
+    <w:pPr>
+      <w:spacing w:after="0" w:line="240" w:lineRule="auto"/>
+    </w:pPr>
+    <w:rPr>
+      <w:rFonts w:ascii="Tahoma" w:hAnsi="Tahoma" w:cs="Tahoma"/>
+      <w:sz w:val="16"/>
+      <w:szCs w:val="16"/>
+    </w:rPr>
+  </w:style>
+  <w:style w:type="character" w:customStyle="1" w:styleId="a7">
+    <w:name w:val="Текст выноски Знак"/>
+    <w:basedOn w:val="a0"/>
+    <w:link w:val="a6"/>
+    <w:uiPriority w:val="99"/>
+    <w:semiHidden/>
+    <w:rsid w:val="0095492D"/>
+    <w:rPr>
+      <w:rFonts w:ascii="Tahoma" w:hAnsi="Tahoma" w:cs="Tahoma"/>
+      <w:sz w:val="16"/>
+      <w:szCs w:val="16"/>
+      <w:lang w:val="uk-UA"/>
     </w:rPr>
   </w:style>
 </w:styles>

--- a/presentation/#Diser-presentation 1.docx
+++ b/presentation/#Diser-presentation 1.docx
@@ -1,10 +1,10 @@
 
 <file path=word/document.xml><?xml version="1.0" encoding="utf-8"?>
-<w:document xmlns:wpc="http://schemas.microsoft.com/office/word/2010/wordprocessingCanvas" xmlns:mc="http://schemas.openxmlformats.org/markup-compatibility/2006" xmlns:o="urn:schemas-microsoft-com:office:office" xmlns:r="http://schemas.openxmlformats.org/officeDocument/2006/relationships" xmlns:m="http://schemas.openxmlformats.org/officeDocument/2006/math" xmlns:v="urn:schemas-microsoft-com:vml" xmlns:wp14="http://schemas.microsoft.com/office/word/2010/wordprocessingDrawing" xmlns:wp="http://schemas.openxmlformats.org/drawingml/2006/wordprocessingDrawing" xmlns:w10="urn:schemas-microsoft-com:office:word" xmlns:w="http://schemas.openxmlformats.org/wordprocessingml/2006/main" xmlns:w14="http://schemas.microsoft.com/office/word/2010/wordml" xmlns:wpg="http://schemas.microsoft.com/office/word/2010/wordprocessingGroup" xmlns:wpi="http://schemas.microsoft.com/office/word/2010/wordprocessingInk" xmlns:wne="http://schemas.microsoft.com/office/word/2006/wordml" xmlns:wps="http://schemas.microsoft.com/office/word/2010/wordprocessingShape" mc:Ignorable="w14 wp14">
+<w:document xmlns:wpc="http://schemas.microsoft.com/office/word/2010/wordprocessingCanvas" xmlns:cx="http://schemas.microsoft.com/office/drawing/2014/chartex" xmlns:cx1="http://schemas.microsoft.com/office/drawing/2015/9/8/chartex" xmlns:cx2="http://schemas.microsoft.com/office/drawing/2015/10/21/chartex" xmlns:cx3="http://schemas.microsoft.com/office/drawing/2016/5/9/chartex" xmlns:cx4="http://schemas.microsoft.com/office/drawing/2016/5/10/chartex" xmlns:cx5="http://schemas.microsoft.com/office/drawing/2016/5/11/chartex" xmlns:cx6="http://schemas.microsoft.com/office/drawing/2016/5/12/chartex" xmlns:cx7="http://schemas.microsoft.com/office/drawing/2016/5/13/chartex" xmlns:cx8="http://schemas.microsoft.com/office/drawing/2016/5/14/chartex" xmlns:mc="http://schemas.openxmlformats.org/markup-compatibility/2006" xmlns:aink="http://schemas.microsoft.com/office/drawing/2016/ink" xmlns:am3d="http://schemas.microsoft.com/office/drawing/2017/model3d" xmlns:o="urn:schemas-microsoft-com:office:office" xmlns:r="http://schemas.openxmlformats.org/officeDocument/2006/relationships" xmlns:m="http://schemas.openxmlformats.org/officeDocument/2006/math" xmlns:v="urn:schemas-microsoft-com:vml" xmlns:wp14="http://schemas.microsoft.com/office/word/2010/wordprocessingDrawing" xmlns:wp="http://schemas.openxmlformats.org/drawingml/2006/wordprocessingDrawing" xmlns:w10="urn:schemas-microsoft-com:office:word" xmlns:w="http://schemas.openxmlformats.org/wordprocessingml/2006/main" xmlns:w14="http://schemas.microsoft.com/office/word/2010/wordml" xmlns:w15="http://schemas.microsoft.com/office/word/2012/wordml" xmlns:w16cid="http://schemas.microsoft.com/office/word/2016/wordml/cid" xmlns:w16se="http://schemas.microsoft.com/office/word/2015/wordml/symex" xmlns:wpg="http://schemas.microsoft.com/office/word/2010/wordprocessingGroup" xmlns:wpi="http://schemas.microsoft.com/office/word/2010/wordprocessingInk" xmlns:wne="http://schemas.microsoft.com/office/word/2006/wordml" xmlns:wps="http://schemas.microsoft.com/office/word/2010/wordprocessingShape" mc:Ignorable="w14 w15 w16se w16cid wp14">
   <w:body>
     <w:p>
       <w:pPr>
-        <w:pStyle w:val="1"/>
+        <w:pStyle w:val="Heading1"/>
         <w:spacing w:line="360" w:lineRule="auto"/>
       </w:pPr>
       <w:r>
@@ -13,7 +13,7 @@
     </w:p>
     <w:p>
       <w:pPr>
-        <w:pStyle w:val="a3"/>
+        <w:pStyle w:val="ListParagraph"/>
         <w:numPr>
           <w:ilvl w:val="0"/>
           <w:numId w:val="1"/>
@@ -77,7 +77,7 @@
     </w:p>
     <w:p>
       <w:pPr>
-        <w:pStyle w:val="a3"/>
+        <w:pStyle w:val="ListParagraph"/>
         <w:numPr>
           <w:ilvl w:val="3"/>
           <w:numId w:val="2"/>
@@ -115,23 +115,42 @@
           <w:rFonts w:cs="Times New Roman"/>
           <w:szCs w:val="28"/>
         </w:rPr>
-        <w:t>на тему «Вплив олова на формування нанокристалів кремнію плівкових сплавах кремній-олово та гетеро структурах кремній олово»</w:t>
-      </w:r>
-      <w:r>
-        <w:rPr>
-          <w:rFonts w:cs="Times New Roman"/>
-          <w:szCs w:val="28"/>
-        </w:rPr>
-        <w:t xml:space="preserve">. Робота </w:t>
-      </w:r>
-      <w:bookmarkStart w:id="0" w:name="_GoBack"/>
-      <w:bookmarkEnd w:id="0"/>
-      <w:r>
-        <w:rPr>
-          <w:rFonts w:cs="Times New Roman"/>
-          <w:szCs w:val="28"/>
-        </w:rPr>
-        <w:t xml:space="preserve">виконувалась </w:t>
+        <w:t xml:space="preserve">на тему «Вплив олова на формування нанокристалів кремнію </w:t>
+      </w:r>
+      <w:r>
+        <w:rPr>
+          <w:rFonts w:cs="Times New Roman"/>
+          <w:szCs w:val="28"/>
+        </w:rPr>
+        <w:t xml:space="preserve">в </w:t>
+      </w:r>
+      <w:r>
+        <w:rPr>
+          <w:rFonts w:cs="Times New Roman"/>
+          <w:szCs w:val="28"/>
+        </w:rPr>
+        <w:t xml:space="preserve">плівкових сплавах кремній-олово та </w:t>
+      </w:r>
+      <w:r>
+        <w:rPr>
+          <w:rFonts w:cs="Times New Roman"/>
+          <w:szCs w:val="28"/>
+        </w:rPr>
+        <w:t xml:space="preserve">шаруватих </w:t>
+      </w:r>
+      <w:r>
+        <w:rPr>
+          <w:rFonts w:cs="Times New Roman"/>
+          <w:szCs w:val="28"/>
+        </w:rPr>
+        <w:t>структурах кремній олово»</w:t>
+      </w:r>
+      <w:r>
+        <w:rPr>
+          <w:rFonts w:cs="Times New Roman"/>
+          <w:szCs w:val="28"/>
+        </w:rPr>
+        <w:t xml:space="preserve">. Робота виконувалась </w:t>
       </w:r>
       <w:r>
         <w:rPr>
@@ -145,28 +164,12 @@
           <w:rFonts w:cs="Times New Roman"/>
           <w:szCs w:val="28"/>
         </w:rPr>
-        <w:t xml:space="preserve">під керівництвом доктора </w:t>
-      </w:r>
-      <w:proofErr w:type="spellStart"/>
-      <w:r>
-        <w:rPr>
-          <w:rFonts w:cs="Times New Roman"/>
-          <w:szCs w:val="28"/>
-        </w:rPr>
-        <w:t>фіз.-мат</w:t>
-      </w:r>
-      <w:proofErr w:type="spellEnd"/>
-      <w:r>
-        <w:rPr>
-          <w:rFonts w:cs="Times New Roman"/>
-          <w:szCs w:val="28"/>
-        </w:rPr>
-        <w:t xml:space="preserve"> наук Неймаша Володимира Борисовича.</w:t>
+        <w:t>під керівництвом доктора фіз.-мат наук Неймаша Володимира Борисовича.</w:t>
       </w:r>
     </w:p>
     <w:p>
       <w:pPr>
-        <w:pStyle w:val="a3"/>
+        <w:pStyle w:val="ListParagraph"/>
         <w:numPr>
           <w:ilvl w:val="3"/>
           <w:numId w:val="2"/>
@@ -209,7 +212,7 @@
     </w:p>
     <w:p>
       <w:pPr>
-        <w:pStyle w:val="a3"/>
+        <w:pStyle w:val="ListParagraph"/>
         <w:numPr>
           <w:ilvl w:val="0"/>
           <w:numId w:val="2"/>
@@ -420,7 +423,7 @@
     </w:p>
     <w:p>
       <w:pPr>
-        <w:pStyle w:val="a3"/>
+        <w:pStyle w:val="ListParagraph"/>
         <w:numPr>
           <w:ilvl w:val="0"/>
           <w:numId w:val="2"/>
@@ -479,7 +482,7 @@
     </w:p>
     <w:p>
       <w:pPr>
-        <w:pStyle w:val="a3"/>
+        <w:pStyle w:val="ListParagraph"/>
         <w:numPr>
           <w:ilvl w:val="0"/>
           <w:numId w:val="2"/>
@@ -537,7 +540,7 @@
     </w:p>
     <w:p>
       <w:pPr>
-        <w:pStyle w:val="a3"/>
+        <w:pStyle w:val="ListParagraph"/>
         <w:numPr>
           <w:ilvl w:val="0"/>
           <w:numId w:val="2"/>
@@ -637,7 +640,7 @@
     </w:p>
     <w:p>
       <w:pPr>
-        <w:pStyle w:val="a3"/>
+        <w:pStyle w:val="ListParagraph"/>
         <w:numPr>
           <w:ilvl w:val="0"/>
           <w:numId w:val="2"/>
@@ -658,24 +661,11 @@
       </w:r>
       <w:r>
         <w:rPr>
-          <w:rStyle w:val="12"/>
-          <w:szCs w:val="28"/>
-        </w:rPr>
-        <w:t>експериментальн</w:t>
-      </w:r>
-      <w:r>
-        <w:rPr>
-          <w:rStyle w:val="12"/>
-          <w:szCs w:val="28"/>
-        </w:rPr>
-        <w:t>о</w:t>
-      </w:r>
-      <w:r>
-        <w:rPr>
-          <w:rStyle w:val="12"/>
-          <w:szCs w:val="28"/>
-        </w:rPr>
-        <w:t xml:space="preserve"> встановити механізм впливу олова на термічну кристалізацію аморфного кремнію у плівкових сплавах</w:t>
+          <w:rStyle w:val="10"/>
+          <w:sz w:val="28"/>
+          <w:szCs w:val="28"/>
+        </w:rPr>
+        <w:t>експериментально встановити механізм впливу олова на термічну кристалізацію аморфного кремнію у плівкових сплавах</w:t>
       </w:r>
       <w:r>
         <w:rPr>
@@ -691,7 +681,8 @@
       </w:r>
       <w:r>
         <w:rPr>
-          <w:rStyle w:val="12"/>
+          <w:rStyle w:val="10"/>
+          <w:sz w:val="28"/>
           <w:szCs w:val="28"/>
         </w:rPr>
         <w:t xml:space="preserve"> та оцінити можливості його використання для управління розмірами нанокристалів</w:t>
@@ -706,7 +697,7 @@
     </w:p>
     <w:p>
       <w:pPr>
-        <w:pStyle w:val="a3"/>
+        <w:pStyle w:val="ListParagraph"/>
         <w:numPr>
           <w:ilvl w:val="0"/>
           <w:numId w:val="2"/>
@@ -758,7 +749,7 @@
     </w:p>
     <w:p>
       <w:pPr>
-        <w:pStyle w:val="a3"/>
+        <w:pStyle w:val="ListParagraph"/>
         <w:numPr>
           <w:ilvl w:val="4"/>
           <w:numId w:val="3"/>
@@ -787,7 +778,7 @@
     </w:p>
     <w:p>
       <w:pPr>
-        <w:pStyle w:val="a3"/>
+        <w:pStyle w:val="ListParagraph"/>
         <w:numPr>
           <w:ilvl w:val="4"/>
           <w:numId w:val="3"/>
@@ -839,7 +830,7 @@
     </w:p>
     <w:p>
       <w:pPr>
-        <w:pStyle w:val="a3"/>
+        <w:pStyle w:val="ListParagraph"/>
         <w:numPr>
           <w:ilvl w:val="4"/>
           <w:numId w:val="3"/>
@@ -930,7 +921,7 @@
     </w:p>
     <w:p>
       <w:pPr>
-        <w:pStyle w:val="a3"/>
+        <w:pStyle w:val="ListParagraph"/>
         <w:numPr>
           <w:ilvl w:val="3"/>
           <w:numId w:val="2"/>
@@ -952,7 +943,7 @@
     </w:p>
     <w:p>
       <w:pPr>
-        <w:pStyle w:val="a3"/>
+        <w:pStyle w:val="ListParagraph"/>
         <w:numPr>
           <w:ilvl w:val="0"/>
           <w:numId w:val="1"/>
@@ -973,7 +964,7 @@
     </w:p>
     <w:p>
       <w:pPr>
-        <w:pStyle w:val="a3"/>
+        <w:pStyle w:val="ListParagraph"/>
         <w:numPr>
           <w:ilvl w:val="2"/>
           <w:numId w:val="11"/>
@@ -1078,7 +1069,7 @@
     </w:p>
     <w:p>
       <w:pPr>
-        <w:pStyle w:val="a3"/>
+        <w:pStyle w:val="ListParagraph"/>
         <w:numPr>
           <w:ilvl w:val="2"/>
           <w:numId w:val="11"/>
@@ -1094,12 +1085,40 @@
           <w:rFonts w:cs="Times New Roman"/>
           <w:szCs w:val="28"/>
         </w:rPr>
-        <w:t>Зразки піддавались термообробкам при температурах до 400 градусів або впливу імпульсного чи неперервного лазара. Характеристика лазерів приведена на слайді</w:t>
+        <w:t>Зразки піддавались термообробкам при температурах до 400 градусів або впливу імпульсного чи неперервного лазара. Характеристик</w:t>
+      </w:r>
+      <w:r>
+        <w:rPr>
+          <w:rFonts w:cs="Times New Roman"/>
+          <w:szCs w:val="28"/>
+        </w:rPr>
+        <w:t>и</w:t>
+      </w:r>
+      <w:r>
+        <w:rPr>
+          <w:rFonts w:cs="Times New Roman"/>
+          <w:szCs w:val="28"/>
+        </w:rPr>
+        <w:t xml:space="preserve"> лазерів приведен</w:t>
+      </w:r>
+      <w:r>
+        <w:rPr>
+          <w:rFonts w:cs="Times New Roman"/>
+          <w:szCs w:val="28"/>
+        </w:rPr>
+        <w:t>о</w:t>
+      </w:r>
+      <w:r>
+        <w:rPr>
+          <w:rFonts w:cs="Times New Roman"/>
+          <w:szCs w:val="28"/>
+        </w:rPr>
+        <w:t xml:space="preserve"> на слайді</w:t>
       </w:r>
     </w:p>
     <w:p>
       <w:pPr>
-        <w:pStyle w:val="a3"/>
+        <w:pStyle w:val="ListParagraph"/>
         <w:numPr>
           <w:ilvl w:val="2"/>
           <w:numId w:val="11"/>
@@ -1122,7 +1141,42 @@
           <w:rFonts w:cs="Times New Roman"/>
           <w:szCs w:val="28"/>
         </w:rPr>
-        <w:t>Аналіз фазового стану і температури плівок оцінювались по спектрах комбінаційного розсіяння світла</w:t>
+        <w:t>Ф</w:t>
+      </w:r>
+      <w:r>
+        <w:rPr>
+          <w:rFonts w:cs="Times New Roman"/>
+          <w:szCs w:val="28"/>
+        </w:rPr>
+        <w:t>азов</w:t>
+      </w:r>
+      <w:r>
+        <w:rPr>
+          <w:rFonts w:cs="Times New Roman"/>
+          <w:szCs w:val="28"/>
+        </w:rPr>
+        <w:t>ий</w:t>
+      </w:r>
+      <w:r>
+        <w:rPr>
+          <w:rFonts w:cs="Times New Roman"/>
+          <w:szCs w:val="28"/>
+        </w:rPr>
+        <w:t xml:space="preserve"> стан і температур</w:t>
+      </w:r>
+      <w:r>
+        <w:rPr>
+          <w:rFonts w:cs="Times New Roman"/>
+          <w:szCs w:val="28"/>
+        </w:rPr>
+        <w:t>а</w:t>
+      </w:r>
+      <w:r>
+        <w:rPr>
+          <w:rFonts w:cs="Times New Roman"/>
+          <w:szCs w:val="28"/>
+        </w:rPr>
+        <w:t xml:space="preserve"> плівок оцінювались по спектрах комбінаційного розсіяння світла</w:t>
       </w:r>
       <w:r>
         <w:rPr>
@@ -1196,7 +1250,7 @@
     </w:p>
     <w:p>
       <w:pPr>
-        <w:pStyle w:val="a3"/>
+        <w:pStyle w:val="ListParagraph"/>
         <w:numPr>
           <w:ilvl w:val="2"/>
           <w:numId w:val="10"/>
@@ -1212,14 +1266,28 @@
           <w:rFonts w:cs="Times New Roman"/>
           <w:szCs w:val="28"/>
         </w:rPr>
-        <w:t xml:space="preserve">Аналіз </w:t>
-      </w:r>
-      <w:r>
-        <w:rPr>
-          <w:rFonts w:cs="Times New Roman"/>
-          <w:szCs w:val="28"/>
-        </w:rPr>
-        <w:t>просторового розподілу</w:t>
+        <w:t>П</w:t>
+      </w:r>
+      <w:r>
+        <w:rPr>
+          <w:rFonts w:cs="Times New Roman"/>
+          <w:szCs w:val="28"/>
+        </w:rPr>
+        <w:t>росторов</w:t>
+      </w:r>
+      <w:r>
+        <w:rPr>
+          <w:rFonts w:cs="Times New Roman"/>
+          <w:szCs w:val="28"/>
+        </w:rPr>
+        <w:t>ий</w:t>
+      </w:r>
+      <w:r>
+        <w:rPr>
+          <w:rFonts w:cs="Times New Roman"/>
+          <w:szCs w:val="28"/>
+        </w:rPr>
+        <w:t xml:space="preserve"> розподіл</w:t>
       </w:r>
       <w:r>
         <w:rPr>
@@ -1289,20 +1357,7 @@
           <w:rFonts w:cs="Times New Roman"/>
           <w:szCs w:val="28"/>
         </w:rPr>
-        <w:t xml:space="preserve">плівкового сплаву </w:t>
-      </w:r>
-      <w:r>
-        <w:rPr>
-          <w:rFonts w:cs="Times New Roman"/>
-          <w:szCs w:val="28"/>
-        </w:rPr>
-        <w:t xml:space="preserve">за результатами </w:t>
-      </w:r>
-      <w:r>
-        <w:rPr>
-          <w:szCs w:val="28"/>
-        </w:rPr>
-        <w:t>ОЖЕ аналізу</w:t>
+        <w:t>плівкового сплаву</w:t>
       </w:r>
       <w:r>
         <w:rPr>
@@ -1321,7 +1376,7 @@
     </w:p>
     <w:p>
       <w:pPr>
-        <w:pStyle w:val="a3"/>
+        <w:pStyle w:val="ListParagraph"/>
         <w:numPr>
           <w:ilvl w:val="2"/>
           <w:numId w:val="11"/>
@@ -1337,7 +1392,21 @@
           <w:rFonts w:cs="Times New Roman"/>
           <w:szCs w:val="28"/>
         </w:rPr>
-        <w:t>Стан поверхні та розподіл домішок по воверхні плівок досліджувався рентгено-флуоресцентним аналізом із</w:t>
+        <w:t xml:space="preserve">Стан поверхні та розподіл домішок по </w:t>
+      </w:r>
+      <w:r>
+        <w:rPr>
+          <w:rFonts w:cs="Times New Roman"/>
+          <w:szCs w:val="28"/>
+        </w:rPr>
+        <w:t>п</w:t>
+      </w:r>
+      <w:r>
+        <w:rPr>
+          <w:rFonts w:cs="Times New Roman"/>
+          <w:szCs w:val="28"/>
+        </w:rPr>
+        <w:t>оверхні плівок досліджувався рентгено-флуоресцентним аналізом із</w:t>
       </w:r>
       <w:r>
         <w:rPr>
@@ -1356,7 +1425,7 @@
     </w:p>
     <w:p>
       <w:pPr>
-        <w:pStyle w:val="a3"/>
+        <w:pStyle w:val="ListParagraph"/>
         <w:numPr>
           <w:ilvl w:val="0"/>
           <w:numId w:val="1"/>
@@ -1370,7 +1439,7 @@
     </w:p>
     <w:p>
       <w:pPr>
-        <w:pStyle w:val="a3"/>
+        <w:pStyle w:val="ListParagraph"/>
         <w:numPr>
           <w:ilvl w:val="2"/>
           <w:numId w:val="10"/>
@@ -1432,7 +1501,7 @@
     </w:p>
     <w:p>
       <w:pPr>
-        <w:pStyle w:val="a3"/>
+        <w:pStyle w:val="ListParagraph"/>
         <w:numPr>
           <w:ilvl w:val="2"/>
           <w:numId w:val="10"/>
@@ -1478,25 +1547,13 @@
         <w:rPr>
           <w:szCs w:val="28"/>
         </w:rPr>
-        <w:t xml:space="preserve"> що ілюструю даний слайд</w:t>
-      </w:r>
-      <w:r>
-        <w:rPr>
-          <w:szCs w:val="28"/>
-        </w:rPr>
-        <w:t xml:space="preserve">. </w:t>
-      </w:r>
-      <w:r>
-        <w:rPr>
-          <w:szCs w:val="28"/>
-        </w:rPr>
-        <w:t>Рентгено-флуоресцентний аналіз показав</w:t>
-      </w:r>
-      <w:r>
-        <w:rPr>
-          <w:szCs w:val="28"/>
-        </w:rPr>
-        <w:t xml:space="preserve">, що ці кластери є краплинами олова. Розмір таких краплин досягає 10 мікрон при концентрації олова 7 </w:t>
+        <w:t xml:space="preserve"> і</w:t>
+      </w:r>
+      <w:r>
+        <w:rPr>
+          <w:szCs w:val="28"/>
+        </w:rPr>
+        <w:t xml:space="preserve"> досягає 10 мікрон при концентрації олова 7 </w:t>
       </w:r>
       <w:r>
         <w:rPr>
@@ -1513,7 +1570,7 @@
     </w:p>
     <w:p>
       <w:pPr>
-        <w:pStyle w:val="a3"/>
+        <w:pStyle w:val="ListParagraph"/>
         <w:numPr>
           <w:ilvl w:val="2"/>
           <w:numId w:val="10"/>
@@ -1550,16 +1607,18 @@
       <w:r>
         <w:rPr>
           <w:rFonts w:cs="Times New Roman"/>
-          <w:szCs w:val="28"/>
-        </w:rPr>
-        <w:t>Дисперсно розчинені атоми олова не впливають на кристалізацію</w:t>
-      </w:r>
-      <w:r>
-        <w:rPr>
-          <w:rFonts w:cs="Times New Roman"/>
-          <w:szCs w:val="28"/>
-        </w:rPr>
-        <w:t xml:space="preserve">. Результати фазового аналізу зразків приведені на слайді. </w:t>
+          <w:b/>
+          <w:bCs/>
+          <w:szCs w:val="28"/>
+        </w:rPr>
+        <w:t>Дисперсно розчинені атоми олова не впливають на кристалізацію.</w:t>
+      </w:r>
+      <w:r>
+        <w:rPr>
+          <w:rFonts w:cs="Times New Roman"/>
+          <w:szCs w:val="28"/>
+        </w:rPr>
+        <w:t xml:space="preserve"> Результати фазового аналізу зразків приведені на слайді. </w:t>
       </w:r>
       <w:r>
         <w:rPr>
@@ -1588,7 +1647,7 @@
     </w:p>
     <w:p>
       <w:pPr>
-        <w:pStyle w:val="a3"/>
+        <w:pStyle w:val="ListParagraph"/>
         <w:numPr>
           <w:ilvl w:val="2"/>
           <w:numId w:val="10"/>
@@ -1650,7 +1709,7 @@
     </w:p>
     <w:p>
       <w:pPr>
-        <w:pStyle w:val="a3"/>
+        <w:pStyle w:val="ListParagraph"/>
         <w:numPr>
           <w:ilvl w:val="2"/>
           <w:numId w:val="10"/>
@@ -1694,7 +1753,15 @@
         <w:rPr>
           <w:szCs w:val="28"/>
         </w:rPr>
-        <w:t>, і що в дендрито-подібних</w:t>
+        <w:t>, і що в дендри</w:t>
+      </w:r>
+      <w:bookmarkStart w:id="0" w:name="_GoBack"/>
+      <w:bookmarkEnd w:id="0"/>
+      <w:r>
+        <w:rPr>
+          <w:szCs w:val="28"/>
+        </w:rPr>
+        <w:t>то-подібних</w:t>
       </w:r>
       <w:r>
         <w:rPr>
@@ -1735,7 +1802,7 @@
     </w:p>
     <w:p>
       <w:pPr>
-        <w:pStyle w:val="a3"/>
+        <w:pStyle w:val="ListParagraph"/>
         <w:numPr>
           <w:ilvl w:val="2"/>
           <w:numId w:val="10"/>
@@ -1882,7 +1949,7 @@
     </w:p>
     <w:p>
       <w:pPr>
-        <w:pStyle w:val="a3"/>
+        <w:pStyle w:val="ListParagraph"/>
         <w:numPr>
           <w:ilvl w:val="2"/>
           <w:numId w:val="10"/>
@@ -1932,7 +1999,7 @@
     </w:p>
     <w:p>
       <w:pPr>
-        <w:pStyle w:val="a3"/>
+        <w:pStyle w:val="ListParagraph"/>
         <w:numPr>
           <w:ilvl w:val="2"/>
           <w:numId w:val="10"/>
@@ -1949,19 +2016,12 @@
           <w:rFonts w:cs="Times New Roman"/>
           <w:szCs w:val="28"/>
         </w:rPr>
-        <w:t>Ф</w:t>
-      </w:r>
-      <w:r>
-        <w:rPr>
-          <w:rFonts w:cs="Times New Roman"/>
-          <w:szCs w:val="28"/>
-        </w:rPr>
-        <w:t>ормування нанокристалів кремнію в процесі осадження сплаву кремній – олово із газової фази відбувається лише при легуванні оловом в концентраціях вище 2,5 ат.% , коли з’являються кластери металічного олова.</w:t>
+        <w:t>Формування нанокристалів кремнію в процесі осадження сплаву кремній – олово із газової фази відбувається лише при легуванні оловом в концентраціях вище 2,5 ат.% , коли з’являються кластери металічного олова.</w:t>
       </w:r>
     </w:p>
     <w:p>
       <w:pPr>
-        <w:pStyle w:val="a3"/>
+        <w:pStyle w:val="ListParagraph"/>
         <w:numPr>
           <w:ilvl w:val="2"/>
           <w:numId w:val="10"/>
@@ -1978,7 +2038,21 @@
           <w:rFonts w:cs="Times New Roman"/>
           <w:szCs w:val="28"/>
         </w:rPr>
-        <w:t>Вперше продемонстровано утворення і дендритам подібне поширення нанокристалічної фази кремнію від інтерфейсу a-Si</w:t>
+        <w:t>Вперше продемонстровано утворення і дендрит</w:t>
+      </w:r>
+      <w:r>
+        <w:rPr>
+          <w:rFonts w:cs="Times New Roman"/>
+          <w:szCs w:val="28"/>
+        </w:rPr>
+        <w:t>о-</w:t>
+      </w:r>
+      <w:r>
+        <w:rPr>
+          <w:rFonts w:cs="Times New Roman"/>
+          <w:szCs w:val="28"/>
+        </w:rPr>
+        <w:t>подібне поширення нанокристалічної фази кремнію від інтерфейсу a-Si</w:t>
       </w:r>
       <w:r>
         <w:rPr>
@@ -1993,20 +2067,26 @@
           <w:rFonts w:cs="Times New Roman"/>
           <w:szCs w:val="28"/>
         </w:rPr>
-        <w:t xml:space="preserve">Sn вглиб об’єму </w:t>
-      </w:r>
-      <w:r>
-        <w:rPr>
-          <w:rFonts w:cs="Times New Roman"/>
-          <w:szCs w:val="28"/>
-        </w:rPr>
-        <w:lastRenderedPageBreak/>
-        <w:t xml:space="preserve">аморфного кремнію, що не вкладається в рамки раніше відомих механізмів індукованої металами кристалізації.  </w:t>
+        <w:t xml:space="preserve">Sn вглиб об’єму аморфного кремнію, що не вкладається в рамки </w:t>
+      </w:r>
+      <w:r>
+        <w:rPr>
+          <w:rFonts w:cs="Times New Roman"/>
+          <w:szCs w:val="28"/>
+        </w:rPr>
+        <w:t xml:space="preserve">відомих </w:t>
+      </w:r>
+      <w:r>
+        <w:rPr>
+          <w:rFonts w:cs="Times New Roman"/>
+          <w:szCs w:val="28"/>
+        </w:rPr>
+        <w:t xml:space="preserve">раніше механізмів індукованої металами кристалізації.  </w:t>
       </w:r>
     </w:p>
     <w:p>
       <w:pPr>
-        <w:pStyle w:val="a3"/>
+        <w:pStyle w:val="ListParagraph"/>
         <w:numPr>
           <w:ilvl w:val="0"/>
           <w:numId w:val="1"/>
@@ -2024,6 +2104,7 @@
           <w:bCs/>
           <w:szCs w:val="28"/>
         </w:rPr>
+        <w:lastRenderedPageBreak/>
         <w:t>Індукована оловом кристалізація кремнію в</w:t>
       </w:r>
       <w:r>
@@ -2046,7 +2127,7 @@
     </w:p>
     <w:p>
       <w:pPr>
-        <w:pStyle w:val="a3"/>
+        <w:pStyle w:val="ListParagraph"/>
         <w:numPr>
           <w:ilvl w:val="0"/>
           <w:numId w:val="7"/>
@@ -2131,7 +2212,7 @@
     </w:p>
     <w:p>
       <w:pPr>
-        <w:pStyle w:val="a3"/>
+        <w:pStyle w:val="ListParagraph"/>
         <w:numPr>
           <w:ilvl w:val="0"/>
           <w:numId w:val="7"/>
@@ -2176,7 +2257,7 @@
           <w:rFonts w:cs="Times New Roman"/>
           <w:szCs w:val="28"/>
         </w:rPr>
-        <w:t>контрольні зразки без олова залишаються аморфними навіть після термообробок</w:t>
+        <w:t>контрольні зразки без олова залишаються аморфними після термообробок</w:t>
       </w:r>
       <w:r>
         <w:rPr>
@@ -2195,7 +2276,7 @@
     </w:p>
     <w:p>
       <w:pPr>
-        <w:pStyle w:val="a3"/>
+        <w:pStyle w:val="ListParagraph"/>
         <w:numPr>
           <w:ilvl w:val="0"/>
           <w:numId w:val="7"/>
@@ -2261,14 +2342,42 @@
           <w:rFonts w:cs="Times New Roman"/>
           <w:szCs w:val="28"/>
         </w:rPr>
-        <w:t>ремній п</w:t>
-      </w:r>
-      <w:r>
-        <w:rPr>
-          <w:rFonts w:cs="Times New Roman"/>
-          <w:szCs w:val="28"/>
-        </w:rPr>
-        <w:t>рисутній по всій товщині зразка, хоча він мав би бути локалізованим в одному шарі.</w:t>
+        <w:t>ремній</w:t>
+      </w:r>
+      <w:r>
+        <w:rPr>
+          <w:rFonts w:cs="Times New Roman"/>
+          <w:szCs w:val="28"/>
+        </w:rPr>
+        <w:t>, синя крива,</w:t>
+      </w:r>
+      <w:r>
+        <w:rPr>
+          <w:rFonts w:cs="Times New Roman"/>
+          <w:szCs w:val="28"/>
+        </w:rPr>
+        <w:t xml:space="preserve"> п</w:t>
+      </w:r>
+      <w:r>
+        <w:rPr>
+          <w:rFonts w:cs="Times New Roman"/>
+          <w:szCs w:val="28"/>
+        </w:rPr>
+        <w:t xml:space="preserve">рисутній по всій товщині зразка, хоча він мав би бути локалізованим в </w:t>
+      </w:r>
+      <w:r>
+        <w:rPr>
+          <w:rFonts w:cs="Times New Roman"/>
+          <w:szCs w:val="28"/>
+        </w:rPr>
+        <w:t>двох шарах</w:t>
+      </w:r>
+      <w:r>
+        <w:rPr>
+          <w:rFonts w:cs="Times New Roman"/>
+          <w:szCs w:val="28"/>
+        </w:rPr>
+        <w:t>.</w:t>
       </w:r>
       <w:r>
         <w:rPr>
@@ -2345,7 +2454,7 @@
     </w:p>
     <w:p>
       <w:pPr>
-        <w:pStyle w:val="a3"/>
+        <w:pStyle w:val="ListParagraph"/>
         <w:numPr>
           <w:ilvl w:val="0"/>
           <w:numId w:val="7"/>
@@ -2362,7 +2471,21 @@
           <w:rFonts w:cs="Times New Roman"/>
           <w:szCs w:val="28"/>
         </w:rPr>
-        <w:t xml:space="preserve">Після термообробок олово і кремній розподілилось по всій товщині плівки. Наявність росту кристалічної фази під час термообробок свідчить про те, що в процесі кристалізації відбувається перемішування </w:t>
+        <w:t>Після термообробок олово і кремній розподілилось по всій товщині плівки</w:t>
+      </w:r>
+      <w:r>
+        <w:rPr>
+          <w:rFonts w:cs="Times New Roman"/>
+          <w:szCs w:val="28"/>
+        </w:rPr>
+        <w:t xml:space="preserve">. Кремнію відповідає синя крива, олову  - зелена. </w:t>
+      </w:r>
+      <w:r>
+        <w:rPr>
+          <w:rFonts w:cs="Times New Roman"/>
+          <w:szCs w:val="28"/>
+        </w:rPr>
+        <w:t xml:space="preserve">Наявність росту кристалічної фази під час термообробок свідчить про те, що в процесі кристалізації відбувається перемішування </w:t>
       </w:r>
       <w:r>
         <w:rPr>
@@ -2395,7 +2518,7 @@
     </w:p>
     <w:p>
       <w:pPr>
-        <w:pStyle w:val="a3"/>
+        <w:pStyle w:val="ListParagraph"/>
         <w:numPr>
           <w:ilvl w:val="0"/>
           <w:numId w:val="7"/>
@@ -2468,7 +2591,7 @@
     </w:p>
     <w:p>
       <w:pPr>
-        <w:pStyle w:val="a3"/>
+        <w:pStyle w:val="ListParagraph"/>
         <w:numPr>
           <w:ilvl w:val="1"/>
           <w:numId w:val="2"/>
@@ -2531,7 +2654,7 @@
     </w:p>
     <w:p>
       <w:pPr>
-        <w:pStyle w:val="a3"/>
+        <w:pStyle w:val="ListParagraph"/>
         <w:numPr>
           <w:ilvl w:val="1"/>
           <w:numId w:val="2"/>
@@ -2566,7 +2689,7 @@
     </w:p>
     <w:p>
       <w:pPr>
-        <w:pStyle w:val="a3"/>
+        <w:pStyle w:val="ListParagraph"/>
         <w:numPr>
           <w:ilvl w:val="1"/>
           <w:numId w:val="2"/>
@@ -2615,7 +2738,7 @@
     </w:p>
     <w:p>
       <w:pPr>
-        <w:pStyle w:val="a3"/>
+        <w:pStyle w:val="ListParagraph"/>
         <w:numPr>
           <w:ilvl w:val="1"/>
           <w:numId w:val="2"/>
@@ -2644,7 +2767,7 @@
     </w:p>
     <w:p>
       <w:pPr>
-        <w:pStyle w:val="a3"/>
+        <w:pStyle w:val="ListParagraph"/>
         <w:numPr>
           <w:ilvl w:val="0"/>
           <w:numId w:val="7"/>
@@ -2680,7 +2803,7 @@
     </w:p>
     <w:p>
       <w:pPr>
-        <w:pStyle w:val="a3"/>
+        <w:pStyle w:val="ListParagraph"/>
         <w:numPr>
           <w:ilvl w:val="0"/>
           <w:numId w:val="7"/>
@@ -2711,7 +2834,42 @@
           <w:rFonts w:cs="Times New Roman"/>
           <w:szCs w:val="28"/>
         </w:rPr>
-        <w:t xml:space="preserve">Експериментально продемонстрована можливість одержання за допомогою індукованої оловом кристалізації у плівкових структурах </w:t>
+        <w:t xml:space="preserve">Експериментально продемонстрована можливість </w:t>
+      </w:r>
+      <w:r>
+        <w:rPr>
+          <w:rFonts w:cs="Times New Roman"/>
+          <w:szCs w:val="28"/>
+        </w:rPr>
+        <w:t>отримання</w:t>
+      </w:r>
+      <w:r>
+        <w:rPr>
+          <w:rFonts w:cs="Times New Roman"/>
+          <w:szCs w:val="28"/>
+        </w:rPr>
+        <w:t xml:space="preserve"> </w:t>
+      </w:r>
+      <w:r>
+        <w:rPr>
+          <w:rFonts w:cs="Times New Roman"/>
+          <w:szCs w:val="28"/>
+        </w:rPr>
+        <w:t>нанокристалів кремнію з домінантними розмірами в діапазоні 2,7 – 4,5 нм</w:t>
+      </w:r>
+      <w:r>
+        <w:rPr>
+          <w:rFonts w:cs="Times New Roman"/>
+          <w:szCs w:val="28"/>
+        </w:rPr>
+        <w:t xml:space="preserve"> </w:t>
+      </w:r>
+      <w:r>
+        <w:rPr>
+          <w:rFonts w:cs="Times New Roman"/>
+          <w:szCs w:val="28"/>
+        </w:rPr>
+        <w:t xml:space="preserve">за допомогою індукованої оловом кристалізації у плівкових структурах </w:t>
       </w:r>
       <w:r>
         <w:rPr>
@@ -2786,12 +2944,12 @@
           <w:rFonts w:cs="Times New Roman"/>
           <w:szCs w:val="28"/>
         </w:rPr>
-        <w:t xml:space="preserve"> нанокристалів кремнію з домінантними розмірами в діапазоні 2,7 – 4,5 нм. </w:t>
+        <w:t>.</w:t>
       </w:r>
     </w:p>
     <w:p>
       <w:pPr>
-        <w:pStyle w:val="a3"/>
+        <w:pStyle w:val="ListParagraph"/>
         <w:numPr>
           <w:ilvl w:val="0"/>
           <w:numId w:val="7"/>
@@ -2813,7 +2971,7 @@
     </w:p>
     <w:p>
       <w:pPr>
-        <w:pStyle w:val="a3"/>
+        <w:pStyle w:val="ListParagraph"/>
         <w:numPr>
           <w:ilvl w:val="0"/>
           <w:numId w:val="7"/>
@@ -2836,7 +2994,7 @@
     </w:p>
     <w:p>
       <w:pPr>
-        <w:pStyle w:val="a3"/>
+        <w:pStyle w:val="ListParagraph"/>
         <w:numPr>
           <w:ilvl w:val="0"/>
           <w:numId w:val="1"/>
@@ -2850,7 +3008,7 @@
     </w:p>
     <w:p>
       <w:pPr>
-        <w:pStyle w:val="a3"/>
+        <w:pStyle w:val="ListParagraph"/>
         <w:numPr>
           <w:ilvl w:val="1"/>
           <w:numId w:val="1"/>
@@ -2945,7 +3103,7 @@
     </w:p>
     <w:p>
       <w:pPr>
-        <w:pStyle w:val="a3"/>
+        <w:pStyle w:val="ListParagraph"/>
         <w:numPr>
           <w:ilvl w:val="0"/>
           <w:numId w:val="8"/>
@@ -3015,7 +3173,7 @@
     </w:p>
     <w:p>
       <w:pPr>
-        <w:pStyle w:val="a3"/>
+        <w:pStyle w:val="ListParagraph"/>
         <w:numPr>
           <w:ilvl w:val="0"/>
           <w:numId w:val="8"/>
@@ -3055,13 +3213,8 @@
       <w:r>
         <w:t xml:space="preserve"> залежно від співвідношення </w:t>
       </w:r>
-      <w:proofErr w:type="spellStart"/>
-      <w:r>
-        <w:t>товщин</w:t>
-      </w:r>
-      <w:proofErr w:type="spellEnd"/>
-      <w:r>
-        <w:t xml:space="preserve"> </w:t>
+      <w:r>
+        <w:t xml:space="preserve">товщин </w:t>
       </w:r>
       <w:r>
         <w:t>шарів олова і кремнію</w:t>
@@ -3112,7 +3265,7 @@
     </w:p>
     <w:p>
       <w:pPr>
-        <w:pStyle w:val="a3"/>
+        <w:pStyle w:val="ListParagraph"/>
         <w:numPr>
           <w:ilvl w:val="0"/>
           <w:numId w:val="8"/>
@@ -3227,7 +3380,7 @@
     </w:p>
     <w:p>
       <w:pPr>
-        <w:pStyle w:val="a3"/>
+        <w:pStyle w:val="ListParagraph"/>
         <w:numPr>
           <w:ilvl w:val="0"/>
           <w:numId w:val="8"/>
@@ -3280,7 +3433,7 @@
     </w:p>
     <w:p>
       <w:pPr>
-        <w:pStyle w:val="a3"/>
+        <w:pStyle w:val="ListParagraph"/>
         <w:numPr>
           <w:ilvl w:val="0"/>
           <w:numId w:val="8"/>
@@ -3425,7 +3578,7 @@
     </w:p>
     <w:p>
       <w:pPr>
-        <w:pStyle w:val="a3"/>
+        <w:pStyle w:val="ListParagraph"/>
         <w:numPr>
           <w:ilvl w:val="0"/>
           <w:numId w:val="8"/>
@@ -3463,51 +3616,26 @@
         <w:rPr>
           <w:szCs w:val="28"/>
         </w:rPr>
-        <w:t xml:space="preserve">азерне випромінювання потужністю понад </w:t>
-      </w:r>
-      <w:r>
-        <w:rPr>
-          <w:szCs w:val="28"/>
-        </w:rPr>
-        <w:t>10</w:t>
+        <w:t>азерне випромінювання потужністю понад 10</w:t>
       </w:r>
       <w:r>
         <w:rPr>
           <w:szCs w:val="28"/>
           <w:vertAlign w:val="superscript"/>
         </w:rPr>
-        <w:t>4</w:t>
+        <w:t xml:space="preserve">4 </w:t>
+      </w:r>
+      <w:r>
+        <w:rPr>
+          <w:szCs w:val="28"/>
+        </w:rPr>
+        <w:t>Вт/см</w:t>
       </w:r>
       <w:r>
         <w:rPr>
           <w:szCs w:val="28"/>
           <w:vertAlign w:val="superscript"/>
         </w:rPr>
-        <w:t xml:space="preserve"> </w:t>
-      </w:r>
-      <w:r>
-        <w:rPr>
-          <w:szCs w:val="28"/>
-        </w:rPr>
-        <w:t>Вт</w:t>
-      </w:r>
-      <w:r>
-        <w:rPr>
-          <w:szCs w:val="28"/>
-        </w:rPr>
-        <w:t>/</w:t>
-      </w:r>
-      <w:r>
-        <w:rPr>
-          <w:szCs w:val="28"/>
-        </w:rPr>
-        <w:t>см</w:t>
-      </w:r>
-      <w:r>
-        <w:rPr>
-          <w:szCs w:val="28"/>
-          <w:vertAlign w:val="superscript"/>
-        </w:rPr>
         <w:t>2</w:t>
       </w:r>
       <w:r>
@@ -3521,18 +3649,12 @@
           <w:szCs w:val="28"/>
         </w:rPr>
         <w:lastRenderedPageBreak/>
-        <w:t xml:space="preserve">аморфного кремнію порівняно з термообробками у темноті </w:t>
-      </w:r>
-      <w:r>
-        <w:rPr>
-          <w:szCs w:val="28"/>
-        </w:rPr>
-        <w:t>при тих же температурах.</w:t>
+        <w:t>аморфного кремнію порівняно з термообробками у темноті при тих же температурах.</w:t>
       </w:r>
     </w:p>
     <w:p>
       <w:pPr>
-        <w:pStyle w:val="a3"/>
+        <w:pStyle w:val="ListParagraph"/>
         <w:numPr>
           <w:ilvl w:val="0"/>
           <w:numId w:val="8"/>
@@ -3624,7 +3746,7 @@
     </w:p>
     <w:p>
       <w:pPr>
-        <w:pStyle w:val="a3"/>
+        <w:pStyle w:val="ListParagraph"/>
         <w:numPr>
           <w:ilvl w:val="0"/>
           <w:numId w:val="8"/>
@@ -3639,18 +3761,12 @@
         <w:rPr>
           <w:szCs w:val="28"/>
         </w:rPr>
-        <w:t>Показано можливість використання лазера одночасно для створення температ</w:t>
-      </w:r>
-      <w:r>
-        <w:rPr>
-          <w:szCs w:val="28"/>
-        </w:rPr>
-        <w:t>урних умов індукованої оловом кристалізації аморфного кремнію та  для вимірювання розміру нанокристалів і частки займаного ними об’єму.</w:t>
+        <w:t>Показано можливість використання лазера одночасно для створення температурних умов індукованої оловом кристалізації аморфного кремнію та  для вимірювання розміру нанокристалів і частки займаного ними об’єму.</w:t>
       </w:r>
     </w:p>
     <w:p>
       <w:pPr>
-        <w:pStyle w:val="a3"/>
+        <w:pStyle w:val="ListParagraph"/>
         <w:numPr>
           <w:ilvl w:val="0"/>
           <w:numId w:val="1"/>
@@ -3675,7 +3791,7 @@
     </w:p>
     <w:p>
       <w:pPr>
-        <w:pStyle w:val="a3"/>
+        <w:pStyle w:val="ListParagraph"/>
         <w:numPr>
           <w:ilvl w:val="0"/>
           <w:numId w:val="8"/>
@@ -3701,7 +3817,7 @@
     </w:p>
     <w:p>
       <w:pPr>
-        <w:pStyle w:val="a3"/>
+        <w:pStyle w:val="ListParagraph"/>
         <w:numPr>
           <w:ilvl w:val="0"/>
           <w:numId w:val="8"/>
@@ -3721,7 +3837,7 @@
     </w:p>
     <w:p>
       <w:pPr>
-        <w:pStyle w:val="a3"/>
+        <w:pStyle w:val="ListParagraph"/>
         <w:numPr>
           <w:ilvl w:val="0"/>
           <w:numId w:val="8"/>
@@ -3782,13 +3898,7 @@
         <w:rPr>
           <w:szCs w:val="28"/>
         </w:rPr>
-        <w:t xml:space="preserve"> (біля 2 ат.% ) </w:t>
-      </w:r>
-      <w:r>
-        <w:rPr>
-          <w:szCs w:val="28"/>
-        </w:rPr>
-        <w:t xml:space="preserve">в плівкових сплавах </w:t>
+        <w:t xml:space="preserve"> (біля 2 ат.% ) в плівкових сплавах </w:t>
       </w:r>
       <w:proofErr w:type="spellStart"/>
       <w:r>
@@ -3815,7 +3925,7 @@
     </w:p>
     <w:p>
       <w:pPr>
-        <w:pStyle w:val="a3"/>
+        <w:pStyle w:val="ListParagraph"/>
         <w:numPr>
           <w:ilvl w:val="0"/>
           <w:numId w:val="8"/>
@@ -3912,26 +4022,12 @@
         <w:rPr>
           <w:szCs w:val="28"/>
         </w:rPr>
-        <w:t xml:space="preserve">відбувається на інтерфейсі </w:t>
-      </w:r>
-      <w:proofErr w:type="spellStart"/>
-      <w:r>
-        <w:rPr>
-          <w:szCs w:val="28"/>
-        </w:rPr>
-        <w:t>кремні-олово</w:t>
-      </w:r>
-      <w:proofErr w:type="spellEnd"/>
-      <w:r>
-        <w:rPr>
-          <w:szCs w:val="28"/>
-        </w:rPr>
-        <w:t>.</w:t>
+        <w:t>відбувається на інтерфейсі кремні-олово.</w:t>
       </w:r>
     </w:p>
     <w:p>
       <w:pPr>
-        <w:pStyle w:val="a3"/>
+        <w:pStyle w:val="ListParagraph"/>
         <w:numPr>
           <w:ilvl w:val="0"/>
           <w:numId w:val="8"/>
@@ -3964,7 +4060,7 @@
     </w:p>
     <w:p>
       <w:pPr>
-        <w:pStyle w:val="a3"/>
+        <w:pStyle w:val="ListParagraph"/>
         <w:numPr>
           <w:ilvl w:val="0"/>
           <w:numId w:val="8"/>
@@ -3979,13 +4075,7 @@
         <w:rPr>
           <w:szCs w:val="28"/>
         </w:rPr>
-        <w:t>Експериментально доведено можливіс</w:t>
-      </w:r>
-      <w:r>
-        <w:rPr>
-          <w:szCs w:val="28"/>
-        </w:rPr>
-        <w:t xml:space="preserve">ть формування нанокристалів кремнію з домінантними розмірами в діапазоні 2,7 – 4,5 нм у плівкових структурах </w:t>
+        <w:t xml:space="preserve">Експериментально доведено можливість формування нанокристалів кремнію з домінантними розмірами в діапазоні 2,7 – 4,5 нм у плівкових структурах </w:t>
       </w:r>
       <w:r>
         <w:rPr>
@@ -4057,7 +4147,7 @@
     </w:p>
     <w:p>
       <w:pPr>
-        <w:pStyle w:val="a3"/>
+        <w:pStyle w:val="ListParagraph"/>
         <w:numPr>
           <w:ilvl w:val="0"/>
           <w:numId w:val="8"/>
@@ -4077,7 +4167,7 @@
     </w:p>
     <w:p>
       <w:pPr>
-        <w:pStyle w:val="a3"/>
+        <w:pStyle w:val="ListParagraph"/>
         <w:numPr>
           <w:ilvl w:val="0"/>
           <w:numId w:val="8"/>
@@ -4110,7 +4200,7 @@
     </w:p>
     <w:p>
       <w:pPr>
-        <w:pStyle w:val="a3"/>
+        <w:pStyle w:val="ListParagraph"/>
         <w:numPr>
           <w:ilvl w:val="0"/>
           <w:numId w:val="8"/>
@@ -4169,7 +4259,7 @@
     </w:p>
     <w:p>
       <w:pPr>
-        <w:pStyle w:val="a3"/>
+        <w:pStyle w:val="ListParagraph"/>
         <w:numPr>
           <w:ilvl w:val="0"/>
           <w:numId w:val="8"/>
@@ -4198,8 +4288,8 @@
 </file>
 
 <file path=word/numbering.xml><?xml version="1.0" encoding="utf-8"?>
-<w:numbering xmlns:wpc="http://schemas.microsoft.com/office/word/2010/wordprocessingCanvas" xmlns:mc="http://schemas.openxmlformats.org/markup-compatibility/2006" xmlns:o="urn:schemas-microsoft-com:office:office" xmlns:r="http://schemas.openxmlformats.org/officeDocument/2006/relationships" xmlns:m="http://schemas.openxmlformats.org/officeDocument/2006/math" xmlns:v="urn:schemas-microsoft-com:vml" xmlns:wp14="http://schemas.microsoft.com/office/word/2010/wordprocessingDrawing" xmlns:wp="http://schemas.openxmlformats.org/drawingml/2006/wordprocessingDrawing" xmlns:w10="urn:schemas-microsoft-com:office:word" xmlns:w="http://schemas.openxmlformats.org/wordprocessingml/2006/main" xmlns:w14="http://schemas.microsoft.com/office/word/2010/wordml" xmlns:wpg="http://schemas.microsoft.com/office/word/2010/wordprocessingGroup" xmlns:wpi="http://schemas.microsoft.com/office/word/2010/wordprocessingInk" xmlns:wne="http://schemas.microsoft.com/office/word/2006/wordml" xmlns:wps="http://schemas.microsoft.com/office/word/2010/wordprocessingShape" mc:Ignorable="w14 wp14">
-  <w:abstractNum w:abstractNumId="0">
+<w:numbering xmlns:wpc="http://schemas.microsoft.com/office/word/2010/wordprocessingCanvas" xmlns:cx="http://schemas.microsoft.com/office/drawing/2014/chartex" xmlns:cx1="http://schemas.microsoft.com/office/drawing/2015/9/8/chartex" xmlns:cx2="http://schemas.microsoft.com/office/drawing/2015/10/21/chartex" xmlns:cx3="http://schemas.microsoft.com/office/drawing/2016/5/9/chartex" xmlns:cx4="http://schemas.microsoft.com/office/drawing/2016/5/10/chartex" xmlns:cx5="http://schemas.microsoft.com/office/drawing/2016/5/11/chartex" xmlns:cx6="http://schemas.microsoft.com/office/drawing/2016/5/12/chartex" xmlns:cx7="http://schemas.microsoft.com/office/drawing/2016/5/13/chartex" xmlns:cx8="http://schemas.microsoft.com/office/drawing/2016/5/14/chartex" xmlns:mc="http://schemas.openxmlformats.org/markup-compatibility/2006" xmlns:aink="http://schemas.microsoft.com/office/drawing/2016/ink" xmlns:am3d="http://schemas.microsoft.com/office/drawing/2017/model3d" xmlns:o="urn:schemas-microsoft-com:office:office" xmlns:r="http://schemas.openxmlformats.org/officeDocument/2006/relationships" xmlns:m="http://schemas.openxmlformats.org/officeDocument/2006/math" xmlns:v="urn:schemas-microsoft-com:vml" xmlns:wp14="http://schemas.microsoft.com/office/word/2010/wordprocessingDrawing" xmlns:wp="http://schemas.openxmlformats.org/drawingml/2006/wordprocessingDrawing" xmlns:w10="urn:schemas-microsoft-com:office:word" xmlns:w="http://schemas.openxmlformats.org/wordprocessingml/2006/main" xmlns:w14="http://schemas.microsoft.com/office/word/2010/wordml" xmlns:w15="http://schemas.microsoft.com/office/word/2012/wordml" xmlns:w16cid="http://schemas.microsoft.com/office/word/2016/wordml/cid" xmlns:w16se="http://schemas.microsoft.com/office/word/2015/wordml/symex" xmlns:wpg="http://schemas.microsoft.com/office/word/2010/wordprocessingGroup" xmlns:wpi="http://schemas.microsoft.com/office/word/2010/wordprocessingInk" xmlns:wne="http://schemas.microsoft.com/office/word/2006/wordml" xmlns:wps="http://schemas.microsoft.com/office/word/2010/wordprocessingShape" mc:Ignorable="w14 w15 w16se w16cid wp14">
+  <w:abstractNum w:abstractNumId="0" w15:restartNumberingAfterBreak="0">
     <w:nsid w:val="00B30FCF"/>
     <w:multiLevelType w:val="hybridMultilevel"/>
     <w:tmpl w:val="0DE44DAA"/>
@@ -4312,7 +4402,7 @@
       </w:rPr>
     </w:lvl>
   </w:abstractNum>
-  <w:abstractNum w:abstractNumId="1">
+  <w:abstractNum w:abstractNumId="1" w15:restartNumberingAfterBreak="0">
     <w:nsid w:val="00BC47A3"/>
     <w:multiLevelType w:val="multilevel"/>
     <w:tmpl w:val="7A3EFA64"/>
@@ -4425,7 +4515,7 @@
       </w:rPr>
     </w:lvl>
   </w:abstractNum>
-  <w:abstractNum w:abstractNumId="2">
+  <w:abstractNum w:abstractNumId="2" w15:restartNumberingAfterBreak="0">
     <w:nsid w:val="01AC4A8A"/>
     <w:multiLevelType w:val="hybridMultilevel"/>
     <w:tmpl w:val="955ECA3A"/>
@@ -4538,7 +4628,7 @@
       </w:pPr>
     </w:lvl>
   </w:abstractNum>
-  <w:abstractNum w:abstractNumId="3">
+  <w:abstractNum w:abstractNumId="3" w15:restartNumberingAfterBreak="0">
     <w:nsid w:val="059E1D8C"/>
     <w:multiLevelType w:val="multilevel"/>
     <w:tmpl w:val="8B30511A"/>
@@ -4659,7 +4749,7 @@
       </w:rPr>
     </w:lvl>
   </w:abstractNum>
-  <w:abstractNum w:abstractNumId="4">
+  <w:abstractNum w:abstractNumId="4" w15:restartNumberingAfterBreak="0">
     <w:nsid w:val="05C57516"/>
     <w:multiLevelType w:val="hybridMultilevel"/>
     <w:tmpl w:val="45F8ACD0"/>
@@ -4772,7 +4862,7 @@
       </w:rPr>
     </w:lvl>
   </w:abstractNum>
-  <w:abstractNum w:abstractNumId="5">
+  <w:abstractNum w:abstractNumId="5" w15:restartNumberingAfterBreak="0">
     <w:nsid w:val="127A0C19"/>
     <w:multiLevelType w:val="hybridMultilevel"/>
     <w:tmpl w:val="8B48AE20"/>
@@ -4912,7 +5002,7 @@
       </w:rPr>
     </w:lvl>
   </w:abstractNum>
-  <w:abstractNum w:abstractNumId="6">
+  <w:abstractNum w:abstractNumId="6" w15:restartNumberingAfterBreak="0">
     <w:nsid w:val="1E1B1923"/>
     <w:multiLevelType w:val="hybridMultilevel"/>
     <w:tmpl w:val="FF1C8280"/>
@@ -5025,7 +5115,7 @@
       </w:pPr>
     </w:lvl>
   </w:abstractNum>
-  <w:abstractNum w:abstractNumId="7">
+  <w:abstractNum w:abstractNumId="7" w15:restartNumberingAfterBreak="0">
     <w:nsid w:val="20AF0018"/>
     <w:multiLevelType w:val="hybridMultilevel"/>
     <w:tmpl w:val="79B82BC4"/>
@@ -5138,7 +5228,7 @@
       </w:pPr>
     </w:lvl>
   </w:abstractNum>
-  <w:abstractNum w:abstractNumId="8">
+  <w:abstractNum w:abstractNumId="8" w15:restartNumberingAfterBreak="0">
     <w:nsid w:val="22F36D9E"/>
     <w:multiLevelType w:val="hybridMultilevel"/>
     <w:tmpl w:val="09100E74"/>
@@ -5251,7 +5341,7 @@
       </w:pPr>
     </w:lvl>
   </w:abstractNum>
-  <w:abstractNum w:abstractNumId="9">
+  <w:abstractNum w:abstractNumId="9" w15:restartNumberingAfterBreak="0">
     <w:nsid w:val="25706A03"/>
     <w:multiLevelType w:val="hybridMultilevel"/>
     <w:tmpl w:val="9D903528"/>
@@ -5364,7 +5454,7 @@
       </w:pPr>
     </w:lvl>
   </w:abstractNum>
-  <w:abstractNum w:abstractNumId="10">
+  <w:abstractNum w:abstractNumId="10" w15:restartNumberingAfterBreak="0">
     <w:nsid w:val="29AB4272"/>
     <w:multiLevelType w:val="multilevel"/>
     <w:tmpl w:val="04190021"/>
@@ -5477,7 +5567,7 @@
       </w:rPr>
     </w:lvl>
   </w:abstractNum>
-  <w:abstractNum w:abstractNumId="11">
+  <w:abstractNum w:abstractNumId="11" w15:restartNumberingAfterBreak="0">
     <w:nsid w:val="30F26D79"/>
     <w:multiLevelType w:val="hybridMultilevel"/>
     <w:tmpl w:val="F4E0E454"/>
@@ -5590,7 +5680,7 @@
       </w:pPr>
     </w:lvl>
   </w:abstractNum>
-  <w:abstractNum w:abstractNumId="12">
+  <w:abstractNum w:abstractNumId="12" w15:restartNumberingAfterBreak="0">
     <w:nsid w:val="3412462B"/>
     <w:multiLevelType w:val="hybridMultilevel"/>
     <w:tmpl w:val="45F06EBC"/>
@@ -5703,7 +5793,7 @@
       </w:pPr>
     </w:lvl>
   </w:abstractNum>
-  <w:abstractNum w:abstractNumId="13">
+  <w:abstractNum w:abstractNumId="13" w15:restartNumberingAfterBreak="0">
     <w:nsid w:val="36C562AB"/>
     <w:multiLevelType w:val="hybridMultilevel"/>
     <w:tmpl w:val="0492CE0E"/>
@@ -5816,7 +5906,7 @@
       </w:pPr>
     </w:lvl>
   </w:abstractNum>
-  <w:abstractNum w:abstractNumId="14">
+  <w:abstractNum w:abstractNumId="14" w15:restartNumberingAfterBreak="0">
     <w:nsid w:val="388B7DAC"/>
     <w:multiLevelType w:val="hybridMultilevel"/>
     <w:tmpl w:val="056698A2"/>
@@ -5929,7 +6019,7 @@
       </w:pPr>
     </w:lvl>
   </w:abstractNum>
-  <w:abstractNum w:abstractNumId="15">
+  <w:abstractNum w:abstractNumId="15" w15:restartNumberingAfterBreak="0">
     <w:nsid w:val="38B656E8"/>
     <w:multiLevelType w:val="hybridMultilevel"/>
     <w:tmpl w:val="7010A4D8"/>
@@ -6042,7 +6132,7 @@
       </w:rPr>
     </w:lvl>
   </w:abstractNum>
-  <w:abstractNum w:abstractNumId="16">
+  <w:abstractNum w:abstractNumId="16" w15:restartNumberingAfterBreak="0">
     <w:nsid w:val="39B76D5B"/>
     <w:multiLevelType w:val="hybridMultilevel"/>
     <w:tmpl w:val="426A3DDE"/>
@@ -6155,7 +6245,7 @@
       </w:rPr>
     </w:lvl>
   </w:abstractNum>
-  <w:abstractNum w:abstractNumId="17">
+  <w:abstractNum w:abstractNumId="17" w15:restartNumberingAfterBreak="0">
     <w:nsid w:val="3F9209AA"/>
     <w:multiLevelType w:val="hybridMultilevel"/>
     <w:tmpl w:val="CF6607B0"/>
@@ -6295,7 +6385,7 @@
       </w:rPr>
     </w:lvl>
   </w:abstractNum>
-  <w:abstractNum w:abstractNumId="18">
+  <w:abstractNum w:abstractNumId="18" w15:restartNumberingAfterBreak="0">
     <w:nsid w:val="467C4850"/>
     <w:multiLevelType w:val="hybridMultilevel"/>
     <w:tmpl w:val="D7D0F46C"/>
@@ -6408,7 +6498,7 @@
       </w:pPr>
     </w:lvl>
   </w:abstractNum>
-  <w:abstractNum w:abstractNumId="19">
+  <w:abstractNum w:abstractNumId="19" w15:restartNumberingAfterBreak="0">
     <w:nsid w:val="48900A32"/>
     <w:multiLevelType w:val="hybridMultilevel"/>
     <w:tmpl w:val="A5C4F34E"/>
@@ -6521,7 +6611,7 @@
       </w:pPr>
     </w:lvl>
   </w:abstractNum>
-  <w:abstractNum w:abstractNumId="20">
+  <w:abstractNum w:abstractNumId="20" w15:restartNumberingAfterBreak="0">
     <w:nsid w:val="4E294AB9"/>
     <w:multiLevelType w:val="hybridMultilevel"/>
     <w:tmpl w:val="A4D63F6E"/>
@@ -6634,7 +6724,7 @@
       </w:pPr>
     </w:lvl>
   </w:abstractNum>
-  <w:abstractNum w:abstractNumId="21">
+  <w:abstractNum w:abstractNumId="21" w15:restartNumberingAfterBreak="0">
     <w:nsid w:val="50A63F8C"/>
     <w:multiLevelType w:val="hybridMultilevel"/>
     <w:tmpl w:val="29842CD0"/>
@@ -6747,7 +6837,7 @@
       </w:pPr>
     </w:lvl>
   </w:abstractNum>
-  <w:abstractNum w:abstractNumId="22">
+  <w:abstractNum w:abstractNumId="22" w15:restartNumberingAfterBreak="0">
     <w:nsid w:val="532C7D07"/>
     <w:multiLevelType w:val="multilevel"/>
     <w:tmpl w:val="7A3EFA64"/>
@@ -6860,7 +6950,7 @@
       </w:rPr>
     </w:lvl>
   </w:abstractNum>
-  <w:abstractNum w:abstractNumId="23">
+  <w:abstractNum w:abstractNumId="23" w15:restartNumberingAfterBreak="0">
     <w:nsid w:val="57552F16"/>
     <w:multiLevelType w:val="hybridMultilevel"/>
     <w:tmpl w:val="17AA1344"/>
@@ -6973,7 +7063,7 @@
       </w:pPr>
     </w:lvl>
   </w:abstractNum>
-  <w:abstractNum w:abstractNumId="24">
+  <w:abstractNum w:abstractNumId="24" w15:restartNumberingAfterBreak="0">
     <w:nsid w:val="6CB47E76"/>
     <w:multiLevelType w:val="hybridMultilevel"/>
     <w:tmpl w:val="90CED7AC"/>
@@ -7086,7 +7176,7 @@
       </w:pPr>
     </w:lvl>
   </w:abstractNum>
-  <w:abstractNum w:abstractNumId="25">
+  <w:abstractNum w:abstractNumId="25" w15:restartNumberingAfterBreak="0">
     <w:nsid w:val="6D38550F"/>
     <w:multiLevelType w:val="multilevel"/>
     <w:tmpl w:val="04190021"/>
@@ -7199,7 +7289,7 @@
       </w:rPr>
     </w:lvl>
   </w:abstractNum>
-  <w:abstractNum w:abstractNumId="26">
+  <w:abstractNum w:abstractNumId="26" w15:restartNumberingAfterBreak="0">
     <w:nsid w:val="6DED6417"/>
     <w:multiLevelType w:val="hybridMultilevel"/>
     <w:tmpl w:val="4322E8F2"/>
@@ -7312,7 +7402,7 @@
       </w:pPr>
     </w:lvl>
   </w:abstractNum>
-  <w:abstractNum w:abstractNumId="27">
+  <w:abstractNum w:abstractNumId="27" w15:restartNumberingAfterBreak="0">
     <w:nsid w:val="6EE1792B"/>
     <w:multiLevelType w:val="multilevel"/>
     <w:tmpl w:val="0419001F"/>
@@ -7398,7 +7488,7 @@
       </w:pPr>
     </w:lvl>
   </w:abstractNum>
-  <w:abstractNum w:abstractNumId="28">
+  <w:abstractNum w:abstractNumId="28" w15:restartNumberingAfterBreak="0">
     <w:nsid w:val="7EEF6D07"/>
     <w:multiLevelType w:val="hybridMultilevel"/>
     <w:tmpl w:val="DABAB63E"/>
@@ -7629,7 +7719,7 @@
 </file>
 
 <file path=word/styles.xml><?xml version="1.0" encoding="utf-8"?>
-<w:styles xmlns:mc="http://schemas.openxmlformats.org/markup-compatibility/2006" xmlns:r="http://schemas.openxmlformats.org/officeDocument/2006/relationships" xmlns:w="http://schemas.openxmlformats.org/wordprocessingml/2006/main" xmlns:w14="http://schemas.microsoft.com/office/word/2010/wordml" mc:Ignorable="w14">
+<w:styles xmlns:mc="http://schemas.openxmlformats.org/markup-compatibility/2006" xmlns:r="http://schemas.openxmlformats.org/officeDocument/2006/relationships" xmlns:w="http://schemas.openxmlformats.org/wordprocessingml/2006/main" xmlns:w14="http://schemas.microsoft.com/office/word/2010/wordml" xmlns:w15="http://schemas.microsoft.com/office/word/2012/wordml" xmlns:w16cid="http://schemas.microsoft.com/office/word/2016/wordml/cid" xmlns:w16se="http://schemas.microsoft.com/office/word/2015/wordml/symex" mc:Ignorable="w14 w15 w16se w16cid">
   <w:docDefaults>
     <w:rPrDefault>
       <w:rPr>
@@ -7645,146 +7735,385 @@
       </w:pPr>
     </w:pPrDefault>
   </w:docDefaults>
-  <w:latentStyles w:defLockedState="0" w:defUIPriority="99" w:defSemiHidden="1" w:defUnhideWhenUsed="1" w:defQFormat="0" w:count="267">
-    <w:lsdException w:name="Normal" w:semiHidden="0" w:uiPriority="0" w:unhideWhenUsed="0" w:qFormat="1"/>
-    <w:lsdException w:name="heading 1" w:semiHidden="0" w:uiPriority="9" w:unhideWhenUsed="0" w:qFormat="1"/>
-    <w:lsdException w:name="heading 2" w:uiPriority="9" w:qFormat="1"/>
-    <w:lsdException w:name="heading 3" w:uiPriority="9" w:qFormat="1"/>
-    <w:lsdException w:name="heading 4" w:uiPriority="9" w:qFormat="1"/>
-    <w:lsdException w:name="heading 5" w:uiPriority="9" w:qFormat="1"/>
-    <w:lsdException w:name="heading 6" w:uiPriority="9" w:qFormat="1"/>
-    <w:lsdException w:name="heading 7" w:uiPriority="9" w:qFormat="1"/>
-    <w:lsdException w:name="heading 8" w:uiPriority="9" w:qFormat="1"/>
-    <w:lsdException w:name="heading 9" w:uiPriority="9" w:qFormat="1"/>
-    <w:lsdException w:name="toc 1" w:uiPriority="39"/>
-    <w:lsdException w:name="toc 2" w:uiPriority="39"/>
-    <w:lsdException w:name="toc 3" w:uiPriority="39"/>
-    <w:lsdException w:name="toc 4" w:uiPriority="39"/>
-    <w:lsdException w:name="toc 5" w:uiPriority="39"/>
-    <w:lsdException w:name="toc 6" w:uiPriority="39"/>
-    <w:lsdException w:name="toc 7" w:uiPriority="39"/>
-    <w:lsdException w:name="toc 8" w:uiPriority="39"/>
-    <w:lsdException w:name="toc 9" w:uiPriority="39"/>
-    <w:lsdException w:name="caption" w:uiPriority="35" w:qFormat="1"/>
-    <w:lsdException w:name="Title" w:semiHidden="0" w:uiPriority="10" w:unhideWhenUsed="0" w:qFormat="1"/>
-    <w:lsdException w:name="Default Paragraph Font" w:uiPriority="1"/>
-    <w:lsdException w:name="Subtitle" w:semiHidden="0" w:uiPriority="11" w:unhideWhenUsed="0" w:qFormat="1"/>
-    <w:lsdException w:name="Strong" w:semiHidden="0" w:uiPriority="22" w:unhideWhenUsed="0" w:qFormat="1"/>
-    <w:lsdException w:name="Emphasis" w:semiHidden="0" w:uiPriority="20" w:unhideWhenUsed="0" w:qFormat="1"/>
-    <w:lsdException w:name="Table Grid" w:semiHidden="0" w:uiPriority="59" w:unhideWhenUsed="0"/>
-    <w:lsdException w:name="Placeholder Text" w:unhideWhenUsed="0"/>
-    <w:lsdException w:name="No Spacing" w:semiHidden="0" w:uiPriority="1" w:unhideWhenUsed="0" w:qFormat="1"/>
-    <w:lsdException w:name="Light Shading" w:semiHidden="0" w:uiPriority="60" w:unhideWhenUsed="0"/>
-    <w:lsdException w:name="Light List" w:semiHidden="0" w:uiPriority="61" w:unhideWhenUsed="0"/>
-    <w:lsdException w:name="Light Grid" w:semiHidden="0" w:uiPriority="62" w:unhideWhenUsed="0"/>
-    <w:lsdException w:name="Medium Shading 1" w:semiHidden="0" w:uiPriority="63" w:unhideWhenUsed="0"/>
-    <w:lsdException w:name="Medium Shading 2" w:semiHidden="0" w:uiPriority="64" w:unhideWhenUsed="0"/>
-    <w:lsdException w:name="Medium List 1" w:semiHidden="0" w:uiPriority="65" w:unhideWhenUsed="0"/>
-    <w:lsdException w:name="Medium List 2" w:semiHidden="0" w:uiPriority="66" w:unhideWhenUsed="0"/>
-    <w:lsdException w:name="Medium Grid 1" w:semiHidden="0" w:uiPriority="67" w:unhideWhenUsed="0"/>
-    <w:lsdException w:name="Medium Grid 2" w:semiHidden="0" w:uiPriority="68" w:unhideWhenUsed="0"/>
-    <w:lsdException w:name="Medium Grid 3" w:semiHidden="0" w:uiPriority="69" w:unhideWhenUsed="0"/>
-    <w:lsdException w:name="Dark List" w:semiHidden="0" w:uiPriority="70" w:unhideWhenUsed="0"/>
-    <w:lsdException w:name="Colorful Shading" w:semiHidden="0" w:uiPriority="71" w:unhideWhenUsed="0"/>
-    <w:lsdException w:name="Colorful List" w:semiHidden="0" w:uiPriority="72" w:unhideWhenUsed="0"/>
-    <w:lsdException w:name="Colorful Grid" w:semiHidden="0" w:uiPriority="73" w:unhideWhenUsed="0"/>
-    <w:lsdException w:name="Light Shading Accent 1" w:semiHidden="0" w:uiPriority="60" w:unhideWhenUsed="0"/>
-    <w:lsdException w:name="Light List Accent 1" w:semiHidden="0" w:uiPriority="61" w:unhideWhenUsed="0"/>
-    <w:lsdException w:name="Light Grid Accent 1" w:semiHidden="0" w:uiPriority="62" w:unhideWhenUsed="0"/>
-    <w:lsdException w:name="Medium Shading 1 Accent 1" w:semiHidden="0" w:uiPriority="63" w:unhideWhenUsed="0"/>
-    <w:lsdException w:name="Medium Shading 2 Accent 1" w:semiHidden="0" w:uiPriority="64" w:unhideWhenUsed="0"/>
-    <w:lsdException w:name="Medium List 1 Accent 1" w:semiHidden="0" w:uiPriority="65" w:unhideWhenUsed="0"/>
-    <w:lsdException w:name="Revision" w:unhideWhenUsed="0"/>
-    <w:lsdException w:name="List Paragraph" w:semiHidden="0" w:uiPriority="34" w:unhideWhenUsed="0" w:qFormat="1"/>
-    <w:lsdException w:name="Quote" w:semiHidden="0" w:uiPriority="29" w:unhideWhenUsed="0" w:qFormat="1"/>
-    <w:lsdException w:name="Intense Quote" w:semiHidden="0" w:uiPriority="30" w:unhideWhenUsed="0" w:qFormat="1"/>
-    <w:lsdException w:name="Medium List 2 Accent 1" w:semiHidden="0" w:uiPriority="66" w:unhideWhenUsed="0"/>
-    <w:lsdException w:name="Medium Grid 1 Accent 1" w:semiHidden="0" w:uiPriority="67" w:unhideWhenUsed="0"/>
-    <w:lsdException w:name="Medium Grid 2 Accent 1" w:semiHidden="0" w:uiPriority="68" w:unhideWhenUsed="0"/>
-    <w:lsdException w:name="Medium Grid 3 Accent 1" w:semiHidden="0" w:uiPriority="69" w:unhideWhenUsed="0"/>
-    <w:lsdException w:name="Dark List Accent 1" w:semiHidden="0" w:uiPriority="70" w:unhideWhenUsed="0"/>
-    <w:lsdException w:name="Colorful Shading Accent 1" w:semiHidden="0" w:uiPriority="71" w:unhideWhenUsed="0"/>
-    <w:lsdException w:name="Colorful List Accent 1" w:semiHidden="0" w:uiPriority="72" w:unhideWhenUsed="0"/>
-    <w:lsdException w:name="Colorful Grid Accent 1" w:semiHidden="0" w:uiPriority="73" w:unhideWhenUsed="0"/>
-    <w:lsdException w:name="Light Shading Accent 2" w:semiHidden="0" w:uiPriority="60" w:unhideWhenUsed="0"/>
-    <w:lsdException w:name="Light List Accent 2" w:semiHidden="0" w:uiPriority="61" w:unhideWhenUsed="0"/>
-    <w:lsdException w:name="Light Grid Accent 2" w:semiHidden="0" w:uiPriority="62" w:unhideWhenUsed="0"/>
-    <w:lsdException w:name="Medium Shading 1 Accent 2" w:semiHidden="0" w:uiPriority="63" w:unhideWhenUsed="0"/>
-    <w:lsdException w:name="Medium Shading 2 Accent 2" w:semiHidden="0" w:uiPriority="64" w:unhideWhenUsed="0"/>
-    <w:lsdException w:name="Medium List 1 Accent 2" w:semiHidden="0" w:uiPriority="65" w:unhideWhenUsed="0"/>
-    <w:lsdException w:name="Medium List 2 Accent 2" w:semiHidden="0" w:uiPriority="66" w:unhideWhenUsed="0"/>
-    <w:lsdException w:name="Medium Grid 1 Accent 2" w:semiHidden="0" w:uiPriority="67" w:unhideWhenUsed="0"/>
-    <w:lsdException w:name="Medium Grid 2 Accent 2" w:semiHidden="0" w:uiPriority="68" w:unhideWhenUsed="0"/>
-    <w:lsdException w:name="Medium Grid 3 Accent 2" w:semiHidden="0" w:uiPriority="69" w:unhideWhenUsed="0"/>
-    <w:lsdException w:name="Dark List Accent 2" w:semiHidden="0" w:uiPriority="70" w:unhideWhenUsed="0"/>
-    <w:lsdException w:name="Colorful Shading Accent 2" w:semiHidden="0" w:uiPriority="71" w:unhideWhenUsed="0"/>
-    <w:lsdException w:name="Colorful List Accent 2" w:semiHidden="0" w:uiPriority="72" w:unhideWhenUsed="0"/>
-    <w:lsdException w:name="Colorful Grid Accent 2" w:semiHidden="0" w:uiPriority="73" w:unhideWhenUsed="0"/>
-    <w:lsdException w:name="Light Shading Accent 3" w:semiHidden="0" w:uiPriority="60" w:unhideWhenUsed="0"/>
-    <w:lsdException w:name="Light List Accent 3" w:semiHidden="0" w:uiPriority="61" w:unhideWhenUsed="0"/>
-    <w:lsdException w:name="Light Grid Accent 3" w:semiHidden="0" w:uiPriority="62" w:unhideWhenUsed="0"/>
-    <w:lsdException w:name="Medium Shading 1 Accent 3" w:semiHidden="0" w:uiPriority="63" w:unhideWhenUsed="0"/>
-    <w:lsdException w:name="Medium Shading 2 Accent 3" w:semiHidden="0" w:uiPriority="64" w:unhideWhenUsed="0"/>
-    <w:lsdException w:name="Medium List 1 Accent 3" w:semiHidden="0" w:uiPriority="65" w:unhideWhenUsed="0"/>
-    <w:lsdException w:name="Medium List 2 Accent 3" w:semiHidden="0" w:uiPriority="66" w:unhideWhenUsed="0"/>
-    <w:lsdException w:name="Medium Grid 1 Accent 3" w:semiHidden="0" w:uiPriority="67" w:unhideWhenUsed="0"/>
-    <w:lsdException w:name="Medium Grid 2 Accent 3" w:semiHidden="0" w:uiPriority="68" w:unhideWhenUsed="0"/>
-    <w:lsdException w:name="Medium Grid 3 Accent 3" w:semiHidden="0" w:uiPriority="69" w:unhideWhenUsed="0"/>
-    <w:lsdException w:name="Dark List Accent 3" w:semiHidden="0" w:uiPriority="70" w:unhideWhenUsed="0"/>
-    <w:lsdException w:name="Colorful Shading Accent 3" w:semiHidden="0" w:uiPriority="71" w:unhideWhenUsed="0"/>
-    <w:lsdException w:name="Colorful List Accent 3" w:semiHidden="0" w:uiPriority="72" w:unhideWhenUsed="0"/>
-    <w:lsdException w:name="Colorful Grid Accent 3" w:semiHidden="0" w:uiPriority="73" w:unhideWhenUsed="0"/>
-    <w:lsdException w:name="Light Shading Accent 4" w:semiHidden="0" w:uiPriority="60" w:unhideWhenUsed="0"/>
-    <w:lsdException w:name="Light List Accent 4" w:semiHidden="0" w:uiPriority="61" w:unhideWhenUsed="0"/>
-    <w:lsdException w:name="Light Grid Accent 4" w:semiHidden="0" w:uiPriority="62" w:unhideWhenUsed="0"/>
-    <w:lsdException w:name="Medium Shading 1 Accent 4" w:semiHidden="0" w:uiPriority="63" w:unhideWhenUsed="0"/>
-    <w:lsdException w:name="Medium Shading 2 Accent 4" w:semiHidden="0" w:uiPriority="64" w:unhideWhenUsed="0"/>
-    <w:lsdException w:name="Medium List 1 Accent 4" w:semiHidden="0" w:uiPriority="65" w:unhideWhenUsed="0"/>
-    <w:lsdException w:name="Medium List 2 Accent 4" w:semiHidden="0" w:uiPriority="66" w:unhideWhenUsed="0"/>
-    <w:lsdException w:name="Medium Grid 1 Accent 4" w:semiHidden="0" w:uiPriority="67" w:unhideWhenUsed="0"/>
-    <w:lsdException w:name="Medium Grid 2 Accent 4" w:semiHidden="0" w:uiPriority="68" w:unhideWhenUsed="0"/>
-    <w:lsdException w:name="Medium Grid 3 Accent 4" w:semiHidden="0" w:uiPriority="69" w:unhideWhenUsed="0"/>
-    <w:lsdException w:name="Dark List Accent 4" w:semiHidden="0" w:uiPriority="70" w:unhideWhenUsed="0"/>
-    <w:lsdException w:name="Colorful Shading Accent 4" w:semiHidden="0" w:uiPriority="71" w:unhideWhenUsed="0"/>
-    <w:lsdException w:name="Colorful List Accent 4" w:semiHidden="0" w:uiPriority="72" w:unhideWhenUsed="0"/>
-    <w:lsdException w:name="Colorful Grid Accent 4" w:semiHidden="0" w:uiPriority="73" w:unhideWhenUsed="0"/>
-    <w:lsdException w:name="Light Shading Accent 5" w:semiHidden="0" w:uiPriority="60" w:unhideWhenUsed="0"/>
-    <w:lsdException w:name="Light List Accent 5" w:semiHidden="0" w:uiPriority="61" w:unhideWhenUsed="0"/>
-    <w:lsdException w:name="Light Grid Accent 5" w:semiHidden="0" w:uiPriority="62" w:unhideWhenUsed="0"/>
-    <w:lsdException w:name="Medium Shading 1 Accent 5" w:semiHidden="0" w:uiPriority="63" w:unhideWhenUsed="0"/>
-    <w:lsdException w:name="Medium Shading 2 Accent 5" w:semiHidden="0" w:uiPriority="64" w:unhideWhenUsed="0"/>
-    <w:lsdException w:name="Medium List 1 Accent 5" w:semiHidden="0" w:uiPriority="65" w:unhideWhenUsed="0"/>
-    <w:lsdException w:name="Medium List 2 Accent 5" w:semiHidden="0" w:uiPriority="66" w:unhideWhenUsed="0"/>
-    <w:lsdException w:name="Medium Grid 1 Accent 5" w:semiHidden="0" w:uiPriority="67" w:unhideWhenUsed="0"/>
-    <w:lsdException w:name="Medium Grid 2 Accent 5" w:semiHidden="0" w:uiPriority="68" w:unhideWhenUsed="0"/>
-    <w:lsdException w:name="Medium Grid 3 Accent 5" w:semiHidden="0" w:uiPriority="69" w:unhideWhenUsed="0"/>
-    <w:lsdException w:name="Dark List Accent 5" w:semiHidden="0" w:uiPriority="70" w:unhideWhenUsed="0"/>
-    <w:lsdException w:name="Colorful Shading Accent 5" w:semiHidden="0" w:uiPriority="71" w:unhideWhenUsed="0"/>
-    <w:lsdException w:name="Colorful List Accent 5" w:semiHidden="0" w:uiPriority="72" w:unhideWhenUsed="0"/>
-    <w:lsdException w:name="Colorful Grid Accent 5" w:semiHidden="0" w:uiPriority="73" w:unhideWhenUsed="0"/>
-    <w:lsdException w:name="Light Shading Accent 6" w:semiHidden="0" w:uiPriority="60" w:unhideWhenUsed="0"/>
-    <w:lsdException w:name="Light List Accent 6" w:semiHidden="0" w:uiPriority="61" w:unhideWhenUsed="0"/>
-    <w:lsdException w:name="Light Grid Accent 6" w:semiHidden="0" w:uiPriority="62" w:unhideWhenUsed="0"/>
-    <w:lsdException w:name="Medium Shading 1 Accent 6" w:semiHidden="0" w:uiPriority="63" w:unhideWhenUsed="0"/>
-    <w:lsdException w:name="Medium Shading 2 Accent 6" w:semiHidden="0" w:uiPriority="64" w:unhideWhenUsed="0"/>
-    <w:lsdException w:name="Medium List 1 Accent 6" w:semiHidden="0" w:uiPriority="65" w:unhideWhenUsed="0"/>
-    <w:lsdException w:name="Medium List 2 Accent 6" w:semiHidden="0" w:uiPriority="66" w:unhideWhenUsed="0"/>
-    <w:lsdException w:name="Medium Grid 1 Accent 6" w:semiHidden="0" w:uiPriority="67" w:unhideWhenUsed="0"/>
-    <w:lsdException w:name="Medium Grid 2 Accent 6" w:semiHidden="0" w:uiPriority="68" w:unhideWhenUsed="0"/>
-    <w:lsdException w:name="Medium Grid 3 Accent 6" w:semiHidden="0" w:uiPriority="69" w:unhideWhenUsed="0"/>
-    <w:lsdException w:name="Dark List Accent 6" w:semiHidden="0" w:uiPriority="70" w:unhideWhenUsed="0"/>
-    <w:lsdException w:name="Colorful Shading Accent 6" w:semiHidden="0" w:uiPriority="71" w:unhideWhenUsed="0"/>
-    <w:lsdException w:name="Colorful List Accent 6" w:semiHidden="0" w:uiPriority="72" w:unhideWhenUsed="0"/>
-    <w:lsdException w:name="Colorful Grid Accent 6" w:semiHidden="0" w:uiPriority="73" w:unhideWhenUsed="0"/>
-    <w:lsdException w:name="Subtle Emphasis" w:semiHidden="0" w:uiPriority="19" w:unhideWhenUsed="0" w:qFormat="1"/>
-    <w:lsdException w:name="Intense Emphasis" w:semiHidden="0" w:uiPriority="21" w:unhideWhenUsed="0" w:qFormat="1"/>
-    <w:lsdException w:name="Subtle Reference" w:semiHidden="0" w:uiPriority="31" w:unhideWhenUsed="0" w:qFormat="1"/>
-    <w:lsdException w:name="Intense Reference" w:semiHidden="0" w:uiPriority="32" w:unhideWhenUsed="0" w:qFormat="1"/>
-    <w:lsdException w:name="Book Title" w:semiHidden="0" w:uiPriority="33" w:unhideWhenUsed="0" w:qFormat="1"/>
-    <w:lsdException w:name="Bibliography" w:uiPriority="37"/>
-    <w:lsdException w:name="TOC Heading" w:uiPriority="39" w:qFormat="1"/>
+  <w:latentStyles w:defLockedState="0" w:defUIPriority="99" w:defSemiHidden="0" w:defUnhideWhenUsed="0" w:defQFormat="0" w:count="376">
+    <w:lsdException w:name="Normal" w:uiPriority="0" w:qFormat="1"/>
+    <w:lsdException w:name="heading 1" w:uiPriority="9" w:qFormat="1"/>
+    <w:lsdException w:name="heading 2" w:semiHidden="1" w:uiPriority="9" w:unhideWhenUsed="1" w:qFormat="1"/>
+    <w:lsdException w:name="heading 3" w:semiHidden="1" w:uiPriority="9" w:unhideWhenUsed="1" w:qFormat="1"/>
+    <w:lsdException w:name="heading 4" w:semiHidden="1" w:uiPriority="9" w:unhideWhenUsed="1" w:qFormat="1"/>
+    <w:lsdException w:name="heading 5" w:semiHidden="1" w:uiPriority="9" w:unhideWhenUsed="1" w:qFormat="1"/>
+    <w:lsdException w:name="heading 6" w:semiHidden="1" w:uiPriority="9" w:unhideWhenUsed="1" w:qFormat="1"/>
+    <w:lsdException w:name="heading 7" w:semiHidden="1" w:uiPriority="9" w:unhideWhenUsed="1" w:qFormat="1"/>
+    <w:lsdException w:name="heading 8" w:semiHidden="1" w:uiPriority="9" w:unhideWhenUsed="1" w:qFormat="1"/>
+    <w:lsdException w:name="heading 9" w:semiHidden="1" w:uiPriority="9" w:unhideWhenUsed="1" w:qFormat="1"/>
+    <w:lsdException w:name="index 1" w:semiHidden="1" w:unhideWhenUsed="1"/>
+    <w:lsdException w:name="index 2" w:semiHidden="1" w:unhideWhenUsed="1"/>
+    <w:lsdException w:name="index 3" w:semiHidden="1" w:unhideWhenUsed="1"/>
+    <w:lsdException w:name="index 4" w:semiHidden="1" w:unhideWhenUsed="1"/>
+    <w:lsdException w:name="index 5" w:semiHidden="1" w:unhideWhenUsed="1"/>
+    <w:lsdException w:name="index 6" w:semiHidden="1" w:unhideWhenUsed="1"/>
+    <w:lsdException w:name="index 7" w:semiHidden="1" w:unhideWhenUsed="1"/>
+    <w:lsdException w:name="index 8" w:semiHidden="1" w:unhideWhenUsed="1"/>
+    <w:lsdException w:name="index 9" w:semiHidden="1" w:unhideWhenUsed="1"/>
+    <w:lsdException w:name="toc 1" w:semiHidden="1" w:uiPriority="39" w:unhideWhenUsed="1"/>
+    <w:lsdException w:name="toc 2" w:semiHidden="1" w:uiPriority="39" w:unhideWhenUsed="1"/>
+    <w:lsdException w:name="toc 3" w:semiHidden="1" w:uiPriority="39" w:unhideWhenUsed="1"/>
+    <w:lsdException w:name="toc 4" w:semiHidden="1" w:uiPriority="39" w:unhideWhenUsed="1"/>
+    <w:lsdException w:name="toc 5" w:semiHidden="1" w:uiPriority="39" w:unhideWhenUsed="1"/>
+    <w:lsdException w:name="toc 6" w:semiHidden="1" w:uiPriority="39" w:unhideWhenUsed="1"/>
+    <w:lsdException w:name="toc 7" w:semiHidden="1" w:uiPriority="39" w:unhideWhenUsed="1"/>
+    <w:lsdException w:name="toc 8" w:semiHidden="1" w:uiPriority="39" w:unhideWhenUsed="1"/>
+    <w:lsdException w:name="toc 9" w:semiHidden="1" w:uiPriority="39" w:unhideWhenUsed="1"/>
+    <w:lsdException w:name="Normal Indent" w:semiHidden="1" w:unhideWhenUsed="1"/>
+    <w:lsdException w:name="footnote text" w:semiHidden="1" w:unhideWhenUsed="1"/>
+    <w:lsdException w:name="annotation text" w:semiHidden="1" w:unhideWhenUsed="1"/>
+    <w:lsdException w:name="header" w:semiHidden="1" w:unhideWhenUsed="1"/>
+    <w:lsdException w:name="footer" w:semiHidden="1" w:unhideWhenUsed="1"/>
+    <w:lsdException w:name="index heading" w:semiHidden="1" w:unhideWhenUsed="1"/>
+    <w:lsdException w:name="caption" w:semiHidden="1" w:uiPriority="35" w:unhideWhenUsed="1" w:qFormat="1"/>
+    <w:lsdException w:name="table of figures" w:semiHidden="1" w:unhideWhenUsed="1"/>
+    <w:lsdException w:name="envelope address" w:semiHidden="1" w:unhideWhenUsed="1"/>
+    <w:lsdException w:name="envelope return" w:semiHidden="1" w:unhideWhenUsed="1"/>
+    <w:lsdException w:name="footnote reference" w:semiHidden="1" w:unhideWhenUsed="1"/>
+    <w:lsdException w:name="annotation reference" w:semiHidden="1" w:unhideWhenUsed="1"/>
+    <w:lsdException w:name="line number" w:semiHidden="1" w:unhideWhenUsed="1"/>
+    <w:lsdException w:name="page number" w:semiHidden="1" w:unhideWhenUsed="1"/>
+    <w:lsdException w:name="endnote reference" w:semiHidden="1" w:unhideWhenUsed="1"/>
+    <w:lsdException w:name="endnote text" w:semiHidden="1" w:unhideWhenUsed="1"/>
+    <w:lsdException w:name="table of authorities" w:semiHidden="1" w:unhideWhenUsed="1"/>
+    <w:lsdException w:name="macro" w:semiHidden="1" w:unhideWhenUsed="1"/>
+    <w:lsdException w:name="toa heading" w:semiHidden="1" w:unhideWhenUsed="1"/>
+    <w:lsdException w:name="List" w:semiHidden="1" w:unhideWhenUsed="1"/>
+    <w:lsdException w:name="List Bullet" w:semiHidden="1" w:unhideWhenUsed="1"/>
+    <w:lsdException w:name="List Number" w:semiHidden="1" w:unhideWhenUsed="1"/>
+    <w:lsdException w:name="List 2" w:semiHidden="1" w:unhideWhenUsed="1"/>
+    <w:lsdException w:name="List 3" w:semiHidden="1" w:unhideWhenUsed="1"/>
+    <w:lsdException w:name="List 4" w:semiHidden="1" w:unhideWhenUsed="1"/>
+    <w:lsdException w:name="List 5" w:semiHidden="1" w:unhideWhenUsed="1"/>
+    <w:lsdException w:name="List Bullet 2" w:semiHidden="1" w:unhideWhenUsed="1"/>
+    <w:lsdException w:name="List Bullet 3" w:semiHidden="1" w:unhideWhenUsed="1"/>
+    <w:lsdException w:name="List Bullet 4" w:semiHidden="1" w:unhideWhenUsed="1"/>
+    <w:lsdException w:name="List Bullet 5" w:semiHidden="1" w:unhideWhenUsed="1"/>
+    <w:lsdException w:name="List Number 2" w:semiHidden="1" w:unhideWhenUsed="1"/>
+    <w:lsdException w:name="List Number 3" w:semiHidden="1" w:unhideWhenUsed="1"/>
+    <w:lsdException w:name="List Number 4" w:semiHidden="1" w:unhideWhenUsed="1"/>
+    <w:lsdException w:name="List Number 5" w:semiHidden="1" w:unhideWhenUsed="1"/>
+    <w:lsdException w:name="Title" w:uiPriority="10" w:qFormat="1"/>
+    <w:lsdException w:name="Closing" w:semiHidden="1" w:unhideWhenUsed="1"/>
+    <w:lsdException w:name="Signature" w:semiHidden="1" w:unhideWhenUsed="1"/>
+    <w:lsdException w:name="Default Paragraph Font" w:semiHidden="1" w:uiPriority="1" w:unhideWhenUsed="1"/>
+    <w:lsdException w:name="Body Text" w:semiHidden="1" w:unhideWhenUsed="1"/>
+    <w:lsdException w:name="Body Text Indent" w:semiHidden="1" w:unhideWhenUsed="1"/>
+    <w:lsdException w:name="List Continue" w:semiHidden="1" w:unhideWhenUsed="1"/>
+    <w:lsdException w:name="List Continue 2" w:semiHidden="1" w:unhideWhenUsed="1"/>
+    <w:lsdException w:name="List Continue 3" w:semiHidden="1" w:unhideWhenUsed="1"/>
+    <w:lsdException w:name="List Continue 4" w:semiHidden="1" w:unhideWhenUsed="1"/>
+    <w:lsdException w:name="List Continue 5" w:semiHidden="1" w:unhideWhenUsed="1"/>
+    <w:lsdException w:name="Message Header" w:semiHidden="1" w:unhideWhenUsed="1"/>
+    <w:lsdException w:name="Subtitle" w:uiPriority="11" w:qFormat="1"/>
+    <w:lsdException w:name="Salutation" w:semiHidden="1" w:unhideWhenUsed="1"/>
+    <w:lsdException w:name="Date" w:semiHidden="1" w:unhideWhenUsed="1"/>
+    <w:lsdException w:name="Body Text First Indent" w:semiHidden="1" w:unhideWhenUsed="1"/>
+    <w:lsdException w:name="Body Text First Indent 2" w:semiHidden="1" w:unhideWhenUsed="1"/>
+    <w:lsdException w:name="Note Heading" w:semiHidden="1" w:unhideWhenUsed="1"/>
+    <w:lsdException w:name="Body Text 2" w:semiHidden="1" w:unhideWhenUsed="1"/>
+    <w:lsdException w:name="Body Text 3" w:semiHidden="1" w:unhideWhenUsed="1"/>
+    <w:lsdException w:name="Body Text Indent 2" w:semiHidden="1" w:unhideWhenUsed="1"/>
+    <w:lsdException w:name="Body Text Indent 3" w:semiHidden="1" w:unhideWhenUsed="1"/>
+    <w:lsdException w:name="Block Text" w:semiHidden="1" w:unhideWhenUsed="1"/>
+    <w:lsdException w:name="Hyperlink" w:semiHidden="1" w:unhideWhenUsed="1"/>
+    <w:lsdException w:name="FollowedHyperlink" w:semiHidden="1" w:unhideWhenUsed="1"/>
+    <w:lsdException w:name="Strong" w:uiPriority="22" w:qFormat="1"/>
+    <w:lsdException w:name="Emphasis" w:uiPriority="20" w:qFormat="1"/>
+    <w:lsdException w:name="Document Map" w:semiHidden="1" w:unhideWhenUsed="1"/>
+    <w:lsdException w:name="Plain Text" w:semiHidden="1" w:unhideWhenUsed="1"/>
+    <w:lsdException w:name="E-mail Signature" w:semiHidden="1" w:unhideWhenUsed="1"/>
+    <w:lsdException w:name="HTML Top of Form" w:semiHidden="1" w:unhideWhenUsed="1"/>
+    <w:lsdException w:name="HTML Bottom of Form" w:semiHidden="1" w:unhideWhenUsed="1"/>
+    <w:lsdException w:name="Normal (Web)" w:semiHidden="1" w:unhideWhenUsed="1"/>
+    <w:lsdException w:name="HTML Acronym" w:semiHidden="1" w:unhideWhenUsed="1"/>
+    <w:lsdException w:name="HTML Address" w:semiHidden="1" w:unhideWhenUsed="1"/>
+    <w:lsdException w:name="HTML Cite" w:semiHidden="1" w:unhideWhenUsed="1"/>
+    <w:lsdException w:name="HTML Code" w:semiHidden="1" w:unhideWhenUsed="1"/>
+    <w:lsdException w:name="HTML Definition" w:semiHidden="1" w:unhideWhenUsed="1"/>
+    <w:lsdException w:name="HTML Keyboard" w:semiHidden="1" w:unhideWhenUsed="1"/>
+    <w:lsdException w:name="HTML Preformatted" w:semiHidden="1" w:unhideWhenUsed="1"/>
+    <w:lsdException w:name="HTML Sample" w:semiHidden="1" w:unhideWhenUsed="1"/>
+    <w:lsdException w:name="HTML Typewriter" w:semiHidden="1" w:unhideWhenUsed="1"/>
+    <w:lsdException w:name="HTML Variable" w:semiHidden="1" w:unhideWhenUsed="1"/>
+    <w:lsdException w:name="Normal Table" w:semiHidden="1" w:unhideWhenUsed="1"/>
+    <w:lsdException w:name="annotation subject" w:semiHidden="1" w:unhideWhenUsed="1"/>
+    <w:lsdException w:name="No List" w:semiHidden="1" w:unhideWhenUsed="1"/>
+    <w:lsdException w:name="Outline List 1" w:semiHidden="1" w:unhideWhenUsed="1"/>
+    <w:lsdException w:name="Outline List 2" w:semiHidden="1" w:unhideWhenUsed="1"/>
+    <w:lsdException w:name="Outline List 3" w:semiHidden="1" w:unhideWhenUsed="1"/>
+    <w:lsdException w:name="Table Simple 1" w:semiHidden="1" w:unhideWhenUsed="1"/>
+    <w:lsdException w:name="Table Simple 2" w:semiHidden="1" w:unhideWhenUsed="1"/>
+    <w:lsdException w:name="Table Simple 3" w:semiHidden="1" w:unhideWhenUsed="1"/>
+    <w:lsdException w:name="Table Classic 1" w:semiHidden="1" w:unhideWhenUsed="1"/>
+    <w:lsdException w:name="Table Classic 2" w:semiHidden="1" w:unhideWhenUsed="1"/>
+    <w:lsdException w:name="Table Classic 3" w:semiHidden="1" w:unhideWhenUsed="1"/>
+    <w:lsdException w:name="Table Classic 4" w:semiHidden="1" w:unhideWhenUsed="1"/>
+    <w:lsdException w:name="Table Colorful 1" w:semiHidden="1" w:unhideWhenUsed="1"/>
+    <w:lsdException w:name="Table Colorful 2" w:semiHidden="1" w:unhideWhenUsed="1"/>
+    <w:lsdException w:name="Table Colorful 3" w:semiHidden="1" w:unhideWhenUsed="1"/>
+    <w:lsdException w:name="Table Columns 1" w:semiHidden="1" w:unhideWhenUsed="1"/>
+    <w:lsdException w:name="Table Columns 2" w:semiHidden="1" w:unhideWhenUsed="1"/>
+    <w:lsdException w:name="Table Columns 3" w:semiHidden="1" w:unhideWhenUsed="1"/>
+    <w:lsdException w:name="Table Columns 4" w:semiHidden="1" w:unhideWhenUsed="1"/>
+    <w:lsdException w:name="Table Columns 5" w:semiHidden="1" w:unhideWhenUsed="1"/>
+    <w:lsdException w:name="Table Grid 1" w:semiHidden="1" w:unhideWhenUsed="1"/>
+    <w:lsdException w:name="Table Grid 2" w:semiHidden="1" w:unhideWhenUsed="1"/>
+    <w:lsdException w:name="Table Grid 3" w:semiHidden="1" w:unhideWhenUsed="1"/>
+    <w:lsdException w:name="Table Grid 4" w:semiHidden="1" w:unhideWhenUsed="1"/>
+    <w:lsdException w:name="Table Grid 5" w:semiHidden="1" w:unhideWhenUsed="1"/>
+    <w:lsdException w:name="Table Grid 6" w:semiHidden="1" w:unhideWhenUsed="1"/>
+    <w:lsdException w:name="Table Grid 7" w:semiHidden="1" w:unhideWhenUsed="1"/>
+    <w:lsdException w:name="Table Grid 8" w:semiHidden="1" w:unhideWhenUsed="1"/>
+    <w:lsdException w:name="Table List 1" w:semiHidden="1" w:unhideWhenUsed="1"/>
+    <w:lsdException w:name="Table List 2" w:semiHidden="1" w:unhideWhenUsed="1"/>
+    <w:lsdException w:name="Table List 3" w:semiHidden="1" w:unhideWhenUsed="1"/>
+    <w:lsdException w:name="Table List 4" w:semiHidden="1" w:unhideWhenUsed="1"/>
+    <w:lsdException w:name="Table List 5" w:semiHidden="1" w:unhideWhenUsed="1"/>
+    <w:lsdException w:name="Table List 6" w:semiHidden="1" w:unhideWhenUsed="1"/>
+    <w:lsdException w:name="Table List 7" w:semiHidden="1" w:unhideWhenUsed="1"/>
+    <w:lsdException w:name="Table List 8" w:semiHidden="1" w:unhideWhenUsed="1"/>
+    <w:lsdException w:name="Table 3D effects 1" w:semiHidden="1" w:unhideWhenUsed="1"/>
+    <w:lsdException w:name="Table 3D effects 2" w:semiHidden="1" w:unhideWhenUsed="1"/>
+    <w:lsdException w:name="Table 3D effects 3" w:semiHidden="1" w:unhideWhenUsed="1"/>
+    <w:lsdException w:name="Table Contemporary" w:semiHidden="1" w:unhideWhenUsed="1"/>
+    <w:lsdException w:name="Table Elegant" w:semiHidden="1" w:unhideWhenUsed="1"/>
+    <w:lsdException w:name="Table Professional" w:semiHidden="1" w:unhideWhenUsed="1"/>
+    <w:lsdException w:name="Table Subtle 1" w:semiHidden="1" w:unhideWhenUsed="1"/>
+    <w:lsdException w:name="Table Subtle 2" w:semiHidden="1" w:unhideWhenUsed="1"/>
+    <w:lsdException w:name="Table Web 1" w:semiHidden="1" w:unhideWhenUsed="1"/>
+    <w:lsdException w:name="Table Web 2" w:semiHidden="1" w:unhideWhenUsed="1"/>
+    <w:lsdException w:name="Table Web 3" w:semiHidden="1" w:unhideWhenUsed="1"/>
+    <w:lsdException w:name="Balloon Text" w:semiHidden="1" w:unhideWhenUsed="1"/>
+    <w:lsdException w:name="Table Grid" w:semiHidden="1" w:uiPriority="59" w:unhideWhenUsed="1"/>
+    <w:lsdException w:name="Table Theme" w:semiHidden="1" w:unhideWhenUsed="1"/>
+    <w:lsdException w:name="Placeholder Text" w:semiHidden="1"/>
+    <w:lsdException w:name="No Spacing" w:uiPriority="1" w:qFormat="1"/>
+    <w:lsdException w:name="Light Shading" w:uiPriority="60"/>
+    <w:lsdException w:name="Light List" w:uiPriority="61"/>
+    <w:lsdException w:name="Light Grid" w:uiPriority="62"/>
+    <w:lsdException w:name="Medium Shading 1" w:uiPriority="63"/>
+    <w:lsdException w:name="Medium Shading 2" w:uiPriority="64"/>
+    <w:lsdException w:name="Medium List 1" w:uiPriority="65"/>
+    <w:lsdException w:name="Medium List 2" w:uiPriority="66"/>
+    <w:lsdException w:name="Medium Grid 1" w:uiPriority="67"/>
+    <w:lsdException w:name="Medium Grid 2" w:uiPriority="68"/>
+    <w:lsdException w:name="Medium Grid 3" w:uiPriority="69"/>
+    <w:lsdException w:name="Dark List" w:uiPriority="70"/>
+    <w:lsdException w:name="Colorful Shading" w:uiPriority="71"/>
+    <w:lsdException w:name="Colorful List" w:uiPriority="72"/>
+    <w:lsdException w:name="Colorful Grid" w:uiPriority="73"/>
+    <w:lsdException w:name="Light Shading Accent 1" w:uiPriority="60"/>
+    <w:lsdException w:name="Light List Accent 1" w:uiPriority="61"/>
+    <w:lsdException w:name="Light Grid Accent 1" w:uiPriority="62"/>
+    <w:lsdException w:name="Medium Shading 1 Accent 1" w:uiPriority="63"/>
+    <w:lsdException w:name="Medium Shading 2 Accent 1" w:uiPriority="64"/>
+    <w:lsdException w:name="Medium List 1 Accent 1" w:uiPriority="65"/>
+    <w:lsdException w:name="Revision" w:semiHidden="1"/>
+    <w:lsdException w:name="List Paragraph" w:uiPriority="34" w:qFormat="1"/>
+    <w:lsdException w:name="Quote" w:uiPriority="29" w:qFormat="1"/>
+    <w:lsdException w:name="Intense Quote" w:uiPriority="30" w:qFormat="1"/>
+    <w:lsdException w:name="Medium List 2 Accent 1" w:uiPriority="66"/>
+    <w:lsdException w:name="Medium Grid 1 Accent 1" w:uiPriority="67"/>
+    <w:lsdException w:name="Medium Grid 2 Accent 1" w:uiPriority="68"/>
+    <w:lsdException w:name="Medium Grid 3 Accent 1" w:uiPriority="69"/>
+    <w:lsdException w:name="Dark List Accent 1" w:uiPriority="70"/>
+    <w:lsdException w:name="Colorful Shading Accent 1" w:uiPriority="71"/>
+    <w:lsdException w:name="Colorful List Accent 1" w:uiPriority="72"/>
+    <w:lsdException w:name="Colorful Grid Accent 1" w:uiPriority="73"/>
+    <w:lsdException w:name="Light Shading Accent 2" w:uiPriority="60"/>
+    <w:lsdException w:name="Light List Accent 2" w:uiPriority="61"/>
+    <w:lsdException w:name="Light Grid Accent 2" w:uiPriority="62"/>
+    <w:lsdException w:name="Medium Shading 1 Accent 2" w:uiPriority="63"/>
+    <w:lsdException w:name="Medium Shading 2 Accent 2" w:uiPriority="64"/>
+    <w:lsdException w:name="Medium List 1 Accent 2" w:uiPriority="65"/>
+    <w:lsdException w:name="Medium List 2 Accent 2" w:uiPriority="66"/>
+    <w:lsdException w:name="Medium Grid 1 Accent 2" w:uiPriority="67"/>
+    <w:lsdException w:name="Medium Grid 2 Accent 2" w:uiPriority="68"/>
+    <w:lsdException w:name="Medium Grid 3 Accent 2" w:uiPriority="69"/>
+    <w:lsdException w:name="Dark List Accent 2" w:uiPriority="70"/>
+    <w:lsdException w:name="Colorful Shading Accent 2" w:uiPriority="71"/>
+    <w:lsdException w:name="Colorful List Accent 2" w:uiPriority="72"/>
+    <w:lsdException w:name="Colorful Grid Accent 2" w:uiPriority="73"/>
+    <w:lsdException w:name="Light Shading Accent 3" w:uiPriority="60"/>
+    <w:lsdException w:name="Light List Accent 3" w:uiPriority="61"/>
+    <w:lsdException w:name="Light Grid Accent 3" w:uiPriority="62"/>
+    <w:lsdException w:name="Medium Shading 1 Accent 3" w:uiPriority="63"/>
+    <w:lsdException w:name="Medium Shading 2 Accent 3" w:uiPriority="64"/>
+    <w:lsdException w:name="Medium List 1 Accent 3" w:uiPriority="65"/>
+    <w:lsdException w:name="Medium List 2 Accent 3" w:uiPriority="66"/>
+    <w:lsdException w:name="Medium Grid 1 Accent 3" w:uiPriority="67"/>
+    <w:lsdException w:name="Medium Grid 2 Accent 3" w:uiPriority="68"/>
+    <w:lsdException w:name="Medium Grid 3 Accent 3" w:uiPriority="69"/>
+    <w:lsdException w:name="Dark List Accent 3" w:uiPriority="70"/>
+    <w:lsdException w:name="Colorful Shading Accent 3" w:uiPriority="71"/>
+    <w:lsdException w:name="Colorful List Accent 3" w:uiPriority="72"/>
+    <w:lsdException w:name="Colorful Grid Accent 3" w:uiPriority="73"/>
+    <w:lsdException w:name="Light Shading Accent 4" w:uiPriority="60"/>
+    <w:lsdException w:name="Light List Accent 4" w:uiPriority="61"/>
+    <w:lsdException w:name="Light Grid Accent 4" w:uiPriority="62"/>
+    <w:lsdException w:name="Medium Shading 1 Accent 4" w:uiPriority="63"/>
+    <w:lsdException w:name="Medium Shading 2 Accent 4" w:uiPriority="64"/>
+    <w:lsdException w:name="Medium List 1 Accent 4" w:uiPriority="65"/>
+    <w:lsdException w:name="Medium List 2 Accent 4" w:uiPriority="66"/>
+    <w:lsdException w:name="Medium Grid 1 Accent 4" w:uiPriority="67"/>
+    <w:lsdException w:name="Medium Grid 2 Accent 4" w:uiPriority="68"/>
+    <w:lsdException w:name="Medium Grid 3 Accent 4" w:uiPriority="69"/>
+    <w:lsdException w:name="Dark List Accent 4" w:uiPriority="70"/>
+    <w:lsdException w:name="Colorful Shading Accent 4" w:uiPriority="71"/>
+    <w:lsdException w:name="Colorful List Accent 4" w:uiPriority="72"/>
+    <w:lsdException w:name="Colorful Grid Accent 4" w:uiPriority="73"/>
+    <w:lsdException w:name="Light Shading Accent 5" w:uiPriority="60"/>
+    <w:lsdException w:name="Light List Accent 5" w:uiPriority="61"/>
+    <w:lsdException w:name="Light Grid Accent 5" w:uiPriority="62"/>
+    <w:lsdException w:name="Medium Shading 1 Accent 5" w:uiPriority="63"/>
+    <w:lsdException w:name="Medium Shading 2 Accent 5" w:uiPriority="64"/>
+    <w:lsdException w:name="Medium List 1 Accent 5" w:uiPriority="65"/>
+    <w:lsdException w:name="Medium List 2 Accent 5" w:uiPriority="66"/>
+    <w:lsdException w:name="Medium Grid 1 Accent 5" w:uiPriority="67"/>
+    <w:lsdException w:name="Medium Grid 2 Accent 5" w:uiPriority="68"/>
+    <w:lsdException w:name="Medium Grid 3 Accent 5" w:uiPriority="69"/>
+    <w:lsdException w:name="Dark List Accent 5" w:uiPriority="70"/>
+    <w:lsdException w:name="Colorful Shading Accent 5" w:uiPriority="71"/>
+    <w:lsdException w:name="Colorful List Accent 5" w:uiPriority="72"/>
+    <w:lsdException w:name="Colorful Grid Accent 5" w:uiPriority="73"/>
+    <w:lsdException w:name="Light Shading Accent 6" w:uiPriority="60"/>
+    <w:lsdException w:name="Light List Accent 6" w:uiPriority="61"/>
+    <w:lsdException w:name="Light Grid Accent 6" w:uiPriority="62"/>
+    <w:lsdException w:name="Medium Shading 1 Accent 6" w:uiPriority="63"/>
+    <w:lsdException w:name="Medium Shading 2 Accent 6" w:uiPriority="64"/>
+    <w:lsdException w:name="Medium List 1 Accent 6" w:uiPriority="65"/>
+    <w:lsdException w:name="Medium List 2 Accent 6" w:uiPriority="66"/>
+    <w:lsdException w:name="Medium Grid 1 Accent 6" w:uiPriority="67"/>
+    <w:lsdException w:name="Medium Grid 2 Accent 6" w:uiPriority="68"/>
+    <w:lsdException w:name="Medium Grid 3 Accent 6" w:uiPriority="69"/>
+    <w:lsdException w:name="Dark List Accent 6" w:uiPriority="70"/>
+    <w:lsdException w:name="Colorful Shading Accent 6" w:uiPriority="71"/>
+    <w:lsdException w:name="Colorful List Accent 6" w:uiPriority="72"/>
+    <w:lsdException w:name="Colorful Grid Accent 6" w:uiPriority="73"/>
+    <w:lsdException w:name="Subtle Emphasis" w:uiPriority="19" w:qFormat="1"/>
+    <w:lsdException w:name="Intense Emphasis" w:uiPriority="21" w:qFormat="1"/>
+    <w:lsdException w:name="Subtle Reference" w:uiPriority="31" w:qFormat="1"/>
+    <w:lsdException w:name="Intense Reference" w:uiPriority="32" w:qFormat="1"/>
+    <w:lsdException w:name="Book Title" w:uiPriority="33" w:qFormat="1"/>
+    <w:lsdException w:name="Bibliography" w:semiHidden="1" w:uiPriority="37" w:unhideWhenUsed="1"/>
+    <w:lsdException w:name="TOC Heading" w:semiHidden="1" w:uiPriority="39" w:unhideWhenUsed="1" w:qFormat="1"/>
+    <w:lsdException w:name="Plain Table 1" w:uiPriority="41"/>
+    <w:lsdException w:name="Plain Table 2" w:uiPriority="42"/>
+    <w:lsdException w:name="Plain Table 3" w:uiPriority="43"/>
+    <w:lsdException w:name="Plain Table 4" w:uiPriority="44"/>
+    <w:lsdException w:name="Plain Table 5" w:uiPriority="45"/>
+    <w:lsdException w:name="Grid Table Light" w:uiPriority="40"/>
+    <w:lsdException w:name="Grid Table 1 Light" w:uiPriority="46"/>
+    <w:lsdException w:name="Grid Table 2" w:uiPriority="47"/>
+    <w:lsdException w:name="Grid Table 3" w:uiPriority="48"/>
+    <w:lsdException w:name="Grid Table 4" w:uiPriority="49"/>
+    <w:lsdException w:name="Grid Table 5 Dark" w:uiPriority="50"/>
+    <w:lsdException w:name="Grid Table 6 Colorful" w:uiPriority="51"/>
+    <w:lsdException w:name="Grid Table 7 Colorful" w:uiPriority="52"/>
+    <w:lsdException w:name="Grid Table 1 Light Accent 1" w:uiPriority="46"/>
+    <w:lsdException w:name="Grid Table 2 Accent 1" w:uiPriority="47"/>
+    <w:lsdException w:name="Grid Table 3 Accent 1" w:uiPriority="48"/>
+    <w:lsdException w:name="Grid Table 4 Accent 1" w:uiPriority="49"/>
+    <w:lsdException w:name="Grid Table 5 Dark Accent 1" w:uiPriority="50"/>
+    <w:lsdException w:name="Grid Table 6 Colorful Accent 1" w:uiPriority="51"/>
+    <w:lsdException w:name="Grid Table 7 Colorful Accent 1" w:uiPriority="52"/>
+    <w:lsdException w:name="Grid Table 1 Light Accent 2" w:uiPriority="46"/>
+    <w:lsdException w:name="Grid Table 2 Accent 2" w:uiPriority="47"/>
+    <w:lsdException w:name="Grid Table 3 Accent 2" w:uiPriority="48"/>
+    <w:lsdException w:name="Grid Table 4 Accent 2" w:uiPriority="49"/>
+    <w:lsdException w:name="Grid Table 5 Dark Accent 2" w:uiPriority="50"/>
+    <w:lsdException w:name="Grid Table 6 Colorful Accent 2" w:uiPriority="51"/>
+    <w:lsdException w:name="Grid Table 7 Colorful Accent 2" w:uiPriority="52"/>
+    <w:lsdException w:name="Grid Table 1 Light Accent 3" w:uiPriority="46"/>
+    <w:lsdException w:name="Grid Table 2 Accent 3" w:uiPriority="47"/>
+    <w:lsdException w:name="Grid Table 3 Accent 3" w:uiPriority="48"/>
+    <w:lsdException w:name="Grid Table 4 Accent 3" w:uiPriority="49"/>
+    <w:lsdException w:name="Grid Table 5 Dark Accent 3" w:uiPriority="50"/>
+    <w:lsdException w:name="Grid Table 6 Colorful Accent 3" w:uiPriority="51"/>
+    <w:lsdException w:name="Grid Table 7 Colorful Accent 3" w:uiPriority="52"/>
+    <w:lsdException w:name="Grid Table 1 Light Accent 4" w:uiPriority="46"/>
+    <w:lsdException w:name="Grid Table 2 Accent 4" w:uiPriority="47"/>
+    <w:lsdException w:name="Grid Table 3 Accent 4" w:uiPriority="48"/>
+    <w:lsdException w:name="Grid Table 4 Accent 4" w:uiPriority="49"/>
+    <w:lsdException w:name="Grid Table 5 Dark Accent 4" w:uiPriority="50"/>
+    <w:lsdException w:name="Grid Table 6 Colorful Accent 4" w:uiPriority="51"/>
+    <w:lsdException w:name="Grid Table 7 Colorful Accent 4" w:uiPriority="52"/>
+    <w:lsdException w:name="Grid Table 1 Light Accent 5" w:uiPriority="46"/>
+    <w:lsdException w:name="Grid Table 2 Accent 5" w:uiPriority="47"/>
+    <w:lsdException w:name="Grid Table 3 Accent 5" w:uiPriority="48"/>
+    <w:lsdException w:name="Grid Table 4 Accent 5" w:uiPriority="49"/>
+    <w:lsdException w:name="Grid Table 5 Dark Accent 5" w:uiPriority="50"/>
+    <w:lsdException w:name="Grid Table 6 Colorful Accent 5" w:uiPriority="51"/>
+    <w:lsdException w:name="Grid Table 7 Colorful Accent 5" w:uiPriority="52"/>
+    <w:lsdException w:name="Grid Table 1 Light Accent 6" w:uiPriority="46"/>
+    <w:lsdException w:name="Grid Table 2 Accent 6" w:uiPriority="47"/>
+    <w:lsdException w:name="Grid Table 3 Accent 6" w:uiPriority="48"/>
+    <w:lsdException w:name="Grid Table 4 Accent 6" w:uiPriority="49"/>
+    <w:lsdException w:name="Grid Table 5 Dark Accent 6" w:uiPriority="50"/>
+    <w:lsdException w:name="Grid Table 6 Colorful Accent 6" w:uiPriority="51"/>
+    <w:lsdException w:name="Grid Table 7 Colorful Accent 6" w:uiPriority="52"/>
+    <w:lsdException w:name="List Table 1 Light" w:uiPriority="46"/>
+    <w:lsdException w:name="List Table 2" w:uiPriority="47"/>
+    <w:lsdException w:name="List Table 3" w:uiPriority="48"/>
+    <w:lsdException w:name="List Table 4" w:uiPriority="49"/>
+    <w:lsdException w:name="List Table 5 Dark" w:uiPriority="50"/>
+    <w:lsdException w:name="List Table 6 Colorful" w:uiPriority="51"/>
+    <w:lsdException w:name="List Table 7 Colorful" w:uiPriority="52"/>
+    <w:lsdException w:name="List Table 1 Light Accent 1" w:uiPriority="46"/>
+    <w:lsdException w:name="List Table 2 Accent 1" w:uiPriority="47"/>
+    <w:lsdException w:name="List Table 3 Accent 1" w:uiPriority="48"/>
+    <w:lsdException w:name="List Table 4 Accent 1" w:uiPriority="49"/>
+    <w:lsdException w:name="List Table 5 Dark Accent 1" w:uiPriority="50"/>
+    <w:lsdException w:name="List Table 6 Colorful Accent 1" w:uiPriority="51"/>
+    <w:lsdException w:name="List Table 7 Colorful Accent 1" w:uiPriority="52"/>
+    <w:lsdException w:name="List Table 1 Light Accent 2" w:uiPriority="46"/>
+    <w:lsdException w:name="List Table 2 Accent 2" w:uiPriority="47"/>
+    <w:lsdException w:name="List Table 3 Accent 2" w:uiPriority="48"/>
+    <w:lsdException w:name="List Table 4 Accent 2" w:uiPriority="49"/>
+    <w:lsdException w:name="List Table 5 Dark Accent 2" w:uiPriority="50"/>
+    <w:lsdException w:name="List Table 6 Colorful Accent 2" w:uiPriority="51"/>
+    <w:lsdException w:name="List Table 7 Colorful Accent 2" w:uiPriority="52"/>
+    <w:lsdException w:name="List Table 1 Light Accent 3" w:uiPriority="46"/>
+    <w:lsdException w:name="List Table 2 Accent 3" w:uiPriority="47"/>
+    <w:lsdException w:name="List Table 3 Accent 3" w:uiPriority="48"/>
+    <w:lsdException w:name="List Table 4 Accent 3" w:uiPriority="49"/>
+    <w:lsdException w:name="List Table 5 Dark Accent 3" w:uiPriority="50"/>
+    <w:lsdException w:name="List Table 6 Colorful Accent 3" w:uiPriority="51"/>
+    <w:lsdException w:name="List Table 7 Colorful Accent 3" w:uiPriority="52"/>
+    <w:lsdException w:name="List Table 1 Light Accent 4" w:uiPriority="46"/>
+    <w:lsdException w:name="List Table 2 Accent 4" w:uiPriority="47"/>
+    <w:lsdException w:name="List Table 3 Accent 4" w:uiPriority="48"/>
+    <w:lsdException w:name="List Table 4 Accent 4" w:uiPriority="49"/>
+    <w:lsdException w:name="List Table 5 Dark Accent 4" w:uiPriority="50"/>
+    <w:lsdException w:name="List Table 6 Colorful Accent 4" w:uiPriority="51"/>
+    <w:lsdException w:name="List Table 7 Colorful Accent 4" w:uiPriority="52"/>
+    <w:lsdException w:name="List Table 1 Light Accent 5" w:uiPriority="46"/>
+    <w:lsdException w:name="List Table 2 Accent 5" w:uiPriority="47"/>
+    <w:lsdException w:name="List Table 3 Accent 5" w:uiPriority="48"/>
+    <w:lsdException w:name="List Table 4 Accent 5" w:uiPriority="49"/>
+    <w:lsdException w:name="List Table 5 Dark Accent 5" w:uiPriority="50"/>
+    <w:lsdException w:name="List Table 6 Colorful Accent 5" w:uiPriority="51"/>
+    <w:lsdException w:name="List Table 7 Colorful Accent 5" w:uiPriority="52"/>
+    <w:lsdException w:name="List Table 1 Light Accent 6" w:uiPriority="46"/>
+    <w:lsdException w:name="List Table 2 Accent 6" w:uiPriority="47"/>
+    <w:lsdException w:name="List Table 3 Accent 6" w:uiPriority="48"/>
+    <w:lsdException w:name="List Table 4 Accent 6" w:uiPriority="49"/>
+    <w:lsdException w:name="List Table 5 Dark Accent 6" w:uiPriority="50"/>
+    <w:lsdException w:name="List Table 6 Colorful Accent 6" w:uiPriority="51"/>
+    <w:lsdException w:name="List Table 7 Colorful Accent 6" w:uiPriority="52"/>
+    <w:lsdException w:name="Mention" w:semiHidden="1" w:unhideWhenUsed="1"/>
+    <w:lsdException w:name="Smart Hyperlink" w:semiHidden="1" w:unhideWhenUsed="1"/>
+    <w:lsdException w:name="Hashtag" w:semiHidden="1" w:unhideWhenUsed="1"/>
+    <w:lsdException w:name="Unresolved Mention" w:semiHidden="1" w:unhideWhenUsed="1"/>
+    <w:lsdException w:name="Smart Link" w:semiHidden="1" w:unhideWhenUsed="1"/>
   </w:latentStyles>
-  <w:style w:type="paragraph" w:default="1" w:styleId="a">
+  <w:style w:type="paragraph" w:default="1" w:styleId="Normal">
     <w:name w:val="Normal"/>
     <w:qFormat/>
     <w:rsid w:val="00FC7D16"/>
@@ -7797,11 +8126,11 @@
       <w:lang w:val="uk-UA"/>
     </w:rPr>
   </w:style>
-  <w:style w:type="paragraph" w:styleId="1">
+  <w:style w:type="paragraph" w:styleId="Heading1">
     <w:name w:val="heading 1"/>
-    <w:basedOn w:val="a"/>
-    <w:next w:val="a"/>
-    <w:link w:val="10"/>
+    <w:basedOn w:val="Normal"/>
+    <w:next w:val="Normal"/>
+    <w:link w:val="Heading1Char"/>
     <w:uiPriority w:val="9"/>
     <w:qFormat/>
     <w:rsid w:val="00A108EA"/>
@@ -7819,11 +8148,11 @@
       <w:szCs w:val="28"/>
     </w:rPr>
   </w:style>
-  <w:style w:type="paragraph" w:styleId="2">
+  <w:style w:type="paragraph" w:styleId="Heading2">
     <w:name w:val="heading 2"/>
-    <w:basedOn w:val="a"/>
-    <w:next w:val="a"/>
-    <w:link w:val="20"/>
+    <w:basedOn w:val="Normal"/>
+    <w:next w:val="Normal"/>
+    <w:link w:val="Heading2Char"/>
     <w:uiPriority w:val="9"/>
     <w:unhideWhenUsed/>
     <w:qFormat/>
@@ -7843,12 +8172,13 @@
       <w:szCs w:val="26"/>
     </w:rPr>
   </w:style>
-  <w:style w:type="character" w:default="1" w:styleId="a0">
+  <w:style w:type="character" w:default="1" w:styleId="DefaultParagraphFont">
     <w:name w:val="Default Paragraph Font"/>
     <w:uiPriority w:val="1"/>
+    <w:semiHidden/>
     <w:unhideWhenUsed/>
   </w:style>
-  <w:style w:type="table" w:default="1" w:styleId="a1">
+  <w:style w:type="table" w:default="1" w:styleId="TableNormal">
     <w:name w:val="Normal Table"/>
     <w:uiPriority w:val="99"/>
     <w:semiHidden/>
@@ -7863,15 +8193,15 @@
       </w:tblCellMar>
     </w:tblPr>
   </w:style>
-  <w:style w:type="numbering" w:default="1" w:styleId="a2">
+  <w:style w:type="numbering" w:default="1" w:styleId="NoList">
     <w:name w:val="No List"/>
     <w:uiPriority w:val="99"/>
     <w:semiHidden/>
     <w:unhideWhenUsed/>
   </w:style>
-  <w:style w:type="paragraph" w:styleId="a3">
+  <w:style w:type="paragraph" w:styleId="ListParagraph">
     <w:name w:val="List Paragraph"/>
-    <w:basedOn w:val="a"/>
+    <w:basedOn w:val="Normal"/>
     <w:uiPriority w:val="34"/>
     <w:qFormat/>
     <w:rsid w:val="009842F1"/>
@@ -7880,7 +8210,7 @@
       <w:contextualSpacing/>
     </w:pPr>
   </w:style>
-  <w:style w:type="paragraph" w:styleId="a4">
+  <w:style w:type="paragraph" w:styleId="NoSpacing">
     <w:name w:val="No Spacing"/>
     <w:uiPriority w:val="1"/>
     <w:qFormat/>
@@ -7889,10 +8219,10 @@
       <w:spacing w:after="0" w:line="240" w:lineRule="auto"/>
     </w:pPr>
   </w:style>
-  <w:style w:type="character" w:customStyle="1" w:styleId="10">
-    <w:name w:val="Заголовок 1 Знак"/>
-    <w:basedOn w:val="a0"/>
-    <w:link w:val="1"/>
+  <w:style w:type="character" w:customStyle="1" w:styleId="Heading1Char">
+    <w:name w:val="Heading 1 Char"/>
+    <w:basedOn w:val="DefaultParagraphFont"/>
+    <w:link w:val="Heading1"/>
     <w:uiPriority w:val="9"/>
     <w:rsid w:val="00A108EA"/>
     <w:rPr>
@@ -7904,10 +8234,10 @@
       <w:szCs w:val="28"/>
     </w:rPr>
   </w:style>
-  <w:style w:type="character" w:customStyle="1" w:styleId="20">
-    <w:name w:val="Заголовок 2 Знак"/>
-    <w:basedOn w:val="a0"/>
-    <w:link w:val="2"/>
+  <w:style w:type="character" w:customStyle="1" w:styleId="Heading2Char">
+    <w:name w:val="Heading 2 Char"/>
+    <w:basedOn w:val="DefaultParagraphFont"/>
+    <w:link w:val="Heading2"/>
     <w:uiPriority w:val="9"/>
     <w:rsid w:val="00A108EA"/>
     <w:rPr>
@@ -7919,9 +8249,9 @@
       <w:szCs w:val="26"/>
     </w:rPr>
   </w:style>
-  <w:style w:type="paragraph" w:styleId="a5">
+  <w:style w:type="paragraph" w:styleId="NormalWeb">
     <w:name w:val="Normal (Web)"/>
-    <w:basedOn w:val="a"/>
+    <w:basedOn w:val="Normal"/>
     <w:uiPriority w:val="99"/>
     <w:semiHidden/>
     <w:unhideWhenUsed/>
@@ -7937,9 +8267,9 @@
       <w:lang w:val="ru-RU" w:eastAsia="ru-RU"/>
     </w:rPr>
   </w:style>
-  <w:style w:type="paragraph" w:customStyle="1" w:styleId="11">
+  <w:style w:type="paragraph" w:customStyle="1" w:styleId="1">
     <w:name w:val="Обычный1"/>
-    <w:link w:val="12"/>
+    <w:link w:val="10"/>
     <w:rsid w:val="00922E85"/>
     <w:pPr>
       <w:suppressAutoHyphens/>
@@ -7952,9 +8282,9 @@
       <w:lang w:eastAsia="ar-SA"/>
     </w:rPr>
   </w:style>
-  <w:style w:type="character" w:customStyle="1" w:styleId="12">
+  <w:style w:type="character" w:customStyle="1" w:styleId="10">
     <w:name w:val="Обычный1 Знак"/>
-    <w:link w:val="11"/>
+    <w:link w:val="1"/>
     <w:rsid w:val="00922E85"/>
     <w:rPr>
       <w:rFonts w:ascii="Times New Roman" w:eastAsia="Arial" w:hAnsi="Times New Roman" w:cs="Times New Roman"/>
@@ -7963,10 +8293,10 @@
       <w:lang w:eastAsia="ar-SA"/>
     </w:rPr>
   </w:style>
-  <w:style w:type="paragraph" w:styleId="a6">
+  <w:style w:type="paragraph" w:styleId="BalloonText">
     <w:name w:val="Balloon Text"/>
-    <w:basedOn w:val="a"/>
-    <w:link w:val="a7"/>
+    <w:basedOn w:val="Normal"/>
+    <w:link w:val="BalloonTextChar"/>
     <w:uiPriority w:val="99"/>
     <w:semiHidden/>
     <w:unhideWhenUsed/>
@@ -7980,379 +8310,10 @@
       <w:szCs w:val="16"/>
     </w:rPr>
   </w:style>
-  <w:style w:type="character" w:customStyle="1" w:styleId="a7">
-    <w:name w:val="Текст выноски Знак"/>
-    <w:basedOn w:val="a0"/>
-    <w:link w:val="a6"/>
-    <w:uiPriority w:val="99"/>
-    <w:semiHidden/>
-    <w:rsid w:val="0095492D"/>
-    <w:rPr>
-      <w:rFonts w:ascii="Tahoma" w:hAnsi="Tahoma" w:cs="Tahoma"/>
-      <w:sz w:val="16"/>
-      <w:szCs w:val="16"/>
-      <w:lang w:val="uk-UA"/>
-    </w:rPr>
-  </w:style>
-</w:styles>
-</file>
-
-<file path=word/stylesWithEffects.xml><?xml version="1.0" encoding="utf-8"?>
-<w:styles xmlns:wpc="http://schemas.microsoft.com/office/word/2010/wordprocessingCanvas" xmlns:mc="http://schemas.openxmlformats.org/markup-compatibility/2006" xmlns:o="urn:schemas-microsoft-com:office:office" xmlns:r="http://schemas.openxmlformats.org/officeDocument/2006/relationships" xmlns:m="http://schemas.openxmlformats.org/officeDocument/2006/math" xmlns:v="urn:schemas-microsoft-com:vml" xmlns:wp14="http://schemas.microsoft.com/office/word/2010/wordprocessingDrawing" xmlns:wp="http://schemas.openxmlformats.org/drawingml/2006/wordprocessingDrawing" xmlns:w10="urn:schemas-microsoft-com:office:word" xmlns:w="http://schemas.openxmlformats.org/wordprocessingml/2006/main" xmlns:w14="http://schemas.microsoft.com/office/word/2010/wordml" xmlns:wpg="http://schemas.microsoft.com/office/word/2010/wordprocessingGroup" xmlns:wpi="http://schemas.microsoft.com/office/word/2010/wordprocessingInk" xmlns:wne="http://schemas.microsoft.com/office/word/2006/wordml" xmlns:wps="http://schemas.microsoft.com/office/word/2010/wordprocessingShape" mc:Ignorable="w14 wp14">
-  <w:docDefaults>
-    <w:rPrDefault>
-      <w:rPr>
-        <w:rFonts w:asciiTheme="minorHAnsi" w:eastAsiaTheme="minorHAnsi" w:hAnsiTheme="minorHAnsi" w:cstheme="minorBidi"/>
-        <w:sz w:val="22"/>
-        <w:szCs w:val="22"/>
-        <w:lang w:val="ru-RU" w:eastAsia="en-US" w:bidi="ar-SA"/>
-      </w:rPr>
-    </w:rPrDefault>
-    <w:pPrDefault>
-      <w:pPr>
-        <w:spacing w:after="200" w:line="276" w:lineRule="auto"/>
-      </w:pPr>
-    </w:pPrDefault>
-  </w:docDefaults>
-  <w:latentStyles w:defLockedState="0" w:defUIPriority="99" w:defSemiHidden="1" w:defUnhideWhenUsed="1" w:defQFormat="0" w:count="267">
-    <w:lsdException w:name="Normal" w:semiHidden="0" w:uiPriority="0" w:unhideWhenUsed="0" w:qFormat="1"/>
-    <w:lsdException w:name="heading 1" w:semiHidden="0" w:uiPriority="9" w:unhideWhenUsed="0" w:qFormat="1"/>
-    <w:lsdException w:name="heading 2" w:uiPriority="9" w:qFormat="1"/>
-    <w:lsdException w:name="heading 3" w:uiPriority="9" w:qFormat="1"/>
-    <w:lsdException w:name="heading 4" w:uiPriority="9" w:qFormat="1"/>
-    <w:lsdException w:name="heading 5" w:uiPriority="9" w:qFormat="1"/>
-    <w:lsdException w:name="heading 6" w:uiPriority="9" w:qFormat="1"/>
-    <w:lsdException w:name="heading 7" w:uiPriority="9" w:qFormat="1"/>
-    <w:lsdException w:name="heading 8" w:uiPriority="9" w:qFormat="1"/>
-    <w:lsdException w:name="heading 9" w:uiPriority="9" w:qFormat="1"/>
-    <w:lsdException w:name="toc 1" w:uiPriority="39"/>
-    <w:lsdException w:name="toc 2" w:uiPriority="39"/>
-    <w:lsdException w:name="toc 3" w:uiPriority="39"/>
-    <w:lsdException w:name="toc 4" w:uiPriority="39"/>
-    <w:lsdException w:name="toc 5" w:uiPriority="39"/>
-    <w:lsdException w:name="toc 6" w:uiPriority="39"/>
-    <w:lsdException w:name="toc 7" w:uiPriority="39"/>
-    <w:lsdException w:name="toc 8" w:uiPriority="39"/>
-    <w:lsdException w:name="toc 9" w:uiPriority="39"/>
-    <w:lsdException w:name="caption" w:uiPriority="35" w:qFormat="1"/>
-    <w:lsdException w:name="Title" w:semiHidden="0" w:uiPriority="10" w:unhideWhenUsed="0" w:qFormat="1"/>
-    <w:lsdException w:name="Default Paragraph Font" w:uiPriority="1"/>
-    <w:lsdException w:name="Subtitle" w:semiHidden="0" w:uiPriority="11" w:unhideWhenUsed="0" w:qFormat="1"/>
-    <w:lsdException w:name="Strong" w:semiHidden="0" w:uiPriority="22" w:unhideWhenUsed="0" w:qFormat="1"/>
-    <w:lsdException w:name="Emphasis" w:semiHidden="0" w:uiPriority="20" w:unhideWhenUsed="0" w:qFormat="1"/>
-    <w:lsdException w:name="Table Grid" w:semiHidden="0" w:uiPriority="59" w:unhideWhenUsed="0"/>
-    <w:lsdException w:name="Placeholder Text" w:unhideWhenUsed="0"/>
-    <w:lsdException w:name="No Spacing" w:semiHidden="0" w:uiPriority="1" w:unhideWhenUsed="0" w:qFormat="1"/>
-    <w:lsdException w:name="Light Shading" w:semiHidden="0" w:uiPriority="60" w:unhideWhenUsed="0"/>
-    <w:lsdException w:name="Light List" w:semiHidden="0" w:uiPriority="61" w:unhideWhenUsed="0"/>
-    <w:lsdException w:name="Light Grid" w:semiHidden="0" w:uiPriority="62" w:unhideWhenUsed="0"/>
-    <w:lsdException w:name="Medium Shading 1" w:semiHidden="0" w:uiPriority="63" w:unhideWhenUsed="0"/>
-    <w:lsdException w:name="Medium Shading 2" w:semiHidden="0" w:uiPriority="64" w:unhideWhenUsed="0"/>
-    <w:lsdException w:name="Medium List 1" w:semiHidden="0" w:uiPriority="65" w:unhideWhenUsed="0"/>
-    <w:lsdException w:name="Medium List 2" w:semiHidden="0" w:uiPriority="66" w:unhideWhenUsed="0"/>
-    <w:lsdException w:name="Medium Grid 1" w:semiHidden="0" w:uiPriority="67" w:unhideWhenUsed="0"/>
-    <w:lsdException w:name="Medium Grid 2" w:semiHidden="0" w:uiPriority="68" w:unhideWhenUsed="0"/>
-    <w:lsdException w:name="Medium Grid 3" w:semiHidden="0" w:uiPriority="69" w:unhideWhenUsed="0"/>
-    <w:lsdException w:name="Dark List" w:semiHidden="0" w:uiPriority="70" w:unhideWhenUsed="0"/>
-    <w:lsdException w:name="Colorful Shading" w:semiHidden="0" w:uiPriority="71" w:unhideWhenUsed="0"/>
-    <w:lsdException w:name="Colorful List" w:semiHidden="0" w:uiPriority="72" w:unhideWhenUsed="0"/>
-    <w:lsdException w:name="Colorful Grid" w:semiHidden="0" w:uiPriority="73" w:unhideWhenUsed="0"/>
-    <w:lsdException w:name="Light Shading Accent 1" w:semiHidden="0" w:uiPriority="60" w:unhideWhenUsed="0"/>
-    <w:lsdException w:name="Light List Accent 1" w:semiHidden="0" w:uiPriority="61" w:unhideWhenUsed="0"/>
-    <w:lsdException w:name="Light Grid Accent 1" w:semiHidden="0" w:uiPriority="62" w:unhideWhenUsed="0"/>
-    <w:lsdException w:name="Medium Shading 1 Accent 1" w:semiHidden="0" w:uiPriority="63" w:unhideWhenUsed="0"/>
-    <w:lsdException w:name="Medium Shading 2 Accent 1" w:semiHidden="0" w:uiPriority="64" w:unhideWhenUsed="0"/>
-    <w:lsdException w:name="Medium List 1 Accent 1" w:semiHidden="0" w:uiPriority="65" w:unhideWhenUsed="0"/>
-    <w:lsdException w:name="Revision" w:unhideWhenUsed="0"/>
-    <w:lsdException w:name="List Paragraph" w:semiHidden="0" w:uiPriority="34" w:unhideWhenUsed="0" w:qFormat="1"/>
-    <w:lsdException w:name="Quote" w:semiHidden="0" w:uiPriority="29" w:unhideWhenUsed="0" w:qFormat="1"/>
-    <w:lsdException w:name="Intense Quote" w:semiHidden="0" w:uiPriority="30" w:unhideWhenUsed="0" w:qFormat="1"/>
-    <w:lsdException w:name="Medium List 2 Accent 1" w:semiHidden="0" w:uiPriority="66" w:unhideWhenUsed="0"/>
-    <w:lsdException w:name="Medium Grid 1 Accent 1" w:semiHidden="0" w:uiPriority="67" w:unhideWhenUsed="0"/>
-    <w:lsdException w:name="Medium Grid 2 Accent 1" w:semiHidden="0" w:uiPriority="68" w:unhideWhenUsed="0"/>
-    <w:lsdException w:name="Medium Grid 3 Accent 1" w:semiHidden="0" w:uiPriority="69" w:unhideWhenUsed="0"/>
-    <w:lsdException w:name="Dark List Accent 1" w:semiHidden="0" w:uiPriority="70" w:unhideWhenUsed="0"/>
-    <w:lsdException w:name="Colorful Shading Accent 1" w:semiHidden="0" w:uiPriority="71" w:unhideWhenUsed="0"/>
-    <w:lsdException w:name="Colorful List Accent 1" w:semiHidden="0" w:uiPriority="72" w:unhideWhenUsed="0"/>
-    <w:lsdException w:name="Colorful Grid Accent 1" w:semiHidden="0" w:uiPriority="73" w:unhideWhenUsed="0"/>
-    <w:lsdException w:name="Light Shading Accent 2" w:semiHidden="0" w:uiPriority="60" w:unhideWhenUsed="0"/>
-    <w:lsdException w:name="Light List Accent 2" w:semiHidden="0" w:uiPriority="61" w:unhideWhenUsed="0"/>
-    <w:lsdException w:name="Light Grid Accent 2" w:semiHidden="0" w:uiPriority="62" w:unhideWhenUsed="0"/>
-    <w:lsdException w:name="Medium Shading 1 Accent 2" w:semiHidden="0" w:uiPriority="63" w:unhideWhenUsed="0"/>
-    <w:lsdException w:name="Medium Shading 2 Accent 2" w:semiHidden="0" w:uiPriority="64" w:unhideWhenUsed="0"/>
-    <w:lsdException w:name="Medium List 1 Accent 2" w:semiHidden="0" w:uiPriority="65" w:unhideWhenUsed="0"/>
-    <w:lsdException w:name="Medium List 2 Accent 2" w:semiHidden="0" w:uiPriority="66" w:unhideWhenUsed="0"/>
-    <w:lsdException w:name="Medium Grid 1 Accent 2" w:semiHidden="0" w:uiPriority="67" w:unhideWhenUsed="0"/>
-    <w:lsdException w:name="Medium Grid 2 Accent 2" w:semiHidden="0" w:uiPriority="68" w:unhideWhenUsed="0"/>
-    <w:lsdException w:name="Medium Grid 3 Accent 2" w:semiHidden="0" w:uiPriority="69" w:unhideWhenUsed="0"/>
-    <w:lsdException w:name="Dark List Accent 2" w:semiHidden="0" w:uiPriority="70" w:unhideWhenUsed="0"/>
-    <w:lsdException w:name="Colorful Shading Accent 2" w:semiHidden="0" w:uiPriority="71" w:unhideWhenUsed="0"/>
-    <w:lsdException w:name="Colorful List Accent 2" w:semiHidden="0" w:uiPriority="72" w:unhideWhenUsed="0"/>
-    <w:lsdException w:name="Colorful Grid Accent 2" w:semiHidden="0" w:uiPriority="73" w:unhideWhenUsed="0"/>
-    <w:lsdException w:name="Light Shading Accent 3" w:semiHidden="0" w:uiPriority="60" w:unhideWhenUsed="0"/>
-    <w:lsdException w:name="Light List Accent 3" w:semiHidden="0" w:uiPriority="61" w:unhideWhenUsed="0"/>
-    <w:lsdException w:name="Light Grid Accent 3" w:semiHidden="0" w:uiPriority="62" w:unhideWhenUsed="0"/>
-    <w:lsdException w:name="Medium Shading 1 Accent 3" w:semiHidden="0" w:uiPriority="63" w:unhideWhenUsed="0"/>
-    <w:lsdException w:name="Medium Shading 2 Accent 3" w:semiHidden="0" w:uiPriority="64" w:unhideWhenUsed="0"/>
-    <w:lsdException w:name="Medium List 1 Accent 3" w:semiHidden="0" w:uiPriority="65" w:unhideWhenUsed="0"/>
-    <w:lsdException w:name="Medium List 2 Accent 3" w:semiHidden="0" w:uiPriority="66" w:unhideWhenUsed="0"/>
-    <w:lsdException w:name="Medium Grid 1 Accent 3" w:semiHidden="0" w:uiPriority="67" w:unhideWhenUsed="0"/>
-    <w:lsdException w:name="Medium Grid 2 Accent 3" w:semiHidden="0" w:uiPriority="68" w:unhideWhenUsed="0"/>
-    <w:lsdException w:name="Medium Grid 3 Accent 3" w:semiHidden="0" w:uiPriority="69" w:unhideWhenUsed="0"/>
-    <w:lsdException w:name="Dark List Accent 3" w:semiHidden="0" w:uiPriority="70" w:unhideWhenUsed="0"/>
-    <w:lsdException w:name="Colorful Shading Accent 3" w:semiHidden="0" w:uiPriority="71" w:unhideWhenUsed="0"/>
-    <w:lsdException w:name="Colorful List Accent 3" w:semiHidden="0" w:uiPriority="72" w:unhideWhenUsed="0"/>
-    <w:lsdException w:name="Colorful Grid Accent 3" w:semiHidden="0" w:uiPriority="73" w:unhideWhenUsed="0"/>
-    <w:lsdException w:name="Light Shading Accent 4" w:semiHidden="0" w:uiPriority="60" w:unhideWhenUsed="0"/>
-    <w:lsdException w:name="Light List Accent 4" w:semiHidden="0" w:uiPriority="61" w:unhideWhenUsed="0"/>
-    <w:lsdException w:name="Light Grid Accent 4" w:semiHidden="0" w:uiPriority="62" w:unhideWhenUsed="0"/>
-    <w:lsdException w:name="Medium Shading 1 Accent 4" w:semiHidden="0" w:uiPriority="63" w:unhideWhenUsed="0"/>
-    <w:lsdException w:name="Medium Shading 2 Accent 4" w:semiHidden="0" w:uiPriority="64" w:unhideWhenUsed="0"/>
-    <w:lsdException w:name="Medium List 1 Accent 4" w:semiHidden="0" w:uiPriority="65" w:unhideWhenUsed="0"/>
-    <w:lsdException w:name="Medium List 2 Accent 4" w:semiHidden="0" w:uiPriority="66" w:unhideWhenUsed="0"/>
-    <w:lsdException w:name="Medium Grid 1 Accent 4" w:semiHidden="0" w:uiPriority="67" w:unhideWhenUsed="0"/>
-    <w:lsdException w:name="Medium Grid 2 Accent 4" w:semiHidden="0" w:uiPriority="68" w:unhideWhenUsed="0"/>
-    <w:lsdException w:name="Medium Grid 3 Accent 4" w:semiHidden="0" w:uiPriority="69" w:unhideWhenUsed="0"/>
-    <w:lsdException w:name="Dark List Accent 4" w:semiHidden="0" w:uiPriority="70" w:unhideWhenUsed="0"/>
-    <w:lsdException w:name="Colorful Shading Accent 4" w:semiHidden="0" w:uiPriority="71" w:unhideWhenUsed="0"/>
-    <w:lsdException w:name="Colorful List Accent 4" w:semiHidden="0" w:uiPriority="72" w:unhideWhenUsed="0"/>
-    <w:lsdException w:name="Colorful Grid Accent 4" w:semiHidden="0" w:uiPriority="73" w:unhideWhenUsed="0"/>
-    <w:lsdException w:name="Light Shading Accent 5" w:semiHidden="0" w:uiPriority="60" w:unhideWhenUsed="0"/>
-    <w:lsdException w:name="Light List Accent 5" w:semiHidden="0" w:uiPriority="61" w:unhideWhenUsed="0"/>
-    <w:lsdException w:name="Light Grid Accent 5" w:semiHidden="0" w:uiPriority="62" w:unhideWhenUsed="0"/>
-    <w:lsdException w:name="Medium Shading 1 Accent 5" w:semiHidden="0" w:uiPriority="63" w:unhideWhenUsed="0"/>
-    <w:lsdException w:name="Medium Shading 2 Accent 5" w:semiHidden="0" w:uiPriority="64" w:unhideWhenUsed="0"/>
-    <w:lsdException w:name="Medium List 1 Accent 5" w:semiHidden="0" w:uiPriority="65" w:unhideWhenUsed="0"/>
-    <w:lsdException w:name="Medium List 2 Accent 5" w:semiHidden="0" w:uiPriority="66" w:unhideWhenUsed="0"/>
-    <w:lsdException w:name="Medium Grid 1 Accent 5" w:semiHidden="0" w:uiPriority="67" w:unhideWhenUsed="0"/>
-    <w:lsdException w:name="Medium Grid 2 Accent 5" w:semiHidden="0" w:uiPriority="68" w:unhideWhenUsed="0"/>
-    <w:lsdException w:name="Medium Grid 3 Accent 5" w:semiHidden="0" w:uiPriority="69" w:unhideWhenUsed="0"/>
-    <w:lsdException w:name="Dark List Accent 5" w:semiHidden="0" w:uiPriority="70" w:unhideWhenUsed="0"/>
-    <w:lsdException w:name="Colorful Shading Accent 5" w:semiHidden="0" w:uiPriority="71" w:unhideWhenUsed="0"/>
-    <w:lsdException w:name="Colorful List Accent 5" w:semiHidden="0" w:uiPriority="72" w:unhideWhenUsed="0"/>
-    <w:lsdException w:name="Colorful Grid Accent 5" w:semiHidden="0" w:uiPriority="73" w:unhideWhenUsed="0"/>
-    <w:lsdException w:name="Light Shading Accent 6" w:semiHidden="0" w:uiPriority="60" w:unhideWhenUsed="0"/>
-    <w:lsdException w:name="Light List Accent 6" w:semiHidden="0" w:uiPriority="61" w:unhideWhenUsed="0"/>
-    <w:lsdException w:name="Light Grid Accent 6" w:semiHidden="0" w:uiPriority="62" w:unhideWhenUsed="0"/>
-    <w:lsdException w:name="Medium Shading 1 Accent 6" w:semiHidden="0" w:uiPriority="63" w:unhideWhenUsed="0"/>
-    <w:lsdException w:name="Medium Shading 2 Accent 6" w:semiHidden="0" w:uiPriority="64" w:unhideWhenUsed="0"/>
-    <w:lsdException w:name="Medium List 1 Accent 6" w:semiHidden="0" w:uiPriority="65" w:unhideWhenUsed="0"/>
-    <w:lsdException w:name="Medium List 2 Accent 6" w:semiHidden="0" w:uiPriority="66" w:unhideWhenUsed="0"/>
-    <w:lsdException w:name="Medium Grid 1 Accent 6" w:semiHidden="0" w:uiPriority="67" w:unhideWhenUsed="0"/>
-    <w:lsdException w:name="Medium Grid 2 Accent 6" w:semiHidden="0" w:uiPriority="68" w:unhideWhenUsed="0"/>
-    <w:lsdException w:name="Medium Grid 3 Accent 6" w:semiHidden="0" w:uiPriority="69" w:unhideWhenUsed="0"/>
-    <w:lsdException w:name="Dark List Accent 6" w:semiHidden="0" w:uiPriority="70" w:unhideWhenUsed="0"/>
-    <w:lsdException w:name="Colorful Shading Accent 6" w:semiHidden="0" w:uiPriority="71" w:unhideWhenUsed="0"/>
-    <w:lsdException w:name="Colorful List Accent 6" w:semiHidden="0" w:uiPriority="72" w:unhideWhenUsed="0"/>
-    <w:lsdException w:name="Colorful Grid Accent 6" w:semiHidden="0" w:uiPriority="73" w:unhideWhenUsed="0"/>
-    <w:lsdException w:name="Subtle Emphasis" w:semiHidden="0" w:uiPriority="19" w:unhideWhenUsed="0" w:qFormat="1"/>
-    <w:lsdException w:name="Intense Emphasis" w:semiHidden="0" w:uiPriority="21" w:unhideWhenUsed="0" w:qFormat="1"/>
-    <w:lsdException w:name="Subtle Reference" w:semiHidden="0" w:uiPriority="31" w:unhideWhenUsed="0" w:qFormat="1"/>
-    <w:lsdException w:name="Intense Reference" w:semiHidden="0" w:uiPriority="32" w:unhideWhenUsed="0" w:qFormat="1"/>
-    <w:lsdException w:name="Book Title" w:semiHidden="0" w:uiPriority="33" w:unhideWhenUsed="0" w:qFormat="1"/>
-    <w:lsdException w:name="Bibliography" w:uiPriority="37"/>
-    <w:lsdException w:name="TOC Heading" w:uiPriority="39" w:qFormat="1"/>
-  </w:latentStyles>
-  <w:style w:type="paragraph" w:default="1" w:styleId="a">
-    <w:name w:val="Normal"/>
-    <w:qFormat/>
-    <w:rsid w:val="00FC7D16"/>
-    <w:pPr>
-      <w:jc w:val="both"/>
-    </w:pPr>
-    <w:rPr>
-      <w:rFonts w:ascii="Times New Roman" w:hAnsi="Times New Roman"/>
-      <w:sz w:val="28"/>
-      <w:lang w:val="uk-UA"/>
-    </w:rPr>
-  </w:style>
-  <w:style w:type="paragraph" w:styleId="1">
-    <w:name w:val="heading 1"/>
-    <w:basedOn w:val="a"/>
-    <w:next w:val="a"/>
-    <w:link w:val="10"/>
-    <w:uiPriority w:val="9"/>
-    <w:qFormat/>
-    <w:rsid w:val="00A108EA"/>
-    <w:pPr>
-      <w:keepNext/>
-      <w:keepLines/>
-      <w:spacing w:before="480" w:after="0"/>
-      <w:outlineLvl w:val="0"/>
-    </w:pPr>
-    <w:rPr>
-      <w:rFonts w:asciiTheme="majorHAnsi" w:eastAsiaTheme="majorEastAsia" w:hAnsiTheme="majorHAnsi" w:cstheme="majorBidi"/>
-      <w:b/>
-      <w:bCs/>
-      <w:color w:val="365F91" w:themeColor="accent1" w:themeShade="BF"/>
-      <w:szCs w:val="28"/>
-    </w:rPr>
-  </w:style>
-  <w:style w:type="paragraph" w:styleId="2">
-    <w:name w:val="heading 2"/>
-    <w:basedOn w:val="a"/>
-    <w:next w:val="a"/>
-    <w:link w:val="20"/>
-    <w:uiPriority w:val="9"/>
-    <w:unhideWhenUsed/>
-    <w:qFormat/>
-    <w:rsid w:val="00A108EA"/>
-    <w:pPr>
-      <w:keepNext/>
-      <w:keepLines/>
-      <w:spacing w:before="200" w:after="0"/>
-      <w:outlineLvl w:val="1"/>
-    </w:pPr>
-    <w:rPr>
-      <w:rFonts w:asciiTheme="majorHAnsi" w:eastAsiaTheme="majorEastAsia" w:hAnsiTheme="majorHAnsi" w:cstheme="majorBidi"/>
-      <w:b/>
-      <w:bCs/>
-      <w:color w:val="4F81BD" w:themeColor="accent1"/>
-      <w:sz w:val="26"/>
-      <w:szCs w:val="26"/>
-    </w:rPr>
-  </w:style>
-  <w:style w:type="character" w:default="1" w:styleId="a0">
-    <w:name w:val="Default Paragraph Font"/>
-    <w:uiPriority w:val="1"/>
-    <w:unhideWhenUsed/>
-  </w:style>
-  <w:style w:type="table" w:default="1" w:styleId="a1">
-    <w:name w:val="Normal Table"/>
-    <w:uiPriority w:val="99"/>
-    <w:semiHidden/>
-    <w:unhideWhenUsed/>
-    <w:tblPr>
-      <w:tblInd w:w="0" w:type="dxa"/>
-      <w:tblCellMar>
-        <w:top w:w="0" w:type="dxa"/>
-        <w:left w:w="108" w:type="dxa"/>
-        <w:bottom w:w="0" w:type="dxa"/>
-        <w:right w:w="108" w:type="dxa"/>
-      </w:tblCellMar>
-    </w:tblPr>
-  </w:style>
-  <w:style w:type="numbering" w:default="1" w:styleId="a2">
-    <w:name w:val="No List"/>
-    <w:uiPriority w:val="99"/>
-    <w:semiHidden/>
-    <w:unhideWhenUsed/>
-  </w:style>
-  <w:style w:type="paragraph" w:styleId="a3">
-    <w:name w:val="List Paragraph"/>
-    <w:basedOn w:val="a"/>
-    <w:uiPriority w:val="34"/>
-    <w:qFormat/>
-    <w:rsid w:val="009842F1"/>
-    <w:pPr>
-      <w:ind w:left="720"/>
-      <w:contextualSpacing/>
-    </w:pPr>
-  </w:style>
-  <w:style w:type="paragraph" w:styleId="a4">
-    <w:name w:val="No Spacing"/>
-    <w:uiPriority w:val="1"/>
-    <w:qFormat/>
-    <w:rsid w:val="00A108EA"/>
-    <w:pPr>
-      <w:spacing w:after="0" w:line="240" w:lineRule="auto"/>
-    </w:pPr>
-  </w:style>
-  <w:style w:type="character" w:customStyle="1" w:styleId="10">
-    <w:name w:val="Заголовок 1 Знак"/>
-    <w:basedOn w:val="a0"/>
-    <w:link w:val="1"/>
-    <w:uiPriority w:val="9"/>
-    <w:rsid w:val="00A108EA"/>
-    <w:rPr>
-      <w:rFonts w:asciiTheme="majorHAnsi" w:eastAsiaTheme="majorEastAsia" w:hAnsiTheme="majorHAnsi" w:cstheme="majorBidi"/>
-      <w:b/>
-      <w:bCs/>
-      <w:color w:val="365F91" w:themeColor="accent1" w:themeShade="BF"/>
-      <w:sz w:val="28"/>
-      <w:szCs w:val="28"/>
-    </w:rPr>
-  </w:style>
-  <w:style w:type="character" w:customStyle="1" w:styleId="20">
-    <w:name w:val="Заголовок 2 Знак"/>
-    <w:basedOn w:val="a0"/>
-    <w:link w:val="2"/>
-    <w:uiPriority w:val="9"/>
-    <w:rsid w:val="00A108EA"/>
-    <w:rPr>
-      <w:rFonts w:asciiTheme="majorHAnsi" w:eastAsiaTheme="majorEastAsia" w:hAnsiTheme="majorHAnsi" w:cstheme="majorBidi"/>
-      <w:b/>
-      <w:bCs/>
-      <w:color w:val="4F81BD" w:themeColor="accent1"/>
-      <w:sz w:val="26"/>
-      <w:szCs w:val="26"/>
-    </w:rPr>
-  </w:style>
-  <w:style w:type="paragraph" w:styleId="a5">
-    <w:name w:val="Normal (Web)"/>
-    <w:basedOn w:val="a"/>
-    <w:uiPriority w:val="99"/>
-    <w:semiHidden/>
-    <w:unhideWhenUsed/>
-    <w:rsid w:val="001D4CA9"/>
-    <w:pPr>
-      <w:spacing w:before="100" w:beforeAutospacing="1" w:after="100" w:afterAutospacing="1" w:line="240" w:lineRule="auto"/>
-      <w:jc w:val="left"/>
-    </w:pPr>
-    <w:rPr>
-      <w:rFonts w:eastAsia="Times New Roman" w:cs="Times New Roman"/>
-      <w:sz w:val="24"/>
-      <w:szCs w:val="24"/>
-      <w:lang w:val="ru-RU" w:eastAsia="ru-RU"/>
-    </w:rPr>
-  </w:style>
-  <w:style w:type="paragraph" w:customStyle="1" w:styleId="11">
-    <w:name w:val="Обычный1"/>
-    <w:link w:val="12"/>
-    <w:rsid w:val="00922E85"/>
-    <w:pPr>
-      <w:suppressAutoHyphens/>
-      <w:spacing w:after="0" w:line="240" w:lineRule="auto"/>
-    </w:pPr>
-    <w:rPr>
-      <w:rFonts w:ascii="Times New Roman" w:eastAsia="Arial" w:hAnsi="Times New Roman" w:cs="Times New Roman"/>
-      <w:sz w:val="26"/>
-      <w:szCs w:val="20"/>
-      <w:lang w:eastAsia="ar-SA"/>
-    </w:rPr>
-  </w:style>
-  <w:style w:type="character" w:customStyle="1" w:styleId="12">
-    <w:name w:val="Обычный1 Знак"/>
-    <w:link w:val="11"/>
-    <w:rsid w:val="00922E85"/>
-    <w:rPr>
-      <w:rFonts w:ascii="Times New Roman" w:eastAsia="Arial" w:hAnsi="Times New Roman" w:cs="Times New Roman"/>
-      <w:sz w:val="26"/>
-      <w:szCs w:val="20"/>
-      <w:lang w:eastAsia="ar-SA"/>
-    </w:rPr>
-  </w:style>
-  <w:style w:type="paragraph" w:styleId="a6">
-    <w:name w:val="Balloon Text"/>
-    <w:basedOn w:val="a"/>
-    <w:link w:val="a7"/>
-    <w:uiPriority w:val="99"/>
-    <w:semiHidden/>
-    <w:unhideWhenUsed/>
-    <w:rsid w:val="0095492D"/>
-    <w:pPr>
-      <w:spacing w:after="0" w:line="240" w:lineRule="auto"/>
-    </w:pPr>
-    <w:rPr>
-      <w:rFonts w:ascii="Tahoma" w:hAnsi="Tahoma" w:cs="Tahoma"/>
-      <w:sz w:val="16"/>
-      <w:szCs w:val="16"/>
-    </w:rPr>
-  </w:style>
-  <w:style w:type="character" w:customStyle="1" w:styleId="a7">
-    <w:name w:val="Текст выноски Знак"/>
-    <w:basedOn w:val="a0"/>
-    <w:link w:val="a6"/>
+  <w:style w:type="character" w:customStyle="1" w:styleId="BalloonTextChar">
+    <w:name w:val="Balloon Text Char"/>
+    <w:basedOn w:val="DefaultParagraphFont"/>
+    <w:link w:val="BalloonText"/>
     <w:uiPriority w:val="99"/>
     <w:semiHidden/>
     <w:rsid w:val="0095492D"/>

--- a/presentation/#Diser-presentation 1.docx
+++ b/presentation/#Diser-presentation 1.docx
@@ -2,15 +2,6 @@
 <file path=word/document.xml><?xml version="1.0" encoding="utf-8"?>
 <w:document xmlns:wpc="http://schemas.microsoft.com/office/word/2010/wordprocessingCanvas" xmlns:cx="http://schemas.microsoft.com/office/drawing/2014/chartex" xmlns:cx1="http://schemas.microsoft.com/office/drawing/2015/9/8/chartex" xmlns:cx2="http://schemas.microsoft.com/office/drawing/2015/10/21/chartex" xmlns:cx3="http://schemas.microsoft.com/office/drawing/2016/5/9/chartex" xmlns:cx4="http://schemas.microsoft.com/office/drawing/2016/5/10/chartex" xmlns:cx5="http://schemas.microsoft.com/office/drawing/2016/5/11/chartex" xmlns:cx6="http://schemas.microsoft.com/office/drawing/2016/5/12/chartex" xmlns:cx7="http://schemas.microsoft.com/office/drawing/2016/5/13/chartex" xmlns:cx8="http://schemas.microsoft.com/office/drawing/2016/5/14/chartex" xmlns:mc="http://schemas.openxmlformats.org/markup-compatibility/2006" xmlns:aink="http://schemas.microsoft.com/office/drawing/2016/ink" xmlns:am3d="http://schemas.microsoft.com/office/drawing/2017/model3d" xmlns:o="urn:schemas-microsoft-com:office:office" xmlns:r="http://schemas.openxmlformats.org/officeDocument/2006/relationships" xmlns:m="http://schemas.openxmlformats.org/officeDocument/2006/math" xmlns:v="urn:schemas-microsoft-com:vml" xmlns:wp14="http://schemas.microsoft.com/office/word/2010/wordprocessingDrawing" xmlns:wp="http://schemas.openxmlformats.org/drawingml/2006/wordprocessingDrawing" xmlns:w10="urn:schemas-microsoft-com:office:word" xmlns:w="http://schemas.openxmlformats.org/wordprocessingml/2006/main" xmlns:w14="http://schemas.microsoft.com/office/word/2010/wordml" xmlns:w15="http://schemas.microsoft.com/office/word/2012/wordml" xmlns:w16cid="http://schemas.microsoft.com/office/word/2016/wordml/cid" xmlns:w16se="http://schemas.microsoft.com/office/word/2015/wordml/symex" xmlns:wpg="http://schemas.microsoft.com/office/word/2010/wordprocessingGroup" xmlns:wpi="http://schemas.microsoft.com/office/word/2010/wordprocessingInk" xmlns:wne="http://schemas.microsoft.com/office/word/2006/wordml" xmlns:wps="http://schemas.microsoft.com/office/word/2010/wordprocessingShape" mc:Ignorable="w14 w15 w16se w16cid wp14">
   <w:body>
-    <w:p>
-      <w:pPr>
-        <w:pStyle w:val="Heading1"/>
-        <w:spacing w:line="360" w:lineRule="auto"/>
-      </w:pPr>
-      <w:r>
-        <w:t>Доповідь по захисту дисертації</w:t>
-      </w:r>
-    </w:p>
     <w:p>
       <w:pPr>
         <w:pStyle w:val="ListParagraph"/>
@@ -19,32 +10,25 @@
           <w:numId w:val="1"/>
         </w:numPr>
         <w:spacing w:line="360" w:lineRule="auto"/>
-        <w:rPr>
-          <w:rFonts w:cs="Times New Roman"/>
-          <w:szCs w:val="28"/>
-        </w:rPr>
-      </w:pPr>
-      <w:r>
-        <w:rPr>
-          <w:rFonts w:cs="Times New Roman"/>
-          <w:szCs w:val="28"/>
-        </w:rPr>
-        <w:t>Вступ</w:t>
-      </w:r>
-      <w:r>
-        <w:rPr>
-          <w:rFonts w:cs="Times New Roman"/>
-          <w:szCs w:val="28"/>
-          <w:lang w:val="ru-RU"/>
-        </w:rPr>
-        <w:t xml:space="preserve"> </w:t>
-      </w:r>
-      <w:r>
-        <w:rPr>
-          <w:rFonts w:cs="Times New Roman"/>
-          <w:szCs w:val="28"/>
-        </w:rPr>
-        <w:t xml:space="preserve">доброго дня </w:t>
+        <w:ind w:left="630"/>
+        <w:rPr>
+          <w:rFonts w:cs="Times New Roman"/>
+          <w:szCs w:val="28"/>
+        </w:rPr>
+      </w:pPr>
+      <w:r>
+        <w:rPr>
+          <w:rFonts w:cs="Times New Roman"/>
+          <w:szCs w:val="28"/>
+        </w:rPr>
+        <w:t>Д</w:t>
+      </w:r>
+      <w:r>
+        <w:rPr>
+          <w:rFonts w:cs="Times New Roman"/>
+          <w:szCs w:val="28"/>
+        </w:rPr>
+        <w:t xml:space="preserve">оброго дня </w:t>
       </w:r>
       <w:r>
         <w:rPr>
@@ -83,7 +67,7 @@
           <w:numId w:val="2"/>
         </w:numPr>
         <w:spacing w:line="360" w:lineRule="auto"/>
-        <w:ind w:left="851" w:hanging="284"/>
+        <w:ind w:left="630" w:hanging="284"/>
         <w:rPr>
           <w:rFonts w:cs="Times New Roman"/>
           <w:szCs w:val="28"/>
@@ -175,7 +159,7 @@
           <w:numId w:val="2"/>
         </w:numPr>
         <w:spacing w:line="360" w:lineRule="auto"/>
-        <w:ind w:left="851" w:hanging="284"/>
+        <w:ind w:left="630" w:hanging="284"/>
         <w:rPr>
           <w:rFonts w:cs="Times New Roman"/>
           <w:szCs w:val="28"/>
@@ -218,7 +202,7 @@
           <w:numId w:val="2"/>
         </w:numPr>
         <w:spacing w:line="360" w:lineRule="auto"/>
-        <w:ind w:left="851" w:hanging="284"/>
+        <w:ind w:left="630" w:hanging="284"/>
         <w:rPr>
           <w:rFonts w:cs="Times New Roman"/>
           <w:szCs w:val="28"/>
@@ -429,7 +413,7 @@
           <w:numId w:val="2"/>
         </w:numPr>
         <w:spacing w:line="360" w:lineRule="auto"/>
-        <w:ind w:left="851" w:hanging="284"/>
+        <w:ind w:left="630" w:hanging="284"/>
         <w:rPr>
           <w:rFonts w:cs="Times New Roman"/>
           <w:szCs w:val="28"/>
@@ -488,7 +472,7 @@
           <w:numId w:val="2"/>
         </w:numPr>
         <w:spacing w:line="360" w:lineRule="auto"/>
-        <w:ind w:left="851" w:hanging="284"/>
+        <w:ind w:left="630" w:hanging="284"/>
         <w:rPr>
           <w:rFonts w:cs="Times New Roman"/>
           <w:szCs w:val="28"/>
@@ -546,7 +530,7 @@
           <w:numId w:val="2"/>
         </w:numPr>
         <w:spacing w:line="360" w:lineRule="auto"/>
-        <w:ind w:left="851" w:hanging="284"/>
+        <w:ind w:left="630" w:hanging="284"/>
         <w:rPr>
           <w:rFonts w:cs="Times New Roman"/>
           <w:szCs w:val="28"/>
@@ -646,7 +630,7 @@
           <w:numId w:val="2"/>
         </w:numPr>
         <w:spacing w:line="360" w:lineRule="auto"/>
-        <w:ind w:left="851" w:hanging="284"/>
+        <w:ind w:left="630" w:hanging="284"/>
         <w:rPr>
           <w:rFonts w:cs="Times New Roman"/>
           <w:szCs w:val="28"/>
@@ -703,7 +687,7 @@
           <w:numId w:val="2"/>
         </w:numPr>
         <w:spacing w:line="360" w:lineRule="auto"/>
-        <w:ind w:left="851" w:hanging="284"/>
+        <w:ind w:left="630" w:hanging="284"/>
         <w:rPr>
           <w:rFonts w:cs="Times New Roman"/>
           <w:szCs w:val="28"/>
@@ -714,7 +698,6 @@
           <w:bCs/>
           <w:szCs w:val="28"/>
         </w:rPr>
-        <w:lastRenderedPageBreak/>
         <w:t xml:space="preserve">Для досягнення мети </w:t>
       </w:r>
       <w:r>
@@ -755,7 +738,7 @@
           <w:numId w:val="3"/>
         </w:numPr>
         <w:spacing w:line="360" w:lineRule="auto"/>
-        <w:ind w:left="1276" w:hanging="283"/>
+        <w:ind w:left="630" w:hanging="283"/>
         <w:rPr>
           <w:szCs w:val="28"/>
           <w:lang w:val="ru-RU"/>
@@ -784,7 +767,7 @@
           <w:numId w:val="3"/>
         </w:numPr>
         <w:spacing w:line="360" w:lineRule="auto"/>
-        <w:ind w:left="1276" w:hanging="283"/>
+        <w:ind w:left="630" w:hanging="283"/>
         <w:rPr>
           <w:rFonts w:cs="Times New Roman"/>
           <w:szCs w:val="28"/>
@@ -836,17 +819,18 @@
           <w:numId w:val="3"/>
         </w:numPr>
         <w:spacing w:line="360" w:lineRule="auto"/>
-        <w:ind w:left="1276" w:hanging="283"/>
-        <w:rPr>
-          <w:rFonts w:cs="Times New Roman"/>
-          <w:szCs w:val="28"/>
-        </w:rPr>
-      </w:pPr>
-      <w:r>
-        <w:rPr>
-          <w:rFonts w:cs="Times New Roman"/>
-          <w:szCs w:val="28"/>
-        </w:rPr>
+        <w:ind w:left="630" w:hanging="283"/>
+        <w:rPr>
+          <w:rFonts w:cs="Times New Roman"/>
+          <w:szCs w:val="28"/>
+        </w:rPr>
+      </w:pPr>
+      <w:r>
+        <w:rPr>
+          <w:rFonts w:cs="Times New Roman"/>
+          <w:szCs w:val="28"/>
+        </w:rPr>
+        <w:lastRenderedPageBreak/>
         <w:t>Досл</w:t>
       </w:r>
       <w:r>
@@ -927,7 +911,7 @@
           <w:numId w:val="2"/>
         </w:numPr>
         <w:spacing w:line="360" w:lineRule="auto"/>
-        <w:ind w:left="851" w:hanging="284"/>
+        <w:ind w:left="630" w:hanging="284"/>
         <w:rPr>
           <w:rFonts w:cs="Times New Roman"/>
           <w:szCs w:val="28"/>
@@ -949,6 +933,7 @@
           <w:numId w:val="1"/>
         </w:numPr>
         <w:spacing w:line="360" w:lineRule="auto"/>
+        <w:ind w:left="630"/>
         <w:rPr>
           <w:rFonts w:cs="Times New Roman"/>
           <w:szCs w:val="28"/>
@@ -970,6 +955,7 @@
           <w:numId w:val="11"/>
         </w:numPr>
         <w:spacing w:line="360" w:lineRule="auto"/>
+        <w:ind w:left="630"/>
         <w:rPr>
           <w:rFonts w:cs="Times New Roman"/>
           <w:szCs w:val="28"/>
@@ -1075,6 +1061,7 @@
           <w:numId w:val="11"/>
         </w:numPr>
         <w:spacing w:line="360" w:lineRule="auto"/>
+        <w:ind w:left="630"/>
         <w:rPr>
           <w:rFonts w:cs="Times New Roman"/>
           <w:szCs w:val="28"/>
@@ -1124,6 +1111,7 @@
           <w:numId w:val="11"/>
         </w:numPr>
         <w:spacing w:line="360" w:lineRule="auto"/>
+        <w:ind w:left="630"/>
         <w:rPr>
           <w:rFonts w:cs="Times New Roman"/>
           <w:szCs w:val="28"/>
@@ -1256,6 +1244,7 @@
           <w:numId w:val="10"/>
         </w:numPr>
         <w:spacing w:line="360" w:lineRule="auto"/>
+        <w:ind w:left="630"/>
         <w:rPr>
           <w:rFonts w:cs="Times New Roman"/>
           <w:szCs w:val="28"/>
@@ -1382,6 +1371,7 @@
           <w:numId w:val="11"/>
         </w:numPr>
         <w:spacing w:line="360" w:lineRule="auto"/>
+        <w:ind w:left="630"/>
         <w:rPr>
           <w:rFonts w:cs="Times New Roman"/>
           <w:szCs w:val="28"/>
@@ -1431,11 +1421,60 @@
           <w:numId w:val="1"/>
         </w:numPr>
         <w:spacing w:line="360" w:lineRule="auto"/>
-        <w:rPr>
-          <w:rFonts w:cs="Times New Roman"/>
-          <w:szCs w:val="28"/>
-        </w:rPr>
-      </w:pPr>
+        <w:ind w:left="630"/>
+        <w:rPr>
+          <w:szCs w:val="28"/>
+          <w:lang w:val="ru-RU"/>
+        </w:rPr>
+      </w:pPr>
+      <w:r>
+        <w:rPr>
+          <w:rFonts w:cs="Times New Roman"/>
+          <w:szCs w:val="28"/>
+        </w:rPr>
+        <w:t>(</w:t>
+      </w:r>
+      <w:r>
+        <w:rPr>
+          <w:rFonts w:cs="Times New Roman"/>
+          <w:szCs w:val="28"/>
+        </w:rPr>
+        <w:t>7</w:t>
+      </w:r>
+      <w:r>
+        <w:rPr>
+          <w:rFonts w:cs="Times New Roman"/>
+          <w:szCs w:val="28"/>
+        </w:rPr>
+        <w:t xml:space="preserve">) </w:t>
+      </w:r>
+      <w:r>
+        <w:rPr>
+          <w:rFonts w:cs="Times New Roman"/>
+          <w:szCs w:val="28"/>
+        </w:rPr>
+        <w:t xml:space="preserve">Виявлено, що </w:t>
+      </w:r>
+      <w:r>
+        <w:rPr>
+          <w:szCs w:val="28"/>
+        </w:rPr>
+        <w:t>максимальна розчинність олова в аморфному кремнії становить вели</w:t>
+      </w:r>
+      <w:r>
+        <w:rPr>
+          <w:szCs w:val="28"/>
+          <w:lang w:val="ru-RU"/>
+        </w:rPr>
+        <w:t>чину в інтервалі 1,5 – 2,0 ат.%. При більших концентраціях надлишок олова в сплаві виділяється у вигляді мікроскопічних кластерів.</w:t>
+      </w:r>
+      <w:r>
+        <w:rPr>
+          <w:szCs w:val="28"/>
+          <w:lang w:val="ru-RU"/>
+        </w:rPr>
+        <w:t xml:space="preserve"> </w:t>
+      </w:r>
     </w:p>
     <w:p>
       <w:pPr>
@@ -1445,6 +1484,7 @@
           <w:numId w:val="10"/>
         </w:numPr>
         <w:spacing w:line="360" w:lineRule="auto"/>
+        <w:ind w:left="630"/>
         <w:rPr>
           <w:szCs w:val="28"/>
           <w:lang w:val="ru-RU"/>
@@ -1452,51 +1492,57 @@
       </w:pPr>
       <w:r>
         <w:rPr>
-          <w:rFonts w:cs="Times New Roman"/>
           <w:szCs w:val="28"/>
         </w:rPr>
         <w:t>(</w:t>
       </w:r>
       <w:r>
         <w:rPr>
-          <w:rFonts w:cs="Times New Roman"/>
-          <w:szCs w:val="28"/>
-        </w:rPr>
-        <w:t>7</w:t>
-      </w:r>
-      <w:r>
-        <w:rPr>
-          <w:rFonts w:cs="Times New Roman"/>
+          <w:szCs w:val="28"/>
+        </w:rPr>
+        <w:t>8</w:t>
+      </w:r>
+      <w:r>
+        <w:rPr>
           <w:szCs w:val="28"/>
         </w:rPr>
         <w:t xml:space="preserve">) </w:t>
       </w:r>
       <w:r>
         <w:rPr>
-          <w:rFonts w:cs="Times New Roman"/>
-          <w:szCs w:val="28"/>
-        </w:rPr>
-        <w:t xml:space="preserve">Виявлено, що </w:t>
-      </w:r>
-      <w:r>
-        <w:rPr>
-          <w:szCs w:val="28"/>
-        </w:rPr>
-        <w:t>максимальна розчинність олова в аморфному кремнії становить вели</w:t>
-      </w:r>
-      <w:r>
-        <w:rPr>
-          <w:szCs w:val="28"/>
-          <w:lang w:val="ru-RU"/>
-        </w:rPr>
-        <w:t>чину в інтервалі 1,5 – 2,0 ат.%. При більших концентраціях надлишок олова в сплаві виділяється у вигляді мікроскопічних кластерів.</w:t>
-      </w:r>
-      <w:r>
-        <w:rPr>
-          <w:szCs w:val="28"/>
-          <w:lang w:val="ru-RU"/>
-        </w:rPr>
-        <w:t xml:space="preserve"> </w:t>
+          <w:szCs w:val="28"/>
+        </w:rPr>
+        <w:t>Розмір кластерів збільшується із збільшенням концентрації олова</w:t>
+      </w:r>
+      <w:r>
+        <w:rPr>
+          <w:szCs w:val="28"/>
+        </w:rPr>
+        <w:t>,</w:t>
+      </w:r>
+      <w:r>
+        <w:rPr>
+          <w:szCs w:val="28"/>
+        </w:rPr>
+        <w:t xml:space="preserve"> і</w:t>
+      </w:r>
+      <w:r>
+        <w:rPr>
+          <w:szCs w:val="28"/>
+        </w:rPr>
+        <w:t xml:space="preserve"> досягає 10 мікрон при концентрації олова 7 </w:t>
+      </w:r>
+      <w:r>
+        <w:rPr>
+          <w:szCs w:val="28"/>
+        </w:rPr>
+        <w:t xml:space="preserve">атомних </w:t>
+      </w:r>
+      <w:r>
+        <w:rPr>
+          <w:szCs w:val="28"/>
+        </w:rPr>
+        <w:t>відсотків.</w:t>
       </w:r>
     </w:p>
     <w:p>
@@ -1507,65 +1553,81 @@
           <w:numId w:val="10"/>
         </w:numPr>
         <w:spacing w:line="360" w:lineRule="auto"/>
-        <w:rPr>
-          <w:szCs w:val="28"/>
-          <w:lang w:val="ru-RU"/>
-        </w:rPr>
-      </w:pPr>
+        <w:ind w:left="630"/>
+        <w:rPr>
+          <w:szCs w:val="28"/>
+        </w:rPr>
+      </w:pPr>
+      <w:r>
+        <w:rPr>
+          <w:szCs w:val="28"/>
+        </w:rPr>
+        <w:t>(</w:t>
+      </w:r>
+      <w:r>
+        <w:rPr>
+          <w:szCs w:val="28"/>
+        </w:rPr>
+        <w:t>9</w:t>
+      </w:r>
+      <w:r>
+        <w:rPr>
+          <w:szCs w:val="28"/>
+        </w:rPr>
+        <w:t xml:space="preserve">) Встановлено, що кристалізація кремнію починається тільки </w:t>
+      </w:r>
+      <w:r>
+        <w:rPr>
+          <w:szCs w:val="28"/>
+        </w:rPr>
+        <w:t xml:space="preserve">при досягненні концентрації олова необхідної для утворення крапель, тобто 2,5%. </w:t>
+      </w:r>
+      <w:r>
+        <w:rPr>
+          <w:rFonts w:cs="Times New Roman"/>
+          <w:b/>
+          <w:bCs/>
+          <w:szCs w:val="28"/>
+        </w:rPr>
+        <w:t>Дисперсно розчинені атоми олова не впливають на кристалізацію.</w:t>
+      </w:r>
+      <w:r>
+        <w:rPr>
+          <w:rFonts w:cs="Times New Roman"/>
+          <w:szCs w:val="28"/>
+        </w:rPr>
+        <w:t xml:space="preserve"> Результати фазового аналізу зразків приведені на слайді. </w:t>
+      </w:r>
+      <w:r>
+        <w:rPr>
+          <w:szCs w:val="28"/>
+        </w:rPr>
+        <w:t>Частка кристалічної фази досягає 60% при середніх розмірах нанокристалів три нанометри.</w:t>
+      </w:r>
+      <w:r>
+        <w:rPr>
+          <w:szCs w:val="28"/>
+        </w:rPr>
+        <w:t xml:space="preserve"> Отже, л</w:t>
+      </w:r>
+      <w:r>
+        <w:rPr>
+          <w:szCs w:val="28"/>
+        </w:rPr>
+        <w:t xml:space="preserve">егування оловом в </w:t>
+      </w:r>
       <w:r>
         <w:rPr>
           <w:szCs w:val="28"/>
         </w:rPr>
         <w:lastRenderedPageBreak/>
-        <w:t>(</w:t>
-      </w:r>
-      <w:r>
-        <w:rPr>
-          <w:szCs w:val="28"/>
-        </w:rPr>
-        <w:t>8</w:t>
-      </w:r>
-      <w:r>
-        <w:rPr>
-          <w:szCs w:val="28"/>
-        </w:rPr>
-        <w:t xml:space="preserve">) </w:t>
-      </w:r>
-      <w:r>
-        <w:rPr>
-          <w:szCs w:val="28"/>
-        </w:rPr>
-        <w:t>Розмір кластерів збільшується із збільшенням концентрації олова</w:t>
-      </w:r>
-      <w:r>
-        <w:rPr>
-          <w:szCs w:val="28"/>
-        </w:rPr>
-        <w:t>,</w:t>
-      </w:r>
-      <w:r>
-        <w:rPr>
-          <w:szCs w:val="28"/>
-        </w:rPr>
-        <w:t xml:space="preserve"> і</w:t>
-      </w:r>
-      <w:r>
-        <w:rPr>
-          <w:szCs w:val="28"/>
-        </w:rPr>
-        <w:t xml:space="preserve"> досягає 10 мікрон при концентрації олова 7 </w:t>
-      </w:r>
-      <w:r>
-        <w:rPr>
-          <w:szCs w:val="28"/>
-        </w:rPr>
-        <w:t xml:space="preserve">атомних </w:t>
-      </w:r>
-      <w:r>
-        <w:rPr>
-          <w:szCs w:val="28"/>
-        </w:rPr>
-        <w:t>відсотків.</w:t>
+        <w:t>концентраціях вище максимальної розчинності викликає формування нанокристалів кремнію вже в процесі формування сплаву кремній – олово при осадженні із газової фази</w:t>
+      </w:r>
+      <w:r>
+        <w:rPr>
+          <w:szCs w:val="28"/>
+        </w:rPr>
+        <w:t>.</w:t>
       </w:r>
     </w:p>
     <w:p>
@@ -1576,73 +1638,59 @@
           <w:numId w:val="10"/>
         </w:numPr>
         <w:spacing w:line="360" w:lineRule="auto"/>
-        <w:rPr>
-          <w:szCs w:val="28"/>
-        </w:rPr>
-      </w:pPr>
-      <w:r>
-        <w:rPr>
-          <w:szCs w:val="28"/>
-        </w:rPr>
-        <w:t>(</w:t>
-      </w:r>
-      <w:r>
-        <w:rPr>
-          <w:szCs w:val="28"/>
-        </w:rPr>
-        <w:t>9</w:t>
-      </w:r>
-      <w:r>
-        <w:rPr>
-          <w:szCs w:val="28"/>
-        </w:rPr>
-        <w:t xml:space="preserve">) Встановлено, що кристалізація кремнію починається тільки </w:t>
-      </w:r>
-      <w:r>
-        <w:rPr>
-          <w:szCs w:val="28"/>
-        </w:rPr>
-        <w:t xml:space="preserve">при досягненні концентрації олова необхідної для утворення крапель, тобто 2,5%. </w:t>
-      </w:r>
-      <w:r>
-        <w:rPr>
-          <w:rFonts w:cs="Times New Roman"/>
-          <w:b/>
-          <w:bCs/>
-          <w:szCs w:val="28"/>
-        </w:rPr>
-        <w:t>Дисперсно розчинені атоми олова не впливають на кристалізацію.</w:t>
-      </w:r>
-      <w:r>
-        <w:rPr>
-          <w:rFonts w:cs="Times New Roman"/>
-          <w:szCs w:val="28"/>
-        </w:rPr>
-        <w:t xml:space="preserve"> Результати фазового аналізу зразків приведені на слайді. </w:t>
-      </w:r>
-      <w:r>
-        <w:rPr>
-          <w:szCs w:val="28"/>
-        </w:rPr>
-        <w:t>Частка кристалічної фази досягає 60% при середніх розмірах нанокристалів три нанометри.</w:t>
-      </w:r>
-      <w:r>
-        <w:rPr>
-          <w:szCs w:val="28"/>
-        </w:rPr>
-        <w:t xml:space="preserve"> Отже, л</w:t>
-      </w:r>
-      <w:r>
-        <w:rPr>
-          <w:szCs w:val="28"/>
-        </w:rPr>
-        <w:t>егування оловом в концентраціях вище максимальної розчинності викликає формування нанокристалів кремнію вже в процесі формування сплаву кремній – олово при осадженні із газової фази</w:t>
-      </w:r>
-      <w:r>
-        <w:rPr>
-          <w:szCs w:val="28"/>
-        </w:rPr>
-        <w:t>.</w:t>
+        <w:ind w:left="630"/>
+        <w:rPr>
+          <w:szCs w:val="28"/>
+          <w:lang w:val="ru-RU"/>
+        </w:rPr>
+      </w:pPr>
+      <w:r>
+        <w:rPr>
+          <w:szCs w:val="28"/>
+        </w:rPr>
+        <w:t>(1</w:t>
+      </w:r>
+      <w:r>
+        <w:rPr>
+          <w:szCs w:val="28"/>
+        </w:rPr>
+        <w:t>0</w:t>
+      </w:r>
+      <w:r>
+        <w:rPr>
+          <w:szCs w:val="28"/>
+        </w:rPr>
+        <w:t xml:space="preserve">) </w:t>
+      </w:r>
+      <w:r>
+        <w:rPr>
+          <w:szCs w:val="28"/>
+        </w:rPr>
+        <w:t xml:space="preserve">Ще цікавіші речі відбуваються після термообробки. Олово починає </w:t>
+      </w:r>
+      <w:r>
+        <w:rPr>
+          <w:szCs w:val="28"/>
+        </w:rPr>
+        <w:t xml:space="preserve">поширюватись вглиб </w:t>
+      </w:r>
+      <w:r>
+        <w:rPr>
+          <w:szCs w:val="28"/>
+        </w:rPr>
+        <w:t>зразк</w:t>
+      </w:r>
+      <w:r>
+        <w:rPr>
+          <w:szCs w:val="28"/>
+        </w:rPr>
+        <w:t>а</w:t>
+      </w:r>
+      <w:r>
+        <w:rPr>
+          <w:szCs w:val="28"/>
+        </w:rPr>
+        <w:t>, при цьому кристалізуючи кремній.</w:t>
       </w:r>
     </w:p>
     <w:p>
@@ -1653,9 +1701,9 @@
           <w:numId w:val="10"/>
         </w:numPr>
         <w:spacing w:line="360" w:lineRule="auto"/>
-        <w:rPr>
-          <w:szCs w:val="28"/>
-          <w:lang w:val="ru-RU"/>
+        <w:ind w:left="630"/>
+        <w:rPr>
+          <w:szCs w:val="28"/>
         </w:rPr>
       </w:pPr>
       <w:r>
@@ -1668,43 +1716,67 @@
         <w:rPr>
           <w:szCs w:val="28"/>
         </w:rPr>
-        <w:t>0</w:t>
-      </w:r>
-      <w:r>
-        <w:rPr>
-          <w:szCs w:val="28"/>
-        </w:rPr>
-        <w:t xml:space="preserve">) </w:t>
-      </w:r>
-      <w:r>
-        <w:rPr>
-          <w:szCs w:val="28"/>
-        </w:rPr>
-        <w:t xml:space="preserve">Ще цікавіші речі відбуваються після термообробки. Олово починає </w:t>
-      </w:r>
-      <w:r>
-        <w:rPr>
-          <w:szCs w:val="28"/>
-        </w:rPr>
-        <w:t xml:space="preserve">поширюватись вглиб </w:t>
-      </w:r>
-      <w:r>
-        <w:rPr>
-          <w:szCs w:val="28"/>
-        </w:rPr>
-        <w:t>зразк</w:t>
-      </w:r>
-      <w:r>
-        <w:rPr>
-          <w:szCs w:val="28"/>
-        </w:rPr>
-        <w:t>а</w:t>
-      </w:r>
-      <w:r>
-        <w:rPr>
-          <w:szCs w:val="28"/>
-        </w:rPr>
-        <w:t>, при цьому кристалізуючи кремній.</w:t>
+        <w:t>1</w:t>
+      </w:r>
+      <w:r>
+        <w:rPr>
+          <w:szCs w:val="28"/>
+        </w:rPr>
+        <w:t xml:space="preserve">) Рентгено-Флуоресцентний аналіз </w:t>
+      </w:r>
+      <w:r>
+        <w:rPr>
+          <w:szCs w:val="28"/>
+        </w:rPr>
+        <w:t>підтвердив</w:t>
+      </w:r>
+      <w:r>
+        <w:rPr>
+          <w:szCs w:val="28"/>
+        </w:rPr>
+        <w:t>, що ці кластери являються мікрокраплинами олова</w:t>
+      </w:r>
+      <w:r>
+        <w:rPr>
+          <w:szCs w:val="28"/>
+        </w:rPr>
+        <w:t>, і що в дендрито-подібних</w:t>
+      </w:r>
+      <w:r>
+        <w:rPr>
+          <w:szCs w:val="28"/>
+        </w:rPr>
+        <w:t xml:space="preserve"> областях </w:t>
+      </w:r>
+      <w:r>
+        <w:rPr>
+          <w:szCs w:val="28"/>
+        </w:rPr>
+        <w:t>олова більша, ніж на периферії</w:t>
+      </w:r>
+      <w:r>
+        <w:rPr>
+          <w:szCs w:val="28"/>
+        </w:rPr>
+        <w:t>.</w:t>
+      </w:r>
+      <w:r>
+        <w:rPr>
+          <w:szCs w:val="28"/>
+        </w:rPr>
+        <w:t xml:space="preserve"> </w:t>
+      </w:r>
+      <w:r>
+        <w:rPr>
+          <w:szCs w:val="28"/>
+        </w:rPr>
+        <w:t>Олово дійсно поширються вглиб аморфної плівки</w:t>
+      </w:r>
+      <w:r>
+        <w:rPr>
+          <w:szCs w:val="28"/>
+        </w:rPr>
+        <w:t>.</w:t>
       </w:r>
     </w:p>
     <w:p>
@@ -1715,89 +1787,144 @@
           <w:numId w:val="10"/>
         </w:numPr>
         <w:spacing w:line="360" w:lineRule="auto"/>
-        <w:rPr>
-          <w:szCs w:val="28"/>
-        </w:rPr>
-      </w:pPr>
-      <w:r>
-        <w:rPr>
+        <w:ind w:left="630"/>
+        <w:rPr>
+          <w:rFonts w:cs="Times New Roman"/>
+          <w:szCs w:val="28"/>
+        </w:rPr>
+      </w:pPr>
+      <w:r>
+        <w:rPr>
+          <w:rFonts w:cs="Times New Roman"/>
           <w:szCs w:val="28"/>
         </w:rPr>
         <w:t>(1</w:t>
       </w:r>
       <w:r>
         <w:rPr>
-          <w:szCs w:val="28"/>
-        </w:rPr>
-        <w:t>1</w:t>
-      </w:r>
-      <w:r>
-        <w:rPr>
-          <w:szCs w:val="28"/>
-        </w:rPr>
-        <w:t xml:space="preserve">) Рентгено-Флуоресцентний аналіз </w:t>
-      </w:r>
-      <w:r>
-        <w:rPr>
-          <w:szCs w:val="28"/>
-        </w:rPr>
-        <w:t>підтвердив</w:t>
-      </w:r>
-      <w:r>
-        <w:rPr>
-          <w:szCs w:val="28"/>
-        </w:rPr>
-        <w:t>, що ці кластери являються мікрокраплинами олова</w:t>
-      </w:r>
-      <w:r>
-        <w:rPr>
-          <w:szCs w:val="28"/>
-        </w:rPr>
-        <w:t>, і що в дендри</w:t>
-      </w:r>
-      <w:bookmarkStart w:id="0" w:name="_GoBack"/>
-      <w:bookmarkEnd w:id="0"/>
-      <w:r>
-        <w:rPr>
-          <w:szCs w:val="28"/>
-        </w:rPr>
-        <w:t>то-подібних</w:t>
-      </w:r>
-      <w:r>
-        <w:rPr>
-          <w:szCs w:val="28"/>
-        </w:rPr>
-        <w:t xml:space="preserve"> областях </w:t>
-      </w:r>
-      <w:r>
-        <w:rPr>
-          <w:szCs w:val="28"/>
-        </w:rPr>
-        <w:t>олова більша, ніж на периферії</w:t>
-      </w:r>
-      <w:r>
-        <w:rPr>
-          <w:szCs w:val="28"/>
-        </w:rPr>
-        <w:t>.</w:t>
-      </w:r>
-      <w:r>
-        <w:rPr>
+          <w:rFonts w:cs="Times New Roman"/>
+          <w:szCs w:val="28"/>
+        </w:rPr>
+        <w:t>2</w:t>
+      </w:r>
+      <w:r>
+        <w:rPr>
+          <w:rFonts w:cs="Times New Roman"/>
+          <w:szCs w:val="28"/>
+        </w:rPr>
+        <w:t xml:space="preserve">) </w:t>
+      </w:r>
+      <w:r>
+        <w:rPr>
+          <w:rFonts w:cs="Times New Roman"/>
+          <w:szCs w:val="28"/>
+        </w:rPr>
+        <w:t>М</w:t>
+      </w:r>
+      <w:r>
+        <w:rPr>
+          <w:rFonts w:cs="Times New Roman"/>
+          <w:szCs w:val="28"/>
+        </w:rPr>
+        <w:t>ікро-раманівськ</w:t>
+      </w:r>
+      <w:r>
+        <w:rPr>
+          <w:rFonts w:cs="Times New Roman"/>
+          <w:szCs w:val="28"/>
+        </w:rPr>
+        <w:t>е</w:t>
+      </w:r>
+      <w:r>
+        <w:rPr>
+          <w:rFonts w:cs="Times New Roman"/>
+          <w:szCs w:val="28"/>
+        </w:rPr>
+        <w:t xml:space="preserve"> дослідження </w:t>
+      </w:r>
+      <w:r>
+        <w:rPr>
+          <w:rFonts w:cs="Times New Roman"/>
+          <w:szCs w:val="28"/>
+        </w:rPr>
+        <w:t xml:space="preserve">фазового </w:t>
+      </w:r>
+      <w:r>
+        <w:rPr>
+          <w:rFonts w:cs="Times New Roman"/>
+          <w:szCs w:val="28"/>
+        </w:rPr>
+        <w:t xml:space="preserve">складу плівки навколо </w:t>
+      </w:r>
+      <w:r>
+        <w:rPr>
+          <w:rFonts w:cs="Times New Roman"/>
+          <w:szCs w:val="28"/>
+        </w:rPr>
+        <w:t xml:space="preserve">краплини олова підтвердило, що </w:t>
+      </w:r>
+      <w:r>
+        <w:rPr>
+          <w:rFonts w:cs="Times New Roman"/>
+          <w:szCs w:val="28"/>
+        </w:rPr>
+        <w:t xml:space="preserve">разом з поширенням олова вглиб аморфної плівки пошиються і кристалізація. На слайді показано спектри комбінаційного розсіювання і результати їх аналізу. </w:t>
+      </w:r>
+      <w:r>
+        <w:rPr>
+          <w:rFonts w:cs="Times New Roman"/>
+          <w:szCs w:val="28"/>
+        </w:rPr>
+        <w:t>Н</w:t>
+      </w:r>
+      <w:r>
+        <w:rPr>
+          <w:rFonts w:cs="Times New Roman"/>
+          <w:szCs w:val="28"/>
+        </w:rPr>
+        <w:t xml:space="preserve">а </w:t>
+      </w:r>
+      <w:r>
+        <w:rPr>
+          <w:rFonts w:cs="Times New Roman"/>
+          <w:szCs w:val="28"/>
+        </w:rPr>
+        <w:t>межі</w:t>
+      </w:r>
+      <w:r>
+        <w:rPr>
+          <w:rFonts w:cs="Times New Roman"/>
+          <w:szCs w:val="28"/>
+        </w:rPr>
+        <w:t xml:space="preserve"> краплі олова і аморфного кремнію</w:t>
+      </w:r>
+      <w:r>
+        <w:rPr>
+          <w:rFonts w:cs="Times New Roman"/>
           <w:szCs w:val="28"/>
         </w:rPr>
         <w:t xml:space="preserve"> </w:t>
       </w:r>
       <w:r>
         <w:rPr>
-          <w:szCs w:val="28"/>
-        </w:rPr>
-        <w:t>Олово дійсно поширються вглиб аморфної плівки</w:t>
-      </w:r>
-      <w:r>
-        <w:rPr>
-          <w:szCs w:val="28"/>
-        </w:rPr>
-        <w:t>.</w:t>
+          <w:rFonts w:cs="Times New Roman"/>
+          <w:szCs w:val="28"/>
+        </w:rPr>
+        <w:t xml:space="preserve">частка кристалічної фази найбільша. </w:t>
+      </w:r>
+      <w:r>
+        <w:rPr>
+          <w:rFonts w:cs="Times New Roman"/>
+          <w:szCs w:val="28"/>
+        </w:rPr>
+        <w:t>І вона зменшується з віддаленням від краплини, і відповідно, зменшенням концентрації олова.</w:t>
+      </w:r>
+      <w:r>
+        <w:rPr>
+          <w:rFonts w:cs="Times New Roman"/>
+          <w:szCs w:val="28"/>
+        </w:rPr>
+        <w:t xml:space="preserve"> </w:t>
       </w:r>
     </w:p>
     <w:p>
@@ -1808,9 +1935,11 @@
           <w:numId w:val="10"/>
         </w:numPr>
         <w:spacing w:line="360" w:lineRule="auto"/>
-        <w:rPr>
-          <w:rFonts w:cs="Times New Roman"/>
-          <w:szCs w:val="28"/>
+        <w:ind w:left="630"/>
+        <w:rPr>
+          <w:rFonts w:cs="Times New Roman"/>
+          <w:szCs w:val="28"/>
+          <w:lang w:val="ru-RU"/>
         </w:rPr>
       </w:pPr>
       <w:r>
@@ -1825,7 +1954,7 @@
           <w:rFonts w:cs="Times New Roman"/>
           <w:szCs w:val="28"/>
         </w:rPr>
-        <w:t>2</w:t>
+        <w:t>3</w:t>
       </w:r>
       <w:r>
         <w:rPr>
@@ -1839,112 +1968,14 @@
           <w:rFonts w:cs="Times New Roman"/>
           <w:szCs w:val="28"/>
         </w:rPr>
-        <w:t>М</w:t>
-      </w:r>
-      <w:r>
-        <w:rPr>
-          <w:rFonts w:cs="Times New Roman"/>
-          <w:szCs w:val="28"/>
-        </w:rPr>
-        <w:t>ікро-раманівськ</w:t>
-      </w:r>
-      <w:r>
-        <w:rPr>
-          <w:rFonts w:cs="Times New Roman"/>
-          <w:szCs w:val="28"/>
-        </w:rPr>
-        <w:t>е</w:t>
-      </w:r>
-      <w:r>
-        <w:rPr>
-          <w:rFonts w:cs="Times New Roman"/>
-          <w:szCs w:val="28"/>
-        </w:rPr>
-        <w:t xml:space="preserve"> дослідження </w:t>
-      </w:r>
-      <w:r>
-        <w:rPr>
-          <w:rFonts w:cs="Times New Roman"/>
-          <w:szCs w:val="28"/>
-        </w:rPr>
-        <w:t xml:space="preserve">фазового </w:t>
-      </w:r>
-      <w:r>
-        <w:rPr>
-          <w:rFonts w:cs="Times New Roman"/>
-          <w:szCs w:val="28"/>
-        </w:rPr>
-        <w:t xml:space="preserve">складу плівки навколо </w:t>
-      </w:r>
-      <w:r>
-        <w:rPr>
-          <w:rFonts w:cs="Times New Roman"/>
-          <w:szCs w:val="28"/>
-        </w:rPr>
-        <w:t xml:space="preserve">краплини олова підтвердило, що </w:t>
-      </w:r>
-      <w:r>
-        <w:rPr>
-          <w:rFonts w:cs="Times New Roman"/>
-          <w:szCs w:val="28"/>
-        </w:rPr>
-        <w:t xml:space="preserve">разом з поширенням олова вглиб аморфної плівки пошиються і кристалізація. На слайді показано спектри комбінаційного розсіювання і результати їх аналізу. </w:t>
-      </w:r>
-      <w:r>
-        <w:rPr>
-          <w:rFonts w:cs="Times New Roman"/>
-          <w:szCs w:val="28"/>
-        </w:rPr>
-        <w:t>Н</w:t>
-      </w:r>
-      <w:r>
-        <w:rPr>
-          <w:rFonts w:cs="Times New Roman"/>
-          <w:szCs w:val="28"/>
-        </w:rPr>
-        <w:t xml:space="preserve">а </w:t>
-      </w:r>
-      <w:r>
-        <w:rPr>
-          <w:rFonts w:cs="Times New Roman"/>
-          <w:szCs w:val="28"/>
-        </w:rPr>
-        <w:t>межі</w:t>
-      </w:r>
-      <w:r>
-        <w:rPr>
-          <w:rFonts w:cs="Times New Roman"/>
-          <w:szCs w:val="28"/>
-        </w:rPr>
-        <w:t xml:space="preserve"> краплі олова і аморфного кремнію</w:t>
-      </w:r>
-      <w:r>
-        <w:rPr>
-          <w:rFonts w:cs="Times New Roman"/>
-          <w:szCs w:val="28"/>
-        </w:rPr>
-        <w:t xml:space="preserve"> </w:t>
-      </w:r>
-      <w:r>
-        <w:rPr>
-          <w:rFonts w:cs="Times New Roman"/>
-          <w:szCs w:val="28"/>
-        </w:rPr>
-        <w:t xml:space="preserve">частка кристалічної фази найбільша. </w:t>
-      </w:r>
-      <w:r>
-        <w:rPr>
-          <w:rFonts w:cs="Times New Roman"/>
-          <w:szCs w:val="28"/>
-        </w:rPr>
-        <w:t>І вона зменшується з віддаленням від краплини, і відповідно, зменшенням концентрації олова.</w:t>
-      </w:r>
-      <w:r>
-        <w:rPr>
-          <w:rFonts w:cs="Times New Roman"/>
-          <w:szCs w:val="28"/>
-        </w:rPr>
-        <w:t xml:space="preserve"> </w:t>
+        <w:t xml:space="preserve">Це все дозволяє зробити висновки, що </w:t>
+      </w:r>
+      <w:r>
+        <w:rPr>
+          <w:rFonts w:cs="Times New Roman"/>
+          <w:szCs w:val="28"/>
+        </w:rPr>
+        <w:t>Дисперсно розчинені в аморфному кремнії атоми олова не впливають помітним чином на його термічну кристалізацію.</w:t>
       </w:r>
     </w:p>
     <w:p>
@@ -1955,6 +1986,7 @@
           <w:numId w:val="10"/>
         </w:numPr>
         <w:spacing w:line="360" w:lineRule="auto"/>
+        <w:ind w:left="630"/>
         <w:rPr>
           <w:rFonts w:cs="Times New Roman"/>
           <w:szCs w:val="28"/>
@@ -1966,35 +1998,7 @@
           <w:rFonts w:cs="Times New Roman"/>
           <w:szCs w:val="28"/>
         </w:rPr>
-        <w:t>(1</w:t>
-      </w:r>
-      <w:r>
-        <w:rPr>
-          <w:rFonts w:cs="Times New Roman"/>
-          <w:szCs w:val="28"/>
-        </w:rPr>
-        <w:t>3</w:t>
-      </w:r>
-      <w:r>
-        <w:rPr>
-          <w:rFonts w:cs="Times New Roman"/>
-          <w:szCs w:val="28"/>
-        </w:rPr>
-        <w:t xml:space="preserve">) </w:t>
-      </w:r>
-      <w:r>
-        <w:rPr>
-          <w:rFonts w:cs="Times New Roman"/>
-          <w:szCs w:val="28"/>
-        </w:rPr>
-        <w:t xml:space="preserve">Це все дозволяє зробити висновки, що </w:t>
-      </w:r>
-      <w:r>
-        <w:rPr>
-          <w:rFonts w:cs="Times New Roman"/>
-          <w:szCs w:val="28"/>
-        </w:rPr>
-        <w:t>Дисперсно розчинені в аморфному кремнії атоми олова не впливають помітним чином на його термічну кристалізацію.</w:t>
+        <w:t>Формування нанокристалів кремнію в процесі осадження сплаву кремній – олово із газової фази відбувається лише при легуванні оловом в концентраціях вище 2,5 ат.% , коли з’являються кластери металічного олова.</w:t>
       </w:r>
     </w:p>
     <w:p>
@@ -2005,28 +2009,7 @@
           <w:numId w:val="10"/>
         </w:numPr>
         <w:spacing w:line="360" w:lineRule="auto"/>
-        <w:rPr>
-          <w:rFonts w:cs="Times New Roman"/>
-          <w:szCs w:val="28"/>
-          <w:lang w:val="ru-RU"/>
-        </w:rPr>
-      </w:pPr>
-      <w:r>
-        <w:rPr>
-          <w:rFonts w:cs="Times New Roman"/>
-          <w:szCs w:val="28"/>
-        </w:rPr>
-        <w:t>Формування нанокристалів кремнію в процесі осадження сплаву кремній – олово із газової фази відбувається лише при легуванні оловом в концентраціях вище 2,5 ат.% , коли з’являються кластери металічного олова.</w:t>
-      </w:r>
-    </w:p>
-    <w:p>
-      <w:pPr>
-        <w:pStyle w:val="ListParagraph"/>
-        <w:numPr>
-          <w:ilvl w:val="2"/>
-          <w:numId w:val="10"/>
-        </w:numPr>
-        <w:spacing w:line="360" w:lineRule="auto"/>
+        <w:ind w:left="630"/>
         <w:rPr>
           <w:rFonts w:cs="Times New Roman"/>
           <w:szCs w:val="28"/>
@@ -2092,6 +2075,7 @@
           <w:numId w:val="1"/>
         </w:numPr>
         <w:spacing w:line="360" w:lineRule="auto"/>
+        <w:ind w:left="630"/>
         <w:rPr>
           <w:rFonts w:cs="Times New Roman"/>
           <w:szCs w:val="28"/>
@@ -2104,7 +2088,6 @@
           <w:bCs/>
           <w:szCs w:val="28"/>
         </w:rPr>
-        <w:lastRenderedPageBreak/>
         <w:t>Індукована оловом кристалізація кремнію в</w:t>
       </w:r>
       <w:r>
@@ -2133,7 +2116,7 @@
           <w:numId w:val="7"/>
         </w:numPr>
         <w:spacing w:line="360" w:lineRule="auto"/>
-        <w:ind w:left="1134" w:hanging="425"/>
+        <w:ind w:left="630" w:hanging="425"/>
         <w:rPr>
           <w:rFonts w:cs="Times New Roman"/>
           <w:szCs w:val="28"/>
@@ -2218,7 +2201,7 @@
           <w:numId w:val="7"/>
         </w:numPr>
         <w:spacing w:line="360" w:lineRule="auto"/>
-        <w:ind w:left="1134" w:hanging="425"/>
+        <w:ind w:left="630" w:hanging="425"/>
         <w:rPr>
           <w:rFonts w:cs="Times New Roman"/>
           <w:szCs w:val="28"/>
@@ -2250,7 +2233,15 @@
           <w:rFonts w:cs="Times New Roman"/>
           <w:szCs w:val="28"/>
         </w:rPr>
-        <w:t xml:space="preserve"> Розміри нанокристалів досягають 4.5 нм. При цьому </w:t>
+        <w:t xml:space="preserve"> Розміри нанокристалів досягають 4.5 нм. </w:t>
+      </w:r>
+      <w:r>
+        <w:rPr>
+          <w:rFonts w:cs="Times New Roman"/>
+          <w:szCs w:val="28"/>
+        </w:rPr>
+        <w:lastRenderedPageBreak/>
+        <w:t xml:space="preserve">При цьому </w:t>
       </w:r>
       <w:r>
         <w:rPr>
@@ -2282,7 +2273,7 @@
           <w:numId w:val="7"/>
         </w:numPr>
         <w:spacing w:line="360" w:lineRule="auto"/>
-        <w:ind w:left="1134" w:hanging="425"/>
+        <w:ind w:left="630" w:hanging="425"/>
         <w:rPr>
           <w:rFonts w:cs="Times New Roman"/>
           <w:szCs w:val="28"/>
@@ -2412,7 +2403,16 @@
           <w:rFonts w:cs="Times New Roman"/>
           <w:szCs w:val="28"/>
         </w:rPr>
-        <w:t xml:space="preserve">. Тобто, олово збирається в краплі ще </w:t>
+        <w:t xml:space="preserve">. Тобто, олово збирається </w:t>
+      </w:r>
+      <w:bookmarkStart w:id="0" w:name="_GoBack"/>
+      <w:bookmarkEnd w:id="0"/>
+      <w:r>
+        <w:rPr>
+          <w:rFonts w:cs="Times New Roman"/>
+          <w:szCs w:val="28"/>
+        </w:rPr>
+        <w:t xml:space="preserve">в краплі ще </w:t>
       </w:r>
       <w:r>
         <w:rPr>
@@ -2460,7 +2460,7 @@
           <w:numId w:val="7"/>
         </w:numPr>
         <w:spacing w:line="360" w:lineRule="auto"/>
-        <w:ind w:left="1134" w:hanging="425"/>
+        <w:ind w:left="630" w:hanging="425"/>
         <w:rPr>
           <w:rFonts w:cs="Times New Roman"/>
           <w:szCs w:val="28"/>
@@ -2524,7 +2524,7 @@
           <w:numId w:val="7"/>
         </w:numPr>
         <w:spacing w:line="360" w:lineRule="auto"/>
-        <w:ind w:left="1134" w:hanging="425"/>
+        <w:ind w:left="630" w:hanging="425"/>
         <w:rPr>
           <w:rFonts w:cs="Times New Roman"/>
           <w:szCs w:val="28"/>
@@ -2597,6 +2597,7 @@
           <w:numId w:val="2"/>
         </w:numPr>
         <w:spacing w:line="360" w:lineRule="auto"/>
+        <w:ind w:left="630"/>
         <w:rPr>
           <w:rFonts w:cs="Times New Roman"/>
           <w:szCs w:val="28"/>
@@ -2660,6 +2661,7 @@
           <w:numId w:val="2"/>
         </w:numPr>
         <w:spacing w:line="360" w:lineRule="auto"/>
+        <w:ind w:left="630"/>
         <w:rPr>
           <w:rFonts w:cs="Times New Roman"/>
           <w:szCs w:val="28"/>
@@ -2695,6 +2697,7 @@
           <w:numId w:val="2"/>
         </w:numPr>
         <w:spacing w:line="360" w:lineRule="auto"/>
+        <w:ind w:left="630"/>
         <w:rPr>
           <w:rFonts w:cs="Times New Roman"/>
           <w:szCs w:val="28"/>
@@ -2744,17 +2747,17 @@
           <w:numId w:val="2"/>
         </w:numPr>
         <w:spacing w:line="360" w:lineRule="auto"/>
-        <w:rPr>
-          <w:rFonts w:cs="Times New Roman"/>
-          <w:szCs w:val="28"/>
-        </w:rPr>
-      </w:pPr>
-      <w:r>
-        <w:rPr>
-          <w:rFonts w:cs="Times New Roman"/>
-          <w:szCs w:val="28"/>
-        </w:rPr>
-        <w:lastRenderedPageBreak/>
+        <w:ind w:left="630"/>
+        <w:rPr>
+          <w:rFonts w:cs="Times New Roman"/>
+          <w:szCs w:val="28"/>
+        </w:rPr>
+      </w:pPr>
+      <w:r>
+        <w:rPr>
+          <w:rFonts w:cs="Times New Roman"/>
+          <w:szCs w:val="28"/>
+        </w:rPr>
         <w:t>циклічну повторюваність процесів розчинення a-Si та утворення частинок  кристалічного Si при розпаді евтектики на інтерфейсі а-Si/Sn.</w:t>
       </w:r>
       <w:r>
@@ -2773,7 +2776,7 @@
           <w:numId w:val="7"/>
         </w:numPr>
         <w:spacing w:line="360" w:lineRule="auto"/>
-        <w:ind w:left="1134" w:hanging="425"/>
+        <w:ind w:left="630" w:hanging="425"/>
         <w:rPr>
           <w:rFonts w:cs="Times New Roman"/>
           <w:szCs w:val="28"/>
@@ -2809,7 +2812,7 @@
           <w:numId w:val="7"/>
         </w:numPr>
         <w:spacing w:line="360" w:lineRule="auto"/>
-        <w:ind w:left="1134" w:hanging="425"/>
+        <w:ind w:left="630" w:hanging="425"/>
         <w:rPr>
           <w:rFonts w:cs="Times New Roman"/>
           <w:szCs w:val="28"/>
@@ -2855,14 +2858,7 @@
           <w:rFonts w:cs="Times New Roman"/>
           <w:szCs w:val="28"/>
         </w:rPr>
-        <w:t>нанокристалів кремнію з домінантними розмірами в діапазоні 2,7 – 4,5 нм</w:t>
-      </w:r>
-      <w:r>
-        <w:rPr>
-          <w:rFonts w:cs="Times New Roman"/>
-          <w:szCs w:val="28"/>
-        </w:rPr>
-        <w:t xml:space="preserve"> </w:t>
+        <w:t xml:space="preserve">нанокристалів кремнію з домінантними розмірами в діапазоні 2,7 – 4,5 нм </w:t>
       </w:r>
       <w:r>
         <w:rPr>
@@ -2955,17 +2951,18 @@
           <w:numId w:val="7"/>
         </w:numPr>
         <w:spacing w:line="360" w:lineRule="auto"/>
-        <w:ind w:left="1134" w:hanging="425"/>
-        <w:rPr>
-          <w:rFonts w:cs="Times New Roman"/>
-          <w:szCs w:val="28"/>
-        </w:rPr>
-      </w:pPr>
-      <w:r>
-        <w:rPr>
-          <w:rFonts w:cs="Times New Roman"/>
-          <w:szCs w:val="28"/>
-        </w:rPr>
+        <w:ind w:left="630" w:hanging="425"/>
+        <w:rPr>
+          <w:rFonts w:cs="Times New Roman"/>
+          <w:szCs w:val="28"/>
+        </w:rPr>
+      </w:pPr>
+      <w:r>
+        <w:rPr>
+          <w:rFonts w:cs="Times New Roman"/>
+          <w:szCs w:val="28"/>
+        </w:rPr>
+        <w:lastRenderedPageBreak/>
         <w:t>Запропоновано новий механізм індукованої оловом кристалізації аморфного кремнію, як періодичну послідовність процесів утворення і розпаду розчину кремнію в олові.</w:t>
       </w:r>
     </w:p>
@@ -2977,7 +2974,7 @@
           <w:numId w:val="7"/>
         </w:numPr>
         <w:spacing w:line="360" w:lineRule="auto"/>
-        <w:ind w:left="1134" w:hanging="425"/>
+        <w:ind w:left="630" w:hanging="425"/>
         <w:rPr>
           <w:rFonts w:cs="Times New Roman"/>
           <w:szCs w:val="28"/>
@@ -3000,6 +2997,7 @@
           <w:numId w:val="1"/>
         </w:numPr>
         <w:spacing w:line="360" w:lineRule="auto"/>
+        <w:ind w:left="630"/>
         <w:rPr>
           <w:rFonts w:cs="Times New Roman"/>
           <w:szCs w:val="28"/>
@@ -3014,6 +3012,7 @@
           <w:numId w:val="1"/>
         </w:numPr>
         <w:spacing w:line="360" w:lineRule="auto"/>
+        <w:ind w:left="630"/>
       </w:pPr>
       <w:r>
         <w:rPr>
@@ -3109,6 +3108,7 @@
           <w:numId w:val="8"/>
         </w:numPr>
         <w:spacing w:line="360" w:lineRule="auto"/>
+        <w:ind w:left="630"/>
       </w:pPr>
       <w:r>
         <w:t>Тоді як зразки б</w:t>
@@ -3179,6 +3179,7 @@
           <w:numId w:val="8"/>
         </w:numPr>
         <w:spacing w:line="360" w:lineRule="auto"/>
+        <w:ind w:left="630"/>
         <w:rPr>
           <w:rFonts w:cs="Times New Roman"/>
           <w:szCs w:val="28"/>
@@ -3198,11 +3199,7 @@
         <w:t xml:space="preserve"> що положення кристалічного піка на спектрах КРС залежить від температури, нам вдалося оцінити температуру під час кристалізації  із аналізу зсуву кристалічної смуги при охолодженні до</w:t>
       </w:r>
       <w:r>
-        <w:t xml:space="preserve"> </w:t>
-      </w:r>
-      <w:r>
-        <w:lastRenderedPageBreak/>
-        <w:t>кімнатної температури після кристалізації.</w:t>
+        <w:t xml:space="preserve"> кімнатної температури після кристалізації.</w:t>
       </w:r>
       <w:r>
         <w:t xml:space="preserve"> </w:t>
@@ -3246,9 +3243,8 @@
     <w:p>
       <w:pPr>
         <w:spacing w:line="360" w:lineRule="auto"/>
-        <w:ind w:left="720"/>
-        <w:rPr>
-          <w:rFonts w:cs="Times New Roman"/>
+        <w:ind w:left="630"/>
+        <w:rPr>
           <w:szCs w:val="28"/>
         </w:rPr>
       </w:pPr>
@@ -3260,7 +3256,34 @@
         <w:t xml:space="preserve">5.2 </w:t>
       </w:r>
       <w:r>
-        <w:t>Вплив світла імпульсного лазера на МІК в а-Si/Sn.</w:t>
+        <w:rPr>
+          <w:szCs w:val="28"/>
+        </w:rPr>
+        <w:t xml:space="preserve">(20) </w:t>
+      </w:r>
+      <w:r>
+        <w:rPr>
+          <w:szCs w:val="28"/>
+        </w:rPr>
+        <w:t xml:space="preserve">Так як </w:t>
+      </w:r>
+      <w:r>
+        <w:rPr>
+          <w:szCs w:val="28"/>
+        </w:rPr>
+        <w:t xml:space="preserve">стимульована лазером кристалізація відбувається </w:t>
+      </w:r>
+      <w:r>
+        <w:rPr>
+          <w:szCs w:val="28"/>
+        </w:rPr>
+        <w:t>за час порядку 30 с, було досліджено вплив менших тривалостей</w:t>
+      </w:r>
+      <w:r>
+        <w:rPr>
+          <w:szCs w:val="28"/>
+        </w:rPr>
+        <w:t xml:space="preserve"> імпульсів лазера на кристалізацію. Досліджувані зразки сканувались одиночними імпульсами лазера.</w:t>
       </w:r>
     </w:p>
     <w:p>
@@ -3271,15 +3294,17 @@
           <w:numId w:val="8"/>
         </w:numPr>
         <w:spacing w:line="360" w:lineRule="auto"/>
-        <w:rPr>
-          <w:szCs w:val="28"/>
-        </w:rPr>
-      </w:pPr>
-      <w:r>
-        <w:rPr>
-          <w:szCs w:val="28"/>
-        </w:rPr>
-        <w:t xml:space="preserve">(20) На слайді показано залежності </w:t>
+        <w:ind w:left="630"/>
+        <w:rPr>
+          <w:szCs w:val="28"/>
+        </w:rPr>
+      </w:pPr>
+      <w:r>
+        <w:rPr>
+          <w:szCs w:val="28"/>
+        </w:rPr>
+        <w:lastRenderedPageBreak/>
+        <w:t xml:space="preserve">На слайді показано залежності </w:t>
       </w:r>
       <w:r>
         <w:rPr>
@@ -3291,7 +3316,7 @@
         <w:rPr>
           <w:szCs w:val="28"/>
         </w:rPr>
-        <w:t xml:space="preserve"> зразків від потужності імпульсу після їх сканування одиничними імпульсами лазера. </w:t>
+        <w:t xml:space="preserve"> зразків від потужності імпульсу. </w:t>
       </w:r>
       <w:r>
         <w:rPr>
@@ -3369,13 +3394,101 @@
         <w:rPr>
           <w:szCs w:val="28"/>
         </w:rPr>
+        <w:t xml:space="preserve"> при потужності порядку 10</w:t>
+      </w:r>
+      <w:r>
+        <w:rPr>
+          <w:szCs w:val="28"/>
+          <w:vertAlign w:val="superscript"/>
+        </w:rPr>
+        <w:t>8</w:t>
+      </w:r>
+      <w:r>
+        <w:rPr>
+          <w:szCs w:val="28"/>
+        </w:rPr>
+        <w:t xml:space="preserve"> Вт</w:t>
+      </w:r>
+      <w:r>
+        <w:rPr>
+          <w:szCs w:val="28"/>
+        </w:rPr>
+        <w:t>/</w:t>
+      </w:r>
+      <w:r>
+        <w:rPr>
+          <w:szCs w:val="28"/>
+        </w:rPr>
+        <w:t>см</w:t>
+      </w:r>
+      <w:r>
+        <w:rPr>
+          <w:szCs w:val="28"/>
+          <w:vertAlign w:val="superscript"/>
+        </w:rPr>
+        <w:t>2</w:t>
+      </w:r>
+      <w:r>
+        <w:rPr>
+          <w:szCs w:val="28"/>
+        </w:rPr>
         <w:t xml:space="preserve">. </w:t>
       </w:r>
       <w:r>
         <w:rPr>
           <w:szCs w:val="28"/>
         </w:rPr>
-        <w:t xml:space="preserve">Частка кристалічної фази кремнію і розміри нанокристалів ростуть корельовано з потужністю лазера. </w:t>
+        <w:t xml:space="preserve">При використанні імпульсів тривалістю 150 мікросикунд вплив на кристалізацію починається при потужності в імпульсі порядку </w:t>
+      </w:r>
+      <w:r>
+        <w:rPr>
+          <w:szCs w:val="28"/>
+        </w:rPr>
+        <w:t>10</w:t>
+      </w:r>
+      <w:r>
+        <w:rPr>
+          <w:szCs w:val="28"/>
+          <w:vertAlign w:val="superscript"/>
+        </w:rPr>
+        <w:t>8</w:t>
+      </w:r>
+      <w:r>
+        <w:rPr>
+          <w:szCs w:val="28"/>
+        </w:rPr>
+        <w:t xml:space="preserve"> Вт</w:t>
+      </w:r>
+      <w:r>
+        <w:rPr>
+          <w:szCs w:val="28"/>
+        </w:rPr>
+        <w:t>/</w:t>
+      </w:r>
+      <w:r>
+        <w:rPr>
+          <w:szCs w:val="28"/>
+        </w:rPr>
+        <w:t>см</w:t>
+      </w:r>
+      <w:r>
+        <w:rPr>
+          <w:szCs w:val="28"/>
+          <w:vertAlign w:val="superscript"/>
+        </w:rPr>
+        <w:t>2</w:t>
+      </w:r>
+      <w:r>
+        <w:rPr>
+          <w:szCs w:val="28"/>
+        </w:rPr>
+        <w:t>.Ч</w:t>
+      </w:r>
+      <w:r>
+        <w:rPr>
+          <w:szCs w:val="28"/>
+        </w:rPr>
+        <w:t xml:space="preserve">астка кристалічної фази кремнію і розміри нанокристалів ростуть корельовано з потужністю лазера. </w:t>
       </w:r>
     </w:p>
     <w:p>
@@ -3386,6 +3499,7 @@
           <w:numId w:val="8"/>
         </w:numPr>
         <w:spacing w:line="360" w:lineRule="auto"/>
+        <w:ind w:left="630"/>
         <w:rPr>
           <w:szCs w:val="28"/>
         </w:rPr>
@@ -3439,6 +3553,7 @@
           <w:numId w:val="8"/>
         </w:numPr>
         <w:spacing w:line="360" w:lineRule="auto"/>
+        <w:ind w:left="630"/>
         <w:rPr>
           <w:szCs w:val="28"/>
         </w:rPr>
@@ -3490,6 +3605,18 @@
           <w:szCs w:val="28"/>
         </w:rPr>
         <w:t xml:space="preserve">535 нм – ситуація інша. </w:t>
+      </w:r>
+      <w:r>
+        <w:rPr>
+          <w:szCs w:val="28"/>
+        </w:rPr>
+        <w:t>На слайді приведено розрахунковий розподів джерел тепловиділення по товщині зразка і зростання темпрератури в зразку після одного імпульсу лазера.</w:t>
+      </w:r>
+      <w:r>
+        <w:rPr>
+          <w:szCs w:val="28"/>
+        </w:rPr>
+        <w:t xml:space="preserve"> </w:t>
       </w:r>
       <w:r>
         <w:rPr>
@@ -3584,6 +3711,7 @@
           <w:numId w:val="8"/>
         </w:numPr>
         <w:spacing w:line="360" w:lineRule="auto"/>
+        <w:ind w:left="630"/>
         <w:rPr>
           <w:szCs w:val="28"/>
         </w:rPr>
@@ -3642,14 +3770,7 @@
         <w:rPr>
           <w:szCs w:val="28"/>
         </w:rPr>
-        <w:t xml:space="preserve"> суттєво прискорює індуковану оловом кристалізацію </w:t>
-      </w:r>
-      <w:r>
-        <w:rPr>
-          <w:szCs w:val="28"/>
-        </w:rPr>
-        <w:lastRenderedPageBreak/>
-        <w:t>аморфного кремнію порівняно з термообробками у темноті при тих же температурах.</w:t>
+        <w:t xml:space="preserve"> суттєво прискорює індуковану оловом кристалізацію аморфного кремнію порівняно з термообробками у темноті при тих же температурах.</w:t>
       </w:r>
     </w:p>
     <w:p>
@@ -3660,6 +3781,7 @@
           <w:numId w:val="8"/>
         </w:numPr>
         <w:spacing w:line="360" w:lineRule="auto"/>
+        <w:ind w:left="630"/>
         <w:rPr>
           <w:szCs w:val="28"/>
           <w:lang w:val="ru-RU"/>
@@ -3752,6 +3874,7 @@
           <w:numId w:val="8"/>
         </w:numPr>
         <w:spacing w:line="360" w:lineRule="auto"/>
+        <w:ind w:left="630"/>
         <w:rPr>
           <w:szCs w:val="28"/>
           <w:lang w:val="ru-RU"/>
@@ -3762,31 +3885,6 @@
           <w:szCs w:val="28"/>
         </w:rPr>
         <w:t>Показано можливість використання лазера одночасно для створення температурних умов індукованої оловом кристалізації аморфного кремнію та  для вимірювання розміру нанокристалів і частки займаного ними об’єму.</w:t>
-      </w:r>
-    </w:p>
-    <w:p>
-      <w:pPr>
-        <w:pStyle w:val="ListParagraph"/>
-        <w:numPr>
-          <w:ilvl w:val="0"/>
-          <w:numId w:val="1"/>
-        </w:numPr>
-        <w:spacing w:line="360" w:lineRule="auto"/>
-        <w:rPr>
-          <w:szCs w:val="28"/>
-        </w:rPr>
-      </w:pPr>
-      <w:r>
-        <w:rPr>
-          <w:szCs w:val="28"/>
-        </w:rPr>
-        <w:t xml:space="preserve">(23) </w:t>
-      </w:r>
-      <w:r>
-        <w:rPr>
-          <w:szCs w:val="28"/>
-        </w:rPr>
-        <w:t>Висновки</w:t>
       </w:r>
     </w:p>
     <w:p>
@@ -3797,10 +3895,18 @@
           <w:numId w:val="8"/>
         </w:numPr>
         <w:spacing w:line="360" w:lineRule="auto"/>
-        <w:rPr>
-          <w:szCs w:val="28"/>
-        </w:rPr>
-      </w:pPr>
+        <w:ind w:left="630"/>
+        <w:rPr>
+          <w:szCs w:val="28"/>
+        </w:rPr>
+      </w:pPr>
+      <w:r>
+        <w:rPr>
+          <w:szCs w:val="28"/>
+        </w:rPr>
+        <w:lastRenderedPageBreak/>
+        <w:t xml:space="preserve">(23) </w:t>
+      </w:r>
       <w:r>
         <w:rPr>
           <w:szCs w:val="28"/>
@@ -3823,6 +3929,7 @@
           <w:numId w:val="8"/>
         </w:numPr>
         <w:spacing w:line="360" w:lineRule="auto"/>
+        <w:ind w:left="630"/>
         <w:rPr>
           <w:szCs w:val="28"/>
           <w:lang w:val="ru-RU"/>
@@ -3843,6 +3950,7 @@
           <w:numId w:val="8"/>
         </w:numPr>
         <w:spacing w:line="360" w:lineRule="auto"/>
+        <w:ind w:left="630"/>
         <w:rPr>
           <w:szCs w:val="28"/>
           <w:lang w:val="ru-RU"/>
@@ -3931,6 +4039,7 @@
           <w:numId w:val="8"/>
         </w:numPr>
         <w:spacing w:line="360" w:lineRule="auto"/>
+        <w:ind w:left="630"/>
         <w:rPr>
           <w:szCs w:val="28"/>
           <w:lang w:val="ru-RU"/>
@@ -4033,6 +4142,7 @@
           <w:numId w:val="8"/>
         </w:numPr>
         <w:spacing w:line="360" w:lineRule="auto"/>
+        <w:ind w:left="630"/>
         <w:rPr>
           <w:szCs w:val="28"/>
           <w:lang w:val="ru-RU"/>
@@ -4066,6 +4176,7 @@
           <w:numId w:val="8"/>
         </w:numPr>
         <w:spacing w:line="360" w:lineRule="auto"/>
+        <w:ind w:left="630"/>
         <w:rPr>
           <w:szCs w:val="28"/>
           <w:lang w:val="ru-RU"/>
@@ -4153,6 +4264,7 @@
           <w:numId w:val="8"/>
         </w:numPr>
         <w:spacing w:line="360" w:lineRule="auto"/>
+        <w:ind w:left="630"/>
         <w:rPr>
           <w:szCs w:val="28"/>
           <w:lang w:val="ru-RU"/>
@@ -4173,6 +4285,7 @@
           <w:numId w:val="8"/>
         </w:numPr>
         <w:spacing w:line="360" w:lineRule="auto"/>
+        <w:ind w:left="630"/>
         <w:rPr>
           <w:szCs w:val="28"/>
           <w:lang w:val="ru-RU"/>
@@ -4206,6 +4319,7 @@
           <w:numId w:val="8"/>
         </w:numPr>
         <w:spacing w:line="360" w:lineRule="auto"/>
+        <w:ind w:left="630"/>
         <w:rPr>
           <w:szCs w:val="28"/>
           <w:lang w:val="ru-RU"/>
@@ -4265,6 +4379,7 @@
           <w:numId w:val="8"/>
         </w:numPr>
         <w:spacing w:line="360" w:lineRule="auto"/>
+        <w:ind w:left="630"/>
         <w:rPr>
           <w:szCs w:val="28"/>
           <w:lang w:val="ru-RU"/>
@@ -7890,7 +8005,7 @@
     <w:lsdException w:name="Table Web 2" w:semiHidden="1" w:unhideWhenUsed="1"/>
     <w:lsdException w:name="Table Web 3" w:semiHidden="1" w:unhideWhenUsed="1"/>
     <w:lsdException w:name="Balloon Text" w:semiHidden="1" w:unhideWhenUsed="1"/>
-    <w:lsdException w:name="Table Grid" w:semiHidden="1" w:uiPriority="59" w:unhideWhenUsed="1"/>
+    <w:lsdException w:name="Table Grid" w:uiPriority="59"/>
     <w:lsdException w:name="Table Theme" w:semiHidden="1" w:unhideWhenUsed="1"/>
     <w:lsdException w:name="Placeholder Text" w:semiHidden="1"/>
     <w:lsdException w:name="No Spacing" w:uiPriority="1" w:qFormat="1"/>

--- a/presentation/#Diser-presentation 1.docx
+++ b/presentation/#Diser-presentation 1.docx
@@ -1,10 +1,10 @@
 
 <file path=word/document.xml><?xml version="1.0" encoding="utf-8"?>
-<w:document xmlns:wpc="http://schemas.microsoft.com/office/word/2010/wordprocessingCanvas" xmlns:cx="http://schemas.microsoft.com/office/drawing/2014/chartex" xmlns:cx1="http://schemas.microsoft.com/office/drawing/2015/9/8/chartex" xmlns:cx2="http://schemas.microsoft.com/office/drawing/2015/10/21/chartex" xmlns:cx3="http://schemas.microsoft.com/office/drawing/2016/5/9/chartex" xmlns:cx4="http://schemas.microsoft.com/office/drawing/2016/5/10/chartex" xmlns:cx5="http://schemas.microsoft.com/office/drawing/2016/5/11/chartex" xmlns:cx6="http://schemas.microsoft.com/office/drawing/2016/5/12/chartex" xmlns:cx7="http://schemas.microsoft.com/office/drawing/2016/5/13/chartex" xmlns:cx8="http://schemas.microsoft.com/office/drawing/2016/5/14/chartex" xmlns:mc="http://schemas.openxmlformats.org/markup-compatibility/2006" xmlns:aink="http://schemas.microsoft.com/office/drawing/2016/ink" xmlns:am3d="http://schemas.microsoft.com/office/drawing/2017/model3d" xmlns:o="urn:schemas-microsoft-com:office:office" xmlns:r="http://schemas.openxmlformats.org/officeDocument/2006/relationships" xmlns:m="http://schemas.openxmlformats.org/officeDocument/2006/math" xmlns:v="urn:schemas-microsoft-com:vml" xmlns:wp14="http://schemas.microsoft.com/office/word/2010/wordprocessingDrawing" xmlns:wp="http://schemas.openxmlformats.org/drawingml/2006/wordprocessingDrawing" xmlns:w10="urn:schemas-microsoft-com:office:word" xmlns:w="http://schemas.openxmlformats.org/wordprocessingml/2006/main" xmlns:w14="http://schemas.microsoft.com/office/word/2010/wordml" xmlns:w15="http://schemas.microsoft.com/office/word/2012/wordml" xmlns:w16cid="http://schemas.microsoft.com/office/word/2016/wordml/cid" xmlns:w16se="http://schemas.microsoft.com/office/word/2015/wordml/symex" xmlns:wpg="http://schemas.microsoft.com/office/word/2010/wordprocessingGroup" xmlns:wpi="http://schemas.microsoft.com/office/word/2010/wordprocessingInk" xmlns:wne="http://schemas.microsoft.com/office/word/2006/wordml" xmlns:wps="http://schemas.microsoft.com/office/word/2010/wordprocessingShape" mc:Ignorable="w14 w15 w16se w16cid wp14">
+<w:document xmlns:wpc="http://schemas.microsoft.com/office/word/2010/wordprocessingCanvas" xmlns:mc="http://schemas.openxmlformats.org/markup-compatibility/2006" xmlns:o="urn:schemas-microsoft-com:office:office" xmlns:r="http://schemas.openxmlformats.org/officeDocument/2006/relationships" xmlns:m="http://schemas.openxmlformats.org/officeDocument/2006/math" xmlns:v="urn:schemas-microsoft-com:vml" xmlns:wp14="http://schemas.microsoft.com/office/word/2010/wordprocessingDrawing" xmlns:wp="http://schemas.openxmlformats.org/drawingml/2006/wordprocessingDrawing" xmlns:w10="urn:schemas-microsoft-com:office:word" xmlns:w="http://schemas.openxmlformats.org/wordprocessingml/2006/main" xmlns:w14="http://schemas.microsoft.com/office/word/2010/wordml" xmlns:wpg="http://schemas.microsoft.com/office/word/2010/wordprocessingGroup" xmlns:wpi="http://schemas.microsoft.com/office/word/2010/wordprocessingInk" xmlns:wne="http://schemas.microsoft.com/office/word/2006/wordml" xmlns:wps="http://schemas.microsoft.com/office/word/2010/wordprocessingShape" mc:Ignorable="w14 wp14">
   <w:body>
     <w:p>
       <w:pPr>
-        <w:pStyle w:val="ListParagraph"/>
+        <w:pStyle w:val="a3"/>
         <w:numPr>
           <w:ilvl w:val="0"/>
           <w:numId w:val="1"/>
@@ -61,7 +61,7 @@
     </w:p>
     <w:p>
       <w:pPr>
-        <w:pStyle w:val="ListParagraph"/>
+        <w:pStyle w:val="a3"/>
         <w:numPr>
           <w:ilvl w:val="3"/>
           <w:numId w:val="2"/>
@@ -153,7 +153,7 @@
     </w:p>
     <w:p>
       <w:pPr>
-        <w:pStyle w:val="ListParagraph"/>
+        <w:pStyle w:val="a3"/>
         <w:numPr>
           <w:ilvl w:val="3"/>
           <w:numId w:val="2"/>
@@ -191,12 +191,27 @@
           <w:rFonts w:cs="Times New Roman"/>
           <w:szCs w:val="28"/>
         </w:rPr>
-        <w:t>складається із вступу і 5-ти розділів, а саме: літературного огляду, опису методик експерименту і трьох розділів з результатами досліджень.</w:t>
+        <w:t>складається із вступу і 5-ти розділів, а саме: літературного огляду, опису методик експерименту і трьох роз</w:t>
+      </w:r>
+      <w:r>
+        <w:rPr>
+          <w:rFonts w:cs="Times New Roman"/>
+          <w:szCs w:val="28"/>
+        </w:rPr>
+        <w:t>ділів з результатами досліджень, а саме</w:t>
+      </w:r>
+      <w:r>
+        <w:rPr>
+          <w:rFonts w:cs="Times New Roman"/>
+          <w:szCs w:val="28"/>
+          <w:lang w:val="ru-RU"/>
+        </w:rPr>
+        <w:t>:…</w:t>
       </w:r>
     </w:p>
     <w:p>
       <w:pPr>
-        <w:pStyle w:val="ListParagraph"/>
+        <w:pStyle w:val="a3"/>
         <w:numPr>
           <w:ilvl w:val="0"/>
           <w:numId w:val="2"/>
@@ -407,7 +422,7 @@
     </w:p>
     <w:p>
       <w:pPr>
-        <w:pStyle w:val="ListParagraph"/>
+        <w:pStyle w:val="a3"/>
         <w:numPr>
           <w:ilvl w:val="0"/>
           <w:numId w:val="2"/>
@@ -466,7 +481,7 @@
     </w:p>
     <w:p>
       <w:pPr>
-        <w:pStyle w:val="ListParagraph"/>
+        <w:pStyle w:val="a3"/>
         <w:numPr>
           <w:ilvl w:val="0"/>
           <w:numId w:val="2"/>
@@ -524,7 +539,7 @@
     </w:p>
     <w:p>
       <w:pPr>
-        <w:pStyle w:val="ListParagraph"/>
+        <w:pStyle w:val="a3"/>
         <w:numPr>
           <w:ilvl w:val="0"/>
           <w:numId w:val="2"/>
@@ -624,7 +639,7 @@
     </w:p>
     <w:p>
       <w:pPr>
-        <w:pStyle w:val="ListParagraph"/>
+        <w:pStyle w:val="a3"/>
         <w:numPr>
           <w:ilvl w:val="0"/>
           <w:numId w:val="2"/>
@@ -645,7 +660,7 @@
       </w:r>
       <w:r>
         <w:rPr>
-          <w:rStyle w:val="10"/>
+          <w:rStyle w:val="12"/>
           <w:sz w:val="28"/>
           <w:szCs w:val="28"/>
         </w:rPr>
@@ -665,7 +680,7 @@
       </w:r>
       <w:r>
         <w:rPr>
-          <w:rStyle w:val="10"/>
+          <w:rStyle w:val="12"/>
           <w:sz w:val="28"/>
           <w:szCs w:val="28"/>
         </w:rPr>
@@ -681,7 +696,7 @@
     </w:p>
     <w:p>
       <w:pPr>
-        <w:pStyle w:val="ListParagraph"/>
+        <w:pStyle w:val="a3"/>
         <w:numPr>
           <w:ilvl w:val="0"/>
           <w:numId w:val="2"/>
@@ -732,7 +747,7 @@
     </w:p>
     <w:p>
       <w:pPr>
-        <w:pStyle w:val="ListParagraph"/>
+        <w:pStyle w:val="a3"/>
         <w:numPr>
           <w:ilvl w:val="4"/>
           <w:numId w:val="3"/>
@@ -761,7 +776,7 @@
     </w:p>
     <w:p>
       <w:pPr>
-        <w:pStyle w:val="ListParagraph"/>
+        <w:pStyle w:val="a3"/>
         <w:numPr>
           <w:ilvl w:val="4"/>
           <w:numId w:val="3"/>
@@ -813,7 +828,7 @@
     </w:p>
     <w:p>
       <w:pPr>
-        <w:pStyle w:val="ListParagraph"/>
+        <w:pStyle w:val="a3"/>
         <w:numPr>
           <w:ilvl w:val="4"/>
           <w:numId w:val="3"/>
@@ -905,7 +920,7 @@
     </w:p>
     <w:p>
       <w:pPr>
-        <w:pStyle w:val="ListParagraph"/>
+        <w:pStyle w:val="a3"/>
         <w:numPr>
           <w:ilvl w:val="3"/>
           <w:numId w:val="2"/>
@@ -927,7 +942,7 @@
     </w:p>
     <w:p>
       <w:pPr>
-        <w:pStyle w:val="ListParagraph"/>
+        <w:pStyle w:val="a3"/>
         <w:numPr>
           <w:ilvl w:val="0"/>
           <w:numId w:val="1"/>
@@ -949,7 +964,7 @@
     </w:p>
     <w:p>
       <w:pPr>
-        <w:pStyle w:val="ListParagraph"/>
+        <w:pStyle w:val="a3"/>
         <w:numPr>
           <w:ilvl w:val="2"/>
           <w:numId w:val="11"/>
@@ -1055,7 +1070,7 @@
     </w:p>
     <w:p>
       <w:pPr>
-        <w:pStyle w:val="ListParagraph"/>
+        <w:pStyle w:val="a3"/>
         <w:numPr>
           <w:ilvl w:val="2"/>
           <w:numId w:val="11"/>
@@ -1105,7 +1120,7 @@
     </w:p>
     <w:p>
       <w:pPr>
-        <w:pStyle w:val="ListParagraph"/>
+        <w:pStyle w:val="a3"/>
         <w:numPr>
           <w:ilvl w:val="2"/>
           <w:numId w:val="11"/>
@@ -1238,7 +1253,7 @@
     </w:p>
     <w:p>
       <w:pPr>
-        <w:pStyle w:val="ListParagraph"/>
+        <w:pStyle w:val="a3"/>
         <w:numPr>
           <w:ilvl w:val="2"/>
           <w:numId w:val="10"/>
@@ -1365,7 +1380,7 @@
     </w:p>
     <w:p>
       <w:pPr>
-        <w:pStyle w:val="ListParagraph"/>
+        <w:pStyle w:val="a3"/>
         <w:numPr>
           <w:ilvl w:val="2"/>
           <w:numId w:val="11"/>
@@ -1415,7 +1430,7 @@
     </w:p>
     <w:p>
       <w:pPr>
-        <w:pStyle w:val="ListParagraph"/>
+        <w:pStyle w:val="a3"/>
         <w:numPr>
           <w:ilvl w:val="0"/>
           <w:numId w:val="1"/>
@@ -1478,7 +1493,7 @@
     </w:p>
     <w:p>
       <w:pPr>
-        <w:pStyle w:val="ListParagraph"/>
+        <w:pStyle w:val="a3"/>
         <w:numPr>
           <w:ilvl w:val="2"/>
           <w:numId w:val="10"/>
@@ -1547,7 +1562,7 @@
     </w:p>
     <w:p>
       <w:pPr>
-        <w:pStyle w:val="ListParagraph"/>
+        <w:pStyle w:val="a3"/>
         <w:numPr>
           <w:ilvl w:val="2"/>
           <w:numId w:val="10"/>
@@ -1632,7 +1647,7 @@
     </w:p>
     <w:p>
       <w:pPr>
-        <w:pStyle w:val="ListParagraph"/>
+        <w:pStyle w:val="a3"/>
         <w:numPr>
           <w:ilvl w:val="2"/>
           <w:numId w:val="10"/>
@@ -1695,7 +1710,7 @@
     </w:p>
     <w:p>
       <w:pPr>
-        <w:pStyle w:val="ListParagraph"/>
+        <w:pStyle w:val="a3"/>
         <w:numPr>
           <w:ilvl w:val="2"/>
           <w:numId w:val="10"/>
@@ -1781,7 +1796,7 @@
     </w:p>
     <w:p>
       <w:pPr>
-        <w:pStyle w:val="ListParagraph"/>
+        <w:pStyle w:val="a3"/>
         <w:numPr>
           <w:ilvl w:val="2"/>
           <w:numId w:val="10"/>
@@ -1819,6 +1834,14 @@
           <w:rFonts w:cs="Times New Roman"/>
           <w:szCs w:val="28"/>
         </w:rPr>
+        <w:t xml:space="preserve">(показати зв’язку спектра і таблиці) </w:t>
+      </w:r>
+      <w:proofErr w:type="spellStart"/>
+      <w:r>
+        <w:rPr>
+          <w:rFonts w:cs="Times New Roman"/>
+          <w:szCs w:val="28"/>
+        </w:rPr>
         <w:t>М</w:t>
       </w:r>
       <w:r>
@@ -1835,6 +1858,7 @@
         </w:rPr>
         <w:t>е</w:t>
       </w:r>
+      <w:proofErr w:type="spellEnd"/>
       <w:r>
         <w:rPr>
           <w:rFonts w:cs="Times New Roman"/>
@@ -1929,7 +1953,7 @@
     </w:p>
     <w:p>
       <w:pPr>
-        <w:pStyle w:val="ListParagraph"/>
+        <w:pStyle w:val="a3"/>
         <w:numPr>
           <w:ilvl w:val="2"/>
           <w:numId w:val="10"/>
@@ -1980,7 +2004,7 @@
     </w:p>
     <w:p>
       <w:pPr>
-        <w:pStyle w:val="ListParagraph"/>
+        <w:pStyle w:val="a3"/>
         <w:numPr>
           <w:ilvl w:val="2"/>
           <w:numId w:val="10"/>
@@ -2003,7 +2027,7 @@
     </w:p>
     <w:p>
       <w:pPr>
-        <w:pStyle w:val="ListParagraph"/>
+        <w:pStyle w:val="a3"/>
         <w:numPr>
           <w:ilvl w:val="2"/>
           <w:numId w:val="10"/>
@@ -2069,7 +2093,7 @@
     </w:p>
     <w:p>
       <w:pPr>
-        <w:pStyle w:val="ListParagraph"/>
+        <w:pStyle w:val="a3"/>
         <w:numPr>
           <w:ilvl w:val="0"/>
           <w:numId w:val="1"/>
@@ -2110,7 +2134,7 @@
     </w:p>
     <w:p>
       <w:pPr>
-        <w:pStyle w:val="ListParagraph"/>
+        <w:pStyle w:val="a3"/>
         <w:numPr>
           <w:ilvl w:val="0"/>
           <w:numId w:val="7"/>
@@ -2195,7 +2219,7 @@
     </w:p>
     <w:p>
       <w:pPr>
-        <w:pStyle w:val="ListParagraph"/>
+        <w:pStyle w:val="a3"/>
         <w:numPr>
           <w:ilvl w:val="0"/>
           <w:numId w:val="7"/>
@@ -2219,21 +2243,21 @@
           <w:rFonts w:cs="Times New Roman"/>
           <w:szCs w:val="28"/>
         </w:rPr>
-        <w:t xml:space="preserve">такі зразки містять нанокристали вже після вигтовлення. </w:t>
-      </w:r>
-      <w:r>
-        <w:rPr>
-          <w:rFonts w:cs="Times New Roman"/>
-          <w:szCs w:val="28"/>
-        </w:rPr>
-        <w:t>При подальших термообробках частка кристалічної фази і розміри нанокристалів ростуть корельовано з температурою.</w:t>
-      </w:r>
-      <w:r>
-        <w:rPr>
-          <w:rFonts w:cs="Times New Roman"/>
-          <w:szCs w:val="28"/>
-        </w:rPr>
-        <w:t xml:space="preserve"> Розміри нанокристалів досягають 4.5 нм. </w:t>
+        <w:t>кристалізація в таких зразках може починатись вже в процесі формування плівки</w:t>
+      </w:r>
+      <w:r>
+        <w:rPr>
+          <w:rFonts w:cs="Times New Roman"/>
+          <w:szCs w:val="28"/>
+        </w:rPr>
+        <w:t xml:space="preserve">. </w:t>
+      </w:r>
+      <w:r>
+        <w:rPr>
+          <w:rFonts w:cs="Times New Roman"/>
+          <w:szCs w:val="28"/>
+        </w:rPr>
+        <w:t xml:space="preserve">При подальших термообробках частка кристалічної фази і </w:t>
       </w:r>
       <w:r>
         <w:rPr>
@@ -2241,7 +2265,14 @@
           <w:szCs w:val="28"/>
         </w:rPr>
         <w:lastRenderedPageBreak/>
-        <w:t xml:space="preserve">При цьому </w:t>
+        <w:t>розміри нанокристалів ростуть корельовано з температурою.</w:t>
+      </w:r>
+      <w:r>
+        <w:rPr>
+          <w:rFonts w:cs="Times New Roman"/>
+          <w:szCs w:val="28"/>
+        </w:rPr>
+        <w:t xml:space="preserve"> Розміри нанокристалів досягають 4.5 нм. При цьому </w:t>
       </w:r>
       <w:r>
         <w:rPr>
@@ -2267,7 +2298,7 @@
     </w:p>
     <w:p>
       <w:pPr>
-        <w:pStyle w:val="ListParagraph"/>
+        <w:pStyle w:val="a3"/>
         <w:numPr>
           <w:ilvl w:val="0"/>
           <w:numId w:val="7"/>
@@ -2403,16 +2434,7 @@
           <w:rFonts w:cs="Times New Roman"/>
           <w:szCs w:val="28"/>
         </w:rPr>
-        <w:t xml:space="preserve">. Тобто, олово збирається </w:t>
-      </w:r>
-      <w:bookmarkStart w:id="0" w:name="_GoBack"/>
-      <w:bookmarkEnd w:id="0"/>
-      <w:r>
-        <w:rPr>
-          <w:rFonts w:cs="Times New Roman"/>
-          <w:szCs w:val="28"/>
-        </w:rPr>
-        <w:t xml:space="preserve">в краплі ще </w:t>
+        <w:t xml:space="preserve">. Тобто, олово збирається в краплі ще </w:t>
       </w:r>
       <w:r>
         <w:rPr>
@@ -2454,7 +2476,7 @@
     </w:p>
     <w:p>
       <w:pPr>
-        <w:pStyle w:val="ListParagraph"/>
+        <w:pStyle w:val="a3"/>
         <w:numPr>
           <w:ilvl w:val="0"/>
           <w:numId w:val="7"/>
@@ -2478,7 +2500,30 @@
           <w:rFonts w:cs="Times New Roman"/>
           <w:szCs w:val="28"/>
         </w:rPr>
-        <w:t xml:space="preserve">. Кремнію відповідає синя крива, олову  - зелена. </w:t>
+        <w:t xml:space="preserve">. </w:t>
+      </w:r>
+      <w:r>
+        <w:rPr>
+          <w:rFonts w:cs="Times New Roman"/>
+          <w:szCs w:val="28"/>
+        </w:rPr>
+        <w:t>Олово навіть почало збиратися в краплі н</w:t>
+      </w:r>
+      <w:bookmarkStart w:id="0" w:name="_GoBack"/>
+      <w:bookmarkEnd w:id="0"/>
+      <w:r>
+        <w:rPr>
+          <w:rFonts w:cs="Times New Roman"/>
+          <w:szCs w:val="28"/>
+        </w:rPr>
+        <w:t xml:space="preserve">а поверхні плівки. </w:t>
+      </w:r>
+      <w:r>
+        <w:rPr>
+          <w:rFonts w:cs="Times New Roman"/>
+          <w:szCs w:val="28"/>
+        </w:rPr>
+        <w:t xml:space="preserve">Кремнію відповідає синя крива, олову  - зелена. </w:t>
       </w:r>
       <w:r>
         <w:rPr>
@@ -2518,7 +2563,7 @@
     </w:p>
     <w:p>
       <w:pPr>
-        <w:pStyle w:val="ListParagraph"/>
+        <w:pStyle w:val="a3"/>
         <w:numPr>
           <w:ilvl w:val="0"/>
           <w:numId w:val="7"/>
@@ -2591,7 +2636,7 @@
     </w:p>
     <w:p>
       <w:pPr>
-        <w:pStyle w:val="ListParagraph"/>
+        <w:pStyle w:val="a3"/>
         <w:numPr>
           <w:ilvl w:val="1"/>
           <w:numId w:val="2"/>
@@ -2655,7 +2700,7 @@
     </w:p>
     <w:p>
       <w:pPr>
-        <w:pStyle w:val="ListParagraph"/>
+        <w:pStyle w:val="a3"/>
         <w:numPr>
           <w:ilvl w:val="1"/>
           <w:numId w:val="2"/>
@@ -2691,7 +2736,7 @@
     </w:p>
     <w:p>
       <w:pPr>
-        <w:pStyle w:val="ListParagraph"/>
+        <w:pStyle w:val="a3"/>
         <w:numPr>
           <w:ilvl w:val="1"/>
           <w:numId w:val="2"/>
@@ -2741,7 +2786,7 @@
     </w:p>
     <w:p>
       <w:pPr>
-        <w:pStyle w:val="ListParagraph"/>
+        <w:pStyle w:val="a3"/>
         <w:numPr>
           <w:ilvl w:val="1"/>
           <w:numId w:val="2"/>
@@ -2770,7 +2815,7 @@
     </w:p>
     <w:p>
       <w:pPr>
-        <w:pStyle w:val="ListParagraph"/>
+        <w:pStyle w:val="a3"/>
         <w:numPr>
           <w:ilvl w:val="0"/>
           <w:numId w:val="7"/>
@@ -2806,7 +2851,7 @@
     </w:p>
     <w:p>
       <w:pPr>
-        <w:pStyle w:val="ListParagraph"/>
+        <w:pStyle w:val="a3"/>
         <w:numPr>
           <w:ilvl w:val="0"/>
           <w:numId w:val="7"/>
@@ -2823,6 +2868,7 @@
           <w:rFonts w:cs="Times New Roman"/>
           <w:szCs w:val="28"/>
         </w:rPr>
+        <w:lastRenderedPageBreak/>
         <w:t xml:space="preserve">(17) </w:t>
       </w:r>
       <w:r>
@@ -2858,7 +2904,35 @@
           <w:rFonts w:cs="Times New Roman"/>
           <w:szCs w:val="28"/>
         </w:rPr>
-        <w:t xml:space="preserve">нанокристалів кремнію з домінантними розмірами в діапазоні 2,7 – 4,5 нм </w:t>
+        <w:t xml:space="preserve">нанокристалів кремнію з домінантними розмірами в діапазоні </w:t>
+      </w:r>
+      <w:r>
+        <w:rPr>
+          <w:rFonts w:cs="Times New Roman"/>
+          <w:szCs w:val="28"/>
+        </w:rPr>
+        <w:t>2</w:t>
+      </w:r>
+      <w:r>
+        <w:rPr>
+          <w:rFonts w:cs="Times New Roman"/>
+          <w:szCs w:val="28"/>
+        </w:rPr>
+        <w:t xml:space="preserve"> – </w:t>
+      </w:r>
+      <w:r>
+        <w:rPr>
+          <w:rFonts w:cs="Times New Roman"/>
+          <w:szCs w:val="28"/>
+        </w:rPr>
+        <w:t>5</w:t>
+      </w:r>
+      <w:r>
+        <w:rPr>
+          <w:rFonts w:cs="Times New Roman"/>
+          <w:szCs w:val="28"/>
+        </w:rPr>
+        <w:t xml:space="preserve"> нм </w:t>
       </w:r>
       <w:r>
         <w:rPr>
@@ -2945,7 +3019,7 @@
     </w:p>
     <w:p>
       <w:pPr>
-        <w:pStyle w:val="ListParagraph"/>
+        <w:pStyle w:val="a3"/>
         <w:numPr>
           <w:ilvl w:val="0"/>
           <w:numId w:val="7"/>
@@ -2962,13 +3036,12 @@
           <w:rFonts w:cs="Times New Roman"/>
           <w:szCs w:val="28"/>
         </w:rPr>
-        <w:lastRenderedPageBreak/>
         <w:t>Запропоновано новий механізм індукованої оловом кристалізації аморфного кремнію, як періодичну послідовність процесів утворення і розпаду розчину кремнію в олові.</w:t>
       </w:r>
     </w:p>
     <w:p>
       <w:pPr>
-        <w:pStyle w:val="ListParagraph"/>
+        <w:pStyle w:val="a3"/>
         <w:numPr>
           <w:ilvl w:val="0"/>
           <w:numId w:val="7"/>
@@ -2991,7 +3064,7 @@
     </w:p>
     <w:p>
       <w:pPr>
-        <w:pStyle w:val="ListParagraph"/>
+        <w:pStyle w:val="a3"/>
         <w:numPr>
           <w:ilvl w:val="0"/>
           <w:numId w:val="1"/>
@@ -3006,7 +3079,7 @@
     </w:p>
     <w:p>
       <w:pPr>
-        <w:pStyle w:val="ListParagraph"/>
+        <w:pStyle w:val="a3"/>
         <w:numPr>
           <w:ilvl w:val="1"/>
           <w:numId w:val="1"/>
@@ -3102,7 +3175,7 @@
     </w:p>
     <w:p>
       <w:pPr>
-        <w:pStyle w:val="ListParagraph"/>
+        <w:pStyle w:val="a3"/>
         <w:numPr>
           <w:ilvl w:val="0"/>
           <w:numId w:val="8"/>
@@ -3141,13 +3214,25 @@
         <w:t xml:space="preserve">. </w:t>
       </w:r>
       <w:r>
+        <w:rPr>
+          <w:b/>
+        </w:rPr>
         <w:t xml:space="preserve">При чому, </w:t>
       </w:r>
       <w:r>
+        <w:rPr>
+          <w:b/>
+        </w:rPr>
         <w:t xml:space="preserve"> </w:t>
       </w:r>
       <w:r>
+        <w:rPr>
+          <w:b/>
+        </w:rPr>
         <w:t xml:space="preserve">кристалізація відбувається за час порядку тридцяти секунд. </w:t>
+      </w:r>
+      <w:r>
+        <w:t xml:space="preserve"> </w:t>
       </w:r>
       <w:r>
         <w:t xml:space="preserve">При збільшенні потужності </w:t>
@@ -3173,7 +3258,7 @@
     </w:p>
     <w:p>
       <w:pPr>
-        <w:pStyle w:val="ListParagraph"/>
+        <w:pStyle w:val="a3"/>
         <w:numPr>
           <w:ilvl w:val="0"/>
           <w:numId w:val="8"/>
@@ -3253,6 +3338,7 @@
           <w:rFonts w:cs="Times New Roman"/>
           <w:szCs w:val="28"/>
         </w:rPr>
+        <w:lastRenderedPageBreak/>
         <w:t xml:space="preserve">5.2 </w:t>
       </w:r>
       <w:r>
@@ -3288,7 +3374,7 @@
     </w:p>
     <w:p>
       <w:pPr>
-        <w:pStyle w:val="ListParagraph"/>
+        <w:pStyle w:val="a3"/>
         <w:numPr>
           <w:ilvl w:val="0"/>
           <w:numId w:val="8"/>
@@ -3303,7 +3389,6 @@
         <w:rPr>
           <w:szCs w:val="28"/>
         </w:rPr>
-        <w:lastRenderedPageBreak/>
         <w:t xml:space="preserve">На слайді показано залежності </w:t>
       </w:r>
       <w:r>
@@ -3370,7 +3455,19 @@
         <w:rPr>
           <w:szCs w:val="28"/>
         </w:rPr>
-        <w:t xml:space="preserve"> хвилі 1070 мкм - частково кристалізовані </w:t>
+        <w:t xml:space="preserve"> хвилі 1070 </w:t>
+      </w:r>
+      <w:r>
+        <w:rPr>
+          <w:szCs w:val="28"/>
+        </w:rPr>
+        <w:t>нм</w:t>
+      </w:r>
+      <w:r>
+        <w:rPr>
+          <w:szCs w:val="28"/>
+        </w:rPr>
+        <w:t xml:space="preserve"> - частково кристалізовані </w:t>
       </w:r>
       <w:r>
         <w:rPr>
@@ -3438,20 +3535,14 @@
         <w:rPr>
           <w:szCs w:val="28"/>
         </w:rPr>
-        <w:t xml:space="preserve">При використанні імпульсів тривалістю 150 мікросикунд вплив на кристалізацію починається при потужності в імпульсі порядку </w:t>
-      </w:r>
-      <w:r>
-        <w:rPr>
-          <w:szCs w:val="28"/>
-        </w:rPr>
-        <w:t>10</w:t>
+        <w:t>При використанні імпульсів тривалістю 150 мікросикунд вплив на кристалізацію починається при потужності в імпульсі порядку 10</w:t>
       </w:r>
       <w:r>
         <w:rPr>
           <w:szCs w:val="28"/>
           <w:vertAlign w:val="superscript"/>
         </w:rPr>
-        <w:t>8</w:t>
+        <w:t>4</w:t>
       </w:r>
       <w:r>
         <w:rPr>
@@ -3493,7 +3584,7 @@
     </w:p>
     <w:p>
       <w:pPr>
-        <w:pStyle w:val="ListParagraph"/>
+        <w:pStyle w:val="a3"/>
         <w:numPr>
           <w:ilvl w:val="0"/>
           <w:numId w:val="8"/>
@@ -3516,38 +3607,10 @@
         </w:rPr>
         <w:t xml:space="preserve">зародків підвищення потужності аж до руйнування плівки не призводить до кристалізації. </w:t>
       </w:r>
-      <w:r>
-        <w:rPr>
-          <w:szCs w:val="28"/>
-          <w:highlight w:val="lightGray"/>
-        </w:rPr>
-        <w:t>Більш детальний аналіз цих результатів дозволив</w:t>
-      </w:r>
-      <w:r>
-        <w:rPr>
-          <w:szCs w:val="28"/>
-          <w:highlight w:val="lightGray"/>
-        </w:rPr>
-        <w:t xml:space="preserve"> зробити висновок </w:t>
-      </w:r>
-      <w:r>
-        <w:rPr>
-          <w:szCs w:val="28"/>
-          <w:highlight w:val="lightGray"/>
-        </w:rPr>
-        <w:t>про два етапи кристалізації у досліджуваних зразках – утворення зародків і ріст кристалів. При цьому, етап утворення зародків триває довше 10 нс</w:t>
-      </w:r>
-      <w:r>
-        <w:rPr>
-          <w:szCs w:val="28"/>
-          <w:highlight w:val="lightGray"/>
-        </w:rPr>
-        <w:t>.</w:t>
-      </w:r>
     </w:p>
     <w:p>
       <w:pPr>
-        <w:pStyle w:val="ListParagraph"/>
+        <w:pStyle w:val="a3"/>
         <w:numPr>
           <w:ilvl w:val="0"/>
           <w:numId w:val="8"/>
@@ -3610,13 +3673,7 @@
         <w:rPr>
           <w:szCs w:val="28"/>
         </w:rPr>
-        <w:t>На слайді приведено розрахунковий розподів джерел тепловиділення по товщині зразка і зростання темпрератури в зразку після одного імпульсу лазера.</w:t>
-      </w:r>
-      <w:r>
-        <w:rPr>
-          <w:szCs w:val="28"/>
-        </w:rPr>
-        <w:t xml:space="preserve"> </w:t>
+        <w:t xml:space="preserve">На слайді приведено розрахунковий розподів джерел тепловиділення по товщині зразка і зростання темпрератури в зразку після одного імпульсу лазера. </w:t>
       </w:r>
       <w:r>
         <w:rPr>
@@ -3705,7 +3762,7 @@
     </w:p>
     <w:p>
       <w:pPr>
-        <w:pStyle w:val="ListParagraph"/>
+        <w:pStyle w:val="a3"/>
         <w:numPr>
           <w:ilvl w:val="0"/>
           <w:numId w:val="8"/>
@@ -3775,7 +3832,7 @@
     </w:p>
     <w:p>
       <w:pPr>
-        <w:pStyle w:val="ListParagraph"/>
+        <w:pStyle w:val="a3"/>
         <w:numPr>
           <w:ilvl w:val="0"/>
           <w:numId w:val="8"/>
@@ -3831,7 +3888,14 @@
           <w:szCs w:val="28"/>
           <w:vertAlign w:val="superscript"/>
         </w:rPr>
-        <w:t xml:space="preserve">4 </w:t>
+        <w:t>8</w:t>
+      </w:r>
+      <w:r>
+        <w:rPr>
+          <w:szCs w:val="28"/>
+          <w:vertAlign w:val="superscript"/>
+        </w:rPr>
+        <w:t xml:space="preserve"> </w:t>
       </w:r>
       <w:r>
         <w:rPr>
@@ -3868,7 +3932,7 @@
     </w:p>
     <w:p>
       <w:pPr>
-        <w:pStyle w:val="ListParagraph"/>
+        <w:pStyle w:val="a3"/>
         <w:numPr>
           <w:ilvl w:val="0"/>
           <w:numId w:val="8"/>
@@ -3889,7 +3953,7 @@
     </w:p>
     <w:p>
       <w:pPr>
-        <w:pStyle w:val="ListParagraph"/>
+        <w:pStyle w:val="a3"/>
         <w:numPr>
           <w:ilvl w:val="0"/>
           <w:numId w:val="8"/>
@@ -3923,7 +3987,7 @@
     </w:p>
     <w:p>
       <w:pPr>
-        <w:pStyle w:val="ListParagraph"/>
+        <w:pStyle w:val="a3"/>
         <w:numPr>
           <w:ilvl w:val="0"/>
           <w:numId w:val="8"/>
@@ -3944,7 +4008,7 @@
     </w:p>
     <w:p>
       <w:pPr>
-        <w:pStyle w:val="ListParagraph"/>
+        <w:pStyle w:val="a3"/>
         <w:numPr>
           <w:ilvl w:val="0"/>
           <w:numId w:val="8"/>
@@ -4033,7 +4097,7 @@
     </w:p>
     <w:p>
       <w:pPr>
-        <w:pStyle w:val="ListParagraph"/>
+        <w:pStyle w:val="a3"/>
         <w:numPr>
           <w:ilvl w:val="0"/>
           <w:numId w:val="8"/>
@@ -4136,7 +4200,7 @@
     </w:p>
     <w:p>
       <w:pPr>
-        <w:pStyle w:val="ListParagraph"/>
+        <w:pStyle w:val="a3"/>
         <w:numPr>
           <w:ilvl w:val="0"/>
           <w:numId w:val="8"/>
@@ -4170,7 +4234,7 @@
     </w:p>
     <w:p>
       <w:pPr>
-        <w:pStyle w:val="ListParagraph"/>
+        <w:pStyle w:val="a3"/>
         <w:numPr>
           <w:ilvl w:val="0"/>
           <w:numId w:val="8"/>
@@ -4186,7 +4250,7 @@
         <w:rPr>
           <w:szCs w:val="28"/>
         </w:rPr>
-        <w:t xml:space="preserve">Експериментально доведено можливість формування нанокристалів кремнію з домінантними розмірами в діапазоні 2,7 – 4,5 нм у плівкових структурах </w:t>
+        <w:t xml:space="preserve">Експериментально доведено можливість формування нанокристалів кремнію з домінантними розмірами в діапазоні 2–5 нм у плівкових структурах </w:t>
       </w:r>
       <w:r>
         <w:rPr>
@@ -4258,7 +4322,7 @@
     </w:p>
     <w:p>
       <w:pPr>
-        <w:pStyle w:val="ListParagraph"/>
+        <w:pStyle w:val="a3"/>
         <w:numPr>
           <w:ilvl w:val="0"/>
           <w:numId w:val="8"/>
@@ -4279,7 +4343,7 @@
     </w:p>
     <w:p>
       <w:pPr>
-        <w:pStyle w:val="ListParagraph"/>
+        <w:pStyle w:val="a3"/>
         <w:numPr>
           <w:ilvl w:val="0"/>
           <w:numId w:val="8"/>
@@ -4313,7 +4377,7 @@
     </w:p>
     <w:p>
       <w:pPr>
-        <w:pStyle w:val="ListParagraph"/>
+        <w:pStyle w:val="a3"/>
         <w:numPr>
           <w:ilvl w:val="0"/>
           <w:numId w:val="8"/>
@@ -4373,7 +4437,7 @@
     </w:p>
     <w:p>
       <w:pPr>
-        <w:pStyle w:val="ListParagraph"/>
+        <w:pStyle w:val="a3"/>
         <w:numPr>
           <w:ilvl w:val="0"/>
           <w:numId w:val="8"/>
@@ -4389,7 +4453,32 @@
         <w:rPr>
           <w:szCs w:val="28"/>
         </w:rPr>
-        <w:t xml:space="preserve">Результати роботи опубліковані у восьми статтях, і таклж представлені на восьми конференціях </w:t>
+        <w:t xml:space="preserve">Результати роботи опубліковані у восьми </w:t>
+      </w:r>
+      <w:r>
+        <w:rPr>
+          <w:b/>
+          <w:szCs w:val="28"/>
+        </w:rPr>
+        <w:t>статтях</w:t>
+      </w:r>
+      <w:r>
+        <w:rPr>
+          <w:szCs w:val="28"/>
+        </w:rPr>
+        <w:t>, і так</w:t>
+      </w:r>
+      <w:r>
+        <w:rPr>
+          <w:szCs w:val="28"/>
+        </w:rPr>
+        <w:t>о</w:t>
+      </w:r>
+      <w:r>
+        <w:rPr>
+          <w:szCs w:val="28"/>
+        </w:rPr>
+        <w:t xml:space="preserve">ж представлені на восьми конференціях </w:t>
       </w:r>
     </w:p>
     <w:sectPr>
@@ -4403,8 +4492,8 @@
 </file>
 
 <file path=word/numbering.xml><?xml version="1.0" encoding="utf-8"?>
-<w:numbering xmlns:wpc="http://schemas.microsoft.com/office/word/2010/wordprocessingCanvas" xmlns:cx="http://schemas.microsoft.com/office/drawing/2014/chartex" xmlns:cx1="http://schemas.microsoft.com/office/drawing/2015/9/8/chartex" xmlns:cx2="http://schemas.microsoft.com/office/drawing/2015/10/21/chartex" xmlns:cx3="http://schemas.microsoft.com/office/drawing/2016/5/9/chartex" xmlns:cx4="http://schemas.microsoft.com/office/drawing/2016/5/10/chartex" xmlns:cx5="http://schemas.microsoft.com/office/drawing/2016/5/11/chartex" xmlns:cx6="http://schemas.microsoft.com/office/drawing/2016/5/12/chartex" xmlns:cx7="http://schemas.microsoft.com/office/drawing/2016/5/13/chartex" xmlns:cx8="http://schemas.microsoft.com/office/drawing/2016/5/14/chartex" xmlns:mc="http://schemas.openxmlformats.org/markup-compatibility/2006" xmlns:aink="http://schemas.microsoft.com/office/drawing/2016/ink" xmlns:am3d="http://schemas.microsoft.com/office/drawing/2017/model3d" xmlns:o="urn:schemas-microsoft-com:office:office" xmlns:r="http://schemas.openxmlformats.org/officeDocument/2006/relationships" xmlns:m="http://schemas.openxmlformats.org/officeDocument/2006/math" xmlns:v="urn:schemas-microsoft-com:vml" xmlns:wp14="http://schemas.microsoft.com/office/word/2010/wordprocessingDrawing" xmlns:wp="http://schemas.openxmlformats.org/drawingml/2006/wordprocessingDrawing" xmlns:w10="urn:schemas-microsoft-com:office:word" xmlns:w="http://schemas.openxmlformats.org/wordprocessingml/2006/main" xmlns:w14="http://schemas.microsoft.com/office/word/2010/wordml" xmlns:w15="http://schemas.microsoft.com/office/word/2012/wordml" xmlns:w16cid="http://schemas.microsoft.com/office/word/2016/wordml/cid" xmlns:w16se="http://schemas.microsoft.com/office/word/2015/wordml/symex" xmlns:wpg="http://schemas.microsoft.com/office/word/2010/wordprocessingGroup" xmlns:wpi="http://schemas.microsoft.com/office/word/2010/wordprocessingInk" xmlns:wne="http://schemas.microsoft.com/office/word/2006/wordml" xmlns:wps="http://schemas.microsoft.com/office/word/2010/wordprocessingShape" mc:Ignorable="w14 w15 w16se w16cid wp14">
-  <w:abstractNum w:abstractNumId="0" w15:restartNumberingAfterBreak="0">
+<w:numbering xmlns:wpc="http://schemas.microsoft.com/office/word/2010/wordprocessingCanvas" xmlns:mc="http://schemas.openxmlformats.org/markup-compatibility/2006" xmlns:o="urn:schemas-microsoft-com:office:office" xmlns:r="http://schemas.openxmlformats.org/officeDocument/2006/relationships" xmlns:m="http://schemas.openxmlformats.org/officeDocument/2006/math" xmlns:v="urn:schemas-microsoft-com:vml" xmlns:wp14="http://schemas.microsoft.com/office/word/2010/wordprocessingDrawing" xmlns:wp="http://schemas.openxmlformats.org/drawingml/2006/wordprocessingDrawing" xmlns:w10="urn:schemas-microsoft-com:office:word" xmlns:w="http://schemas.openxmlformats.org/wordprocessingml/2006/main" xmlns:w14="http://schemas.microsoft.com/office/word/2010/wordml" xmlns:wpg="http://schemas.microsoft.com/office/word/2010/wordprocessingGroup" xmlns:wpi="http://schemas.microsoft.com/office/word/2010/wordprocessingInk" xmlns:wne="http://schemas.microsoft.com/office/word/2006/wordml" xmlns:wps="http://schemas.microsoft.com/office/word/2010/wordprocessingShape" mc:Ignorable="w14 wp14">
+  <w:abstractNum w:abstractNumId="0">
     <w:nsid w:val="00B30FCF"/>
     <w:multiLevelType w:val="hybridMultilevel"/>
     <w:tmpl w:val="0DE44DAA"/>
@@ -4517,7 +4606,7 @@
       </w:rPr>
     </w:lvl>
   </w:abstractNum>
-  <w:abstractNum w:abstractNumId="1" w15:restartNumberingAfterBreak="0">
+  <w:abstractNum w:abstractNumId="1">
     <w:nsid w:val="00BC47A3"/>
     <w:multiLevelType w:val="multilevel"/>
     <w:tmpl w:val="7A3EFA64"/>
@@ -4630,7 +4719,7 @@
       </w:rPr>
     </w:lvl>
   </w:abstractNum>
-  <w:abstractNum w:abstractNumId="2" w15:restartNumberingAfterBreak="0">
+  <w:abstractNum w:abstractNumId="2">
     <w:nsid w:val="01AC4A8A"/>
     <w:multiLevelType w:val="hybridMultilevel"/>
     <w:tmpl w:val="955ECA3A"/>
@@ -4743,7 +4832,7 @@
       </w:pPr>
     </w:lvl>
   </w:abstractNum>
-  <w:abstractNum w:abstractNumId="3" w15:restartNumberingAfterBreak="0">
+  <w:abstractNum w:abstractNumId="3">
     <w:nsid w:val="059E1D8C"/>
     <w:multiLevelType w:val="multilevel"/>
     <w:tmpl w:val="8B30511A"/>
@@ -4864,7 +4953,7 @@
       </w:rPr>
     </w:lvl>
   </w:abstractNum>
-  <w:abstractNum w:abstractNumId="4" w15:restartNumberingAfterBreak="0">
+  <w:abstractNum w:abstractNumId="4">
     <w:nsid w:val="05C57516"/>
     <w:multiLevelType w:val="hybridMultilevel"/>
     <w:tmpl w:val="45F8ACD0"/>
@@ -4977,7 +5066,7 @@
       </w:rPr>
     </w:lvl>
   </w:abstractNum>
-  <w:abstractNum w:abstractNumId="5" w15:restartNumberingAfterBreak="0">
+  <w:abstractNum w:abstractNumId="5">
     <w:nsid w:val="127A0C19"/>
     <w:multiLevelType w:val="hybridMultilevel"/>
     <w:tmpl w:val="8B48AE20"/>
@@ -5117,7 +5206,7 @@
       </w:rPr>
     </w:lvl>
   </w:abstractNum>
-  <w:abstractNum w:abstractNumId="6" w15:restartNumberingAfterBreak="0">
+  <w:abstractNum w:abstractNumId="6">
     <w:nsid w:val="1E1B1923"/>
     <w:multiLevelType w:val="hybridMultilevel"/>
     <w:tmpl w:val="FF1C8280"/>
@@ -5230,7 +5319,7 @@
       </w:pPr>
     </w:lvl>
   </w:abstractNum>
-  <w:abstractNum w:abstractNumId="7" w15:restartNumberingAfterBreak="0">
+  <w:abstractNum w:abstractNumId="7">
     <w:nsid w:val="20AF0018"/>
     <w:multiLevelType w:val="hybridMultilevel"/>
     <w:tmpl w:val="79B82BC4"/>
@@ -5343,7 +5432,7 @@
       </w:pPr>
     </w:lvl>
   </w:abstractNum>
-  <w:abstractNum w:abstractNumId="8" w15:restartNumberingAfterBreak="0">
+  <w:abstractNum w:abstractNumId="8">
     <w:nsid w:val="22F36D9E"/>
     <w:multiLevelType w:val="hybridMultilevel"/>
     <w:tmpl w:val="09100E74"/>
@@ -5456,7 +5545,7 @@
       </w:pPr>
     </w:lvl>
   </w:abstractNum>
-  <w:abstractNum w:abstractNumId="9" w15:restartNumberingAfterBreak="0">
+  <w:abstractNum w:abstractNumId="9">
     <w:nsid w:val="25706A03"/>
     <w:multiLevelType w:val="hybridMultilevel"/>
     <w:tmpl w:val="9D903528"/>
@@ -5569,7 +5658,7 @@
       </w:pPr>
     </w:lvl>
   </w:abstractNum>
-  <w:abstractNum w:abstractNumId="10" w15:restartNumberingAfterBreak="0">
+  <w:abstractNum w:abstractNumId="10">
     <w:nsid w:val="29AB4272"/>
     <w:multiLevelType w:val="multilevel"/>
     <w:tmpl w:val="04190021"/>
@@ -5682,7 +5771,7 @@
       </w:rPr>
     </w:lvl>
   </w:abstractNum>
-  <w:abstractNum w:abstractNumId="11" w15:restartNumberingAfterBreak="0">
+  <w:abstractNum w:abstractNumId="11">
     <w:nsid w:val="30F26D79"/>
     <w:multiLevelType w:val="hybridMultilevel"/>
     <w:tmpl w:val="F4E0E454"/>
@@ -5795,7 +5884,7 @@
       </w:pPr>
     </w:lvl>
   </w:abstractNum>
-  <w:abstractNum w:abstractNumId="12" w15:restartNumberingAfterBreak="0">
+  <w:abstractNum w:abstractNumId="12">
     <w:nsid w:val="3412462B"/>
     <w:multiLevelType w:val="hybridMultilevel"/>
     <w:tmpl w:val="45F06EBC"/>
@@ -5908,7 +5997,7 @@
       </w:pPr>
     </w:lvl>
   </w:abstractNum>
-  <w:abstractNum w:abstractNumId="13" w15:restartNumberingAfterBreak="0">
+  <w:abstractNum w:abstractNumId="13">
     <w:nsid w:val="36C562AB"/>
     <w:multiLevelType w:val="hybridMultilevel"/>
     <w:tmpl w:val="0492CE0E"/>
@@ -6021,7 +6110,7 @@
       </w:pPr>
     </w:lvl>
   </w:abstractNum>
-  <w:abstractNum w:abstractNumId="14" w15:restartNumberingAfterBreak="0">
+  <w:abstractNum w:abstractNumId="14">
     <w:nsid w:val="388B7DAC"/>
     <w:multiLevelType w:val="hybridMultilevel"/>
     <w:tmpl w:val="056698A2"/>
@@ -6134,7 +6223,7 @@
       </w:pPr>
     </w:lvl>
   </w:abstractNum>
-  <w:abstractNum w:abstractNumId="15" w15:restartNumberingAfterBreak="0">
+  <w:abstractNum w:abstractNumId="15">
     <w:nsid w:val="38B656E8"/>
     <w:multiLevelType w:val="hybridMultilevel"/>
     <w:tmpl w:val="7010A4D8"/>
@@ -6247,7 +6336,7 @@
       </w:rPr>
     </w:lvl>
   </w:abstractNum>
-  <w:abstractNum w:abstractNumId="16" w15:restartNumberingAfterBreak="0">
+  <w:abstractNum w:abstractNumId="16">
     <w:nsid w:val="39B76D5B"/>
     <w:multiLevelType w:val="hybridMultilevel"/>
     <w:tmpl w:val="426A3DDE"/>
@@ -6360,7 +6449,7 @@
       </w:rPr>
     </w:lvl>
   </w:abstractNum>
-  <w:abstractNum w:abstractNumId="17" w15:restartNumberingAfterBreak="0">
+  <w:abstractNum w:abstractNumId="17">
     <w:nsid w:val="3F9209AA"/>
     <w:multiLevelType w:val="hybridMultilevel"/>
     <w:tmpl w:val="CF6607B0"/>
@@ -6500,7 +6589,7 @@
       </w:rPr>
     </w:lvl>
   </w:abstractNum>
-  <w:abstractNum w:abstractNumId="18" w15:restartNumberingAfterBreak="0">
+  <w:abstractNum w:abstractNumId="18">
     <w:nsid w:val="467C4850"/>
     <w:multiLevelType w:val="hybridMultilevel"/>
     <w:tmpl w:val="D7D0F46C"/>
@@ -6613,7 +6702,7 @@
       </w:pPr>
     </w:lvl>
   </w:abstractNum>
-  <w:abstractNum w:abstractNumId="19" w15:restartNumberingAfterBreak="0">
+  <w:abstractNum w:abstractNumId="19">
     <w:nsid w:val="48900A32"/>
     <w:multiLevelType w:val="hybridMultilevel"/>
     <w:tmpl w:val="A5C4F34E"/>
@@ -6726,7 +6815,7 @@
       </w:pPr>
     </w:lvl>
   </w:abstractNum>
-  <w:abstractNum w:abstractNumId="20" w15:restartNumberingAfterBreak="0">
+  <w:abstractNum w:abstractNumId="20">
     <w:nsid w:val="4E294AB9"/>
     <w:multiLevelType w:val="hybridMultilevel"/>
     <w:tmpl w:val="A4D63F6E"/>
@@ -6839,7 +6928,7 @@
       </w:pPr>
     </w:lvl>
   </w:abstractNum>
-  <w:abstractNum w:abstractNumId="21" w15:restartNumberingAfterBreak="0">
+  <w:abstractNum w:abstractNumId="21">
     <w:nsid w:val="50A63F8C"/>
     <w:multiLevelType w:val="hybridMultilevel"/>
     <w:tmpl w:val="29842CD0"/>
@@ -6952,7 +7041,7 @@
       </w:pPr>
     </w:lvl>
   </w:abstractNum>
-  <w:abstractNum w:abstractNumId="22" w15:restartNumberingAfterBreak="0">
+  <w:abstractNum w:abstractNumId="22">
     <w:nsid w:val="532C7D07"/>
     <w:multiLevelType w:val="multilevel"/>
     <w:tmpl w:val="7A3EFA64"/>
@@ -7065,7 +7154,7 @@
       </w:rPr>
     </w:lvl>
   </w:abstractNum>
-  <w:abstractNum w:abstractNumId="23" w15:restartNumberingAfterBreak="0">
+  <w:abstractNum w:abstractNumId="23">
     <w:nsid w:val="57552F16"/>
     <w:multiLevelType w:val="hybridMultilevel"/>
     <w:tmpl w:val="17AA1344"/>
@@ -7178,7 +7267,7 @@
       </w:pPr>
     </w:lvl>
   </w:abstractNum>
-  <w:abstractNum w:abstractNumId="24" w15:restartNumberingAfterBreak="0">
+  <w:abstractNum w:abstractNumId="24">
     <w:nsid w:val="6CB47E76"/>
     <w:multiLevelType w:val="hybridMultilevel"/>
     <w:tmpl w:val="90CED7AC"/>
@@ -7291,7 +7380,7 @@
       </w:pPr>
     </w:lvl>
   </w:abstractNum>
-  <w:abstractNum w:abstractNumId="25" w15:restartNumberingAfterBreak="0">
+  <w:abstractNum w:abstractNumId="25">
     <w:nsid w:val="6D38550F"/>
     <w:multiLevelType w:val="multilevel"/>
     <w:tmpl w:val="04190021"/>
@@ -7404,7 +7493,7 @@
       </w:rPr>
     </w:lvl>
   </w:abstractNum>
-  <w:abstractNum w:abstractNumId="26" w15:restartNumberingAfterBreak="0">
+  <w:abstractNum w:abstractNumId="26">
     <w:nsid w:val="6DED6417"/>
     <w:multiLevelType w:val="hybridMultilevel"/>
     <w:tmpl w:val="4322E8F2"/>
@@ -7517,7 +7606,7 @@
       </w:pPr>
     </w:lvl>
   </w:abstractNum>
-  <w:abstractNum w:abstractNumId="27" w15:restartNumberingAfterBreak="0">
+  <w:abstractNum w:abstractNumId="27">
     <w:nsid w:val="6EE1792B"/>
     <w:multiLevelType w:val="multilevel"/>
     <w:tmpl w:val="0419001F"/>
@@ -7603,7 +7692,7 @@
       </w:pPr>
     </w:lvl>
   </w:abstractNum>
-  <w:abstractNum w:abstractNumId="28" w15:restartNumberingAfterBreak="0">
+  <w:abstractNum w:abstractNumId="28">
     <w:nsid w:val="7EEF6D07"/>
     <w:multiLevelType w:val="hybridMultilevel"/>
     <w:tmpl w:val="DABAB63E"/>
@@ -7834,7 +7923,7 @@
 </file>
 
 <file path=word/styles.xml><?xml version="1.0" encoding="utf-8"?>
-<w:styles xmlns:mc="http://schemas.openxmlformats.org/markup-compatibility/2006" xmlns:r="http://schemas.openxmlformats.org/officeDocument/2006/relationships" xmlns:w="http://schemas.openxmlformats.org/wordprocessingml/2006/main" xmlns:w14="http://schemas.microsoft.com/office/word/2010/wordml" xmlns:w15="http://schemas.microsoft.com/office/word/2012/wordml" xmlns:w16cid="http://schemas.microsoft.com/office/word/2016/wordml/cid" xmlns:w16se="http://schemas.microsoft.com/office/word/2015/wordml/symex" mc:Ignorable="w14 w15 w16se w16cid">
+<w:styles xmlns:mc="http://schemas.openxmlformats.org/markup-compatibility/2006" xmlns:r="http://schemas.openxmlformats.org/officeDocument/2006/relationships" xmlns:w="http://schemas.openxmlformats.org/wordprocessingml/2006/main" xmlns:w14="http://schemas.microsoft.com/office/word/2010/wordml" mc:Ignorable="w14">
   <w:docDefaults>
     <w:rPrDefault>
       <w:rPr>
@@ -7850,385 +7939,146 @@
       </w:pPr>
     </w:pPrDefault>
   </w:docDefaults>
-  <w:latentStyles w:defLockedState="0" w:defUIPriority="99" w:defSemiHidden="0" w:defUnhideWhenUsed="0" w:defQFormat="0" w:count="376">
-    <w:lsdException w:name="Normal" w:uiPriority="0" w:qFormat="1"/>
-    <w:lsdException w:name="heading 1" w:uiPriority="9" w:qFormat="1"/>
-    <w:lsdException w:name="heading 2" w:semiHidden="1" w:uiPriority="9" w:unhideWhenUsed="1" w:qFormat="1"/>
-    <w:lsdException w:name="heading 3" w:semiHidden="1" w:uiPriority="9" w:unhideWhenUsed="1" w:qFormat="1"/>
-    <w:lsdException w:name="heading 4" w:semiHidden="1" w:uiPriority="9" w:unhideWhenUsed="1" w:qFormat="1"/>
-    <w:lsdException w:name="heading 5" w:semiHidden="1" w:uiPriority="9" w:unhideWhenUsed="1" w:qFormat="1"/>
-    <w:lsdException w:name="heading 6" w:semiHidden="1" w:uiPriority="9" w:unhideWhenUsed="1" w:qFormat="1"/>
-    <w:lsdException w:name="heading 7" w:semiHidden="1" w:uiPriority="9" w:unhideWhenUsed="1" w:qFormat="1"/>
-    <w:lsdException w:name="heading 8" w:semiHidden="1" w:uiPriority="9" w:unhideWhenUsed="1" w:qFormat="1"/>
-    <w:lsdException w:name="heading 9" w:semiHidden="1" w:uiPriority="9" w:unhideWhenUsed="1" w:qFormat="1"/>
-    <w:lsdException w:name="index 1" w:semiHidden="1" w:unhideWhenUsed="1"/>
-    <w:lsdException w:name="index 2" w:semiHidden="1" w:unhideWhenUsed="1"/>
-    <w:lsdException w:name="index 3" w:semiHidden="1" w:unhideWhenUsed="1"/>
-    <w:lsdException w:name="index 4" w:semiHidden="1" w:unhideWhenUsed="1"/>
-    <w:lsdException w:name="index 5" w:semiHidden="1" w:unhideWhenUsed="1"/>
-    <w:lsdException w:name="index 6" w:semiHidden="1" w:unhideWhenUsed="1"/>
-    <w:lsdException w:name="index 7" w:semiHidden="1" w:unhideWhenUsed="1"/>
-    <w:lsdException w:name="index 8" w:semiHidden="1" w:unhideWhenUsed="1"/>
-    <w:lsdException w:name="index 9" w:semiHidden="1" w:unhideWhenUsed="1"/>
-    <w:lsdException w:name="toc 1" w:semiHidden="1" w:uiPriority="39" w:unhideWhenUsed="1"/>
-    <w:lsdException w:name="toc 2" w:semiHidden="1" w:uiPriority="39" w:unhideWhenUsed="1"/>
-    <w:lsdException w:name="toc 3" w:semiHidden="1" w:uiPriority="39" w:unhideWhenUsed="1"/>
-    <w:lsdException w:name="toc 4" w:semiHidden="1" w:uiPriority="39" w:unhideWhenUsed="1"/>
-    <w:lsdException w:name="toc 5" w:semiHidden="1" w:uiPriority="39" w:unhideWhenUsed="1"/>
-    <w:lsdException w:name="toc 6" w:semiHidden="1" w:uiPriority="39" w:unhideWhenUsed="1"/>
-    <w:lsdException w:name="toc 7" w:semiHidden="1" w:uiPriority="39" w:unhideWhenUsed="1"/>
-    <w:lsdException w:name="toc 8" w:semiHidden="1" w:uiPriority="39" w:unhideWhenUsed="1"/>
-    <w:lsdException w:name="toc 9" w:semiHidden="1" w:uiPriority="39" w:unhideWhenUsed="1"/>
-    <w:lsdException w:name="Normal Indent" w:semiHidden="1" w:unhideWhenUsed="1"/>
-    <w:lsdException w:name="footnote text" w:semiHidden="1" w:unhideWhenUsed="1"/>
-    <w:lsdException w:name="annotation text" w:semiHidden="1" w:unhideWhenUsed="1"/>
-    <w:lsdException w:name="header" w:semiHidden="1" w:unhideWhenUsed="1"/>
-    <w:lsdException w:name="footer" w:semiHidden="1" w:unhideWhenUsed="1"/>
-    <w:lsdException w:name="index heading" w:semiHidden="1" w:unhideWhenUsed="1"/>
-    <w:lsdException w:name="caption" w:semiHidden="1" w:uiPriority="35" w:unhideWhenUsed="1" w:qFormat="1"/>
-    <w:lsdException w:name="table of figures" w:semiHidden="1" w:unhideWhenUsed="1"/>
-    <w:lsdException w:name="envelope address" w:semiHidden="1" w:unhideWhenUsed="1"/>
-    <w:lsdException w:name="envelope return" w:semiHidden="1" w:unhideWhenUsed="1"/>
-    <w:lsdException w:name="footnote reference" w:semiHidden="1" w:unhideWhenUsed="1"/>
-    <w:lsdException w:name="annotation reference" w:semiHidden="1" w:unhideWhenUsed="1"/>
-    <w:lsdException w:name="line number" w:semiHidden="1" w:unhideWhenUsed="1"/>
-    <w:lsdException w:name="page number" w:semiHidden="1" w:unhideWhenUsed="1"/>
-    <w:lsdException w:name="endnote reference" w:semiHidden="1" w:unhideWhenUsed="1"/>
-    <w:lsdException w:name="endnote text" w:semiHidden="1" w:unhideWhenUsed="1"/>
-    <w:lsdException w:name="table of authorities" w:semiHidden="1" w:unhideWhenUsed="1"/>
-    <w:lsdException w:name="macro" w:semiHidden="1" w:unhideWhenUsed="1"/>
-    <w:lsdException w:name="toa heading" w:semiHidden="1" w:unhideWhenUsed="1"/>
-    <w:lsdException w:name="List" w:semiHidden="1" w:unhideWhenUsed="1"/>
-    <w:lsdException w:name="List Bullet" w:semiHidden="1" w:unhideWhenUsed="1"/>
-    <w:lsdException w:name="List Number" w:semiHidden="1" w:unhideWhenUsed="1"/>
-    <w:lsdException w:name="List 2" w:semiHidden="1" w:unhideWhenUsed="1"/>
-    <w:lsdException w:name="List 3" w:semiHidden="1" w:unhideWhenUsed="1"/>
-    <w:lsdException w:name="List 4" w:semiHidden="1" w:unhideWhenUsed="1"/>
-    <w:lsdException w:name="List 5" w:semiHidden="1" w:unhideWhenUsed="1"/>
-    <w:lsdException w:name="List Bullet 2" w:semiHidden="1" w:unhideWhenUsed="1"/>
-    <w:lsdException w:name="List Bullet 3" w:semiHidden="1" w:unhideWhenUsed="1"/>
-    <w:lsdException w:name="List Bullet 4" w:semiHidden="1" w:unhideWhenUsed="1"/>
-    <w:lsdException w:name="List Bullet 5" w:semiHidden="1" w:unhideWhenUsed="1"/>
-    <w:lsdException w:name="List Number 2" w:semiHidden="1" w:unhideWhenUsed="1"/>
-    <w:lsdException w:name="List Number 3" w:semiHidden="1" w:unhideWhenUsed="1"/>
-    <w:lsdException w:name="List Number 4" w:semiHidden="1" w:unhideWhenUsed="1"/>
-    <w:lsdException w:name="List Number 5" w:semiHidden="1" w:unhideWhenUsed="1"/>
-    <w:lsdException w:name="Title" w:uiPriority="10" w:qFormat="1"/>
-    <w:lsdException w:name="Closing" w:semiHidden="1" w:unhideWhenUsed="1"/>
-    <w:lsdException w:name="Signature" w:semiHidden="1" w:unhideWhenUsed="1"/>
-    <w:lsdException w:name="Default Paragraph Font" w:semiHidden="1" w:uiPriority="1" w:unhideWhenUsed="1"/>
-    <w:lsdException w:name="Body Text" w:semiHidden="1" w:unhideWhenUsed="1"/>
-    <w:lsdException w:name="Body Text Indent" w:semiHidden="1" w:unhideWhenUsed="1"/>
-    <w:lsdException w:name="List Continue" w:semiHidden="1" w:unhideWhenUsed="1"/>
-    <w:lsdException w:name="List Continue 2" w:semiHidden="1" w:unhideWhenUsed="1"/>
-    <w:lsdException w:name="List Continue 3" w:semiHidden="1" w:unhideWhenUsed="1"/>
-    <w:lsdException w:name="List Continue 4" w:semiHidden="1" w:unhideWhenUsed="1"/>
-    <w:lsdException w:name="List Continue 5" w:semiHidden="1" w:unhideWhenUsed="1"/>
-    <w:lsdException w:name="Message Header" w:semiHidden="1" w:unhideWhenUsed="1"/>
-    <w:lsdException w:name="Subtitle" w:uiPriority="11" w:qFormat="1"/>
-    <w:lsdException w:name="Salutation" w:semiHidden="1" w:unhideWhenUsed="1"/>
-    <w:lsdException w:name="Date" w:semiHidden="1" w:unhideWhenUsed="1"/>
-    <w:lsdException w:name="Body Text First Indent" w:semiHidden="1" w:unhideWhenUsed="1"/>
-    <w:lsdException w:name="Body Text First Indent 2" w:semiHidden="1" w:unhideWhenUsed="1"/>
-    <w:lsdException w:name="Note Heading" w:semiHidden="1" w:unhideWhenUsed="1"/>
-    <w:lsdException w:name="Body Text 2" w:semiHidden="1" w:unhideWhenUsed="1"/>
-    <w:lsdException w:name="Body Text 3" w:semiHidden="1" w:unhideWhenUsed="1"/>
-    <w:lsdException w:name="Body Text Indent 2" w:semiHidden="1" w:unhideWhenUsed="1"/>
-    <w:lsdException w:name="Body Text Indent 3" w:semiHidden="1" w:unhideWhenUsed="1"/>
-    <w:lsdException w:name="Block Text" w:semiHidden="1" w:unhideWhenUsed="1"/>
-    <w:lsdException w:name="Hyperlink" w:semiHidden="1" w:unhideWhenUsed="1"/>
-    <w:lsdException w:name="FollowedHyperlink" w:semiHidden="1" w:unhideWhenUsed="1"/>
-    <w:lsdException w:name="Strong" w:uiPriority="22" w:qFormat="1"/>
-    <w:lsdException w:name="Emphasis" w:uiPriority="20" w:qFormat="1"/>
-    <w:lsdException w:name="Document Map" w:semiHidden="1" w:unhideWhenUsed="1"/>
-    <w:lsdException w:name="Plain Text" w:semiHidden="1" w:unhideWhenUsed="1"/>
-    <w:lsdException w:name="E-mail Signature" w:semiHidden="1" w:unhideWhenUsed="1"/>
-    <w:lsdException w:name="HTML Top of Form" w:semiHidden="1" w:unhideWhenUsed="1"/>
-    <w:lsdException w:name="HTML Bottom of Form" w:semiHidden="1" w:unhideWhenUsed="1"/>
-    <w:lsdException w:name="Normal (Web)" w:semiHidden="1" w:unhideWhenUsed="1"/>
-    <w:lsdException w:name="HTML Acronym" w:semiHidden="1" w:unhideWhenUsed="1"/>
-    <w:lsdException w:name="HTML Address" w:semiHidden="1" w:unhideWhenUsed="1"/>
-    <w:lsdException w:name="HTML Cite" w:semiHidden="1" w:unhideWhenUsed="1"/>
-    <w:lsdException w:name="HTML Code" w:semiHidden="1" w:unhideWhenUsed="1"/>
-    <w:lsdException w:name="HTML Definition" w:semiHidden="1" w:unhideWhenUsed="1"/>
-    <w:lsdException w:name="HTML Keyboard" w:semiHidden="1" w:unhideWhenUsed="1"/>
-    <w:lsdException w:name="HTML Preformatted" w:semiHidden="1" w:unhideWhenUsed="1"/>
-    <w:lsdException w:name="HTML Sample" w:semiHidden="1" w:unhideWhenUsed="1"/>
-    <w:lsdException w:name="HTML Typewriter" w:semiHidden="1" w:unhideWhenUsed="1"/>
-    <w:lsdException w:name="HTML Variable" w:semiHidden="1" w:unhideWhenUsed="1"/>
-    <w:lsdException w:name="Normal Table" w:semiHidden="1" w:unhideWhenUsed="1"/>
-    <w:lsdException w:name="annotation subject" w:semiHidden="1" w:unhideWhenUsed="1"/>
-    <w:lsdException w:name="No List" w:semiHidden="1" w:unhideWhenUsed="1"/>
-    <w:lsdException w:name="Outline List 1" w:semiHidden="1" w:unhideWhenUsed="1"/>
-    <w:lsdException w:name="Outline List 2" w:semiHidden="1" w:unhideWhenUsed="1"/>
-    <w:lsdException w:name="Outline List 3" w:semiHidden="1" w:unhideWhenUsed="1"/>
-    <w:lsdException w:name="Table Simple 1" w:semiHidden="1" w:unhideWhenUsed="1"/>
-    <w:lsdException w:name="Table Simple 2" w:semiHidden="1" w:unhideWhenUsed="1"/>
-    <w:lsdException w:name="Table Simple 3" w:semiHidden="1" w:unhideWhenUsed="1"/>
-    <w:lsdException w:name="Table Classic 1" w:semiHidden="1" w:unhideWhenUsed="1"/>
-    <w:lsdException w:name="Table Classic 2" w:semiHidden="1" w:unhideWhenUsed="1"/>
-    <w:lsdException w:name="Table Classic 3" w:semiHidden="1" w:unhideWhenUsed="1"/>
-    <w:lsdException w:name="Table Classic 4" w:semiHidden="1" w:unhideWhenUsed="1"/>
-    <w:lsdException w:name="Table Colorful 1" w:semiHidden="1" w:unhideWhenUsed="1"/>
-    <w:lsdException w:name="Table Colorful 2" w:semiHidden="1" w:unhideWhenUsed="1"/>
-    <w:lsdException w:name="Table Colorful 3" w:semiHidden="1" w:unhideWhenUsed="1"/>
-    <w:lsdException w:name="Table Columns 1" w:semiHidden="1" w:unhideWhenUsed="1"/>
-    <w:lsdException w:name="Table Columns 2" w:semiHidden="1" w:unhideWhenUsed="1"/>
-    <w:lsdException w:name="Table Columns 3" w:semiHidden="1" w:unhideWhenUsed="1"/>
-    <w:lsdException w:name="Table Columns 4" w:semiHidden="1" w:unhideWhenUsed="1"/>
-    <w:lsdException w:name="Table Columns 5" w:semiHidden="1" w:unhideWhenUsed="1"/>
-    <w:lsdException w:name="Table Grid 1" w:semiHidden="1" w:unhideWhenUsed="1"/>
-    <w:lsdException w:name="Table Grid 2" w:semiHidden="1" w:unhideWhenUsed="1"/>
-    <w:lsdException w:name="Table Grid 3" w:semiHidden="1" w:unhideWhenUsed="1"/>
-    <w:lsdException w:name="Table Grid 4" w:semiHidden="1" w:unhideWhenUsed="1"/>
-    <w:lsdException w:name="Table Grid 5" w:semiHidden="1" w:unhideWhenUsed="1"/>
-    <w:lsdException w:name="Table Grid 6" w:semiHidden="1" w:unhideWhenUsed="1"/>
-    <w:lsdException w:name="Table Grid 7" w:semiHidden="1" w:unhideWhenUsed="1"/>
-    <w:lsdException w:name="Table Grid 8" w:semiHidden="1" w:unhideWhenUsed="1"/>
-    <w:lsdException w:name="Table List 1" w:semiHidden="1" w:unhideWhenUsed="1"/>
-    <w:lsdException w:name="Table List 2" w:semiHidden="1" w:unhideWhenUsed="1"/>
-    <w:lsdException w:name="Table List 3" w:semiHidden="1" w:unhideWhenUsed="1"/>
-    <w:lsdException w:name="Table List 4" w:semiHidden="1" w:unhideWhenUsed="1"/>
-    <w:lsdException w:name="Table List 5" w:semiHidden="1" w:unhideWhenUsed="1"/>
-    <w:lsdException w:name="Table List 6" w:semiHidden="1" w:unhideWhenUsed="1"/>
-    <w:lsdException w:name="Table List 7" w:semiHidden="1" w:unhideWhenUsed="1"/>
-    <w:lsdException w:name="Table List 8" w:semiHidden="1" w:unhideWhenUsed="1"/>
-    <w:lsdException w:name="Table 3D effects 1" w:semiHidden="1" w:unhideWhenUsed="1"/>
-    <w:lsdException w:name="Table 3D effects 2" w:semiHidden="1" w:unhideWhenUsed="1"/>
-    <w:lsdException w:name="Table 3D effects 3" w:semiHidden="1" w:unhideWhenUsed="1"/>
-    <w:lsdException w:name="Table Contemporary" w:semiHidden="1" w:unhideWhenUsed="1"/>
-    <w:lsdException w:name="Table Elegant" w:semiHidden="1" w:unhideWhenUsed="1"/>
-    <w:lsdException w:name="Table Professional" w:semiHidden="1" w:unhideWhenUsed="1"/>
-    <w:lsdException w:name="Table Subtle 1" w:semiHidden="1" w:unhideWhenUsed="1"/>
-    <w:lsdException w:name="Table Subtle 2" w:semiHidden="1" w:unhideWhenUsed="1"/>
-    <w:lsdException w:name="Table Web 1" w:semiHidden="1" w:unhideWhenUsed="1"/>
-    <w:lsdException w:name="Table Web 2" w:semiHidden="1" w:unhideWhenUsed="1"/>
-    <w:lsdException w:name="Table Web 3" w:semiHidden="1" w:unhideWhenUsed="1"/>
-    <w:lsdException w:name="Balloon Text" w:semiHidden="1" w:unhideWhenUsed="1"/>
-    <w:lsdException w:name="Table Grid" w:uiPriority="59"/>
-    <w:lsdException w:name="Table Theme" w:semiHidden="1" w:unhideWhenUsed="1"/>
-    <w:lsdException w:name="Placeholder Text" w:semiHidden="1"/>
-    <w:lsdException w:name="No Spacing" w:uiPriority="1" w:qFormat="1"/>
-    <w:lsdException w:name="Light Shading" w:uiPriority="60"/>
-    <w:lsdException w:name="Light List" w:uiPriority="61"/>
-    <w:lsdException w:name="Light Grid" w:uiPriority="62"/>
-    <w:lsdException w:name="Medium Shading 1" w:uiPriority="63"/>
-    <w:lsdException w:name="Medium Shading 2" w:uiPriority="64"/>
-    <w:lsdException w:name="Medium List 1" w:uiPriority="65"/>
-    <w:lsdException w:name="Medium List 2" w:uiPriority="66"/>
-    <w:lsdException w:name="Medium Grid 1" w:uiPriority="67"/>
-    <w:lsdException w:name="Medium Grid 2" w:uiPriority="68"/>
-    <w:lsdException w:name="Medium Grid 3" w:uiPriority="69"/>
-    <w:lsdException w:name="Dark List" w:uiPriority="70"/>
-    <w:lsdException w:name="Colorful Shading" w:uiPriority="71"/>
-    <w:lsdException w:name="Colorful List" w:uiPriority="72"/>
-    <w:lsdException w:name="Colorful Grid" w:uiPriority="73"/>
-    <w:lsdException w:name="Light Shading Accent 1" w:uiPriority="60"/>
-    <w:lsdException w:name="Light List Accent 1" w:uiPriority="61"/>
-    <w:lsdException w:name="Light Grid Accent 1" w:uiPriority="62"/>
-    <w:lsdException w:name="Medium Shading 1 Accent 1" w:uiPriority="63"/>
-    <w:lsdException w:name="Medium Shading 2 Accent 1" w:uiPriority="64"/>
-    <w:lsdException w:name="Medium List 1 Accent 1" w:uiPriority="65"/>
-    <w:lsdException w:name="Revision" w:semiHidden="1"/>
-    <w:lsdException w:name="List Paragraph" w:uiPriority="34" w:qFormat="1"/>
-    <w:lsdException w:name="Quote" w:uiPriority="29" w:qFormat="1"/>
-    <w:lsdException w:name="Intense Quote" w:uiPriority="30" w:qFormat="1"/>
-    <w:lsdException w:name="Medium List 2 Accent 1" w:uiPriority="66"/>
-    <w:lsdException w:name="Medium Grid 1 Accent 1" w:uiPriority="67"/>
-    <w:lsdException w:name="Medium Grid 2 Accent 1" w:uiPriority="68"/>
-    <w:lsdException w:name="Medium Grid 3 Accent 1" w:uiPriority="69"/>
-    <w:lsdException w:name="Dark List Accent 1" w:uiPriority="70"/>
-    <w:lsdException w:name="Colorful Shading Accent 1" w:uiPriority="71"/>
-    <w:lsdException w:name="Colorful List Accent 1" w:uiPriority="72"/>
-    <w:lsdException w:name="Colorful Grid Accent 1" w:uiPriority="73"/>
-    <w:lsdException w:name="Light Shading Accent 2" w:uiPriority="60"/>
-    <w:lsdException w:name="Light List Accent 2" w:uiPriority="61"/>
-    <w:lsdException w:name="Light Grid Accent 2" w:uiPriority="62"/>
-    <w:lsdException w:name="Medium Shading 1 Accent 2" w:uiPriority="63"/>
-    <w:lsdException w:name="Medium Shading 2 Accent 2" w:uiPriority="64"/>
-    <w:lsdException w:name="Medium List 1 Accent 2" w:uiPriority="65"/>
-    <w:lsdException w:name="Medium List 2 Accent 2" w:uiPriority="66"/>
-    <w:lsdException w:name="Medium Grid 1 Accent 2" w:uiPriority="67"/>
-    <w:lsdException w:name="Medium Grid 2 Accent 2" w:uiPriority="68"/>
-    <w:lsdException w:name="Medium Grid 3 Accent 2" w:uiPriority="69"/>
-    <w:lsdException w:name="Dark List Accent 2" w:uiPriority="70"/>
-    <w:lsdException w:name="Colorful Shading Accent 2" w:uiPriority="71"/>
-    <w:lsdException w:name="Colorful List Accent 2" w:uiPriority="72"/>
-    <w:lsdException w:name="Colorful Grid Accent 2" w:uiPriority="73"/>
-    <w:lsdException w:name="Light Shading Accent 3" w:uiPriority="60"/>
-    <w:lsdException w:name="Light List Accent 3" w:uiPriority="61"/>
-    <w:lsdException w:name="Light Grid Accent 3" w:uiPriority="62"/>
-    <w:lsdException w:name="Medium Shading 1 Accent 3" w:uiPriority="63"/>
-    <w:lsdException w:name="Medium Shading 2 Accent 3" w:uiPriority="64"/>
-    <w:lsdException w:name="Medium List 1 Accent 3" w:uiPriority="65"/>
-    <w:lsdException w:name="Medium List 2 Accent 3" w:uiPriority="66"/>
-    <w:lsdException w:name="Medium Grid 1 Accent 3" w:uiPriority="67"/>
-    <w:lsdException w:name="Medium Grid 2 Accent 3" w:uiPriority="68"/>
-    <w:lsdException w:name="Medium Grid 3 Accent 3" w:uiPriority="69"/>
-    <w:lsdException w:name="Dark List Accent 3" w:uiPriority="70"/>
-    <w:lsdException w:name="Colorful Shading Accent 3" w:uiPriority="71"/>
-    <w:lsdException w:name="Colorful List Accent 3" w:uiPriority="72"/>
-    <w:lsdException w:name="Colorful Grid Accent 3" w:uiPriority="73"/>
-    <w:lsdException w:name="Light Shading Accent 4" w:uiPriority="60"/>
-    <w:lsdException w:name="Light List Accent 4" w:uiPriority="61"/>
-    <w:lsdException w:name="Light Grid Accent 4" w:uiPriority="62"/>
-    <w:lsdException w:name="Medium Shading 1 Accent 4" w:uiPriority="63"/>
-    <w:lsdException w:name="Medium Shading 2 Accent 4" w:uiPriority="64"/>
-    <w:lsdException w:name="Medium List 1 Accent 4" w:uiPriority="65"/>
-    <w:lsdException w:name="Medium List 2 Accent 4" w:uiPriority="66"/>
-    <w:lsdException w:name="Medium Grid 1 Accent 4" w:uiPriority="67"/>
-    <w:lsdException w:name="Medium Grid 2 Accent 4" w:uiPriority="68"/>
-    <w:lsdException w:name="Medium Grid 3 Accent 4" w:uiPriority="69"/>
-    <w:lsdException w:name="Dark List Accent 4" w:uiPriority="70"/>
-    <w:lsdException w:name="Colorful Shading Accent 4" w:uiPriority="71"/>
-    <w:lsdException w:name="Colorful List Accent 4" w:uiPriority="72"/>
-    <w:lsdException w:name="Colorful Grid Accent 4" w:uiPriority="73"/>
-    <w:lsdException w:name="Light Shading Accent 5" w:uiPriority="60"/>
-    <w:lsdException w:name="Light List Accent 5" w:uiPriority="61"/>
-    <w:lsdException w:name="Light Grid Accent 5" w:uiPriority="62"/>
-    <w:lsdException w:name="Medium Shading 1 Accent 5" w:uiPriority="63"/>
-    <w:lsdException w:name="Medium Shading 2 Accent 5" w:uiPriority="64"/>
-    <w:lsdException w:name="Medium List 1 Accent 5" w:uiPriority="65"/>
-    <w:lsdException w:name="Medium List 2 Accent 5" w:uiPriority="66"/>
-    <w:lsdException w:name="Medium Grid 1 Accent 5" w:uiPriority="67"/>
-    <w:lsdException w:name="Medium Grid 2 Accent 5" w:uiPriority="68"/>
-    <w:lsdException w:name="Medium Grid 3 Accent 5" w:uiPriority="69"/>
-    <w:lsdException w:name="Dark List Accent 5" w:uiPriority="70"/>
-    <w:lsdException w:name="Colorful Shading Accent 5" w:uiPriority="71"/>
-    <w:lsdException w:name="Colorful List Accent 5" w:uiPriority="72"/>
-    <w:lsdException w:name="Colorful Grid Accent 5" w:uiPriority="73"/>
-    <w:lsdException w:name="Light Shading Accent 6" w:uiPriority="60"/>
-    <w:lsdException w:name="Light List Accent 6" w:uiPriority="61"/>
-    <w:lsdException w:name="Light Grid Accent 6" w:uiPriority="62"/>
-    <w:lsdException w:name="Medium Shading 1 Accent 6" w:uiPriority="63"/>
-    <w:lsdException w:name="Medium Shading 2 Accent 6" w:uiPriority="64"/>
-    <w:lsdException w:name="Medium List 1 Accent 6" w:uiPriority="65"/>
-    <w:lsdException w:name="Medium List 2 Accent 6" w:uiPriority="66"/>
-    <w:lsdException w:name="Medium Grid 1 Accent 6" w:uiPriority="67"/>
-    <w:lsdException w:name="Medium Grid 2 Accent 6" w:uiPriority="68"/>
-    <w:lsdException w:name="Medium Grid 3 Accent 6" w:uiPriority="69"/>
-    <w:lsdException w:name="Dark List Accent 6" w:uiPriority="70"/>
-    <w:lsdException w:name="Colorful Shading Accent 6" w:uiPriority="71"/>
-    <w:lsdException w:name="Colorful List Accent 6" w:uiPriority="72"/>
-    <w:lsdException w:name="Colorful Grid Accent 6" w:uiPriority="73"/>
-    <w:lsdException w:name="Subtle Emphasis" w:uiPriority="19" w:qFormat="1"/>
-    <w:lsdException w:name="Intense Emphasis" w:uiPriority="21" w:qFormat="1"/>
-    <w:lsdException w:name="Subtle Reference" w:uiPriority="31" w:qFormat="1"/>
-    <w:lsdException w:name="Intense Reference" w:uiPriority="32" w:qFormat="1"/>
-    <w:lsdException w:name="Book Title" w:uiPriority="33" w:qFormat="1"/>
-    <w:lsdException w:name="Bibliography" w:semiHidden="1" w:uiPriority="37" w:unhideWhenUsed="1"/>
-    <w:lsdException w:name="TOC Heading" w:semiHidden="1" w:uiPriority="39" w:unhideWhenUsed="1" w:qFormat="1"/>
-    <w:lsdException w:name="Plain Table 1" w:uiPriority="41"/>
-    <w:lsdException w:name="Plain Table 2" w:uiPriority="42"/>
-    <w:lsdException w:name="Plain Table 3" w:uiPriority="43"/>
-    <w:lsdException w:name="Plain Table 4" w:uiPriority="44"/>
-    <w:lsdException w:name="Plain Table 5" w:uiPriority="45"/>
-    <w:lsdException w:name="Grid Table Light" w:uiPriority="40"/>
-    <w:lsdException w:name="Grid Table 1 Light" w:uiPriority="46"/>
-    <w:lsdException w:name="Grid Table 2" w:uiPriority="47"/>
-    <w:lsdException w:name="Grid Table 3" w:uiPriority="48"/>
-    <w:lsdException w:name="Grid Table 4" w:uiPriority="49"/>
-    <w:lsdException w:name="Grid Table 5 Dark" w:uiPriority="50"/>
-    <w:lsdException w:name="Grid Table 6 Colorful" w:uiPriority="51"/>
-    <w:lsdException w:name="Grid Table 7 Colorful" w:uiPriority="52"/>
-    <w:lsdException w:name="Grid Table 1 Light Accent 1" w:uiPriority="46"/>
-    <w:lsdException w:name="Grid Table 2 Accent 1" w:uiPriority="47"/>
-    <w:lsdException w:name="Grid Table 3 Accent 1" w:uiPriority="48"/>
-    <w:lsdException w:name="Grid Table 4 Accent 1" w:uiPriority="49"/>
-    <w:lsdException w:name="Grid Table 5 Dark Accent 1" w:uiPriority="50"/>
-    <w:lsdException w:name="Grid Table 6 Colorful Accent 1" w:uiPriority="51"/>
-    <w:lsdException w:name="Grid Table 7 Colorful Accent 1" w:uiPriority="52"/>
-    <w:lsdException w:name="Grid Table 1 Light Accent 2" w:uiPriority="46"/>
-    <w:lsdException w:name="Grid Table 2 Accent 2" w:uiPriority="47"/>
-    <w:lsdException w:name="Grid Table 3 Accent 2" w:uiPriority="48"/>
-    <w:lsdException w:name="Grid Table 4 Accent 2" w:uiPriority="49"/>
-    <w:lsdException w:name="Grid Table 5 Dark Accent 2" w:uiPriority="50"/>
-    <w:lsdException w:name="Grid Table 6 Colorful Accent 2" w:uiPriority="51"/>
-    <w:lsdException w:name="Grid Table 7 Colorful Accent 2" w:uiPriority="52"/>
-    <w:lsdException w:name="Grid Table 1 Light Accent 3" w:uiPriority="46"/>
-    <w:lsdException w:name="Grid Table 2 Accent 3" w:uiPriority="47"/>
-    <w:lsdException w:name="Grid Table 3 Accent 3" w:uiPriority="48"/>
-    <w:lsdException w:name="Grid Table 4 Accent 3" w:uiPriority="49"/>
-    <w:lsdException w:name="Grid Table 5 Dark Accent 3" w:uiPriority="50"/>
-    <w:lsdException w:name="Grid Table 6 Colorful Accent 3" w:uiPriority="51"/>
-    <w:lsdException w:name="Grid Table 7 Colorful Accent 3" w:uiPriority="52"/>
-    <w:lsdException w:name="Grid Table 1 Light Accent 4" w:uiPriority="46"/>
-    <w:lsdException w:name="Grid Table 2 Accent 4" w:uiPriority="47"/>
-    <w:lsdException w:name="Grid Table 3 Accent 4" w:uiPriority="48"/>
-    <w:lsdException w:name="Grid Table 4 Accent 4" w:uiPriority="49"/>
-    <w:lsdException w:name="Grid Table 5 Dark Accent 4" w:uiPriority="50"/>
-    <w:lsdException w:name="Grid Table 6 Colorful Accent 4" w:uiPriority="51"/>
-    <w:lsdException w:name="Grid Table 7 Colorful Accent 4" w:uiPriority="52"/>
-    <w:lsdException w:name="Grid Table 1 Light Accent 5" w:uiPriority="46"/>
-    <w:lsdException w:name="Grid Table 2 Accent 5" w:uiPriority="47"/>
-    <w:lsdException w:name="Grid Table 3 Accent 5" w:uiPriority="48"/>
-    <w:lsdException w:name="Grid Table 4 Accent 5" w:uiPriority="49"/>
-    <w:lsdException w:name="Grid Table 5 Dark Accent 5" w:uiPriority="50"/>
-    <w:lsdException w:name="Grid Table 6 Colorful Accent 5" w:uiPriority="51"/>
-    <w:lsdException w:name="Grid Table 7 Colorful Accent 5" w:uiPriority="52"/>
-    <w:lsdException w:name="Grid Table 1 Light Accent 6" w:uiPriority="46"/>
-    <w:lsdException w:name="Grid Table 2 Accent 6" w:uiPriority="47"/>
-    <w:lsdException w:name="Grid Table 3 Accent 6" w:uiPriority="48"/>
-    <w:lsdException w:name="Grid Table 4 Accent 6" w:uiPriority="49"/>
-    <w:lsdException w:name="Grid Table 5 Dark Accent 6" w:uiPriority="50"/>
-    <w:lsdException w:name="Grid Table 6 Colorful Accent 6" w:uiPriority="51"/>
-    <w:lsdException w:name="Grid Table 7 Colorful Accent 6" w:uiPriority="52"/>
-    <w:lsdException w:name="List Table 1 Light" w:uiPriority="46"/>
-    <w:lsdException w:name="List Table 2" w:uiPriority="47"/>
-    <w:lsdException w:name="List Table 3" w:uiPriority="48"/>
-    <w:lsdException w:name="List Table 4" w:uiPriority="49"/>
-    <w:lsdException w:name="List Table 5 Dark" w:uiPriority="50"/>
-    <w:lsdException w:name="List Table 6 Colorful" w:uiPriority="51"/>
-    <w:lsdException w:name="List Table 7 Colorful" w:uiPriority="52"/>
-    <w:lsdException w:name="List Table 1 Light Accent 1" w:uiPriority="46"/>
-    <w:lsdException w:name="List Table 2 Accent 1" w:uiPriority="47"/>
-    <w:lsdException w:name="List Table 3 Accent 1" w:uiPriority="48"/>
-    <w:lsdException w:name="List Table 4 Accent 1" w:uiPriority="49"/>
-    <w:lsdException w:name="List Table 5 Dark Accent 1" w:uiPriority="50"/>
-    <w:lsdException w:name="List Table 6 Colorful Accent 1" w:uiPriority="51"/>
-    <w:lsdException w:name="List Table 7 Colorful Accent 1" w:uiPriority="52"/>
-    <w:lsdException w:name="List Table 1 Light Accent 2" w:uiPriority="46"/>
-    <w:lsdException w:name="List Table 2 Accent 2" w:uiPriority="47"/>
-    <w:lsdException w:name="List Table 3 Accent 2" w:uiPriority="48"/>
-    <w:lsdException w:name="List Table 4 Accent 2" w:uiPriority="49"/>
-    <w:lsdException w:name="List Table 5 Dark Accent 2" w:uiPriority="50"/>
-    <w:lsdException w:name="List Table 6 Colorful Accent 2" w:uiPriority="51"/>
-    <w:lsdException w:name="List Table 7 Colorful Accent 2" w:uiPriority="52"/>
-    <w:lsdException w:name="List Table 1 Light Accent 3" w:uiPriority="46"/>
-    <w:lsdException w:name="List Table 2 Accent 3" w:uiPriority="47"/>
-    <w:lsdException w:name="List Table 3 Accent 3" w:uiPriority="48"/>
-    <w:lsdException w:name="List Table 4 Accent 3" w:uiPriority="49"/>
-    <w:lsdException w:name="List Table 5 Dark Accent 3" w:uiPriority="50"/>
-    <w:lsdException w:name="List Table 6 Colorful Accent 3" w:uiPriority="51"/>
-    <w:lsdException w:name="List Table 7 Colorful Accent 3" w:uiPriority="52"/>
-    <w:lsdException w:name="List Table 1 Light Accent 4" w:uiPriority="46"/>
-    <w:lsdException w:name="List Table 2 Accent 4" w:uiPriority="47"/>
-    <w:lsdException w:name="List Table 3 Accent 4" w:uiPriority="48"/>
-    <w:lsdException w:name="List Table 4 Accent 4" w:uiPriority="49"/>
-    <w:lsdException w:name="List Table 5 Dark Accent 4" w:uiPriority="50"/>
-    <w:lsdException w:name="List Table 6 Colorful Accent 4" w:uiPriority="51"/>
-    <w:lsdException w:name="List Table 7 Colorful Accent 4" w:uiPriority="52"/>
-    <w:lsdException w:name="List Table 1 Light Accent 5" w:uiPriority="46"/>
-    <w:lsdException w:name="List Table 2 Accent 5" w:uiPriority="47"/>
-    <w:lsdException w:name="List Table 3 Accent 5" w:uiPriority="48"/>
-    <w:lsdException w:name="List Table 4 Accent 5" w:uiPriority="49"/>
-    <w:lsdException w:name="List Table 5 Dark Accent 5" w:uiPriority="50"/>
-    <w:lsdException w:name="List Table 6 Colorful Accent 5" w:uiPriority="51"/>
-    <w:lsdException w:name="List Table 7 Colorful Accent 5" w:uiPriority="52"/>
-    <w:lsdException w:name="List Table 1 Light Accent 6" w:uiPriority="46"/>
-    <w:lsdException w:name="List Table 2 Accent 6" w:uiPriority="47"/>
-    <w:lsdException w:name="List Table 3 Accent 6" w:uiPriority="48"/>
-    <w:lsdException w:name="List Table 4 Accent 6" w:uiPriority="49"/>
-    <w:lsdException w:name="List Table 5 Dark Accent 6" w:uiPriority="50"/>
-    <w:lsdException w:name="List Table 6 Colorful Accent 6" w:uiPriority="51"/>
-    <w:lsdException w:name="List Table 7 Colorful Accent 6" w:uiPriority="52"/>
-    <w:lsdException w:name="Mention" w:semiHidden="1" w:unhideWhenUsed="1"/>
-    <w:lsdException w:name="Smart Hyperlink" w:semiHidden="1" w:unhideWhenUsed="1"/>
-    <w:lsdException w:name="Hashtag" w:semiHidden="1" w:unhideWhenUsed="1"/>
-    <w:lsdException w:name="Unresolved Mention" w:semiHidden="1" w:unhideWhenUsed="1"/>
-    <w:lsdException w:name="Smart Link" w:semiHidden="1" w:unhideWhenUsed="1"/>
+  <w:latentStyles w:defLockedState="0" w:defUIPriority="99" w:defSemiHidden="1" w:defUnhideWhenUsed="1" w:defQFormat="0" w:count="267">
+    <w:lsdException w:name="Normal" w:semiHidden="0" w:uiPriority="0" w:unhideWhenUsed="0" w:qFormat="1"/>
+    <w:lsdException w:name="heading 1" w:semiHidden="0" w:uiPriority="9" w:unhideWhenUsed="0" w:qFormat="1"/>
+    <w:lsdException w:name="heading 2" w:uiPriority="9" w:qFormat="1"/>
+    <w:lsdException w:name="heading 3" w:uiPriority="9" w:qFormat="1"/>
+    <w:lsdException w:name="heading 4" w:uiPriority="9" w:qFormat="1"/>
+    <w:lsdException w:name="heading 5" w:uiPriority="9" w:qFormat="1"/>
+    <w:lsdException w:name="heading 6" w:uiPriority="9" w:qFormat="1"/>
+    <w:lsdException w:name="heading 7" w:uiPriority="9" w:qFormat="1"/>
+    <w:lsdException w:name="heading 8" w:uiPriority="9" w:qFormat="1"/>
+    <w:lsdException w:name="heading 9" w:uiPriority="9" w:qFormat="1"/>
+    <w:lsdException w:name="toc 1" w:uiPriority="39"/>
+    <w:lsdException w:name="toc 2" w:uiPriority="39"/>
+    <w:lsdException w:name="toc 3" w:uiPriority="39"/>
+    <w:lsdException w:name="toc 4" w:uiPriority="39"/>
+    <w:lsdException w:name="toc 5" w:uiPriority="39"/>
+    <w:lsdException w:name="toc 6" w:uiPriority="39"/>
+    <w:lsdException w:name="toc 7" w:uiPriority="39"/>
+    <w:lsdException w:name="toc 8" w:uiPriority="39"/>
+    <w:lsdException w:name="toc 9" w:uiPriority="39"/>
+    <w:lsdException w:name="caption" w:uiPriority="35" w:qFormat="1"/>
+    <w:lsdException w:name="Title" w:semiHidden="0" w:uiPriority="10" w:unhideWhenUsed="0" w:qFormat="1"/>
+    <w:lsdException w:name="Default Paragraph Font" w:uiPriority="1"/>
+    <w:lsdException w:name="Subtitle" w:semiHidden="0" w:uiPriority="11" w:unhideWhenUsed="0" w:qFormat="1"/>
+    <w:lsdException w:name="Strong" w:semiHidden="0" w:uiPriority="22" w:unhideWhenUsed="0" w:qFormat="1"/>
+    <w:lsdException w:name="Emphasis" w:semiHidden="0" w:uiPriority="20" w:unhideWhenUsed="0" w:qFormat="1"/>
+    <w:lsdException w:name="Table Grid" w:semiHidden="0" w:uiPriority="59" w:unhideWhenUsed="0"/>
+    <w:lsdException w:name="Placeholder Text" w:unhideWhenUsed="0"/>
+    <w:lsdException w:name="No Spacing" w:semiHidden="0" w:uiPriority="1" w:unhideWhenUsed="0" w:qFormat="1"/>
+    <w:lsdException w:name="Light Shading" w:semiHidden="0" w:uiPriority="60" w:unhideWhenUsed="0"/>
+    <w:lsdException w:name="Light List" w:semiHidden="0" w:uiPriority="61" w:unhideWhenUsed="0"/>
+    <w:lsdException w:name="Light Grid" w:semiHidden="0" w:uiPriority="62" w:unhideWhenUsed="0"/>
+    <w:lsdException w:name="Medium Shading 1" w:semiHidden="0" w:uiPriority="63" w:unhideWhenUsed="0"/>
+    <w:lsdException w:name="Medium Shading 2" w:semiHidden="0" w:uiPriority="64" w:unhideWhenUsed="0"/>
+    <w:lsdException w:name="Medium List 1" w:semiHidden="0" w:uiPriority="65" w:unhideWhenUsed="0"/>
+    <w:lsdException w:name="Medium List 2" w:semiHidden="0" w:uiPriority="66" w:unhideWhenUsed="0"/>
+    <w:lsdException w:name="Medium Grid 1" w:semiHidden="0" w:uiPriority="67" w:unhideWhenUsed="0"/>
+    <w:lsdException w:name="Medium Grid 2" w:semiHidden="0" w:uiPriority="68" w:unhideWhenUsed="0"/>
+    <w:lsdException w:name="Medium Grid 3" w:semiHidden="0" w:uiPriority="69" w:unhideWhenUsed="0"/>
+    <w:lsdException w:name="Dark List" w:semiHidden="0" w:uiPriority="70" w:unhideWhenUsed="0"/>
+    <w:lsdException w:name="Colorful Shading" w:semiHidden="0" w:uiPriority="71" w:unhideWhenUsed="0"/>
+    <w:lsdException w:name="Colorful List" w:semiHidden="0" w:uiPriority="72" w:unhideWhenUsed="0"/>
+    <w:lsdException w:name="Colorful Grid" w:semiHidden="0" w:uiPriority="73" w:unhideWhenUsed="0"/>
+    <w:lsdException w:name="Light Shading Accent 1" w:semiHidden="0" w:uiPriority="60" w:unhideWhenUsed="0"/>
+    <w:lsdException w:name="Light List Accent 1" w:semiHidden="0" w:uiPriority="61" w:unhideWhenUsed="0"/>
+    <w:lsdException w:name="Light Grid Accent 1" w:semiHidden="0" w:uiPriority="62" w:unhideWhenUsed="0"/>
+    <w:lsdException w:name="Medium Shading 1 Accent 1" w:semiHidden="0" w:uiPriority="63" w:unhideWhenUsed="0"/>
+    <w:lsdException w:name="Medium Shading 2 Accent 1" w:semiHidden="0" w:uiPriority="64" w:unhideWhenUsed="0"/>
+    <w:lsdException w:name="Medium List 1 Accent 1" w:semiHidden="0" w:uiPriority="65" w:unhideWhenUsed="0"/>
+    <w:lsdException w:name="Revision" w:unhideWhenUsed="0"/>
+    <w:lsdException w:name="List Paragraph" w:semiHidden="0" w:uiPriority="34" w:unhideWhenUsed="0" w:qFormat="1"/>
+    <w:lsdException w:name="Quote" w:semiHidden="0" w:uiPriority="29" w:unhideWhenUsed="0" w:qFormat="1"/>
+    <w:lsdException w:name="Intense Quote" w:semiHidden="0" w:uiPriority="30" w:unhideWhenUsed="0" w:qFormat="1"/>
+    <w:lsdException w:name="Medium List 2 Accent 1" w:semiHidden="0" w:uiPriority="66" w:unhideWhenUsed="0"/>
+    <w:lsdException w:name="Medium Grid 1 Accent 1" w:semiHidden="0" w:uiPriority="67" w:unhideWhenUsed="0"/>
+    <w:lsdException w:name="Medium Grid 2 Accent 1" w:semiHidden="0" w:uiPriority="68" w:unhideWhenUsed="0"/>
+    <w:lsdException w:name="Medium Grid 3 Accent 1" w:semiHidden="0" w:uiPriority="69" w:unhideWhenUsed="0"/>
+    <w:lsdException w:name="Dark List Accent 1" w:semiHidden="0" w:uiPriority="70" w:unhideWhenUsed="0"/>
+    <w:lsdException w:name="Colorful Shading Accent 1" w:semiHidden="0" w:uiPriority="71" w:unhideWhenUsed="0"/>
+    <w:lsdException w:name="Colorful List Accent 1" w:semiHidden="0" w:uiPriority="72" w:unhideWhenUsed="0"/>
+    <w:lsdException w:name="Colorful Grid Accent 1" w:semiHidden="0" w:uiPriority="73" w:unhideWhenUsed="0"/>
+    <w:lsdException w:name="Light Shading Accent 2" w:semiHidden="0" w:uiPriority="60" w:unhideWhenUsed="0"/>
+    <w:lsdException w:name="Light List Accent 2" w:semiHidden="0" w:uiPriority="61" w:unhideWhenUsed="0"/>
+    <w:lsdException w:name="Light Grid Accent 2" w:semiHidden="0" w:uiPriority="62" w:unhideWhenUsed="0"/>
+    <w:lsdException w:name="Medium Shading 1 Accent 2" w:semiHidden="0" w:uiPriority="63" w:unhideWhenUsed="0"/>
+    <w:lsdException w:name="Medium Shading 2 Accent 2" w:semiHidden="0" w:uiPriority="64" w:unhideWhenUsed="0"/>
+    <w:lsdException w:name="Medium List 1 Accent 2" w:semiHidden="0" w:uiPriority="65" w:unhideWhenUsed="0"/>
+    <w:lsdException w:name="Medium List 2 Accent 2" w:semiHidden="0" w:uiPriority="66" w:unhideWhenUsed="0"/>
+    <w:lsdException w:name="Medium Grid 1 Accent 2" w:semiHidden="0" w:uiPriority="67" w:unhideWhenUsed="0"/>
+    <w:lsdException w:name="Medium Grid 2 Accent 2" w:semiHidden="0" w:uiPriority="68" w:unhideWhenUsed="0"/>
+    <w:lsdException w:name="Medium Grid 3 Accent 2" w:semiHidden="0" w:uiPriority="69" w:unhideWhenUsed="0"/>
+    <w:lsdException w:name="Dark List Accent 2" w:semiHidden="0" w:uiPriority="70" w:unhideWhenUsed="0"/>
+    <w:lsdException w:name="Colorful Shading Accent 2" w:semiHidden="0" w:uiPriority="71" w:unhideWhenUsed="0"/>
+    <w:lsdException w:name="Colorful List Accent 2" w:semiHidden="0" w:uiPriority="72" w:unhideWhenUsed="0"/>
+    <w:lsdException w:name="Colorful Grid Accent 2" w:semiHidden="0" w:uiPriority="73" w:unhideWhenUsed="0"/>
+    <w:lsdException w:name="Light Shading Accent 3" w:semiHidden="0" w:uiPriority="60" w:unhideWhenUsed="0"/>
+    <w:lsdException w:name="Light List Accent 3" w:semiHidden="0" w:uiPriority="61" w:unhideWhenUsed="0"/>
+    <w:lsdException w:name="Light Grid Accent 3" w:semiHidden="0" w:uiPriority="62" w:unhideWhenUsed="0"/>
+    <w:lsdException w:name="Medium Shading 1 Accent 3" w:semiHidden="0" w:uiPriority="63" w:unhideWhenUsed="0"/>
+    <w:lsdException w:name="Medium Shading 2 Accent 3" w:semiHidden="0" w:uiPriority="64" w:unhideWhenUsed="0"/>
+    <w:lsdException w:name="Medium List 1 Accent 3" w:semiHidden="0" w:uiPriority="65" w:unhideWhenUsed="0"/>
+    <w:lsdException w:name="Medium List 2 Accent 3" w:semiHidden="0" w:uiPriority="66" w:unhideWhenUsed="0"/>
+    <w:lsdException w:name="Medium Grid 1 Accent 3" w:semiHidden="0" w:uiPriority="67" w:unhideWhenUsed="0"/>
+    <w:lsdException w:name="Medium Grid 2 Accent 3" w:semiHidden="0" w:uiPriority="68" w:unhideWhenUsed="0"/>
+    <w:lsdException w:name="Medium Grid 3 Accent 3" w:semiHidden="0" w:uiPriority="69" w:unhideWhenUsed="0"/>
+    <w:lsdException w:name="Dark List Accent 3" w:semiHidden="0" w:uiPriority="70" w:unhideWhenUsed="0"/>
+    <w:lsdException w:name="Colorful Shading Accent 3" w:semiHidden="0" w:uiPriority="71" w:unhideWhenUsed="0"/>
+    <w:lsdException w:name="Colorful List Accent 3" w:semiHidden="0" w:uiPriority="72" w:unhideWhenUsed="0"/>
+    <w:lsdException w:name="Colorful Grid Accent 3" w:semiHidden="0" w:uiPriority="73" w:unhideWhenUsed="0"/>
+    <w:lsdException w:name="Light Shading Accent 4" w:semiHidden="0" w:uiPriority="60" w:unhideWhenUsed="0"/>
+    <w:lsdException w:name="Light List Accent 4" w:semiHidden="0" w:uiPriority="61" w:unhideWhenUsed="0"/>
+    <w:lsdException w:name="Light Grid Accent 4" w:semiHidden="0" w:uiPriority="62" w:unhideWhenUsed="0"/>
+    <w:lsdException w:name="Medium Shading 1 Accent 4" w:semiHidden="0" w:uiPriority="63" w:unhideWhenUsed="0"/>
+    <w:lsdException w:name="Medium Shading 2 Accent 4" w:semiHidden="0" w:uiPriority="64" w:unhideWhenUsed="0"/>
+    <w:lsdException w:name="Medium List 1 Accent 4" w:semiHidden="0" w:uiPriority="65" w:unhideWhenUsed="0"/>
+    <w:lsdException w:name="Medium List 2 Accent 4" w:semiHidden="0" w:uiPriority="66" w:unhideWhenUsed="0"/>
+    <w:lsdException w:name="Medium Grid 1 Accent 4" w:semiHidden="0" w:uiPriority="67" w:unhideWhenUsed="0"/>
+    <w:lsdException w:name="Medium Grid 2 Accent 4" w:semiHidden="0" w:uiPriority="68" w:unhideWhenUsed="0"/>
+    <w:lsdException w:name="Medium Grid 3 Accent 4" w:semiHidden="0" w:uiPriority="69" w:unhideWhenUsed="0"/>
+    <w:lsdException w:name="Dark List Accent 4" w:semiHidden="0" w:uiPriority="70" w:unhideWhenUsed="0"/>
+    <w:lsdException w:name="Colorful Shading Accent 4" w:semiHidden="0" w:uiPriority="71" w:unhideWhenUsed="0"/>
+    <w:lsdException w:name="Colorful List Accent 4" w:semiHidden="0" w:uiPriority="72" w:unhideWhenUsed="0"/>
+    <w:lsdException w:name="Colorful Grid Accent 4" w:semiHidden="0" w:uiPriority="73" w:unhideWhenUsed="0"/>
+    <w:lsdException w:name="Light Shading Accent 5" w:semiHidden="0" w:uiPriority="60" w:unhideWhenUsed="0"/>
+    <w:lsdException w:name="Light List Accent 5" w:semiHidden="0" w:uiPriority="61" w:unhideWhenUsed="0"/>
+    <w:lsdException w:name="Light Grid Accent 5" w:semiHidden="0" w:uiPriority="62" w:unhideWhenUsed="0"/>
+    <w:lsdException w:name="Medium Shading 1 Accent 5" w:semiHidden="0" w:uiPriority="63" w:unhideWhenUsed="0"/>
+    <w:lsdException w:name="Medium Shading 2 Accent 5" w:semiHidden="0" w:uiPriority="64" w:unhideWhenUsed="0"/>
+    <w:lsdException w:name="Medium List 1 Accent 5" w:semiHidden="0" w:uiPriority="65" w:unhideWhenUsed="0"/>
+    <w:lsdException w:name="Medium List 2 Accent 5" w:semiHidden="0" w:uiPriority="66" w:unhideWhenUsed="0"/>
+    <w:lsdException w:name="Medium Grid 1 Accent 5" w:semiHidden="0" w:uiPriority="67" w:unhideWhenUsed="0"/>
+    <w:lsdException w:name="Medium Grid 2 Accent 5" w:semiHidden="0" w:uiPriority="68" w:unhideWhenUsed="0"/>
+    <w:lsdException w:name="Medium Grid 3 Accent 5" w:semiHidden="0" w:uiPriority="69" w:unhideWhenUsed="0"/>
+    <w:lsdException w:name="Dark List Accent 5" w:semiHidden="0" w:uiPriority="70" w:unhideWhenUsed="0"/>
+    <w:lsdException w:name="Colorful Shading Accent 5" w:semiHidden="0" w:uiPriority="71" w:unhideWhenUsed="0"/>
+    <w:lsdException w:name="Colorful List Accent 5" w:semiHidden="0" w:uiPriority="72" w:unhideWhenUsed="0"/>
+    <w:lsdException w:name="Colorful Grid Accent 5" w:semiHidden="0" w:uiPriority="73" w:unhideWhenUsed="0"/>
+    <w:lsdException w:name="Light Shading Accent 6" w:semiHidden="0" w:uiPriority="60" w:unhideWhenUsed="0"/>
+    <w:lsdException w:name="Light List Accent 6" w:semiHidden="0" w:uiPriority="61" w:unhideWhenUsed="0"/>
+    <w:lsdException w:name="Light Grid Accent 6" w:semiHidden="0" w:uiPriority="62" w:unhideWhenUsed="0"/>
+    <w:lsdException w:name="Medium Shading 1 Accent 6" w:semiHidden="0" w:uiPriority="63" w:unhideWhenUsed="0"/>
+    <w:lsdException w:name="Medium Shading 2 Accent 6" w:semiHidden="0" w:uiPriority="64" w:unhideWhenUsed="0"/>
+    <w:lsdException w:name="Medium List 1 Accent 6" w:semiHidden="0" w:uiPriority="65" w:unhideWhenUsed="0"/>
+    <w:lsdException w:name="Medium List 2 Accent 6" w:semiHidden="0" w:uiPriority="66" w:unhideWhenUsed="0"/>
+    <w:lsdException w:name="Medium Grid 1 Accent 6" w:semiHidden="0" w:uiPriority="67" w:unhideWhenUsed="0"/>
+    <w:lsdException w:name="Medium Grid 2 Accent 6" w:semiHidden="0" w:uiPriority="68" w:unhideWhenUsed="0"/>
+    <w:lsdException w:name="Medium Grid 3 Accent 6" w:semiHidden="0" w:uiPriority="69" w:unhideWhenUsed="0"/>
+    <w:lsdException w:name="Dark List Accent 6" w:semiHidden="0" w:uiPriority="70" w:unhideWhenUsed="0"/>
+    <w:lsdException w:name="Colorful Shading Accent 6" w:semiHidden="0" w:uiPriority="71" w:unhideWhenUsed="0"/>
+    <w:lsdException w:name="Colorful List Accent 6" w:semiHidden="0" w:uiPriority="72" w:unhideWhenUsed="0"/>
+    <w:lsdException w:name="Colorful Grid Accent 6" w:semiHidden="0" w:uiPriority="73" w:unhideWhenUsed="0"/>
+    <w:lsdException w:name="Subtle Emphasis" w:semiHidden="0" w:uiPriority="19" w:unhideWhenUsed="0" w:qFormat="1"/>
+    <w:lsdException w:name="Intense Emphasis" w:semiHidden="0" w:uiPriority="21" w:unhideWhenUsed="0" w:qFormat="1"/>
+    <w:lsdException w:name="Subtle Reference" w:semiHidden="0" w:uiPriority="31" w:unhideWhenUsed="0" w:qFormat="1"/>
+    <w:lsdException w:name="Intense Reference" w:semiHidden="0" w:uiPriority="32" w:unhideWhenUsed="0" w:qFormat="1"/>
+    <w:lsdException w:name="Book Title" w:semiHidden="0" w:uiPriority="33" w:unhideWhenUsed="0" w:qFormat="1"/>
+    <w:lsdException w:name="Bibliography" w:uiPriority="37"/>
+    <w:lsdException w:name="TOC Heading" w:uiPriority="39" w:qFormat="1"/>
   </w:latentStyles>
-  <w:style w:type="paragraph" w:default="1" w:styleId="Normal">
+  <w:style w:type="paragraph" w:default="1" w:styleId="a">
     <w:name w:val="Normal"/>
     <w:qFormat/>
     <w:rsid w:val="00FC7D16"/>
@@ -8241,11 +8091,11 @@
       <w:lang w:val="uk-UA"/>
     </w:rPr>
   </w:style>
-  <w:style w:type="paragraph" w:styleId="Heading1">
+  <w:style w:type="paragraph" w:styleId="1">
     <w:name w:val="heading 1"/>
-    <w:basedOn w:val="Normal"/>
-    <w:next w:val="Normal"/>
-    <w:link w:val="Heading1Char"/>
+    <w:basedOn w:val="a"/>
+    <w:next w:val="a"/>
+    <w:link w:val="10"/>
     <w:uiPriority w:val="9"/>
     <w:qFormat/>
     <w:rsid w:val="00A108EA"/>
@@ -8263,11 +8113,11 @@
       <w:szCs w:val="28"/>
     </w:rPr>
   </w:style>
-  <w:style w:type="paragraph" w:styleId="Heading2">
+  <w:style w:type="paragraph" w:styleId="2">
     <w:name w:val="heading 2"/>
-    <w:basedOn w:val="Normal"/>
-    <w:next w:val="Normal"/>
-    <w:link w:val="Heading2Char"/>
+    <w:basedOn w:val="a"/>
+    <w:next w:val="a"/>
+    <w:link w:val="20"/>
     <w:uiPriority w:val="9"/>
     <w:unhideWhenUsed/>
     <w:qFormat/>
@@ -8287,13 +8137,13 @@
       <w:szCs w:val="26"/>
     </w:rPr>
   </w:style>
-  <w:style w:type="character" w:default="1" w:styleId="DefaultParagraphFont">
+  <w:style w:type="character" w:default="1" w:styleId="a0">
     <w:name w:val="Default Paragraph Font"/>
     <w:uiPriority w:val="1"/>
     <w:semiHidden/>
     <w:unhideWhenUsed/>
   </w:style>
-  <w:style w:type="table" w:default="1" w:styleId="TableNormal">
+  <w:style w:type="table" w:default="1" w:styleId="a1">
     <w:name w:val="Normal Table"/>
     <w:uiPriority w:val="99"/>
     <w:semiHidden/>
@@ -8308,15 +8158,15 @@
       </w:tblCellMar>
     </w:tblPr>
   </w:style>
-  <w:style w:type="numbering" w:default="1" w:styleId="NoList">
+  <w:style w:type="numbering" w:default="1" w:styleId="a2">
     <w:name w:val="No List"/>
     <w:uiPriority w:val="99"/>
     <w:semiHidden/>
     <w:unhideWhenUsed/>
   </w:style>
-  <w:style w:type="paragraph" w:styleId="ListParagraph">
+  <w:style w:type="paragraph" w:styleId="a3">
     <w:name w:val="List Paragraph"/>
-    <w:basedOn w:val="Normal"/>
+    <w:basedOn w:val="a"/>
     <w:uiPriority w:val="34"/>
     <w:qFormat/>
     <w:rsid w:val="009842F1"/>
@@ -8325,7 +8175,7 @@
       <w:contextualSpacing/>
     </w:pPr>
   </w:style>
-  <w:style w:type="paragraph" w:styleId="NoSpacing">
+  <w:style w:type="paragraph" w:styleId="a4">
     <w:name w:val="No Spacing"/>
     <w:uiPriority w:val="1"/>
     <w:qFormat/>
@@ -8334,10 +8184,10 @@
       <w:spacing w:after="0" w:line="240" w:lineRule="auto"/>
     </w:pPr>
   </w:style>
-  <w:style w:type="character" w:customStyle="1" w:styleId="Heading1Char">
-    <w:name w:val="Heading 1 Char"/>
-    <w:basedOn w:val="DefaultParagraphFont"/>
-    <w:link w:val="Heading1"/>
+  <w:style w:type="character" w:customStyle="1" w:styleId="10">
+    <w:name w:val="Заголовок 1 Знак"/>
+    <w:basedOn w:val="a0"/>
+    <w:link w:val="1"/>
     <w:uiPriority w:val="9"/>
     <w:rsid w:val="00A108EA"/>
     <w:rPr>
@@ -8349,10 +8199,10 @@
       <w:szCs w:val="28"/>
     </w:rPr>
   </w:style>
-  <w:style w:type="character" w:customStyle="1" w:styleId="Heading2Char">
-    <w:name w:val="Heading 2 Char"/>
-    <w:basedOn w:val="DefaultParagraphFont"/>
-    <w:link w:val="Heading2"/>
+  <w:style w:type="character" w:customStyle="1" w:styleId="20">
+    <w:name w:val="Заголовок 2 Знак"/>
+    <w:basedOn w:val="a0"/>
+    <w:link w:val="2"/>
     <w:uiPriority w:val="9"/>
     <w:rsid w:val="00A108EA"/>
     <w:rPr>
@@ -8364,9 +8214,9 @@
       <w:szCs w:val="26"/>
     </w:rPr>
   </w:style>
-  <w:style w:type="paragraph" w:styleId="NormalWeb">
+  <w:style w:type="paragraph" w:styleId="a5">
     <w:name w:val="Normal (Web)"/>
-    <w:basedOn w:val="Normal"/>
+    <w:basedOn w:val="a"/>
     <w:uiPriority w:val="99"/>
     <w:semiHidden/>
     <w:unhideWhenUsed/>
@@ -8382,9 +8232,9 @@
       <w:lang w:val="ru-RU" w:eastAsia="ru-RU"/>
     </w:rPr>
   </w:style>
-  <w:style w:type="paragraph" w:customStyle="1" w:styleId="1">
+  <w:style w:type="paragraph" w:customStyle="1" w:styleId="11">
     <w:name w:val="Обычный1"/>
-    <w:link w:val="10"/>
+    <w:link w:val="12"/>
     <w:rsid w:val="00922E85"/>
     <w:pPr>
       <w:suppressAutoHyphens/>
@@ -8397,9 +8247,9 @@
       <w:lang w:eastAsia="ar-SA"/>
     </w:rPr>
   </w:style>
-  <w:style w:type="character" w:customStyle="1" w:styleId="10">
+  <w:style w:type="character" w:customStyle="1" w:styleId="12">
     <w:name w:val="Обычный1 Знак"/>
-    <w:link w:val="1"/>
+    <w:link w:val="11"/>
     <w:rsid w:val="00922E85"/>
     <w:rPr>
       <w:rFonts w:ascii="Times New Roman" w:eastAsia="Arial" w:hAnsi="Times New Roman" w:cs="Times New Roman"/>
@@ -8408,10 +8258,10 @@
       <w:lang w:eastAsia="ar-SA"/>
     </w:rPr>
   </w:style>
-  <w:style w:type="paragraph" w:styleId="BalloonText">
+  <w:style w:type="paragraph" w:styleId="a6">
     <w:name w:val="Balloon Text"/>
-    <w:basedOn w:val="Normal"/>
-    <w:link w:val="BalloonTextChar"/>
+    <w:basedOn w:val="a"/>
+    <w:link w:val="a7"/>
     <w:uiPriority w:val="99"/>
     <w:semiHidden/>
     <w:unhideWhenUsed/>
@@ -8425,10 +8275,380 @@
       <w:szCs w:val="16"/>
     </w:rPr>
   </w:style>
-  <w:style w:type="character" w:customStyle="1" w:styleId="BalloonTextChar">
-    <w:name w:val="Balloon Text Char"/>
-    <w:basedOn w:val="DefaultParagraphFont"/>
-    <w:link w:val="BalloonText"/>
+  <w:style w:type="character" w:customStyle="1" w:styleId="a7">
+    <w:name w:val="Текст выноски Знак"/>
+    <w:basedOn w:val="a0"/>
+    <w:link w:val="a6"/>
+    <w:uiPriority w:val="99"/>
+    <w:semiHidden/>
+    <w:rsid w:val="0095492D"/>
+    <w:rPr>
+      <w:rFonts w:ascii="Tahoma" w:hAnsi="Tahoma" w:cs="Tahoma"/>
+      <w:sz w:val="16"/>
+      <w:szCs w:val="16"/>
+      <w:lang w:val="uk-UA"/>
+    </w:rPr>
+  </w:style>
+</w:styles>
+</file>
+
+<file path=word/stylesWithEffects.xml><?xml version="1.0" encoding="utf-8"?>
+<w:styles xmlns:wpc="http://schemas.microsoft.com/office/word/2010/wordprocessingCanvas" xmlns:mc="http://schemas.openxmlformats.org/markup-compatibility/2006" xmlns:o="urn:schemas-microsoft-com:office:office" xmlns:r="http://schemas.openxmlformats.org/officeDocument/2006/relationships" xmlns:m="http://schemas.openxmlformats.org/officeDocument/2006/math" xmlns:v="urn:schemas-microsoft-com:vml" xmlns:wp14="http://schemas.microsoft.com/office/word/2010/wordprocessingDrawing" xmlns:wp="http://schemas.openxmlformats.org/drawingml/2006/wordprocessingDrawing" xmlns:w10="urn:schemas-microsoft-com:office:word" xmlns:w="http://schemas.openxmlformats.org/wordprocessingml/2006/main" xmlns:w14="http://schemas.microsoft.com/office/word/2010/wordml" xmlns:wpg="http://schemas.microsoft.com/office/word/2010/wordprocessingGroup" xmlns:wpi="http://schemas.microsoft.com/office/word/2010/wordprocessingInk" xmlns:wne="http://schemas.microsoft.com/office/word/2006/wordml" xmlns:wps="http://schemas.microsoft.com/office/word/2010/wordprocessingShape" mc:Ignorable="w14 wp14">
+  <w:docDefaults>
+    <w:rPrDefault>
+      <w:rPr>
+        <w:rFonts w:asciiTheme="minorHAnsi" w:eastAsiaTheme="minorHAnsi" w:hAnsiTheme="minorHAnsi" w:cstheme="minorBidi"/>
+        <w:sz w:val="22"/>
+        <w:szCs w:val="22"/>
+        <w:lang w:val="ru-RU" w:eastAsia="en-US" w:bidi="ar-SA"/>
+      </w:rPr>
+    </w:rPrDefault>
+    <w:pPrDefault>
+      <w:pPr>
+        <w:spacing w:after="200" w:line="276" w:lineRule="auto"/>
+      </w:pPr>
+    </w:pPrDefault>
+  </w:docDefaults>
+  <w:latentStyles w:defLockedState="0" w:defUIPriority="99" w:defSemiHidden="1" w:defUnhideWhenUsed="1" w:defQFormat="0" w:count="267">
+    <w:lsdException w:name="Normal" w:semiHidden="0" w:uiPriority="0" w:unhideWhenUsed="0" w:qFormat="1"/>
+    <w:lsdException w:name="heading 1" w:semiHidden="0" w:uiPriority="9" w:unhideWhenUsed="0" w:qFormat="1"/>
+    <w:lsdException w:name="heading 2" w:uiPriority="9" w:qFormat="1"/>
+    <w:lsdException w:name="heading 3" w:uiPriority="9" w:qFormat="1"/>
+    <w:lsdException w:name="heading 4" w:uiPriority="9" w:qFormat="1"/>
+    <w:lsdException w:name="heading 5" w:uiPriority="9" w:qFormat="1"/>
+    <w:lsdException w:name="heading 6" w:uiPriority="9" w:qFormat="1"/>
+    <w:lsdException w:name="heading 7" w:uiPriority="9" w:qFormat="1"/>
+    <w:lsdException w:name="heading 8" w:uiPriority="9" w:qFormat="1"/>
+    <w:lsdException w:name="heading 9" w:uiPriority="9" w:qFormat="1"/>
+    <w:lsdException w:name="toc 1" w:uiPriority="39"/>
+    <w:lsdException w:name="toc 2" w:uiPriority="39"/>
+    <w:lsdException w:name="toc 3" w:uiPriority="39"/>
+    <w:lsdException w:name="toc 4" w:uiPriority="39"/>
+    <w:lsdException w:name="toc 5" w:uiPriority="39"/>
+    <w:lsdException w:name="toc 6" w:uiPriority="39"/>
+    <w:lsdException w:name="toc 7" w:uiPriority="39"/>
+    <w:lsdException w:name="toc 8" w:uiPriority="39"/>
+    <w:lsdException w:name="toc 9" w:uiPriority="39"/>
+    <w:lsdException w:name="caption" w:uiPriority="35" w:qFormat="1"/>
+    <w:lsdException w:name="Title" w:semiHidden="0" w:uiPriority="10" w:unhideWhenUsed="0" w:qFormat="1"/>
+    <w:lsdException w:name="Default Paragraph Font" w:uiPriority="1"/>
+    <w:lsdException w:name="Subtitle" w:semiHidden="0" w:uiPriority="11" w:unhideWhenUsed="0" w:qFormat="1"/>
+    <w:lsdException w:name="Strong" w:semiHidden="0" w:uiPriority="22" w:unhideWhenUsed="0" w:qFormat="1"/>
+    <w:lsdException w:name="Emphasis" w:semiHidden="0" w:uiPriority="20" w:unhideWhenUsed="0" w:qFormat="1"/>
+    <w:lsdException w:name="Table Grid" w:semiHidden="0" w:uiPriority="59" w:unhideWhenUsed="0"/>
+    <w:lsdException w:name="Placeholder Text" w:unhideWhenUsed="0"/>
+    <w:lsdException w:name="No Spacing" w:semiHidden="0" w:uiPriority="1" w:unhideWhenUsed="0" w:qFormat="1"/>
+    <w:lsdException w:name="Light Shading" w:semiHidden="0" w:uiPriority="60" w:unhideWhenUsed="0"/>
+    <w:lsdException w:name="Light List" w:semiHidden="0" w:uiPriority="61" w:unhideWhenUsed="0"/>
+    <w:lsdException w:name="Light Grid" w:semiHidden="0" w:uiPriority="62" w:unhideWhenUsed="0"/>
+    <w:lsdException w:name="Medium Shading 1" w:semiHidden="0" w:uiPriority="63" w:unhideWhenUsed="0"/>
+    <w:lsdException w:name="Medium Shading 2" w:semiHidden="0" w:uiPriority="64" w:unhideWhenUsed="0"/>
+    <w:lsdException w:name="Medium List 1" w:semiHidden="0" w:uiPriority="65" w:unhideWhenUsed="0"/>
+    <w:lsdException w:name="Medium List 2" w:semiHidden="0" w:uiPriority="66" w:unhideWhenUsed="0"/>
+    <w:lsdException w:name="Medium Grid 1" w:semiHidden="0" w:uiPriority="67" w:unhideWhenUsed="0"/>
+    <w:lsdException w:name="Medium Grid 2" w:semiHidden="0" w:uiPriority="68" w:unhideWhenUsed="0"/>
+    <w:lsdException w:name="Medium Grid 3" w:semiHidden="0" w:uiPriority="69" w:unhideWhenUsed="0"/>
+    <w:lsdException w:name="Dark List" w:semiHidden="0" w:uiPriority="70" w:unhideWhenUsed="0"/>
+    <w:lsdException w:name="Colorful Shading" w:semiHidden="0" w:uiPriority="71" w:unhideWhenUsed="0"/>
+    <w:lsdException w:name="Colorful List" w:semiHidden="0" w:uiPriority="72" w:unhideWhenUsed="0"/>
+    <w:lsdException w:name="Colorful Grid" w:semiHidden="0" w:uiPriority="73" w:unhideWhenUsed="0"/>
+    <w:lsdException w:name="Light Shading Accent 1" w:semiHidden="0" w:uiPriority="60" w:unhideWhenUsed="0"/>
+    <w:lsdException w:name="Light List Accent 1" w:semiHidden="0" w:uiPriority="61" w:unhideWhenUsed="0"/>
+    <w:lsdException w:name="Light Grid Accent 1" w:semiHidden="0" w:uiPriority="62" w:unhideWhenUsed="0"/>
+    <w:lsdException w:name="Medium Shading 1 Accent 1" w:semiHidden="0" w:uiPriority="63" w:unhideWhenUsed="0"/>
+    <w:lsdException w:name="Medium Shading 2 Accent 1" w:semiHidden="0" w:uiPriority="64" w:unhideWhenUsed="0"/>
+    <w:lsdException w:name="Medium List 1 Accent 1" w:semiHidden="0" w:uiPriority="65" w:unhideWhenUsed="0"/>
+    <w:lsdException w:name="Revision" w:unhideWhenUsed="0"/>
+    <w:lsdException w:name="List Paragraph" w:semiHidden="0" w:uiPriority="34" w:unhideWhenUsed="0" w:qFormat="1"/>
+    <w:lsdException w:name="Quote" w:semiHidden="0" w:uiPriority="29" w:unhideWhenUsed="0" w:qFormat="1"/>
+    <w:lsdException w:name="Intense Quote" w:semiHidden="0" w:uiPriority="30" w:unhideWhenUsed="0" w:qFormat="1"/>
+    <w:lsdException w:name="Medium List 2 Accent 1" w:semiHidden="0" w:uiPriority="66" w:unhideWhenUsed="0"/>
+    <w:lsdException w:name="Medium Grid 1 Accent 1" w:semiHidden="0" w:uiPriority="67" w:unhideWhenUsed="0"/>
+    <w:lsdException w:name="Medium Grid 2 Accent 1" w:semiHidden="0" w:uiPriority="68" w:unhideWhenUsed="0"/>
+    <w:lsdException w:name="Medium Grid 3 Accent 1" w:semiHidden="0" w:uiPriority="69" w:unhideWhenUsed="0"/>
+    <w:lsdException w:name="Dark List Accent 1" w:semiHidden="0" w:uiPriority="70" w:unhideWhenUsed="0"/>
+    <w:lsdException w:name="Colorful Shading Accent 1" w:semiHidden="0" w:uiPriority="71" w:unhideWhenUsed="0"/>
+    <w:lsdException w:name="Colorful List Accent 1" w:semiHidden="0" w:uiPriority="72" w:unhideWhenUsed="0"/>
+    <w:lsdException w:name="Colorful Grid Accent 1" w:semiHidden="0" w:uiPriority="73" w:unhideWhenUsed="0"/>
+    <w:lsdException w:name="Light Shading Accent 2" w:semiHidden="0" w:uiPriority="60" w:unhideWhenUsed="0"/>
+    <w:lsdException w:name="Light List Accent 2" w:semiHidden="0" w:uiPriority="61" w:unhideWhenUsed="0"/>
+    <w:lsdException w:name="Light Grid Accent 2" w:semiHidden="0" w:uiPriority="62" w:unhideWhenUsed="0"/>
+    <w:lsdException w:name="Medium Shading 1 Accent 2" w:semiHidden="0" w:uiPriority="63" w:unhideWhenUsed="0"/>
+    <w:lsdException w:name="Medium Shading 2 Accent 2" w:semiHidden="0" w:uiPriority="64" w:unhideWhenUsed="0"/>
+    <w:lsdException w:name="Medium List 1 Accent 2" w:semiHidden="0" w:uiPriority="65" w:unhideWhenUsed="0"/>
+    <w:lsdException w:name="Medium List 2 Accent 2" w:semiHidden="0" w:uiPriority="66" w:unhideWhenUsed="0"/>
+    <w:lsdException w:name="Medium Grid 1 Accent 2" w:semiHidden="0" w:uiPriority="67" w:unhideWhenUsed="0"/>
+    <w:lsdException w:name="Medium Grid 2 Accent 2" w:semiHidden="0" w:uiPriority="68" w:unhideWhenUsed="0"/>
+    <w:lsdException w:name="Medium Grid 3 Accent 2" w:semiHidden="0" w:uiPriority="69" w:unhideWhenUsed="0"/>
+    <w:lsdException w:name="Dark List Accent 2" w:semiHidden="0" w:uiPriority="70" w:unhideWhenUsed="0"/>
+    <w:lsdException w:name="Colorful Shading Accent 2" w:semiHidden="0" w:uiPriority="71" w:unhideWhenUsed="0"/>
+    <w:lsdException w:name="Colorful List Accent 2" w:semiHidden="0" w:uiPriority="72" w:unhideWhenUsed="0"/>
+    <w:lsdException w:name="Colorful Grid Accent 2" w:semiHidden="0" w:uiPriority="73" w:unhideWhenUsed="0"/>
+    <w:lsdException w:name="Light Shading Accent 3" w:semiHidden="0" w:uiPriority="60" w:unhideWhenUsed="0"/>
+    <w:lsdException w:name="Light List Accent 3" w:semiHidden="0" w:uiPriority="61" w:unhideWhenUsed="0"/>
+    <w:lsdException w:name="Light Grid Accent 3" w:semiHidden="0" w:uiPriority="62" w:unhideWhenUsed="0"/>
+    <w:lsdException w:name="Medium Shading 1 Accent 3" w:semiHidden="0" w:uiPriority="63" w:unhideWhenUsed="0"/>
+    <w:lsdException w:name="Medium Shading 2 Accent 3" w:semiHidden="0" w:uiPriority="64" w:unhideWhenUsed="0"/>
+    <w:lsdException w:name="Medium List 1 Accent 3" w:semiHidden="0" w:uiPriority="65" w:unhideWhenUsed="0"/>
+    <w:lsdException w:name="Medium List 2 Accent 3" w:semiHidden="0" w:uiPriority="66" w:unhideWhenUsed="0"/>
+    <w:lsdException w:name="Medium Grid 1 Accent 3" w:semiHidden="0" w:uiPriority="67" w:unhideWhenUsed="0"/>
+    <w:lsdException w:name="Medium Grid 2 Accent 3" w:semiHidden="0" w:uiPriority="68" w:unhideWhenUsed="0"/>
+    <w:lsdException w:name="Medium Grid 3 Accent 3" w:semiHidden="0" w:uiPriority="69" w:unhideWhenUsed="0"/>
+    <w:lsdException w:name="Dark List Accent 3" w:semiHidden="0" w:uiPriority="70" w:unhideWhenUsed="0"/>
+    <w:lsdException w:name="Colorful Shading Accent 3" w:semiHidden="0" w:uiPriority="71" w:unhideWhenUsed="0"/>
+    <w:lsdException w:name="Colorful List Accent 3" w:semiHidden="0" w:uiPriority="72" w:unhideWhenUsed="0"/>
+    <w:lsdException w:name="Colorful Grid Accent 3" w:semiHidden="0" w:uiPriority="73" w:unhideWhenUsed="0"/>
+    <w:lsdException w:name="Light Shading Accent 4" w:semiHidden="0" w:uiPriority="60" w:unhideWhenUsed="0"/>
+    <w:lsdException w:name="Light List Accent 4" w:semiHidden="0" w:uiPriority="61" w:unhideWhenUsed="0"/>
+    <w:lsdException w:name="Light Grid Accent 4" w:semiHidden="0" w:uiPriority="62" w:unhideWhenUsed="0"/>
+    <w:lsdException w:name="Medium Shading 1 Accent 4" w:semiHidden="0" w:uiPriority="63" w:unhideWhenUsed="0"/>
+    <w:lsdException w:name="Medium Shading 2 Accent 4" w:semiHidden="0" w:uiPriority="64" w:unhideWhenUsed="0"/>
+    <w:lsdException w:name="Medium List 1 Accent 4" w:semiHidden="0" w:uiPriority="65" w:unhideWhenUsed="0"/>
+    <w:lsdException w:name="Medium List 2 Accent 4" w:semiHidden="0" w:uiPriority="66" w:unhideWhenUsed="0"/>
+    <w:lsdException w:name="Medium Grid 1 Accent 4" w:semiHidden="0" w:uiPriority="67" w:unhideWhenUsed="0"/>
+    <w:lsdException w:name="Medium Grid 2 Accent 4" w:semiHidden="0" w:uiPriority="68" w:unhideWhenUsed="0"/>
+    <w:lsdException w:name="Medium Grid 3 Accent 4" w:semiHidden="0" w:uiPriority="69" w:unhideWhenUsed="0"/>
+    <w:lsdException w:name="Dark List Accent 4" w:semiHidden="0" w:uiPriority="70" w:unhideWhenUsed="0"/>
+    <w:lsdException w:name="Colorful Shading Accent 4" w:semiHidden="0" w:uiPriority="71" w:unhideWhenUsed="0"/>
+    <w:lsdException w:name="Colorful List Accent 4" w:semiHidden="0" w:uiPriority="72" w:unhideWhenUsed="0"/>
+    <w:lsdException w:name="Colorful Grid Accent 4" w:semiHidden="0" w:uiPriority="73" w:unhideWhenUsed="0"/>
+    <w:lsdException w:name="Light Shading Accent 5" w:semiHidden="0" w:uiPriority="60" w:unhideWhenUsed="0"/>
+    <w:lsdException w:name="Light List Accent 5" w:semiHidden="0" w:uiPriority="61" w:unhideWhenUsed="0"/>
+    <w:lsdException w:name="Light Grid Accent 5" w:semiHidden="0" w:uiPriority="62" w:unhideWhenUsed="0"/>
+    <w:lsdException w:name="Medium Shading 1 Accent 5" w:semiHidden="0" w:uiPriority="63" w:unhideWhenUsed="0"/>
+    <w:lsdException w:name="Medium Shading 2 Accent 5" w:semiHidden="0" w:uiPriority="64" w:unhideWhenUsed="0"/>
+    <w:lsdException w:name="Medium List 1 Accent 5" w:semiHidden="0" w:uiPriority="65" w:unhideWhenUsed="0"/>
+    <w:lsdException w:name="Medium List 2 Accent 5" w:semiHidden="0" w:uiPriority="66" w:unhideWhenUsed="0"/>
+    <w:lsdException w:name="Medium Grid 1 Accent 5" w:semiHidden="0" w:uiPriority="67" w:unhideWhenUsed="0"/>
+    <w:lsdException w:name="Medium Grid 2 Accent 5" w:semiHidden="0" w:uiPriority="68" w:unhideWhenUsed="0"/>
+    <w:lsdException w:name="Medium Grid 3 Accent 5" w:semiHidden="0" w:uiPriority="69" w:unhideWhenUsed="0"/>
+    <w:lsdException w:name="Dark List Accent 5" w:semiHidden="0" w:uiPriority="70" w:unhideWhenUsed="0"/>
+    <w:lsdException w:name="Colorful Shading Accent 5" w:semiHidden="0" w:uiPriority="71" w:unhideWhenUsed="0"/>
+    <w:lsdException w:name="Colorful List Accent 5" w:semiHidden="0" w:uiPriority="72" w:unhideWhenUsed="0"/>
+    <w:lsdException w:name="Colorful Grid Accent 5" w:semiHidden="0" w:uiPriority="73" w:unhideWhenUsed="0"/>
+    <w:lsdException w:name="Light Shading Accent 6" w:semiHidden="0" w:uiPriority="60" w:unhideWhenUsed="0"/>
+    <w:lsdException w:name="Light List Accent 6" w:semiHidden="0" w:uiPriority="61" w:unhideWhenUsed="0"/>
+    <w:lsdException w:name="Light Grid Accent 6" w:semiHidden="0" w:uiPriority="62" w:unhideWhenUsed="0"/>
+    <w:lsdException w:name="Medium Shading 1 Accent 6" w:semiHidden="0" w:uiPriority="63" w:unhideWhenUsed="0"/>
+    <w:lsdException w:name="Medium Shading 2 Accent 6" w:semiHidden="0" w:uiPriority="64" w:unhideWhenUsed="0"/>
+    <w:lsdException w:name="Medium List 1 Accent 6" w:semiHidden="0" w:uiPriority="65" w:unhideWhenUsed="0"/>
+    <w:lsdException w:name="Medium List 2 Accent 6" w:semiHidden="0" w:uiPriority="66" w:unhideWhenUsed="0"/>
+    <w:lsdException w:name="Medium Grid 1 Accent 6" w:semiHidden="0" w:uiPriority="67" w:unhideWhenUsed="0"/>
+    <w:lsdException w:name="Medium Grid 2 Accent 6" w:semiHidden="0" w:uiPriority="68" w:unhideWhenUsed="0"/>
+    <w:lsdException w:name="Medium Grid 3 Accent 6" w:semiHidden="0" w:uiPriority="69" w:unhideWhenUsed="0"/>
+    <w:lsdException w:name="Dark List Accent 6" w:semiHidden="0" w:uiPriority="70" w:unhideWhenUsed="0"/>
+    <w:lsdException w:name="Colorful Shading Accent 6" w:semiHidden="0" w:uiPriority="71" w:unhideWhenUsed="0"/>
+    <w:lsdException w:name="Colorful List Accent 6" w:semiHidden="0" w:uiPriority="72" w:unhideWhenUsed="0"/>
+    <w:lsdException w:name="Colorful Grid Accent 6" w:semiHidden="0" w:uiPriority="73" w:unhideWhenUsed="0"/>
+    <w:lsdException w:name="Subtle Emphasis" w:semiHidden="0" w:uiPriority="19" w:unhideWhenUsed="0" w:qFormat="1"/>
+    <w:lsdException w:name="Intense Emphasis" w:semiHidden="0" w:uiPriority="21" w:unhideWhenUsed="0" w:qFormat="1"/>
+    <w:lsdException w:name="Subtle Reference" w:semiHidden="0" w:uiPriority="31" w:unhideWhenUsed="0" w:qFormat="1"/>
+    <w:lsdException w:name="Intense Reference" w:semiHidden="0" w:uiPriority="32" w:unhideWhenUsed="0" w:qFormat="1"/>
+    <w:lsdException w:name="Book Title" w:semiHidden="0" w:uiPriority="33" w:unhideWhenUsed="0" w:qFormat="1"/>
+    <w:lsdException w:name="Bibliography" w:uiPriority="37"/>
+    <w:lsdException w:name="TOC Heading" w:uiPriority="39" w:qFormat="1"/>
+  </w:latentStyles>
+  <w:style w:type="paragraph" w:default="1" w:styleId="a">
+    <w:name w:val="Normal"/>
+    <w:qFormat/>
+    <w:rsid w:val="00FC7D16"/>
+    <w:pPr>
+      <w:jc w:val="both"/>
+    </w:pPr>
+    <w:rPr>
+      <w:rFonts w:ascii="Times New Roman" w:hAnsi="Times New Roman"/>
+      <w:sz w:val="28"/>
+      <w:lang w:val="uk-UA"/>
+    </w:rPr>
+  </w:style>
+  <w:style w:type="paragraph" w:styleId="1">
+    <w:name w:val="heading 1"/>
+    <w:basedOn w:val="a"/>
+    <w:next w:val="a"/>
+    <w:link w:val="10"/>
+    <w:uiPriority w:val="9"/>
+    <w:qFormat/>
+    <w:rsid w:val="00A108EA"/>
+    <w:pPr>
+      <w:keepNext/>
+      <w:keepLines/>
+      <w:spacing w:before="480" w:after="0"/>
+      <w:outlineLvl w:val="0"/>
+    </w:pPr>
+    <w:rPr>
+      <w:rFonts w:asciiTheme="majorHAnsi" w:eastAsiaTheme="majorEastAsia" w:hAnsiTheme="majorHAnsi" w:cstheme="majorBidi"/>
+      <w:b/>
+      <w:bCs/>
+      <w:color w:val="365F91" w:themeColor="accent1" w:themeShade="BF"/>
+      <w:szCs w:val="28"/>
+    </w:rPr>
+  </w:style>
+  <w:style w:type="paragraph" w:styleId="2">
+    <w:name w:val="heading 2"/>
+    <w:basedOn w:val="a"/>
+    <w:next w:val="a"/>
+    <w:link w:val="20"/>
+    <w:uiPriority w:val="9"/>
+    <w:unhideWhenUsed/>
+    <w:qFormat/>
+    <w:rsid w:val="00A108EA"/>
+    <w:pPr>
+      <w:keepNext/>
+      <w:keepLines/>
+      <w:spacing w:before="200" w:after="0"/>
+      <w:outlineLvl w:val="1"/>
+    </w:pPr>
+    <w:rPr>
+      <w:rFonts w:asciiTheme="majorHAnsi" w:eastAsiaTheme="majorEastAsia" w:hAnsiTheme="majorHAnsi" w:cstheme="majorBidi"/>
+      <w:b/>
+      <w:bCs/>
+      <w:color w:val="4F81BD" w:themeColor="accent1"/>
+      <w:sz w:val="26"/>
+      <w:szCs w:val="26"/>
+    </w:rPr>
+  </w:style>
+  <w:style w:type="character" w:default="1" w:styleId="a0">
+    <w:name w:val="Default Paragraph Font"/>
+    <w:uiPriority w:val="1"/>
+    <w:semiHidden/>
+    <w:unhideWhenUsed/>
+  </w:style>
+  <w:style w:type="table" w:default="1" w:styleId="a1">
+    <w:name w:val="Normal Table"/>
+    <w:uiPriority w:val="99"/>
+    <w:semiHidden/>
+    <w:unhideWhenUsed/>
+    <w:tblPr>
+      <w:tblInd w:w="0" w:type="dxa"/>
+      <w:tblCellMar>
+        <w:top w:w="0" w:type="dxa"/>
+        <w:left w:w="108" w:type="dxa"/>
+        <w:bottom w:w="0" w:type="dxa"/>
+        <w:right w:w="108" w:type="dxa"/>
+      </w:tblCellMar>
+    </w:tblPr>
+  </w:style>
+  <w:style w:type="numbering" w:default="1" w:styleId="a2">
+    <w:name w:val="No List"/>
+    <w:uiPriority w:val="99"/>
+    <w:semiHidden/>
+    <w:unhideWhenUsed/>
+  </w:style>
+  <w:style w:type="paragraph" w:styleId="a3">
+    <w:name w:val="List Paragraph"/>
+    <w:basedOn w:val="a"/>
+    <w:uiPriority w:val="34"/>
+    <w:qFormat/>
+    <w:rsid w:val="009842F1"/>
+    <w:pPr>
+      <w:ind w:left="720"/>
+      <w:contextualSpacing/>
+    </w:pPr>
+  </w:style>
+  <w:style w:type="paragraph" w:styleId="a4">
+    <w:name w:val="No Spacing"/>
+    <w:uiPriority w:val="1"/>
+    <w:qFormat/>
+    <w:rsid w:val="00A108EA"/>
+    <w:pPr>
+      <w:spacing w:after="0" w:line="240" w:lineRule="auto"/>
+    </w:pPr>
+  </w:style>
+  <w:style w:type="character" w:customStyle="1" w:styleId="10">
+    <w:name w:val="Заголовок 1 Знак"/>
+    <w:basedOn w:val="a0"/>
+    <w:link w:val="1"/>
+    <w:uiPriority w:val="9"/>
+    <w:rsid w:val="00A108EA"/>
+    <w:rPr>
+      <w:rFonts w:asciiTheme="majorHAnsi" w:eastAsiaTheme="majorEastAsia" w:hAnsiTheme="majorHAnsi" w:cstheme="majorBidi"/>
+      <w:b/>
+      <w:bCs/>
+      <w:color w:val="365F91" w:themeColor="accent1" w:themeShade="BF"/>
+      <w:sz w:val="28"/>
+      <w:szCs w:val="28"/>
+    </w:rPr>
+  </w:style>
+  <w:style w:type="character" w:customStyle="1" w:styleId="20">
+    <w:name w:val="Заголовок 2 Знак"/>
+    <w:basedOn w:val="a0"/>
+    <w:link w:val="2"/>
+    <w:uiPriority w:val="9"/>
+    <w:rsid w:val="00A108EA"/>
+    <w:rPr>
+      <w:rFonts w:asciiTheme="majorHAnsi" w:eastAsiaTheme="majorEastAsia" w:hAnsiTheme="majorHAnsi" w:cstheme="majorBidi"/>
+      <w:b/>
+      <w:bCs/>
+      <w:color w:val="4F81BD" w:themeColor="accent1"/>
+      <w:sz w:val="26"/>
+      <w:szCs w:val="26"/>
+    </w:rPr>
+  </w:style>
+  <w:style w:type="paragraph" w:styleId="a5">
+    <w:name w:val="Normal (Web)"/>
+    <w:basedOn w:val="a"/>
+    <w:uiPriority w:val="99"/>
+    <w:semiHidden/>
+    <w:unhideWhenUsed/>
+    <w:rsid w:val="001D4CA9"/>
+    <w:pPr>
+      <w:spacing w:before="100" w:beforeAutospacing="1" w:after="100" w:afterAutospacing="1" w:line="240" w:lineRule="auto"/>
+      <w:jc w:val="left"/>
+    </w:pPr>
+    <w:rPr>
+      <w:rFonts w:eastAsia="Times New Roman" w:cs="Times New Roman"/>
+      <w:sz w:val="24"/>
+      <w:szCs w:val="24"/>
+      <w:lang w:val="ru-RU" w:eastAsia="ru-RU"/>
+    </w:rPr>
+  </w:style>
+  <w:style w:type="paragraph" w:customStyle="1" w:styleId="11">
+    <w:name w:val="Обычный1"/>
+    <w:link w:val="12"/>
+    <w:rsid w:val="00922E85"/>
+    <w:pPr>
+      <w:suppressAutoHyphens/>
+      <w:spacing w:after="0" w:line="240" w:lineRule="auto"/>
+    </w:pPr>
+    <w:rPr>
+      <w:rFonts w:ascii="Times New Roman" w:eastAsia="Arial" w:hAnsi="Times New Roman" w:cs="Times New Roman"/>
+      <w:sz w:val="26"/>
+      <w:szCs w:val="20"/>
+      <w:lang w:eastAsia="ar-SA"/>
+    </w:rPr>
+  </w:style>
+  <w:style w:type="character" w:customStyle="1" w:styleId="12">
+    <w:name w:val="Обычный1 Знак"/>
+    <w:link w:val="11"/>
+    <w:rsid w:val="00922E85"/>
+    <w:rPr>
+      <w:rFonts w:ascii="Times New Roman" w:eastAsia="Arial" w:hAnsi="Times New Roman" w:cs="Times New Roman"/>
+      <w:sz w:val="26"/>
+      <w:szCs w:val="20"/>
+      <w:lang w:eastAsia="ar-SA"/>
+    </w:rPr>
+  </w:style>
+  <w:style w:type="paragraph" w:styleId="a6">
+    <w:name w:val="Balloon Text"/>
+    <w:basedOn w:val="a"/>
+    <w:link w:val="a7"/>
+    <w:uiPriority w:val="99"/>
+    <w:semiHidden/>
+    <w:unhideWhenUsed/>
+    <w:rsid w:val="0095492D"/>
+    <w:pPr>
+      <w:spacing w:after="0" w:line="240" w:lineRule="auto"/>
+    </w:pPr>
+    <w:rPr>
+      <w:rFonts w:ascii="Tahoma" w:hAnsi="Tahoma" w:cs="Tahoma"/>
+      <w:sz w:val="16"/>
+      <w:szCs w:val="16"/>
+    </w:rPr>
+  </w:style>
+  <w:style w:type="character" w:customStyle="1" w:styleId="a7">
+    <w:name w:val="Текст выноски Знак"/>
+    <w:basedOn w:val="a0"/>
+    <w:link w:val="a6"/>
     <w:uiPriority w:val="99"/>
     <w:semiHidden/>
     <w:rsid w:val="0095492D"/>
